--- a/src/images/assets/rabinShahResume.docx
+++ b/src/images/assets/rabinShahResume.docx
@@ -6,6 +6,7 @@
       <w:pPr>
         <w:pStyle w:val="divdocumentdivname"/>
         <w:spacing w:line="240" w:lineRule="auto"/>
+        <w:jc w:val="center"/>
         <w:rPr>
           <w:rStyle w:val="divdocumentdivnamespannth-child1"/>
           <w:rFonts w:asciiTheme="majorHAnsi" w:hAnsiTheme="majorHAnsi" w:cstheme="majorHAnsi"/>
@@ -23,56 +24,6 @@
         </w:rPr>
         <w:t>Rabin Shah</w:t>
       </w:r>
-    </w:p>
-    <w:p>
-      <w:pPr>
-        <w:pStyle w:val="divdocumentdivname"/>
-        <w:spacing w:line="240" w:lineRule="auto"/>
-        <w:rPr>
-          <w:rStyle w:val="span"/>
-          <w:rFonts w:asciiTheme="majorHAnsi" w:hAnsiTheme="majorHAnsi" w:cstheme="majorHAnsi"/>
-          <w:sz w:val="22"/>
-          <w:szCs w:val="60"/>
-          <w:u w:val="single"/>
-          <w:bdr w:val="none" w:sz="0" w:space="0" w:color="auto"/>
-        </w:rPr>
-      </w:pPr>
-      <w:r>
-        <w:rPr>
-          <w:rStyle w:val="span"/>
-          <w:rFonts w:asciiTheme="majorHAnsi" w:hAnsiTheme="majorHAnsi" w:cstheme="majorHAnsi"/>
-          <w:sz w:val="22"/>
-          <w:szCs w:val="60"/>
-          <w:u w:val="single"/>
-          <w:bdr w:val="none" w:sz="0" w:space="0" w:color="auto"/>
-        </w:rPr>
-        <w:t>Software</w:t>
-      </w:r>
-      <w:r>
-        <w:rPr>
-          <w:rStyle w:val="span"/>
-          <w:rFonts w:asciiTheme="majorHAnsi" w:hAnsiTheme="majorHAnsi" w:cstheme="majorHAnsi"/>
-          <w:sz w:val="22"/>
-          <w:szCs w:val="60"/>
-          <w:u w:val="single"/>
-          <w:bdr w:val="none" w:sz="0" w:space="0" w:color="auto"/>
-        </w:rPr>
-        <w:t xml:space="preserve"> Developer</w:t>
-      </w:r>
-    </w:p>
-    <w:p>
-      <w:pPr>
-        <w:pStyle w:val="divaddress"/>
-        <w:spacing w:line="240" w:lineRule="auto"/>
-        <w:jc w:val="center"/>
-        <w:rPr>
-          <w:rStyle w:val="span"/>
-          <w:rFonts w:asciiTheme="majorHAnsi" w:eastAsia="CustomSourceSansPro" w:hAnsiTheme="majorHAnsi" w:cstheme="majorHAnsi"/>
-          <w:color w:val="333333"/>
-          <w:sz w:val="20"/>
-          <w:szCs w:val="20"/>
-        </w:rPr>
-      </w:pPr>
     </w:p>
     <w:p>
       <w:pPr>
@@ -156,10 +107,8 @@
         <w:spacing w:line="240" w:lineRule="auto"/>
         <w:jc w:val="center"/>
         <w:rPr>
-          <w:rStyle w:val="divdocumentdivsectiontitle"/>
-          <w:rFonts w:asciiTheme="majorHAnsi" w:eastAsia="CustomSourceSansPro" w:hAnsiTheme="majorHAnsi" w:cstheme="majorHAnsi"/>
-          <w:b w:val="0"/>
-          <w:bCs w:val="0"/>
+          <w:rStyle w:val="Hyperlink"/>
+          <w:rFonts w:asciiTheme="majorHAnsi" w:eastAsia="CustomSourceSansPro" w:hAnsiTheme="majorHAnsi" w:cstheme="majorHAnsi"/>
           <w:sz w:val="20"/>
           <w:szCs w:val="20"/>
           <w:bdr w:val="none" w:sz="0" w:space="0" w:color="auto" w:frame="1"/>
@@ -184,27 +133,7 @@
             <w:szCs w:val="20"/>
             <w:bdr w:val="none" w:sz="0" w:space="0" w:color="auto" w:frame="1"/>
           </w:rPr>
-          <w:t>Portfo</w:t>
-        </w:r>
-        <w:r>
-          <w:rPr>
-            <w:rStyle w:val="Hyperlink"/>
-            <w:rFonts w:asciiTheme="majorHAnsi" w:eastAsia="CustomSourceSansPro" w:hAnsiTheme="majorHAnsi" w:cstheme="majorHAnsi"/>
-            <w:sz w:val="20"/>
-            <w:szCs w:val="20"/>
-            <w:bdr w:val="none" w:sz="0" w:space="0" w:color="auto" w:frame="1"/>
-          </w:rPr>
-          <w:t>l</w:t>
-        </w:r>
-        <w:r>
-          <w:rPr>
-            <w:rStyle w:val="Hyperlink"/>
-            <w:rFonts w:asciiTheme="majorHAnsi" w:eastAsia="CustomSourceSansPro" w:hAnsiTheme="majorHAnsi" w:cstheme="majorHAnsi"/>
-            <w:sz w:val="20"/>
-            <w:szCs w:val="20"/>
-            <w:bdr w:val="none" w:sz="0" w:space="0" w:color="auto" w:frame="1"/>
-          </w:rPr>
-          <w:t>io</w:t>
+          <w:t>Portfolio</w:t>
         </w:r>
       </w:hyperlink>
       <w:r>
@@ -231,6 +160,26 @@
       </w:hyperlink>
       <w:r>
         <w:rPr>
+          <w:rStyle w:val="Hyperlink"/>
+          <w:rFonts w:asciiTheme="majorHAnsi" w:eastAsia="CustomSourceSansPro" w:hAnsiTheme="majorHAnsi" w:cstheme="majorHAnsi"/>
+          <w:sz w:val="20"/>
+          <w:szCs w:val="20"/>
+          <w:bdr w:val="none" w:sz="0" w:space="0" w:color="auto" w:frame="1"/>
+        </w:rPr>
+        <w:t>I</w:t>
+      </w:r>
+      <w:r>
+        <w:rPr>
+          <w:rStyle w:val="Hyperlink"/>
+          <w:rFonts w:asciiTheme="majorHAnsi" w:eastAsia="CustomSourceSansPro" w:hAnsiTheme="majorHAnsi" w:cstheme="majorHAnsi"/>
+          <w:sz w:val="20"/>
+          <w:szCs w:val="20"/>
+          <w:bdr w:val="none" w:sz="0" w:space="0" w:color="auto" w:frame="1"/>
+        </w:rPr>
+        <w:t>n</w:t>
+      </w:r>
+      <w:r>
+        <w:rPr>
           <w:rStyle w:val="span"/>
           <w:rFonts w:asciiTheme="majorHAnsi" w:eastAsia="CustomSourceSansPro" w:hAnsiTheme="majorHAnsi" w:cstheme="majorHAnsi"/>
           <w:color w:val="333333"/>
@@ -264,36 +213,43 @@
     </w:p>
     <w:p>
       <w:pPr>
-        <w:pStyle w:val="divdocumentdivheading"/>
-        <w:shd w:val="clear" w:color="auto" w:fill="FFFFFF"/>
-        <w:spacing w:line="320" w:lineRule="atLeast"/>
-        <w:rPr>
-          <w:rFonts w:asciiTheme="majorHAnsi" w:eastAsia="Source Sans Pro" w:hAnsiTheme="majorHAnsi" w:cstheme="majorHAnsi"/>
-          <w:color w:val="333333"/>
-          <w:sz w:val="20"/>
-          <w:szCs w:val="20"/>
-        </w:rPr>
-      </w:pPr>
-      <w:r>
-        <w:rPr>
-          <w:rStyle w:val="divdocumentdivsectiontitle"/>
-          <w:rFonts w:asciiTheme="majorHAnsi" w:hAnsiTheme="majorHAnsi" w:cstheme="majorHAnsi"/>
-        </w:rPr>
-        <w:t>Summary</w:t>
-      </w:r>
-    </w:p>
-    <w:p>
-      <w:pPr>
-        <w:pStyle w:val="borderPara"/>
-        <w:shd w:val="clear" w:color="auto" w:fill="FFFFFF"/>
-        <w:spacing w:line="100" w:lineRule="exact"/>
-        <w:rPr>
-          <w:rFonts w:asciiTheme="majorHAnsi" w:eastAsia="Source Sans Pro" w:hAnsiTheme="majorHAnsi" w:cstheme="majorHAnsi"/>
-          <w:color w:val="333333"/>
-          <w:sz w:val="20"/>
-          <w:szCs w:val="20"/>
-        </w:rPr>
-      </w:pPr>
+        <w:pStyle w:val="divaddress"/>
+        <w:spacing w:line="240" w:lineRule="auto"/>
+        <w:jc w:val="center"/>
+        <w:rPr>
+          <w:rStyle w:val="divdocumentdivsectiontitle"/>
+          <w:rFonts w:asciiTheme="majorHAnsi" w:eastAsia="CustomSourceSansPro" w:hAnsiTheme="majorHAnsi" w:cstheme="majorHAnsi"/>
+          <w:b w:val="0"/>
+          <w:bCs w:val="0"/>
+          <w:sz w:val="20"/>
+          <w:szCs w:val="20"/>
+          <w:bdr w:val="none" w:sz="0" w:space="0" w:color="auto" w:frame="1"/>
+        </w:rPr>
+      </w:pPr>
+    </w:p>
+    <w:p>
+      <w:pPr>
+        <w:pStyle w:val="IntenseQuote"/>
+        <w:spacing w:after="0"/>
+        <w:ind w:left="0" w:right="-46"/>
+        <w:rPr>
+          <w:rStyle w:val="SubtleReference"/>
+          <w:rFonts w:asciiTheme="majorHAnsi" w:eastAsia="CustomSourceSansPro Bold" w:hAnsiTheme="majorHAnsi" w:cstheme="minorHAnsi"/>
+          <w:i w:val="0"/>
+          <w:color w:val="000000" w:themeColor="text1"/>
+          <w:u w:val="none"/>
+        </w:rPr>
+      </w:pPr>
+      <w:r>
+        <w:rPr>
+          <w:rStyle w:val="SubtleReference"/>
+          <w:rFonts w:asciiTheme="majorHAnsi" w:eastAsia="CustomSourceSansPro Bold" w:hAnsiTheme="majorHAnsi" w:cstheme="minorHAnsi"/>
+          <w:i w:val="0"/>
+          <w:color w:val="000000" w:themeColor="text1"/>
+          <w:u w:val="none"/>
+        </w:rPr>
+        <w:t>PROFESSIONAL SUMMARY</w:t>
+      </w:r>
     </w:p>
     <w:p>
       <w:pPr>
@@ -315,31 +271,52 @@
           <w:sz w:val="20"/>
           <w:szCs w:val="20"/>
         </w:rPr>
-        <w:t>Hi, I am Rabin Shah, a motivated, energetic, and enthusiastic graduate seeking a software developer role. I can use my programming skills, ability to understand complex business functionality, problem-solving skills, and teamwork expertise to improve performance and accelerate digital transformation in the resources sector</w:t>
-      </w:r>
-      <w:r>
-        <w:rPr>
-          <w:rFonts w:asciiTheme="majorHAnsi" w:eastAsia="CustomSourceSansPro" w:hAnsiTheme="majorHAnsi" w:cstheme="majorHAnsi"/>
-          <w:color w:val="333333"/>
-          <w:sz w:val="20"/>
-          <w:szCs w:val="20"/>
-        </w:rPr>
-        <w:t>.</w:t>
-      </w:r>
-    </w:p>
-    <w:p>
-      <w:pPr>
-        <w:pStyle w:val="divdocumentdivheading"/>
-        <w:shd w:val="clear" w:color="auto" w:fill="FFFFFF"/>
-        <w:spacing w:line="240" w:lineRule="auto"/>
-        <w:jc w:val="both"/>
-        <w:rPr>
-          <w:rFonts w:asciiTheme="majorHAnsi" w:eastAsia="CustomSourceSansPro" w:hAnsiTheme="majorHAnsi" w:cstheme="majorHAnsi"/>
-          <w:color w:val="333333"/>
-          <w:sz w:val="20"/>
-          <w:szCs w:val="20"/>
-        </w:rPr>
-      </w:pPr>
+        <w:t>Hi, I am Rabin Shah, a</w:t>
+      </w:r>
+      <w:r>
+        <w:rPr>
+          <w:rFonts w:asciiTheme="majorHAnsi" w:eastAsia="CustomSourceSansPro" w:hAnsiTheme="majorHAnsi" w:cstheme="majorHAnsi"/>
+          <w:color w:val="333333"/>
+          <w:sz w:val="20"/>
+          <w:szCs w:val="20"/>
+        </w:rPr>
+        <w:t xml:space="preserve"> highly motivated individual with experience in developing and implementing software solutions. Proven experience in creating, testing, and debugging high-performance software systems, with a sharp eye for details. Possesses excellent problem-solving and communication abilities, as well as a strong desire to learn about and adopt new technologies.</w:t>
+      </w:r>
+    </w:p>
+    <w:p>
+      <w:pPr>
+        <w:pStyle w:val="IntenseQuote"/>
+        <w:spacing w:after="0"/>
+        <w:ind w:left="0" w:right="-46"/>
+        <w:rPr>
+          <w:rFonts w:asciiTheme="majorHAnsi" w:eastAsia="Source Sans Pro" w:hAnsiTheme="majorHAnsi"/>
+          <w:b w:val="0"/>
+          <w:i w:val="0"/>
+          <w:sz w:val="20"/>
+          <w:szCs w:val="20"/>
+        </w:rPr>
+      </w:pPr>
+      <w:r>
+        <w:rPr>
+          <w:rStyle w:val="divdocumentdivsectiontitle"/>
+          <w:rFonts w:asciiTheme="majorHAnsi" w:hAnsiTheme="majorHAnsi" w:cstheme="majorHAnsi"/>
+          <w:b/>
+          <w:i w:val="0"/>
+        </w:rPr>
+        <w:t>SKILLS</w:t>
+      </w:r>
+      <w:r>
+        <w:rPr>
+          <w:rFonts w:asciiTheme="majorHAnsi" w:eastAsia="Source Sans Pro" w:hAnsiTheme="majorHAnsi"/>
+          <w:b w:val="0"/>
+          <w:i w:val="0"/>
+          <w:sz w:val="20"/>
+          <w:szCs w:val="20"/>
+        </w:rPr>
+        <w:t xml:space="preserve"> </w:t>
+      </w:r>
+      <w:bookmarkStart w:id="1" w:name="_GoBack"/>
+      <w:bookmarkEnd w:id="1"/>
     </w:p>
     <w:p>
       <w:pPr>
@@ -347,59 +324,376 @@
         <w:shd w:val="clear" w:color="auto" w:fill="FFFFFF"/>
         <w:spacing w:line="320" w:lineRule="atLeast"/>
         <w:rPr>
-          <w:rFonts w:asciiTheme="majorHAnsi" w:eastAsia="Source Sans Pro" w:hAnsiTheme="majorHAnsi" w:cstheme="majorHAnsi"/>
-          <w:color w:val="333333"/>
-          <w:sz w:val="20"/>
-          <w:szCs w:val="20"/>
-        </w:rPr>
-      </w:pPr>
-      <w:r>
-        <w:rPr>
-          <w:rStyle w:val="divdocumentdivsectiontitle"/>
-          <w:rFonts w:asciiTheme="majorHAnsi" w:hAnsiTheme="majorHAnsi" w:cstheme="majorHAnsi"/>
-        </w:rPr>
-        <w:t>S</w:t>
-      </w:r>
-      <w:r>
-        <w:rPr>
-          <w:rStyle w:val="divdocumentdivsectiontitle"/>
-          <w:rFonts w:asciiTheme="majorHAnsi" w:hAnsiTheme="majorHAnsi" w:cstheme="majorHAnsi"/>
-        </w:rPr>
-        <w:t>kills</w:t>
-      </w:r>
-      <w:r>
-        <w:rPr>
-          <w:rFonts w:asciiTheme="majorHAnsi" w:eastAsia="Source Sans Pro" w:hAnsiTheme="majorHAnsi" w:cstheme="majorHAnsi"/>
-          <w:color w:val="333333"/>
-          <w:sz w:val="20"/>
-          <w:szCs w:val="20"/>
+          <w:rStyle w:val="divdocumentdivsectiontitle"/>
+          <w:rFonts w:asciiTheme="majorHAnsi" w:hAnsiTheme="majorHAnsi" w:cstheme="majorHAnsi"/>
+          <w:sz w:val="20"/>
+          <w:u w:val="single"/>
+        </w:rPr>
+      </w:pPr>
+      <w:r>
+        <w:rPr>
+          <w:rStyle w:val="divdocumentdivsectiontitle"/>
+          <w:rFonts w:asciiTheme="majorHAnsi" w:hAnsiTheme="majorHAnsi" w:cstheme="majorHAnsi"/>
+          <w:sz w:val="20"/>
+          <w:u w:val="single"/>
+        </w:rPr>
+        <w:t>Technical Skills</w:t>
+      </w:r>
+    </w:p>
+    <w:p>
+      <w:pPr>
+        <w:pStyle w:val="divdocumentdivheading"/>
+        <w:numPr>
+          <w:ilvl w:val="0"/>
+          <w:numId w:val="10"/>
+        </w:numPr>
+        <w:shd w:val="clear" w:color="auto" w:fill="FFFFFF"/>
+        <w:spacing w:line="240" w:lineRule="auto"/>
+        <w:rPr>
+          <w:rStyle w:val="divdocumentdivsectiontitle"/>
+          <w:rFonts w:asciiTheme="majorHAnsi" w:hAnsiTheme="majorHAnsi" w:cstheme="majorHAnsi"/>
+          <w:b w:val="0"/>
+          <w:sz w:val="20"/>
+        </w:rPr>
+      </w:pPr>
+      <w:r>
+        <w:rPr>
+          <w:rStyle w:val="divdocumentdivsectiontitle"/>
+          <w:rFonts w:asciiTheme="majorHAnsi" w:hAnsiTheme="majorHAnsi" w:cstheme="majorHAnsi"/>
+          <w:sz w:val="20"/>
+        </w:rPr>
+        <w:t>Frontend</w:t>
+      </w:r>
+      <w:r>
+        <w:rPr>
+          <w:rStyle w:val="divdocumentdivsectiontitle"/>
+          <w:rFonts w:asciiTheme="majorHAnsi" w:hAnsiTheme="majorHAnsi" w:cstheme="majorHAnsi"/>
+          <w:b w:val="0"/>
+          <w:sz w:val="20"/>
+        </w:rPr>
+        <w:t>: HTML, CSS, React</w:t>
+      </w:r>
+      <w:r>
+        <w:rPr>
+          <w:rStyle w:val="divdocumentdivsectiontitle"/>
+          <w:rFonts w:asciiTheme="majorHAnsi" w:hAnsiTheme="majorHAnsi" w:cstheme="majorHAnsi"/>
+          <w:b w:val="0"/>
+          <w:sz w:val="20"/>
+        </w:rPr>
+        <w:t>, Bootstrap</w:t>
+      </w:r>
+    </w:p>
+    <w:p>
+      <w:pPr>
+        <w:pStyle w:val="divdocumentdivheading"/>
+        <w:numPr>
+          <w:ilvl w:val="0"/>
+          <w:numId w:val="10"/>
+        </w:numPr>
+        <w:shd w:val="clear" w:color="auto" w:fill="FFFFFF"/>
+        <w:spacing w:line="240" w:lineRule="auto"/>
+        <w:rPr>
+          <w:rStyle w:val="divdocumentdivsectiontitle"/>
+          <w:rFonts w:asciiTheme="majorHAnsi" w:hAnsiTheme="majorHAnsi" w:cstheme="majorHAnsi"/>
+          <w:b w:val="0"/>
+          <w:sz w:val="20"/>
+        </w:rPr>
+      </w:pPr>
+      <w:r>
+        <w:rPr>
+          <w:rStyle w:val="divdocumentdivsectiontitle"/>
+          <w:rFonts w:asciiTheme="majorHAnsi" w:hAnsiTheme="majorHAnsi" w:cstheme="majorHAnsi"/>
+          <w:sz w:val="20"/>
+        </w:rPr>
+        <w:t>Programming Languages</w:t>
+      </w:r>
+      <w:r>
+        <w:rPr>
+          <w:rStyle w:val="divdocumentdivsectiontitle"/>
+          <w:rFonts w:asciiTheme="majorHAnsi" w:hAnsiTheme="majorHAnsi" w:cstheme="majorHAnsi"/>
+          <w:b w:val="0"/>
+          <w:sz w:val="20"/>
+        </w:rPr>
+        <w:t>: JavaScript</w:t>
+      </w:r>
+      <w:r>
+        <w:rPr>
+          <w:rStyle w:val="divdocumentdivsectiontitle"/>
+          <w:rFonts w:asciiTheme="majorHAnsi" w:hAnsiTheme="majorHAnsi" w:cstheme="majorHAnsi"/>
+          <w:b w:val="0"/>
+          <w:sz w:val="20"/>
         </w:rPr>
         <w:t xml:space="preserve"> </w:t>
       </w:r>
-    </w:p>
-    <w:p>
-      <w:pPr>
-        <w:pStyle w:val="borderPara"/>
+      <w:r>
+        <w:rPr>
+          <w:rStyle w:val="divdocumentdivsectiontitle"/>
+          <w:rFonts w:asciiTheme="majorHAnsi" w:hAnsiTheme="majorHAnsi" w:cstheme="majorHAnsi"/>
+          <w:b w:val="0"/>
+          <w:sz w:val="20"/>
+        </w:rPr>
+        <w:t xml:space="preserve"> </w:t>
+      </w:r>
+    </w:p>
+    <w:p>
+      <w:pPr>
+        <w:pStyle w:val="divdocumentdivheading"/>
+        <w:numPr>
+          <w:ilvl w:val="0"/>
+          <w:numId w:val="10"/>
+        </w:numPr>
         <w:shd w:val="clear" w:color="auto" w:fill="FFFFFF"/>
-        <w:spacing w:line="100" w:lineRule="exact"/>
-        <w:rPr>
-          <w:rFonts w:asciiTheme="majorHAnsi" w:eastAsia="Source Sans Pro" w:hAnsiTheme="majorHAnsi" w:cstheme="majorHAnsi"/>
-          <w:color w:val="333333"/>
-          <w:sz w:val="20"/>
-          <w:szCs w:val="20"/>
-        </w:rPr>
-      </w:pPr>
+        <w:spacing w:line="240" w:lineRule="auto"/>
+        <w:rPr>
+          <w:rStyle w:val="divdocumentdivsectiontitle"/>
+          <w:rFonts w:asciiTheme="majorHAnsi" w:hAnsiTheme="majorHAnsi" w:cstheme="majorHAnsi"/>
+          <w:b w:val="0"/>
+          <w:sz w:val="20"/>
+        </w:rPr>
+      </w:pPr>
+      <w:r>
+        <w:rPr>
+          <w:rStyle w:val="divdocumentdivsectiontitle"/>
+          <w:rFonts w:asciiTheme="majorHAnsi" w:hAnsiTheme="majorHAnsi" w:cstheme="majorHAnsi"/>
+          <w:sz w:val="20"/>
+        </w:rPr>
+        <w:t>Backend</w:t>
+      </w:r>
+      <w:r>
+        <w:rPr>
+          <w:rStyle w:val="divdocumentdivsectiontitle"/>
+          <w:rFonts w:asciiTheme="majorHAnsi" w:hAnsiTheme="majorHAnsi" w:cstheme="majorHAnsi"/>
+          <w:b w:val="0"/>
+          <w:sz w:val="20"/>
+        </w:rPr>
+        <w:t>: Node.js</w:t>
+      </w:r>
+      <w:r>
+        <w:rPr>
+          <w:rStyle w:val="divdocumentdivsectiontitle"/>
+          <w:rFonts w:asciiTheme="majorHAnsi" w:hAnsiTheme="majorHAnsi" w:cstheme="majorHAnsi"/>
+          <w:b w:val="0"/>
+          <w:sz w:val="20"/>
+        </w:rPr>
+        <w:t>, Express</w:t>
+      </w:r>
+      <w:r>
+        <w:rPr>
+          <w:rStyle w:val="divdocumentdivsectiontitle"/>
+          <w:rFonts w:asciiTheme="majorHAnsi" w:hAnsiTheme="majorHAnsi" w:cstheme="majorHAnsi"/>
+          <w:b w:val="0"/>
+          <w:sz w:val="20"/>
+        </w:rPr>
+        <w:t xml:space="preserve"> , </w:t>
+      </w:r>
+      <w:r>
+        <w:rPr>
+          <w:rStyle w:val="divdocumentdivsectiontitle"/>
+          <w:rFonts w:asciiTheme="majorHAnsi" w:hAnsiTheme="majorHAnsi" w:cstheme="majorHAnsi"/>
+          <w:b w:val="0"/>
+          <w:sz w:val="20"/>
+        </w:rPr>
+        <w:t>Prisma</w:t>
+      </w:r>
+    </w:p>
+    <w:p>
+      <w:pPr>
+        <w:pStyle w:val="divdocumentdivheading"/>
+        <w:numPr>
+          <w:ilvl w:val="0"/>
+          <w:numId w:val="10"/>
+        </w:numPr>
+        <w:shd w:val="clear" w:color="auto" w:fill="FFFFFF"/>
+        <w:spacing w:line="240" w:lineRule="auto"/>
+        <w:rPr>
+          <w:rStyle w:val="divdocumentdivsectiontitle"/>
+          <w:rFonts w:asciiTheme="majorHAnsi" w:hAnsiTheme="majorHAnsi" w:cstheme="majorHAnsi"/>
+          <w:b w:val="0"/>
+          <w:sz w:val="20"/>
+          <w:lang w:val="en-AU"/>
+        </w:rPr>
+      </w:pPr>
+      <w:r>
+        <w:rPr>
+          <w:rStyle w:val="divdocumentdivsectiontitle"/>
+          <w:rFonts w:asciiTheme="majorHAnsi" w:hAnsiTheme="majorHAnsi" w:cstheme="majorHAnsi"/>
+          <w:sz w:val="20"/>
+        </w:rPr>
+        <w:t>Database</w:t>
+      </w:r>
+      <w:r>
+        <w:rPr>
+          <w:rStyle w:val="divdocumentdivsectiontitle"/>
+          <w:rFonts w:asciiTheme="majorHAnsi" w:hAnsiTheme="majorHAnsi" w:cstheme="majorHAnsi"/>
+          <w:b w:val="0"/>
+          <w:sz w:val="20"/>
+        </w:rPr>
+        <w:t>: MongoDB</w:t>
+      </w:r>
+      <w:r>
+        <w:rPr>
+          <w:rStyle w:val="divdocumentdivsectiontitle"/>
+          <w:rFonts w:asciiTheme="majorHAnsi" w:hAnsiTheme="majorHAnsi" w:cstheme="majorHAnsi"/>
+          <w:b w:val="0"/>
+          <w:sz w:val="20"/>
+        </w:rPr>
+        <w:t>, MySQL</w:t>
+      </w:r>
+      <w:r>
+        <w:rPr>
+          <w:rStyle w:val="divdocumentdivsectiontitle"/>
+          <w:rFonts w:asciiTheme="majorHAnsi" w:hAnsiTheme="majorHAnsi" w:cstheme="majorHAnsi"/>
+          <w:b w:val="0"/>
+          <w:sz w:val="20"/>
+        </w:rPr>
+        <w:t xml:space="preserve"> </w:t>
+      </w:r>
+    </w:p>
+    <w:p>
+      <w:pPr>
+        <w:pStyle w:val="divdocumentdivheading"/>
+        <w:numPr>
+          <w:ilvl w:val="0"/>
+          <w:numId w:val="10"/>
+        </w:numPr>
+        <w:shd w:val="clear" w:color="auto" w:fill="FFFFFF"/>
+        <w:spacing w:line="240" w:lineRule="auto"/>
+        <w:rPr>
+          <w:rStyle w:val="divdocumentdivsectiontitle"/>
+          <w:rFonts w:asciiTheme="majorHAnsi" w:hAnsiTheme="majorHAnsi" w:cstheme="majorHAnsi"/>
+          <w:b w:val="0"/>
+          <w:sz w:val="20"/>
+          <w:lang w:val="en-AU"/>
+        </w:rPr>
+      </w:pPr>
+      <w:r>
+        <w:rPr>
+          <w:rStyle w:val="divdocumentdivsectiontitle"/>
+          <w:rFonts w:asciiTheme="majorHAnsi" w:hAnsiTheme="majorHAnsi" w:cstheme="majorHAnsi"/>
+          <w:sz w:val="20"/>
+        </w:rPr>
+        <w:t>Tools</w:t>
+      </w:r>
+      <w:r>
+        <w:rPr>
+          <w:rStyle w:val="divdocumentdivsectiontitle"/>
+          <w:rFonts w:asciiTheme="majorHAnsi" w:hAnsiTheme="majorHAnsi" w:cstheme="majorHAnsi"/>
+          <w:b w:val="0"/>
+          <w:sz w:val="20"/>
+        </w:rPr>
+        <w:t xml:space="preserve">: Git, Visual Studio Code, </w:t>
+      </w:r>
+    </w:p>
+    <w:p>
+      <w:pPr>
+        <w:pStyle w:val="divdocumentdivheading"/>
+        <w:numPr>
+          <w:ilvl w:val="0"/>
+          <w:numId w:val="10"/>
+        </w:numPr>
+        <w:shd w:val="clear" w:color="auto" w:fill="FFFFFF"/>
+        <w:spacing w:line="240" w:lineRule="auto"/>
+        <w:rPr>
+          <w:rStyle w:val="divdocumentdivsectiontitle"/>
+          <w:rFonts w:asciiTheme="majorHAnsi" w:hAnsiTheme="majorHAnsi" w:cstheme="majorHAnsi"/>
+          <w:b w:val="0"/>
+          <w:sz w:val="20"/>
+          <w:lang w:val="en-AU"/>
+        </w:rPr>
+      </w:pPr>
+      <w:r>
+        <w:rPr>
+          <w:rStyle w:val="divdocumentdivsectiontitle"/>
+          <w:rFonts w:asciiTheme="majorHAnsi" w:hAnsiTheme="majorHAnsi" w:cstheme="majorHAnsi"/>
+          <w:sz w:val="20"/>
+        </w:rPr>
+        <w:t>Other skills</w:t>
+      </w:r>
+      <w:r>
+        <w:rPr>
+          <w:rStyle w:val="divdocumentdivsectiontitle"/>
+          <w:rFonts w:asciiTheme="majorHAnsi" w:hAnsiTheme="majorHAnsi" w:cstheme="majorHAnsi"/>
+          <w:b w:val="0"/>
+          <w:sz w:val="20"/>
+        </w:rPr>
+        <w:t>: Unit testing, D</w:t>
+      </w:r>
+      <w:r>
+        <w:rPr>
+          <w:rStyle w:val="divdocumentdivsectiontitle"/>
+          <w:rFonts w:asciiTheme="majorHAnsi" w:hAnsiTheme="majorHAnsi" w:cstheme="majorHAnsi"/>
+          <w:b w:val="0"/>
+          <w:sz w:val="20"/>
+        </w:rPr>
+        <w:t>ebugging</w:t>
+      </w:r>
+      <w:r>
+        <w:rPr>
+          <w:rStyle w:val="divdocumentdivsectiontitle"/>
+          <w:rFonts w:asciiTheme="majorHAnsi" w:hAnsiTheme="majorHAnsi" w:cstheme="majorHAnsi"/>
+          <w:b w:val="0"/>
+          <w:sz w:val="20"/>
+        </w:rPr>
+        <w:t>, AI integration</w:t>
+      </w:r>
+      <w:r>
+        <w:rPr>
+          <w:rStyle w:val="divdocumentdivsectiontitle"/>
+          <w:rFonts w:asciiTheme="majorHAnsi" w:hAnsiTheme="majorHAnsi" w:cstheme="majorHAnsi"/>
+          <w:b w:val="0"/>
+          <w:sz w:val="20"/>
+        </w:rPr>
+        <w:t xml:space="preserve">, </w:t>
+      </w:r>
+      <w:r>
+        <w:rPr>
+          <w:rStyle w:val="divdocumentdivsectiontitle"/>
+          <w:rFonts w:asciiTheme="majorHAnsi" w:hAnsiTheme="majorHAnsi" w:cstheme="majorHAnsi"/>
+          <w:b w:val="0"/>
+          <w:sz w:val="20"/>
+        </w:rPr>
+        <w:t>Machine L</w:t>
+      </w:r>
+      <w:r>
+        <w:rPr>
+          <w:rStyle w:val="divdocumentdivsectiontitle"/>
+          <w:rFonts w:asciiTheme="majorHAnsi" w:hAnsiTheme="majorHAnsi" w:cstheme="majorHAnsi"/>
+          <w:b w:val="0"/>
+          <w:sz w:val="20"/>
+        </w:rPr>
+        <w:t>earning</w:t>
+      </w:r>
+      <w:r>
+        <w:rPr>
+          <w:rStyle w:val="divdocumentdivsectiontitle"/>
+          <w:rFonts w:asciiTheme="majorHAnsi" w:hAnsiTheme="majorHAnsi" w:cstheme="majorHAnsi"/>
+          <w:b w:val="0"/>
+          <w:sz w:val="20"/>
+        </w:rPr>
+        <w:t>, AWS hosting</w:t>
+      </w:r>
+      <w:r>
+        <w:rPr>
+          <w:rStyle w:val="divdocumentdivsectiontitle"/>
+          <w:rFonts w:asciiTheme="majorHAnsi" w:hAnsiTheme="majorHAnsi" w:cstheme="majorHAnsi"/>
+          <w:b w:val="0"/>
+          <w:sz w:val="20"/>
+        </w:rPr>
+        <w:t>, CI/CD</w:t>
+      </w:r>
     </w:p>
     <w:p>
       <w:pPr>
         <w:pStyle w:val="divdocumentdivheading"/>
         <w:shd w:val="clear" w:color="auto" w:fill="FFFFFF"/>
         <w:spacing w:line="320" w:lineRule="atLeast"/>
+        <w:ind w:left="142"/>
         <w:rPr>
           <w:rStyle w:val="divdocumentdivsectiontitle"/>
           <w:rFonts w:asciiTheme="majorHAnsi" w:hAnsiTheme="majorHAnsi" w:cstheme="majorHAnsi"/>
           <w:sz w:val="20"/>
           <w:u w:val="single"/>
+          <w:lang w:val="en-AU"/>
         </w:rPr>
       </w:pPr>
       <w:r>
@@ -408,8 +702,9 @@
           <w:rFonts w:asciiTheme="majorHAnsi" w:hAnsiTheme="majorHAnsi" w:cstheme="majorHAnsi"/>
           <w:sz w:val="20"/>
           <w:u w:val="single"/>
-        </w:rPr>
-        <w:t>Technical Skills</w:t>
+          <w:lang w:val="en-AU"/>
+        </w:rPr>
+        <w:t>Soft Skills</w:t>
       </w:r>
     </w:p>
     <w:p>
@@ -417,25 +712,38 @@
         <w:pStyle w:val="divdocumentdivheading"/>
         <w:numPr>
           <w:ilvl w:val="0"/>
-          <w:numId w:val="7"/>
+          <w:numId w:val="11"/>
         </w:numPr>
         <w:shd w:val="clear" w:color="auto" w:fill="FFFFFF"/>
         <w:spacing w:line="240" w:lineRule="auto"/>
-        <w:rPr>
-          <w:rStyle w:val="divdocumentdivsectiontitle"/>
-          <w:rFonts w:asciiTheme="majorHAnsi" w:hAnsiTheme="majorHAnsi" w:cstheme="majorHAnsi"/>
-          <w:b w:val="0"/>
-          <w:sz w:val="20"/>
-        </w:rPr>
-      </w:pPr>
-      <w:r>
-        <w:rPr>
-          <w:rStyle w:val="divdocumentdivsectiontitle"/>
-          <w:rFonts w:asciiTheme="majorHAnsi" w:hAnsiTheme="majorHAnsi" w:cstheme="majorHAnsi"/>
-          <w:b w:val="0"/>
-          <w:sz w:val="20"/>
-        </w:rPr>
-        <w:t>Frontend: HTML, CSS, ReactJS, Bootstrap</w:t>
+        <w:ind w:left="709"/>
+        <w:rPr>
+          <w:rStyle w:val="divdocumentdivsectiontitle"/>
+          <w:rFonts w:asciiTheme="majorHAnsi" w:hAnsiTheme="majorHAnsi" w:cstheme="majorHAnsi"/>
+          <w:b w:val="0"/>
+          <w:sz w:val="20"/>
+          <w:lang w:val="en-AU"/>
+        </w:rPr>
+      </w:pPr>
+      <w:r>
+        <w:rPr>
+          <w:rStyle w:val="divdocumentdivsectiontitle"/>
+          <w:rFonts w:asciiTheme="majorHAnsi" w:hAnsiTheme="majorHAnsi" w:cstheme="majorHAnsi"/>
+          <w:b w:val="0"/>
+          <w:sz w:val="20"/>
+          <w:lang w:val="en-AU"/>
+        </w:rPr>
+        <w:t>Excellent</w:t>
+      </w:r>
+      <w:r>
+        <w:rPr>
+          <w:rStyle w:val="divdocumentdivsectiontitle"/>
+          <w:rFonts w:asciiTheme="majorHAnsi" w:hAnsiTheme="majorHAnsi" w:cstheme="majorHAnsi"/>
+          <w:b w:val="0"/>
+          <w:sz w:val="20"/>
+          <w:lang w:val="en-AU"/>
+        </w:rPr>
+        <w:t xml:space="preserve"> problem-solving and critical thinking skills with a solution-focused mindset</w:t>
       </w:r>
     </w:p>
     <w:p>
@@ -443,43 +751,48 @@
         <w:pStyle w:val="divdocumentdivheading"/>
         <w:numPr>
           <w:ilvl w:val="0"/>
-          <w:numId w:val="7"/>
+          <w:numId w:val="11"/>
         </w:numPr>
         <w:shd w:val="clear" w:color="auto" w:fill="FFFFFF"/>
         <w:spacing w:line="240" w:lineRule="auto"/>
-        <w:rPr>
-          <w:rStyle w:val="divdocumentdivsectiontitle"/>
-          <w:rFonts w:asciiTheme="majorHAnsi" w:hAnsiTheme="majorHAnsi" w:cstheme="majorHAnsi"/>
-          <w:b w:val="0"/>
-          <w:sz w:val="20"/>
-        </w:rPr>
-      </w:pPr>
-      <w:r>
-        <w:rPr>
-          <w:rStyle w:val="divdocumentdivsectiontitle"/>
-          <w:rFonts w:asciiTheme="majorHAnsi" w:hAnsiTheme="majorHAnsi" w:cstheme="majorHAnsi"/>
-          <w:b w:val="0"/>
-          <w:sz w:val="20"/>
-        </w:rPr>
-        <w:t>Programming Languages: JavaScript</w:t>
-      </w:r>
-      <w:r>
-        <w:rPr>
-          <w:rStyle w:val="divdocumentdivsectiontitle"/>
-          <w:rFonts w:asciiTheme="majorHAnsi" w:hAnsiTheme="majorHAnsi" w:cstheme="majorHAnsi"/>
-          <w:b w:val="0"/>
-          <w:sz w:val="20"/>
-        </w:rPr>
-        <w:t xml:space="preserve"> </w:t>
-      </w:r>
-      <w:r>
-        <w:rPr>
-          <w:rStyle w:val="divdocumentdivsectiontitle"/>
-          <w:rFonts w:asciiTheme="majorHAnsi" w:hAnsiTheme="majorHAnsi" w:cstheme="majorHAnsi"/>
-          <w:b w:val="0"/>
-          <w:sz w:val="20"/>
-        </w:rPr>
-        <w:t xml:space="preserve"> </w:t>
+        <w:ind w:left="709"/>
+        <w:rPr>
+          <w:rStyle w:val="divdocumentdivsectiontitle"/>
+          <w:rFonts w:asciiTheme="majorHAnsi" w:hAnsiTheme="majorHAnsi" w:cstheme="majorHAnsi"/>
+          <w:b w:val="0"/>
+          <w:sz w:val="20"/>
+          <w:lang w:val="en-AU"/>
+        </w:rPr>
+      </w:pPr>
+      <w:r>
+        <w:rPr>
+          <w:rStyle w:val="divdocumentdivsectiontitle"/>
+          <w:rFonts w:asciiTheme="majorHAnsi" w:hAnsiTheme="majorHAnsi" w:cstheme="majorHAnsi"/>
+          <w:b w:val="0"/>
+          <w:sz w:val="20"/>
+          <w:lang w:val="en-AU"/>
+        </w:rPr>
+        <w:t>Effective communication and collabor</w:t>
+      </w:r>
+      <w:r>
+        <w:rPr>
+          <w:rStyle w:val="divdocumentdivsectiontitle"/>
+          <w:rFonts w:asciiTheme="majorHAnsi" w:hAnsiTheme="majorHAnsi" w:cstheme="majorHAnsi"/>
+          <w:b w:val="0"/>
+          <w:sz w:val="20"/>
+          <w:lang w:val="en-AU"/>
+        </w:rPr>
+        <w:t>ating with</w:t>
+      </w:r>
+      <w:r>
+        <w:rPr>
+          <w:rStyle w:val="divdocumentdivsectiontitle"/>
+          <w:rFonts w:asciiTheme="majorHAnsi" w:hAnsiTheme="majorHAnsi" w:cstheme="majorHAnsi"/>
+          <w:b w:val="0"/>
+          <w:sz w:val="20"/>
+          <w:lang w:val="en-AU"/>
+        </w:rPr>
+        <w:t xml:space="preserve"> cross-functional teams</w:t>
       </w:r>
     </w:p>
     <w:p>
@@ -487,25 +800,38 @@
         <w:pStyle w:val="divdocumentdivheading"/>
         <w:numPr>
           <w:ilvl w:val="0"/>
-          <w:numId w:val="7"/>
+          <w:numId w:val="11"/>
         </w:numPr>
         <w:shd w:val="clear" w:color="auto" w:fill="FFFFFF"/>
         <w:spacing w:line="240" w:lineRule="auto"/>
-        <w:rPr>
-          <w:rStyle w:val="divdocumentdivsectiontitle"/>
-          <w:rFonts w:asciiTheme="majorHAnsi" w:hAnsiTheme="majorHAnsi" w:cstheme="majorHAnsi"/>
-          <w:b w:val="0"/>
-          <w:sz w:val="20"/>
-        </w:rPr>
-      </w:pPr>
-      <w:r>
-        <w:rPr>
-          <w:rStyle w:val="divdocumentdivsectiontitle"/>
-          <w:rFonts w:asciiTheme="majorHAnsi" w:hAnsiTheme="majorHAnsi" w:cstheme="majorHAnsi"/>
-          <w:b w:val="0"/>
-          <w:sz w:val="20"/>
-        </w:rPr>
-        <w:t>Backend: NodeJS, Express</w:t>
+        <w:ind w:left="709"/>
+        <w:rPr>
+          <w:rStyle w:val="divdocumentdivsectiontitle"/>
+          <w:rFonts w:asciiTheme="majorHAnsi" w:hAnsiTheme="majorHAnsi" w:cstheme="majorHAnsi"/>
+          <w:b w:val="0"/>
+          <w:sz w:val="20"/>
+          <w:lang w:val="en-AU"/>
+        </w:rPr>
+      </w:pPr>
+      <w:r>
+        <w:rPr>
+          <w:rStyle w:val="divdocumentdivsectiontitle"/>
+          <w:rFonts w:asciiTheme="majorHAnsi" w:hAnsiTheme="majorHAnsi" w:cstheme="majorHAnsi"/>
+          <w:b w:val="0"/>
+          <w:sz w:val="20"/>
+          <w:lang w:val="en-AU"/>
+        </w:rPr>
+        <w:t xml:space="preserve">Adaptable and </w:t>
+      </w:r>
+      <w:r>
+        <w:rPr>
+          <w:rStyle w:val="divdocumentdivsectiontitle"/>
+          <w:rFonts w:asciiTheme="majorHAnsi" w:hAnsiTheme="majorHAnsi" w:cstheme="majorHAnsi"/>
+          <w:b w:val="0"/>
+          <w:sz w:val="20"/>
+          <w:lang w:val="en-AU"/>
+        </w:rPr>
+        <w:t>quick to learn new technologies</w:t>
       </w:r>
     </w:p>
     <w:p>
@@ -513,10 +839,11 @@
         <w:pStyle w:val="divdocumentdivheading"/>
         <w:numPr>
           <w:ilvl w:val="0"/>
-          <w:numId w:val="7"/>
+          <w:numId w:val="11"/>
         </w:numPr>
         <w:shd w:val="clear" w:color="auto" w:fill="FFFFFF"/>
         <w:spacing w:line="240" w:lineRule="auto"/>
+        <w:ind w:left="709"/>
         <w:rPr>
           <w:rStyle w:val="divdocumentdivsectiontitle"/>
           <w:rFonts w:asciiTheme="majorHAnsi" w:hAnsiTheme="majorHAnsi" w:cstheme="majorHAnsi"/>
@@ -531,71 +858,187 @@
           <w:rFonts w:asciiTheme="majorHAnsi" w:hAnsiTheme="majorHAnsi" w:cstheme="majorHAnsi"/>
           <w:b w:val="0"/>
           <w:sz w:val="20"/>
-        </w:rPr>
-        <w:t>Database: MongoDB</w:t>
-      </w:r>
-      <w:r>
-        <w:rPr>
-          <w:rStyle w:val="divdocumentdivsectiontitle"/>
-          <w:rFonts w:asciiTheme="majorHAnsi" w:hAnsiTheme="majorHAnsi" w:cstheme="majorHAnsi"/>
-          <w:b w:val="0"/>
-          <w:sz w:val="20"/>
-        </w:rPr>
-        <w:t>, MySQL</w:t>
-      </w:r>
-      <w:r>
-        <w:rPr>
-          <w:rStyle w:val="divdocumentdivsectiontitle"/>
-          <w:rFonts w:asciiTheme="majorHAnsi" w:hAnsiTheme="majorHAnsi" w:cstheme="majorHAnsi"/>
-          <w:b w:val="0"/>
-          <w:sz w:val="20"/>
+          <w:lang w:val="en-AU"/>
+        </w:rPr>
+        <w:t xml:space="preserve">Excellent teamwork and </w:t>
+      </w:r>
+      <w:r>
+        <w:rPr>
+          <w:rStyle w:val="divdocumentdivsectiontitle"/>
+          <w:rFonts w:asciiTheme="majorHAnsi" w:hAnsiTheme="majorHAnsi" w:cstheme="majorHAnsi"/>
+          <w:b w:val="0"/>
+          <w:sz w:val="20"/>
+          <w:lang w:val="en-AU"/>
+        </w:rPr>
+        <w:t>quick learner</w:t>
+      </w:r>
+    </w:p>
+    <w:p>
+      <w:pPr>
+        <w:pStyle w:val="IntenseQuote"/>
+        <w:spacing w:after="0"/>
+        <w:ind w:left="0" w:right="-46"/>
+        <w:rPr>
+          <w:rFonts w:asciiTheme="majorHAnsi" w:eastAsia="Source Sans Pro" w:hAnsiTheme="majorHAnsi"/>
+          <w:b w:val="0"/>
+          <w:i w:val="0"/>
+        </w:rPr>
+      </w:pPr>
+      <w:r>
+        <w:rPr>
+          <w:rStyle w:val="divdocumentdivsectiontitle"/>
+          <w:rFonts w:asciiTheme="majorHAnsi" w:hAnsiTheme="majorHAnsi" w:cstheme="majorHAnsi"/>
+          <w:b/>
+          <w:i w:val="0"/>
+        </w:rPr>
+        <w:t>EDUCATION</w:t>
+      </w:r>
+      <w:r>
+        <w:rPr>
+          <w:rFonts w:asciiTheme="majorHAnsi" w:eastAsia="Source Sans Pro" w:hAnsiTheme="majorHAnsi"/>
+          <w:b w:val="0"/>
+          <w:i w:val="0"/>
+          <w:sz w:val="20"/>
+          <w:szCs w:val="20"/>
         </w:rPr>
         <w:t xml:space="preserve"> </w:t>
       </w:r>
     </w:p>
     <w:p>
       <w:pPr>
-        <w:pStyle w:val="divdocumentdivheading"/>
-        <w:numPr>
-          <w:ilvl w:val="0"/>
-          <w:numId w:val="7"/>
-        </w:numPr>
-        <w:shd w:val="clear" w:color="auto" w:fill="FFFFFF"/>
         <w:spacing w:line="240" w:lineRule="auto"/>
         <w:rPr>
-          <w:rStyle w:val="divdocumentdivsectiontitle"/>
-          <w:rFonts w:asciiTheme="majorHAnsi" w:hAnsiTheme="majorHAnsi" w:cstheme="majorHAnsi"/>
-          <w:b w:val="0"/>
-          <w:sz w:val="20"/>
-          <w:lang w:val="en-AU"/>
-        </w:rPr>
-      </w:pPr>
-      <w:r>
-        <w:rPr>
-          <w:rStyle w:val="divdocumentdivsectiontitle"/>
-          <w:rFonts w:asciiTheme="majorHAnsi" w:hAnsiTheme="majorHAnsi" w:cstheme="majorHAnsi"/>
-          <w:b w:val="0"/>
-          <w:sz w:val="20"/>
-        </w:rPr>
-        <w:t>Tools: Git, Visual Studio Code, IntelliJ, Android Studio</w:t>
-      </w:r>
-      <w:r>
-        <w:rPr>
-          <w:rStyle w:val="divdocumentdivsectiontitle"/>
-          <w:rFonts w:asciiTheme="majorHAnsi" w:hAnsiTheme="majorHAnsi" w:cstheme="majorHAnsi"/>
-          <w:b w:val="0"/>
-          <w:sz w:val="20"/>
-        </w:rPr>
-        <w:t xml:space="preserve">, </w:t>
-      </w:r>
-      <w:r>
-        <w:rPr>
-          <w:rStyle w:val="divdocumentdivsectiontitle"/>
-          <w:rFonts w:asciiTheme="majorHAnsi" w:hAnsiTheme="majorHAnsi" w:cstheme="majorHAnsi"/>
-          <w:b w:val="0"/>
-          <w:sz w:val="20"/>
-        </w:rPr>
-        <w:t>package management (npm)</w:t>
+          <w:rStyle w:val="span"/>
+          <w:rFonts w:asciiTheme="majorHAnsi" w:eastAsia="CustomSourceSansPro" w:hAnsiTheme="majorHAnsi" w:cstheme="majorHAnsi"/>
+          <w:color w:val="696969"/>
+          <w:sz w:val="20"/>
+          <w:szCs w:val="20"/>
+          <w:bdr w:val="none" w:sz="0" w:space="0" w:color="auto"/>
+        </w:rPr>
+      </w:pPr>
+      <w:r>
+        <w:rPr>
+          <w:rStyle w:val="spandegree"/>
+          <w:rFonts w:asciiTheme="majorHAnsi" w:eastAsia="CustomSourceSansPro" w:hAnsiTheme="majorHAnsi" w:cstheme="majorHAnsi"/>
+          <w:b/>
+          <w:sz w:val="20"/>
+          <w:szCs w:val="20"/>
+        </w:rPr>
+        <w:t xml:space="preserve">Bachelor’s degree In </w:t>
+      </w:r>
+      <w:r>
+        <w:rPr>
+          <w:rStyle w:val="spandegree"/>
+          <w:rFonts w:asciiTheme="majorHAnsi" w:eastAsia="CustomSourceSansPro" w:hAnsiTheme="majorHAnsi" w:cstheme="majorHAnsi"/>
+          <w:b/>
+          <w:sz w:val="20"/>
+          <w:szCs w:val="20"/>
+        </w:rPr>
+        <w:t>Information Technology</w:t>
+      </w:r>
+      <w:r>
+        <w:rPr>
+          <w:rStyle w:val="span"/>
+          <w:rFonts w:asciiTheme="majorHAnsi" w:eastAsia="CustomSourceSansPro" w:hAnsiTheme="majorHAnsi"/>
+        </w:rPr>
+        <w:t>:</w:t>
+      </w:r>
+      <w:r>
+        <w:rPr>
+          <w:rStyle w:val="span"/>
+          <w:rFonts w:asciiTheme="majorHAnsi" w:eastAsia="CustomSourceSansPro" w:hAnsiTheme="majorHAnsi" w:cstheme="majorHAnsi"/>
+          <w:color w:val="333333"/>
+          <w:sz w:val="20"/>
+          <w:szCs w:val="20"/>
+        </w:rPr>
+        <w:t xml:space="preserve"> - </w:t>
+      </w:r>
+      <w:r>
+        <w:rPr>
+          <w:rStyle w:val="datesWrapperspan"/>
+          <w:rFonts w:asciiTheme="majorHAnsi" w:eastAsia="CustomSourceSansPro" w:hAnsiTheme="majorHAnsi" w:cstheme="majorHAnsi"/>
+          <w:color w:val="696969"/>
+          <w:sz w:val="20"/>
+          <w:szCs w:val="20"/>
+        </w:rPr>
+        <w:t>July 2020 - Sep</w:t>
+      </w:r>
+      <w:r>
+        <w:rPr>
+          <w:rStyle w:val="datesWrapperspan"/>
+          <w:rFonts w:asciiTheme="majorHAnsi" w:eastAsia="CustomSourceSansPro" w:hAnsiTheme="majorHAnsi" w:cstheme="majorHAnsi"/>
+          <w:color w:val="696969"/>
+          <w:sz w:val="20"/>
+          <w:szCs w:val="20"/>
+        </w:rPr>
+        <w:t>tember</w:t>
+      </w:r>
+      <w:r>
+        <w:rPr>
+          <w:rStyle w:val="datesWrapperspan"/>
+          <w:rFonts w:asciiTheme="majorHAnsi" w:eastAsia="CustomSourceSansPro" w:hAnsiTheme="majorHAnsi" w:cstheme="majorHAnsi"/>
+          <w:color w:val="696969"/>
+          <w:sz w:val="20"/>
+          <w:szCs w:val="20"/>
+        </w:rPr>
+        <w:t xml:space="preserve"> 2022</w:t>
+      </w:r>
+    </w:p>
+    <w:p>
+      <w:pPr>
+        <w:spacing w:line="240" w:lineRule="auto"/>
+        <w:ind w:left="284" w:right="-417"/>
+        <w:jc w:val="both"/>
+        <w:rPr>
+          <w:rStyle w:val="span"/>
+          <w:rFonts w:asciiTheme="majorHAnsi" w:eastAsia="CustomSourceSansPro" w:hAnsiTheme="majorHAnsi" w:cstheme="majorHAnsi"/>
+          <w:color w:val="333333"/>
+          <w:sz w:val="20"/>
+          <w:szCs w:val="20"/>
+        </w:rPr>
+      </w:pPr>
+      <w:r>
+        <w:rPr>
+          <w:rStyle w:val="span"/>
+          <w:rFonts w:asciiTheme="majorHAnsi" w:eastAsia="CustomSourceSansPro" w:hAnsiTheme="majorHAnsi" w:cstheme="majorHAnsi"/>
+          <w:color w:val="333333"/>
+          <w:sz w:val="20"/>
+          <w:szCs w:val="20"/>
+        </w:rPr>
+        <w:t>Victoria University, Sydney, NSW</w:t>
+      </w:r>
+    </w:p>
+    <w:p>
+      <w:pPr>
+        <w:pStyle w:val="IntenseQuote"/>
+        <w:spacing w:after="0"/>
+        <w:ind w:left="0" w:right="-46"/>
+        <w:rPr>
+          <w:rFonts w:asciiTheme="majorHAnsi" w:eastAsia="Source Sans Pro" w:hAnsiTheme="majorHAnsi"/>
+          <w:b w:val="0"/>
+          <w:i w:val="0"/>
+          <w:sz w:val="20"/>
+          <w:szCs w:val="20"/>
+        </w:rPr>
+      </w:pPr>
+      <w:r>
+        <w:rPr>
+          <w:rStyle w:val="divdocumentdivsectiontitle"/>
+          <w:rFonts w:asciiTheme="majorHAnsi" w:hAnsiTheme="majorHAnsi" w:cstheme="majorHAnsi"/>
+          <w:b/>
+          <w:i w:val="0"/>
+        </w:rPr>
+        <w:t>EXPERIENCE</w:t>
+      </w:r>
+      <w:r>
+        <w:rPr>
+          <w:rFonts w:asciiTheme="majorHAnsi" w:eastAsia="Source Sans Pro" w:hAnsiTheme="majorHAnsi"/>
+          <w:b w:val="0"/>
+          <w:i w:val="0"/>
+          <w:sz w:val="20"/>
+          <w:szCs w:val="20"/>
+        </w:rPr>
+        <w:t xml:space="preserve"> </w:t>
       </w:r>
     </w:p>
     <w:p>
@@ -604,259 +1047,67 @@
         <w:shd w:val="clear" w:color="auto" w:fill="FFFFFF"/>
         <w:spacing w:line="320" w:lineRule="atLeast"/>
         <w:rPr>
-          <w:rStyle w:val="divdocumentdivsectiontitle"/>
-          <w:rFonts w:asciiTheme="majorHAnsi" w:hAnsiTheme="majorHAnsi" w:cstheme="majorHAnsi"/>
-          <w:sz w:val="20"/>
-          <w:u w:val="single"/>
-          <w:lang w:val="en-AU"/>
-        </w:rPr>
-      </w:pPr>
-      <w:r>
-        <w:rPr>
-          <w:rStyle w:val="divdocumentdivsectiontitle"/>
-          <w:rFonts w:asciiTheme="majorHAnsi" w:hAnsiTheme="majorHAnsi" w:cstheme="majorHAnsi"/>
-          <w:sz w:val="20"/>
-          <w:u w:val="single"/>
-          <w:lang w:val="en-AU"/>
-        </w:rPr>
-        <w:t>Soft Skills</w:t>
-      </w:r>
-    </w:p>
-    <w:p>
-      <w:pPr>
-        <w:pStyle w:val="divdocumentdivheading"/>
-        <w:numPr>
-          <w:ilvl w:val="0"/>
-          <w:numId w:val="6"/>
-        </w:numPr>
-        <w:shd w:val="clear" w:color="auto" w:fill="FFFFFF"/>
-        <w:spacing w:line="240" w:lineRule="auto"/>
-        <w:rPr>
-          <w:rStyle w:val="divdocumentdivsectiontitle"/>
-          <w:rFonts w:asciiTheme="majorHAnsi" w:hAnsiTheme="majorHAnsi" w:cstheme="majorHAnsi"/>
-          <w:b w:val="0"/>
-          <w:sz w:val="20"/>
-          <w:lang w:val="en-AU"/>
-        </w:rPr>
-      </w:pPr>
-      <w:r>
-        <w:rPr>
-          <w:rStyle w:val="divdocumentdivsectiontitle"/>
-          <w:rFonts w:asciiTheme="majorHAnsi" w:hAnsiTheme="majorHAnsi" w:cstheme="majorHAnsi"/>
-          <w:b w:val="0"/>
-          <w:sz w:val="20"/>
-          <w:lang w:val="en-AU"/>
-        </w:rPr>
-        <w:t>Strong problem-solving and critical thinking skills with a solution-focused mindset</w:t>
-      </w:r>
-    </w:p>
-    <w:p>
-      <w:pPr>
-        <w:pStyle w:val="divdocumentdivheading"/>
-        <w:numPr>
-          <w:ilvl w:val="0"/>
-          <w:numId w:val="6"/>
-        </w:numPr>
-        <w:shd w:val="clear" w:color="auto" w:fill="FFFFFF"/>
-        <w:spacing w:line="240" w:lineRule="auto"/>
-        <w:rPr>
-          <w:rStyle w:val="divdocumentdivsectiontitle"/>
-          <w:rFonts w:asciiTheme="majorHAnsi" w:hAnsiTheme="majorHAnsi" w:cstheme="majorHAnsi"/>
-          <w:b w:val="0"/>
-          <w:sz w:val="20"/>
-          <w:lang w:val="en-AU"/>
-        </w:rPr>
-      </w:pPr>
-      <w:r>
-        <w:rPr>
-          <w:rStyle w:val="divdocumentdivsectiontitle"/>
-          <w:rFonts w:asciiTheme="majorHAnsi" w:hAnsiTheme="majorHAnsi" w:cstheme="majorHAnsi"/>
-          <w:b w:val="0"/>
-          <w:sz w:val="20"/>
-          <w:lang w:val="en-AU"/>
-        </w:rPr>
-        <w:t>Effective communication and collabor</w:t>
-      </w:r>
-      <w:r>
-        <w:rPr>
-          <w:rStyle w:val="divdocumentdivsectiontitle"/>
-          <w:rFonts w:asciiTheme="majorHAnsi" w:hAnsiTheme="majorHAnsi" w:cstheme="majorHAnsi"/>
-          <w:b w:val="0"/>
-          <w:sz w:val="20"/>
-          <w:lang w:val="en-AU"/>
-        </w:rPr>
-        <w:t>ation in cross-functional teams</w:t>
-      </w:r>
-    </w:p>
-    <w:p>
-      <w:pPr>
-        <w:pStyle w:val="divdocumentdivheading"/>
-        <w:numPr>
-          <w:ilvl w:val="0"/>
-          <w:numId w:val="6"/>
-        </w:numPr>
-        <w:shd w:val="clear" w:color="auto" w:fill="FFFFFF"/>
-        <w:spacing w:line="240" w:lineRule="auto"/>
-        <w:rPr>
-          <w:rStyle w:val="divdocumentdivsectiontitle"/>
-          <w:rFonts w:asciiTheme="majorHAnsi" w:hAnsiTheme="majorHAnsi" w:cstheme="majorHAnsi"/>
-          <w:b w:val="0"/>
-          <w:sz w:val="20"/>
-          <w:lang w:val="en-AU"/>
-        </w:rPr>
-      </w:pPr>
-      <w:r>
-        <w:rPr>
-          <w:rStyle w:val="divdocumentdivsectiontitle"/>
-          <w:rFonts w:asciiTheme="majorHAnsi" w:hAnsiTheme="majorHAnsi" w:cstheme="majorHAnsi"/>
-          <w:b w:val="0"/>
-          <w:sz w:val="20"/>
-          <w:lang w:val="en-AU"/>
-        </w:rPr>
-        <w:t xml:space="preserve">Adaptable and </w:t>
-      </w:r>
-      <w:r>
-        <w:rPr>
-          <w:rStyle w:val="divdocumentdivsectiontitle"/>
-          <w:rFonts w:asciiTheme="majorHAnsi" w:hAnsiTheme="majorHAnsi" w:cstheme="majorHAnsi"/>
-          <w:b w:val="0"/>
-          <w:sz w:val="20"/>
-          <w:lang w:val="en-AU"/>
-        </w:rPr>
-        <w:t>quick to learn new technologies</w:t>
-      </w:r>
-    </w:p>
-    <w:p>
-      <w:pPr>
-        <w:pStyle w:val="divdocumentdivheading"/>
-        <w:numPr>
-          <w:ilvl w:val="0"/>
-          <w:numId w:val="6"/>
-        </w:numPr>
-        <w:shd w:val="clear" w:color="auto" w:fill="FFFFFF"/>
-        <w:spacing w:line="240" w:lineRule="auto"/>
-        <w:rPr>
-          <w:rStyle w:val="divdocumentdivsectiontitle"/>
-          <w:rFonts w:asciiTheme="majorHAnsi" w:hAnsiTheme="majorHAnsi" w:cstheme="majorHAnsi"/>
-          <w:b w:val="0"/>
-          <w:sz w:val="20"/>
-          <w:lang w:val="en-AU"/>
-        </w:rPr>
-      </w:pPr>
-      <w:r>
-        <w:rPr>
-          <w:rStyle w:val="divdocumentdivsectiontitle"/>
-          <w:rFonts w:asciiTheme="majorHAnsi" w:hAnsiTheme="majorHAnsi" w:cstheme="majorHAnsi"/>
-          <w:b w:val="0"/>
-          <w:sz w:val="20"/>
-          <w:lang w:val="en-AU"/>
-        </w:rPr>
-        <w:t>Excellent teamwork and collaboration</w:t>
-      </w:r>
-    </w:p>
-    <w:p>
-      <w:pPr>
-        <w:pStyle w:val="divdocumentdivheading"/>
-        <w:shd w:val="clear" w:color="auto" w:fill="FFFFFF"/>
-        <w:spacing w:line="240" w:lineRule="auto"/>
-        <w:ind w:left="720"/>
-        <w:rPr>
-          <w:rStyle w:val="divdocumentdivsectiontitle"/>
-          <w:rFonts w:asciiTheme="majorHAnsi" w:hAnsiTheme="majorHAnsi" w:cstheme="majorHAnsi"/>
-          <w:b w:val="0"/>
-          <w:sz w:val="20"/>
-          <w:lang w:val="en-AU"/>
-        </w:rPr>
-      </w:pPr>
-    </w:p>
-    <w:p>
-      <w:pPr>
-        <w:pStyle w:val="divdocumentdivheading"/>
-        <w:shd w:val="clear" w:color="auto" w:fill="FFFFFF"/>
-        <w:spacing w:line="320" w:lineRule="atLeast"/>
-        <w:rPr>
-          <w:rFonts w:eastAsia="Source Sans Pro"/>
-        </w:rPr>
-      </w:pPr>
-      <w:r>
-        <w:rPr>
-          <w:rStyle w:val="divdocumentdivsectiontitle"/>
-          <w:rFonts w:asciiTheme="majorHAnsi" w:hAnsiTheme="majorHAnsi" w:cstheme="majorHAnsi"/>
-        </w:rPr>
-        <w:t>Education</w:t>
-      </w:r>
-      <w:r>
-        <w:rPr>
-          <w:rFonts w:asciiTheme="majorHAnsi" w:eastAsia="Source Sans Pro" w:hAnsiTheme="majorHAnsi" w:cstheme="majorHAnsi"/>
-          <w:color w:val="333333"/>
-          <w:sz w:val="20"/>
-          <w:szCs w:val="20"/>
-        </w:rPr>
-        <w:t xml:space="preserve"> </w:t>
-      </w:r>
-    </w:p>
-    <w:p>
-      <w:pPr>
-        <w:pStyle w:val="borderPara"/>
-        <w:shd w:val="clear" w:color="auto" w:fill="FFFFFF"/>
-        <w:spacing w:line="100" w:lineRule="exact"/>
-        <w:rPr>
-          <w:rFonts w:asciiTheme="majorHAnsi" w:eastAsia="Source Sans Pro" w:hAnsiTheme="majorHAnsi" w:cstheme="majorHAnsi"/>
-          <w:color w:val="333333"/>
-          <w:sz w:val="20"/>
-          <w:szCs w:val="20"/>
-        </w:rPr>
-      </w:pPr>
-    </w:p>
-    <w:p>
-      <w:pPr>
-        <w:spacing w:line="240" w:lineRule="auto"/>
-        <w:ind w:left="284"/>
+          <w:rStyle w:val="datesWrapperspan"/>
+          <w:rFonts w:asciiTheme="majorHAnsi" w:eastAsia="CustomSourceSansPro" w:hAnsiTheme="majorHAnsi" w:cstheme="majorHAnsi"/>
+          <w:color w:val="696969"/>
+          <w:sz w:val="20"/>
+          <w:szCs w:val="20"/>
+        </w:rPr>
+      </w:pPr>
+      <w:r>
+        <w:rPr>
+          <w:rStyle w:val="divdocumentdivsectiontitle"/>
+          <w:rFonts w:asciiTheme="majorHAnsi" w:hAnsiTheme="majorHAnsi" w:cstheme="majorHAnsi"/>
+          <w:sz w:val="20"/>
+        </w:rPr>
+        <w:t>Internship:</w:t>
+      </w:r>
+      <w:r>
+        <w:rPr>
+          <w:rStyle w:val="divdocumentdivsectiontitle"/>
+          <w:rFonts w:asciiTheme="majorHAnsi" w:hAnsiTheme="majorHAnsi" w:cstheme="majorHAnsi"/>
+          <w:b w:val="0"/>
+          <w:sz w:val="20"/>
+        </w:rPr>
+        <w:t xml:space="preserve"> Self Plus </w:t>
+      </w:r>
+      <w:proofErr w:type="spellStart"/>
+      <w:r>
+        <w:rPr>
+          <w:rStyle w:val="divdocumentdivsectiontitle"/>
+          <w:rFonts w:asciiTheme="majorHAnsi" w:hAnsiTheme="majorHAnsi" w:cstheme="majorHAnsi"/>
+          <w:b w:val="0"/>
+          <w:sz w:val="20"/>
+        </w:rPr>
+        <w:t>Plus</w:t>
+      </w:r>
+      <w:proofErr w:type="spellEnd"/>
+      <w:r>
         <w:rPr>
           <w:rStyle w:val="span"/>
+          <w:rFonts w:asciiTheme="majorHAnsi" w:eastAsia="CustomSourceSansPro" w:hAnsiTheme="majorHAnsi"/>
+        </w:rPr>
+        <w:t>:</w:t>
+      </w:r>
+      <w:r>
+        <w:rPr>
+          <w:rStyle w:val="span"/>
+          <w:rFonts w:asciiTheme="majorHAnsi" w:eastAsia="CustomSourceSansPro" w:hAnsiTheme="majorHAnsi" w:cstheme="majorHAnsi"/>
+          <w:color w:val="333333"/>
+          <w:sz w:val="20"/>
+          <w:szCs w:val="20"/>
+        </w:rPr>
+        <w:t xml:space="preserve"> - </w:t>
+      </w:r>
+      <w:r>
+        <w:rPr>
+          <w:rStyle w:val="datesWrapperspan"/>
           <w:rFonts w:asciiTheme="majorHAnsi" w:eastAsia="CustomSourceSansPro" w:hAnsiTheme="majorHAnsi" w:cstheme="majorHAnsi"/>
           <w:color w:val="696969"/>
           <w:sz w:val="20"/>
           <w:szCs w:val="20"/>
-          <w:bdr w:val="none" w:sz="0" w:space="0" w:color="auto"/>
-        </w:rPr>
-      </w:pPr>
-      <w:r>
-        <w:rPr>
-          <w:rStyle w:val="spandegree"/>
-          <w:rFonts w:asciiTheme="majorHAnsi" w:eastAsia="CustomSourceSansPro" w:hAnsiTheme="majorHAnsi" w:cstheme="majorHAnsi"/>
-          <w:b/>
-          <w:sz w:val="20"/>
-          <w:szCs w:val="20"/>
-        </w:rPr>
-        <w:t xml:space="preserve">Bachelor’s degree In </w:t>
-      </w:r>
-      <w:r>
-        <w:rPr>
-          <w:rStyle w:val="spandegree"/>
-          <w:rFonts w:asciiTheme="majorHAnsi" w:eastAsia="CustomSourceSansPro" w:hAnsiTheme="majorHAnsi" w:cstheme="majorHAnsi"/>
-          <w:b/>
-          <w:sz w:val="20"/>
-          <w:szCs w:val="20"/>
-        </w:rPr>
-        <w:t>Information Technology</w:t>
-      </w:r>
-      <w:r>
-        <w:rPr>
-          <w:rStyle w:val="span"/>
-          <w:rFonts w:eastAsia="CustomSourceSansPro"/>
-        </w:rPr>
-        <w:t>:</w:t>
-      </w:r>
-      <w:r>
-        <w:rPr>
-          <w:rStyle w:val="span"/>
-          <w:rFonts w:asciiTheme="majorHAnsi" w:eastAsia="CustomSourceSansPro" w:hAnsiTheme="majorHAnsi" w:cstheme="majorHAnsi"/>
-          <w:color w:val="333333"/>
-          <w:sz w:val="20"/>
-          <w:szCs w:val="20"/>
-        </w:rPr>
-        <w:t xml:space="preserve"> - </w:t>
+        </w:rPr>
+        <w:t>December</w:t>
       </w:r>
       <w:r>
         <w:rPr>
@@ -866,98 +1117,28 @@
           <w:sz w:val="20"/>
           <w:szCs w:val="20"/>
         </w:rPr>
-        <w:t>July 2020 - Sep 2022</w:t>
-      </w:r>
-    </w:p>
-    <w:p>
-      <w:pPr>
-        <w:spacing w:line="240" w:lineRule="auto"/>
-        <w:ind w:left="284" w:right="-417"/>
-        <w:jc w:val="both"/>
-        <w:rPr>
-          <w:rStyle w:val="span"/>
-          <w:rFonts w:asciiTheme="majorHAnsi" w:eastAsia="CustomSourceSansPro" w:hAnsiTheme="majorHAnsi" w:cstheme="majorHAnsi"/>
-          <w:color w:val="333333"/>
-          <w:sz w:val="20"/>
-          <w:szCs w:val="20"/>
-        </w:rPr>
-      </w:pPr>
-      <w:r>
-        <w:rPr>
-          <w:rStyle w:val="span"/>
-          <w:rFonts w:asciiTheme="majorHAnsi" w:eastAsia="CustomSourceSansPro" w:hAnsiTheme="majorHAnsi" w:cstheme="majorHAnsi"/>
-          <w:color w:val="333333"/>
-          <w:sz w:val="20"/>
-          <w:szCs w:val="20"/>
-        </w:rPr>
-        <w:t>Victoria University, Sydney, NSW</w:t>
-      </w:r>
-    </w:p>
-    <w:p>
-      <w:pPr>
-        <w:spacing w:line="240" w:lineRule="auto"/>
-        <w:ind w:left="284" w:right="-417"/>
-        <w:jc w:val="both"/>
-        <w:rPr>
-          <w:rStyle w:val="span"/>
-          <w:rFonts w:asciiTheme="majorHAnsi" w:eastAsia="CustomSourceSansPro" w:hAnsiTheme="majorHAnsi" w:cstheme="majorHAnsi"/>
-          <w:color w:val="333333"/>
-          <w:sz w:val="20"/>
-          <w:szCs w:val="20"/>
-        </w:rPr>
-      </w:pPr>
-      <w:r>
-        <w:rPr>
-          <w:rStyle w:val="span"/>
-          <w:rFonts w:asciiTheme="majorHAnsi" w:eastAsia="CustomSourceSansPro" w:hAnsiTheme="majorHAnsi" w:cstheme="majorHAnsi"/>
-          <w:color w:val="333333"/>
-          <w:sz w:val="20"/>
-          <w:szCs w:val="20"/>
-        </w:rPr>
-        <w:t xml:space="preserve"> </w:t>
-      </w:r>
-    </w:p>
-    <w:p>
-      <w:pPr>
-        <w:pStyle w:val="divdocumentdivheading"/>
-        <w:shd w:val="clear" w:color="auto" w:fill="FFFFFF"/>
-        <w:spacing w:line="320" w:lineRule="atLeast"/>
-        <w:rPr>
-          <w:rFonts w:asciiTheme="majorHAnsi" w:eastAsia="Source Sans Pro" w:hAnsiTheme="majorHAnsi" w:cstheme="majorHAnsi"/>
-          <w:color w:val="333333"/>
-          <w:sz w:val="20"/>
-          <w:szCs w:val="20"/>
-        </w:rPr>
-      </w:pPr>
-      <w:r>
-        <w:rPr>
-          <w:rStyle w:val="divdocumentdivsectiontitle"/>
-          <w:rFonts w:asciiTheme="majorHAnsi" w:hAnsiTheme="majorHAnsi" w:cstheme="majorHAnsi"/>
-        </w:rPr>
-        <w:t>Experience</w:t>
-      </w:r>
-      <w:r>
-        <w:rPr>
-          <w:rFonts w:asciiTheme="majorHAnsi" w:eastAsia="Source Sans Pro" w:hAnsiTheme="majorHAnsi" w:cstheme="majorHAnsi"/>
-          <w:color w:val="333333"/>
-          <w:sz w:val="20"/>
-          <w:szCs w:val="20"/>
-        </w:rPr>
-        <w:t xml:space="preserve"> </w:t>
-      </w:r>
-    </w:p>
-    <w:p>
-      <w:pPr>
-        <w:pStyle w:val="borderPara"/>
-        <w:shd w:val="clear" w:color="auto" w:fill="FFFFFF"/>
-        <w:spacing w:line="100" w:lineRule="exact"/>
-        <w:rPr>
-          <w:rFonts w:asciiTheme="majorHAnsi" w:eastAsia="Source Sans Pro" w:hAnsiTheme="majorHAnsi" w:cstheme="majorHAnsi"/>
-          <w:color w:val="333333"/>
-          <w:sz w:val="20"/>
-          <w:szCs w:val="20"/>
-        </w:rPr>
-      </w:pPr>
+        <w:t xml:space="preserve"> 2023 </w:t>
+      </w:r>
+      <w:r>
+        <w:rPr>
+          <w:rStyle w:val="datesWrapperspan"/>
+          <w:rFonts w:asciiTheme="majorHAnsi" w:eastAsia="CustomSourceSansPro" w:hAnsiTheme="majorHAnsi" w:cstheme="majorHAnsi"/>
+          <w:color w:val="696969"/>
+          <w:sz w:val="20"/>
+          <w:szCs w:val="20"/>
+        </w:rPr>
+        <w:t>–</w:t>
+      </w:r>
+      <w:r>
+        <w:rPr>
+          <w:rStyle w:val="datesWrapperspan"/>
+          <w:rFonts w:asciiTheme="majorHAnsi" w:eastAsia="CustomSourceSansPro" w:hAnsiTheme="majorHAnsi" w:cstheme="majorHAnsi"/>
+          <w:color w:val="696969"/>
+          <w:sz w:val="20"/>
+          <w:szCs w:val="20"/>
+        </w:rPr>
+        <w:t xml:space="preserve"> Present</w:t>
+      </w:r>
     </w:p>
     <w:p>
       <w:pPr>
@@ -968,6 +1149,7 @@
         <w:rPr>
           <w:rStyle w:val="datesWrapperspan"/>
           <w:rFonts w:asciiTheme="majorHAnsi" w:eastAsia="CustomSourceSansPro" w:hAnsiTheme="majorHAnsi" w:cstheme="majorHAnsi"/>
+          <w:i/>
           <w:color w:val="696969"/>
           <w:sz w:val="20"/>
           <w:szCs w:val="20"/>
@@ -979,43 +1161,27 @@
           <w:rFonts w:asciiTheme="majorHAnsi" w:hAnsiTheme="majorHAnsi" w:cstheme="majorHAnsi"/>
           <w:sz w:val="20"/>
         </w:rPr>
-        <w:t>Internship:</w:t>
-      </w:r>
-      <w:r>
-        <w:rPr>
-          <w:rStyle w:val="divdocumentdivsectiontitle"/>
-          <w:rFonts w:asciiTheme="majorHAnsi" w:hAnsiTheme="majorHAnsi" w:cstheme="majorHAnsi"/>
-          <w:b w:val="0"/>
-          <w:sz w:val="20"/>
-        </w:rPr>
-        <w:t xml:space="preserve"> Self Plus Plus</w:t>
-      </w:r>
-      <w:r>
-        <w:rPr>
-          <w:rStyle w:val="span"/>
-          <w:rFonts w:eastAsia="CustomSourceSansPro"/>
+        <w:t>Responsibilities</w:t>
+      </w:r>
+      <w:r>
+        <w:rPr>
+          <w:rStyle w:val="datesWrapperspan"/>
+          <w:rFonts w:asciiTheme="majorHAnsi" w:eastAsia="CustomSourceSansPro" w:hAnsiTheme="majorHAnsi" w:cstheme="majorHAnsi"/>
+          <w:color w:val="696969"/>
+          <w:sz w:val="20"/>
+          <w:szCs w:val="20"/>
         </w:rPr>
         <w:t>:</w:t>
       </w:r>
       <w:r>
         <w:rPr>
-          <w:rStyle w:val="span"/>
-          <w:rFonts w:asciiTheme="majorHAnsi" w:eastAsia="CustomSourceSansPro" w:hAnsiTheme="majorHAnsi" w:cstheme="majorHAnsi"/>
-          <w:color w:val="333333"/>
-          <w:sz w:val="20"/>
-          <w:szCs w:val="20"/>
-        </w:rPr>
-        <w:t xml:space="preserve"> - </w:t>
-      </w:r>
-      <w:r>
-        <w:rPr>
           <w:rStyle w:val="datesWrapperspan"/>
           <w:rFonts w:asciiTheme="majorHAnsi" w:eastAsia="CustomSourceSansPro" w:hAnsiTheme="majorHAnsi" w:cstheme="majorHAnsi"/>
           <w:color w:val="696969"/>
           <w:sz w:val="20"/>
           <w:szCs w:val="20"/>
         </w:rPr>
-        <w:t xml:space="preserve">November 2023 </w:t>
+        <w:t xml:space="preserve"> </w:t>
       </w:r>
       <w:r>
         <w:rPr>
@@ -1025,50 +1191,18 @@
           <w:sz w:val="20"/>
           <w:szCs w:val="20"/>
         </w:rPr>
-        <w:t>–</w:t>
+        <w:t xml:space="preserve"> </w:t>
       </w:r>
       <w:r>
         <w:rPr>
           <w:rStyle w:val="datesWrapperspan"/>
           <w:rFonts w:asciiTheme="majorHAnsi" w:eastAsia="CustomSourceSansPro" w:hAnsiTheme="majorHAnsi" w:cstheme="majorHAnsi"/>
+          <w:i/>
           <w:color w:val="696969"/>
           <w:sz w:val="20"/>
           <w:szCs w:val="20"/>
         </w:rPr>
-        <w:t xml:space="preserve"> Present</w:t>
-      </w:r>
-    </w:p>
-    <w:p>
-      <w:pPr>
-        <w:pStyle w:val="divdocumentdivheading"/>
-        <w:shd w:val="clear" w:color="auto" w:fill="FFFFFF"/>
-        <w:spacing w:line="320" w:lineRule="atLeast"/>
-        <w:ind w:firstLine="284"/>
-        <w:rPr>
-          <w:rStyle w:val="datesWrapperspan"/>
-          <w:rFonts w:asciiTheme="majorHAnsi" w:eastAsia="CustomSourceSansPro" w:hAnsiTheme="majorHAnsi" w:cstheme="majorHAnsi"/>
-          <w:color w:val="696969"/>
-          <w:sz w:val="20"/>
-          <w:szCs w:val="20"/>
-        </w:rPr>
-      </w:pPr>
-      <w:r>
-        <w:rPr>
-          <w:rStyle w:val="divdocumentdivsectiontitle"/>
-          <w:rFonts w:asciiTheme="majorHAnsi" w:hAnsiTheme="majorHAnsi" w:cstheme="majorHAnsi"/>
-          <w:sz w:val="20"/>
-        </w:rPr>
-        <w:t>Responsibilities</w:t>
-      </w:r>
-      <w:r>
-        <w:rPr>
-          <w:rStyle w:val="datesWrapperspan"/>
-          <w:rFonts w:asciiTheme="majorHAnsi" w:eastAsia="CustomSourceSansPro" w:hAnsiTheme="majorHAnsi" w:cstheme="majorHAnsi"/>
-          <w:color w:val="696969"/>
-          <w:sz w:val="20"/>
-          <w:szCs w:val="20"/>
-        </w:rPr>
-        <w:t xml:space="preserve">: </w:t>
+        <w:t>Full Stack Developer</w:t>
       </w:r>
     </w:p>
     <w:p>
@@ -1132,7 +1266,29 @@
           <w:szCs w:val="20"/>
           <w:bdr w:val="none" w:sz="0" w:space="0" w:color="auto" w:frame="1"/>
         </w:rPr>
-        <w:t>Utilized Prisma as the ORM tool to streamline database integrations and implemented CRUDE operations in MySQL, optimizing data retrieval and updating processes</w:t>
+        <w:t>Utilized Prisma as the ORM tool to streamline database in</w:t>
+      </w:r>
+      <w:r>
+        <w:rPr>
+          <w:rStyle w:val="datesWrapperspan"/>
+          <w:rFonts w:asciiTheme="majorHAnsi" w:eastAsia="CustomSourceSansPro" w:hAnsiTheme="majorHAnsi" w:cstheme="majorHAnsi"/>
+          <w:color w:val="333333"/>
+          <w:sz w:val="20"/>
+          <w:szCs w:val="20"/>
+          <w:bdr w:val="none" w:sz="0" w:space="0" w:color="auto" w:frame="1"/>
+        </w:rPr>
+        <w:t>tegrations and implemented CRUD</w:t>
+      </w:r>
+      <w:r>
+        <w:rPr>
+          <w:rStyle w:val="datesWrapperspan"/>
+          <w:rFonts w:asciiTheme="majorHAnsi" w:eastAsia="CustomSourceSansPro" w:hAnsiTheme="majorHAnsi" w:cstheme="majorHAnsi"/>
+          <w:color w:val="333333"/>
+          <w:sz w:val="20"/>
+          <w:szCs w:val="20"/>
+          <w:bdr w:val="none" w:sz="0" w:space="0" w:color="auto" w:frame="1"/>
+        </w:rPr>
+        <w:t xml:space="preserve"> operations in MySQL, optimizing data retrieval and updating processes</w:t>
       </w:r>
     </w:p>
     <w:p>
@@ -1164,7 +1320,29 @@
           <w:szCs w:val="20"/>
           <w:bdr w:val="none" w:sz="0" w:space="0" w:color="auto" w:frame="1"/>
         </w:rPr>
-        <w:t xml:space="preserve"> Utilized Postman to rigorously test API endpoints, ensuring functionality, performance, and security</w:t>
+        <w:t xml:space="preserve"> Utilized Postman to rigorously test API</w:t>
+      </w:r>
+      <w:r>
+        <w:rPr>
+          <w:rStyle w:val="datesWrapperspan"/>
+          <w:rFonts w:asciiTheme="majorHAnsi" w:eastAsia="CustomSourceSansPro" w:hAnsiTheme="majorHAnsi" w:cstheme="majorHAnsi"/>
+          <w:color w:val="333333"/>
+          <w:sz w:val="20"/>
+          <w:szCs w:val="20"/>
+          <w:bdr w:val="none" w:sz="0" w:space="0" w:color="auto" w:frame="1"/>
+        </w:rPr>
+        <w:t>s</w:t>
+      </w:r>
+      <w:r>
+        <w:rPr>
+          <w:rStyle w:val="datesWrapperspan"/>
+          <w:rFonts w:asciiTheme="majorHAnsi" w:eastAsia="CustomSourceSansPro" w:hAnsiTheme="majorHAnsi" w:cstheme="majorHAnsi"/>
+          <w:color w:val="333333"/>
+          <w:sz w:val="20"/>
+          <w:szCs w:val="20"/>
+          <w:bdr w:val="none" w:sz="0" w:space="0" w:color="auto" w:frame="1"/>
+        </w:rPr>
+        <w:t xml:space="preserve"> endpoints, ensuring functionality, performance, and security</w:t>
       </w:r>
     </w:p>
     <w:p>
@@ -1275,6 +1453,15 @@
         <w:ind w:left="500" w:hanging="160"/>
         <w:jc w:val="both"/>
         <w:rPr>
+          <w:rStyle w:val="span"/>
+          <w:rFonts w:asciiTheme="majorHAnsi" w:eastAsia="CustomSourceSansPro" w:hAnsiTheme="majorHAnsi" w:cstheme="majorHAnsi"/>
+          <w:color w:val="333333"/>
+          <w:sz w:val="20"/>
+          <w:szCs w:val="20"/>
+        </w:rPr>
+      </w:pPr>
+      <w:r>
+        <w:rPr>
           <w:rStyle w:val="datesWrapperspan"/>
           <w:rFonts w:asciiTheme="majorHAnsi" w:eastAsia="CustomSourceSansPro" w:hAnsiTheme="majorHAnsi" w:cstheme="majorHAnsi"/>
           <w:color w:val="333333"/>
@@ -1282,73 +1469,37 @@
           <w:szCs w:val="20"/>
           <w:bdr w:val="none" w:sz="0" w:space="0" w:color="auto" w:frame="1"/>
         </w:rPr>
-      </w:pPr>
-      <w:r>
-        <w:rPr>
-          <w:rStyle w:val="datesWrapperspan"/>
-          <w:rFonts w:asciiTheme="majorHAnsi" w:eastAsia="CustomSourceSansPro" w:hAnsiTheme="majorHAnsi" w:cstheme="majorHAnsi"/>
-          <w:color w:val="333333"/>
-          <w:sz w:val="20"/>
-          <w:szCs w:val="20"/>
-          <w:bdr w:val="none" w:sz="0" w:space="0" w:color="auto" w:frame="1"/>
-        </w:rPr>
         <w:t>Debugged the application using Chrome inspector</w:t>
       </w:r>
     </w:p>
     <w:p>
       <w:pPr>
-        <w:pStyle w:val="divdocumentsinglecolumnli"/>
-        <w:shd w:val="clear" w:color="auto" w:fill="FFFFFF"/>
-        <w:spacing w:after="60" w:line="240" w:lineRule="auto"/>
-        <w:ind w:left="500"/>
-        <w:jc w:val="both"/>
-        <w:rPr>
-          <w:rStyle w:val="span"/>
-          <w:rFonts w:asciiTheme="majorHAnsi" w:eastAsia="CustomSourceSansPro" w:hAnsiTheme="majorHAnsi" w:cstheme="majorHAnsi"/>
-          <w:color w:val="333333"/>
-          <w:sz w:val="20"/>
-          <w:szCs w:val="20"/>
-        </w:rPr>
-      </w:pPr>
-    </w:p>
-    <w:p>
-      <w:pPr>
-        <w:pStyle w:val="divdocumentdivheading"/>
-        <w:shd w:val="clear" w:color="auto" w:fill="FFFFFF"/>
-        <w:spacing w:line="320" w:lineRule="atLeast"/>
+        <w:pStyle w:val="IntenseQuote"/>
+        <w:spacing w:after="0"/>
+        <w:ind w:left="0" w:right="-46"/>
         <w:rPr>
           <w:rFonts w:eastAsia="Source Sans Pro"/>
-          <w:sz w:val="20"/>
-          <w:szCs w:val="20"/>
-        </w:rPr>
-      </w:pPr>
-      <w:r>
-        <w:rPr>
-          <w:rStyle w:val="divdocumentdivsectiontitle"/>
-          <w:rFonts w:asciiTheme="majorHAnsi" w:hAnsiTheme="majorHAnsi" w:cstheme="majorHAnsi"/>
-        </w:rPr>
-        <w:t>Projects</w:t>
-      </w:r>
-    </w:p>
-    <w:p>
-      <w:pPr>
-        <w:pStyle w:val="borderPara"/>
-        <w:shd w:val="clear" w:color="auto" w:fill="FFFFFF"/>
-        <w:spacing w:line="100" w:lineRule="exact"/>
-        <w:rPr>
-          <w:rFonts w:asciiTheme="majorHAnsi" w:eastAsia="Source Sans Pro" w:hAnsiTheme="majorHAnsi" w:cstheme="majorHAnsi"/>
-          <w:color w:val="333333"/>
-          <w:sz w:val="20"/>
-          <w:szCs w:val="20"/>
-        </w:rPr>
-      </w:pPr>
+          <w:b w:val="0"/>
+          <w:i w:val="0"/>
+          <w:sz w:val="20"/>
+          <w:szCs w:val="20"/>
+        </w:rPr>
+      </w:pPr>
+      <w:r>
+        <w:rPr>
+          <w:rStyle w:val="divdocumentdivsectiontitle"/>
+          <w:rFonts w:asciiTheme="majorHAnsi" w:hAnsiTheme="majorHAnsi" w:cstheme="majorHAnsi"/>
+          <w:b/>
+          <w:i w:val="0"/>
+        </w:rPr>
+        <w:t>PROJECTS</w:t>
+      </w:r>
     </w:p>
     <w:p>
       <w:pPr>
         <w:pStyle w:val="div"/>
         <w:shd w:val="clear" w:color="auto" w:fill="FFFFFF"/>
         <w:spacing w:line="240" w:lineRule="auto"/>
-        <w:ind w:firstLine="340"/>
         <w:rPr>
           <w:rStyle w:val="span"/>
           <w:rFonts w:asciiTheme="majorHAnsi" w:eastAsia="CustomSourceSansPro" w:hAnsiTheme="majorHAnsi" w:cstheme="majorHAnsi"/>
@@ -1418,7 +1569,27 @@
           <w:sz w:val="20"/>
           <w:szCs w:val="20"/>
         </w:rPr>
-        <w:t xml:space="preserve">Developed multipage web applications using ReactJS, Redux, Express.js, NodeJS, REST API, </w:t>
+        <w:t>Developed multipage web applications using Re</w:t>
+      </w:r>
+      <w:r>
+        <w:rPr>
+          <w:rStyle w:val="span"/>
+          <w:rFonts w:asciiTheme="majorHAnsi" w:eastAsia="CustomSourceSansPro" w:hAnsiTheme="majorHAnsi" w:cstheme="majorHAnsi"/>
+          <w:color w:val="333333"/>
+          <w:sz w:val="20"/>
+          <w:szCs w:val="20"/>
+        </w:rPr>
+        <w:t>actJS, Redux, Express.js, NodeJS</w:t>
+      </w:r>
+      <w:r>
+        <w:rPr>
+          <w:rStyle w:val="span"/>
+          <w:rFonts w:asciiTheme="majorHAnsi" w:eastAsia="CustomSourceSansPro" w:hAnsiTheme="majorHAnsi" w:cstheme="majorHAnsi"/>
+          <w:color w:val="333333"/>
+          <w:sz w:val="20"/>
+          <w:szCs w:val="20"/>
+        </w:rPr>
+        <w:t xml:space="preserve">, REST API, </w:t>
       </w:r>
       <w:r>
         <w:rPr>
@@ -1478,7 +1649,6 @@
           <w:sz w:val="20"/>
           <w:szCs w:val="20"/>
         </w:rPr>
-        <w:lastRenderedPageBreak/>
         <w:t>Created reusable React components for the application, used props for single directional flow, and used state for class components.</w:t>
       </w:r>
     </w:p>
@@ -1569,6 +1739,7 @@
           <w:sz w:val="20"/>
           <w:szCs w:val="20"/>
         </w:rPr>
+        <w:lastRenderedPageBreak/>
         <w:t>Uses different npm packages to ma</w:t>
       </w:r>
       <w:r>
@@ -1619,16 +1790,10 @@
           <w:sz w:val="20"/>
           <w:szCs w:val="20"/>
         </w:rPr>
-        <w:t>Deployed the backend in the render and the frontend in the vercel and used MongoDB for database configuration of the application, ensuring seamless performance and accessibility.</w:t>
-      </w:r>
-    </w:p>
-    <w:p>
-      <w:pPr>
-        <w:pStyle w:val="divdocumentsinglecolumnli"/>
-        <w:shd w:val="clear" w:color="auto" w:fill="FFFFFF"/>
-        <w:spacing w:after="60" w:line="240" w:lineRule="auto"/>
-        <w:ind w:left="500"/>
-        <w:jc w:val="both"/>
+        <w:t xml:space="preserve">Deployed the backend in the render and the frontend in the </w:t>
+      </w:r>
+      <w:proofErr w:type="spellStart"/>
+      <w:r>
         <w:rPr>
           <w:rStyle w:val="span"/>
           <w:rFonts w:asciiTheme="majorHAnsi" w:eastAsia="CustomSourceSansPro" w:hAnsiTheme="majorHAnsi" w:cstheme="majorHAnsi"/>
@@ -1636,46 +1801,91 @@
           <w:sz w:val="20"/>
           <w:szCs w:val="20"/>
         </w:rPr>
-      </w:pPr>
-    </w:p>
-    <w:p>
-      <w:pPr>
-        <w:pStyle w:val="divdocumentdivheading"/>
-        <w:shd w:val="clear" w:color="auto" w:fill="FFFFFF"/>
-        <w:spacing w:line="320" w:lineRule="atLeast"/>
+        <w:t>vercel</w:t>
+      </w:r>
+      <w:proofErr w:type="spellEnd"/>
+      <w:r>
+        <w:rPr>
+          <w:rStyle w:val="span"/>
+          <w:rFonts w:asciiTheme="majorHAnsi" w:eastAsia="CustomSourceSansPro" w:hAnsiTheme="majorHAnsi" w:cstheme="majorHAnsi"/>
+          <w:color w:val="333333"/>
+          <w:sz w:val="20"/>
+          <w:szCs w:val="20"/>
+        </w:rPr>
+        <w:t xml:space="preserve"> and used MongoDB</w:t>
+      </w:r>
+      <w:r>
+        <w:rPr>
+          <w:rStyle w:val="span"/>
+          <w:rFonts w:asciiTheme="majorHAnsi" w:eastAsia="CustomSourceSansPro" w:hAnsiTheme="majorHAnsi" w:cstheme="majorHAnsi"/>
+          <w:color w:val="333333"/>
+          <w:sz w:val="20"/>
+          <w:szCs w:val="20"/>
+        </w:rPr>
+        <w:t xml:space="preserve"> as </w:t>
+      </w:r>
+      <w:proofErr w:type="spellStart"/>
+      <w:r>
+        <w:rPr>
+          <w:rStyle w:val="span"/>
+          <w:rFonts w:asciiTheme="majorHAnsi" w:eastAsia="CustomSourceSansPro" w:hAnsiTheme="majorHAnsi" w:cstheme="majorHAnsi"/>
+          <w:color w:val="333333"/>
+          <w:sz w:val="20"/>
+          <w:szCs w:val="20"/>
+        </w:rPr>
+        <w:t>NoSQL</w:t>
+      </w:r>
+      <w:proofErr w:type="spellEnd"/>
+      <w:r>
+        <w:rPr>
+          <w:rStyle w:val="span"/>
+          <w:rFonts w:asciiTheme="majorHAnsi" w:eastAsia="CustomSourceSansPro" w:hAnsiTheme="majorHAnsi" w:cstheme="majorHAnsi"/>
+          <w:color w:val="333333"/>
+          <w:sz w:val="20"/>
+          <w:szCs w:val="20"/>
+        </w:rPr>
+        <w:t xml:space="preserve"> database</w:t>
+      </w:r>
+      <w:r>
+        <w:rPr>
+          <w:rStyle w:val="span"/>
+          <w:rFonts w:asciiTheme="majorHAnsi" w:eastAsia="CustomSourceSansPro" w:hAnsiTheme="majorHAnsi" w:cstheme="majorHAnsi"/>
+          <w:color w:val="333333"/>
+          <w:sz w:val="20"/>
+          <w:szCs w:val="20"/>
+        </w:rPr>
+        <w:t xml:space="preserve"> for database configuration of the application, ensuring seamless performance and accessibility.</w:t>
+      </w:r>
+    </w:p>
+    <w:p>
+      <w:pPr>
+        <w:pStyle w:val="IntenseQuote"/>
+        <w:spacing w:after="0"/>
+        <w:ind w:left="0" w:right="-46"/>
         <w:rPr>
           <w:rFonts w:eastAsia="Source Sans Pro"/>
-          <w:sz w:val="20"/>
-          <w:szCs w:val="20"/>
-        </w:rPr>
-      </w:pPr>
-      <w:r>
-        <w:rPr>
-          <w:rStyle w:val="divdocumentdivsectiontitle"/>
-          <w:rFonts w:asciiTheme="majorHAnsi" w:hAnsiTheme="majorHAnsi" w:cstheme="majorHAnsi"/>
-        </w:rPr>
-        <w:t>Other Projects</w:t>
-      </w:r>
-    </w:p>
-    <w:p>
-      <w:pPr>
-        <w:pStyle w:val="borderPara"/>
-        <w:shd w:val="clear" w:color="auto" w:fill="FFFFFF"/>
-        <w:spacing w:line="100" w:lineRule="exact"/>
-        <w:rPr>
-          <w:rFonts w:asciiTheme="majorHAnsi" w:eastAsia="Source Sans Pro" w:hAnsiTheme="majorHAnsi" w:cstheme="majorHAnsi"/>
-          <w:color w:val="333333"/>
-          <w:sz w:val="20"/>
-          <w:szCs w:val="20"/>
-        </w:rPr>
-      </w:pPr>
+          <w:b w:val="0"/>
+          <w:i w:val="0"/>
+          <w:sz w:val="20"/>
+          <w:szCs w:val="20"/>
+        </w:rPr>
+      </w:pPr>
+      <w:r>
+        <w:rPr>
+          <w:rStyle w:val="divdocumentdivsectiontitle"/>
+          <w:rFonts w:asciiTheme="majorHAnsi" w:hAnsiTheme="majorHAnsi" w:cstheme="majorHAnsi"/>
+          <w:b/>
+          <w:i w:val="0"/>
+        </w:rPr>
+        <w:t>OTHER PROJECTS</w:t>
+      </w:r>
     </w:p>
     <w:p>
       <w:pPr>
         <w:pStyle w:val="ListParagraph"/>
         <w:numPr>
           <w:ilvl w:val="0"/>
-          <w:numId w:val="9"/>
+          <w:numId w:val="12"/>
         </w:numPr>
         <w:rPr>
           <w:rFonts w:asciiTheme="majorHAnsi" w:eastAsia="CustomSourceSansPro" w:hAnsiTheme="majorHAnsi" w:cstheme="majorHAnsi"/>
@@ -1742,13 +1952,13 @@
         <w:pStyle w:val="divdocumentsinglecolumnli"/>
         <w:numPr>
           <w:ilvl w:val="0"/>
-          <w:numId w:val="9"/>
+          <w:numId w:val="12"/>
         </w:numPr>
         <w:shd w:val="clear" w:color="auto" w:fill="FFFFFF"/>
         <w:spacing w:after="60" w:line="240" w:lineRule="auto"/>
         <w:ind w:right="1332"/>
         <w:rPr>
-          <w:rFonts w:eastAsia="CustomSourceSansPro"/>
+          <w:rFonts w:asciiTheme="majorHAnsi" w:eastAsia="CustomSourceSansPro" w:hAnsiTheme="majorHAnsi"/>
         </w:rPr>
       </w:pPr>
       <w:r>
@@ -1774,6 +1984,7 @@
         <w:r>
           <w:rPr>
             <w:rStyle w:val="Hyperlink"/>
+            <w:rFonts w:asciiTheme="majorHAnsi" w:hAnsiTheme="majorHAnsi"/>
             <w:sz w:val="20"/>
           </w:rPr>
           <w:t>https://tasklist-o98r.onrender.com</w:t>
@@ -1785,13 +1996,13 @@
         <w:pStyle w:val="divdocumentsinglecolumnli"/>
         <w:numPr>
           <w:ilvl w:val="0"/>
-          <w:numId w:val="9"/>
+          <w:numId w:val="12"/>
         </w:numPr>
         <w:shd w:val="clear" w:color="auto" w:fill="FFFFFF"/>
         <w:spacing w:after="60" w:line="240" w:lineRule="auto"/>
         <w:ind w:right="1332"/>
         <w:rPr>
-          <w:rFonts w:eastAsia="CustomSourceSansPro"/>
+          <w:rFonts w:asciiTheme="majorHAnsi" w:eastAsia="CustomSourceSansPro" w:hAnsiTheme="majorHAnsi"/>
         </w:rPr>
       </w:pPr>
       <w:r>
@@ -1830,16 +2041,17 @@
         <w:pStyle w:val="divdocumentsinglecolumnli"/>
         <w:numPr>
           <w:ilvl w:val="0"/>
-          <w:numId w:val="9"/>
+          <w:numId w:val="12"/>
         </w:numPr>
         <w:shd w:val="clear" w:color="auto" w:fill="FFFFFF"/>
         <w:spacing w:after="60" w:line="240" w:lineRule="auto"/>
         <w:ind w:right="1332"/>
         <w:rPr>
-          <w:rFonts w:asciiTheme="majorHAnsi" w:eastAsia="CustomSourceSansPro" w:hAnsiTheme="majorHAnsi" w:cstheme="majorHAnsi"/>
-          <w:color w:val="333333"/>
-          <w:sz w:val="20"/>
-          <w:szCs w:val="20"/>
+          <w:rStyle w:val="divdocumentdivsectiontitle"/>
+          <w:rFonts w:asciiTheme="majorHAnsi" w:eastAsia="CustomSourceSansPro" w:hAnsiTheme="majorHAnsi" w:cs="Times New Roman"/>
+          <w:b w:val="0"/>
+          <w:bCs w:val="0"/>
+          <w:color w:val="auto"/>
         </w:rPr>
       </w:pPr>
       <w:r>
@@ -1850,7 +2062,7 @@
           <w:sz w:val="20"/>
           <w:szCs w:val="20"/>
         </w:rPr>
-        <w:t>Prank calculator</w:t>
+        <w:t>Unit Converter</w:t>
       </w:r>
       <w:r>
         <w:rPr>
@@ -1862,53 +2074,6 @@
         <w:t xml:space="preserve"> - </w:t>
       </w:r>
       <w:hyperlink r:id="rId16" w:history="1">
-        <w:r>
-          <w:rPr>
-            <w:rStyle w:val="Hyperlink"/>
-            <w:rFonts w:asciiTheme="majorHAnsi" w:eastAsia="CustomSourceSansPro" w:hAnsiTheme="majorHAnsi" w:cstheme="majorHAnsi"/>
-            <w:sz w:val="20"/>
-            <w:szCs w:val="20"/>
-          </w:rPr>
-          <w:t>https://prank-calculator-95obhprwd-rabins-projects.vercel.app</w:t>
-        </w:r>
-      </w:hyperlink>
-      <w:bookmarkStart w:id="1" w:name="_GoBack"/>
-      <w:bookmarkEnd w:id="1"/>
-    </w:p>
-    <w:p>
-      <w:pPr>
-        <w:pStyle w:val="divdocumentsinglecolumnli"/>
-        <w:numPr>
-          <w:ilvl w:val="0"/>
-          <w:numId w:val="9"/>
-        </w:numPr>
-        <w:shd w:val="clear" w:color="auto" w:fill="FFFFFF"/>
-        <w:spacing w:after="60" w:line="240" w:lineRule="auto"/>
-        <w:ind w:right="1332"/>
-        <w:rPr>
-          <w:rFonts w:eastAsia="CustomSourceSansPro"/>
-        </w:rPr>
-      </w:pPr>
-      <w:r>
-        <w:rPr>
-          <w:rFonts w:asciiTheme="majorHAnsi" w:eastAsia="CustomSourceSansPro" w:hAnsiTheme="majorHAnsi" w:cstheme="majorHAnsi"/>
-          <w:b/>
-          <w:color w:val="333333"/>
-          <w:sz w:val="20"/>
-          <w:szCs w:val="20"/>
-        </w:rPr>
-        <w:t>Unit Converter</w:t>
-      </w:r>
-      <w:r>
-        <w:rPr>
-          <w:rFonts w:asciiTheme="majorHAnsi" w:eastAsia="CustomSourceSansPro" w:hAnsiTheme="majorHAnsi" w:cstheme="majorHAnsi"/>
-          <w:color w:val="333333"/>
-          <w:sz w:val="20"/>
-          <w:szCs w:val="20"/>
-        </w:rPr>
-        <w:t xml:space="preserve"> - </w:t>
-      </w:r>
-      <w:hyperlink r:id="rId17" w:history="1">
         <w:r>
           <w:rPr>
             <w:rStyle w:val="Hyperlink"/>
@@ -1922,96 +2087,159 @@
     </w:p>
     <w:p>
       <w:pPr>
-        <w:pStyle w:val="div"/>
-        <w:numPr>
-          <w:ilvl w:val="0"/>
-          <w:numId w:val="9"/>
-        </w:numPr>
+        <w:pStyle w:val="IntenseQuote"/>
+        <w:spacing w:after="0"/>
+        <w:ind w:left="0" w:right="-46"/>
+        <w:rPr>
+          <w:rFonts w:eastAsia="Source Sans Pro"/>
+          <w:i w:val="0"/>
+        </w:rPr>
+      </w:pPr>
+      <w:r>
+        <w:rPr>
+          <w:rStyle w:val="divdocumentdivsectiontitle"/>
+          <w:rFonts w:asciiTheme="majorHAnsi" w:hAnsiTheme="majorHAnsi" w:cstheme="majorHAnsi"/>
+          <w:b/>
+          <w:i w:val="0"/>
+        </w:rPr>
+        <w:t>JOB READY PROGRAM</w:t>
+      </w:r>
+    </w:p>
+    <w:p>
+      <w:pPr>
+        <w:pStyle w:val="p"/>
         <w:shd w:val="clear" w:color="auto" w:fill="FFFFFF"/>
         <w:spacing w:line="240" w:lineRule="auto"/>
-        <w:rPr>
-          <w:rStyle w:val="Hyperlink"/>
-          <w:rFonts w:asciiTheme="majorHAnsi" w:hAnsiTheme="majorHAnsi"/>
-          <w:color w:val="auto"/>
-          <w:sz w:val="20"/>
-          <w:u w:val="none"/>
-        </w:rPr>
-      </w:pPr>
-      <w:r>
-        <w:rPr>
-          <w:rFonts w:asciiTheme="majorHAnsi" w:eastAsia="CustomSourceSansPro" w:hAnsiTheme="majorHAnsi" w:cstheme="majorHAnsi"/>
+        <w:jc w:val="both"/>
+        <w:rPr>
+          <w:rStyle w:val="divdocumentdivsectiontitle"/>
+          <w:rFonts w:asciiTheme="majorHAnsi" w:eastAsia="CustomSourceSansPro" w:hAnsiTheme="majorHAnsi" w:cstheme="majorHAnsi"/>
+          <w:b w:val="0"/>
+          <w:bCs w:val="0"/>
+          <w:sz w:val="20"/>
+          <w:szCs w:val="20"/>
+        </w:rPr>
+      </w:pPr>
+      <w:r>
+        <w:rPr>
+          <w:rStyle w:val="divdocumentdivsectiontitle"/>
+          <w:rFonts w:asciiTheme="majorHAnsi" w:eastAsia="CustomSourceSansPro" w:hAnsiTheme="majorHAnsi" w:cstheme="majorHAnsi"/>
+          <w:b w:val="0"/>
+          <w:bCs w:val="0"/>
+          <w:sz w:val="20"/>
+          <w:szCs w:val="20"/>
+        </w:rPr>
+        <w:t xml:space="preserve">At Dented Code, I participated in an employment-based skills assessment program that helped me build industry skills in HTML, CSS, JavaScript, React.js, Node.js, and </w:t>
+      </w:r>
+      <w:r>
+        <w:rPr>
+          <w:rStyle w:val="divdocumentdivsectiontitle"/>
+          <w:rFonts w:asciiTheme="majorHAnsi" w:eastAsia="CustomSourceSansPro" w:hAnsiTheme="majorHAnsi" w:cstheme="majorHAnsi"/>
+          <w:b w:val="0"/>
+          <w:bCs w:val="0"/>
+          <w:sz w:val="20"/>
+          <w:szCs w:val="20"/>
+        </w:rPr>
+        <w:t>MongoDB</w:t>
+      </w:r>
+      <w:r>
+        <w:rPr>
+          <w:rStyle w:val="divdocumentdivsectiontitle"/>
+          <w:rFonts w:asciiTheme="majorHAnsi" w:eastAsia="CustomSourceSansPro" w:hAnsiTheme="majorHAnsi" w:cstheme="majorHAnsi"/>
+          <w:b w:val="0"/>
+          <w:bCs w:val="0"/>
+          <w:sz w:val="20"/>
+          <w:szCs w:val="20"/>
+        </w:rPr>
+        <w:t>.</w:t>
+      </w:r>
+    </w:p>
+    <w:p>
+      <w:pPr>
+        <w:pStyle w:val="IntenseQuote"/>
+        <w:spacing w:after="0"/>
+        <w:ind w:left="0" w:right="-46"/>
+        <w:rPr>
+          <w:rFonts w:eastAsia="Source Sans Pro"/>
+          <w:b w:val="0"/>
+          <w:i w:val="0"/>
+        </w:rPr>
+      </w:pPr>
+      <w:bookmarkStart w:id="2" w:name="_Hlk150429997"/>
+      <w:r>
+        <w:rPr>
+          <w:rStyle w:val="divdocumentdivsectiontitle"/>
+          <w:rFonts w:asciiTheme="majorHAnsi" w:hAnsiTheme="majorHAnsi" w:cstheme="majorHAnsi"/>
           <w:b/>
-          <w:color w:val="333333"/>
-          <w:sz w:val="20"/>
-          <w:szCs w:val="20"/>
-        </w:rPr>
-        <w:t>Weather Forecast</w:t>
-      </w:r>
-      <w:r>
-        <w:rPr>
-          <w:rFonts w:asciiTheme="majorHAnsi" w:eastAsia="CustomSourceSansPro" w:hAnsiTheme="majorHAnsi" w:cstheme="majorHAnsi"/>
-          <w:color w:val="333333"/>
-          <w:sz w:val="20"/>
-          <w:szCs w:val="20"/>
-        </w:rPr>
-        <w:t xml:space="preserve">: - </w:t>
-      </w:r>
-      <w:hyperlink w:history="1">
-        <w:r>
-          <w:rPr>
-            <w:rStyle w:val="Hyperlink"/>
-            <w:rFonts w:asciiTheme="majorHAnsi" w:hAnsiTheme="majorHAnsi"/>
-            <w:sz w:val="20"/>
-          </w:rPr>
-          <w:t>https://weather-forecast-pearl.vercel.app</w:t>
-        </w:r>
-      </w:hyperlink>
-    </w:p>
-    <w:p>
-      <w:pPr>
-        <w:pStyle w:val="div"/>
+          <w:i w:val="0"/>
+        </w:rPr>
+        <w:t>REFERENCES</w:t>
+      </w:r>
+      <w:r>
+        <w:rPr>
+          <w:rFonts w:eastAsia="Source Sans Pro"/>
+          <w:b w:val="0"/>
+          <w:i w:val="0"/>
+          <w:sz w:val="20"/>
+          <w:szCs w:val="20"/>
+        </w:rPr>
+        <w:t xml:space="preserve">  </w:t>
+      </w:r>
+    </w:p>
+    <w:bookmarkEnd w:id="0"/>
+    <w:bookmarkEnd w:id="2"/>
+    <w:p>
+      <w:pPr>
+        <w:pStyle w:val="p"/>
         <w:shd w:val="clear" w:color="auto" w:fill="FFFFFF"/>
         <w:spacing w:line="240" w:lineRule="auto"/>
-        <w:ind w:left="720"/>
-        <w:rPr>
-          <w:rStyle w:val="divdocumentdivsectiontitle"/>
-          <w:rFonts w:asciiTheme="majorHAnsi" w:eastAsia="Times New Roman" w:hAnsiTheme="majorHAnsi" w:cs="Times New Roman"/>
-          <w:b w:val="0"/>
-          <w:bCs w:val="0"/>
-          <w:color w:val="auto"/>
-          <w:sz w:val="20"/>
-        </w:rPr>
-      </w:pPr>
-    </w:p>
-    <w:p>
-      <w:pPr>
-        <w:pStyle w:val="divdocumentdivheading"/>
-        <w:shd w:val="clear" w:color="auto" w:fill="FFFFFF"/>
-        <w:spacing w:line="320" w:lineRule="atLeast"/>
-        <w:rPr>
-          <w:rFonts w:eastAsia="Source Sans Pro"/>
-        </w:rPr>
-      </w:pPr>
-      <w:r>
-        <w:rPr>
-          <w:rStyle w:val="divdocumentdivsectiontitle"/>
-          <w:rFonts w:asciiTheme="majorHAnsi" w:hAnsiTheme="majorHAnsi" w:cstheme="majorHAnsi"/>
-        </w:rPr>
-        <w:t>Job Ready Program at Dented Code</w:t>
-      </w:r>
-    </w:p>
-    <w:p>
-      <w:pPr>
-        <w:pStyle w:val="borderPara"/>
-        <w:shd w:val="clear" w:color="auto" w:fill="FFFFFF"/>
-        <w:spacing w:line="100" w:lineRule="exact"/>
-        <w:rPr>
-          <w:rFonts w:asciiTheme="majorHAnsi" w:eastAsia="Source Sans Pro" w:hAnsiTheme="majorHAnsi" w:cstheme="majorHAnsi"/>
-          <w:color w:val="333333"/>
-          <w:sz w:val="20"/>
-          <w:szCs w:val="20"/>
-        </w:rPr>
-      </w:pPr>
+        <w:rPr>
+          <w:rFonts w:asciiTheme="majorHAnsi" w:eastAsia="CustomSourceSansPro" w:hAnsiTheme="majorHAnsi" w:cstheme="majorHAnsi"/>
+          <w:b/>
+          <w:color w:val="333333"/>
+          <w:sz w:val="20"/>
+          <w:szCs w:val="20"/>
+        </w:rPr>
+      </w:pPr>
+      <w:r>
+        <w:rPr>
+          <w:rFonts w:asciiTheme="majorHAnsi" w:eastAsia="CustomSourceSansPro" w:hAnsiTheme="majorHAnsi" w:cstheme="majorHAnsi"/>
+          <w:b/>
+          <w:color w:val="333333"/>
+          <w:sz w:val="20"/>
+          <w:szCs w:val="20"/>
+        </w:rPr>
+        <w:t xml:space="preserve">Jonathan </w:t>
+      </w:r>
+      <w:r>
+        <w:rPr>
+          <w:rFonts w:asciiTheme="majorHAnsi" w:eastAsia="CustomSourceSansPro" w:hAnsiTheme="majorHAnsi" w:cstheme="majorHAnsi"/>
+          <w:b/>
+          <w:color w:val="333333"/>
+          <w:sz w:val="20"/>
+          <w:szCs w:val="20"/>
+        </w:rPr>
+        <w:t>Laloz</w:t>
+      </w:r>
+      <w:r>
+        <w:rPr>
+          <w:rFonts w:asciiTheme="majorHAnsi" w:eastAsia="CustomSourceSansPro" w:hAnsiTheme="majorHAnsi" w:cstheme="majorHAnsi"/>
+          <w:color w:val="333333"/>
+          <w:sz w:val="20"/>
+          <w:szCs w:val="20"/>
+        </w:rPr>
+        <w:t xml:space="preserve">: </w:t>
+      </w:r>
+      <w:r>
+        <w:rPr>
+          <w:rFonts w:asciiTheme="majorHAnsi" w:eastAsia="CustomSourceSansPro" w:hAnsiTheme="majorHAnsi" w:cstheme="majorHAnsi"/>
+          <w:b/>
+          <w:color w:val="333333"/>
+          <w:sz w:val="20"/>
+          <w:szCs w:val="20"/>
+        </w:rPr>
+        <w:t>CEO at Self Plus Plus Pty Ltd</w:t>
+      </w:r>
     </w:p>
     <w:p>
       <w:pPr>
@@ -2019,159 +2247,170 @@
         <w:shd w:val="clear" w:color="auto" w:fill="FFFFFF"/>
         <w:spacing w:line="240" w:lineRule="auto"/>
         <w:ind w:left="300"/>
-        <w:jc w:val="both"/>
-        <w:rPr>
-          <w:rStyle w:val="divdocumentdivsectiontitle"/>
-          <w:rFonts w:asciiTheme="majorHAnsi" w:eastAsia="CustomSourceSansPro" w:hAnsiTheme="majorHAnsi" w:cstheme="majorHAnsi"/>
-          <w:b w:val="0"/>
-          <w:bCs w:val="0"/>
-          <w:sz w:val="20"/>
-          <w:szCs w:val="20"/>
-        </w:rPr>
-      </w:pPr>
-      <w:r>
-        <w:rPr>
-          <w:rStyle w:val="divdocumentdivsectiontitle"/>
-          <w:rFonts w:asciiTheme="majorHAnsi" w:eastAsia="CustomSourceSansPro" w:hAnsiTheme="majorHAnsi" w:cstheme="majorHAnsi"/>
-          <w:b w:val="0"/>
-          <w:bCs w:val="0"/>
-          <w:sz w:val="20"/>
-          <w:szCs w:val="20"/>
-        </w:rPr>
-        <w:t>Job-ready program participant in an employment-based skills assessment program at Dented Code, developing industry capabilities in HTML, CSS, JavaScript, React.js, Node.js, and MongoDB. I am dedicating myself to advancing my proficiency in web development technologies and industry best practices. This program focuses on honing technical credentials</w:t>
-      </w:r>
-      <w:r>
-        <w:rPr>
-          <w:rStyle w:val="divdocumentdivsectiontitle"/>
-          <w:rFonts w:asciiTheme="majorHAnsi" w:eastAsia="CustomSourceSansPro" w:hAnsiTheme="majorHAnsi" w:cstheme="majorHAnsi"/>
-          <w:b w:val="0"/>
-          <w:bCs w:val="0"/>
-          <w:sz w:val="20"/>
-          <w:szCs w:val="20"/>
-        </w:rPr>
-        <w:t>.</w:t>
-      </w:r>
+        <w:rPr>
+          <w:rFonts w:asciiTheme="majorHAnsi" w:eastAsia="CustomSourceSansPro" w:hAnsiTheme="majorHAnsi" w:cstheme="majorHAnsi"/>
+          <w:color w:val="333333"/>
+          <w:sz w:val="20"/>
+          <w:szCs w:val="20"/>
+        </w:rPr>
+      </w:pPr>
     </w:p>
     <w:p>
       <w:pPr>
         <w:pStyle w:val="p"/>
         <w:shd w:val="clear" w:color="auto" w:fill="FFFFFF"/>
         <w:spacing w:line="240" w:lineRule="auto"/>
-        <w:ind w:left="300"/>
-        <w:jc w:val="both"/>
-        <w:rPr>
-          <w:rStyle w:val="divdocumentdivsectiontitle"/>
-          <w:rFonts w:asciiTheme="majorHAnsi" w:eastAsia="CustomSourceSansPro" w:hAnsiTheme="majorHAnsi" w:cstheme="majorHAnsi"/>
-          <w:b w:val="0"/>
-          <w:bCs w:val="0"/>
-          <w:sz w:val="20"/>
-          <w:szCs w:val="20"/>
-        </w:rPr>
-      </w:pPr>
-    </w:p>
-    <w:p>
-      <w:pPr>
-        <w:pStyle w:val="divdocumentdivheading"/>
-        <w:shd w:val="clear" w:color="auto" w:fill="FFFFFF"/>
-        <w:spacing w:line="320" w:lineRule="atLeast"/>
-        <w:rPr>
-          <w:rFonts w:eastAsia="Source Sans Pro"/>
-        </w:rPr>
-      </w:pPr>
-      <w:bookmarkStart w:id="2" w:name="_Hlk150429997"/>
-      <w:r>
-        <w:rPr>
-          <w:rStyle w:val="divdocumentdivsectiontitle"/>
-          <w:rFonts w:asciiTheme="majorHAnsi" w:hAnsiTheme="majorHAnsi" w:cstheme="majorHAnsi"/>
-        </w:rPr>
-        <w:t>References</w:t>
-      </w:r>
-      <w:r>
-        <w:rPr>
-          <w:rFonts w:asciiTheme="majorHAnsi" w:eastAsia="Source Sans Pro" w:hAnsiTheme="majorHAnsi" w:cstheme="majorHAnsi"/>
-          <w:color w:val="333333"/>
-          <w:sz w:val="20"/>
-          <w:szCs w:val="20"/>
-        </w:rPr>
-        <w:t xml:space="preserve">  </w:t>
-      </w:r>
-    </w:p>
-    <w:p>
-      <w:pPr>
-        <w:pStyle w:val="borderPara"/>
-        <w:shd w:val="clear" w:color="auto" w:fill="FFFFFF"/>
-        <w:spacing w:line="100" w:lineRule="exact"/>
-        <w:rPr>
-          <w:rFonts w:asciiTheme="majorHAnsi" w:eastAsia="Source Sans Pro" w:hAnsiTheme="majorHAnsi" w:cstheme="majorHAnsi"/>
-          <w:color w:val="333333"/>
-          <w:sz w:val="20"/>
-          <w:szCs w:val="20"/>
-        </w:rPr>
-      </w:pPr>
-    </w:p>
-    <w:bookmarkEnd w:id="2"/>
+        <w:ind w:left="142"/>
+        <w:rPr>
+          <w:rFonts w:asciiTheme="majorHAnsi" w:eastAsia="CustomSourceSansPro" w:hAnsiTheme="majorHAnsi" w:cstheme="majorHAnsi"/>
+          <w:color w:val="333333"/>
+          <w:sz w:val="20"/>
+          <w:szCs w:val="20"/>
+        </w:rPr>
+      </w:pPr>
+      <w:r>
+        <w:rPr>
+          <w:rFonts w:asciiTheme="majorHAnsi" w:eastAsia="CustomSourceSansPro" w:hAnsiTheme="majorHAnsi" w:cstheme="majorHAnsi"/>
+          <w:color w:val="333333"/>
+          <w:sz w:val="20"/>
+          <w:szCs w:val="20"/>
+        </w:rPr>
+        <w:t>Phone: 0</w:t>
+      </w:r>
+      <w:r>
+        <w:rPr>
+          <w:rFonts w:asciiTheme="majorHAnsi" w:eastAsia="CustomSourceSansPro" w:hAnsiTheme="majorHAnsi" w:cstheme="majorHAnsi"/>
+          <w:color w:val="333333"/>
+          <w:sz w:val="20"/>
+          <w:szCs w:val="20"/>
+        </w:rPr>
+        <w:t>2</w:t>
+      </w:r>
+      <w:r>
+        <w:rPr>
+          <w:rFonts w:asciiTheme="majorHAnsi" w:eastAsia="CustomSourceSansPro" w:hAnsiTheme="majorHAnsi" w:cstheme="majorHAnsi"/>
+          <w:color w:val="333333"/>
+          <w:sz w:val="20"/>
+          <w:szCs w:val="20"/>
+        </w:rPr>
+        <w:t xml:space="preserve"> </w:t>
+      </w:r>
+      <w:r>
+        <w:rPr>
+          <w:rFonts w:asciiTheme="majorHAnsi" w:eastAsia="CustomSourceSansPro" w:hAnsiTheme="majorHAnsi" w:cstheme="majorHAnsi"/>
+          <w:color w:val="333333"/>
+          <w:sz w:val="20"/>
+          <w:szCs w:val="20"/>
+        </w:rPr>
+        <w:t>5104</w:t>
+      </w:r>
+      <w:r>
+        <w:rPr>
+          <w:rFonts w:asciiTheme="majorHAnsi" w:eastAsia="CustomSourceSansPro" w:hAnsiTheme="majorHAnsi" w:cstheme="majorHAnsi"/>
+          <w:color w:val="333333"/>
+          <w:sz w:val="20"/>
+          <w:szCs w:val="20"/>
+        </w:rPr>
+        <w:t xml:space="preserve"> </w:t>
+      </w:r>
+      <w:r>
+        <w:rPr>
+          <w:rFonts w:asciiTheme="majorHAnsi" w:eastAsia="CustomSourceSansPro" w:hAnsiTheme="majorHAnsi" w:cstheme="majorHAnsi"/>
+          <w:color w:val="333333"/>
+          <w:sz w:val="20"/>
+          <w:szCs w:val="20"/>
+        </w:rPr>
+        <w:t>3356</w:t>
+      </w:r>
+      <w:r>
+        <w:rPr>
+          <w:rFonts w:asciiTheme="majorHAnsi" w:eastAsia="CustomSourceSansPro" w:hAnsiTheme="majorHAnsi" w:cstheme="majorHAnsi"/>
+          <w:color w:val="333333"/>
+          <w:sz w:val="20"/>
+          <w:szCs w:val="20"/>
+        </w:rPr>
+        <w:t>,</w:t>
+      </w:r>
+      <w:r>
+        <w:rPr>
+          <w:rFonts w:asciiTheme="majorHAnsi" w:eastAsia="CustomSourceSansPro" w:hAnsiTheme="majorHAnsi" w:cstheme="majorHAnsi"/>
+          <w:color w:val="333333"/>
+          <w:sz w:val="20"/>
+          <w:szCs w:val="20"/>
+        </w:rPr>
+        <w:t xml:space="preserve"> 0403</w:t>
+      </w:r>
+      <w:r>
+        <w:rPr>
+          <w:rFonts w:asciiTheme="majorHAnsi" w:eastAsia="CustomSourceSansPro" w:hAnsiTheme="majorHAnsi" w:cstheme="majorHAnsi"/>
+          <w:color w:val="333333"/>
+          <w:sz w:val="20"/>
+          <w:szCs w:val="20"/>
+        </w:rPr>
+        <w:t xml:space="preserve"> </w:t>
+      </w:r>
+      <w:r>
+        <w:rPr>
+          <w:rFonts w:asciiTheme="majorHAnsi" w:eastAsia="CustomSourceSansPro" w:hAnsiTheme="majorHAnsi" w:cstheme="majorHAnsi"/>
+          <w:color w:val="333333"/>
+          <w:sz w:val="20"/>
+          <w:szCs w:val="20"/>
+        </w:rPr>
+        <w:t>806</w:t>
+      </w:r>
+      <w:r>
+        <w:rPr>
+          <w:rFonts w:asciiTheme="majorHAnsi" w:eastAsia="CustomSourceSansPro" w:hAnsiTheme="majorHAnsi" w:cstheme="majorHAnsi"/>
+          <w:color w:val="333333"/>
+          <w:sz w:val="20"/>
+          <w:szCs w:val="20"/>
+        </w:rPr>
+        <w:t xml:space="preserve"> </w:t>
+      </w:r>
+      <w:r>
+        <w:rPr>
+          <w:rFonts w:asciiTheme="majorHAnsi" w:eastAsia="CustomSourceSansPro" w:hAnsiTheme="majorHAnsi" w:cstheme="majorHAnsi"/>
+          <w:color w:val="333333"/>
+          <w:sz w:val="20"/>
+          <w:szCs w:val="20"/>
+        </w:rPr>
+        <w:t>269</w:t>
+      </w:r>
+    </w:p>
     <w:p>
       <w:pPr>
         <w:pStyle w:val="p"/>
         <w:shd w:val="clear" w:color="auto" w:fill="FFFFFF"/>
-        <w:spacing w:line="360" w:lineRule="atLeast"/>
-        <w:ind w:left="300"/>
-        <w:jc w:val="center"/>
-        <w:rPr>
-          <w:rFonts w:asciiTheme="majorHAnsi" w:eastAsia="Source Sans Pro" w:hAnsiTheme="majorHAnsi" w:cstheme="majorHAnsi"/>
-          <w:color w:val="333333"/>
-          <w:sz w:val="10"/>
-          <w:szCs w:val="2"/>
-        </w:rPr>
-      </w:pPr>
-      <w:r>
-        <w:rPr>
-          <w:rFonts w:asciiTheme="majorHAnsi" w:eastAsia="CustomSourceSansPro" w:hAnsiTheme="majorHAnsi" w:cstheme="majorHAnsi"/>
-          <w:b/>
-          <w:color w:val="333333"/>
-          <w:sz w:val="20"/>
-          <w:szCs w:val="20"/>
-        </w:rPr>
-        <w:t xml:space="preserve">Immediately </w:t>
-      </w:r>
-      <w:r>
-        <w:rPr>
-          <w:rFonts w:asciiTheme="majorHAnsi" w:eastAsia="CustomSourceSansPro" w:hAnsiTheme="majorHAnsi" w:cstheme="majorHAnsi"/>
-          <w:b/>
-          <w:color w:val="333333"/>
-          <w:sz w:val="20"/>
-          <w:szCs w:val="20"/>
-        </w:rPr>
-        <w:t>Available upon request</w:t>
-      </w:r>
-    </w:p>
-    <w:p>
-      <w:pPr>
-        <w:pStyle w:val="div"/>
-        <w:shd w:val="clear" w:color="auto" w:fill="FFFFFF"/>
-        <w:spacing w:after="300" w:line="20" w:lineRule="atLeast"/>
-        <w:rPr>
-          <w:rFonts w:asciiTheme="majorHAnsi" w:eastAsia="Source Sans Pro" w:hAnsiTheme="majorHAnsi" w:cstheme="majorHAnsi"/>
-          <w:color w:val="333333"/>
-          <w:sz w:val="10"/>
-          <w:szCs w:val="2"/>
-        </w:rPr>
-      </w:pPr>
-      <w:r>
-        <w:rPr>
-          <w:rFonts w:asciiTheme="majorHAnsi" w:eastAsia="Source Sans Pro" w:hAnsiTheme="majorHAnsi" w:cstheme="majorHAnsi"/>
-          <w:color w:val="333333"/>
-          <w:sz w:val="10"/>
-          <w:szCs w:val="2"/>
-        </w:rPr>
-        <w:t xml:space="preserve"> </w:t>
-      </w:r>
-      <w:bookmarkEnd w:id="0"/>
-    </w:p>
-    <w:p/>
+        <w:spacing w:line="240" w:lineRule="auto"/>
+        <w:ind w:left="142"/>
+        <w:rPr>
+          <w:rFonts w:asciiTheme="majorHAnsi" w:hAnsiTheme="majorHAnsi"/>
+        </w:rPr>
+      </w:pPr>
+      <w:r>
+        <w:rPr>
+          <w:rFonts w:asciiTheme="majorHAnsi" w:eastAsia="CustomSourceSansPro" w:hAnsiTheme="majorHAnsi" w:cstheme="majorHAnsi"/>
+          <w:color w:val="333333"/>
+          <w:sz w:val="20"/>
+          <w:szCs w:val="20"/>
+        </w:rPr>
+        <w:t xml:space="preserve">Email: </w:t>
+      </w:r>
+      <w:hyperlink r:id="rId17" w:history="1">
+        <w:r>
+          <w:rPr>
+            <w:rStyle w:val="Hyperlink"/>
+            <w:rFonts w:asciiTheme="majorHAnsi" w:eastAsia="CustomSourceSansPro" w:hAnsiTheme="majorHAnsi" w:cstheme="majorHAnsi"/>
+            <w:sz w:val="20"/>
+            <w:szCs w:val="20"/>
+          </w:rPr>
+          <w:t>jonathan.laloz@selfplusplus.com.au</w:t>
+        </w:r>
+      </w:hyperlink>
+    </w:p>
     <w:sectPr>
       <w:pgSz w:w="11906" w:h="16838"/>
-      <w:pgMar w:top="1440" w:right="1440" w:bottom="1440" w:left="1440" w:header="709" w:footer="709" w:gutter="0"/>
+      <w:pgMar w:top="709" w:right="1440" w:bottom="1440" w:left="1440" w:header="709" w:footer="709" w:gutter="0"/>
       <w:cols w:space="708"/>
       <w:docGrid w:linePitch="360"/>
     </w:sectPr>
@@ -2649,6 +2888,92 @@
     </w:lvl>
   </w:abstractNum>
   <w:abstractNum w:abstractNumId="3">
+    <w:nsid w:val="16CE1139"/>
+    <w:multiLevelType w:val="hybridMultilevel"/>
+    <w:tmpl w:val="D9FC401A"/>
+    <w:lvl w:ilvl="0" w:tplc="0C09000F">
+      <w:start w:val="1"/>
+      <w:numFmt w:val="decimal"/>
+      <w:lvlText w:val="%1."/>
+      <w:lvlJc w:val="left"/>
+      <w:pPr>
+        <w:ind w:left="720" w:hanging="360"/>
+      </w:pPr>
+    </w:lvl>
+    <w:lvl w:ilvl="1" w:tplc="0C090019" w:tentative="1">
+      <w:start w:val="1"/>
+      <w:numFmt w:val="lowerLetter"/>
+      <w:lvlText w:val="%2."/>
+      <w:lvlJc w:val="left"/>
+      <w:pPr>
+        <w:ind w:left="1440" w:hanging="360"/>
+      </w:pPr>
+    </w:lvl>
+    <w:lvl w:ilvl="2" w:tplc="0C09001B" w:tentative="1">
+      <w:start w:val="1"/>
+      <w:numFmt w:val="lowerRoman"/>
+      <w:lvlText w:val="%3."/>
+      <w:lvlJc w:val="right"/>
+      <w:pPr>
+        <w:ind w:left="2160" w:hanging="180"/>
+      </w:pPr>
+    </w:lvl>
+    <w:lvl w:ilvl="3" w:tplc="0C09000F" w:tentative="1">
+      <w:start w:val="1"/>
+      <w:numFmt w:val="decimal"/>
+      <w:lvlText w:val="%4."/>
+      <w:lvlJc w:val="left"/>
+      <w:pPr>
+        <w:ind w:left="2880" w:hanging="360"/>
+      </w:pPr>
+    </w:lvl>
+    <w:lvl w:ilvl="4" w:tplc="0C090019" w:tentative="1">
+      <w:start w:val="1"/>
+      <w:numFmt w:val="lowerLetter"/>
+      <w:lvlText w:val="%5."/>
+      <w:lvlJc w:val="left"/>
+      <w:pPr>
+        <w:ind w:left="3600" w:hanging="360"/>
+      </w:pPr>
+    </w:lvl>
+    <w:lvl w:ilvl="5" w:tplc="0C09001B" w:tentative="1">
+      <w:start w:val="1"/>
+      <w:numFmt w:val="lowerRoman"/>
+      <w:lvlText w:val="%6."/>
+      <w:lvlJc w:val="right"/>
+      <w:pPr>
+        <w:ind w:left="4320" w:hanging="180"/>
+      </w:pPr>
+    </w:lvl>
+    <w:lvl w:ilvl="6" w:tplc="0C09000F" w:tentative="1">
+      <w:start w:val="1"/>
+      <w:numFmt w:val="decimal"/>
+      <w:lvlText w:val="%7."/>
+      <w:lvlJc w:val="left"/>
+      <w:pPr>
+        <w:ind w:left="5040" w:hanging="360"/>
+      </w:pPr>
+    </w:lvl>
+    <w:lvl w:ilvl="7" w:tplc="0C090019" w:tentative="1">
+      <w:start w:val="1"/>
+      <w:numFmt w:val="lowerLetter"/>
+      <w:lvlText w:val="%8."/>
+      <w:lvlJc w:val="left"/>
+      <w:pPr>
+        <w:ind w:left="5760" w:hanging="360"/>
+      </w:pPr>
+    </w:lvl>
+    <w:lvl w:ilvl="8" w:tplc="0C09001B" w:tentative="1">
+      <w:start w:val="1"/>
+      <w:numFmt w:val="lowerRoman"/>
+      <w:lvlText w:val="%9."/>
+      <w:lvlJc w:val="right"/>
+      <w:pPr>
+        <w:ind w:left="6480" w:hanging="180"/>
+      </w:pPr>
+    </w:lvl>
+  </w:abstractNum>
+  <w:abstractNum w:abstractNumId="4">
     <w:nsid w:val="1A3777F7"/>
     <w:multiLevelType w:val="hybridMultilevel"/>
     <w:tmpl w:val="E4644CC2"/>
@@ -2734,7 +3059,7 @@
       </w:pPr>
     </w:lvl>
   </w:abstractNum>
-  <w:abstractNum w:abstractNumId="4">
+  <w:abstractNum w:abstractNumId="5">
     <w:nsid w:val="2584049B"/>
     <w:multiLevelType w:val="hybridMultilevel"/>
     <w:tmpl w:val="A8F8B718"/>
@@ -2847,10 +3172,10 @@
       </w:rPr>
     </w:lvl>
   </w:abstractNum>
-  <w:abstractNum w:abstractNumId="5">
+  <w:abstractNum w:abstractNumId="6">
     <w:nsid w:val="3CE900B6"/>
     <w:multiLevelType w:val="hybridMultilevel"/>
-    <w:tmpl w:val="FB2AFD70"/>
+    <w:tmpl w:val="D9FC401A"/>
     <w:lvl w:ilvl="0" w:tplc="0C09000F">
       <w:start w:val="1"/>
       <w:numFmt w:val="decimal"/>
@@ -2933,7 +3258,7 @@
       </w:pPr>
     </w:lvl>
   </w:abstractNum>
-  <w:abstractNum w:abstractNumId="6">
+  <w:abstractNum w:abstractNumId="7">
     <w:nsid w:val="45482461"/>
     <w:multiLevelType w:val="hybridMultilevel"/>
     <w:tmpl w:val="AA120EBE"/>
@@ -3046,7 +3371,120 @@
       </w:rPr>
     </w:lvl>
   </w:abstractNum>
-  <w:abstractNum w:abstractNumId="7">
+  <w:abstractNum w:abstractNumId="8">
+    <w:nsid w:val="4C10359C"/>
+    <w:multiLevelType w:val="hybridMultilevel"/>
+    <w:tmpl w:val="DAEE84D4"/>
+    <w:lvl w:ilvl="0" w:tplc="0C090001">
+      <w:start w:val="1"/>
+      <w:numFmt w:val="bullet"/>
+      <w:lvlText w:val=""/>
+      <w:lvlJc w:val="left"/>
+      <w:pPr>
+        <w:ind w:left="1080" w:hanging="360"/>
+      </w:pPr>
+      <w:rPr>
+        <w:rFonts w:ascii="Symbol" w:hAnsi="Symbol" w:hint="default"/>
+      </w:rPr>
+    </w:lvl>
+    <w:lvl w:ilvl="1" w:tplc="0C090003" w:tentative="1">
+      <w:start w:val="1"/>
+      <w:numFmt w:val="bullet"/>
+      <w:lvlText w:val="o"/>
+      <w:lvlJc w:val="left"/>
+      <w:pPr>
+        <w:ind w:left="1800" w:hanging="360"/>
+      </w:pPr>
+      <w:rPr>
+        <w:rFonts w:ascii="Courier New" w:hAnsi="Courier New" w:cs="Courier New" w:hint="default"/>
+      </w:rPr>
+    </w:lvl>
+    <w:lvl w:ilvl="2" w:tplc="0C090005" w:tentative="1">
+      <w:start w:val="1"/>
+      <w:numFmt w:val="bullet"/>
+      <w:lvlText w:val=""/>
+      <w:lvlJc w:val="left"/>
+      <w:pPr>
+        <w:ind w:left="2520" w:hanging="360"/>
+      </w:pPr>
+      <w:rPr>
+        <w:rFonts w:ascii="Wingdings" w:hAnsi="Wingdings" w:hint="default"/>
+      </w:rPr>
+    </w:lvl>
+    <w:lvl w:ilvl="3" w:tplc="0C090001" w:tentative="1">
+      <w:start w:val="1"/>
+      <w:numFmt w:val="bullet"/>
+      <w:lvlText w:val=""/>
+      <w:lvlJc w:val="left"/>
+      <w:pPr>
+        <w:ind w:left="3240" w:hanging="360"/>
+      </w:pPr>
+      <w:rPr>
+        <w:rFonts w:ascii="Symbol" w:hAnsi="Symbol" w:hint="default"/>
+      </w:rPr>
+    </w:lvl>
+    <w:lvl w:ilvl="4" w:tplc="0C090003" w:tentative="1">
+      <w:start w:val="1"/>
+      <w:numFmt w:val="bullet"/>
+      <w:lvlText w:val="o"/>
+      <w:lvlJc w:val="left"/>
+      <w:pPr>
+        <w:ind w:left="3960" w:hanging="360"/>
+      </w:pPr>
+      <w:rPr>
+        <w:rFonts w:ascii="Courier New" w:hAnsi="Courier New" w:cs="Courier New" w:hint="default"/>
+      </w:rPr>
+    </w:lvl>
+    <w:lvl w:ilvl="5" w:tplc="0C090005" w:tentative="1">
+      <w:start w:val="1"/>
+      <w:numFmt w:val="bullet"/>
+      <w:lvlText w:val=""/>
+      <w:lvlJc w:val="left"/>
+      <w:pPr>
+        <w:ind w:left="4680" w:hanging="360"/>
+      </w:pPr>
+      <w:rPr>
+        <w:rFonts w:ascii="Wingdings" w:hAnsi="Wingdings" w:hint="default"/>
+      </w:rPr>
+    </w:lvl>
+    <w:lvl w:ilvl="6" w:tplc="0C090001" w:tentative="1">
+      <w:start w:val="1"/>
+      <w:numFmt w:val="bullet"/>
+      <w:lvlText w:val=""/>
+      <w:lvlJc w:val="left"/>
+      <w:pPr>
+        <w:ind w:left="5400" w:hanging="360"/>
+      </w:pPr>
+      <w:rPr>
+        <w:rFonts w:ascii="Symbol" w:hAnsi="Symbol" w:hint="default"/>
+      </w:rPr>
+    </w:lvl>
+    <w:lvl w:ilvl="7" w:tplc="0C090003" w:tentative="1">
+      <w:start w:val="1"/>
+      <w:numFmt w:val="bullet"/>
+      <w:lvlText w:val="o"/>
+      <w:lvlJc w:val="left"/>
+      <w:pPr>
+        <w:ind w:left="6120" w:hanging="360"/>
+      </w:pPr>
+      <w:rPr>
+        <w:rFonts w:ascii="Courier New" w:hAnsi="Courier New" w:cs="Courier New" w:hint="default"/>
+      </w:rPr>
+    </w:lvl>
+    <w:lvl w:ilvl="8" w:tplc="0C090005" w:tentative="1">
+      <w:start w:val="1"/>
+      <w:numFmt w:val="bullet"/>
+      <w:lvlText w:val=""/>
+      <w:lvlJc w:val="left"/>
+      <w:pPr>
+        <w:ind w:left="6840" w:hanging="360"/>
+      </w:pPr>
+      <w:rPr>
+        <w:rFonts w:ascii="Wingdings" w:hAnsi="Wingdings" w:hint="default"/>
+      </w:rPr>
+    </w:lvl>
+  </w:abstractNum>
+  <w:abstractNum w:abstractNumId="9">
     <w:nsid w:val="53F354B1"/>
     <w:multiLevelType w:val="hybridMultilevel"/>
     <w:tmpl w:val="861A083A"/>
@@ -3159,7 +3597,7 @@
       </w:rPr>
     </w:lvl>
   </w:abstractNum>
-  <w:abstractNum w:abstractNumId="8">
+  <w:abstractNum w:abstractNumId="10">
     <w:nsid w:val="71395FCC"/>
     <w:multiLevelType w:val="hybridMultilevel"/>
     <w:tmpl w:val="D0B40164"/>
@@ -3173,6 +3611,119 @@
       </w:pPr>
       <w:rPr>
         <w:rFonts w:ascii="Wingdings" w:hAnsi="Wingdings" w:hint="default"/>
+      </w:rPr>
+    </w:lvl>
+    <w:lvl w:ilvl="1" w:tplc="0C090003" w:tentative="1">
+      <w:start w:val="1"/>
+      <w:numFmt w:val="bullet"/>
+      <w:lvlText w:val="o"/>
+      <w:lvlJc w:val="left"/>
+      <w:pPr>
+        <w:ind w:left="1440" w:hanging="360"/>
+      </w:pPr>
+      <w:rPr>
+        <w:rFonts w:ascii="Courier New" w:hAnsi="Courier New" w:cs="Courier New" w:hint="default"/>
+      </w:rPr>
+    </w:lvl>
+    <w:lvl w:ilvl="2" w:tplc="0C090005" w:tentative="1">
+      <w:start w:val="1"/>
+      <w:numFmt w:val="bullet"/>
+      <w:lvlText w:val=""/>
+      <w:lvlJc w:val="left"/>
+      <w:pPr>
+        <w:ind w:left="2160" w:hanging="360"/>
+      </w:pPr>
+      <w:rPr>
+        <w:rFonts w:ascii="Wingdings" w:hAnsi="Wingdings" w:hint="default"/>
+      </w:rPr>
+    </w:lvl>
+    <w:lvl w:ilvl="3" w:tplc="0C090001" w:tentative="1">
+      <w:start w:val="1"/>
+      <w:numFmt w:val="bullet"/>
+      <w:lvlText w:val=""/>
+      <w:lvlJc w:val="left"/>
+      <w:pPr>
+        <w:ind w:left="2880" w:hanging="360"/>
+      </w:pPr>
+      <w:rPr>
+        <w:rFonts w:ascii="Symbol" w:hAnsi="Symbol" w:hint="default"/>
+      </w:rPr>
+    </w:lvl>
+    <w:lvl w:ilvl="4" w:tplc="0C090003" w:tentative="1">
+      <w:start w:val="1"/>
+      <w:numFmt w:val="bullet"/>
+      <w:lvlText w:val="o"/>
+      <w:lvlJc w:val="left"/>
+      <w:pPr>
+        <w:ind w:left="3600" w:hanging="360"/>
+      </w:pPr>
+      <w:rPr>
+        <w:rFonts w:ascii="Courier New" w:hAnsi="Courier New" w:cs="Courier New" w:hint="default"/>
+      </w:rPr>
+    </w:lvl>
+    <w:lvl w:ilvl="5" w:tplc="0C090005" w:tentative="1">
+      <w:start w:val="1"/>
+      <w:numFmt w:val="bullet"/>
+      <w:lvlText w:val=""/>
+      <w:lvlJc w:val="left"/>
+      <w:pPr>
+        <w:ind w:left="4320" w:hanging="360"/>
+      </w:pPr>
+      <w:rPr>
+        <w:rFonts w:ascii="Wingdings" w:hAnsi="Wingdings" w:hint="default"/>
+      </w:rPr>
+    </w:lvl>
+    <w:lvl w:ilvl="6" w:tplc="0C090001" w:tentative="1">
+      <w:start w:val="1"/>
+      <w:numFmt w:val="bullet"/>
+      <w:lvlText w:val=""/>
+      <w:lvlJc w:val="left"/>
+      <w:pPr>
+        <w:ind w:left="5040" w:hanging="360"/>
+      </w:pPr>
+      <w:rPr>
+        <w:rFonts w:ascii="Symbol" w:hAnsi="Symbol" w:hint="default"/>
+      </w:rPr>
+    </w:lvl>
+    <w:lvl w:ilvl="7" w:tplc="0C090003" w:tentative="1">
+      <w:start w:val="1"/>
+      <w:numFmt w:val="bullet"/>
+      <w:lvlText w:val="o"/>
+      <w:lvlJc w:val="left"/>
+      <w:pPr>
+        <w:ind w:left="5760" w:hanging="360"/>
+      </w:pPr>
+      <w:rPr>
+        <w:rFonts w:ascii="Courier New" w:hAnsi="Courier New" w:cs="Courier New" w:hint="default"/>
+      </w:rPr>
+    </w:lvl>
+    <w:lvl w:ilvl="8" w:tplc="0C090005" w:tentative="1">
+      <w:start w:val="1"/>
+      <w:numFmt w:val="bullet"/>
+      <w:lvlText w:val=""/>
+      <w:lvlJc w:val="left"/>
+      <w:pPr>
+        <w:ind w:left="6480" w:hanging="360"/>
+      </w:pPr>
+      <w:rPr>
+        <w:rFonts w:ascii="Wingdings" w:hAnsi="Wingdings" w:hint="default"/>
+      </w:rPr>
+    </w:lvl>
+  </w:abstractNum>
+  <w:abstractNum w:abstractNumId="11">
+    <w:nsid w:val="74B33C8A"/>
+    <w:multiLevelType w:val="hybridMultilevel"/>
+    <w:tmpl w:val="8C5C258C"/>
+    <w:lvl w:ilvl="0" w:tplc="0C090001">
+      <w:start w:val="1"/>
+      <w:numFmt w:val="bullet"/>
+      <w:lvlText w:val=""/>
+      <w:lvlJc w:val="left"/>
+      <w:pPr>
+        <w:ind w:left="720" w:hanging="360"/>
+      </w:pPr>
+      <w:rPr>
+        <w:rFonts w:ascii="Symbol" w:hAnsi="Symbol" w:hint="default"/>
       </w:rPr>
     </w:lvl>
     <w:lvl w:ilvl="1" w:tplc="0C090003" w:tentative="1">
@@ -3282,22 +3833,31 @@
     <w:abstractNumId w:val="2"/>
   </w:num>
   <w:num w:numId="4">
+    <w:abstractNumId w:val="9"/>
+  </w:num>
+  <w:num w:numId="5">
+    <w:abstractNumId w:val="10"/>
+  </w:num>
+  <w:num w:numId="6">
+    <w:abstractNumId w:val="5"/>
+  </w:num>
+  <w:num w:numId="7">
     <w:abstractNumId w:val="7"/>
   </w:num>
-  <w:num w:numId="5">
+  <w:num w:numId="8">
+    <w:abstractNumId w:val="4"/>
+  </w:num>
+  <w:num w:numId="9">
+    <w:abstractNumId w:val="6"/>
+  </w:num>
+  <w:num w:numId="10">
+    <w:abstractNumId w:val="11"/>
+  </w:num>
+  <w:num w:numId="11">
     <w:abstractNumId w:val="8"/>
   </w:num>
-  <w:num w:numId="6">
-    <w:abstractNumId w:val="4"/>
-  </w:num>
-  <w:num w:numId="7">
-    <w:abstractNumId w:val="6"/>
-  </w:num>
-  <w:num w:numId="8">
+  <w:num w:numId="12">
     <w:abstractNumId w:val="3"/>
-  </w:num>
-  <w:num w:numId="9">
-    <w:abstractNumId w:val="5"/>
   </w:num>
 </w:numbering>
 </file>
@@ -3731,6 +4291,59 @@
       <w:contextualSpacing/>
     </w:pPr>
   </w:style>
+  <w:style w:type="character" w:styleId="SubtleReference">
+    <w:name w:val="Subtle Reference"/>
+    <w:basedOn w:val="DefaultParagraphFont"/>
+    <w:uiPriority w:val="31"/>
+    <w:qFormat/>
+    <w:rsid w:val="00065A1B"/>
+    <w:rPr>
+      <w:smallCaps/>
+      <w:color w:val="C0504D" w:themeColor="accent2"/>
+      <w:u w:val="single"/>
+    </w:rPr>
+  </w:style>
+  <w:style w:type="paragraph" w:styleId="IntenseQuote">
+    <w:name w:val="Intense Quote"/>
+    <w:basedOn w:val="Normal"/>
+    <w:next w:val="Normal"/>
+    <w:link w:val="IntenseQuoteChar"/>
+    <w:uiPriority w:val="30"/>
+    <w:qFormat/>
+    <w:rsid w:val="00065A1B"/>
+    <w:pPr>
+      <w:pBdr>
+        <w:bottom w:val="single" w:sz="4" w:space="4" w:color="4F81BD" w:themeColor="accent1"/>
+      </w:pBdr>
+      <w:spacing w:before="200" w:after="280"/>
+      <w:ind w:left="936" w:right="936"/>
+    </w:pPr>
+    <w:rPr>
+      <w:b/>
+      <w:bCs/>
+      <w:i/>
+      <w:iCs/>
+      <w:color w:val="4F81BD" w:themeColor="accent1"/>
+    </w:rPr>
+  </w:style>
+  <w:style w:type="character" w:customStyle="1" w:styleId="IntenseQuoteChar">
+    <w:name w:val="Intense Quote Char"/>
+    <w:basedOn w:val="DefaultParagraphFont"/>
+    <w:link w:val="IntenseQuote"/>
+    <w:uiPriority w:val="30"/>
+    <w:rsid w:val="00065A1B"/>
+    <w:rPr>
+      <w:rFonts w:ascii="Times New Roman" w:eastAsia="Times New Roman" w:hAnsi="Times New Roman" w:cs="Times New Roman"/>
+      <w:b/>
+      <w:bCs/>
+      <w:i/>
+      <w:iCs/>
+      <w:color w:val="4F81BD" w:themeColor="accent1"/>
+      <w:sz w:val="24"/>
+      <w:szCs w:val="24"/>
+      <w:lang w:val="en-US"/>
+    </w:rPr>
+  </w:style>
 </w:styles>
 </file>
 
@@ -4162,6 +4775,59 @@
       <w:ind w:left="720"/>
       <w:contextualSpacing/>
     </w:pPr>
+  </w:style>
+  <w:style w:type="character" w:styleId="SubtleReference">
+    <w:name w:val="Subtle Reference"/>
+    <w:basedOn w:val="DefaultParagraphFont"/>
+    <w:uiPriority w:val="31"/>
+    <w:qFormat/>
+    <w:rsid w:val="00065A1B"/>
+    <w:rPr>
+      <w:smallCaps/>
+      <w:color w:val="C0504D" w:themeColor="accent2"/>
+      <w:u w:val="single"/>
+    </w:rPr>
+  </w:style>
+  <w:style w:type="paragraph" w:styleId="IntenseQuote">
+    <w:name w:val="Intense Quote"/>
+    <w:basedOn w:val="Normal"/>
+    <w:next w:val="Normal"/>
+    <w:link w:val="IntenseQuoteChar"/>
+    <w:uiPriority w:val="30"/>
+    <w:qFormat/>
+    <w:rsid w:val="00065A1B"/>
+    <w:pPr>
+      <w:pBdr>
+        <w:bottom w:val="single" w:sz="4" w:space="4" w:color="4F81BD" w:themeColor="accent1"/>
+      </w:pBdr>
+      <w:spacing w:before="200" w:after="280"/>
+      <w:ind w:left="936" w:right="936"/>
+    </w:pPr>
+    <w:rPr>
+      <w:b/>
+      <w:bCs/>
+      <w:i/>
+      <w:iCs/>
+      <w:color w:val="4F81BD" w:themeColor="accent1"/>
+    </w:rPr>
+  </w:style>
+  <w:style w:type="character" w:customStyle="1" w:styleId="IntenseQuoteChar">
+    <w:name w:val="Intense Quote Char"/>
+    <w:basedOn w:val="DefaultParagraphFont"/>
+    <w:link w:val="IntenseQuote"/>
+    <w:uiPriority w:val="30"/>
+    <w:rsid w:val="00065A1B"/>
+    <w:rPr>
+      <w:rFonts w:ascii="Times New Roman" w:eastAsia="Times New Roman" w:hAnsi="Times New Roman" w:cs="Times New Roman"/>
+      <w:b/>
+      <w:bCs/>
+      <w:i/>
+      <w:iCs/>
+      <w:color w:val="4F81BD" w:themeColor="accent1"/>
+      <w:sz w:val="24"/>
+      <w:szCs w:val="24"/>
+      <w:lang w:val="en-US"/>
+    </w:rPr>
   </w:style>
 </w:styles>
 </file>

--- a/src/images/assets/rabinShahResume.docx
+++ b/src/images/assets/rabinShahResume.docx
@@ -6,13 +6,17 @@
     <w:p>
       <w:pPr>
         <w:pStyle w:val="Empty"/>
+        <w:rPr>
+          <w:rFonts w:asciiTheme="minorHAnsi" w:hAnsiTheme="minorHAnsi" w:cstheme="minorHAnsi"/>
+        </w:rPr>
       </w:pPr>
       <w:r>
         <w:rPr>
+          <w:rFonts w:asciiTheme="minorHAnsi" w:hAnsiTheme="minorHAnsi" w:cstheme="minorHAnsi"/>
           <w:noProof/>
         </w:rPr>
         <w:drawing>
-          <wp:anchor distT="0" distB="0" distL="0" distR="0" simplePos="0" relativeHeight="10763250" behindDoc="1" locked="0" layoutInCell="1" allowOverlap="1">
+          <wp:anchor distT="0" distB="0" distL="0" distR="0" simplePos="0" relativeHeight="10763250" behindDoc="1" locked="0" layoutInCell="1" allowOverlap="1" wp14:anchorId="7319F15B" wp14:editId="454D241F">
             <wp:simplePos x="0" y="0"/>
             <wp:positionH relativeFrom="page">
               <wp:align>left</wp:align>
@@ -61,7 +65,8 @@
     </w:p>
     <w:tbl>
       <w:tblPr>
-        <w:tblW w:w="11111" w:type="dxa"/>
+        <w:tblW w:w="10999" w:type="dxa"/>
+        <w:tblLayout w:type="fixed"/>
         <w:tblCellMar>
           <w:left w:w="0" w:type="dxa"/>
           <w:right w:w="0" w:type="dxa"/>
@@ -69,13 +74,13 @@
         <w:tblLook w:val="0000" w:firstRow="0" w:lastRow="0" w:firstColumn="0" w:lastColumn="0" w:noHBand="0" w:noVBand="0"/>
       </w:tblPr>
       <w:tblGrid>
-        <w:gridCol w:w="3514"/>
+        <w:gridCol w:w="3402"/>
         <w:gridCol w:w="7597"/>
       </w:tblGrid>
       <w:tr>
         <w:tc>
           <w:tcPr>
-            <w:tcW w:w="3231" w:type="dxa"/>
+            <w:tcW w:w="3402" w:type="dxa"/>
             <w:tcMar>
               <w:top w:w="0" w:type="dxa"/>
               <w:left w:w="0" w:type="dxa"/>
@@ -86,48 +91,72 @@
           <w:p>
             <w:pPr>
               <w:pStyle w:val="Name"/>
-            </w:pPr>
-            <w:r>
+              <w:rPr>
+                <w:rFonts w:asciiTheme="minorHAnsi" w:hAnsiTheme="minorHAnsi" w:cstheme="minorHAnsi"/>
+              </w:rPr>
+            </w:pPr>
+            <w:r>
+              <w:rPr>
+                <w:rFonts w:asciiTheme="minorHAnsi" w:hAnsiTheme="minorHAnsi" w:cstheme="minorHAnsi"/>
+              </w:rPr>
               <w:t>Rabin Shah</w:t>
             </w:r>
           </w:p>
-          <w:p>
-            <w:pPr>
-              <w:spacing w:before="0" w:after="438" w:line="1" w:lineRule="auto"/>
-            </w:pPr>
-          </w:p>
+          <w:p/>
           <w:p>
             <w:pPr>
               <w:pStyle w:val="Heading3"/>
-            </w:pPr>
-            <w:r>
+              <w:rPr>
+                <w:rFonts w:asciiTheme="minorHAnsi" w:hAnsiTheme="minorHAnsi" w:cstheme="minorHAnsi"/>
+              </w:rPr>
+            </w:pPr>
+            <w:r>
+              <w:rPr>
+                <w:rFonts w:asciiTheme="minorHAnsi" w:hAnsiTheme="minorHAnsi" w:cstheme="minorHAnsi"/>
+              </w:rPr>
               <w:t>Details</w:t>
             </w:r>
           </w:p>
           <w:p>
             <w:pPr>
               <w:pStyle w:val="Sidebartext"/>
-            </w:pPr>
-            <w:r>
+              <w:rPr>
+                <w:rFonts w:asciiTheme="minorHAnsi" w:hAnsiTheme="minorHAnsi" w:cstheme="minorHAnsi"/>
+              </w:rPr>
+            </w:pPr>
+            <w:r>
+              <w:rPr>
+                <w:rFonts w:asciiTheme="minorHAnsi" w:hAnsiTheme="minorHAnsi" w:cstheme="minorHAnsi"/>
+              </w:rPr>
               <w:t>Sydney NSW 2000, Australia</w:t>
             </w:r>
           </w:p>
           <w:p>
             <w:pPr>
               <w:pStyle w:val="Sidebartext"/>
-            </w:pPr>
-            <w:r>
+              <w:rPr>
+                <w:rFonts w:asciiTheme="minorHAnsi" w:hAnsiTheme="minorHAnsi" w:cstheme="minorHAnsi"/>
+              </w:rPr>
+            </w:pPr>
+            <w:r>
+              <w:rPr>
+                <w:rFonts w:asciiTheme="minorHAnsi" w:hAnsiTheme="minorHAnsi" w:cstheme="minorHAnsi"/>
+              </w:rPr>
               <w:t>0481452920</w:t>
             </w:r>
           </w:p>
           <w:p>
             <w:pPr>
               <w:pStyle w:val="Sidebartext"/>
+              <w:rPr>
+                <w:rFonts w:asciiTheme="minorHAnsi" w:hAnsiTheme="minorHAnsi" w:cstheme="minorHAnsi"/>
+              </w:rPr>
             </w:pPr>
             <w:hyperlink r:id="rId9" w:history="1">
               <w:r>
                 <w:rPr>
                   <w:rStyle w:val="Hyperlinksidebar"/>
+                  <w:rFonts w:asciiTheme="minorHAnsi" w:hAnsiTheme="minorHAnsi" w:cstheme="minorHAnsi"/>
                 </w:rPr>
                 <w:t>rabin9087@gmail.com</w:t>
               </w:r>
@@ -136,13 +165,22 @@
           <w:p>
             <w:pPr>
               <w:pStyle w:val="SidebarSectionsSpacing"/>
+              <w:rPr>
+                <w:rFonts w:asciiTheme="minorHAnsi" w:hAnsiTheme="minorHAnsi" w:cstheme="minorHAnsi"/>
+              </w:rPr>
             </w:pPr>
           </w:p>
           <w:p>
             <w:pPr>
               <w:pStyle w:val="Heading3"/>
-            </w:pPr>
-            <w:r>
+              <w:rPr>
+                <w:rFonts w:asciiTheme="minorHAnsi" w:hAnsiTheme="minorHAnsi" w:cstheme="minorHAnsi"/>
+              </w:rPr>
+            </w:pPr>
+            <w:r>
+              <w:rPr>
+                <w:rFonts w:asciiTheme="minorHAnsi" w:hAnsiTheme="minorHAnsi" w:cstheme="minorHAnsi"/>
+              </w:rPr>
               <w:t>Links</w:t>
             </w:r>
           </w:p>
@@ -150,11 +188,15 @@
             <w:pPr>
               <w:pStyle w:val="Sidebartext"/>
               <w:spacing w:before="80" w:after="80"/>
+              <w:rPr>
+                <w:rFonts w:asciiTheme="minorHAnsi" w:hAnsiTheme="minorHAnsi" w:cstheme="minorHAnsi"/>
+              </w:rPr>
             </w:pPr>
             <w:hyperlink r:id="rId10" w:history="1">
               <w:r>
                 <w:rPr>
                   <w:rStyle w:val="Hyperlinksidebar"/>
+                  <w:rFonts w:asciiTheme="minorHAnsi" w:hAnsiTheme="minorHAnsi" w:cstheme="minorHAnsi"/>
                 </w:rPr>
                 <w:t>Portfolio</w:t>
               </w:r>
@@ -164,11 +206,15 @@
             <w:pPr>
               <w:pStyle w:val="Sidebartext"/>
               <w:spacing w:before="80" w:after="80"/>
+              <w:rPr>
+                <w:rFonts w:asciiTheme="minorHAnsi" w:hAnsiTheme="minorHAnsi" w:cstheme="minorHAnsi"/>
+              </w:rPr>
             </w:pPr>
             <w:hyperlink r:id="rId11" w:history="1">
               <w:r>
                 <w:rPr>
                   <w:rStyle w:val="Hyperlinksidebar"/>
+                  <w:rFonts w:asciiTheme="minorHAnsi" w:hAnsiTheme="minorHAnsi" w:cstheme="minorHAnsi"/>
                 </w:rPr>
                 <w:t>Github</w:t>
               </w:r>
@@ -178,152 +224,621 @@
             <w:pPr>
               <w:pStyle w:val="Sidebartext"/>
               <w:spacing w:before="80" w:after="80"/>
-            </w:pPr>
-            <w:hyperlink r:id="rId12" w:history="1">
-              <w:r>
-                <w:rPr>
-                  <w:rStyle w:val="Hyperlinksidebar"/>
-                </w:rPr>
-                <w:t>LinkedIn</w:t>
-              </w:r>
-            </w:hyperlink>
+              <w:rPr>
+                <w:rFonts w:asciiTheme="minorHAnsi" w:hAnsiTheme="minorHAnsi" w:cstheme="minorHAnsi"/>
+              </w:rPr>
+            </w:pPr>
+            <w:r>
+              <w:fldChar w:fldCharType="begin"/>
+            </w:r>
+            <w:r>
+              <w:instrText>HYPERLINK "https://www.linkedin.com/in/rabin-shah/"</w:instrText>
+            </w:r>
+            <w:r>
+              <w:fldChar w:fldCharType="separate"/>
+            </w:r>
+            <w:r>
+              <w:rPr>
+                <w:rStyle w:val="Hyperlinksidebar"/>
+                <w:rFonts w:asciiTheme="minorHAnsi" w:hAnsiTheme="minorHAnsi" w:cstheme="minorHAnsi"/>
+              </w:rPr>
+              <w:t>LinkedIn</w:t>
+            </w:r>
+            <w:r>
+              <w:rPr>
+                <w:rStyle w:val="Hyperlinksidebar"/>
+                <w:rFonts w:asciiTheme="minorHAnsi" w:hAnsiTheme="minorHAnsi" w:cstheme="minorHAnsi"/>
+              </w:rPr>
+              <w:fldChar w:fldCharType="end"/>
+            </w:r>
+            <w:bookmarkStart w:id="0" w:name="_GoBack"/>
+            <w:bookmarkEnd w:id="0"/>
           </w:p>
           <w:p>
             <w:pPr>
               <w:pStyle w:val="SidebarSectionsSpacing"/>
+              <w:rPr>
+                <w:rFonts w:asciiTheme="minorHAnsi" w:hAnsiTheme="minorHAnsi" w:cstheme="minorHAnsi"/>
+              </w:rPr>
             </w:pPr>
           </w:p>
           <w:p>
             <w:pPr>
               <w:pStyle w:val="Heading3"/>
-            </w:pPr>
-            <w:r>
+              <w:rPr>
+                <w:rFonts w:asciiTheme="minorHAnsi" w:hAnsiTheme="minorHAnsi" w:cstheme="minorHAnsi"/>
+              </w:rPr>
+            </w:pPr>
+            <w:r>
+              <w:rPr>
+                <w:rFonts w:asciiTheme="minorHAnsi" w:hAnsiTheme="minorHAnsi" w:cstheme="minorHAnsi"/>
+              </w:rPr>
               <w:t>Skills</w:t>
             </w:r>
           </w:p>
           <w:p>
             <w:pPr>
               <w:pStyle w:val="SkillTitle"/>
-            </w:pPr>
-            <w:r>
-              <w:t>Frontend: HTML, CSS, JavaScript, React, Bootstrap</w:t>
-            </w:r>
-            <w:r>
-              <w:t>, Redux</w:t>
+              <w:rPr>
+                <w:rFonts w:asciiTheme="minorHAnsi" w:hAnsiTheme="minorHAnsi" w:cstheme="minorHAnsi"/>
+                <w:b/>
+                <w:u w:val="single"/>
+              </w:rPr>
+            </w:pPr>
+            <w:r>
+              <w:rPr>
+                <w:rFonts w:asciiTheme="minorHAnsi" w:hAnsiTheme="minorHAnsi" w:cstheme="minorHAnsi"/>
+                <w:b/>
+                <w:u w:val="single"/>
+              </w:rPr>
+              <w:t xml:space="preserve">Programming </w:t>
+            </w:r>
+            <w:r>
+              <w:rPr>
+                <w:rFonts w:asciiTheme="minorHAnsi" w:hAnsiTheme="minorHAnsi" w:cstheme="minorHAnsi"/>
+                <w:b/>
+                <w:u w:val="single"/>
+              </w:rPr>
+              <w:t>languages</w:t>
+            </w:r>
+          </w:p>
+          <w:p>
+            <w:pPr>
+              <w:pStyle w:val="SkillTitle"/>
+              <w:spacing w:after="0"/>
+              <w:rPr>
+                <w:rFonts w:asciiTheme="minorHAnsi" w:hAnsiTheme="minorHAnsi" w:cstheme="minorHAnsi"/>
+              </w:rPr>
+            </w:pPr>
+            <w:r>
+              <w:rPr>
+                <w:rFonts w:asciiTheme="minorHAnsi" w:hAnsiTheme="minorHAnsi" w:cstheme="minorHAnsi"/>
+                <w:u w:val="single"/>
+              </w:rPr>
+              <w:t>Frontend</w:t>
+            </w:r>
+            <w:r>
+              <w:rPr>
+                <w:rFonts w:asciiTheme="minorHAnsi" w:hAnsiTheme="minorHAnsi" w:cstheme="minorHAnsi"/>
+              </w:rPr>
+              <w:t>: HTML, CSS, JavaScript,</w:t>
+            </w:r>
+            <w:r>
+              <w:rPr>
+                <w:rFonts w:asciiTheme="minorHAnsi" w:hAnsiTheme="minorHAnsi" w:cstheme="minorHAnsi"/>
+              </w:rPr>
+              <w:t xml:space="preserve"> </w:t>
+            </w:r>
+            <w:r>
+              <w:rPr>
+                <w:rFonts w:asciiTheme="minorHAnsi" w:hAnsiTheme="minorHAnsi" w:cstheme="minorHAnsi"/>
+              </w:rPr>
+              <w:t xml:space="preserve"> </w:t>
+            </w:r>
+            <w:r>
+              <w:rPr>
+                <w:rFonts w:asciiTheme="minorHAnsi" w:hAnsiTheme="minorHAnsi" w:cstheme="minorHAnsi"/>
+              </w:rPr>
+              <w:t>Bootstrap</w:t>
+            </w:r>
+            <w:r>
+              <w:rPr>
+                <w:rFonts w:asciiTheme="minorHAnsi" w:hAnsiTheme="minorHAnsi" w:cstheme="minorHAnsi"/>
+              </w:rPr>
+              <w:t xml:space="preserve">, </w:t>
+            </w:r>
+            <w:r>
+              <w:rPr>
+                <w:rFonts w:asciiTheme="minorHAnsi" w:hAnsiTheme="minorHAnsi" w:cstheme="minorHAnsi"/>
+              </w:rPr>
+              <w:t>React</w:t>
+            </w:r>
+            <w:r>
+              <w:rPr>
+                <w:rFonts w:asciiTheme="minorHAnsi" w:hAnsiTheme="minorHAnsi" w:cstheme="minorHAnsi"/>
+              </w:rPr>
+              <w:t xml:space="preserve">, </w:t>
+            </w:r>
+            <w:r>
+              <w:rPr>
+                <w:rFonts w:asciiTheme="minorHAnsi" w:hAnsiTheme="minorHAnsi" w:cstheme="minorHAnsi"/>
+              </w:rPr>
+              <w:t>Redux</w:t>
             </w:r>
           </w:p>
           <w:p>
             <w:pPr>
               <w:pStyle w:val="SkillSpacing"/>
+              <w:spacing w:after="0"/>
+              <w:rPr>
+                <w:rFonts w:asciiTheme="minorHAnsi" w:hAnsiTheme="minorHAnsi" w:cstheme="minorHAnsi"/>
+              </w:rPr>
             </w:pPr>
           </w:p>
           <w:p>
             <w:pPr>
               <w:pStyle w:val="SkillTitle"/>
-            </w:pPr>
-            <w:r>
-              <w:t>Backend: Node.js, Express , Prisma</w:t>
+              <w:spacing w:after="0"/>
+              <w:rPr>
+                <w:rFonts w:asciiTheme="minorHAnsi" w:hAnsiTheme="minorHAnsi" w:cstheme="minorHAnsi"/>
+              </w:rPr>
+            </w:pPr>
+            <w:r>
+              <w:rPr>
+                <w:rFonts w:asciiTheme="minorHAnsi" w:hAnsiTheme="minorHAnsi" w:cstheme="minorHAnsi"/>
+                <w:u w:val="single"/>
+              </w:rPr>
+              <w:t>Backend</w:t>
+            </w:r>
+            <w:r>
+              <w:rPr>
+                <w:rFonts w:asciiTheme="minorHAnsi" w:hAnsiTheme="minorHAnsi" w:cstheme="minorHAnsi"/>
+              </w:rPr>
+              <w:t xml:space="preserve">: </w:t>
+            </w:r>
+            <w:r>
+              <w:rPr>
+                <w:rFonts w:asciiTheme="minorHAnsi" w:hAnsiTheme="minorHAnsi" w:cstheme="minorHAnsi"/>
+              </w:rPr>
+              <w:t>Node.Js</w:t>
+            </w:r>
+            <w:r>
+              <w:rPr>
+                <w:rFonts w:asciiTheme="minorHAnsi" w:hAnsiTheme="minorHAnsi" w:cstheme="minorHAnsi"/>
+              </w:rPr>
+              <w:t>, Express</w:t>
+            </w:r>
+            <w:r>
+              <w:rPr>
+                <w:rFonts w:asciiTheme="minorHAnsi" w:hAnsiTheme="minorHAnsi" w:cstheme="minorHAnsi"/>
+              </w:rPr>
+              <w:t>, Prisma</w:t>
             </w:r>
           </w:p>
           <w:p>
             <w:pPr>
               <w:pStyle w:val="SkillSpacing"/>
+              <w:spacing w:after="0"/>
+              <w:rPr>
+                <w:rFonts w:asciiTheme="minorHAnsi" w:hAnsiTheme="minorHAnsi" w:cstheme="minorHAnsi"/>
+              </w:rPr>
             </w:pPr>
           </w:p>
           <w:p>
             <w:pPr>
               <w:pStyle w:val="SkillTitle"/>
-            </w:pPr>
-            <w:r>
-              <w:t xml:space="preserve">Database: MongoDB, MySQL </w:t>
+              <w:spacing w:after="0"/>
+              <w:rPr>
+                <w:rFonts w:asciiTheme="minorHAnsi" w:hAnsiTheme="minorHAnsi" w:cstheme="minorHAnsi"/>
+              </w:rPr>
+            </w:pPr>
+            <w:r>
+              <w:rPr>
+                <w:rFonts w:asciiTheme="minorHAnsi" w:hAnsiTheme="minorHAnsi" w:cstheme="minorHAnsi"/>
+                <w:u w:val="single"/>
+              </w:rPr>
+              <w:t>Database</w:t>
+            </w:r>
+            <w:r>
+              <w:rPr>
+                <w:rFonts w:asciiTheme="minorHAnsi" w:hAnsiTheme="minorHAnsi" w:cstheme="minorHAnsi"/>
+              </w:rPr>
+              <w:t>: MongoDB, MySQL</w:t>
+            </w:r>
+            <w:r>
+              <w:rPr>
+                <w:rFonts w:asciiTheme="minorHAnsi" w:hAnsiTheme="minorHAnsi" w:cstheme="minorHAnsi"/>
+              </w:rPr>
+              <w:t>,</w:t>
+            </w:r>
+            <w:r>
+              <w:rPr>
+                <w:rFonts w:asciiTheme="minorHAnsi" w:hAnsiTheme="minorHAnsi" w:cstheme="minorHAnsi"/>
+              </w:rPr>
+              <w:t xml:space="preserve"> P</w:t>
+            </w:r>
+            <w:r>
+              <w:rPr>
+                <w:rFonts w:asciiTheme="minorHAnsi" w:hAnsiTheme="minorHAnsi" w:cstheme="minorHAnsi"/>
+              </w:rPr>
+              <w:t>ostgresql</w:t>
+            </w:r>
+            <w:r>
+              <w:rPr>
+                <w:rFonts w:asciiTheme="minorHAnsi" w:hAnsiTheme="minorHAnsi" w:cstheme="minorHAnsi"/>
+              </w:rPr>
+              <w:t xml:space="preserve">, </w:t>
+            </w:r>
+            <w:r>
+              <w:rPr>
+                <w:rFonts w:asciiTheme="minorHAnsi" w:hAnsiTheme="minorHAnsi" w:cstheme="minorHAnsi"/>
+              </w:rPr>
+              <w:t>Microsoft SQL Server</w:t>
             </w:r>
           </w:p>
           <w:p>
             <w:pPr>
               <w:pStyle w:val="SkillSpacing"/>
+              <w:spacing w:after="0"/>
+              <w:rPr>
+                <w:rFonts w:asciiTheme="minorHAnsi" w:hAnsiTheme="minorHAnsi" w:cstheme="minorHAnsi"/>
+              </w:rPr>
             </w:pPr>
           </w:p>
           <w:p>
             <w:pPr>
               <w:pStyle w:val="SkillTitle"/>
-            </w:pPr>
-            <w:r>
-              <w:t>Tools: Git, Visual Studio Code, Jira</w:t>
+              <w:spacing w:after="0"/>
+              <w:rPr>
+                <w:rFonts w:asciiTheme="minorHAnsi" w:hAnsiTheme="minorHAnsi" w:cstheme="minorHAnsi"/>
+              </w:rPr>
+            </w:pPr>
+            <w:r>
+              <w:rPr>
+                <w:rFonts w:asciiTheme="minorHAnsi" w:hAnsiTheme="minorHAnsi" w:cstheme="minorHAnsi"/>
+                <w:u w:val="single"/>
+              </w:rPr>
+              <w:t>Tools</w:t>
+            </w:r>
+            <w:r>
+              <w:rPr>
+                <w:rFonts w:asciiTheme="minorHAnsi" w:hAnsiTheme="minorHAnsi" w:cstheme="minorHAnsi"/>
+              </w:rPr>
+              <w:t xml:space="preserve">: Git, Visual Studio Code, </w:t>
+            </w:r>
+            <w:r>
+              <w:rPr>
+                <w:rFonts w:asciiTheme="minorHAnsi" w:hAnsiTheme="minorHAnsi" w:cstheme="minorHAnsi"/>
+              </w:rPr>
+              <w:t xml:space="preserve"> </w:t>
+            </w:r>
+            <w:r>
+              <w:rPr>
+                <w:rFonts w:asciiTheme="minorHAnsi" w:hAnsiTheme="minorHAnsi" w:cstheme="minorHAnsi"/>
+              </w:rPr>
+              <w:t>AWS</w:t>
+            </w:r>
+            <w:r>
+              <w:rPr>
+                <w:rFonts w:asciiTheme="minorHAnsi" w:hAnsiTheme="minorHAnsi" w:cstheme="minorHAnsi"/>
+              </w:rPr>
+              <w:t xml:space="preserve"> cloud </w:t>
+            </w:r>
+            <w:r>
+              <w:rPr>
+                <w:rFonts w:asciiTheme="minorHAnsi" w:hAnsiTheme="minorHAnsi" w:cstheme="minorHAnsi"/>
+              </w:rPr>
+              <w:t>infrastructure</w:t>
+            </w:r>
+            <w:r>
+              <w:rPr>
+                <w:rFonts w:asciiTheme="minorHAnsi" w:hAnsiTheme="minorHAnsi" w:cstheme="minorHAnsi"/>
+              </w:rPr>
+              <w:t xml:space="preserve">, </w:t>
+            </w:r>
+            <w:r>
+              <w:rPr>
+                <w:rFonts w:asciiTheme="minorHAnsi" w:hAnsiTheme="minorHAnsi" w:cstheme="minorHAnsi"/>
+              </w:rPr>
+              <w:t>unit testing</w:t>
+            </w:r>
+            <w:r>
+              <w:rPr>
+                <w:rFonts w:asciiTheme="minorHAnsi" w:hAnsiTheme="minorHAnsi" w:cstheme="minorHAnsi"/>
+              </w:rPr>
+              <w:t xml:space="preserve">, </w:t>
+            </w:r>
+            <w:r>
+              <w:rPr>
+                <w:rFonts w:asciiTheme="minorHAnsi" w:hAnsiTheme="minorHAnsi" w:cstheme="minorHAnsi"/>
+              </w:rPr>
+              <w:t>Docker</w:t>
+            </w:r>
+            <w:r>
+              <w:rPr>
+                <w:rFonts w:asciiTheme="minorHAnsi" w:hAnsiTheme="minorHAnsi" w:cstheme="minorHAnsi"/>
+              </w:rPr>
+              <w:t xml:space="preserve">, </w:t>
+            </w:r>
+            <w:r>
+              <w:rPr>
+                <w:rFonts w:asciiTheme="minorHAnsi" w:hAnsiTheme="minorHAnsi" w:cstheme="minorHAnsi"/>
+              </w:rPr>
+              <w:t>Jira, Trello</w:t>
             </w:r>
           </w:p>
           <w:p>
             <w:pPr>
               <w:pStyle w:val="SkillSpacing"/>
+              <w:rPr>
+                <w:rFonts w:asciiTheme="minorHAnsi" w:hAnsiTheme="minorHAnsi" w:cstheme="minorHAnsi"/>
+              </w:rPr>
             </w:pPr>
           </w:p>
           <w:p>
             <w:pPr>
               <w:pStyle w:val="SkillTitle"/>
-            </w:pPr>
-            <w:r>
-              <w:t>Problem-solving</w:t>
+              <w:spacing w:after="0"/>
+              <w:rPr>
+                <w:rFonts w:asciiTheme="minorHAnsi" w:hAnsiTheme="minorHAnsi" w:cstheme="minorHAnsi"/>
+                <w:u w:val="single"/>
+              </w:rPr>
+            </w:pPr>
+            <w:r>
+              <w:rPr>
+                <w:rFonts w:asciiTheme="minorHAnsi" w:hAnsiTheme="minorHAnsi" w:cstheme="minorHAnsi"/>
+                <w:b/>
+                <w:u w:val="single"/>
+              </w:rPr>
+              <w:t>Soft Skills</w:t>
+            </w:r>
+            <w:r>
+              <w:rPr>
+                <w:rFonts w:asciiTheme="minorHAnsi" w:hAnsiTheme="minorHAnsi" w:cstheme="minorHAnsi"/>
+                <w:u w:val="single"/>
+              </w:rPr>
+              <w:t xml:space="preserve">: </w:t>
+            </w:r>
+          </w:p>
+          <w:p>
+            <w:pPr>
+              <w:pStyle w:val="SkillTitle"/>
+              <w:spacing w:after="0"/>
+              <w:rPr>
+                <w:rFonts w:asciiTheme="minorHAnsi" w:hAnsiTheme="minorHAnsi" w:cstheme="minorHAnsi"/>
+              </w:rPr>
+            </w:pPr>
+            <w:r>
+              <w:rPr>
+                <w:rFonts w:asciiTheme="minorHAnsi" w:hAnsiTheme="minorHAnsi" w:cstheme="minorHAnsi"/>
+              </w:rPr>
+              <w:t>Problem-</w:t>
+            </w:r>
+            <w:r>
+              <w:rPr>
+                <w:rFonts w:asciiTheme="minorHAnsi" w:hAnsiTheme="minorHAnsi" w:cstheme="minorHAnsi"/>
+              </w:rPr>
+              <w:t>solving</w:t>
+            </w:r>
+            <w:r>
+              <w:rPr>
+                <w:rFonts w:asciiTheme="minorHAnsi" w:hAnsiTheme="minorHAnsi" w:cstheme="minorHAnsi"/>
+              </w:rPr>
+              <w:t xml:space="preserve"> skills</w:t>
+            </w:r>
+            <w:r>
+              <w:rPr>
+                <w:rFonts w:asciiTheme="minorHAnsi" w:hAnsiTheme="minorHAnsi" w:cstheme="minorHAnsi"/>
+              </w:rPr>
+              <w:t>,</w:t>
             </w:r>
           </w:p>
           <w:p>
             <w:pPr>
               <w:pStyle w:val="SkillSpacing"/>
+              <w:spacing w:after="0"/>
+              <w:rPr>
+                <w:rFonts w:asciiTheme="minorHAnsi" w:hAnsiTheme="minorHAnsi" w:cstheme="minorHAnsi"/>
+              </w:rPr>
             </w:pPr>
           </w:p>
           <w:p>
             <w:pPr>
               <w:pStyle w:val="SkillTitle"/>
-            </w:pPr>
-            <w:r>
-              <w:t>Excellent teamwork and work independently</w:t>
+              <w:spacing w:after="0"/>
+              <w:rPr>
+                <w:rFonts w:asciiTheme="minorHAnsi" w:hAnsiTheme="minorHAnsi" w:cstheme="minorHAnsi"/>
+              </w:rPr>
+            </w:pPr>
+            <w:r>
+              <w:rPr>
+                <w:rFonts w:asciiTheme="minorHAnsi" w:hAnsiTheme="minorHAnsi" w:cstheme="minorHAnsi"/>
+              </w:rPr>
+              <w:t>Attention to detail</w:t>
+            </w:r>
+            <w:r>
+              <w:rPr>
+                <w:rFonts w:asciiTheme="minorHAnsi" w:hAnsiTheme="minorHAnsi" w:cstheme="minorHAnsi"/>
+              </w:rPr>
+              <w:t>,</w:t>
+            </w:r>
+          </w:p>
+          <w:p>
+            <w:pPr>
+              <w:pStyle w:val="SkillTitle"/>
+              <w:spacing w:after="0"/>
+              <w:rPr>
+                <w:rFonts w:asciiTheme="minorHAnsi" w:hAnsiTheme="minorHAnsi" w:cstheme="minorHAnsi"/>
+              </w:rPr>
+            </w:pPr>
+            <w:r>
+              <w:rPr>
+                <w:rFonts w:asciiTheme="minorHAnsi" w:hAnsiTheme="minorHAnsi" w:cstheme="minorHAnsi"/>
+              </w:rPr>
+              <w:t>creativity</w:t>
+            </w:r>
+            <w:r>
+              <w:rPr>
+                <w:rFonts w:asciiTheme="minorHAnsi" w:hAnsiTheme="minorHAnsi" w:cstheme="minorHAnsi"/>
+              </w:rPr>
+              <w:t>,</w:t>
+            </w:r>
+            <w:r>
+              <w:rPr>
+                <w:rFonts w:asciiTheme="minorHAnsi" w:hAnsiTheme="minorHAnsi" w:cstheme="minorHAnsi"/>
+              </w:rPr>
+              <w:t xml:space="preserve"> </w:t>
+            </w:r>
+          </w:p>
+          <w:p>
+            <w:pPr>
+              <w:pStyle w:val="SkillTitle"/>
+              <w:spacing w:after="0"/>
+              <w:rPr>
+                <w:rFonts w:asciiTheme="minorHAnsi" w:hAnsiTheme="minorHAnsi" w:cstheme="minorHAnsi"/>
+              </w:rPr>
+            </w:pPr>
+            <w:r>
+              <w:rPr>
+                <w:rFonts w:asciiTheme="minorHAnsi" w:hAnsiTheme="minorHAnsi" w:cstheme="minorHAnsi"/>
+              </w:rPr>
+              <w:t>collaborative</w:t>
+            </w:r>
+            <w:r>
+              <w:rPr>
+                <w:rFonts w:asciiTheme="minorHAnsi" w:hAnsiTheme="minorHAnsi" w:cstheme="minorHAnsi"/>
+              </w:rPr>
+              <w:t xml:space="preserve">, </w:t>
+            </w:r>
+          </w:p>
+          <w:p>
+            <w:pPr>
+              <w:pStyle w:val="SkillTitle"/>
+              <w:spacing w:after="0"/>
+              <w:rPr>
+                <w:rFonts w:asciiTheme="minorHAnsi" w:hAnsiTheme="minorHAnsi" w:cstheme="minorHAnsi"/>
+              </w:rPr>
+            </w:pPr>
+            <w:r>
+              <w:rPr>
+                <w:rFonts w:asciiTheme="minorHAnsi" w:hAnsiTheme="minorHAnsi" w:cstheme="minorHAnsi"/>
+              </w:rPr>
+              <w:t xml:space="preserve">Excellent team work, </w:t>
+            </w:r>
+          </w:p>
+          <w:p>
+            <w:pPr>
+              <w:pStyle w:val="SkillTitle"/>
+              <w:spacing w:after="0"/>
+              <w:rPr>
+                <w:rFonts w:asciiTheme="minorHAnsi" w:hAnsiTheme="minorHAnsi" w:cstheme="minorHAnsi"/>
+              </w:rPr>
+            </w:pPr>
+            <w:r>
+              <w:rPr>
+                <w:rFonts w:asciiTheme="minorHAnsi" w:hAnsiTheme="minorHAnsi" w:cstheme="minorHAnsi"/>
+              </w:rPr>
+              <w:t>Work Independently,</w:t>
             </w:r>
           </w:p>
           <w:p>
             <w:pPr>
               <w:pStyle w:val="SkillSpacing"/>
+              <w:spacing w:after="0"/>
+              <w:rPr>
+                <w:rFonts w:asciiTheme="minorHAnsi" w:hAnsiTheme="minorHAnsi" w:cstheme="minorHAnsi"/>
+              </w:rPr>
+            </w:pPr>
+          </w:p>
+          <w:p>
+            <w:pPr>
+              <w:pStyle w:val="SkillSpacing"/>
+              <w:spacing w:after="0"/>
+              <w:rPr>
+                <w:rFonts w:asciiTheme="minorHAnsi" w:hAnsiTheme="minorHAnsi" w:cstheme="minorHAnsi"/>
+              </w:rPr>
             </w:pPr>
           </w:p>
           <w:p>
             <w:pPr>
               <w:pStyle w:val="SkillTitle"/>
-            </w:pPr>
-            <w:r>
-              <w:t>Adaptable and quick to learn new technologies</w:t>
-            </w:r>
-          </w:p>
+              <w:spacing w:after="0"/>
+              <w:rPr>
+                <w:rFonts w:asciiTheme="minorHAnsi" w:hAnsiTheme="minorHAnsi" w:cstheme="minorHAnsi"/>
+              </w:rPr>
+            </w:pPr>
+            <w:r>
+              <w:rPr>
+                <w:rFonts w:asciiTheme="minorHAnsi" w:hAnsiTheme="minorHAnsi" w:cstheme="minorHAnsi"/>
+              </w:rPr>
+              <w:t>Excellent Communication,</w:t>
+            </w:r>
+          </w:p>
+          <w:p>
+            <w:pPr>
+              <w:pStyle w:val="SkillTitle"/>
+              <w:spacing w:after="0"/>
+              <w:rPr>
+                <w:rFonts w:asciiTheme="minorHAnsi" w:hAnsiTheme="minorHAnsi" w:cstheme="minorHAnsi"/>
+              </w:rPr>
+            </w:pPr>
+            <w:r>
+              <w:rPr>
+                <w:rFonts w:asciiTheme="minorHAnsi" w:hAnsiTheme="minorHAnsi" w:cstheme="minorHAnsi"/>
+              </w:rPr>
+              <w:t>Analytical,</w:t>
+            </w:r>
+          </w:p>
+          <w:p>
+            <w:pPr>
+              <w:pStyle w:val="SkillTitle"/>
+              <w:spacing w:after="0"/>
+              <w:rPr>
+                <w:rFonts w:asciiTheme="minorHAnsi" w:hAnsiTheme="minorHAnsi" w:cstheme="minorHAnsi"/>
+              </w:rPr>
+            </w:pPr>
+            <w:r>
+              <w:rPr>
+                <w:rFonts w:asciiTheme="minorHAnsi" w:hAnsiTheme="minorHAnsi" w:cstheme="minorHAnsi"/>
+              </w:rPr>
+              <w:t>Creative solutions,</w:t>
+            </w:r>
+          </w:p>
+          <w:p/>
           <w:p>
             <w:pPr>
               <w:pStyle w:val="SkillSpacing"/>
-            </w:pPr>
-          </w:p>
-          <w:p>
-            <w:pPr>
-              <w:pStyle w:val="SkillTitle"/>
-            </w:pPr>
-            <w:r>
-              <w:t>Excellent Communication Skills</w:t>
-            </w:r>
-          </w:p>
-          <w:p>
-            <w:pPr>
-              <w:pStyle w:val="SkillSpacing"/>
+              <w:rPr>
+                <w:rFonts w:asciiTheme="minorHAnsi" w:hAnsiTheme="minorHAnsi" w:cstheme="minorHAnsi"/>
+              </w:rPr>
             </w:pPr>
           </w:p>
           <w:p>
             <w:pPr>
               <w:pStyle w:val="SidebarSectionsSpacing"/>
+              <w:rPr>
+                <w:rFonts w:asciiTheme="minorHAnsi" w:hAnsiTheme="minorHAnsi" w:cstheme="minorHAnsi"/>
+              </w:rPr>
             </w:pPr>
           </w:p>
           <w:p>
             <w:pPr>
               <w:pStyle w:val="Heading3"/>
-            </w:pPr>
-            <w:r>
+              <w:rPr>
+                <w:rFonts w:asciiTheme="minorHAnsi" w:hAnsiTheme="minorHAnsi" w:cstheme="minorHAnsi"/>
+              </w:rPr>
+            </w:pPr>
+            <w:r>
+              <w:rPr>
+                <w:rFonts w:asciiTheme="minorHAnsi" w:hAnsiTheme="minorHAnsi" w:cstheme="minorHAnsi"/>
+              </w:rPr>
               <w:t>Languages</w:t>
             </w:r>
           </w:p>
           <w:tbl>
             <w:tblPr>
               <w:tblW w:w="2381" w:type="dxa"/>
+              <w:tblLayout w:type="fixed"/>
               <w:tblCellMar>
                 <w:left w:w="0" w:type="dxa"/>
                 <w:right w:w="0" w:type="dxa"/>
@@ -343,8 +858,14 @@
                 <w:p>
                   <w:pPr>
                     <w:pStyle w:val="SkillTitle"/>
+                    <w:rPr>
+                      <w:rFonts w:asciiTheme="minorHAnsi" w:hAnsiTheme="minorHAnsi" w:cstheme="minorHAnsi"/>
+                    </w:rPr>
                   </w:pPr>
                   <w:r>
+                    <w:rPr>
+                      <w:rFonts w:asciiTheme="minorHAnsi" w:hAnsiTheme="minorHAnsi" w:cstheme="minorHAnsi"/>
+                    </w:rPr>
                     <w:t>Nepali</w:t>
                   </w:r>
                 </w:p>
@@ -359,8 +880,14 @@
                 <w:p>
                   <w:pPr>
                     <w:pStyle w:val="SkillBar"/>
+                    <w:rPr>
+                      <w:rFonts w:asciiTheme="minorHAnsi" w:hAnsiTheme="minorHAnsi" w:cstheme="minorHAnsi"/>
+                    </w:rPr>
                   </w:pPr>
                   <w:r>
+                    <w:rPr>
+                      <w:rFonts w:asciiTheme="minorHAnsi" w:hAnsiTheme="minorHAnsi" w:cstheme="minorHAnsi"/>
+                    </w:rPr>
                     <w:t xml:space="preserve"> </w:t>
                   </w:r>
                 </w:p>
@@ -373,8 +900,14 @@
                 <w:p>
                   <w:pPr>
                     <w:pStyle w:val="SkillBar"/>
+                    <w:rPr>
+                      <w:rFonts w:asciiTheme="minorHAnsi" w:hAnsiTheme="minorHAnsi" w:cstheme="minorHAnsi"/>
+                    </w:rPr>
                   </w:pPr>
                   <w:r>
+                    <w:rPr>
+                      <w:rFonts w:asciiTheme="minorHAnsi" w:hAnsiTheme="minorHAnsi" w:cstheme="minorHAnsi"/>
+                    </w:rPr>
                     <w:t xml:space="preserve"> </w:t>
                   </w:r>
                 </w:p>
@@ -384,11 +917,15 @@
           <w:p>
             <w:pPr>
               <w:pStyle w:val="SkillSpacing"/>
+              <w:rPr>
+                <w:rFonts w:asciiTheme="minorHAnsi" w:hAnsiTheme="minorHAnsi" w:cstheme="minorHAnsi"/>
+              </w:rPr>
             </w:pPr>
           </w:p>
           <w:tbl>
             <w:tblPr>
               <w:tblW w:w="2381" w:type="dxa"/>
+              <w:tblLayout w:type="fixed"/>
               <w:tblCellMar>
                 <w:left w:w="0" w:type="dxa"/>
                 <w:right w:w="0" w:type="dxa"/>
@@ -408,8 +945,14 @@
                 <w:p>
                   <w:pPr>
                     <w:pStyle w:val="SkillTitle"/>
+                    <w:rPr>
+                      <w:rFonts w:asciiTheme="minorHAnsi" w:hAnsiTheme="minorHAnsi" w:cstheme="minorHAnsi"/>
+                    </w:rPr>
                   </w:pPr>
                   <w:r>
+                    <w:rPr>
+                      <w:rFonts w:asciiTheme="minorHAnsi" w:hAnsiTheme="minorHAnsi" w:cstheme="minorHAnsi"/>
+                    </w:rPr>
                     <w:t>English</w:t>
                   </w:r>
                 </w:p>
@@ -427,8 +970,14 @@
                 <w:p>
                   <w:pPr>
                     <w:pStyle w:val="SkillBar"/>
+                    <w:rPr>
+                      <w:rFonts w:asciiTheme="minorHAnsi" w:hAnsiTheme="minorHAnsi" w:cstheme="minorHAnsi"/>
+                    </w:rPr>
                   </w:pPr>
                   <w:r>
+                    <w:rPr>
+                      <w:rFonts w:asciiTheme="minorHAnsi" w:hAnsiTheme="minorHAnsi" w:cstheme="minorHAnsi"/>
+                    </w:rPr>
                     <w:t xml:space="preserve"> </w:t>
                   </w:r>
                 </w:p>
@@ -441,8 +990,14 @@
                 <w:p>
                   <w:pPr>
                     <w:pStyle w:val="SkillBar"/>
+                    <w:rPr>
+                      <w:rFonts w:asciiTheme="minorHAnsi" w:hAnsiTheme="minorHAnsi" w:cstheme="minorHAnsi"/>
+                    </w:rPr>
                   </w:pPr>
                   <w:r>
+                    <w:rPr>
+                      <w:rFonts w:asciiTheme="minorHAnsi" w:hAnsiTheme="minorHAnsi" w:cstheme="minorHAnsi"/>
+                    </w:rPr>
                     <w:t xml:space="preserve"> </w:t>
                   </w:r>
                 </w:p>
@@ -452,11 +1007,15 @@
           <w:p>
             <w:pPr>
               <w:pStyle w:val="SkillSpacing"/>
+              <w:rPr>
+                <w:rFonts w:asciiTheme="minorHAnsi" w:hAnsiTheme="minorHAnsi" w:cstheme="minorHAnsi"/>
+              </w:rPr>
             </w:pPr>
           </w:p>
           <w:tbl>
             <w:tblPr>
               <w:tblW w:w="2381" w:type="dxa"/>
+              <w:tblLayout w:type="fixed"/>
               <w:tblCellMar>
                 <w:left w:w="0" w:type="dxa"/>
                 <w:right w:w="0" w:type="dxa"/>
@@ -476,8 +1035,14 @@
                 <w:p>
                   <w:pPr>
                     <w:pStyle w:val="SkillTitle"/>
+                    <w:rPr>
+                      <w:rFonts w:asciiTheme="minorHAnsi" w:hAnsiTheme="minorHAnsi" w:cstheme="minorHAnsi"/>
+                    </w:rPr>
                   </w:pPr>
                   <w:r>
+                    <w:rPr>
+                      <w:rFonts w:asciiTheme="minorHAnsi" w:hAnsiTheme="minorHAnsi" w:cstheme="minorHAnsi"/>
+                    </w:rPr>
                     <w:t>Hindi</w:t>
                   </w:r>
                 </w:p>
@@ -492,8 +1057,14 @@
                 <w:p>
                   <w:pPr>
                     <w:pStyle w:val="SkillBar"/>
+                    <w:rPr>
+                      <w:rFonts w:asciiTheme="minorHAnsi" w:hAnsiTheme="minorHAnsi" w:cstheme="minorHAnsi"/>
+                    </w:rPr>
                   </w:pPr>
                   <w:r>
+                    <w:rPr>
+                      <w:rFonts w:asciiTheme="minorHAnsi" w:hAnsiTheme="minorHAnsi" w:cstheme="minorHAnsi"/>
+                    </w:rPr>
                     <w:t xml:space="preserve"> </w:t>
                   </w:r>
                 </w:p>
@@ -506,8 +1077,14 @@
                 <w:p>
                   <w:pPr>
                     <w:pStyle w:val="SkillBar"/>
+                    <w:rPr>
+                      <w:rFonts w:asciiTheme="minorHAnsi" w:hAnsiTheme="minorHAnsi" w:cstheme="minorHAnsi"/>
+                    </w:rPr>
                   </w:pPr>
                   <w:r>
+                    <w:rPr>
+                      <w:rFonts w:asciiTheme="minorHAnsi" w:hAnsiTheme="minorHAnsi" w:cstheme="minorHAnsi"/>
+                    </w:rPr>
                     <w:t xml:space="preserve"> </w:t>
                   </w:r>
                 </w:p>
@@ -517,38 +1094,51 @@
           <w:p>
             <w:pPr>
               <w:pStyle w:val="SkillSpacing"/>
+              <w:rPr>
+                <w:rFonts w:asciiTheme="minorHAnsi" w:hAnsiTheme="minorHAnsi" w:cstheme="minorHAnsi"/>
+              </w:rPr>
             </w:pPr>
           </w:p>
           <w:p>
             <w:pPr>
               <w:pStyle w:val="SidebarSectionsSpacing"/>
+              <w:rPr>
+                <w:rFonts w:asciiTheme="minorHAnsi" w:hAnsiTheme="minorHAnsi" w:cstheme="minorHAnsi"/>
+              </w:rPr>
             </w:pPr>
           </w:p>
           <w:p>
             <w:pPr>
               <w:pStyle w:val="Heading3"/>
-            </w:pPr>
-            <w:r>
+              <w:rPr>
+                <w:rFonts w:asciiTheme="minorHAnsi" w:hAnsiTheme="minorHAnsi" w:cstheme="minorHAnsi"/>
+              </w:rPr>
+            </w:pPr>
+            <w:r>
+              <w:rPr>
+                <w:rFonts w:asciiTheme="minorHAnsi" w:hAnsiTheme="minorHAnsi" w:cstheme="minorHAnsi"/>
+              </w:rPr>
               <w:t>Hobbies</w:t>
             </w:r>
           </w:p>
           <w:p>
             <w:pPr>
               <w:pStyle w:val="Sidebartext"/>
-            </w:pPr>
-            <w:r>
+              <w:rPr>
+                <w:rFonts w:asciiTheme="minorHAnsi" w:hAnsiTheme="minorHAnsi" w:cstheme="minorHAnsi"/>
+              </w:rPr>
+            </w:pPr>
+            <w:r>
+              <w:rPr>
+                <w:rFonts w:asciiTheme="minorHAnsi" w:hAnsiTheme="minorHAnsi" w:cstheme="minorHAnsi"/>
+              </w:rPr>
               <w:t>Cricket, Coding, and Reading</w:t>
             </w:r>
-          </w:p>
-          <w:p>
-            <w:pPr>
-              <w:pStyle w:val="SidebarSectionsSpacing"/>
-            </w:pPr>
           </w:p>
         </w:tc>
         <w:tc>
           <w:tcPr>
-            <w:tcW w:w="7880" w:type="dxa"/>
+            <w:tcW w:w="7597" w:type="dxa"/>
             <w:shd w:val="clear" w:color="auto" w:fill="auto"/>
             <w:tcMar>
               <w:top w:w="0" w:type="dxa"/>
@@ -561,62 +1151,153 @@
             <w:pPr>
               <w:pStyle w:val="Heading1"/>
               <w:rPr>
+                <w:rFonts w:asciiTheme="minorHAnsi" w:hAnsiTheme="minorHAnsi" w:cstheme="minorHAnsi"/>
                 <w:u w:val="single"/>
               </w:rPr>
             </w:pPr>
             <w:r>
               <w:rPr>
+                <w:rFonts w:asciiTheme="minorHAnsi" w:hAnsiTheme="minorHAnsi" w:cstheme="minorHAnsi"/>
                 <w:u w:val="single"/>
               </w:rPr>
               <w:t>Professional Summary</w:t>
             </w:r>
           </w:p>
           <w:p>
-            <w:r>
-              <w:t>Experienced full-stack developer adept at bringing forth expertise in designing, installing, testing, and maintaining software systems. Proficient in various platforms, languages, and embedded systems.</w:t>
-            </w:r>
-          </w:p>
-          <w:p>
-            <w:pPr>
-              <w:pStyle w:val="MainSectionsSpacing"/>
-            </w:pPr>
-          </w:p>
-          <w:p>
-            <w:pPr>
-              <w:pStyle w:val="Heading1"/>
-              <w:rPr>
+            <w:pPr>
+              <w:jc w:val="both"/>
+              <w:rPr>
+                <w:rFonts w:asciiTheme="minorHAnsi" w:hAnsiTheme="minorHAnsi" w:cstheme="minorHAnsi"/>
+              </w:rPr>
+            </w:pPr>
+            <w:r>
+              <w:rPr>
+                <w:rFonts w:asciiTheme="minorHAnsi" w:hAnsiTheme="minorHAnsi" w:cstheme="minorHAnsi"/>
+                <w:sz w:val="18"/>
+              </w:rPr>
+              <w:t xml:space="preserve">Experienced </w:t>
+            </w:r>
+            <w:r>
+              <w:rPr>
+                <w:rFonts w:asciiTheme="minorHAnsi" w:hAnsiTheme="minorHAnsi" w:cstheme="minorHAnsi"/>
+                <w:sz w:val="18"/>
+              </w:rPr>
+              <w:t>Full Stack Developer</w:t>
+            </w:r>
+            <w:r>
+              <w:rPr>
+                <w:rFonts w:asciiTheme="minorHAnsi" w:hAnsiTheme="minorHAnsi" w:cstheme="minorHAnsi"/>
+                <w:sz w:val="18"/>
+              </w:rPr>
+              <w:t xml:space="preserve"> </w:t>
+            </w:r>
+            <w:r>
+              <w:rPr>
+                <w:rFonts w:asciiTheme="minorHAnsi" w:hAnsiTheme="minorHAnsi" w:cstheme="minorHAnsi"/>
+                <w:sz w:val="18"/>
+              </w:rPr>
+              <w:t>adept at bringing forth expertise in designing, installing, testing, and maintaining software systems. Proficient in various platforms,</w:t>
+            </w:r>
+            <w:r>
+              <w:rPr>
+                <w:rFonts w:asciiTheme="minorHAnsi" w:hAnsiTheme="minorHAnsi" w:cstheme="minorHAnsi"/>
+                <w:sz w:val="18"/>
+              </w:rPr>
+              <w:t xml:space="preserve"> programming</w:t>
+            </w:r>
+            <w:r>
+              <w:rPr>
+                <w:rFonts w:asciiTheme="minorHAnsi" w:hAnsiTheme="minorHAnsi" w:cstheme="minorHAnsi"/>
+                <w:sz w:val="18"/>
+              </w:rPr>
+              <w:t xml:space="preserve"> languages, and embedded systems</w:t>
+            </w:r>
+            <w:r>
+              <w:rPr>
+                <w:rFonts w:asciiTheme="minorHAnsi" w:hAnsiTheme="minorHAnsi" w:cstheme="minorHAnsi"/>
+              </w:rPr>
+              <w:t>.</w:t>
+            </w:r>
+          </w:p>
+          <w:p>
+            <w:pPr>
+              <w:pStyle w:val="Heading2"/>
+              <w:rPr>
+                <w:rFonts w:asciiTheme="minorHAnsi" w:eastAsia="Georgia" w:hAnsiTheme="minorHAnsi" w:cstheme="minorHAnsi"/>
+                <w:spacing w:val="4"/>
+                <w:sz w:val="24"/>
+                <w:szCs w:val="24"/>
                 <w:u w:val="single"/>
               </w:rPr>
             </w:pPr>
             <w:r>
               <w:rPr>
+                <w:rFonts w:asciiTheme="minorHAnsi" w:eastAsia="Georgia" w:hAnsiTheme="minorHAnsi" w:cstheme="minorHAnsi"/>
+                <w:spacing w:val="4"/>
+                <w:sz w:val="24"/>
+                <w:szCs w:val="24"/>
                 <w:u w:val="single"/>
               </w:rPr>
-              <w:t>Internships</w:t>
+              <w:t xml:space="preserve">EMPLOYMENT HISTORY </w:t>
             </w:r>
           </w:p>
           <w:p>
             <w:pPr>
               <w:pStyle w:val="Heading2"/>
-            </w:pPr>
-            <w:r>
-              <w:t xml:space="preserve">Full Stack Developer at Self Plus </w:t>
+              <w:rPr>
+                <w:rFonts w:asciiTheme="minorHAnsi" w:hAnsiTheme="minorHAnsi" w:cstheme="minorHAnsi"/>
+                <w:sz w:val="20"/>
+              </w:rPr>
+            </w:pPr>
+            <w:r>
+              <w:rPr>
+                <w:rFonts w:asciiTheme="minorHAnsi" w:hAnsiTheme="minorHAnsi" w:cstheme="minorHAnsi"/>
+                <w:sz w:val="20"/>
+              </w:rPr>
+              <w:t xml:space="preserve">Full </w:t>
+            </w:r>
+            <w:r>
+              <w:rPr>
+                <w:rFonts w:asciiTheme="minorHAnsi" w:hAnsiTheme="minorHAnsi" w:cstheme="minorHAnsi"/>
+                <w:sz w:val="20"/>
+              </w:rPr>
+              <w:t xml:space="preserve">Stack Developer at Self Plus </w:t>
             </w:r>
             <w:proofErr w:type="gramStart"/>
             <w:r>
+              <w:rPr>
+                <w:rFonts w:asciiTheme="minorHAnsi" w:hAnsiTheme="minorHAnsi" w:cstheme="minorHAnsi"/>
+                <w:sz w:val="20"/>
+              </w:rPr>
               <w:t>Plus</w:t>
             </w:r>
             <w:proofErr w:type="gramEnd"/>
             <w:r>
+              <w:rPr>
+                <w:rFonts w:asciiTheme="minorHAnsi" w:hAnsiTheme="minorHAnsi" w:cstheme="minorHAnsi"/>
+                <w:sz w:val="20"/>
+              </w:rPr>
               <w:t>, Kambah Village ACT 2902</w:t>
             </w:r>
           </w:p>
           <w:p>
             <w:pPr>
               <w:pStyle w:val="Date"/>
-            </w:pPr>
-            <w:r>
-              <w:t>December 2023 — Present</w:t>
+              <w:rPr>
+                <w:rFonts w:asciiTheme="minorHAnsi" w:hAnsiTheme="minorHAnsi" w:cstheme="minorHAnsi"/>
+              </w:rPr>
+            </w:pPr>
+            <w:r>
+              <w:rPr>
+                <w:rFonts w:asciiTheme="minorHAnsi" w:hAnsiTheme="minorHAnsi" w:cstheme="minorHAnsi"/>
+              </w:rPr>
+              <w:t>December 2022</w:t>
+            </w:r>
+            <w:r>
+              <w:rPr>
+                <w:rFonts w:asciiTheme="minorHAnsi" w:hAnsiTheme="minorHAnsi" w:cstheme="minorHAnsi"/>
+              </w:rPr>
+              <w:t xml:space="preserve"> — Present</w:t>
             </w:r>
           </w:p>
           <w:p>
@@ -627,9 +1308,39 @@
                 <w:numId w:val="2"/>
               </w:numPr>
               <w:spacing w:line="240" w:lineRule="auto"/>
-            </w:pPr>
-            <w:r>
-              <w:t>Performed coding, debugging, and unit testing tasks in support of projects</w:t>
+              <w:jc w:val="both"/>
+              <w:rPr>
+                <w:rFonts w:asciiTheme="minorHAnsi" w:hAnsiTheme="minorHAnsi" w:cstheme="minorHAnsi"/>
+                <w:sz w:val="18"/>
+              </w:rPr>
+            </w:pPr>
+            <w:r>
+              <w:rPr>
+                <w:rFonts w:asciiTheme="minorHAnsi" w:hAnsiTheme="minorHAnsi" w:cstheme="minorHAnsi"/>
+                <w:sz w:val="18"/>
+              </w:rPr>
+              <w:t>Performed codi</w:t>
+            </w:r>
+            <w:r>
+              <w:rPr>
+                <w:rFonts w:asciiTheme="minorHAnsi" w:hAnsiTheme="minorHAnsi" w:cstheme="minorHAnsi"/>
+                <w:sz w:val="18"/>
+              </w:rPr>
+              <w:t>ng, debugging, and unit testing</w:t>
+            </w:r>
+            <w:r>
+              <w:rPr>
+                <w:rFonts w:asciiTheme="minorHAnsi" w:hAnsiTheme="minorHAnsi" w:cstheme="minorHAnsi"/>
+                <w:sz w:val="18"/>
+              </w:rPr>
+              <w:t xml:space="preserve"> in back end</w:t>
+            </w:r>
+            <w:r>
+              <w:rPr>
+                <w:rFonts w:asciiTheme="minorHAnsi" w:hAnsiTheme="minorHAnsi" w:cstheme="minorHAnsi"/>
+                <w:sz w:val="18"/>
+              </w:rPr>
+              <w:t>, help to optimized web application by 13%</w:t>
             </w:r>
           </w:p>
           <w:p>
@@ -640,9 +1351,25 @@
                 <w:numId w:val="2"/>
               </w:numPr>
               <w:spacing w:line="240" w:lineRule="auto"/>
-            </w:pPr>
-            <w:r>
-              <w:t>Provided ongoing maintenance for assigned applications and systems</w:t>
+              <w:jc w:val="both"/>
+              <w:rPr>
+                <w:rFonts w:asciiTheme="minorHAnsi" w:hAnsiTheme="minorHAnsi" w:cstheme="minorHAnsi"/>
+                <w:sz w:val="18"/>
+              </w:rPr>
+            </w:pPr>
+            <w:r>
+              <w:rPr>
+                <w:rFonts w:asciiTheme="minorHAnsi" w:hAnsiTheme="minorHAnsi" w:cstheme="minorHAnsi"/>
+                <w:sz w:val="18"/>
+              </w:rPr>
+              <w:t>Applied current programming standards and methodologies to all relevant p</w:t>
+            </w:r>
+            <w:r>
+              <w:rPr>
+                <w:rFonts w:asciiTheme="minorHAnsi" w:hAnsiTheme="minorHAnsi" w:cstheme="minorHAnsi"/>
+                <w:sz w:val="18"/>
+              </w:rPr>
+              <w:t>rojects and activities</w:t>
             </w:r>
           </w:p>
           <w:p>
@@ -653,9 +1380,46 @@
                 <w:numId w:val="2"/>
               </w:numPr>
               <w:spacing w:line="240" w:lineRule="auto"/>
-            </w:pPr>
-            <w:r>
-              <w:t>Applied current programming standards and methodologies to all relevant projects and activities.</w:t>
+              <w:jc w:val="both"/>
+              <w:rPr>
+                <w:rFonts w:asciiTheme="minorHAnsi" w:hAnsiTheme="minorHAnsi" w:cstheme="minorHAnsi"/>
+                <w:sz w:val="18"/>
+              </w:rPr>
+            </w:pPr>
+            <w:r>
+              <w:rPr>
+                <w:rFonts w:asciiTheme="minorHAnsi" w:hAnsiTheme="minorHAnsi" w:cstheme="minorHAnsi"/>
+                <w:sz w:val="18"/>
+              </w:rPr>
+              <w:t xml:space="preserve">Upgraded and maintained the </w:t>
+            </w:r>
+            <w:r>
+              <w:rPr>
+                <w:rFonts w:asciiTheme="minorHAnsi" w:hAnsiTheme="minorHAnsi" w:cstheme="minorHAnsi"/>
+                <w:sz w:val="18"/>
+              </w:rPr>
+              <w:t>server-side</w:t>
+            </w:r>
+            <w:r>
+              <w:rPr>
+                <w:rFonts w:asciiTheme="minorHAnsi" w:hAnsiTheme="minorHAnsi" w:cstheme="minorHAnsi"/>
+                <w:sz w:val="18"/>
+              </w:rPr>
+              <w:t>,</w:t>
+            </w:r>
+            <w:r>
+              <w:rPr>
+                <w:rFonts w:asciiTheme="minorHAnsi" w:hAnsiTheme="minorHAnsi" w:cstheme="minorHAnsi"/>
+                <w:sz w:val="18"/>
+              </w:rPr>
+              <w:t xml:space="preserve"> front-end systems</w:t>
+            </w:r>
+            <w:r>
+              <w:rPr>
+                <w:rFonts w:asciiTheme="minorHAnsi" w:hAnsiTheme="minorHAnsi" w:cstheme="minorHAnsi"/>
+                <w:sz w:val="18"/>
+              </w:rPr>
+              <w:t xml:space="preserve"> and database schemas</w:t>
             </w:r>
           </w:p>
           <w:p>
@@ -666,9 +1430,39 @@
                 <w:numId w:val="2"/>
               </w:numPr>
               <w:spacing w:line="240" w:lineRule="auto"/>
-            </w:pPr>
-            <w:r>
-              <w:t>Upgraded and maintained both the back-end and front-end systems</w:t>
+              <w:jc w:val="both"/>
+              <w:rPr>
+                <w:rFonts w:asciiTheme="minorHAnsi" w:hAnsiTheme="minorHAnsi" w:cstheme="minorHAnsi"/>
+                <w:sz w:val="18"/>
+              </w:rPr>
+            </w:pPr>
+            <w:r>
+              <w:rPr>
+                <w:rFonts w:asciiTheme="minorHAnsi" w:hAnsiTheme="minorHAnsi" w:cstheme="minorHAnsi"/>
+                <w:sz w:val="18"/>
+              </w:rPr>
+              <w:t>Created a RESTful API</w:t>
+            </w:r>
+            <w:r>
+              <w:rPr>
+                <w:rFonts w:asciiTheme="minorHAnsi" w:hAnsiTheme="minorHAnsi" w:cstheme="minorHAnsi"/>
+                <w:sz w:val="18"/>
+              </w:rPr>
+              <w:t>s</w:t>
+            </w:r>
+            <w:r>
+              <w:rPr>
+                <w:rFonts w:asciiTheme="minorHAnsi" w:hAnsiTheme="minorHAnsi" w:cstheme="minorHAnsi"/>
+                <w:sz w:val="18"/>
+              </w:rPr>
+              <w:t xml:space="preserve"> that allowed for seamless integration with other applications</w:t>
+            </w:r>
+            <w:r>
+              <w:rPr>
+                <w:rFonts w:asciiTheme="minorHAnsi" w:hAnsiTheme="minorHAnsi" w:cstheme="minorHAnsi"/>
+                <w:sz w:val="18"/>
+              </w:rPr>
+              <w:t xml:space="preserve"> and increased user engagement by 20%</w:t>
             </w:r>
           </w:p>
           <w:p>
@@ -679,22 +1473,32 @@
                 <w:numId w:val="2"/>
               </w:numPr>
               <w:spacing w:line="240" w:lineRule="auto"/>
-            </w:pPr>
-            <w:r>
-              <w:t>Developed scalable web-based us</w:t>
-            </w:r>
-            <w:bookmarkStart w:id="0" w:name="_GoBack"/>
-            <w:bookmarkEnd w:id="0"/>
-            <w:r>
-              <w:t xml:space="preserve">er interfaces and components using </w:t>
-            </w:r>
-            <w:proofErr w:type="spellStart"/>
-            <w:r>
-              <w:t>ReactJs</w:t>
-            </w:r>
-            <w:proofErr w:type="spellEnd"/>
-            <w:r>
-              <w:t xml:space="preserve"> and Bootstrap </w:t>
+              <w:jc w:val="both"/>
+              <w:rPr>
+                <w:rFonts w:asciiTheme="minorHAnsi" w:hAnsiTheme="minorHAnsi" w:cstheme="minorHAnsi"/>
+                <w:sz w:val="18"/>
+              </w:rPr>
+            </w:pPr>
+            <w:r>
+              <w:rPr>
+                <w:rFonts w:asciiTheme="minorHAnsi" w:hAnsiTheme="minorHAnsi" w:cstheme="minorHAnsi"/>
+                <w:sz w:val="18"/>
+              </w:rPr>
+              <w:t>Developed a secure</w:t>
+            </w:r>
+            <w:r>
+              <w:rPr>
+                <w:rFonts w:asciiTheme="minorHAnsi" w:hAnsiTheme="minorHAnsi" w:cstheme="minorHAnsi"/>
+                <w:sz w:val="18"/>
+              </w:rPr>
+              <w:t xml:space="preserve"> user</w:t>
+            </w:r>
+            <w:r>
+              <w:rPr>
+                <w:rFonts w:asciiTheme="minorHAnsi" w:hAnsiTheme="minorHAnsi" w:cstheme="minorHAnsi"/>
+                <w:sz w:val="18"/>
+              </w:rPr>
+              <w:t xml:space="preserve"> authentication system that ensured user privacy and data security</w:t>
             </w:r>
           </w:p>
           <w:p>
@@ -705,17 +1509,39 @@
                 <w:numId w:val="2"/>
               </w:numPr>
               <w:spacing w:line="240" w:lineRule="auto"/>
-            </w:pPr>
-            <w:r>
-              <w:t xml:space="preserve">Created a </w:t>
-            </w:r>
-            <w:proofErr w:type="spellStart"/>
-            <w:r>
-              <w:t>RESTful</w:t>
-            </w:r>
-            <w:proofErr w:type="spellEnd"/>
-            <w:r>
-              <w:t xml:space="preserve"> API that allowed for seamless integration with other applications</w:t>
+              <w:jc w:val="both"/>
+              <w:rPr>
+                <w:rFonts w:asciiTheme="minorHAnsi" w:hAnsiTheme="minorHAnsi" w:cstheme="minorHAnsi"/>
+                <w:sz w:val="18"/>
+              </w:rPr>
+            </w:pPr>
+            <w:r>
+              <w:rPr>
+                <w:rFonts w:asciiTheme="minorHAnsi" w:hAnsiTheme="minorHAnsi" w:cstheme="minorHAnsi"/>
+                <w:sz w:val="18"/>
+              </w:rPr>
+              <w:t>Improved the</w:t>
+            </w:r>
+            <w:r>
+              <w:rPr>
+                <w:rFonts w:asciiTheme="minorHAnsi" w:hAnsiTheme="minorHAnsi" w:cstheme="minorHAnsi"/>
+                <w:sz w:val="18"/>
+              </w:rPr>
+              <w:t xml:space="preserve"> web</w:t>
+            </w:r>
+            <w:r>
+              <w:rPr>
+                <w:rFonts w:asciiTheme="minorHAnsi" w:hAnsiTheme="minorHAnsi" w:cstheme="minorHAnsi"/>
+                <w:sz w:val="18"/>
+              </w:rPr>
+              <w:t xml:space="preserve"> </w:t>
+            </w:r>
+            <w:r>
+              <w:rPr>
+                <w:rFonts w:asciiTheme="minorHAnsi" w:hAnsiTheme="minorHAnsi" w:cstheme="minorHAnsi"/>
+                <w:sz w:val="18"/>
+              </w:rPr>
+              <w:t>application performance by 20% by optimizing the back-end code</w:t>
             </w:r>
           </w:p>
           <w:p>
@@ -726,9 +1552,60 @@
                 <w:numId w:val="2"/>
               </w:numPr>
               <w:spacing w:line="240" w:lineRule="auto"/>
-            </w:pPr>
-            <w:r>
-              <w:t>Developed a secure authentication system that ensured user privacy and data security</w:t>
+              <w:jc w:val="both"/>
+              <w:rPr>
+                <w:rFonts w:asciiTheme="minorHAnsi" w:hAnsiTheme="minorHAnsi" w:cstheme="minorHAnsi"/>
+                <w:sz w:val="18"/>
+              </w:rPr>
+            </w:pPr>
+            <w:r>
+              <w:rPr>
+                <w:rFonts w:asciiTheme="minorHAnsi" w:hAnsiTheme="minorHAnsi" w:cstheme="minorHAnsi"/>
+                <w:sz w:val="18"/>
+              </w:rPr>
+              <w:t>Acc</w:t>
+            </w:r>
+            <w:r>
+              <w:rPr>
+                <w:rFonts w:asciiTheme="minorHAnsi" w:hAnsiTheme="minorHAnsi" w:cstheme="minorHAnsi"/>
+                <w:sz w:val="18"/>
+              </w:rPr>
+              <w:t>omplished</w:t>
+            </w:r>
+            <w:r>
+              <w:rPr>
+                <w:rFonts w:asciiTheme="minorHAnsi" w:hAnsiTheme="minorHAnsi" w:cstheme="minorHAnsi"/>
+                <w:sz w:val="18"/>
+              </w:rPr>
+              <w:t xml:space="preserve"> a responsive d</w:t>
+            </w:r>
+            <w:r>
+              <w:rPr>
+                <w:rFonts w:asciiTheme="minorHAnsi" w:hAnsiTheme="minorHAnsi" w:cstheme="minorHAnsi"/>
+                <w:sz w:val="18"/>
+              </w:rPr>
+              <w:t>esign</w:t>
+            </w:r>
+            <w:r>
+              <w:rPr>
+                <w:rFonts w:asciiTheme="minorHAnsi" w:hAnsiTheme="minorHAnsi" w:cstheme="minorHAnsi"/>
+                <w:sz w:val="18"/>
+              </w:rPr>
+              <w:t xml:space="preserve"> patterns</w:t>
+            </w:r>
+            <w:r>
+              <w:rPr>
+                <w:rFonts w:asciiTheme="minorHAnsi" w:hAnsiTheme="minorHAnsi" w:cstheme="minorHAnsi"/>
+                <w:sz w:val="18"/>
+              </w:rPr>
+              <w:t xml:space="preserve"> and implement best practices</w:t>
+            </w:r>
+            <w:r>
+              <w:rPr>
+                <w:rFonts w:asciiTheme="minorHAnsi" w:hAnsiTheme="minorHAnsi" w:cstheme="minorHAnsi"/>
+                <w:sz w:val="18"/>
+              </w:rPr>
+              <w:t xml:space="preserve"> that allowed the application to be used on various devices with the same user experience</w:t>
             </w:r>
           </w:p>
           <w:p>
@@ -739,9 +1616,18 @@
                 <w:numId w:val="2"/>
               </w:numPr>
               <w:spacing w:line="240" w:lineRule="auto"/>
-            </w:pPr>
-            <w:r>
-              <w:t>Improved the application performance by 20% by optimizing the back-end code</w:t>
+              <w:jc w:val="both"/>
+              <w:rPr>
+                <w:rFonts w:asciiTheme="minorHAnsi" w:hAnsiTheme="minorHAnsi" w:cstheme="minorHAnsi"/>
+                <w:sz w:val="18"/>
+              </w:rPr>
+            </w:pPr>
+            <w:r>
+              <w:rPr>
+                <w:rFonts w:asciiTheme="minorHAnsi" w:hAnsiTheme="minorHAnsi" w:cstheme="minorHAnsi"/>
+                <w:sz w:val="18"/>
+              </w:rPr>
+              <w:t>Optimized database queries to improve application performance and reduce response times by 15%</w:t>
             </w:r>
           </w:p>
           <w:p>
@@ -752,51 +1638,53 @@
                 <w:numId w:val="2"/>
               </w:numPr>
               <w:spacing w:line="240" w:lineRule="auto"/>
-            </w:pPr>
-            <w:r>
-              <w:t>Implemented a Responsive Design that allowed the application to be used on various devices with the same user experience</w:t>
-            </w:r>
-          </w:p>
-          <w:p>
-            <w:pPr>
-              <w:pStyle w:val="ListParagraph"/>
-              <w:numPr>
-                <w:ilvl w:val="0"/>
-                <w:numId w:val="2"/>
-              </w:numPr>
-              <w:spacing w:line="240" w:lineRule="auto"/>
-            </w:pPr>
-            <w:r>
-              <w:t>Optimized database queries to improve application performance and reduce response times by 15%</w:t>
-            </w:r>
-          </w:p>
-          <w:p>
-            <w:pPr>
-              <w:pStyle w:val="ListParagraph"/>
-              <w:numPr>
-                <w:ilvl w:val="0"/>
-                <w:numId w:val="2"/>
-              </w:numPr>
-              <w:spacing w:line="240" w:lineRule="auto"/>
-            </w:pPr>
-            <w:r>
-              <w:t>Created an API gateway that improved system performance by 12% and reduced latency by 9%</w:t>
+              <w:jc w:val="both"/>
+              <w:rPr>
+                <w:rFonts w:asciiTheme="minorHAnsi" w:hAnsiTheme="minorHAnsi" w:cstheme="minorHAnsi"/>
+                <w:sz w:val="18"/>
+              </w:rPr>
+            </w:pPr>
+            <w:r>
+              <w:rPr>
+                <w:rFonts w:asciiTheme="minorHAnsi" w:hAnsiTheme="minorHAnsi" w:cstheme="minorHAnsi"/>
+                <w:sz w:val="18"/>
+              </w:rPr>
+              <w:t xml:space="preserve">Created an API gateway that </w:t>
+            </w:r>
+            <w:r>
+              <w:rPr>
+                <w:rFonts w:asciiTheme="minorHAnsi" w:hAnsiTheme="minorHAnsi" w:cstheme="minorHAnsi"/>
+                <w:sz w:val="18"/>
+              </w:rPr>
+              <w:t>upgraded</w:t>
+            </w:r>
+            <w:r>
+              <w:rPr>
+                <w:rFonts w:asciiTheme="minorHAnsi" w:hAnsiTheme="minorHAnsi" w:cstheme="minorHAnsi"/>
+                <w:sz w:val="18"/>
+              </w:rPr>
+              <w:t xml:space="preserve"> system performance by 12% and reduced latency by 9%</w:t>
             </w:r>
           </w:p>
           <w:p>
             <w:pPr>
               <w:pStyle w:val="MainSectionsSpacing"/>
+              <w:rPr>
+                <w:rFonts w:asciiTheme="minorHAnsi" w:hAnsiTheme="minorHAnsi" w:cstheme="minorHAnsi"/>
+              </w:rPr>
             </w:pPr>
           </w:p>
           <w:p>
             <w:pPr>
               <w:pStyle w:val="Heading1"/>
               <w:rPr>
+                <w:rFonts w:asciiTheme="minorHAnsi" w:hAnsiTheme="minorHAnsi" w:cstheme="minorHAnsi"/>
                 <w:u w:val="single"/>
               </w:rPr>
             </w:pPr>
             <w:r>
               <w:rPr>
+                <w:rFonts w:asciiTheme="minorHAnsi" w:hAnsiTheme="minorHAnsi" w:cstheme="minorHAnsi"/>
                 <w:u w:val="single"/>
               </w:rPr>
               <w:t>Education</w:t>
@@ -805,33 +1693,115 @@
           <w:p>
             <w:pPr>
               <w:pStyle w:val="Heading2"/>
-            </w:pPr>
-            <w:r>
+              <w:rPr>
+                <w:rFonts w:asciiTheme="minorHAnsi" w:hAnsiTheme="minorHAnsi" w:cstheme="minorHAnsi"/>
+                <w:sz w:val="20"/>
+              </w:rPr>
+            </w:pPr>
+            <w:r>
+              <w:rPr>
+                <w:rFonts w:asciiTheme="minorHAnsi" w:hAnsiTheme="minorHAnsi" w:cstheme="minorHAnsi"/>
+                <w:sz w:val="20"/>
+              </w:rPr>
               <w:t>Bachelor degree In Information Technology, Victoria University, Sydney</w:t>
             </w:r>
           </w:p>
           <w:p>
             <w:pPr>
               <w:pStyle w:val="Date"/>
-            </w:pPr>
-            <w:r>
+              <w:rPr>
+                <w:rFonts w:asciiTheme="minorHAnsi" w:hAnsiTheme="minorHAnsi" w:cstheme="minorHAnsi"/>
+              </w:rPr>
+            </w:pPr>
+            <w:r>
+              <w:rPr>
+                <w:rFonts w:asciiTheme="minorHAnsi" w:hAnsiTheme="minorHAnsi" w:cstheme="minorHAnsi"/>
+              </w:rPr>
               <w:t>July 2020 — September 2022</w:t>
             </w:r>
           </w:p>
           <w:p>
             <w:pPr>
+              <w:pStyle w:val="Heading2"/>
+              <w:rPr>
+                <w:rFonts w:asciiTheme="minorHAnsi" w:hAnsiTheme="minorHAnsi" w:cstheme="minorHAnsi"/>
+                <w:sz w:val="20"/>
+              </w:rPr>
+            </w:pPr>
+            <w:r>
+              <w:rPr>
+                <w:rFonts w:asciiTheme="minorHAnsi" w:hAnsiTheme="minorHAnsi" w:cstheme="minorHAnsi"/>
+                <w:sz w:val="20"/>
+              </w:rPr>
+              <w:t>Diploma</w:t>
+            </w:r>
+            <w:r>
+              <w:rPr>
+                <w:rFonts w:asciiTheme="minorHAnsi" w:hAnsiTheme="minorHAnsi" w:cstheme="minorHAnsi"/>
+                <w:sz w:val="20"/>
+              </w:rPr>
+              <w:t xml:space="preserve"> in Information Technology, </w:t>
+            </w:r>
+            <w:r>
+              <w:rPr>
+                <w:rFonts w:asciiTheme="minorHAnsi" w:hAnsiTheme="minorHAnsi" w:cstheme="minorHAnsi"/>
+                <w:sz w:val="20"/>
+              </w:rPr>
+              <w:t>Kingston Institute Australia</w:t>
+            </w:r>
+            <w:r>
+              <w:rPr>
+                <w:rFonts w:asciiTheme="minorHAnsi" w:hAnsiTheme="minorHAnsi" w:cstheme="minorHAnsi"/>
+                <w:sz w:val="20"/>
+              </w:rPr>
+              <w:t>, Sydney</w:t>
+            </w:r>
+          </w:p>
+          <w:p>
+            <w:pPr>
+              <w:pStyle w:val="Date"/>
+              <w:rPr>
+                <w:rFonts w:asciiTheme="minorHAnsi" w:hAnsiTheme="minorHAnsi" w:cstheme="minorHAnsi"/>
+              </w:rPr>
+            </w:pPr>
+            <w:r>
+              <w:rPr>
+                <w:rFonts w:asciiTheme="minorHAnsi" w:hAnsiTheme="minorHAnsi" w:cstheme="minorHAnsi"/>
+              </w:rPr>
+              <w:t>jun 2017</w:t>
+            </w:r>
+            <w:r>
+              <w:rPr>
+                <w:rFonts w:asciiTheme="minorHAnsi" w:hAnsiTheme="minorHAnsi" w:cstheme="minorHAnsi"/>
+              </w:rPr>
+              <w:t xml:space="preserve"> — </w:t>
+            </w:r>
+            <w:r>
+              <w:rPr>
+                <w:rFonts w:asciiTheme="minorHAnsi" w:hAnsiTheme="minorHAnsi" w:cstheme="minorHAnsi"/>
+              </w:rPr>
+              <w:t>june 2020</w:t>
+            </w:r>
+          </w:p>
+          <w:p>
+            <w:pPr>
               <w:pStyle w:val="MainSectionsSpacing"/>
+              <w:rPr>
+                <w:rFonts w:asciiTheme="minorHAnsi" w:hAnsiTheme="minorHAnsi" w:cstheme="minorHAnsi"/>
+              </w:rPr>
             </w:pPr>
           </w:p>
           <w:p>
             <w:pPr>
               <w:pStyle w:val="Heading1"/>
               <w:rPr>
+                <w:rFonts w:asciiTheme="minorHAnsi" w:hAnsiTheme="minorHAnsi" w:cstheme="minorHAnsi"/>
                 <w:u w:val="single"/>
               </w:rPr>
             </w:pPr>
             <w:r>
               <w:rPr>
+                <w:rFonts w:asciiTheme="minorHAnsi" w:hAnsiTheme="minorHAnsi" w:cstheme="minorHAnsi"/>
                 <w:u w:val="single"/>
               </w:rPr>
               <w:t>Projects</w:t>
@@ -840,19 +1810,169 @@
           <w:p>
             <w:pPr>
               <w:pStyle w:val="Heading2"/>
-            </w:pPr>
-            <w:r>
+              <w:rPr>
+                <w:rFonts w:asciiTheme="minorHAnsi" w:hAnsiTheme="minorHAnsi" w:cstheme="minorHAnsi"/>
+                <w:sz w:val="20"/>
+              </w:rPr>
+            </w:pPr>
+            <w:r>
+              <w:rPr>
+                <w:rFonts w:asciiTheme="minorHAnsi" w:hAnsiTheme="minorHAnsi" w:cstheme="minorHAnsi"/>
+                <w:sz w:val="20"/>
+              </w:rPr>
               <w:t xml:space="preserve">Library Management System - </w:t>
             </w:r>
-            <w:hyperlink r:id="rId13" w:history="1">
+            <w:hyperlink r:id="rId12" w:history="1">
               <w:r>
                 <w:rPr>
                   <w:rStyle w:val="Hyperlink"/>
+                  <w:rFonts w:asciiTheme="minorHAnsi" w:hAnsiTheme="minorHAnsi" w:cstheme="minorHAnsi"/>
                   <w:b w:val="0"/>
+                  <w:sz w:val="20"/>
                 </w:rPr>
                 <w:t>https://library-management-ui.vercel.app</w:t>
               </w:r>
             </w:hyperlink>
+          </w:p>
+          <w:p>
+            <w:pPr>
+              <w:pStyle w:val="ListParagraph"/>
+              <w:numPr>
+                <w:ilvl w:val="0"/>
+                <w:numId w:val="13"/>
+              </w:numPr>
+              <w:jc w:val="both"/>
+              <w:rPr>
+                <w:rFonts w:asciiTheme="minorHAnsi" w:hAnsiTheme="minorHAnsi" w:cstheme="minorHAnsi"/>
+                <w:sz w:val="18"/>
+              </w:rPr>
+            </w:pPr>
+            <w:r>
+              <w:rPr>
+                <w:rFonts w:asciiTheme="minorHAnsi" w:hAnsiTheme="minorHAnsi" w:cstheme="minorHAnsi"/>
+                <w:sz w:val="18"/>
+              </w:rPr>
+              <w:t>Developed multipage web applications utilizing</w:t>
+            </w:r>
+            <w:r>
+              <w:rPr>
+                <w:rFonts w:asciiTheme="minorHAnsi" w:hAnsiTheme="minorHAnsi" w:cstheme="minorHAnsi"/>
+                <w:sz w:val="18"/>
+              </w:rPr>
+              <w:t xml:space="preserve"> </w:t>
+            </w:r>
+            <w:r>
+              <w:rPr>
+                <w:rFonts w:asciiTheme="minorHAnsi" w:hAnsiTheme="minorHAnsi" w:cstheme="minorHAnsi"/>
+                <w:sz w:val="18"/>
+              </w:rPr>
+              <w:t>web</w:t>
+            </w:r>
+            <w:r>
+              <w:rPr>
+                <w:rFonts w:asciiTheme="minorHAnsi" w:hAnsiTheme="minorHAnsi" w:cstheme="minorHAnsi"/>
+                <w:sz w:val="18"/>
+              </w:rPr>
+              <w:t xml:space="preserve"> design and</w:t>
+            </w:r>
+            <w:r>
+              <w:rPr>
+                <w:rFonts w:asciiTheme="minorHAnsi" w:hAnsiTheme="minorHAnsi" w:cstheme="minorHAnsi"/>
+                <w:sz w:val="18"/>
+              </w:rPr>
+              <w:t xml:space="preserve"> </w:t>
+            </w:r>
+            <w:r>
+              <w:rPr>
+                <w:rFonts w:asciiTheme="minorHAnsi" w:hAnsiTheme="minorHAnsi" w:cstheme="minorHAnsi"/>
+                <w:sz w:val="18"/>
+              </w:rPr>
+              <w:t>development</w:t>
+            </w:r>
+            <w:r>
+              <w:rPr>
+                <w:rFonts w:asciiTheme="minorHAnsi" w:hAnsiTheme="minorHAnsi" w:cstheme="minorHAnsi"/>
+                <w:sz w:val="18"/>
+              </w:rPr>
+              <w:t xml:space="preserve"> tools such as</w:t>
+            </w:r>
+            <w:r>
+              <w:rPr>
+                <w:rFonts w:asciiTheme="minorHAnsi" w:hAnsiTheme="minorHAnsi" w:cstheme="minorHAnsi"/>
+                <w:sz w:val="18"/>
+              </w:rPr>
+              <w:t xml:space="preserve"> React</w:t>
+            </w:r>
+            <w:r>
+              <w:rPr>
+                <w:rFonts w:asciiTheme="minorHAnsi" w:hAnsiTheme="minorHAnsi" w:cstheme="minorHAnsi"/>
+                <w:sz w:val="18"/>
+              </w:rPr>
+              <w:t>.</w:t>
+            </w:r>
+            <w:r>
+              <w:rPr>
+                <w:rFonts w:asciiTheme="minorHAnsi" w:hAnsiTheme="minorHAnsi" w:cstheme="minorHAnsi"/>
+                <w:sz w:val="18"/>
+              </w:rPr>
+              <w:t>JS, Redux,</w:t>
+            </w:r>
+            <w:r>
+              <w:rPr>
+                <w:rFonts w:asciiTheme="minorHAnsi" w:hAnsiTheme="minorHAnsi" w:cstheme="minorHAnsi"/>
+                <w:sz w:val="18"/>
+              </w:rPr>
+              <w:t xml:space="preserve"> </w:t>
+            </w:r>
+            <w:r>
+              <w:rPr>
+                <w:rFonts w:asciiTheme="minorHAnsi" w:hAnsiTheme="minorHAnsi" w:cstheme="minorHAnsi"/>
+                <w:sz w:val="18"/>
+              </w:rPr>
+              <w:t>Express.js, Node</w:t>
+            </w:r>
+            <w:r>
+              <w:rPr>
+                <w:rFonts w:asciiTheme="minorHAnsi" w:hAnsiTheme="minorHAnsi" w:cstheme="minorHAnsi"/>
+                <w:sz w:val="18"/>
+              </w:rPr>
+              <w:t>.</w:t>
+            </w:r>
+            <w:r>
+              <w:rPr>
+                <w:rFonts w:asciiTheme="minorHAnsi" w:hAnsiTheme="minorHAnsi" w:cstheme="minorHAnsi"/>
+                <w:sz w:val="18"/>
+              </w:rPr>
+              <w:t>JS, REST API, and MongoDB</w:t>
+            </w:r>
+            <w:r>
+              <w:rPr>
+                <w:rFonts w:asciiTheme="minorHAnsi" w:hAnsiTheme="minorHAnsi" w:cstheme="minorHAnsi"/>
+                <w:sz w:val="18"/>
+              </w:rPr>
+              <w:t xml:space="preserve"> as No</w:t>
+            </w:r>
+            <w:r>
+              <w:rPr>
+                <w:rFonts w:asciiTheme="minorHAnsi" w:hAnsiTheme="minorHAnsi" w:cstheme="minorHAnsi"/>
+                <w:sz w:val="18"/>
+              </w:rPr>
+              <w:t>-</w:t>
+            </w:r>
+            <w:r>
+              <w:rPr>
+                <w:rFonts w:asciiTheme="minorHAnsi" w:hAnsiTheme="minorHAnsi" w:cstheme="minorHAnsi"/>
+                <w:sz w:val="18"/>
+              </w:rPr>
+              <w:t>SQL</w:t>
+            </w:r>
+            <w:r>
+              <w:rPr>
+                <w:rFonts w:asciiTheme="minorHAnsi" w:hAnsiTheme="minorHAnsi" w:cstheme="minorHAnsi"/>
+                <w:sz w:val="18"/>
+              </w:rPr>
+              <w:t>, resulting in a seamless user experience and increased customer engagement by 40%.</w:t>
+            </w:r>
           </w:p>
           <w:p>
             <w:pPr>
@@ -862,25 +1982,74 @@
                 <w:numId w:val="13"/>
               </w:numPr>
               <w:spacing w:line="240" w:lineRule="auto"/>
-            </w:pPr>
-            <w:r>
-              <w:t xml:space="preserve">Developed multipage web applications using </w:t>
-            </w:r>
-            <w:proofErr w:type="spellStart"/>
-            <w:r>
-              <w:t>ReactJS</w:t>
-            </w:r>
-            <w:proofErr w:type="spellEnd"/>
-            <w:r>
-              <w:t xml:space="preserve">, Redux, Express.js, </w:t>
-            </w:r>
-            <w:proofErr w:type="spellStart"/>
-            <w:r>
-              <w:t>NodeJS</w:t>
-            </w:r>
-            <w:proofErr w:type="spellEnd"/>
-            <w:r>
-              <w:t>, REST API, and MongoDB, contributing to a seamless user experience.</w:t>
+              <w:jc w:val="both"/>
+              <w:rPr>
+                <w:rFonts w:asciiTheme="minorHAnsi" w:hAnsiTheme="minorHAnsi" w:cstheme="minorHAnsi"/>
+                <w:sz w:val="18"/>
+              </w:rPr>
+            </w:pPr>
+            <w:r>
+              <w:rPr>
+                <w:rFonts w:asciiTheme="minorHAnsi" w:hAnsiTheme="minorHAnsi" w:cstheme="minorHAnsi"/>
+                <w:sz w:val="18"/>
+              </w:rPr>
+              <w:t xml:space="preserve">Architected and </w:t>
+            </w:r>
+            <w:r>
+              <w:rPr>
+                <w:rFonts w:asciiTheme="minorHAnsi" w:hAnsiTheme="minorHAnsi" w:cstheme="minorHAnsi"/>
+                <w:sz w:val="18"/>
+              </w:rPr>
+              <w:t>applied</w:t>
+            </w:r>
+            <w:r>
+              <w:rPr>
+                <w:rFonts w:asciiTheme="minorHAnsi" w:hAnsiTheme="minorHAnsi" w:cstheme="minorHAnsi"/>
+                <w:sz w:val="18"/>
+              </w:rPr>
+              <w:t xml:space="preserve"> a scalable REST API</w:t>
+            </w:r>
+            <w:r>
+              <w:rPr>
+                <w:rFonts w:asciiTheme="minorHAnsi" w:hAnsiTheme="minorHAnsi" w:cstheme="minorHAnsi"/>
+                <w:sz w:val="18"/>
+              </w:rPr>
+              <w:t>s</w:t>
+            </w:r>
+            <w:r>
+              <w:rPr>
+                <w:rFonts w:asciiTheme="minorHAnsi" w:hAnsiTheme="minorHAnsi" w:cstheme="minorHAnsi"/>
+                <w:sz w:val="18"/>
+              </w:rPr>
+              <w:t xml:space="preserve"> interface for the Library Management System, resulting in a </w:t>
+            </w:r>
+            <w:r>
+              <w:rPr>
+                <w:rFonts w:asciiTheme="minorHAnsi" w:hAnsiTheme="minorHAnsi" w:cstheme="minorHAnsi"/>
+                <w:sz w:val="18"/>
+              </w:rPr>
+              <w:t>web</w:t>
+            </w:r>
+            <w:r>
+              <w:rPr>
+                <w:rFonts w:asciiTheme="minorHAnsi" w:hAnsiTheme="minorHAnsi" w:cstheme="minorHAnsi"/>
+                <w:sz w:val="18"/>
+              </w:rPr>
+              <w:t xml:space="preserve"> </w:t>
+            </w:r>
+            <w:r>
+              <w:rPr>
+                <w:rFonts w:asciiTheme="minorHAnsi" w:hAnsiTheme="minorHAnsi" w:cstheme="minorHAnsi"/>
+                <w:sz w:val="18"/>
+              </w:rPr>
+              <w:t xml:space="preserve">development </w:t>
+            </w:r>
+            <w:r>
+              <w:rPr>
+                <w:rFonts w:asciiTheme="minorHAnsi" w:hAnsiTheme="minorHAnsi" w:cstheme="minorHAnsi"/>
+                <w:sz w:val="18"/>
+              </w:rPr>
+              <w:t>capable of handling a 25% increase in user traffic without performance degradation.</w:t>
             </w:r>
           </w:p>
           <w:p>
@@ -891,67 +2060,67 @@
                 <w:numId w:val="13"/>
               </w:numPr>
               <w:spacing w:line="240" w:lineRule="auto"/>
-            </w:pPr>
-            <w:r>
-              <w:t>Architected and implemented a scalable REST API interface for the Library Management System, resulting in a web application capable of handling a 25% increase in user traffic without performance degradation.</w:t>
-            </w:r>
-          </w:p>
-          <w:p>
-            <w:pPr>
-              <w:pStyle w:val="ListParagraph"/>
-              <w:numPr>
-                <w:ilvl w:val="0"/>
-                <w:numId w:val="13"/>
-              </w:numPr>
-              <w:spacing w:line="240" w:lineRule="auto"/>
-            </w:pPr>
-            <w:r>
-              <w:t xml:space="preserve">Implemented a </w:t>
-            </w:r>
-            <w:proofErr w:type="spellStart"/>
-            <w:r>
-              <w:t>microservices</w:t>
-            </w:r>
-            <w:proofErr w:type="spellEnd"/>
-            <w:r>
-              <w:t xml:space="preserve"> architecture that improved system modularity and reduced dependencies between components</w:t>
-            </w:r>
-          </w:p>
-          <w:p>
-            <w:pPr>
-              <w:pStyle w:val="ListParagraph"/>
-              <w:numPr>
-                <w:ilvl w:val="0"/>
-                <w:numId w:val="13"/>
-              </w:numPr>
-              <w:spacing w:line="240" w:lineRule="auto"/>
-            </w:pPr>
-            <w:r>
-              <w:t xml:space="preserve">Utilized a </w:t>
-            </w:r>
-            <w:proofErr w:type="spellStart"/>
-            <w:r>
-              <w:t>NoSQL</w:t>
-            </w:r>
-            <w:proofErr w:type="spellEnd"/>
-            <w:r>
-              <w:t xml:space="preserve"> database to store and retrieve large datasets efficiently</w:t>
+              <w:jc w:val="both"/>
+              <w:rPr>
+                <w:rFonts w:asciiTheme="minorHAnsi" w:hAnsiTheme="minorHAnsi" w:cstheme="minorHAnsi"/>
+                <w:sz w:val="18"/>
+              </w:rPr>
+            </w:pPr>
+            <w:r>
+              <w:rPr>
+                <w:rFonts w:asciiTheme="minorHAnsi" w:hAnsiTheme="minorHAnsi" w:cstheme="minorHAnsi"/>
+                <w:sz w:val="18"/>
+              </w:rPr>
+              <w:t>Executed</w:t>
+            </w:r>
+            <w:r>
+              <w:rPr>
+                <w:rFonts w:asciiTheme="minorHAnsi" w:hAnsiTheme="minorHAnsi" w:cstheme="minorHAnsi"/>
+                <w:sz w:val="18"/>
+              </w:rPr>
+              <w:t xml:space="preserve"> a microservices architecture that improved system modularity</w:t>
+            </w:r>
+            <w:r>
+              <w:rPr>
+                <w:rFonts w:asciiTheme="minorHAnsi" w:hAnsiTheme="minorHAnsi" w:cstheme="minorHAnsi"/>
+                <w:sz w:val="18"/>
+              </w:rPr>
+              <w:t xml:space="preserve"> by 10% </w:t>
+            </w:r>
+            <w:r>
+              <w:rPr>
+                <w:rFonts w:asciiTheme="minorHAnsi" w:hAnsiTheme="minorHAnsi" w:cstheme="minorHAnsi"/>
+                <w:sz w:val="18"/>
+              </w:rPr>
+              <w:t xml:space="preserve"> and reduced dependencies between components</w:t>
+            </w:r>
+            <w:r>
+              <w:rPr>
+                <w:rFonts w:asciiTheme="minorHAnsi" w:hAnsiTheme="minorHAnsi" w:cstheme="minorHAnsi"/>
+                <w:sz w:val="18"/>
+              </w:rPr>
+              <w:t xml:space="preserve"> by 15%</w:t>
             </w:r>
           </w:p>
           <w:p>
             <w:pPr>
               <w:pStyle w:val="MainSectionsSpacing"/>
+              <w:rPr>
+                <w:rFonts w:asciiTheme="minorHAnsi" w:hAnsiTheme="minorHAnsi" w:cstheme="minorHAnsi"/>
+              </w:rPr>
             </w:pPr>
           </w:p>
           <w:p>
             <w:pPr>
               <w:pStyle w:val="Heading1"/>
               <w:rPr>
+                <w:rFonts w:asciiTheme="minorHAnsi" w:hAnsiTheme="minorHAnsi" w:cstheme="minorHAnsi"/>
                 <w:u w:val="single"/>
               </w:rPr>
             </w:pPr>
             <w:r>
               <w:rPr>
+                <w:rFonts w:asciiTheme="minorHAnsi" w:hAnsiTheme="minorHAnsi" w:cstheme="minorHAnsi"/>
                 <w:u w:val="single"/>
               </w:rPr>
               <w:t>Other Projects</w:t>
@@ -966,40 +2135,40 @@
               </w:numPr>
               <w:spacing w:before="240"/>
               <w:rPr>
-                <w:rFonts w:ascii="Calibri" w:eastAsia="Calibri" w:hAnsi="Calibri" w:cs="Calibri"/>
+                <w:rFonts w:asciiTheme="minorHAnsi" w:eastAsia="Calibri" w:hAnsiTheme="minorHAnsi" w:cstheme="minorHAnsi"/>
                 <w:b w:val="0"/>
                 <w:spacing w:val="0"/>
-                <w:sz w:val="21"/>
+                <w:sz w:val="18"/>
                 <w:szCs w:val="21"/>
               </w:rPr>
             </w:pPr>
             <w:r>
               <w:rPr>
-                <w:rFonts w:ascii="Calibri" w:eastAsia="Calibri" w:hAnsi="Calibri" w:cs="Calibri"/>
+                <w:rFonts w:asciiTheme="minorHAnsi" w:eastAsia="Calibri" w:hAnsiTheme="minorHAnsi" w:cstheme="minorHAnsi"/>
                 <w:spacing w:val="0"/>
-                <w:sz w:val="21"/>
+                <w:sz w:val="18"/>
                 <w:szCs w:val="21"/>
               </w:rPr>
               <w:t>Finance Management System</w:t>
             </w:r>
             <w:r>
               <w:rPr>
-                <w:rFonts w:ascii="Calibri" w:eastAsia="Calibri" w:hAnsi="Calibri" w:cs="Calibri"/>
+                <w:rFonts w:asciiTheme="minorHAnsi" w:eastAsia="Calibri" w:hAnsiTheme="minorHAnsi" w:cstheme="minorHAnsi"/>
                 <w:b w:val="0"/>
                 <w:spacing w:val="0"/>
-                <w:sz w:val="21"/>
+                <w:sz w:val="18"/>
                 <w:szCs w:val="21"/>
               </w:rPr>
               <w:t xml:space="preserve"> – </w:t>
             </w:r>
-            <w:hyperlink r:id="rId14" w:history="1">
+            <w:hyperlink r:id="rId13" w:history="1">
               <w:r>
                 <w:rPr>
                   <w:rStyle w:val="Hyperlink"/>
-                  <w:rFonts w:ascii="Calibri" w:eastAsia="Calibri" w:hAnsi="Calibri" w:cs="Calibri"/>
+                  <w:rFonts w:asciiTheme="minorHAnsi" w:eastAsia="Calibri" w:hAnsiTheme="minorHAnsi" w:cstheme="minorHAnsi"/>
                   <w:b w:val="0"/>
                   <w:spacing w:val="0"/>
-                  <w:sz w:val="21"/>
+                  <w:sz w:val="18"/>
                   <w:szCs w:val="21"/>
                 </w:rPr>
                 <w:t>https://frontend-finance-management.vercel.app</w:t>
@@ -1014,38 +2183,51 @@
                 <w:numId w:val="17"/>
               </w:numPr>
               <w:spacing w:line="240" w:lineRule="auto"/>
-            </w:pPr>
-            <w:r>
-              <w:rPr>
+              <w:rPr>
+                <w:rFonts w:asciiTheme="minorHAnsi" w:hAnsiTheme="minorHAnsi" w:cstheme="minorHAnsi"/>
+                <w:sz w:val="16"/>
+              </w:rPr>
+            </w:pPr>
+            <w:r>
+              <w:rPr>
+                <w:rFonts w:asciiTheme="minorHAnsi" w:hAnsiTheme="minorHAnsi" w:cstheme="minorHAnsi"/>
                 <w:b/>
-                <w:sz w:val="21"/>
+                <w:sz w:val="18"/>
                 <w:szCs w:val="21"/>
               </w:rPr>
               <w:t xml:space="preserve">Not </w:t>
             </w:r>
             <w:r>
               <w:rPr>
+                <w:rFonts w:asciiTheme="minorHAnsi" w:hAnsiTheme="minorHAnsi" w:cstheme="minorHAnsi"/>
                 <w:b/>
-                <w:sz w:val="21"/>
+                <w:sz w:val="18"/>
                 <w:szCs w:val="21"/>
               </w:rPr>
               <w:t>To-do</w:t>
             </w:r>
             <w:r>
               <w:rPr>
+                <w:rFonts w:asciiTheme="minorHAnsi" w:hAnsiTheme="minorHAnsi" w:cstheme="minorHAnsi"/>
                 <w:b/>
-                <w:sz w:val="21"/>
+                <w:sz w:val="18"/>
                 <w:szCs w:val="21"/>
               </w:rPr>
               <w:t xml:space="preserve"> List</w:t>
             </w:r>
             <w:r>
+              <w:rPr>
+                <w:rFonts w:asciiTheme="minorHAnsi" w:hAnsiTheme="minorHAnsi" w:cstheme="minorHAnsi"/>
+                <w:sz w:val="16"/>
+              </w:rPr>
               <w:t xml:space="preserve"> - </w:t>
             </w:r>
-            <w:hyperlink r:id="rId15" w:history="1">
+            <w:hyperlink r:id="rId14" w:history="1">
               <w:r>
                 <w:rPr>
                   <w:rStyle w:val="Hyperlink"/>
+                  <w:rFonts w:asciiTheme="minorHAnsi" w:hAnsiTheme="minorHAnsi" w:cstheme="minorHAnsi"/>
+                  <w:sz w:val="16"/>
                 </w:rPr>
                 <w:t>https://tasklist-o98r.onrender.com</w:t>
               </w:r>
@@ -1059,22 +2241,33 @@
                 <w:numId w:val="17"/>
               </w:numPr>
               <w:spacing w:line="240" w:lineRule="auto"/>
-            </w:pPr>
-            <w:r>
-              <w:rPr>
+              <w:rPr>
+                <w:rFonts w:asciiTheme="minorHAnsi" w:hAnsiTheme="minorHAnsi" w:cstheme="minorHAnsi"/>
+                <w:sz w:val="16"/>
+              </w:rPr>
+            </w:pPr>
+            <w:r>
+              <w:rPr>
+                <w:rFonts w:asciiTheme="minorHAnsi" w:hAnsiTheme="minorHAnsi" w:cstheme="minorHAnsi"/>
                 <w:b/>
-                <w:sz w:val="21"/>
+                <w:sz w:val="18"/>
                 <w:szCs w:val="21"/>
               </w:rPr>
               <w:t>Movie Collection</w:t>
             </w:r>
             <w:r>
+              <w:rPr>
+                <w:rFonts w:asciiTheme="minorHAnsi" w:hAnsiTheme="minorHAnsi" w:cstheme="minorHAnsi"/>
+                <w:sz w:val="16"/>
+              </w:rPr>
               <w:t xml:space="preserve"> - </w:t>
             </w:r>
-            <w:hyperlink r:id="rId16" w:history="1">
+            <w:hyperlink r:id="rId15" w:history="1">
               <w:r>
                 <w:rPr>
                   <w:rStyle w:val="Hyperlink"/>
+                  <w:rFonts w:asciiTheme="minorHAnsi" w:hAnsiTheme="minorHAnsi" w:cstheme="minorHAnsi"/>
+                  <w:sz w:val="16"/>
                 </w:rPr>
                 <w:t>https://movie-finder-api.vercel.app</w:t>
               </w:r>
@@ -1088,25 +2281,36 @@
                 <w:numId w:val="17"/>
               </w:numPr>
               <w:spacing w:line="240" w:lineRule="auto"/>
-            </w:pPr>
-            <w:r>
-              <w:rPr>
+              <w:rPr>
+                <w:rStyle w:val="Hyperlink"/>
+                <w:rFonts w:asciiTheme="minorHAnsi" w:hAnsiTheme="minorHAnsi" w:cstheme="minorHAnsi"/>
+                <w:color w:val="0D111A"/>
+                <w:sz w:val="16"/>
+                <w:u w:val="none"/>
+              </w:rPr>
+            </w:pPr>
+            <w:r>
+              <w:rPr>
+                <w:rFonts w:asciiTheme="minorHAnsi" w:hAnsiTheme="minorHAnsi" w:cstheme="minorHAnsi"/>
                 <w:b/>
-                <w:sz w:val="21"/>
+                <w:sz w:val="18"/>
                 <w:szCs w:val="21"/>
               </w:rPr>
               <w:t>Unit Converter</w:t>
             </w:r>
             <w:r>
-              <w:t xml:space="preserve"> </w:t>
-            </w:r>
-            <w:r>
-              <w:t xml:space="preserve">- </w:t>
-            </w:r>
-            <w:hyperlink r:id="rId17" w:history="1">
+              <w:rPr>
+                <w:rFonts w:asciiTheme="minorHAnsi" w:hAnsiTheme="minorHAnsi" w:cstheme="minorHAnsi"/>
+                <w:sz w:val="16"/>
+              </w:rPr>
+              <w:t xml:space="preserve"> - </w:t>
+            </w:r>
+            <w:hyperlink r:id="rId16" w:history="1">
               <w:r>
                 <w:rPr>
                   <w:rStyle w:val="Hyperlink"/>
+                  <w:rFonts w:asciiTheme="minorHAnsi" w:hAnsiTheme="minorHAnsi" w:cstheme="minorHAnsi"/>
+                  <w:sz w:val="16"/>
                 </w:rPr>
                 <w:t>https://unitconverter-five.vercel.app</w:t>
               </w:r>
@@ -1114,38 +2318,82 @@
           </w:p>
           <w:p>
             <w:pPr>
-              <w:pStyle w:val="ListParagraph"/>
-              <w:ind w:left="720"/>
-            </w:pPr>
-          </w:p>
-          <w:p>
-            <w:pPr>
               <w:pStyle w:val="Heading1"/>
               <w:rPr>
+                <w:rFonts w:asciiTheme="minorHAnsi" w:hAnsiTheme="minorHAnsi" w:cstheme="minorHAnsi"/>
                 <w:u w:val="single"/>
               </w:rPr>
             </w:pPr>
-            <w:r>
-              <w:rPr>
+          </w:p>
+          <w:p>
+            <w:pPr>
+              <w:pStyle w:val="Heading1"/>
+              <w:rPr>
+                <w:rFonts w:asciiTheme="minorHAnsi" w:hAnsiTheme="minorHAnsi" w:cstheme="minorHAnsi"/>
                 <w:u w:val="single"/>
               </w:rPr>
+            </w:pPr>
+            <w:r>
+              <w:rPr>
+                <w:rFonts w:asciiTheme="minorHAnsi" w:hAnsiTheme="minorHAnsi" w:cstheme="minorHAnsi"/>
+                <w:u w:val="single"/>
+              </w:rPr>
               <w:t>References</w:t>
             </w:r>
           </w:p>
           <w:p>
             <w:pPr>
               <w:pStyle w:val="Heading2"/>
-            </w:pPr>
-            <w:r>
-              <w:t>References available upon request</w:t>
+              <w:rPr>
+                <w:rFonts w:asciiTheme="minorHAnsi" w:hAnsiTheme="minorHAnsi" w:cstheme="minorHAnsi"/>
+                <w:b w:val="0"/>
+              </w:rPr>
+            </w:pPr>
+            <w:r>
+              <w:rPr>
+                <w:rFonts w:asciiTheme="minorHAnsi" w:hAnsiTheme="minorHAnsi" w:cstheme="minorHAnsi"/>
+                <w:b w:val="0"/>
+                <w:sz w:val="18"/>
+              </w:rPr>
+              <w:t>A</w:t>
+            </w:r>
+            <w:r>
+              <w:rPr>
+                <w:rFonts w:asciiTheme="minorHAnsi" w:hAnsiTheme="minorHAnsi" w:cstheme="minorHAnsi"/>
+                <w:b w:val="0"/>
+                <w:sz w:val="18"/>
+              </w:rPr>
+              <w:t xml:space="preserve">vailable </w:t>
+            </w:r>
+            <w:r>
+              <w:rPr>
+                <w:rFonts w:asciiTheme="minorHAnsi" w:hAnsiTheme="minorHAnsi" w:cstheme="minorHAnsi"/>
+                <w:b w:val="0"/>
+                <w:sz w:val="18"/>
+              </w:rPr>
+              <w:t>on</w:t>
+            </w:r>
+            <w:r>
+              <w:rPr>
+                <w:rFonts w:asciiTheme="minorHAnsi" w:hAnsiTheme="minorHAnsi" w:cstheme="minorHAnsi"/>
+                <w:b w:val="0"/>
+                <w:sz w:val="18"/>
+              </w:rPr>
+              <w:t xml:space="preserve"> request</w:t>
             </w:r>
           </w:p>
         </w:tc>
       </w:tr>
     </w:tbl>
-    <w:p/>
+    <w:p>
+      <w:pPr>
+        <w:rPr>
+          <w:rFonts w:asciiTheme="minorHAnsi" w:hAnsiTheme="minorHAnsi" w:cstheme="minorHAnsi"/>
+        </w:rPr>
+      </w:pPr>
+    </w:p>
     <w:sectPr>
-      <w:headerReference w:type="default" r:id="rId18"/>
+      <w:headerReference w:type="default" r:id="rId17"/>
       <w:pgSz w:w="11906" w:h="16838"/>
       <w:pgMar w:top="963" w:right="1133" w:bottom="566" w:left="793" w:header="0" w:footer="0" w:gutter="0"/>
       <w:cols w:space="708"/>
@@ -3023,6 +4271,58 @@
       <w:u w:val="single"/>
     </w:rPr>
   </w:style>
+  <w:style w:type="paragraph" w:styleId="Header">
+    <w:name w:val="header"/>
+    <w:basedOn w:val="Normal"/>
+    <w:link w:val="HeaderChar"/>
+    <w:uiPriority w:val="99"/>
+    <w:unhideWhenUsed/>
+    <w:rsid w:val="00B10974"/>
+    <w:pPr>
+      <w:tabs>
+        <w:tab w:val="center" w:pos="4513"/>
+        <w:tab w:val="right" w:pos="9026"/>
+      </w:tabs>
+      <w:spacing w:before="0" w:after="0" w:line="240" w:lineRule="auto"/>
+    </w:pPr>
+  </w:style>
+  <w:style w:type="character" w:customStyle="1" w:styleId="HeaderChar">
+    <w:name w:val="Header Char"/>
+    <w:basedOn w:val="DefaultParagraphFont"/>
+    <w:link w:val="Header"/>
+    <w:uiPriority w:val="99"/>
+    <w:rsid w:val="00B10974"/>
+    <w:rPr>
+      <w:rFonts w:ascii="Calibri" w:eastAsia="Calibri" w:hAnsi="Calibri" w:cs="Calibri"/>
+      <w:color w:val="0D111A"/>
+    </w:rPr>
+  </w:style>
+  <w:style w:type="paragraph" w:styleId="Footer">
+    <w:name w:val="footer"/>
+    <w:basedOn w:val="Normal"/>
+    <w:link w:val="FooterChar"/>
+    <w:uiPriority w:val="99"/>
+    <w:unhideWhenUsed/>
+    <w:rsid w:val="00B10974"/>
+    <w:pPr>
+      <w:tabs>
+        <w:tab w:val="center" w:pos="4513"/>
+        <w:tab w:val="right" w:pos="9026"/>
+      </w:tabs>
+      <w:spacing w:before="0" w:after="0" w:line="240" w:lineRule="auto"/>
+    </w:pPr>
+  </w:style>
+  <w:style w:type="character" w:customStyle="1" w:styleId="FooterChar">
+    <w:name w:val="Footer Char"/>
+    <w:basedOn w:val="DefaultParagraphFont"/>
+    <w:link w:val="Footer"/>
+    <w:uiPriority w:val="99"/>
+    <w:rsid w:val="00B10974"/>
+    <w:rPr>
+      <w:rFonts w:ascii="Calibri" w:eastAsia="Calibri" w:hAnsi="Calibri" w:cs="Calibri"/>
+      <w:color w:val="0D111A"/>
+    </w:rPr>
+  </w:style>
 </w:styles>
 </file>
 
@@ -3533,6 +4833,58 @@
     <w:rPr>
       <w:color w:val="800080" w:themeColor="followedHyperlink"/>
       <w:u w:val="single"/>
+    </w:rPr>
+  </w:style>
+  <w:style w:type="paragraph" w:styleId="Header">
+    <w:name w:val="header"/>
+    <w:basedOn w:val="Normal"/>
+    <w:link w:val="HeaderChar"/>
+    <w:uiPriority w:val="99"/>
+    <w:unhideWhenUsed/>
+    <w:rsid w:val="00B10974"/>
+    <w:pPr>
+      <w:tabs>
+        <w:tab w:val="center" w:pos="4513"/>
+        <w:tab w:val="right" w:pos="9026"/>
+      </w:tabs>
+      <w:spacing w:before="0" w:after="0" w:line="240" w:lineRule="auto"/>
+    </w:pPr>
+  </w:style>
+  <w:style w:type="character" w:customStyle="1" w:styleId="HeaderChar">
+    <w:name w:val="Header Char"/>
+    <w:basedOn w:val="DefaultParagraphFont"/>
+    <w:link w:val="Header"/>
+    <w:uiPriority w:val="99"/>
+    <w:rsid w:val="00B10974"/>
+    <w:rPr>
+      <w:rFonts w:ascii="Calibri" w:eastAsia="Calibri" w:hAnsi="Calibri" w:cs="Calibri"/>
+      <w:color w:val="0D111A"/>
+    </w:rPr>
+  </w:style>
+  <w:style w:type="paragraph" w:styleId="Footer">
+    <w:name w:val="footer"/>
+    <w:basedOn w:val="Normal"/>
+    <w:link w:val="FooterChar"/>
+    <w:uiPriority w:val="99"/>
+    <w:unhideWhenUsed/>
+    <w:rsid w:val="00B10974"/>
+    <w:pPr>
+      <w:tabs>
+        <w:tab w:val="center" w:pos="4513"/>
+        <w:tab w:val="right" w:pos="9026"/>
+      </w:tabs>
+      <w:spacing w:before="0" w:after="0" w:line="240" w:lineRule="auto"/>
+    </w:pPr>
+  </w:style>
+  <w:style w:type="character" w:customStyle="1" w:styleId="FooterChar">
+    <w:name w:val="Footer Char"/>
+    <w:basedOn w:val="DefaultParagraphFont"/>
+    <w:link w:val="Footer"/>
+    <w:uiPriority w:val="99"/>
+    <w:rsid w:val="00B10974"/>
+    <w:rPr>
+      <w:rFonts w:ascii="Calibri" w:eastAsia="Calibri" w:hAnsi="Calibri" w:cs="Calibri"/>
+      <w:color w:val="0D111A"/>
     </w:rPr>
   </w:style>
 </w:styles>

--- a/src/images/assets/rabinShahResume.docx
+++ b/src/images/assets/rabinShahResume.docx
@@ -143,7 +143,7 @@
         </w:rPr>
         <w:t xml:space="preserve">: </w:t>
       </w:r>
-      <w:hyperlink r:id="rId6" w:history="1">
+      <w:hyperlink r:id="rId8" w:history="1">
         <w:r>
           <w:rPr>
             <w:rStyle w:val="Hyperlink"/>
@@ -169,7 +169,7 @@
         <w:spacing w:line="360" w:lineRule="auto"/>
         <w:jc w:val="center"/>
       </w:pPr>
-      <w:hyperlink r:id="rId7" w:history="1">
+      <w:hyperlink r:id="rId9" w:history="1">
         <w:r>
           <w:rPr>
             <w:rStyle w:val="Hyperlink"/>
@@ -209,7 +209,7 @@
         </w:rPr>
         <w:t xml:space="preserve"> </w:t>
       </w:r>
-      <w:hyperlink r:id="rId8" w:history="1">
+      <w:hyperlink r:id="rId10" w:history="1">
         <w:r>
           <w:rPr>
             <w:rStyle w:val="Hyperlink"/>
@@ -220,7 +220,7 @@
       <w:r>
         <w:t xml:space="preserve"> | </w:t>
       </w:r>
-      <w:hyperlink r:id="rId9" w:history="1">
+      <w:hyperlink r:id="rId11" w:history="1">
         <w:r>
           <w:rPr>
             <w:rStyle w:val="Hyperlink"/>
@@ -250,50 +250,6 @@
         </w:rPr>
       </w:pPr>
     </w:p>
-    <w:tbl>
-      <w:tblPr>
-        <w:tblpPr w:leftFromText="180" w:rightFromText="180" w:vertAnchor="text" w:horzAnchor="margin" w:tblpXSpec="center" w:tblpY="322"/>
-        <w:tblW w:w="10793" w:type="dxa"/>
-        <w:tblBorders>
-          <w:top w:val="thinThickSmallGap" w:sz="24" w:space="0" w:color="000000" w:themeColor="text1"/>
-        </w:tblBorders>
-        <w:tblLook w:val="0000" w:firstRow="0" w:lastRow="0" w:firstColumn="0" w:lastColumn="0" w:noHBand="0" w:noVBand="0"/>
-      </w:tblPr>
-      <w:tblGrid>
-        <w:gridCol w:w="10793"/>
-      </w:tblGrid>
-      <w:tr>
-        <w:trPr>
-          <w:trHeight w:val="37"/>
-        </w:trPr>
-        <w:tc>
-          <w:tcPr>
-            <w:tcW w:w="10793" w:type="dxa"/>
-          </w:tcPr>
-          <w:p>
-            <w:pPr>
-              <w:tabs>
-                <w:tab w:val="left" w:pos="567"/>
-                <w:tab w:val="left" w:pos="1134"/>
-                <w:tab w:val="left" w:pos="1701"/>
-                <w:tab w:val="left" w:pos="2268"/>
-                <w:tab w:val="left" w:pos="2835"/>
-                <w:tab w:val="left" w:pos="3402"/>
-                <w:tab w:val="left" w:pos="3969"/>
-              </w:tabs>
-              <w:spacing w:line="360" w:lineRule="auto"/>
-              <w:jc w:val="both"/>
-              <w:rPr>
-                <w:rFonts w:ascii="Verdana" w:hAnsi="Verdana" w:cstheme="minorHAnsi"/>
-                <w:b/>
-                <w:sz w:val="20"/>
-                <w:szCs w:val="20"/>
-              </w:rPr>
-            </w:pPr>
-          </w:p>
-        </w:tc>
-      </w:tr>
-    </w:tbl>
     <w:p>
       <w:pPr>
         <w:tabs>
@@ -548,8 +504,40 @@
                 <w:b/>
                 <w:sz w:val="20"/>
                 <w:szCs w:val="20"/>
+                <w:u w:val="single"/>
               </w:rPr>
             </w:pPr>
+          </w:p>
+          <w:p>
+            <w:pPr>
+              <w:tabs>
+                <w:tab w:val="left" w:pos="567"/>
+                <w:tab w:val="left" w:pos="1134"/>
+                <w:tab w:val="left" w:pos="1701"/>
+                <w:tab w:val="left" w:pos="2268"/>
+                <w:tab w:val="left" w:pos="2835"/>
+                <w:tab w:val="left" w:pos="3402"/>
+                <w:tab w:val="left" w:pos="3969"/>
+              </w:tabs>
+              <w:spacing w:line="360" w:lineRule="auto"/>
+              <w:jc w:val="both"/>
+              <w:rPr>
+                <w:rFonts w:ascii="Verdana" w:hAnsi="Verdana" w:cstheme="minorHAnsi"/>
+                <w:b/>
+                <w:sz w:val="20"/>
+                <w:szCs w:val="20"/>
+              </w:rPr>
+            </w:pPr>
+            <w:r>
+              <w:rPr>
+                <w:rFonts w:ascii="Verdana" w:hAnsi="Verdana" w:cstheme="minorHAnsi"/>
+                <w:b/>
+                <w:sz w:val="20"/>
+                <w:szCs w:val="20"/>
+                <w:u w:val="single"/>
+              </w:rPr>
+              <w:t>TECHNICAL SKILLS</w:t>
+            </w:r>
           </w:p>
         </w:tc>
       </w:tr>
@@ -566,28 +554,116 @@
           <w:tab w:val="left" w:pos="3969"/>
         </w:tabs>
         <w:spacing w:line="360" w:lineRule="auto"/>
+        <w:ind w:left="2880" w:hanging="2880"/>
         <w:jc w:val="both"/>
         <w:rPr>
           <w:rFonts w:ascii="Verdana" w:hAnsi="Verdana" w:cstheme="minorHAnsi"/>
           <w:b/>
-          <w:sz w:val="20"/>
-          <w:szCs w:val="20"/>
-          <w:u w:val="single"/>
-        </w:rPr>
-      </w:pPr>
-      <w:r>
-        <w:rPr>
-          <w:rFonts w:ascii="Verdana" w:hAnsi="Verdana" w:cstheme="minorHAnsi"/>
-          <w:b/>
-          <w:sz w:val="20"/>
-          <w:szCs w:val="20"/>
-          <w:u w:val="single"/>
-        </w:rPr>
-        <w:t>TECHNICAL SKILLS</w:t>
+          <w:color w:val="000000" w:themeColor="text1"/>
+          <w:sz w:val="20"/>
+          <w:szCs w:val="20"/>
+        </w:rPr>
+      </w:pPr>
+      <w:r>
+        <w:rPr>
+          <w:rFonts w:ascii="Verdana" w:hAnsi="Verdana" w:cstheme="minorHAnsi"/>
+          <w:b/>
+          <w:color w:val="000000" w:themeColor="text1"/>
+          <w:sz w:val="20"/>
+          <w:szCs w:val="20"/>
+        </w:rPr>
+        <w:t>Frontend</w:t>
+      </w:r>
+      <w:r>
+        <w:rPr>
+          <w:rFonts w:ascii="Verdana" w:hAnsi="Verdana" w:cstheme="minorHAnsi"/>
+          <w:b/>
+          <w:color w:val="000000" w:themeColor="text1"/>
+          <w:sz w:val="20"/>
+          <w:szCs w:val="20"/>
+        </w:rPr>
+        <w:tab/>
+      </w:r>
+      <w:r>
+        <w:rPr>
+          <w:rFonts w:ascii="Verdana" w:hAnsi="Verdana" w:cstheme="minorHAnsi"/>
+          <w:b/>
+          <w:color w:val="000000" w:themeColor="text1"/>
+          <w:sz w:val="20"/>
+          <w:szCs w:val="20"/>
+        </w:rPr>
+        <w:tab/>
+      </w:r>
+      <w:r>
+        <w:rPr>
+          <w:rFonts w:ascii="Verdana" w:hAnsi="Verdana" w:cstheme="minorHAnsi"/>
+          <w:b/>
+          <w:color w:val="000000" w:themeColor="text1"/>
+          <w:sz w:val="20"/>
+          <w:szCs w:val="20"/>
+        </w:rPr>
+        <w:tab/>
+      </w:r>
+      <w:r>
+        <w:rPr>
+          <w:rFonts w:ascii="Verdana" w:hAnsi="Verdana" w:cstheme="minorHAnsi"/>
+          <w:b/>
+          <w:color w:val="000000" w:themeColor="text1"/>
+          <w:sz w:val="20"/>
+          <w:szCs w:val="20"/>
+        </w:rPr>
+        <w:t>:</w:t>
+      </w:r>
+      <w:r>
+        <w:rPr>
+          <w:rFonts w:ascii="Verdana" w:hAnsi="Verdana" w:cstheme="minorHAnsi"/>
+          <w:b/>
+          <w:color w:val="000000" w:themeColor="text1"/>
+          <w:sz w:val="20"/>
+          <w:szCs w:val="20"/>
+        </w:rPr>
+        <w:tab/>
+      </w:r>
+      <w:r>
+        <w:rPr>
+          <w:rFonts w:ascii="Verdana" w:hAnsi="Verdana" w:cstheme="minorHAnsi"/>
+          <w:color w:val="000000" w:themeColor="text1"/>
+          <w:sz w:val="20"/>
+          <w:szCs w:val="20"/>
+        </w:rPr>
+        <w:t>HTML, CSS, JavaScript, React,</w:t>
+      </w:r>
+      <w:r>
+        <w:rPr>
+          <w:rFonts w:ascii="Verdana" w:hAnsi="Verdana" w:cstheme="minorHAnsi"/>
+          <w:color w:val="000000" w:themeColor="text1"/>
+          <w:sz w:val="20"/>
+          <w:szCs w:val="20"/>
+        </w:rPr>
+        <w:t xml:space="preserve"> Vite</w:t>
+      </w:r>
+      <w:r>
+        <w:rPr>
+          <w:rFonts w:ascii="Verdana" w:hAnsi="Verdana" w:cstheme="minorHAnsi"/>
+          <w:color w:val="000000" w:themeColor="text1"/>
+          <w:sz w:val="20"/>
+          <w:szCs w:val="20"/>
+        </w:rPr>
+        <w:t>, Redux, Tailwind</w:t>
+      </w:r>
+      <w:r>
+        <w:rPr>
+          <w:rFonts w:ascii="Verdana" w:hAnsi="Verdana" w:cstheme="minorHAnsi"/>
+          <w:color w:val="000000" w:themeColor="text1"/>
+          <w:sz w:val="20"/>
+          <w:szCs w:val="20"/>
+        </w:rPr>
+        <w:t>, TypeScript</w:t>
       </w:r>
     </w:p>
     <w:p>
       <w:pPr>
+        <w:pStyle w:val="ListParagraph"/>
         <w:tabs>
           <w:tab w:val="left" w:pos="567"/>
           <w:tab w:val="left" w:pos="1134"/>
@@ -599,24 +675,24 @@
         </w:tabs>
         <w:spacing w:line="360" w:lineRule="auto"/>
         <w:ind w:left="2880" w:hanging="2880"/>
+        <w:contextualSpacing w:val="0"/>
         <w:jc w:val="both"/>
         <w:rPr>
           <w:rFonts w:ascii="Verdana" w:hAnsi="Verdana" w:cstheme="minorHAnsi"/>
-          <w:b/>
-          <w:color w:val="000000" w:themeColor="text1"/>
-          <w:sz w:val="20"/>
-          <w:szCs w:val="20"/>
-        </w:rPr>
-      </w:pPr>
-      <w:r>
-        <w:rPr>
-          <w:rFonts w:ascii="Verdana" w:hAnsi="Verdana" w:cstheme="minorHAnsi"/>
-          <w:b/>
-          <w:color w:val="000000" w:themeColor="text1"/>
-          <w:sz w:val="20"/>
-          <w:szCs w:val="20"/>
-        </w:rPr>
-        <w:t>Frontend</w:t>
+          <w:color w:val="000000" w:themeColor="text1"/>
+          <w:sz w:val="20"/>
+          <w:szCs w:val="20"/>
+        </w:rPr>
+      </w:pPr>
+      <w:r>
+        <w:rPr>
+          <w:rFonts w:ascii="Verdana" w:hAnsi="Verdana" w:cstheme="minorHAnsi"/>
+          <w:b/>
+          <w:color w:val="000000" w:themeColor="text1"/>
+          <w:sz w:val="20"/>
+          <w:szCs w:val="20"/>
+        </w:rPr>
+        <w:t>Backend</w:t>
       </w:r>
       <w:r>
         <w:rPr>
@@ -675,34 +751,16 @@
           <w:sz w:val="20"/>
           <w:szCs w:val="20"/>
         </w:rPr>
-        <w:t>HTML, CSS, JavaScript, React,</w:t>
-      </w:r>
-      <w:r>
-        <w:rPr>
-          <w:rFonts w:ascii="Verdana" w:hAnsi="Verdana" w:cstheme="minorHAnsi"/>
-          <w:color w:val="000000" w:themeColor="text1"/>
-          <w:sz w:val="20"/>
-          <w:szCs w:val="20"/>
-        </w:rPr>
-        <w:t xml:space="preserve"> Vite</w:t>
-      </w:r>
-      <w:r>
-        <w:rPr>
-          <w:rFonts w:ascii="Verdana" w:hAnsi="Verdana" w:cstheme="minorHAnsi"/>
-          <w:color w:val="000000" w:themeColor="text1"/>
-          <w:sz w:val="20"/>
-          <w:szCs w:val="20"/>
-        </w:rPr>
-        <w:t>, Redux, Tailwind</w:t>
-      </w:r>
-      <w:r>
-        <w:rPr>
-          <w:rFonts w:ascii="Verdana" w:hAnsi="Verdana" w:cstheme="minorHAnsi"/>
-          <w:color w:val="000000" w:themeColor="text1"/>
-          <w:sz w:val="20"/>
-          <w:szCs w:val="20"/>
-        </w:rPr>
-        <w:t>, TypeScript</w:t>
+        <w:t>Node.js, Express, Prisma</w:t>
+      </w:r>
+      <w:r>
+        <w:rPr>
+          <w:rFonts w:ascii="Verdana" w:hAnsi="Verdana" w:cstheme="minorHAnsi"/>
+          <w:color w:val="000000" w:themeColor="text1"/>
+          <w:sz w:val="20"/>
+          <w:szCs w:val="20"/>
+        </w:rPr>
+        <w:t>, Java</w:t>
       </w:r>
     </w:p>
     <w:p>
@@ -736,7 +794,7 @@
           <w:sz w:val="20"/>
           <w:szCs w:val="20"/>
         </w:rPr>
-        <w:t>Backend</w:t>
+        <w:t>Database</w:t>
       </w:r>
       <w:r>
         <w:rPr>
@@ -795,16 +853,16 @@
           <w:sz w:val="20"/>
           <w:szCs w:val="20"/>
         </w:rPr>
-        <w:t>Node.js, Express, Prisma</w:t>
-      </w:r>
-      <w:r>
-        <w:rPr>
-          <w:rFonts w:ascii="Verdana" w:hAnsi="Verdana" w:cstheme="minorHAnsi"/>
-          <w:color w:val="000000" w:themeColor="text1"/>
-          <w:sz w:val="20"/>
-          <w:szCs w:val="20"/>
-        </w:rPr>
-        <w:t>, Java</w:t>
+        <w:t>MongoDB, MySQL</w:t>
+      </w:r>
+      <w:r>
+        <w:rPr>
+          <w:rFonts w:ascii="Verdana" w:hAnsi="Verdana" w:cstheme="minorHAnsi"/>
+          <w:color w:val="000000" w:themeColor="text1"/>
+          <w:sz w:val="20"/>
+          <w:szCs w:val="20"/>
+        </w:rPr>
+        <w:t>, Firebase</w:t>
       </w:r>
     </w:p>
     <w:p>
@@ -838,108 +896,6 @@
           <w:sz w:val="20"/>
           <w:szCs w:val="20"/>
         </w:rPr>
-        <w:t>Database</w:t>
-      </w:r>
-      <w:r>
-        <w:rPr>
-          <w:rFonts w:ascii="Verdana" w:hAnsi="Verdana" w:cstheme="minorHAnsi"/>
-          <w:b/>
-          <w:color w:val="000000" w:themeColor="text1"/>
-          <w:sz w:val="20"/>
-          <w:szCs w:val="20"/>
-        </w:rPr>
-        <w:tab/>
-      </w:r>
-      <w:r>
-        <w:rPr>
-          <w:rFonts w:ascii="Verdana" w:hAnsi="Verdana" w:cstheme="minorHAnsi"/>
-          <w:b/>
-          <w:color w:val="000000" w:themeColor="text1"/>
-          <w:sz w:val="20"/>
-          <w:szCs w:val="20"/>
-        </w:rPr>
-        <w:tab/>
-      </w:r>
-      <w:r>
-        <w:rPr>
-          <w:rFonts w:ascii="Verdana" w:hAnsi="Verdana" w:cstheme="minorHAnsi"/>
-          <w:b/>
-          <w:color w:val="000000" w:themeColor="text1"/>
-          <w:sz w:val="20"/>
-          <w:szCs w:val="20"/>
-        </w:rPr>
-        <w:tab/>
-      </w:r>
-      <w:r>
-        <w:rPr>
-          <w:rFonts w:ascii="Verdana" w:hAnsi="Verdana" w:cstheme="minorHAnsi"/>
-          <w:b/>
-          <w:color w:val="000000" w:themeColor="text1"/>
-          <w:sz w:val="20"/>
-          <w:szCs w:val="20"/>
-        </w:rPr>
-        <w:t>:</w:t>
-      </w:r>
-      <w:r>
-        <w:rPr>
-          <w:rFonts w:ascii="Verdana" w:hAnsi="Verdana" w:cstheme="minorHAnsi"/>
-          <w:b/>
-          <w:color w:val="000000" w:themeColor="text1"/>
-          <w:sz w:val="20"/>
-          <w:szCs w:val="20"/>
-        </w:rPr>
-        <w:tab/>
-      </w:r>
-      <w:r>
-        <w:rPr>
-          <w:rFonts w:ascii="Verdana" w:hAnsi="Verdana" w:cstheme="minorHAnsi"/>
-          <w:color w:val="000000" w:themeColor="text1"/>
-          <w:sz w:val="20"/>
-          <w:szCs w:val="20"/>
-        </w:rPr>
-        <w:t>MongoDB, MySQL</w:t>
-      </w:r>
-      <w:r>
-        <w:rPr>
-          <w:rFonts w:ascii="Verdana" w:hAnsi="Verdana" w:cstheme="minorHAnsi"/>
-          <w:color w:val="000000" w:themeColor="text1"/>
-          <w:sz w:val="20"/>
-          <w:szCs w:val="20"/>
-        </w:rPr>
-        <w:t>, Firebase</w:t>
-      </w:r>
-    </w:p>
-    <w:p>
-      <w:pPr>
-        <w:pStyle w:val="ListParagraph"/>
-        <w:tabs>
-          <w:tab w:val="left" w:pos="567"/>
-          <w:tab w:val="left" w:pos="1134"/>
-          <w:tab w:val="left" w:pos="1701"/>
-          <w:tab w:val="left" w:pos="2268"/>
-          <w:tab w:val="left" w:pos="2835"/>
-          <w:tab w:val="left" w:pos="3402"/>
-          <w:tab w:val="left" w:pos="3969"/>
-        </w:tabs>
-        <w:spacing w:line="360" w:lineRule="auto"/>
-        <w:ind w:left="2880" w:hanging="2880"/>
-        <w:contextualSpacing w:val="0"/>
-        <w:jc w:val="both"/>
-        <w:rPr>
-          <w:rFonts w:ascii="Verdana" w:hAnsi="Verdana" w:cstheme="minorHAnsi"/>
-          <w:color w:val="000000" w:themeColor="text1"/>
-          <w:sz w:val="20"/>
-          <w:szCs w:val="20"/>
-        </w:rPr>
-      </w:pPr>
-      <w:r>
-        <w:rPr>
-          <w:rFonts w:ascii="Verdana" w:hAnsi="Verdana" w:cstheme="minorHAnsi"/>
-          <w:b/>
-          <w:color w:val="000000" w:themeColor="text1"/>
-          <w:sz w:val="20"/>
-          <w:szCs w:val="20"/>
-        </w:rPr>
         <w:t>Other Skills</w:t>
       </w:r>
       <w:r>
@@ -980,7 +936,128 @@
           <w:sz w:val="20"/>
           <w:szCs w:val="20"/>
         </w:rPr>
-        <w:t>Unit testing, Debugging, AWS hosting, CI/CD</w:t>
+        <w:t xml:space="preserve">Unit testing, Debugging, </w:t>
+      </w:r>
+      <w:r>
+        <w:rPr>
+          <w:rFonts w:ascii="Verdana" w:hAnsi="Verdana" w:cstheme="minorHAnsi"/>
+          <w:color w:val="000000" w:themeColor="text1"/>
+          <w:sz w:val="20"/>
+          <w:szCs w:val="20"/>
+        </w:rPr>
+        <w:t>AWS</w:t>
+      </w:r>
+      <w:r>
+        <w:rPr>
+          <w:rFonts w:ascii="Verdana" w:hAnsi="Verdana" w:cstheme="minorHAnsi"/>
+          <w:color w:val="000000" w:themeColor="text1"/>
+          <w:sz w:val="20"/>
+          <w:szCs w:val="20"/>
+        </w:rPr>
+        <w:t xml:space="preserve"> (</w:t>
+      </w:r>
+      <w:r>
+        <w:rPr>
+          <w:rFonts w:ascii="Verdana" w:hAnsi="Verdana" w:cstheme="minorHAnsi"/>
+          <w:color w:val="000000" w:themeColor="text1"/>
+          <w:sz w:val="20"/>
+          <w:szCs w:val="20"/>
+        </w:rPr>
+        <w:t>S3,</w:t>
+      </w:r>
+      <w:r>
+        <w:rPr>
+          <w:rFonts w:ascii="Verdana" w:hAnsi="Verdana" w:cstheme="minorHAnsi"/>
+          <w:color w:val="000000" w:themeColor="text1"/>
+          <w:sz w:val="20"/>
+          <w:szCs w:val="20"/>
+        </w:rPr>
+        <w:t xml:space="preserve"> </w:t>
+      </w:r>
+      <w:proofErr w:type="spellStart"/>
+      <w:r>
+        <w:rPr>
+          <w:rFonts w:ascii="Verdana" w:hAnsi="Verdana" w:cstheme="minorHAnsi"/>
+          <w:color w:val="000000" w:themeColor="text1"/>
+          <w:sz w:val="20"/>
+          <w:szCs w:val="20"/>
+        </w:rPr>
+        <w:t>C</w:t>
+      </w:r>
+      <w:r>
+        <w:rPr>
+          <w:rFonts w:ascii="Verdana" w:hAnsi="Verdana" w:cstheme="minorHAnsi"/>
+          <w:color w:val="000000" w:themeColor="text1"/>
+          <w:sz w:val="20"/>
+          <w:szCs w:val="20"/>
+        </w:rPr>
+        <w:t>odeB</w:t>
+      </w:r>
+      <w:r>
+        <w:rPr>
+          <w:rFonts w:ascii="Verdana" w:hAnsi="Verdana" w:cstheme="minorHAnsi"/>
+          <w:color w:val="000000" w:themeColor="text1"/>
+          <w:sz w:val="20"/>
+          <w:szCs w:val="20"/>
+        </w:rPr>
+        <w:t>uild</w:t>
+      </w:r>
+      <w:proofErr w:type="spellEnd"/>
+      <w:r>
+        <w:rPr>
+          <w:rFonts w:ascii="Verdana" w:hAnsi="Verdana" w:cstheme="minorHAnsi"/>
+          <w:color w:val="000000" w:themeColor="text1"/>
+          <w:sz w:val="20"/>
+          <w:szCs w:val="20"/>
+        </w:rPr>
+        <w:t xml:space="preserve">, </w:t>
+      </w:r>
+      <w:proofErr w:type="spellStart"/>
+      <w:r>
+        <w:rPr>
+          <w:rFonts w:ascii="Verdana" w:hAnsi="Verdana" w:cstheme="minorHAnsi"/>
+          <w:color w:val="000000" w:themeColor="text1"/>
+          <w:sz w:val="20"/>
+          <w:szCs w:val="20"/>
+        </w:rPr>
+        <w:t>CodePipline</w:t>
+      </w:r>
+      <w:proofErr w:type="spellEnd"/>
+      <w:r>
+        <w:rPr>
+          <w:rFonts w:ascii="Verdana" w:hAnsi="Verdana" w:cstheme="minorHAnsi"/>
+          <w:color w:val="000000" w:themeColor="text1"/>
+          <w:sz w:val="20"/>
+          <w:szCs w:val="20"/>
+        </w:rPr>
+        <w:t>, Elastic Beanstalk, IAM, DynamoDB, EC2</w:t>
+      </w:r>
+      <w:r>
+        <w:rPr>
+          <w:rFonts w:ascii="Verdana" w:hAnsi="Verdana" w:cstheme="minorHAnsi"/>
+          <w:color w:val="000000" w:themeColor="text1"/>
+          <w:sz w:val="20"/>
+          <w:szCs w:val="20"/>
+        </w:rPr>
+        <w:t>)</w:t>
+      </w:r>
+      <w:r>
+        <w:rPr>
+          <w:rFonts w:ascii="Verdana" w:hAnsi="Verdana" w:cstheme="minorHAnsi"/>
+          <w:color w:val="000000" w:themeColor="text1"/>
+          <w:sz w:val="20"/>
+          <w:szCs w:val="20"/>
+        </w:rPr>
+        <w:t>, CI/CD</w:t>
+      </w:r>
+      <w:r>
+        <w:rPr>
+          <w:rFonts w:ascii="Verdana" w:hAnsi="Verdana" w:cstheme="minorHAnsi"/>
+          <w:color w:val="000000" w:themeColor="text1"/>
+          <w:sz w:val="20"/>
+          <w:szCs w:val="20"/>
+        </w:rPr>
+        <w:t>, Jira</w:t>
       </w:r>
     </w:p>
     <w:p>
@@ -1129,404 +1206,14 @@
               <w:jc w:val="both"/>
               <w:rPr>
                 <w:rFonts w:ascii="Verdana" w:hAnsi="Verdana" w:cstheme="minorHAnsi"/>
+                <w:b/>
+                <w:color w:val="000000" w:themeColor="text1"/>
                 <w:sz w:val="20"/>
                 <w:szCs w:val="20"/>
+                <w:u w:val="single"/>
               </w:rPr>
             </w:pPr>
           </w:p>
-        </w:tc>
-      </w:tr>
-    </w:tbl>
-    <w:p>
-      <w:pPr>
-        <w:pStyle w:val="ListParagraph"/>
-        <w:tabs>
-          <w:tab w:val="left" w:pos="567"/>
-          <w:tab w:val="left" w:pos="1134"/>
-          <w:tab w:val="left" w:pos="1701"/>
-          <w:tab w:val="left" w:pos="2268"/>
-          <w:tab w:val="left" w:pos="2835"/>
-          <w:tab w:val="left" w:pos="3402"/>
-          <w:tab w:val="left" w:pos="3969"/>
-        </w:tabs>
-        <w:spacing w:line="360" w:lineRule="auto"/>
-        <w:ind w:left="0"/>
-        <w:jc w:val="both"/>
-        <w:rPr>
-          <w:rFonts w:ascii="Verdana" w:hAnsi="Verdana" w:cstheme="minorHAnsi"/>
-          <w:b/>
-          <w:color w:val="000000" w:themeColor="text1"/>
-          <w:sz w:val="20"/>
-          <w:szCs w:val="20"/>
-          <w:u w:val="single"/>
-        </w:rPr>
-      </w:pPr>
-      <w:r>
-        <w:rPr>
-          <w:rFonts w:ascii="Verdana" w:hAnsi="Verdana" w:cstheme="minorHAnsi"/>
-          <w:b/>
-          <w:color w:val="000000" w:themeColor="text1"/>
-          <w:sz w:val="20"/>
-          <w:szCs w:val="20"/>
-          <w:u w:val="single"/>
-        </w:rPr>
-        <w:t>PERSONAL ATTRIBUTE</w:t>
-      </w:r>
-    </w:p>
-    <w:p>
-      <w:pPr>
-        <w:pStyle w:val="ListParagraph"/>
-        <w:numPr>
-          <w:ilvl w:val="0"/>
-          <w:numId w:val="32"/>
-        </w:numPr>
-        <w:tabs>
-          <w:tab w:val="left" w:pos="567"/>
-          <w:tab w:val="left" w:pos="1134"/>
-          <w:tab w:val="left" w:pos="1701"/>
-          <w:tab w:val="left" w:pos="2268"/>
-          <w:tab w:val="left" w:pos="2835"/>
-          <w:tab w:val="left" w:pos="3402"/>
-          <w:tab w:val="left" w:pos="3969"/>
-        </w:tabs>
-        <w:spacing w:line="360" w:lineRule="auto"/>
-        <w:ind w:left="360"/>
-        <w:jc w:val="both"/>
-        <w:rPr>
-          <w:rFonts w:ascii="Verdana" w:hAnsi="Verdana" w:cstheme="minorHAnsi"/>
-          <w:b/>
-          <w:color w:val="000000" w:themeColor="text1"/>
-          <w:sz w:val="20"/>
-          <w:szCs w:val="20"/>
-          <w:u w:val="single"/>
-        </w:rPr>
-      </w:pPr>
-      <w:r>
-        <w:rPr>
-          <w:rFonts w:ascii="Verdana" w:hAnsi="Verdana" w:cstheme="minorHAnsi"/>
-          <w:color w:val="000000" w:themeColor="text1"/>
-          <w:sz w:val="20"/>
-          <w:szCs w:val="20"/>
-        </w:rPr>
-        <w:t>Strong Problem-solving skills with positive mindset</w:t>
-      </w:r>
-      <w:r>
-        <w:rPr>
-          <w:rFonts w:ascii="Verdana" w:hAnsi="Verdana" w:cstheme="minorHAnsi"/>
-          <w:color w:val="000000" w:themeColor="text1"/>
-          <w:sz w:val="20"/>
-          <w:szCs w:val="20"/>
-        </w:rPr>
-        <w:t>.</w:t>
-      </w:r>
-    </w:p>
-    <w:p>
-      <w:pPr>
-        <w:pStyle w:val="ListParagraph"/>
-        <w:numPr>
-          <w:ilvl w:val="0"/>
-          <w:numId w:val="32"/>
-        </w:numPr>
-        <w:tabs>
-          <w:tab w:val="left" w:pos="567"/>
-          <w:tab w:val="left" w:pos="1134"/>
-          <w:tab w:val="left" w:pos="1701"/>
-          <w:tab w:val="left" w:pos="2268"/>
-          <w:tab w:val="left" w:pos="2835"/>
-          <w:tab w:val="left" w:pos="3402"/>
-          <w:tab w:val="left" w:pos="3969"/>
-        </w:tabs>
-        <w:spacing w:line="360" w:lineRule="auto"/>
-        <w:ind w:left="360"/>
-        <w:jc w:val="both"/>
-        <w:rPr>
-          <w:rFonts w:ascii="Verdana" w:hAnsi="Verdana" w:cstheme="minorHAnsi"/>
-          <w:b/>
-          <w:color w:val="000000" w:themeColor="text1"/>
-          <w:sz w:val="20"/>
-          <w:szCs w:val="20"/>
-          <w:u w:val="single"/>
-        </w:rPr>
-      </w:pPr>
-      <w:r>
-        <w:rPr>
-          <w:rFonts w:ascii="Verdana" w:hAnsi="Verdana" w:cstheme="minorHAnsi"/>
-          <w:color w:val="000000" w:themeColor="text1"/>
-          <w:sz w:val="20"/>
-          <w:szCs w:val="20"/>
-        </w:rPr>
-        <w:t>Good time management skills and prioritise task</w:t>
-      </w:r>
-    </w:p>
-    <w:p>
-      <w:pPr>
-        <w:pStyle w:val="ListParagraph"/>
-        <w:numPr>
-          <w:ilvl w:val="0"/>
-          <w:numId w:val="32"/>
-        </w:numPr>
-        <w:tabs>
-          <w:tab w:val="left" w:pos="567"/>
-          <w:tab w:val="left" w:pos="1134"/>
-          <w:tab w:val="left" w:pos="1701"/>
-          <w:tab w:val="left" w:pos="2268"/>
-          <w:tab w:val="left" w:pos="2835"/>
-          <w:tab w:val="left" w:pos="3402"/>
-          <w:tab w:val="left" w:pos="3969"/>
-        </w:tabs>
-        <w:spacing w:line="360" w:lineRule="auto"/>
-        <w:ind w:left="360"/>
-        <w:jc w:val="both"/>
-        <w:rPr>
-          <w:rFonts w:ascii="Verdana" w:hAnsi="Verdana" w:cstheme="minorHAnsi"/>
-          <w:b/>
-          <w:color w:val="000000" w:themeColor="text1"/>
-          <w:sz w:val="20"/>
-          <w:szCs w:val="20"/>
-          <w:u w:val="single"/>
-        </w:rPr>
-      </w:pPr>
-      <w:r>
-        <w:rPr>
-          <w:rFonts w:ascii="Verdana" w:hAnsi="Verdana" w:cstheme="minorHAnsi"/>
-          <w:color w:val="000000" w:themeColor="text1"/>
-          <w:sz w:val="20"/>
-          <w:szCs w:val="20"/>
-        </w:rPr>
-        <w:t>Strong understanding of</w:t>
-      </w:r>
-      <w:r>
-        <w:rPr>
-          <w:rFonts w:ascii="Verdana" w:hAnsi="Verdana" w:cstheme="minorHAnsi"/>
-          <w:color w:val="000000" w:themeColor="text1"/>
-          <w:sz w:val="20"/>
-          <w:szCs w:val="20"/>
-        </w:rPr>
-        <w:t xml:space="preserve"> programming languages</w:t>
-      </w:r>
-      <w:r>
-        <w:rPr>
-          <w:rFonts w:ascii="Verdana" w:hAnsi="Verdana" w:cstheme="minorHAnsi"/>
-          <w:color w:val="000000" w:themeColor="text1"/>
-          <w:sz w:val="20"/>
-          <w:szCs w:val="20"/>
-        </w:rPr>
-        <w:t>,</w:t>
-      </w:r>
-      <w:r>
-        <w:rPr>
-          <w:rFonts w:ascii="Verdana" w:hAnsi="Verdana" w:cstheme="minorHAnsi"/>
-          <w:color w:val="000000" w:themeColor="text1"/>
-          <w:sz w:val="20"/>
-          <w:szCs w:val="20"/>
-        </w:rPr>
-        <w:t xml:space="preserve"> and</w:t>
-      </w:r>
-      <w:r>
-        <w:rPr>
-          <w:rFonts w:ascii="Verdana" w:hAnsi="Verdana" w:cstheme="minorHAnsi"/>
-          <w:color w:val="000000" w:themeColor="text1"/>
-          <w:sz w:val="20"/>
-          <w:szCs w:val="20"/>
-        </w:rPr>
-        <w:t xml:space="preserve"> software </w:t>
-      </w:r>
-      <w:r>
-        <w:rPr>
-          <w:rFonts w:ascii="Verdana" w:hAnsi="Verdana" w:cstheme="minorHAnsi"/>
-          <w:color w:val="000000" w:themeColor="text1"/>
-          <w:sz w:val="20"/>
-          <w:szCs w:val="20"/>
-        </w:rPr>
-        <w:t>developments</w:t>
-      </w:r>
-    </w:p>
-    <w:p>
-      <w:pPr>
-        <w:pStyle w:val="ListParagraph"/>
-        <w:numPr>
-          <w:ilvl w:val="0"/>
-          <w:numId w:val="32"/>
-        </w:numPr>
-        <w:tabs>
-          <w:tab w:val="left" w:pos="567"/>
-          <w:tab w:val="left" w:pos="1134"/>
-          <w:tab w:val="left" w:pos="1701"/>
-          <w:tab w:val="left" w:pos="2268"/>
-          <w:tab w:val="left" w:pos="2835"/>
-          <w:tab w:val="left" w:pos="3402"/>
-          <w:tab w:val="left" w:pos="3969"/>
-        </w:tabs>
-        <w:spacing w:line="360" w:lineRule="auto"/>
-        <w:ind w:left="360"/>
-        <w:jc w:val="both"/>
-        <w:rPr>
-          <w:rFonts w:ascii="Verdana" w:hAnsi="Verdana" w:cstheme="minorHAnsi"/>
-          <w:b/>
-          <w:color w:val="000000" w:themeColor="text1"/>
-          <w:sz w:val="20"/>
-          <w:szCs w:val="20"/>
-          <w:u w:val="single"/>
-        </w:rPr>
-      </w:pPr>
-      <w:r>
-        <w:rPr>
-          <w:rFonts w:ascii="Verdana" w:hAnsi="Verdana" w:cstheme="minorHAnsi"/>
-          <w:color w:val="000000" w:themeColor="text1"/>
-          <w:sz w:val="20"/>
-          <w:szCs w:val="20"/>
-        </w:rPr>
-        <w:t xml:space="preserve">Effective </w:t>
-      </w:r>
-      <w:r>
-        <w:rPr>
-          <w:rFonts w:ascii="Verdana" w:hAnsi="Verdana" w:cstheme="minorHAnsi"/>
-          <w:color w:val="000000" w:themeColor="text1"/>
-          <w:sz w:val="20"/>
-          <w:szCs w:val="20"/>
-        </w:rPr>
-        <w:t xml:space="preserve">Communication and </w:t>
-      </w:r>
-      <w:r>
-        <w:rPr>
-          <w:rFonts w:ascii="Verdana" w:hAnsi="Verdana" w:cstheme="minorHAnsi"/>
-          <w:color w:val="000000" w:themeColor="text1"/>
-          <w:sz w:val="20"/>
-          <w:szCs w:val="20"/>
-        </w:rPr>
-        <w:t>collaboration skills</w:t>
-      </w:r>
-      <w:r>
-        <w:rPr>
-          <w:rFonts w:ascii="Verdana" w:hAnsi="Verdana" w:cstheme="minorHAnsi"/>
-          <w:color w:val="000000" w:themeColor="text1"/>
-          <w:sz w:val="20"/>
-          <w:szCs w:val="20"/>
-        </w:rPr>
-        <w:t xml:space="preserve"> with cross-functional teams </w:t>
-      </w:r>
-    </w:p>
-    <w:p>
-      <w:pPr>
-        <w:pStyle w:val="ListParagraph"/>
-        <w:numPr>
-          <w:ilvl w:val="0"/>
-          <w:numId w:val="32"/>
-        </w:numPr>
-        <w:tabs>
-          <w:tab w:val="left" w:pos="567"/>
-          <w:tab w:val="left" w:pos="1134"/>
-          <w:tab w:val="left" w:pos="1701"/>
-          <w:tab w:val="left" w:pos="2268"/>
-          <w:tab w:val="left" w:pos="2835"/>
-          <w:tab w:val="left" w:pos="3402"/>
-          <w:tab w:val="left" w:pos="3969"/>
-        </w:tabs>
-        <w:spacing w:line="360" w:lineRule="auto"/>
-        <w:ind w:left="360"/>
-        <w:jc w:val="both"/>
-        <w:rPr>
-          <w:rFonts w:ascii="Verdana" w:hAnsi="Verdana" w:cstheme="minorHAnsi"/>
-          <w:b/>
-          <w:color w:val="000000" w:themeColor="text1"/>
-          <w:sz w:val="20"/>
-          <w:szCs w:val="20"/>
-          <w:u w:val="single"/>
-        </w:rPr>
-      </w:pPr>
-      <w:r>
-        <w:rPr>
-          <w:rFonts w:ascii="Verdana" w:hAnsi="Verdana" w:cstheme="minorHAnsi"/>
-          <w:color w:val="000000" w:themeColor="text1"/>
-          <w:sz w:val="20"/>
-          <w:szCs w:val="20"/>
-        </w:rPr>
-        <w:t>Adaptable</w:t>
-      </w:r>
-      <w:r>
-        <w:rPr>
-          <w:rFonts w:ascii="Verdana" w:hAnsi="Verdana" w:cstheme="minorHAnsi"/>
-          <w:color w:val="000000" w:themeColor="text1"/>
-          <w:sz w:val="20"/>
-          <w:szCs w:val="20"/>
-        </w:rPr>
-        <w:t xml:space="preserve">, </w:t>
-      </w:r>
-      <w:r>
-        <w:rPr>
-          <w:rFonts w:ascii="Verdana" w:hAnsi="Verdana" w:cstheme="minorHAnsi"/>
-          <w:color w:val="000000" w:themeColor="text1"/>
-          <w:sz w:val="20"/>
-          <w:szCs w:val="20"/>
-        </w:rPr>
-        <w:t xml:space="preserve">quick </w:t>
-      </w:r>
-      <w:r>
-        <w:rPr>
-          <w:rFonts w:ascii="Verdana" w:hAnsi="Verdana" w:cstheme="minorHAnsi"/>
-          <w:color w:val="000000" w:themeColor="text1"/>
-          <w:sz w:val="20"/>
-          <w:szCs w:val="20"/>
-        </w:rPr>
-        <w:t xml:space="preserve">learner and </w:t>
-      </w:r>
-      <w:r>
-        <w:rPr>
-          <w:rFonts w:ascii="Verdana" w:hAnsi="Verdana" w:cstheme="minorHAnsi"/>
-          <w:color w:val="000000" w:themeColor="text1"/>
-          <w:sz w:val="20"/>
-          <w:szCs w:val="20"/>
-        </w:rPr>
-        <w:t>hunger</w:t>
-      </w:r>
-      <w:r>
-        <w:rPr>
-          <w:rFonts w:ascii="Verdana" w:hAnsi="Verdana" w:cstheme="minorHAnsi"/>
-          <w:color w:val="000000" w:themeColor="text1"/>
-          <w:sz w:val="20"/>
-          <w:szCs w:val="20"/>
-        </w:rPr>
-        <w:t xml:space="preserve"> </w:t>
-      </w:r>
-      <w:r>
-        <w:rPr>
-          <w:rFonts w:ascii="Verdana" w:hAnsi="Verdana" w:cstheme="minorHAnsi"/>
-          <w:color w:val="000000" w:themeColor="text1"/>
-          <w:sz w:val="20"/>
-          <w:szCs w:val="20"/>
-        </w:rPr>
-        <w:t xml:space="preserve">to learn new </w:t>
-      </w:r>
-      <w:r>
-        <w:rPr>
-          <w:rFonts w:ascii="Verdana" w:hAnsi="Verdana" w:cstheme="minorHAnsi"/>
-          <w:color w:val="000000" w:themeColor="text1"/>
-          <w:sz w:val="20"/>
-          <w:szCs w:val="20"/>
-        </w:rPr>
-        <w:t>technologies.</w:t>
-      </w:r>
-    </w:p>
-    <w:tbl>
-      <w:tblPr>
-        <w:tblpPr w:leftFromText="180" w:rightFromText="180" w:vertAnchor="text" w:horzAnchor="margin" w:tblpXSpec="center" w:tblpY="175"/>
-        <w:tblW w:w="10793" w:type="dxa"/>
-        <w:tblBorders>
-          <w:top w:val="thinThickSmallGap" w:sz="24" w:space="0" w:color="000000" w:themeColor="text1"/>
-        </w:tblBorders>
-        <w:tblLook w:val="0000" w:firstRow="0" w:lastRow="0" w:firstColumn="0" w:lastColumn="0" w:noHBand="0" w:noVBand="0"/>
-      </w:tblPr>
-      <w:tblGrid>
-        <w:gridCol w:w="10793"/>
-      </w:tblGrid>
-      <w:tr>
-        <w:trPr>
-          <w:trHeight w:val="37"/>
-        </w:trPr>
-        <w:tc>
-          <w:tcPr>
-            <w:tcW w:w="10793" w:type="dxa"/>
-          </w:tcPr>
           <w:p>
             <w:pPr>
               <w:tabs>
@@ -1542,11 +1229,21 @@
               <w:jc w:val="both"/>
               <w:rPr>
                 <w:rFonts w:ascii="Verdana" w:hAnsi="Verdana" w:cstheme="minorHAnsi"/>
-                <w:b/>
                 <w:sz w:val="20"/>
                 <w:szCs w:val="20"/>
               </w:rPr>
             </w:pPr>
+            <w:r>
+              <w:rPr>
+                <w:rFonts w:ascii="Verdana" w:hAnsi="Verdana" w:cstheme="minorHAnsi"/>
+                <w:b/>
+                <w:color w:val="000000" w:themeColor="text1"/>
+                <w:sz w:val="20"/>
+                <w:szCs w:val="20"/>
+                <w:u w:val="single"/>
+              </w:rPr>
+              <w:t>PERSONAL ATTRIBUTE</w:t>
+            </w:r>
           </w:p>
         </w:tc>
       </w:tr>
@@ -1554,6 +1251,10 @@
     <w:p>
       <w:pPr>
         <w:pStyle w:val="ListParagraph"/>
+        <w:numPr>
+          <w:ilvl w:val="0"/>
+          <w:numId w:val="32"/>
+        </w:numPr>
         <w:tabs>
           <w:tab w:val="left" w:pos="567"/>
           <w:tab w:val="left" w:pos="1134"/>
@@ -1564,7 +1265,7 @@
           <w:tab w:val="left" w:pos="3969"/>
         </w:tabs>
         <w:spacing w:line="360" w:lineRule="auto"/>
-        <w:ind w:left="0"/>
+        <w:ind w:left="360"/>
         <w:jc w:val="both"/>
         <w:rPr>
           <w:rFonts w:ascii="Verdana" w:hAnsi="Verdana" w:cstheme="minorHAnsi"/>
@@ -1578,28 +1279,83 @@
       <w:r>
         <w:rPr>
           <w:rFonts w:ascii="Verdana" w:hAnsi="Verdana" w:cstheme="minorHAnsi"/>
-          <w:b/>
-          <w:color w:val="000000" w:themeColor="text1"/>
-          <w:sz w:val="20"/>
-          <w:szCs w:val="20"/>
-          <w:u w:val="single"/>
-        </w:rPr>
-        <w:t>WORK HISTORY</w:t>
-      </w:r>
-      <w:r>
-        <w:rPr>
-          <w:rFonts w:ascii="Verdana" w:hAnsi="Verdana" w:cstheme="minorHAnsi"/>
-          <w:b/>
-          <w:color w:val="000000" w:themeColor="text1"/>
-          <w:sz w:val="20"/>
-          <w:szCs w:val="20"/>
-          <w:u w:val="single"/>
-        </w:rPr>
-        <w:t xml:space="preserve"> </w:t>
+          <w:color w:val="000000" w:themeColor="text1"/>
+          <w:sz w:val="20"/>
+          <w:szCs w:val="20"/>
+        </w:rPr>
+        <w:t xml:space="preserve">Strong </w:t>
+      </w:r>
+      <w:r>
+        <w:rPr>
+          <w:rFonts w:ascii="Verdana" w:hAnsi="Verdana" w:cstheme="minorHAnsi"/>
+          <w:color w:val="000000" w:themeColor="text1"/>
+          <w:sz w:val="20"/>
+          <w:szCs w:val="20"/>
+        </w:rPr>
+        <w:t>p</w:t>
+      </w:r>
+      <w:r>
+        <w:rPr>
+          <w:rFonts w:ascii="Verdana" w:hAnsi="Verdana" w:cstheme="minorHAnsi"/>
+          <w:color w:val="000000" w:themeColor="text1"/>
+          <w:sz w:val="20"/>
+          <w:szCs w:val="20"/>
+        </w:rPr>
+        <w:t>roblem-solving</w:t>
+      </w:r>
+      <w:r>
+        <w:rPr>
+          <w:rFonts w:ascii="Verdana" w:hAnsi="Verdana" w:cstheme="minorHAnsi"/>
+          <w:color w:val="000000" w:themeColor="text1"/>
+          <w:sz w:val="20"/>
+          <w:szCs w:val="20"/>
+        </w:rPr>
+        <w:t xml:space="preserve"> and decision-making</w:t>
+      </w:r>
+      <w:r>
+        <w:rPr>
+          <w:rFonts w:ascii="Verdana" w:hAnsi="Verdana" w:cstheme="minorHAnsi"/>
+          <w:color w:val="000000" w:themeColor="text1"/>
+          <w:sz w:val="20"/>
+          <w:szCs w:val="20"/>
+        </w:rPr>
+        <w:t xml:space="preserve"> skills with positive</w:t>
+      </w:r>
+      <w:r>
+        <w:rPr>
+          <w:rFonts w:ascii="Verdana" w:hAnsi="Verdana" w:cstheme="minorHAnsi"/>
+          <w:color w:val="000000" w:themeColor="text1"/>
+          <w:sz w:val="20"/>
+          <w:szCs w:val="20"/>
+        </w:rPr>
+        <w:t xml:space="preserve"> and self-motivation</w:t>
+      </w:r>
+      <w:r>
+        <w:rPr>
+          <w:rFonts w:ascii="Verdana" w:hAnsi="Verdana" w:cstheme="minorHAnsi"/>
+          <w:color w:val="000000" w:themeColor="text1"/>
+          <w:sz w:val="20"/>
+          <w:szCs w:val="20"/>
+        </w:rPr>
+        <w:t xml:space="preserve"> mindset</w:t>
+      </w:r>
+      <w:r>
+        <w:rPr>
+          <w:rFonts w:ascii="Verdana" w:hAnsi="Verdana" w:cstheme="minorHAnsi"/>
+          <w:color w:val="000000" w:themeColor="text1"/>
+          <w:sz w:val="20"/>
+          <w:szCs w:val="20"/>
+        </w:rPr>
+        <w:t>.</w:t>
       </w:r>
     </w:p>
     <w:p>
       <w:pPr>
+        <w:pStyle w:val="ListParagraph"/>
+        <w:numPr>
+          <w:ilvl w:val="0"/>
+          <w:numId w:val="32"/>
+        </w:numPr>
         <w:tabs>
           <w:tab w:val="left" w:pos="567"/>
           <w:tab w:val="left" w:pos="1134"/>
@@ -1610,6 +1366,7 @@
           <w:tab w:val="left" w:pos="3969"/>
         </w:tabs>
         <w:spacing w:line="360" w:lineRule="auto"/>
+        <w:ind w:left="360"/>
         <w:jc w:val="both"/>
         <w:rPr>
           <w:rFonts w:ascii="Verdana" w:hAnsi="Verdana" w:cstheme="minorHAnsi"/>
@@ -1623,192 +1380,11 @@
       <w:r>
         <w:rPr>
           <w:rFonts w:ascii="Verdana" w:hAnsi="Verdana" w:cstheme="minorHAnsi"/>
-          <w:b/>
-          <w:color w:val="000000" w:themeColor="text1"/>
-          <w:sz w:val="20"/>
-          <w:szCs w:val="20"/>
-          <w:u w:val="single"/>
-        </w:rPr>
-        <w:t>Self</w:t>
-      </w:r>
-      <w:r>
-        <w:rPr>
-          <w:rFonts w:ascii="Verdana" w:hAnsi="Verdana" w:cstheme="minorHAnsi"/>
-          <w:b/>
-          <w:color w:val="000000" w:themeColor="text1"/>
-          <w:sz w:val="20"/>
-          <w:szCs w:val="20"/>
-          <w:u w:val="single"/>
-        </w:rPr>
-        <w:t xml:space="preserve"> Plus </w:t>
-      </w:r>
-      <w:proofErr w:type="spellStart"/>
-      <w:r>
-        <w:rPr>
-          <w:rFonts w:ascii="Verdana" w:hAnsi="Verdana" w:cstheme="minorHAnsi"/>
-          <w:b/>
-          <w:color w:val="000000" w:themeColor="text1"/>
-          <w:sz w:val="20"/>
-          <w:szCs w:val="20"/>
-          <w:u w:val="single"/>
-        </w:rPr>
-        <w:t>Plus</w:t>
-      </w:r>
-      <w:proofErr w:type="spellEnd"/>
-      <w:r>
-        <w:rPr>
-          <w:rFonts w:ascii="Verdana" w:hAnsi="Verdana" w:cstheme="minorHAnsi"/>
-          <w:b/>
-          <w:color w:val="000000" w:themeColor="text1"/>
-          <w:sz w:val="20"/>
-          <w:szCs w:val="20"/>
-          <w:u w:val="single"/>
-        </w:rPr>
-        <w:t xml:space="preserve"> – Full Stack Developer</w:t>
-      </w:r>
-      <w:r>
-        <w:rPr>
-          <w:rFonts w:ascii="Verdana" w:hAnsi="Verdana" w:cstheme="minorHAnsi"/>
-          <w:b/>
-          <w:color w:val="000000" w:themeColor="text1"/>
-          <w:sz w:val="20"/>
-          <w:szCs w:val="20"/>
-          <w:u w:val="single"/>
-        </w:rPr>
-        <w:t xml:space="preserve"> </w:t>
-      </w:r>
-      <w:r>
-        <w:rPr>
-          <w:rFonts w:ascii="Verdana" w:hAnsi="Verdana" w:cstheme="minorHAnsi"/>
-          <w:b/>
-          <w:color w:val="000000" w:themeColor="text1"/>
-          <w:sz w:val="20"/>
-          <w:szCs w:val="20"/>
-          <w:u w:val="single"/>
-        </w:rPr>
-        <w:tab/>
-      </w:r>
-      <w:r>
-        <w:rPr>
-          <w:rFonts w:ascii="Verdana" w:hAnsi="Verdana" w:cstheme="minorHAnsi"/>
-          <w:b/>
-          <w:color w:val="000000" w:themeColor="text1"/>
-          <w:sz w:val="20"/>
-          <w:szCs w:val="20"/>
-          <w:u w:val="single"/>
-        </w:rPr>
-        <w:tab/>
-      </w:r>
-      <w:r>
-        <w:rPr>
-          <w:rFonts w:ascii="Verdana" w:hAnsi="Verdana" w:cstheme="minorHAnsi"/>
-          <w:b/>
-          <w:color w:val="000000" w:themeColor="text1"/>
-          <w:sz w:val="20"/>
-          <w:szCs w:val="20"/>
-          <w:u w:val="single"/>
-        </w:rPr>
-        <w:tab/>
-      </w:r>
-      <w:r>
-        <w:rPr>
-          <w:rFonts w:ascii="Verdana" w:hAnsi="Verdana" w:cstheme="minorHAnsi"/>
-          <w:b/>
-          <w:color w:val="000000" w:themeColor="text1"/>
-          <w:sz w:val="20"/>
-          <w:szCs w:val="20"/>
-          <w:u w:val="single"/>
-        </w:rPr>
-        <w:t xml:space="preserve"> </w:t>
-      </w:r>
-      <w:r>
-        <w:rPr>
-          <w:rFonts w:ascii="Verdana" w:hAnsi="Verdana" w:cstheme="minorHAnsi"/>
-          <w:b/>
-          <w:color w:val="000000" w:themeColor="text1"/>
-          <w:sz w:val="20"/>
-          <w:szCs w:val="20"/>
-          <w:u w:val="single"/>
-        </w:rPr>
-        <w:tab/>
-        <w:t xml:space="preserve">         </w:t>
-      </w:r>
-      <w:r>
-        <w:rPr>
-          <w:rFonts w:ascii="Verdana" w:hAnsi="Verdana" w:cstheme="minorHAnsi"/>
-          <w:b/>
-          <w:color w:val="000000" w:themeColor="text1"/>
-          <w:sz w:val="20"/>
-          <w:szCs w:val="20"/>
-          <w:u w:val="single"/>
-        </w:rPr>
-        <w:t xml:space="preserve"> </w:t>
-      </w:r>
-      <w:r>
-        <w:rPr>
-          <w:rFonts w:ascii="Verdana" w:hAnsi="Verdana" w:cstheme="minorHAnsi"/>
-          <w:b/>
-          <w:color w:val="000000" w:themeColor="text1"/>
-          <w:sz w:val="20"/>
-          <w:szCs w:val="20"/>
-          <w:u w:val="single"/>
-        </w:rPr>
-        <w:t>August</w:t>
-      </w:r>
-      <w:r>
-        <w:rPr>
-          <w:rFonts w:ascii="Verdana" w:hAnsi="Verdana" w:cstheme="minorHAnsi"/>
-          <w:b/>
-          <w:color w:val="000000" w:themeColor="text1"/>
-          <w:sz w:val="20"/>
-          <w:szCs w:val="20"/>
-          <w:u w:val="single"/>
-        </w:rPr>
-        <w:t xml:space="preserve"> </w:t>
-      </w:r>
-      <w:r>
-        <w:rPr>
-          <w:rFonts w:ascii="Verdana" w:hAnsi="Verdana" w:cstheme="minorHAnsi"/>
-          <w:b/>
-          <w:color w:val="000000" w:themeColor="text1"/>
-          <w:sz w:val="20"/>
-          <w:szCs w:val="20"/>
-          <w:u w:val="single"/>
-        </w:rPr>
-        <w:t>2023</w:t>
-      </w:r>
-      <w:r>
-        <w:rPr>
-          <w:rFonts w:ascii="Verdana" w:hAnsi="Verdana" w:cstheme="minorHAnsi"/>
-          <w:b/>
-          <w:color w:val="000000" w:themeColor="text1"/>
-          <w:sz w:val="20"/>
-          <w:szCs w:val="20"/>
-          <w:u w:val="single"/>
-        </w:rPr>
-        <w:t xml:space="preserve"> </w:t>
-      </w:r>
-      <w:r>
-        <w:rPr>
-          <w:rFonts w:ascii="Verdana" w:hAnsi="Verdana" w:cstheme="minorHAnsi"/>
-          <w:b/>
-          <w:color w:val="000000" w:themeColor="text1"/>
-          <w:sz w:val="20"/>
-          <w:szCs w:val="20"/>
-          <w:u w:val="single"/>
-        </w:rPr>
-        <w:t>-</w:t>
-      </w:r>
-      <w:r>
-        <w:rPr>
-          <w:rFonts w:ascii="Verdana" w:hAnsi="Verdana" w:cstheme="minorHAnsi"/>
-          <w:b/>
-          <w:color w:val="000000" w:themeColor="text1"/>
-          <w:sz w:val="20"/>
-          <w:szCs w:val="20"/>
-          <w:u w:val="single"/>
-        </w:rPr>
-        <w:t xml:space="preserve"> March 2024</w:t>
+          <w:color w:val="000000" w:themeColor="text1"/>
+          <w:sz w:val="20"/>
+          <w:szCs w:val="20"/>
+        </w:rPr>
+        <w:t>Good time management skills and prioritise task</w:t>
       </w:r>
     </w:p>
     <w:p>
@@ -1816,7 +1392,7 @@
         <w:pStyle w:val="ListParagraph"/>
         <w:numPr>
           <w:ilvl w:val="0"/>
-          <w:numId w:val="33"/>
+          <w:numId w:val="32"/>
         </w:numPr>
         <w:tabs>
           <w:tab w:val="left" w:pos="567"/>
@@ -1828,24 +1404,70 @@
           <w:tab w:val="left" w:pos="3969"/>
         </w:tabs>
         <w:spacing w:line="360" w:lineRule="auto"/>
-        <w:ind w:left="357" w:hanging="357"/>
-        <w:contextualSpacing w:val="0"/>
+        <w:ind w:left="360"/>
         <w:jc w:val="both"/>
         <w:rPr>
           <w:rFonts w:ascii="Verdana" w:hAnsi="Verdana" w:cstheme="minorHAnsi"/>
-          <w:color w:val="000000" w:themeColor="text1"/>
-          <w:sz w:val="20"/>
-          <w:szCs w:val="20"/>
-        </w:rPr>
-      </w:pPr>
-      <w:r>
-        <w:rPr>
-          <w:rFonts w:ascii="Verdana" w:hAnsi="Verdana" w:cstheme="minorHAnsi"/>
-          <w:color w:val="000000" w:themeColor="text1"/>
-          <w:sz w:val="20"/>
-          <w:szCs w:val="20"/>
-        </w:rPr>
-        <w:t>Actively involved in developing server-side web applications using Node.js and Express, ensuring seamless integration with front-end technologies</w:t>
+          <w:b/>
+          <w:color w:val="000000" w:themeColor="text1"/>
+          <w:sz w:val="20"/>
+          <w:szCs w:val="20"/>
+          <w:u w:val="single"/>
+        </w:rPr>
+      </w:pPr>
+      <w:r>
+        <w:rPr>
+          <w:rFonts w:ascii="Verdana" w:hAnsi="Verdana" w:cstheme="minorHAnsi"/>
+          <w:color w:val="000000" w:themeColor="text1"/>
+          <w:sz w:val="20"/>
+          <w:szCs w:val="20"/>
+        </w:rPr>
+        <w:t>Strong understanding of</w:t>
+      </w:r>
+      <w:r>
+        <w:rPr>
+          <w:rFonts w:ascii="Verdana" w:hAnsi="Verdana" w:cstheme="minorHAnsi"/>
+          <w:color w:val="000000" w:themeColor="text1"/>
+          <w:sz w:val="20"/>
+          <w:szCs w:val="20"/>
+        </w:rPr>
+        <w:t xml:space="preserve"> programming languages</w:t>
+      </w:r>
+      <w:r>
+        <w:rPr>
+          <w:rFonts w:ascii="Verdana" w:hAnsi="Verdana" w:cstheme="minorHAnsi"/>
+          <w:color w:val="000000" w:themeColor="text1"/>
+          <w:sz w:val="20"/>
+          <w:szCs w:val="20"/>
+        </w:rPr>
+        <w:t>,</w:t>
+      </w:r>
+      <w:r>
+        <w:rPr>
+          <w:rFonts w:ascii="Verdana" w:hAnsi="Verdana" w:cstheme="minorHAnsi"/>
+          <w:color w:val="000000" w:themeColor="text1"/>
+          <w:sz w:val="20"/>
+          <w:szCs w:val="20"/>
+        </w:rPr>
+        <w:t xml:space="preserve"> and</w:t>
+      </w:r>
+      <w:r>
+        <w:rPr>
+          <w:rFonts w:ascii="Verdana" w:hAnsi="Verdana" w:cstheme="minorHAnsi"/>
+          <w:color w:val="000000" w:themeColor="text1"/>
+          <w:sz w:val="20"/>
+          <w:szCs w:val="20"/>
+        </w:rPr>
+        <w:t xml:space="preserve"> software </w:t>
+      </w:r>
+      <w:r>
+        <w:rPr>
+          <w:rFonts w:ascii="Verdana" w:hAnsi="Verdana" w:cstheme="minorHAnsi"/>
+          <w:color w:val="000000" w:themeColor="text1"/>
+          <w:sz w:val="20"/>
+          <w:szCs w:val="20"/>
+        </w:rPr>
+        <w:t>developments</w:t>
       </w:r>
     </w:p>
     <w:p>
@@ -1853,7 +1475,7 @@
         <w:pStyle w:val="ListParagraph"/>
         <w:numPr>
           <w:ilvl w:val="0"/>
-          <w:numId w:val="33"/>
+          <w:numId w:val="32"/>
         </w:numPr>
         <w:tabs>
           <w:tab w:val="left" w:pos="567"/>
@@ -1865,24 +1487,70 @@
           <w:tab w:val="left" w:pos="3969"/>
         </w:tabs>
         <w:spacing w:line="360" w:lineRule="auto"/>
-        <w:ind w:left="357" w:hanging="357"/>
-        <w:contextualSpacing w:val="0"/>
+        <w:ind w:left="360"/>
         <w:jc w:val="both"/>
         <w:rPr>
           <w:rFonts w:ascii="Verdana" w:hAnsi="Verdana" w:cstheme="minorHAnsi"/>
-          <w:color w:val="000000" w:themeColor="text1"/>
-          <w:sz w:val="20"/>
-          <w:szCs w:val="20"/>
-        </w:rPr>
-      </w:pPr>
-      <w:r>
-        <w:rPr>
-          <w:rFonts w:ascii="Verdana" w:hAnsi="Verdana" w:cstheme="minorHAnsi"/>
-          <w:color w:val="000000" w:themeColor="text1"/>
-          <w:sz w:val="20"/>
-          <w:szCs w:val="20"/>
-        </w:rPr>
-        <w:t>Utilized Prisma as the ORM tool to streamline database integrations and implemented CRUD operations in MySQL, optimizing data retrieval and updating processes.</w:t>
+          <w:b/>
+          <w:color w:val="000000" w:themeColor="text1"/>
+          <w:sz w:val="20"/>
+          <w:szCs w:val="20"/>
+          <w:u w:val="single"/>
+        </w:rPr>
+      </w:pPr>
+      <w:r>
+        <w:rPr>
+          <w:rFonts w:ascii="Verdana" w:hAnsi="Verdana" w:cstheme="minorHAnsi"/>
+          <w:color w:val="000000" w:themeColor="text1"/>
+          <w:sz w:val="20"/>
+          <w:szCs w:val="20"/>
+        </w:rPr>
+        <w:t xml:space="preserve">Effective </w:t>
+      </w:r>
+      <w:r>
+        <w:rPr>
+          <w:rFonts w:ascii="Verdana" w:hAnsi="Verdana" w:cstheme="minorHAnsi"/>
+          <w:color w:val="000000" w:themeColor="text1"/>
+          <w:sz w:val="20"/>
+          <w:szCs w:val="20"/>
+        </w:rPr>
+        <w:t>Communication</w:t>
+      </w:r>
+      <w:r>
+        <w:rPr>
+          <w:rFonts w:ascii="Verdana" w:hAnsi="Verdana" w:cstheme="minorHAnsi"/>
+          <w:color w:val="000000" w:themeColor="text1"/>
+          <w:sz w:val="20"/>
+          <w:szCs w:val="20"/>
+        </w:rPr>
+        <w:t>, interpersonal</w:t>
+      </w:r>
+      <w:r>
+        <w:rPr>
+          <w:rFonts w:ascii="Verdana" w:hAnsi="Verdana" w:cstheme="minorHAnsi"/>
+          <w:color w:val="000000" w:themeColor="text1"/>
+          <w:sz w:val="20"/>
+          <w:szCs w:val="20"/>
+        </w:rPr>
+        <w:t xml:space="preserve"> and </w:t>
+      </w:r>
+      <w:r>
+        <w:rPr>
+          <w:rFonts w:ascii="Verdana" w:hAnsi="Verdana" w:cstheme="minorHAnsi"/>
+          <w:color w:val="000000" w:themeColor="text1"/>
+          <w:sz w:val="20"/>
+          <w:szCs w:val="20"/>
+        </w:rPr>
+        <w:t>collaboration skills</w:t>
+      </w:r>
+      <w:r>
+        <w:rPr>
+          <w:rFonts w:ascii="Verdana" w:hAnsi="Verdana" w:cstheme="minorHAnsi"/>
+          <w:color w:val="000000" w:themeColor="text1"/>
+          <w:sz w:val="20"/>
+          <w:szCs w:val="20"/>
+        </w:rPr>
+        <w:t xml:space="preserve"> with cross-functional teams </w:t>
       </w:r>
     </w:p>
     <w:p>
@@ -1890,7 +1558,7 @@
         <w:pStyle w:val="ListParagraph"/>
         <w:numPr>
           <w:ilvl w:val="0"/>
-          <w:numId w:val="33"/>
+          <w:numId w:val="32"/>
         </w:numPr>
         <w:tabs>
           <w:tab w:val="left" w:pos="567"/>
@@ -1902,24 +1570,88 @@
           <w:tab w:val="left" w:pos="3969"/>
         </w:tabs>
         <w:spacing w:line="360" w:lineRule="auto"/>
-        <w:ind w:left="357" w:hanging="357"/>
-        <w:contextualSpacing w:val="0"/>
+        <w:ind w:left="360"/>
         <w:jc w:val="both"/>
         <w:rPr>
           <w:rFonts w:ascii="Verdana" w:hAnsi="Verdana" w:cstheme="minorHAnsi"/>
-          <w:color w:val="000000" w:themeColor="text1"/>
-          <w:sz w:val="20"/>
-          <w:szCs w:val="20"/>
-        </w:rPr>
-      </w:pPr>
-      <w:r>
-        <w:rPr>
-          <w:rFonts w:ascii="Verdana" w:hAnsi="Verdana" w:cstheme="minorHAnsi"/>
-          <w:color w:val="000000" w:themeColor="text1"/>
-          <w:sz w:val="20"/>
-          <w:szCs w:val="20"/>
-        </w:rPr>
-        <w:t>Utilized Postman to rigorously test APIs endpoints, ensuring functionality, performance, and security.</w:t>
+          <w:b/>
+          <w:color w:val="000000" w:themeColor="text1"/>
+          <w:sz w:val="20"/>
+          <w:szCs w:val="20"/>
+          <w:u w:val="single"/>
+        </w:rPr>
+      </w:pPr>
+      <w:r>
+        <w:rPr>
+          <w:rFonts w:ascii="Verdana" w:hAnsi="Verdana" w:cstheme="minorHAnsi"/>
+          <w:color w:val="000000" w:themeColor="text1"/>
+          <w:sz w:val="20"/>
+          <w:szCs w:val="20"/>
+        </w:rPr>
+        <w:t>Adaptable</w:t>
+      </w:r>
+      <w:r>
+        <w:rPr>
+          <w:rFonts w:ascii="Verdana" w:hAnsi="Verdana" w:cstheme="minorHAnsi"/>
+          <w:color w:val="000000" w:themeColor="text1"/>
+          <w:sz w:val="20"/>
+          <w:szCs w:val="20"/>
+        </w:rPr>
+        <w:t xml:space="preserve">, </w:t>
+      </w:r>
+      <w:r>
+        <w:rPr>
+          <w:rFonts w:ascii="Verdana" w:hAnsi="Verdana" w:cstheme="minorHAnsi"/>
+          <w:color w:val="000000" w:themeColor="text1"/>
+          <w:sz w:val="20"/>
+          <w:szCs w:val="20"/>
+        </w:rPr>
+        <w:t xml:space="preserve">quick </w:t>
+      </w:r>
+      <w:r>
+        <w:rPr>
+          <w:rFonts w:ascii="Verdana" w:hAnsi="Verdana" w:cstheme="minorHAnsi"/>
+          <w:color w:val="000000" w:themeColor="text1"/>
+          <w:sz w:val="20"/>
+          <w:szCs w:val="20"/>
+        </w:rPr>
+        <w:t xml:space="preserve">learner and </w:t>
+      </w:r>
+      <w:r>
+        <w:rPr>
+          <w:rFonts w:ascii="Verdana" w:hAnsi="Verdana" w:cstheme="minorHAnsi"/>
+          <w:color w:val="000000" w:themeColor="text1"/>
+          <w:sz w:val="20"/>
+          <w:szCs w:val="20"/>
+        </w:rPr>
+        <w:t>desire</w:t>
+      </w:r>
+      <w:r>
+        <w:rPr>
+          <w:rFonts w:ascii="Verdana" w:hAnsi="Verdana" w:cstheme="minorHAnsi"/>
+          <w:color w:val="000000" w:themeColor="text1"/>
+          <w:sz w:val="20"/>
+          <w:szCs w:val="20"/>
+        </w:rPr>
+        <w:t xml:space="preserve"> </w:t>
+      </w:r>
+      <w:r>
+        <w:rPr>
+          <w:rFonts w:ascii="Verdana" w:hAnsi="Verdana" w:cstheme="minorHAnsi"/>
+          <w:color w:val="000000" w:themeColor="text1"/>
+          <w:sz w:val="20"/>
+          <w:szCs w:val="20"/>
+        </w:rPr>
+        <w:t xml:space="preserve">to learn new </w:t>
+      </w:r>
+      <w:r>
+        <w:rPr>
+          <w:rFonts w:ascii="Verdana" w:hAnsi="Verdana" w:cstheme="minorHAnsi"/>
+          <w:color w:val="000000" w:themeColor="text1"/>
+          <w:sz w:val="20"/>
+          <w:szCs w:val="20"/>
+        </w:rPr>
+        <w:t>technologies.</w:t>
       </w:r>
     </w:p>
     <w:p>
@@ -1927,7 +1659,7 @@
         <w:pStyle w:val="ListParagraph"/>
         <w:numPr>
           <w:ilvl w:val="0"/>
-          <w:numId w:val="33"/>
+          <w:numId w:val="32"/>
         </w:numPr>
         <w:tabs>
           <w:tab w:val="left" w:pos="567"/>
@@ -1939,465 +1671,6 @@
           <w:tab w:val="left" w:pos="3969"/>
         </w:tabs>
         <w:spacing w:line="360" w:lineRule="auto"/>
-        <w:ind w:left="357" w:hanging="357"/>
-        <w:contextualSpacing w:val="0"/>
-        <w:jc w:val="both"/>
-        <w:rPr>
-          <w:rFonts w:ascii="Verdana" w:hAnsi="Verdana" w:cstheme="minorHAnsi"/>
-          <w:color w:val="000000" w:themeColor="text1"/>
-          <w:sz w:val="20"/>
-          <w:szCs w:val="20"/>
-        </w:rPr>
-      </w:pPr>
-      <w:r>
-        <w:rPr>
-          <w:rFonts w:ascii="Verdana" w:hAnsi="Verdana" w:cstheme="minorHAnsi"/>
-          <w:color w:val="000000" w:themeColor="text1"/>
-          <w:sz w:val="20"/>
-          <w:szCs w:val="20"/>
-        </w:rPr>
-        <w:t>Managed version control using Git, facilitating collaborative development and codebase maintenance.</w:t>
-      </w:r>
-    </w:p>
-    <w:p>
-      <w:pPr>
-        <w:pStyle w:val="ListParagraph"/>
-        <w:numPr>
-          <w:ilvl w:val="0"/>
-          <w:numId w:val="33"/>
-        </w:numPr>
-        <w:tabs>
-          <w:tab w:val="left" w:pos="567"/>
-          <w:tab w:val="left" w:pos="1134"/>
-          <w:tab w:val="left" w:pos="1701"/>
-          <w:tab w:val="left" w:pos="2268"/>
-          <w:tab w:val="left" w:pos="2835"/>
-          <w:tab w:val="left" w:pos="3402"/>
-          <w:tab w:val="left" w:pos="3969"/>
-        </w:tabs>
-        <w:spacing w:line="360" w:lineRule="auto"/>
-        <w:ind w:left="357" w:hanging="357"/>
-        <w:contextualSpacing w:val="0"/>
-        <w:jc w:val="both"/>
-        <w:rPr>
-          <w:rFonts w:ascii="Verdana" w:hAnsi="Verdana" w:cstheme="minorHAnsi"/>
-          <w:color w:val="000000" w:themeColor="text1"/>
-          <w:sz w:val="20"/>
-          <w:szCs w:val="20"/>
-        </w:rPr>
-      </w:pPr>
-      <w:r>
-        <w:rPr>
-          <w:rFonts w:ascii="Verdana" w:hAnsi="Verdana" w:cstheme="minorHAnsi"/>
-          <w:color w:val="000000" w:themeColor="text1"/>
-          <w:sz w:val="20"/>
-          <w:szCs w:val="20"/>
-        </w:rPr>
-        <w:t xml:space="preserve">Created a RESTful API that allowed for seamless integration with other </w:t>
-      </w:r>
-      <w:r>
-        <w:rPr>
-          <w:rFonts w:ascii="Verdana" w:hAnsi="Verdana" w:cstheme="minorHAnsi"/>
-          <w:color w:val="000000" w:themeColor="text1"/>
-          <w:sz w:val="20"/>
-          <w:szCs w:val="20"/>
-        </w:rPr>
-        <w:t>applications.</w:t>
-      </w:r>
-    </w:p>
-    <w:p>
-      <w:pPr>
-        <w:pStyle w:val="ListParagraph"/>
-        <w:numPr>
-          <w:ilvl w:val="0"/>
-          <w:numId w:val="33"/>
-        </w:numPr>
-        <w:tabs>
-          <w:tab w:val="left" w:pos="567"/>
-          <w:tab w:val="left" w:pos="1134"/>
-          <w:tab w:val="left" w:pos="1701"/>
-          <w:tab w:val="left" w:pos="2268"/>
-          <w:tab w:val="left" w:pos="2835"/>
-          <w:tab w:val="left" w:pos="3402"/>
-          <w:tab w:val="left" w:pos="3969"/>
-        </w:tabs>
-        <w:spacing w:line="360" w:lineRule="auto"/>
-        <w:ind w:left="357" w:hanging="357"/>
-        <w:contextualSpacing w:val="0"/>
-        <w:jc w:val="both"/>
-        <w:rPr>
-          <w:rFonts w:ascii="Verdana" w:hAnsi="Verdana" w:cstheme="minorHAnsi"/>
-          <w:color w:val="000000" w:themeColor="text1"/>
-          <w:sz w:val="20"/>
-          <w:szCs w:val="20"/>
-        </w:rPr>
-      </w:pPr>
-      <w:r>
-        <w:rPr>
-          <w:rFonts w:ascii="Verdana" w:hAnsi="Verdana" w:cstheme="minorHAnsi"/>
-          <w:color w:val="000000" w:themeColor="text1"/>
-          <w:sz w:val="20"/>
-          <w:szCs w:val="20"/>
-        </w:rPr>
-        <w:t>Developed a secure authentication system that ensured user privacy and data security.</w:t>
-      </w:r>
-    </w:p>
-    <w:p>
-      <w:pPr>
-        <w:pStyle w:val="ListParagraph"/>
-        <w:numPr>
-          <w:ilvl w:val="0"/>
-          <w:numId w:val="33"/>
-        </w:numPr>
-        <w:tabs>
-          <w:tab w:val="left" w:pos="567"/>
-          <w:tab w:val="left" w:pos="1134"/>
-          <w:tab w:val="left" w:pos="1701"/>
-          <w:tab w:val="left" w:pos="2268"/>
-          <w:tab w:val="left" w:pos="2835"/>
-          <w:tab w:val="left" w:pos="3402"/>
-          <w:tab w:val="left" w:pos="3969"/>
-        </w:tabs>
-        <w:spacing w:line="360" w:lineRule="auto"/>
-        <w:ind w:left="357" w:hanging="357"/>
-        <w:contextualSpacing w:val="0"/>
-        <w:jc w:val="both"/>
-        <w:rPr>
-          <w:rFonts w:ascii="Verdana" w:hAnsi="Verdana" w:cstheme="minorHAnsi"/>
-          <w:color w:val="000000" w:themeColor="text1"/>
-          <w:sz w:val="20"/>
-          <w:szCs w:val="20"/>
-        </w:rPr>
-      </w:pPr>
-      <w:r>
-        <w:rPr>
-          <w:rFonts w:ascii="Verdana" w:hAnsi="Verdana" w:cstheme="minorHAnsi"/>
-          <w:color w:val="000000" w:themeColor="text1"/>
-          <w:sz w:val="20"/>
-          <w:szCs w:val="20"/>
-        </w:rPr>
-        <w:lastRenderedPageBreak/>
-        <w:t>Collaborated with cross-functional teams, including front-end developers and product managers, to ensure cohesive and efficient application development.</w:t>
-      </w:r>
-    </w:p>
-    <w:p>
-      <w:pPr>
-        <w:pStyle w:val="ListParagraph"/>
-        <w:numPr>
-          <w:ilvl w:val="0"/>
-          <w:numId w:val="33"/>
-        </w:numPr>
-        <w:tabs>
-          <w:tab w:val="left" w:pos="567"/>
-          <w:tab w:val="left" w:pos="1134"/>
-          <w:tab w:val="left" w:pos="1701"/>
-          <w:tab w:val="left" w:pos="2268"/>
-          <w:tab w:val="left" w:pos="2835"/>
-          <w:tab w:val="left" w:pos="3402"/>
-          <w:tab w:val="left" w:pos="3969"/>
-        </w:tabs>
-        <w:spacing w:line="360" w:lineRule="auto"/>
-        <w:ind w:left="357" w:hanging="357"/>
-        <w:contextualSpacing w:val="0"/>
-        <w:jc w:val="both"/>
-        <w:rPr>
-          <w:rFonts w:ascii="Verdana" w:hAnsi="Verdana" w:cstheme="minorHAnsi"/>
-          <w:color w:val="000000" w:themeColor="text1"/>
-          <w:sz w:val="20"/>
-          <w:szCs w:val="20"/>
-        </w:rPr>
-      </w:pPr>
-      <w:r>
-        <w:rPr>
-          <w:rFonts w:ascii="Verdana" w:hAnsi="Verdana" w:cstheme="minorHAnsi"/>
-          <w:color w:val="000000" w:themeColor="text1"/>
-          <w:sz w:val="20"/>
-          <w:szCs w:val="20"/>
-        </w:rPr>
-        <w:t>Implemented a Responsive Design that allowed the application to be used on various devices with the same user experience.</w:t>
-      </w:r>
-    </w:p>
-    <w:p>
-      <w:pPr>
-        <w:pStyle w:val="ListParagraph"/>
-        <w:numPr>
-          <w:ilvl w:val="0"/>
-          <w:numId w:val="33"/>
-        </w:numPr>
-        <w:tabs>
-          <w:tab w:val="left" w:pos="567"/>
-          <w:tab w:val="left" w:pos="1134"/>
-          <w:tab w:val="left" w:pos="1701"/>
-          <w:tab w:val="left" w:pos="2268"/>
-          <w:tab w:val="left" w:pos="2835"/>
-          <w:tab w:val="left" w:pos="3402"/>
-          <w:tab w:val="left" w:pos="3969"/>
-        </w:tabs>
-        <w:spacing w:line="360" w:lineRule="auto"/>
-        <w:ind w:left="357" w:hanging="357"/>
-        <w:contextualSpacing w:val="0"/>
-        <w:jc w:val="both"/>
-        <w:rPr>
-          <w:rFonts w:ascii="Verdana" w:hAnsi="Verdana" w:cstheme="minorHAnsi"/>
-          <w:color w:val="000000" w:themeColor="text1"/>
-          <w:sz w:val="20"/>
-          <w:szCs w:val="20"/>
-        </w:rPr>
-      </w:pPr>
-      <w:r>
-        <w:rPr>
-          <w:rFonts w:ascii="Verdana" w:hAnsi="Verdana" w:cstheme="minorHAnsi"/>
-          <w:color w:val="000000" w:themeColor="text1"/>
-          <w:sz w:val="20"/>
-          <w:szCs w:val="20"/>
-        </w:rPr>
-        <w:t>Optimized database queries to improve application performance and reduce response times by 15%.</w:t>
-      </w:r>
-    </w:p>
-    <w:p>
-      <w:pPr>
-        <w:pStyle w:val="ListParagraph"/>
-        <w:numPr>
-          <w:ilvl w:val="0"/>
-          <w:numId w:val="33"/>
-        </w:numPr>
-        <w:tabs>
-          <w:tab w:val="left" w:pos="567"/>
-          <w:tab w:val="left" w:pos="1134"/>
-          <w:tab w:val="left" w:pos="1701"/>
-          <w:tab w:val="left" w:pos="2268"/>
-          <w:tab w:val="left" w:pos="2835"/>
-          <w:tab w:val="left" w:pos="3402"/>
-          <w:tab w:val="left" w:pos="3969"/>
-        </w:tabs>
-        <w:spacing w:line="360" w:lineRule="auto"/>
-        <w:ind w:left="357" w:hanging="357"/>
-        <w:contextualSpacing w:val="0"/>
-        <w:jc w:val="both"/>
-        <w:rPr>
-          <w:rFonts w:ascii="Verdana" w:hAnsi="Verdana" w:cstheme="minorHAnsi"/>
-          <w:color w:val="000000" w:themeColor="text1"/>
-          <w:sz w:val="20"/>
-          <w:szCs w:val="20"/>
-        </w:rPr>
-      </w:pPr>
-      <w:r>
-        <w:rPr>
-          <w:rFonts w:ascii="Verdana" w:hAnsi="Verdana" w:cstheme="minorHAnsi"/>
-          <w:color w:val="000000" w:themeColor="text1"/>
-          <w:sz w:val="20"/>
-          <w:szCs w:val="20"/>
-        </w:rPr>
-        <w:t>Debugged the application using Chrome inspector.</w:t>
-      </w:r>
-    </w:p>
-    <w:p>
-      <w:pPr>
-        <w:pStyle w:val="ListParagraph"/>
-        <w:tabs>
-          <w:tab w:val="left" w:pos="567"/>
-          <w:tab w:val="left" w:pos="1134"/>
-          <w:tab w:val="left" w:pos="1701"/>
-          <w:tab w:val="left" w:pos="2268"/>
-          <w:tab w:val="left" w:pos="2835"/>
-          <w:tab w:val="left" w:pos="3402"/>
-          <w:tab w:val="left" w:pos="3969"/>
-        </w:tabs>
-        <w:spacing w:line="360" w:lineRule="auto"/>
-        <w:ind w:left="357"/>
-        <w:contextualSpacing w:val="0"/>
-        <w:jc w:val="both"/>
-        <w:rPr>
-          <w:rFonts w:ascii="Verdana" w:hAnsi="Verdana" w:cstheme="minorHAnsi"/>
-          <w:color w:val="000000" w:themeColor="text1"/>
-          <w:sz w:val="20"/>
-          <w:szCs w:val="20"/>
-        </w:rPr>
-      </w:pPr>
-    </w:p>
-    <w:p>
-      <w:pPr>
-        <w:tabs>
-          <w:tab w:val="left" w:pos="567"/>
-          <w:tab w:val="left" w:pos="1134"/>
-          <w:tab w:val="left" w:pos="1701"/>
-          <w:tab w:val="left" w:pos="2268"/>
-          <w:tab w:val="left" w:pos="2835"/>
-          <w:tab w:val="left" w:pos="3402"/>
-          <w:tab w:val="left" w:pos="3969"/>
-        </w:tabs>
-        <w:spacing w:line="360" w:lineRule="auto"/>
-        <w:jc w:val="both"/>
-        <w:rPr>
-          <w:rFonts w:ascii="Verdana" w:hAnsi="Verdana" w:cstheme="minorHAnsi"/>
-          <w:color w:val="000000" w:themeColor="text1"/>
-          <w:sz w:val="20"/>
-          <w:szCs w:val="20"/>
-        </w:rPr>
-      </w:pPr>
-      <w:proofErr w:type="spellStart"/>
-      <w:r>
-        <w:rPr>
-          <w:rFonts w:ascii="Verdana" w:hAnsi="Verdana" w:cstheme="minorHAnsi"/>
-          <w:b/>
-          <w:color w:val="000000" w:themeColor="text1"/>
-          <w:sz w:val="20"/>
-          <w:szCs w:val="20"/>
-          <w:u w:val="single"/>
-        </w:rPr>
-        <w:t>Extratech</w:t>
-      </w:r>
-      <w:proofErr w:type="spellEnd"/>
-      <w:r>
-        <w:rPr>
-          <w:rFonts w:ascii="Verdana" w:hAnsi="Verdana" w:cstheme="minorHAnsi"/>
-          <w:b/>
-          <w:color w:val="000000" w:themeColor="text1"/>
-          <w:sz w:val="20"/>
-          <w:szCs w:val="20"/>
-          <w:u w:val="single"/>
-        </w:rPr>
-        <w:t xml:space="preserve"> – Front-End Developer</w:t>
-      </w:r>
-      <w:r>
-        <w:rPr>
-          <w:rFonts w:ascii="Verdana" w:hAnsi="Verdana" w:cstheme="minorHAnsi"/>
-          <w:b/>
-          <w:color w:val="000000" w:themeColor="text1"/>
-          <w:sz w:val="20"/>
-          <w:szCs w:val="20"/>
-          <w:u w:val="single"/>
-        </w:rPr>
-        <w:tab/>
-      </w:r>
-      <w:r>
-        <w:rPr>
-          <w:rFonts w:ascii="Verdana" w:hAnsi="Verdana" w:cstheme="minorHAnsi"/>
-          <w:b/>
-          <w:color w:val="000000" w:themeColor="text1"/>
-          <w:sz w:val="20"/>
-          <w:szCs w:val="20"/>
-          <w:u w:val="single"/>
-        </w:rPr>
-        <w:tab/>
-      </w:r>
-      <w:r>
-        <w:rPr>
-          <w:rFonts w:ascii="Verdana" w:hAnsi="Verdana" w:cstheme="minorHAnsi"/>
-          <w:b/>
-          <w:color w:val="000000" w:themeColor="text1"/>
-          <w:sz w:val="20"/>
-          <w:szCs w:val="20"/>
-          <w:u w:val="single"/>
-        </w:rPr>
-        <w:tab/>
-      </w:r>
-      <w:r>
-        <w:rPr>
-          <w:rFonts w:ascii="Verdana" w:hAnsi="Verdana" w:cstheme="minorHAnsi"/>
-          <w:b/>
-          <w:color w:val="000000" w:themeColor="text1"/>
-          <w:sz w:val="20"/>
-          <w:szCs w:val="20"/>
-          <w:u w:val="single"/>
-        </w:rPr>
-        <w:tab/>
-      </w:r>
-      <w:r>
-        <w:rPr>
-          <w:rFonts w:ascii="Verdana" w:hAnsi="Verdana" w:cstheme="minorHAnsi"/>
-          <w:b/>
-          <w:color w:val="000000" w:themeColor="text1"/>
-          <w:sz w:val="20"/>
-          <w:szCs w:val="20"/>
-          <w:u w:val="single"/>
-        </w:rPr>
-        <w:tab/>
-      </w:r>
-      <w:r>
-        <w:rPr>
-          <w:rFonts w:ascii="Verdana" w:hAnsi="Verdana" w:cstheme="minorHAnsi"/>
-          <w:b/>
-          <w:color w:val="000000" w:themeColor="text1"/>
-          <w:sz w:val="20"/>
-          <w:szCs w:val="20"/>
-          <w:u w:val="single"/>
-        </w:rPr>
-        <w:t xml:space="preserve"> September 2022</w:t>
-      </w:r>
-      <w:r>
-        <w:rPr>
-          <w:rFonts w:ascii="Verdana" w:hAnsi="Verdana" w:cstheme="minorHAnsi"/>
-          <w:b/>
-          <w:color w:val="000000" w:themeColor="text1"/>
-          <w:sz w:val="20"/>
-          <w:szCs w:val="20"/>
-          <w:u w:val="single"/>
-        </w:rPr>
-        <w:t xml:space="preserve"> </w:t>
-      </w:r>
-      <w:r>
-        <w:rPr>
-          <w:rFonts w:ascii="Verdana" w:hAnsi="Verdana" w:cstheme="minorHAnsi"/>
-          <w:b/>
-          <w:color w:val="000000" w:themeColor="text1"/>
-          <w:sz w:val="20"/>
-          <w:szCs w:val="20"/>
-          <w:u w:val="single"/>
-        </w:rPr>
-        <w:t>–</w:t>
-      </w:r>
-      <w:r>
-        <w:rPr>
-          <w:rFonts w:ascii="Verdana" w:hAnsi="Verdana" w:cstheme="minorHAnsi"/>
-          <w:b/>
-          <w:color w:val="000000" w:themeColor="text1"/>
-          <w:sz w:val="20"/>
-          <w:szCs w:val="20"/>
-          <w:u w:val="single"/>
-        </w:rPr>
-        <w:t xml:space="preserve"> </w:t>
-      </w:r>
-      <w:r>
-        <w:rPr>
-          <w:rFonts w:ascii="Verdana" w:hAnsi="Verdana" w:cstheme="minorHAnsi"/>
-          <w:b/>
-          <w:color w:val="000000" w:themeColor="text1"/>
-          <w:sz w:val="20"/>
-          <w:szCs w:val="20"/>
-          <w:u w:val="single"/>
-        </w:rPr>
-        <w:t xml:space="preserve">July </w:t>
-      </w:r>
-      <w:r>
-        <w:rPr>
-          <w:rFonts w:ascii="Verdana" w:hAnsi="Verdana" w:cstheme="minorHAnsi"/>
-          <w:b/>
-          <w:color w:val="000000" w:themeColor="text1"/>
-          <w:sz w:val="20"/>
-          <w:szCs w:val="20"/>
-          <w:u w:val="single"/>
-        </w:rPr>
-        <w:t>2023</w:t>
-      </w:r>
-    </w:p>
-    <w:p>
-      <w:pPr>
-        <w:pStyle w:val="ListParagraph"/>
-        <w:numPr>
-          <w:ilvl w:val="0"/>
-          <w:numId w:val="33"/>
-        </w:numPr>
-        <w:tabs>
-          <w:tab w:val="left" w:pos="567"/>
-          <w:tab w:val="left" w:pos="1134"/>
-          <w:tab w:val="left" w:pos="1701"/>
-          <w:tab w:val="left" w:pos="2268"/>
-          <w:tab w:val="left" w:pos="2835"/>
-          <w:tab w:val="left" w:pos="3402"/>
-          <w:tab w:val="left" w:pos="3969"/>
-        </w:tabs>
-        <w:spacing w:line="360" w:lineRule="auto"/>
         <w:ind w:left="360"/>
         <w:jc w:val="both"/>
         <w:rPr>
@@ -2416,590 +1689,28 @@
           <w:sz w:val="20"/>
           <w:szCs w:val="20"/>
         </w:rPr>
-        <w:t>Develop</w:t>
-      </w:r>
-      <w:r>
-        <w:rPr>
-          <w:rFonts w:ascii="Verdana" w:hAnsi="Verdana" w:cstheme="minorHAnsi"/>
-          <w:color w:val="000000" w:themeColor="text1"/>
-          <w:sz w:val="20"/>
-          <w:szCs w:val="20"/>
-        </w:rPr>
-        <w:t>ed</w:t>
-      </w:r>
-      <w:r>
-        <w:rPr>
-          <w:rFonts w:ascii="Verdana" w:hAnsi="Verdana" w:cstheme="minorHAnsi"/>
-          <w:color w:val="000000" w:themeColor="text1"/>
-          <w:sz w:val="20"/>
-          <w:szCs w:val="20"/>
-        </w:rPr>
-        <w:t xml:space="preserve"> and maintain</w:t>
-      </w:r>
-      <w:r>
-        <w:rPr>
-          <w:rFonts w:ascii="Verdana" w:hAnsi="Verdana" w:cstheme="minorHAnsi"/>
-          <w:color w:val="000000" w:themeColor="text1"/>
-          <w:sz w:val="20"/>
-          <w:szCs w:val="20"/>
-        </w:rPr>
-        <w:t>ed</w:t>
-      </w:r>
-      <w:r>
-        <w:rPr>
-          <w:rFonts w:ascii="Verdana" w:hAnsi="Verdana" w:cstheme="minorHAnsi"/>
-          <w:color w:val="000000" w:themeColor="text1"/>
-          <w:sz w:val="20"/>
-          <w:szCs w:val="20"/>
-        </w:rPr>
-        <w:t xml:space="preserve"> react app</w:t>
-      </w:r>
-      <w:r>
-        <w:rPr>
-          <w:rFonts w:ascii="Verdana" w:hAnsi="Verdana" w:cstheme="minorHAnsi"/>
-          <w:color w:val="000000" w:themeColor="text1"/>
-          <w:sz w:val="20"/>
-          <w:szCs w:val="20"/>
-        </w:rPr>
-        <w:t>lication</w:t>
-      </w:r>
-      <w:r>
-        <w:rPr>
-          <w:rFonts w:ascii="Verdana" w:hAnsi="Verdana" w:cstheme="minorHAnsi"/>
-          <w:color w:val="000000" w:themeColor="text1"/>
-          <w:sz w:val="20"/>
-          <w:szCs w:val="20"/>
-        </w:rPr>
-        <w:t xml:space="preserve"> using HTML</w:t>
-      </w:r>
-      <w:r>
-        <w:rPr>
-          <w:rFonts w:ascii="Verdana" w:hAnsi="Verdana" w:cstheme="minorHAnsi"/>
-          <w:color w:val="000000" w:themeColor="text1"/>
-          <w:sz w:val="20"/>
-          <w:szCs w:val="20"/>
-        </w:rPr>
-        <w:t>5</w:t>
-      </w:r>
-      <w:r>
-        <w:rPr>
-          <w:rFonts w:ascii="Verdana" w:hAnsi="Verdana" w:cstheme="minorHAnsi"/>
-          <w:color w:val="000000" w:themeColor="text1"/>
-          <w:sz w:val="20"/>
-          <w:szCs w:val="20"/>
-        </w:rPr>
-        <w:t>, CSS</w:t>
-      </w:r>
-      <w:r>
-        <w:rPr>
-          <w:rFonts w:ascii="Verdana" w:hAnsi="Verdana" w:cstheme="minorHAnsi"/>
-          <w:color w:val="000000" w:themeColor="text1"/>
-          <w:sz w:val="20"/>
-          <w:szCs w:val="20"/>
-        </w:rPr>
-        <w:t>3</w:t>
-      </w:r>
-      <w:r>
-        <w:rPr>
-          <w:rFonts w:ascii="Verdana" w:hAnsi="Verdana" w:cstheme="minorHAnsi"/>
-          <w:color w:val="000000" w:themeColor="text1"/>
-          <w:sz w:val="20"/>
-          <w:szCs w:val="20"/>
-        </w:rPr>
-        <w:t xml:space="preserve">, </w:t>
-      </w:r>
-      <w:r>
-        <w:rPr>
-          <w:rFonts w:ascii="Verdana" w:hAnsi="Verdana" w:cstheme="minorHAnsi"/>
-          <w:color w:val="000000" w:themeColor="text1"/>
-          <w:sz w:val="20"/>
-          <w:szCs w:val="20"/>
-        </w:rPr>
-        <w:t>TypeScript</w:t>
-      </w:r>
-      <w:r>
-        <w:rPr>
-          <w:rFonts w:ascii="Verdana" w:hAnsi="Verdana" w:cstheme="minorHAnsi"/>
-          <w:color w:val="000000" w:themeColor="text1"/>
-          <w:sz w:val="20"/>
-          <w:szCs w:val="20"/>
-        </w:rPr>
-        <w:t xml:space="preserve">, React.js, </w:t>
-      </w:r>
-      <w:r>
-        <w:rPr>
-          <w:rFonts w:ascii="Verdana" w:hAnsi="Verdana" w:cstheme="minorHAnsi"/>
-          <w:color w:val="000000" w:themeColor="text1"/>
-          <w:sz w:val="20"/>
-          <w:szCs w:val="20"/>
-        </w:rPr>
-        <w:t xml:space="preserve">Redux, </w:t>
-      </w:r>
-      <w:r>
-        <w:rPr>
-          <w:rFonts w:ascii="Verdana" w:hAnsi="Verdana" w:cstheme="minorHAnsi"/>
-          <w:color w:val="000000" w:themeColor="text1"/>
-          <w:sz w:val="20"/>
-          <w:szCs w:val="20"/>
-        </w:rPr>
-        <w:t xml:space="preserve">and </w:t>
-      </w:r>
-      <w:r>
-        <w:rPr>
-          <w:rFonts w:ascii="Verdana" w:hAnsi="Verdana" w:cstheme="minorHAnsi"/>
-          <w:color w:val="000000" w:themeColor="text1"/>
-          <w:sz w:val="20"/>
-          <w:szCs w:val="20"/>
-        </w:rPr>
-        <w:t>T</w:t>
-      </w:r>
-      <w:r>
-        <w:rPr>
-          <w:rFonts w:ascii="Verdana" w:hAnsi="Verdana" w:cstheme="minorHAnsi"/>
-          <w:color w:val="000000" w:themeColor="text1"/>
-          <w:sz w:val="20"/>
-          <w:szCs w:val="20"/>
-        </w:rPr>
-        <w:t>ailwind</w:t>
-      </w:r>
-      <w:r>
-        <w:rPr>
-          <w:rFonts w:ascii="Verdana" w:hAnsi="Verdana" w:cstheme="minorHAnsi"/>
-          <w:color w:val="000000" w:themeColor="text1"/>
-          <w:sz w:val="20"/>
-          <w:szCs w:val="20"/>
-        </w:rPr>
-        <w:t>.</w:t>
-      </w:r>
-    </w:p>
-    <w:p>
-      <w:pPr>
-        <w:pStyle w:val="ListParagraph"/>
-        <w:numPr>
-          <w:ilvl w:val="0"/>
-          <w:numId w:val="33"/>
-        </w:numPr>
-        <w:tabs>
-          <w:tab w:val="left" w:pos="567"/>
-          <w:tab w:val="left" w:pos="1134"/>
-          <w:tab w:val="left" w:pos="1701"/>
-          <w:tab w:val="left" w:pos="2268"/>
-          <w:tab w:val="left" w:pos="2835"/>
-          <w:tab w:val="left" w:pos="3402"/>
-          <w:tab w:val="left" w:pos="3969"/>
-        </w:tabs>
-        <w:spacing w:line="360" w:lineRule="auto"/>
-        <w:ind w:left="360"/>
-        <w:jc w:val="both"/>
-        <w:rPr>
-          <w:rFonts w:ascii="Verdana" w:hAnsi="Verdana" w:cstheme="minorHAnsi"/>
-          <w:b/>
-          <w:color w:val="000000" w:themeColor="text1"/>
-          <w:sz w:val="20"/>
-          <w:szCs w:val="20"/>
-          <w:u w:val="single"/>
-        </w:rPr>
-      </w:pPr>
-      <w:r>
-        <w:rPr>
-          <w:rFonts w:ascii="Verdana" w:hAnsi="Verdana" w:cstheme="minorHAnsi"/>
-          <w:color w:val="000000" w:themeColor="text1"/>
-          <w:sz w:val="20"/>
-          <w:szCs w:val="20"/>
-        </w:rPr>
-        <w:t>Used Git as a</w:t>
-      </w:r>
-      <w:r>
-        <w:rPr>
-          <w:rFonts w:ascii="Verdana" w:hAnsi="Verdana" w:cstheme="minorHAnsi"/>
-          <w:color w:val="000000" w:themeColor="text1"/>
-          <w:sz w:val="20"/>
-          <w:szCs w:val="20"/>
-        </w:rPr>
-        <w:t xml:space="preserve"> version control system to manage and track changes in the codebase.</w:t>
-      </w:r>
-    </w:p>
-    <w:p>
-      <w:pPr>
-        <w:pStyle w:val="ListParagraph"/>
-        <w:numPr>
-          <w:ilvl w:val="0"/>
-          <w:numId w:val="33"/>
-        </w:numPr>
-        <w:tabs>
-          <w:tab w:val="left" w:pos="567"/>
-          <w:tab w:val="left" w:pos="1134"/>
-          <w:tab w:val="left" w:pos="1701"/>
-          <w:tab w:val="left" w:pos="2268"/>
-          <w:tab w:val="left" w:pos="2835"/>
-          <w:tab w:val="left" w:pos="3402"/>
-          <w:tab w:val="left" w:pos="3969"/>
-        </w:tabs>
-        <w:spacing w:line="360" w:lineRule="auto"/>
-        <w:ind w:left="360"/>
-        <w:jc w:val="both"/>
-        <w:rPr>
-          <w:rFonts w:ascii="Verdana" w:hAnsi="Verdana" w:cstheme="minorHAnsi"/>
-          <w:b/>
-          <w:color w:val="000000" w:themeColor="text1"/>
-          <w:sz w:val="20"/>
-          <w:szCs w:val="20"/>
-          <w:u w:val="single"/>
-        </w:rPr>
-      </w:pPr>
-      <w:r>
-        <w:rPr>
-          <w:rFonts w:ascii="Verdana" w:hAnsi="Verdana" w:cstheme="minorHAnsi"/>
-          <w:color w:val="000000" w:themeColor="text1"/>
-          <w:sz w:val="20"/>
-          <w:szCs w:val="20"/>
-        </w:rPr>
-        <w:t>Designed and developed a RESTful API for the frontend using React and Axios to facilitate effective communication with backend services, enhancing system interoperability.</w:t>
-      </w:r>
-    </w:p>
-    <w:p>
-      <w:pPr>
-        <w:pStyle w:val="ListParagraph"/>
-        <w:numPr>
-          <w:ilvl w:val="0"/>
-          <w:numId w:val="33"/>
-        </w:numPr>
-        <w:tabs>
-          <w:tab w:val="left" w:pos="567"/>
-          <w:tab w:val="left" w:pos="1134"/>
-          <w:tab w:val="left" w:pos="1701"/>
-          <w:tab w:val="left" w:pos="2268"/>
-          <w:tab w:val="left" w:pos="2835"/>
-          <w:tab w:val="left" w:pos="3402"/>
-          <w:tab w:val="left" w:pos="3969"/>
-        </w:tabs>
-        <w:spacing w:line="360" w:lineRule="auto"/>
-        <w:ind w:left="360"/>
-        <w:jc w:val="both"/>
-        <w:rPr>
-          <w:rFonts w:ascii="Verdana" w:hAnsi="Verdana" w:cstheme="minorHAnsi"/>
-          <w:b/>
-          <w:color w:val="000000" w:themeColor="text1"/>
-          <w:sz w:val="20"/>
-          <w:szCs w:val="20"/>
-          <w:u w:val="single"/>
-        </w:rPr>
-      </w:pPr>
-      <w:r>
-        <w:rPr>
-          <w:rFonts w:ascii="Verdana" w:hAnsi="Verdana" w:cstheme="minorHAnsi"/>
-          <w:color w:val="000000" w:themeColor="text1"/>
-          <w:sz w:val="20"/>
-          <w:szCs w:val="20"/>
-        </w:rPr>
-        <w:t>Collaborat</w:t>
-      </w:r>
-      <w:r>
-        <w:rPr>
-          <w:rFonts w:ascii="Verdana" w:hAnsi="Verdana" w:cstheme="minorHAnsi"/>
-          <w:color w:val="000000" w:themeColor="text1"/>
-          <w:sz w:val="20"/>
-          <w:szCs w:val="20"/>
-        </w:rPr>
-        <w:t>ed</w:t>
-      </w:r>
-      <w:r>
-        <w:rPr>
-          <w:rFonts w:ascii="Verdana" w:hAnsi="Verdana" w:cstheme="minorHAnsi"/>
-          <w:color w:val="000000" w:themeColor="text1"/>
-          <w:sz w:val="20"/>
-          <w:szCs w:val="20"/>
-        </w:rPr>
-        <w:t xml:space="preserve"> with back-end developers to integrate front-end components with server-side logic and APIs.</w:t>
-      </w:r>
-      <w:r>
-        <w:rPr>
-          <w:rFonts w:ascii="Verdana" w:hAnsi="Verdana" w:cstheme="minorHAnsi"/>
-          <w:color w:val="000000" w:themeColor="text1"/>
-          <w:sz w:val="20"/>
-          <w:szCs w:val="20"/>
-        </w:rPr>
-        <w:t xml:space="preserve"> </w:t>
-      </w:r>
-    </w:p>
-    <w:p>
-      <w:pPr>
-        <w:pStyle w:val="ListParagraph"/>
-        <w:numPr>
-          <w:ilvl w:val="0"/>
-          <w:numId w:val="33"/>
-        </w:numPr>
-        <w:tabs>
-          <w:tab w:val="left" w:pos="567"/>
-          <w:tab w:val="left" w:pos="1134"/>
-          <w:tab w:val="left" w:pos="1701"/>
-          <w:tab w:val="left" w:pos="2268"/>
-          <w:tab w:val="left" w:pos="2835"/>
-          <w:tab w:val="left" w:pos="3402"/>
-          <w:tab w:val="left" w:pos="3969"/>
-        </w:tabs>
-        <w:spacing w:line="360" w:lineRule="auto"/>
-        <w:ind w:left="360"/>
-        <w:jc w:val="both"/>
-        <w:rPr>
-          <w:rFonts w:ascii="Verdana" w:hAnsi="Verdana" w:cstheme="minorHAnsi"/>
-          <w:b/>
-          <w:color w:val="000000" w:themeColor="text1"/>
-          <w:sz w:val="20"/>
-          <w:szCs w:val="20"/>
-          <w:u w:val="single"/>
-        </w:rPr>
-      </w:pPr>
-      <w:r>
-        <w:rPr>
-          <w:rFonts w:ascii="Verdana" w:hAnsi="Verdana" w:cstheme="minorHAnsi"/>
-          <w:color w:val="000000" w:themeColor="text1"/>
-          <w:sz w:val="20"/>
-          <w:szCs w:val="20"/>
-        </w:rPr>
-        <w:t>Integrated JWT for secure authentication and implemented rigorous input validation to enhance API security, reducing potential security threats.</w:t>
-      </w:r>
-    </w:p>
-    <w:p>
-      <w:pPr>
-        <w:pStyle w:val="ListParagraph"/>
-        <w:numPr>
-          <w:ilvl w:val="0"/>
-          <w:numId w:val="33"/>
-        </w:numPr>
-        <w:tabs>
-          <w:tab w:val="left" w:pos="567"/>
-          <w:tab w:val="left" w:pos="1134"/>
-          <w:tab w:val="left" w:pos="1701"/>
-          <w:tab w:val="left" w:pos="2268"/>
-          <w:tab w:val="left" w:pos="2835"/>
-          <w:tab w:val="left" w:pos="3402"/>
-          <w:tab w:val="left" w:pos="3969"/>
-        </w:tabs>
-        <w:spacing w:line="360" w:lineRule="auto"/>
-        <w:ind w:left="360"/>
-        <w:jc w:val="both"/>
-        <w:rPr>
-          <w:rFonts w:ascii="Verdana" w:hAnsi="Verdana" w:cstheme="minorHAnsi"/>
-          <w:b/>
-          <w:color w:val="000000" w:themeColor="text1"/>
-          <w:sz w:val="20"/>
-          <w:szCs w:val="20"/>
-          <w:u w:val="single"/>
-        </w:rPr>
-      </w:pPr>
-      <w:r>
-        <w:rPr>
-          <w:rFonts w:ascii="Verdana" w:hAnsi="Verdana" w:cstheme="minorHAnsi"/>
-          <w:color w:val="000000" w:themeColor="text1"/>
-          <w:sz w:val="20"/>
-          <w:szCs w:val="20"/>
-        </w:rPr>
-        <w:t>Stayed</w:t>
-      </w:r>
-      <w:r>
-        <w:rPr>
-          <w:rFonts w:ascii="Verdana" w:hAnsi="Verdana" w:cstheme="minorHAnsi"/>
-          <w:color w:val="000000" w:themeColor="text1"/>
-          <w:sz w:val="20"/>
-          <w:szCs w:val="20"/>
-        </w:rPr>
-        <w:t xml:space="preserve"> up to date with the latest trends, technologies, and best practices.</w:t>
-      </w:r>
-    </w:p>
-    <w:p>
-      <w:pPr>
-        <w:pStyle w:val="ListParagraph"/>
-        <w:numPr>
-          <w:ilvl w:val="0"/>
-          <w:numId w:val="33"/>
-        </w:numPr>
-        <w:tabs>
-          <w:tab w:val="left" w:pos="567"/>
-          <w:tab w:val="left" w:pos="1134"/>
-          <w:tab w:val="left" w:pos="1701"/>
-          <w:tab w:val="left" w:pos="2268"/>
-          <w:tab w:val="left" w:pos="2835"/>
-          <w:tab w:val="left" w:pos="3402"/>
-          <w:tab w:val="left" w:pos="3969"/>
-        </w:tabs>
-        <w:spacing w:line="360" w:lineRule="auto"/>
-        <w:ind w:left="360"/>
-        <w:jc w:val="both"/>
-        <w:rPr>
-          <w:rFonts w:ascii="Verdana" w:hAnsi="Verdana" w:cstheme="minorHAnsi"/>
-          <w:b/>
-          <w:color w:val="000000" w:themeColor="text1"/>
-          <w:sz w:val="20"/>
-          <w:szCs w:val="20"/>
-          <w:u w:val="single"/>
-        </w:rPr>
-      </w:pPr>
-      <w:r>
-        <w:rPr>
-          <w:rFonts w:ascii="Verdana" w:hAnsi="Verdana" w:cstheme="minorHAnsi"/>
-          <w:color w:val="000000" w:themeColor="text1"/>
-          <w:sz w:val="20"/>
-          <w:szCs w:val="20"/>
-        </w:rPr>
-        <w:t>Debugged</w:t>
-      </w:r>
-      <w:r>
-        <w:rPr>
-          <w:rFonts w:ascii="Verdana" w:hAnsi="Verdana" w:cstheme="minorHAnsi"/>
-          <w:color w:val="000000" w:themeColor="text1"/>
-          <w:sz w:val="20"/>
-          <w:szCs w:val="20"/>
-        </w:rPr>
-        <w:t xml:space="preserve"> and fix</w:t>
-      </w:r>
-      <w:r>
-        <w:rPr>
-          <w:rFonts w:ascii="Verdana" w:hAnsi="Verdana" w:cstheme="minorHAnsi"/>
-          <w:color w:val="000000" w:themeColor="text1"/>
-          <w:sz w:val="20"/>
-          <w:szCs w:val="20"/>
-        </w:rPr>
-        <w:t>ed</w:t>
-      </w:r>
-      <w:r>
-        <w:rPr>
-          <w:rFonts w:ascii="Verdana" w:hAnsi="Verdana" w:cstheme="minorHAnsi"/>
-          <w:color w:val="000000" w:themeColor="text1"/>
-          <w:sz w:val="20"/>
-          <w:szCs w:val="20"/>
-        </w:rPr>
-        <w:t xml:space="preserve"> the bugs to ensure optimal performance and functionality of web application.</w:t>
-      </w:r>
-    </w:p>
-    <w:p>
-      <w:pPr>
-        <w:tabs>
-          <w:tab w:val="left" w:pos="567"/>
-          <w:tab w:val="left" w:pos="1134"/>
-          <w:tab w:val="left" w:pos="1701"/>
-          <w:tab w:val="left" w:pos="2268"/>
-          <w:tab w:val="left" w:pos="2382"/>
-          <w:tab w:val="left" w:pos="2835"/>
-          <w:tab w:val="left" w:pos="3402"/>
-          <w:tab w:val="left" w:pos="3969"/>
-        </w:tabs>
-        <w:spacing w:line="360" w:lineRule="auto"/>
-        <w:jc w:val="both"/>
-        <w:rPr>
-          <w:rFonts w:ascii="Verdana" w:hAnsi="Verdana" w:cstheme="minorHAnsi"/>
-          <w:b/>
-          <w:sz w:val="20"/>
-          <w:szCs w:val="20"/>
-          <w:u w:val="single"/>
-        </w:rPr>
-      </w:pPr>
-    </w:p>
-    <w:p>
-      <w:pPr>
-        <w:tabs>
-          <w:tab w:val="left" w:pos="567"/>
-          <w:tab w:val="left" w:pos="1134"/>
-          <w:tab w:val="left" w:pos="1701"/>
-          <w:tab w:val="left" w:pos="2268"/>
-          <w:tab w:val="left" w:pos="2835"/>
-          <w:tab w:val="left" w:pos="3402"/>
-          <w:tab w:val="left" w:pos="3969"/>
-        </w:tabs>
-        <w:spacing w:line="360" w:lineRule="auto"/>
-        <w:jc w:val="both"/>
-        <w:rPr>
-          <w:rFonts w:ascii="Verdana" w:hAnsi="Verdana" w:cstheme="minorHAnsi"/>
-          <w:b/>
-          <w:sz w:val="20"/>
-          <w:szCs w:val="20"/>
-          <w:u w:val="single"/>
-        </w:rPr>
-      </w:pPr>
-      <w:r>
-        <w:rPr>
-          <w:rFonts w:ascii="Verdana" w:hAnsi="Verdana" w:cstheme="minorHAnsi"/>
-          <w:b/>
-          <w:sz w:val="20"/>
-          <w:szCs w:val="20"/>
-          <w:u w:val="single"/>
-        </w:rPr>
-        <w:t>EDUCATION</w:t>
-      </w:r>
-    </w:p>
-    <w:p>
-      <w:pPr>
-        <w:pStyle w:val="ListParagraph"/>
-        <w:tabs>
-          <w:tab w:val="left" w:pos="567"/>
-          <w:tab w:val="left" w:pos="1134"/>
-          <w:tab w:val="left" w:pos="1701"/>
-          <w:tab w:val="left" w:pos="2268"/>
-          <w:tab w:val="left" w:pos="2835"/>
-          <w:tab w:val="left" w:pos="3402"/>
-          <w:tab w:val="left" w:pos="3969"/>
-        </w:tabs>
-        <w:spacing w:line="360" w:lineRule="auto"/>
-        <w:ind w:left="360"/>
-        <w:jc w:val="both"/>
-        <w:rPr>
-          <w:rFonts w:ascii="Verdana" w:hAnsi="Verdana" w:cstheme="minorHAnsi"/>
-          <w:b/>
-          <w:sz w:val="20"/>
-          <w:szCs w:val="20"/>
-          <w:u w:val="single"/>
-        </w:rPr>
-      </w:pPr>
-      <w:r>
-        <w:rPr>
-          <w:rFonts w:ascii="Verdana" w:hAnsi="Verdana" w:cstheme="minorHAnsi"/>
-          <w:b/>
-          <w:sz w:val="20"/>
-          <w:szCs w:val="20"/>
-          <w:u w:val="single"/>
-        </w:rPr>
-        <w:t>Bachelor’s degree in information technology</w:t>
-      </w:r>
-      <w:r>
-        <w:rPr>
-          <w:rFonts w:ascii="Verdana" w:hAnsi="Verdana" w:cstheme="minorHAnsi"/>
-          <w:b/>
-          <w:sz w:val="20"/>
-          <w:szCs w:val="20"/>
-          <w:u w:val="single"/>
-        </w:rPr>
-        <w:t xml:space="preserve">: </w:t>
-      </w:r>
-      <w:r>
-        <w:rPr>
-          <w:rFonts w:ascii="Verdana" w:hAnsi="Verdana" w:cstheme="minorHAnsi"/>
-          <w:b/>
-          <w:sz w:val="20"/>
-          <w:szCs w:val="20"/>
-          <w:u w:val="single"/>
-        </w:rPr>
-        <w:t>July 2020 - September 2022</w:t>
+        <w:t>Strong attention to details and organisational skills</w:t>
       </w:r>
     </w:p>
     <w:tbl>
       <w:tblPr>
-        <w:tblpPr w:leftFromText="180" w:rightFromText="180" w:vertAnchor="text" w:horzAnchor="margin" w:tblpXSpec="center" w:tblpY="492"/>
-        <w:tblW w:w="10583" w:type="dxa"/>
+        <w:tblpPr w:leftFromText="180" w:rightFromText="180" w:vertAnchor="text" w:horzAnchor="margin" w:tblpXSpec="center" w:tblpY="175"/>
+        <w:tblW w:w="10827" w:type="dxa"/>
         <w:tblBorders>
           <w:top w:val="thinThickSmallGap" w:sz="24" w:space="0" w:color="000000" w:themeColor="text1"/>
         </w:tblBorders>
         <w:tblLook w:val="0000" w:firstRow="0" w:lastRow="0" w:firstColumn="0" w:lastColumn="0" w:noHBand="0" w:noVBand="0"/>
       </w:tblPr>
       <w:tblGrid>
-        <w:gridCol w:w="10583"/>
+        <w:gridCol w:w="10827"/>
       </w:tblGrid>
       <w:tr>
         <w:trPr>
-          <w:trHeight w:val="49"/>
+          <w:trHeight w:val="53"/>
         </w:trPr>
         <w:tc>
           <w:tcPr>
-            <w:tcW w:w="10583" w:type="dxa"/>
+            <w:tcW w:w="10827" w:type="dxa"/>
           </w:tcPr>
           <w:p>
             <w:pPr>
@@ -3012,7 +1723,28 @@
                 <w:tab w:val="left" w:pos="3402"/>
                 <w:tab w:val="left" w:pos="3969"/>
               </w:tabs>
-              <w:spacing w:line="360" w:lineRule="auto"/>
+              <w:jc w:val="both"/>
+              <w:rPr>
+                <w:rFonts w:ascii="Verdana" w:hAnsi="Verdana" w:cstheme="minorHAnsi"/>
+                <w:b/>
+                <w:color w:val="000000" w:themeColor="text1"/>
+                <w:sz w:val="20"/>
+                <w:szCs w:val="20"/>
+                <w:u w:val="single"/>
+              </w:rPr>
+            </w:pPr>
+          </w:p>
+          <w:p>
+            <w:pPr>
+              <w:tabs>
+                <w:tab w:val="left" w:pos="567"/>
+                <w:tab w:val="left" w:pos="1134"/>
+                <w:tab w:val="left" w:pos="1701"/>
+                <w:tab w:val="left" w:pos="2268"/>
+                <w:tab w:val="left" w:pos="2835"/>
+                <w:tab w:val="left" w:pos="3402"/>
+                <w:tab w:val="left" w:pos="3969"/>
+              </w:tabs>
               <w:jc w:val="both"/>
               <w:rPr>
                 <w:rFonts w:ascii="Verdana" w:hAnsi="Verdana" w:cstheme="minorHAnsi"/>
@@ -3021,6 +1753,17 @@
                 <w:szCs w:val="20"/>
               </w:rPr>
             </w:pPr>
+            <w:r>
+              <w:rPr>
+                <w:rFonts w:ascii="Verdana" w:hAnsi="Verdana" w:cstheme="minorHAnsi"/>
+                <w:b/>
+                <w:color w:val="000000" w:themeColor="text1"/>
+                <w:sz w:val="20"/>
+                <w:szCs w:val="20"/>
+                <w:u w:val="single"/>
+              </w:rPr>
+              <w:t>WORK HISTORY</w:t>
+            </w:r>
           </w:p>
         </w:tc>
       </w:tr>
@@ -3037,42 +1780,247 @@
           <w:tab w:val="left" w:pos="3969"/>
         </w:tabs>
         <w:spacing w:line="360" w:lineRule="auto"/>
-        <w:ind w:firstLine="360"/>
         <w:jc w:val="both"/>
         <w:rPr>
           <w:rFonts w:ascii="Verdana" w:hAnsi="Verdana" w:cstheme="minorHAnsi"/>
           <w:b/>
-          <w:sz w:val="20"/>
-          <w:szCs w:val="20"/>
-        </w:rPr>
-      </w:pPr>
-      <w:r>
-        <w:rPr>
-          <w:rFonts w:ascii="Verdana" w:hAnsi="Verdana" w:cstheme="minorHAnsi"/>
-          <w:sz w:val="20"/>
-          <w:szCs w:val="20"/>
-        </w:rPr>
-        <w:t>Victoria University, Sydney, NSW</w:t>
-      </w:r>
-      <w:r>
-        <w:rPr>
-          <w:rFonts w:ascii="Verdana" w:hAnsi="Verdana" w:cstheme="minorHAnsi"/>
-          <w:sz w:val="20"/>
-          <w:szCs w:val="20"/>
-        </w:rPr>
-        <w:t xml:space="preserve">, </w:t>
-      </w:r>
-      <w:r>
-        <w:rPr>
-          <w:rFonts w:ascii="Verdana" w:hAnsi="Verdana" w:cstheme="minorHAnsi"/>
-          <w:sz w:val="20"/>
-          <w:szCs w:val="20"/>
-        </w:rPr>
-        <w:t>Australia</w:t>
+          <w:color w:val="000000" w:themeColor="text1"/>
+          <w:sz w:val="20"/>
+          <w:szCs w:val="20"/>
+          <w:u w:val="single"/>
+        </w:rPr>
+      </w:pPr>
+      <w:r>
+        <w:rPr>
+          <w:rFonts w:ascii="Verdana" w:hAnsi="Verdana" w:cstheme="minorHAnsi"/>
+          <w:b/>
+          <w:color w:val="000000" w:themeColor="text1"/>
+          <w:sz w:val="20"/>
+          <w:szCs w:val="20"/>
+          <w:u w:val="single"/>
+        </w:rPr>
+        <w:t>Self</w:t>
+      </w:r>
+      <w:r>
+        <w:rPr>
+          <w:rFonts w:ascii="Verdana" w:hAnsi="Verdana" w:cstheme="minorHAnsi"/>
+          <w:b/>
+          <w:color w:val="000000" w:themeColor="text1"/>
+          <w:sz w:val="20"/>
+          <w:szCs w:val="20"/>
+          <w:u w:val="single"/>
+        </w:rPr>
+        <w:t xml:space="preserve"> Plus </w:t>
+      </w:r>
+      <w:proofErr w:type="spellStart"/>
+      <w:r>
+        <w:rPr>
+          <w:rFonts w:ascii="Verdana" w:hAnsi="Verdana" w:cstheme="minorHAnsi"/>
+          <w:b/>
+          <w:color w:val="000000" w:themeColor="text1"/>
+          <w:sz w:val="20"/>
+          <w:szCs w:val="20"/>
+          <w:u w:val="single"/>
+        </w:rPr>
+        <w:t>Plus</w:t>
+      </w:r>
+      <w:proofErr w:type="spellEnd"/>
+      <w:r>
+        <w:rPr>
+          <w:rFonts w:ascii="Verdana" w:hAnsi="Verdana" w:cstheme="minorHAnsi"/>
+          <w:b/>
+          <w:color w:val="000000" w:themeColor="text1"/>
+          <w:sz w:val="20"/>
+          <w:szCs w:val="20"/>
+          <w:u w:val="single"/>
+        </w:rPr>
+        <w:t xml:space="preserve"> – Full Stack Developer</w:t>
+      </w:r>
+      <w:r>
+        <w:rPr>
+          <w:rFonts w:ascii="Verdana" w:hAnsi="Verdana" w:cstheme="minorHAnsi"/>
+          <w:b/>
+          <w:color w:val="000000" w:themeColor="text1"/>
+          <w:sz w:val="20"/>
+          <w:szCs w:val="20"/>
+          <w:u w:val="single"/>
+        </w:rPr>
+        <w:t xml:space="preserve"> </w:t>
+      </w:r>
+      <w:r>
+        <w:rPr>
+          <w:rFonts w:ascii="Verdana" w:hAnsi="Verdana" w:cstheme="minorHAnsi"/>
+          <w:b/>
+          <w:color w:val="000000" w:themeColor="text1"/>
+          <w:sz w:val="20"/>
+          <w:szCs w:val="20"/>
+          <w:u w:val="single"/>
+        </w:rPr>
+        <w:tab/>
+      </w:r>
+      <w:r>
+        <w:rPr>
+          <w:rFonts w:ascii="Verdana" w:hAnsi="Verdana" w:cstheme="minorHAnsi"/>
+          <w:b/>
+          <w:color w:val="000000" w:themeColor="text1"/>
+          <w:sz w:val="20"/>
+          <w:szCs w:val="20"/>
+          <w:u w:val="single"/>
+        </w:rPr>
+        <w:tab/>
+      </w:r>
+      <w:r>
+        <w:rPr>
+          <w:rFonts w:ascii="Verdana" w:hAnsi="Verdana" w:cstheme="minorHAnsi"/>
+          <w:b/>
+          <w:color w:val="000000" w:themeColor="text1"/>
+          <w:sz w:val="20"/>
+          <w:szCs w:val="20"/>
+          <w:u w:val="single"/>
+        </w:rPr>
+        <w:tab/>
+      </w:r>
+      <w:r>
+        <w:rPr>
+          <w:rFonts w:ascii="Verdana" w:hAnsi="Verdana" w:cstheme="minorHAnsi"/>
+          <w:b/>
+          <w:color w:val="000000" w:themeColor="text1"/>
+          <w:sz w:val="20"/>
+          <w:szCs w:val="20"/>
+          <w:u w:val="single"/>
+        </w:rPr>
+        <w:t xml:space="preserve"> </w:t>
+      </w:r>
+      <w:r>
+        <w:rPr>
+          <w:rFonts w:ascii="Verdana" w:hAnsi="Verdana" w:cstheme="minorHAnsi"/>
+          <w:b/>
+          <w:color w:val="000000" w:themeColor="text1"/>
+          <w:sz w:val="20"/>
+          <w:szCs w:val="20"/>
+          <w:u w:val="single"/>
+        </w:rPr>
+        <w:tab/>
+        <w:t xml:space="preserve">         </w:t>
+      </w:r>
+      <w:r>
+        <w:rPr>
+          <w:rFonts w:ascii="Verdana" w:hAnsi="Verdana" w:cstheme="minorHAnsi"/>
+          <w:b/>
+          <w:color w:val="000000" w:themeColor="text1"/>
+          <w:sz w:val="20"/>
+          <w:szCs w:val="20"/>
+          <w:u w:val="single"/>
+        </w:rPr>
+        <w:t xml:space="preserve"> </w:t>
+      </w:r>
+      <w:r>
+        <w:rPr>
+          <w:rFonts w:ascii="Verdana" w:hAnsi="Verdana" w:cstheme="minorHAnsi"/>
+          <w:b/>
+          <w:color w:val="000000" w:themeColor="text1"/>
+          <w:sz w:val="20"/>
+          <w:szCs w:val="20"/>
+          <w:u w:val="single"/>
+        </w:rPr>
+        <w:t xml:space="preserve"> </w:t>
+      </w:r>
+      <w:r>
+        <w:rPr>
+          <w:rFonts w:ascii="Verdana" w:hAnsi="Verdana" w:cstheme="minorHAnsi"/>
+          <w:b/>
+          <w:color w:val="000000" w:themeColor="text1"/>
+          <w:sz w:val="20"/>
+          <w:szCs w:val="20"/>
+          <w:u w:val="single"/>
+        </w:rPr>
+        <w:t>August</w:t>
+      </w:r>
+      <w:r>
+        <w:rPr>
+          <w:rFonts w:ascii="Verdana" w:hAnsi="Verdana" w:cstheme="minorHAnsi"/>
+          <w:b/>
+          <w:color w:val="000000" w:themeColor="text1"/>
+          <w:sz w:val="20"/>
+          <w:szCs w:val="20"/>
+          <w:u w:val="single"/>
+        </w:rPr>
+        <w:t xml:space="preserve"> </w:t>
+      </w:r>
+      <w:r>
+        <w:rPr>
+          <w:rFonts w:ascii="Verdana" w:hAnsi="Verdana" w:cstheme="minorHAnsi"/>
+          <w:b/>
+          <w:color w:val="000000" w:themeColor="text1"/>
+          <w:sz w:val="20"/>
+          <w:szCs w:val="20"/>
+          <w:u w:val="single"/>
+        </w:rPr>
+        <w:t>2023</w:t>
+      </w:r>
+      <w:r>
+        <w:rPr>
+          <w:rFonts w:ascii="Verdana" w:hAnsi="Verdana" w:cstheme="minorHAnsi"/>
+          <w:b/>
+          <w:color w:val="000000" w:themeColor="text1"/>
+          <w:sz w:val="20"/>
+          <w:szCs w:val="20"/>
+          <w:u w:val="single"/>
+        </w:rPr>
+        <w:t xml:space="preserve"> </w:t>
+      </w:r>
+      <w:r>
+        <w:rPr>
+          <w:rFonts w:ascii="Verdana" w:hAnsi="Verdana" w:cstheme="minorHAnsi"/>
+          <w:b/>
+          <w:color w:val="000000" w:themeColor="text1"/>
+          <w:sz w:val="20"/>
+          <w:szCs w:val="20"/>
+          <w:u w:val="single"/>
+        </w:rPr>
+        <w:t>-</w:t>
+      </w:r>
+      <w:r>
+        <w:rPr>
+          <w:rFonts w:ascii="Verdana" w:hAnsi="Verdana" w:cstheme="minorHAnsi"/>
+          <w:b/>
+          <w:color w:val="000000" w:themeColor="text1"/>
+          <w:sz w:val="20"/>
+          <w:szCs w:val="20"/>
+          <w:u w:val="single"/>
+        </w:rPr>
+        <w:t xml:space="preserve"> </w:t>
+      </w:r>
+      <w:r>
+        <w:rPr>
+          <w:rFonts w:ascii="Verdana" w:hAnsi="Verdana" w:cstheme="minorHAnsi"/>
+          <w:b/>
+          <w:color w:val="000000" w:themeColor="text1"/>
+          <w:sz w:val="20"/>
+          <w:szCs w:val="20"/>
+          <w:u w:val="single"/>
+        </w:rPr>
+        <w:t>May</w:t>
+      </w:r>
+      <w:r>
+        <w:rPr>
+          <w:rFonts w:ascii="Verdana" w:hAnsi="Verdana" w:cstheme="minorHAnsi"/>
+          <w:b/>
+          <w:color w:val="000000" w:themeColor="text1"/>
+          <w:sz w:val="20"/>
+          <w:szCs w:val="20"/>
+          <w:u w:val="single"/>
+        </w:rPr>
+        <w:t xml:space="preserve"> 2024</w:t>
       </w:r>
     </w:p>
     <w:p>
       <w:pPr>
+        <w:pStyle w:val="ListParagraph"/>
+        <w:numPr>
+          <w:ilvl w:val="0"/>
+          <w:numId w:val="33"/>
+        </w:numPr>
         <w:tabs>
           <w:tab w:val="left" w:pos="567"/>
           <w:tab w:val="left" w:pos="1134"/>
@@ -3083,26 +2031,1592 @@
           <w:tab w:val="left" w:pos="3969"/>
         </w:tabs>
         <w:spacing w:line="360" w:lineRule="auto"/>
+        <w:ind w:left="357" w:hanging="357"/>
+        <w:contextualSpacing w:val="0"/>
         <w:jc w:val="both"/>
         <w:rPr>
           <w:rFonts w:ascii="Verdana" w:hAnsi="Verdana" w:cstheme="minorHAnsi"/>
-          <w:b/>
+          <w:color w:val="000000" w:themeColor="text1"/>
+          <w:sz w:val="20"/>
+          <w:szCs w:val="20"/>
+        </w:rPr>
+      </w:pPr>
+      <w:r>
+        <w:rPr>
+          <w:rFonts w:ascii="Verdana" w:hAnsi="Verdana" w:cstheme="minorHAnsi"/>
+          <w:color w:val="000000" w:themeColor="text1"/>
+          <w:sz w:val="20"/>
+          <w:szCs w:val="20"/>
+        </w:rPr>
+        <w:t>Actively involved in developing server-side web applications using Node.js and Express, ensuring seamless integration with front-end technologies</w:t>
+      </w:r>
+    </w:p>
+    <w:p>
+      <w:pPr>
+        <w:pStyle w:val="ListParagraph"/>
+        <w:numPr>
+          <w:ilvl w:val="0"/>
+          <w:numId w:val="33"/>
+        </w:numPr>
+        <w:tabs>
+          <w:tab w:val="left" w:pos="567"/>
+          <w:tab w:val="left" w:pos="1134"/>
+          <w:tab w:val="left" w:pos="1701"/>
+          <w:tab w:val="left" w:pos="2268"/>
+          <w:tab w:val="left" w:pos="2835"/>
+          <w:tab w:val="left" w:pos="3402"/>
+          <w:tab w:val="left" w:pos="3969"/>
+        </w:tabs>
+        <w:spacing w:line="360" w:lineRule="auto"/>
+        <w:ind w:left="357" w:hanging="357"/>
+        <w:contextualSpacing w:val="0"/>
+        <w:jc w:val="both"/>
+        <w:rPr>
+          <w:rFonts w:ascii="Verdana" w:hAnsi="Verdana" w:cstheme="minorHAnsi"/>
+          <w:color w:val="000000" w:themeColor="text1"/>
+          <w:sz w:val="20"/>
+          <w:szCs w:val="20"/>
+        </w:rPr>
+      </w:pPr>
+      <w:r>
+        <w:rPr>
+          <w:rFonts w:ascii="Verdana" w:hAnsi="Verdana" w:cstheme="minorHAnsi"/>
+          <w:color w:val="000000" w:themeColor="text1"/>
+          <w:sz w:val="20"/>
+          <w:szCs w:val="20"/>
+        </w:rPr>
+        <w:t>Utilized Prisma as the ORM tool to streamline database integrations and implemented CRUD operations in MySQL, optimizing data retrieval and updating processes.</w:t>
+      </w:r>
+    </w:p>
+    <w:p>
+      <w:pPr>
+        <w:pStyle w:val="ListParagraph"/>
+        <w:numPr>
+          <w:ilvl w:val="0"/>
+          <w:numId w:val="33"/>
+        </w:numPr>
+        <w:tabs>
+          <w:tab w:val="left" w:pos="567"/>
+          <w:tab w:val="left" w:pos="1134"/>
+          <w:tab w:val="left" w:pos="1701"/>
+          <w:tab w:val="left" w:pos="2268"/>
+          <w:tab w:val="left" w:pos="2835"/>
+          <w:tab w:val="left" w:pos="3402"/>
+          <w:tab w:val="left" w:pos="3969"/>
+        </w:tabs>
+        <w:spacing w:line="360" w:lineRule="auto"/>
+        <w:ind w:left="357" w:hanging="357"/>
+        <w:contextualSpacing w:val="0"/>
+        <w:jc w:val="both"/>
+        <w:rPr>
+          <w:rFonts w:ascii="Verdana" w:hAnsi="Verdana" w:cstheme="minorHAnsi"/>
+          <w:color w:val="000000" w:themeColor="text1"/>
+          <w:sz w:val="20"/>
+          <w:szCs w:val="20"/>
+        </w:rPr>
+      </w:pPr>
+      <w:r>
+        <w:rPr>
+          <w:rFonts w:ascii="Verdana" w:hAnsi="Verdana" w:cstheme="minorHAnsi"/>
+          <w:color w:val="000000" w:themeColor="text1"/>
+          <w:sz w:val="20"/>
+          <w:szCs w:val="20"/>
+        </w:rPr>
+        <w:t>Utilized Postman to rigorously test APIs endpoints, ensuring functionality, performance, and security.</w:t>
+      </w:r>
+    </w:p>
+    <w:p>
+      <w:pPr>
+        <w:pStyle w:val="ListParagraph"/>
+        <w:numPr>
+          <w:ilvl w:val="0"/>
+          <w:numId w:val="33"/>
+        </w:numPr>
+        <w:tabs>
+          <w:tab w:val="left" w:pos="567"/>
+          <w:tab w:val="left" w:pos="1134"/>
+          <w:tab w:val="left" w:pos="1701"/>
+          <w:tab w:val="left" w:pos="2268"/>
+          <w:tab w:val="left" w:pos="2835"/>
+          <w:tab w:val="left" w:pos="3402"/>
+          <w:tab w:val="left" w:pos="3969"/>
+        </w:tabs>
+        <w:spacing w:line="360" w:lineRule="auto"/>
+        <w:ind w:left="357" w:hanging="357"/>
+        <w:contextualSpacing w:val="0"/>
+        <w:jc w:val="both"/>
+        <w:rPr>
+          <w:rFonts w:ascii="Verdana" w:hAnsi="Verdana" w:cstheme="minorHAnsi"/>
+          <w:color w:val="000000" w:themeColor="text1"/>
+          <w:sz w:val="20"/>
+          <w:szCs w:val="20"/>
+        </w:rPr>
+      </w:pPr>
+      <w:r>
+        <w:rPr>
+          <w:rFonts w:ascii="Verdana" w:hAnsi="Verdana" w:cstheme="minorHAnsi"/>
+          <w:color w:val="000000" w:themeColor="text1"/>
+          <w:sz w:val="20"/>
+          <w:szCs w:val="20"/>
+        </w:rPr>
+        <w:t>Managed version control using Git, facilitating collaborative development and codebase maintenance.</w:t>
+      </w:r>
+    </w:p>
+    <w:p>
+      <w:pPr>
+        <w:pStyle w:val="ListParagraph"/>
+        <w:numPr>
+          <w:ilvl w:val="0"/>
+          <w:numId w:val="33"/>
+        </w:numPr>
+        <w:tabs>
+          <w:tab w:val="left" w:pos="567"/>
+          <w:tab w:val="left" w:pos="1134"/>
+          <w:tab w:val="left" w:pos="1701"/>
+          <w:tab w:val="left" w:pos="2268"/>
+          <w:tab w:val="left" w:pos="2835"/>
+          <w:tab w:val="left" w:pos="3402"/>
+          <w:tab w:val="left" w:pos="3969"/>
+        </w:tabs>
+        <w:spacing w:line="360" w:lineRule="auto"/>
+        <w:ind w:left="357" w:hanging="357"/>
+        <w:contextualSpacing w:val="0"/>
+        <w:jc w:val="both"/>
+        <w:rPr>
+          <w:rFonts w:ascii="Verdana" w:hAnsi="Verdana" w:cstheme="minorHAnsi"/>
+          <w:color w:val="000000" w:themeColor="text1"/>
+          <w:sz w:val="20"/>
+          <w:szCs w:val="20"/>
+        </w:rPr>
+      </w:pPr>
+      <w:r>
+        <w:rPr>
+          <w:rFonts w:ascii="Verdana" w:hAnsi="Verdana" w:cstheme="minorHAnsi"/>
+          <w:color w:val="000000" w:themeColor="text1"/>
+          <w:sz w:val="20"/>
+          <w:szCs w:val="20"/>
+        </w:rPr>
+        <w:t xml:space="preserve">Created a RESTful API that allowed for seamless integration with other </w:t>
+      </w:r>
+      <w:r>
+        <w:rPr>
+          <w:rFonts w:ascii="Verdana" w:hAnsi="Verdana" w:cstheme="minorHAnsi"/>
+          <w:color w:val="000000" w:themeColor="text1"/>
+          <w:sz w:val="20"/>
+          <w:szCs w:val="20"/>
+        </w:rPr>
+        <w:t>applications.</w:t>
+      </w:r>
+    </w:p>
+    <w:p>
+      <w:pPr>
+        <w:pStyle w:val="ListParagraph"/>
+        <w:numPr>
+          <w:ilvl w:val="0"/>
+          <w:numId w:val="33"/>
+        </w:numPr>
+        <w:tabs>
+          <w:tab w:val="left" w:pos="567"/>
+          <w:tab w:val="left" w:pos="1134"/>
+          <w:tab w:val="left" w:pos="1701"/>
+          <w:tab w:val="left" w:pos="2268"/>
+          <w:tab w:val="left" w:pos="2835"/>
+          <w:tab w:val="left" w:pos="3402"/>
+          <w:tab w:val="left" w:pos="3969"/>
+        </w:tabs>
+        <w:spacing w:line="360" w:lineRule="auto"/>
+        <w:ind w:left="357" w:hanging="357"/>
+        <w:contextualSpacing w:val="0"/>
+        <w:jc w:val="both"/>
+        <w:rPr>
+          <w:rFonts w:ascii="Verdana" w:hAnsi="Verdana" w:cstheme="minorHAnsi"/>
+          <w:color w:val="000000" w:themeColor="text1"/>
+          <w:sz w:val="20"/>
+          <w:szCs w:val="20"/>
+        </w:rPr>
+      </w:pPr>
+      <w:r>
+        <w:rPr>
+          <w:rFonts w:ascii="Verdana" w:hAnsi="Verdana" w:cstheme="minorHAnsi"/>
+          <w:color w:val="000000" w:themeColor="text1"/>
+          <w:sz w:val="20"/>
+          <w:szCs w:val="20"/>
+        </w:rPr>
+        <w:t>Developed a secure authentication system that ensured user privacy and data security.</w:t>
+      </w:r>
+    </w:p>
+    <w:p>
+      <w:pPr>
+        <w:pStyle w:val="ListParagraph"/>
+        <w:numPr>
+          <w:ilvl w:val="0"/>
+          <w:numId w:val="33"/>
+        </w:numPr>
+        <w:tabs>
+          <w:tab w:val="left" w:pos="567"/>
+          <w:tab w:val="left" w:pos="1134"/>
+          <w:tab w:val="left" w:pos="1701"/>
+          <w:tab w:val="left" w:pos="2268"/>
+          <w:tab w:val="left" w:pos="2835"/>
+          <w:tab w:val="left" w:pos="3402"/>
+          <w:tab w:val="left" w:pos="3969"/>
+        </w:tabs>
+        <w:spacing w:line="360" w:lineRule="auto"/>
+        <w:ind w:left="357" w:hanging="357"/>
+        <w:contextualSpacing w:val="0"/>
+        <w:jc w:val="both"/>
+        <w:rPr>
+          <w:rFonts w:ascii="Verdana" w:hAnsi="Verdana" w:cstheme="minorHAnsi"/>
+          <w:color w:val="000000" w:themeColor="text1"/>
+          <w:sz w:val="20"/>
+          <w:szCs w:val="20"/>
+        </w:rPr>
+      </w:pPr>
+      <w:r>
+        <w:rPr>
+          <w:rFonts w:ascii="Verdana" w:hAnsi="Verdana" w:cstheme="minorHAnsi"/>
+          <w:color w:val="000000" w:themeColor="text1"/>
+          <w:sz w:val="20"/>
+          <w:szCs w:val="20"/>
+        </w:rPr>
+        <w:lastRenderedPageBreak/>
+        <w:t>Collaborated with cross-functional teams, including front-end developers and product managers, to ensure cohesive and efficient application development.</w:t>
+      </w:r>
+    </w:p>
+    <w:p>
+      <w:pPr>
+        <w:pStyle w:val="ListParagraph"/>
+        <w:numPr>
+          <w:ilvl w:val="0"/>
+          <w:numId w:val="33"/>
+        </w:numPr>
+        <w:tabs>
+          <w:tab w:val="left" w:pos="567"/>
+          <w:tab w:val="left" w:pos="1134"/>
+          <w:tab w:val="left" w:pos="1701"/>
+          <w:tab w:val="left" w:pos="2268"/>
+          <w:tab w:val="left" w:pos="2835"/>
+          <w:tab w:val="left" w:pos="3402"/>
+          <w:tab w:val="left" w:pos="3969"/>
+        </w:tabs>
+        <w:spacing w:line="360" w:lineRule="auto"/>
+        <w:ind w:left="357" w:hanging="357"/>
+        <w:contextualSpacing w:val="0"/>
+        <w:jc w:val="both"/>
+        <w:rPr>
+          <w:rFonts w:ascii="Verdana" w:hAnsi="Verdana" w:cstheme="minorHAnsi"/>
+          <w:color w:val="000000" w:themeColor="text1"/>
+          <w:sz w:val="20"/>
+          <w:szCs w:val="20"/>
+        </w:rPr>
+      </w:pPr>
+      <w:r>
+        <w:rPr>
+          <w:rFonts w:ascii="Verdana" w:hAnsi="Verdana" w:cstheme="minorHAnsi"/>
+          <w:color w:val="000000" w:themeColor="text1"/>
+          <w:sz w:val="20"/>
+          <w:szCs w:val="20"/>
+        </w:rPr>
+        <w:t>Implemented a Responsive Design that allowed the application to be used on various devices with the same user experience.</w:t>
+      </w:r>
+    </w:p>
+    <w:p>
+      <w:pPr>
+        <w:pStyle w:val="ListParagraph"/>
+        <w:numPr>
+          <w:ilvl w:val="0"/>
+          <w:numId w:val="33"/>
+        </w:numPr>
+        <w:tabs>
+          <w:tab w:val="left" w:pos="567"/>
+          <w:tab w:val="left" w:pos="1134"/>
+          <w:tab w:val="left" w:pos="1701"/>
+          <w:tab w:val="left" w:pos="2268"/>
+          <w:tab w:val="left" w:pos="2835"/>
+          <w:tab w:val="left" w:pos="3402"/>
+          <w:tab w:val="left" w:pos="3969"/>
+        </w:tabs>
+        <w:spacing w:line="360" w:lineRule="auto"/>
+        <w:ind w:left="357" w:hanging="357"/>
+        <w:contextualSpacing w:val="0"/>
+        <w:jc w:val="both"/>
+        <w:rPr>
+          <w:rFonts w:ascii="Verdana" w:hAnsi="Verdana" w:cstheme="minorHAnsi"/>
+          <w:color w:val="000000" w:themeColor="text1"/>
+          <w:sz w:val="20"/>
+          <w:szCs w:val="20"/>
+        </w:rPr>
+      </w:pPr>
+      <w:r>
+        <w:rPr>
+          <w:rFonts w:ascii="Verdana" w:hAnsi="Verdana" w:cstheme="minorHAnsi"/>
+          <w:color w:val="000000" w:themeColor="text1"/>
+          <w:sz w:val="20"/>
+          <w:szCs w:val="20"/>
+        </w:rPr>
+        <w:t>Optimized database queries to improve application performance and reduce response times by 15%.</w:t>
+      </w:r>
+    </w:p>
+    <w:p>
+      <w:pPr>
+        <w:pStyle w:val="ListParagraph"/>
+        <w:numPr>
+          <w:ilvl w:val="0"/>
+          <w:numId w:val="33"/>
+        </w:numPr>
+        <w:tabs>
+          <w:tab w:val="left" w:pos="567"/>
+          <w:tab w:val="left" w:pos="1134"/>
+          <w:tab w:val="left" w:pos="1701"/>
+          <w:tab w:val="left" w:pos="2268"/>
+          <w:tab w:val="left" w:pos="2835"/>
+          <w:tab w:val="left" w:pos="3402"/>
+          <w:tab w:val="left" w:pos="3969"/>
+        </w:tabs>
+        <w:spacing w:line="360" w:lineRule="auto"/>
+        <w:ind w:left="357" w:hanging="357"/>
+        <w:contextualSpacing w:val="0"/>
+        <w:jc w:val="both"/>
+        <w:rPr>
+          <w:rFonts w:ascii="Verdana" w:hAnsi="Verdana" w:cstheme="minorHAnsi"/>
+          <w:color w:val="000000" w:themeColor="text1"/>
+          <w:sz w:val="20"/>
+          <w:szCs w:val="20"/>
+        </w:rPr>
+      </w:pPr>
+      <w:r>
+        <w:rPr>
+          <w:rFonts w:ascii="Verdana" w:hAnsi="Verdana" w:cstheme="minorHAnsi"/>
+          <w:color w:val="000000" w:themeColor="text1"/>
+          <w:sz w:val="20"/>
+          <w:szCs w:val="20"/>
+        </w:rPr>
+        <w:t xml:space="preserve">Translated the requirements into well-structured, maintainable, and </w:t>
+      </w:r>
+      <w:r>
+        <w:rPr>
+          <w:rFonts w:ascii="Verdana" w:hAnsi="Verdana" w:cstheme="minorHAnsi"/>
+          <w:color w:val="000000" w:themeColor="text1"/>
+          <w:sz w:val="20"/>
+          <w:szCs w:val="20"/>
+        </w:rPr>
+        <w:t xml:space="preserve">well-documented </w:t>
+      </w:r>
+      <w:r>
+        <w:rPr>
+          <w:rFonts w:ascii="Verdana" w:hAnsi="Verdana" w:cstheme="minorHAnsi"/>
+          <w:color w:val="000000" w:themeColor="text1"/>
+          <w:sz w:val="20"/>
+          <w:szCs w:val="20"/>
+        </w:rPr>
+        <w:t xml:space="preserve">code while working with another team’s member including project </w:t>
+      </w:r>
+      <w:r>
+        <w:rPr>
+          <w:rFonts w:ascii="Verdana" w:hAnsi="Verdana" w:cstheme="minorHAnsi"/>
+          <w:color w:val="000000" w:themeColor="text1"/>
+          <w:sz w:val="20"/>
+          <w:szCs w:val="20"/>
+        </w:rPr>
+        <w:t>manager.</w:t>
+      </w:r>
+    </w:p>
+    <w:p>
+      <w:pPr>
+        <w:pStyle w:val="ListParagraph"/>
+        <w:numPr>
+          <w:ilvl w:val="0"/>
+          <w:numId w:val="33"/>
+        </w:numPr>
+        <w:tabs>
+          <w:tab w:val="left" w:pos="567"/>
+          <w:tab w:val="left" w:pos="1134"/>
+          <w:tab w:val="left" w:pos="1701"/>
+          <w:tab w:val="left" w:pos="2268"/>
+          <w:tab w:val="left" w:pos="2835"/>
+          <w:tab w:val="left" w:pos="3402"/>
+          <w:tab w:val="left" w:pos="3969"/>
+        </w:tabs>
+        <w:spacing w:line="360" w:lineRule="auto"/>
+        <w:ind w:left="357" w:hanging="357"/>
+        <w:contextualSpacing w:val="0"/>
+        <w:jc w:val="both"/>
+        <w:rPr>
+          <w:rFonts w:ascii="Verdana" w:hAnsi="Verdana" w:cstheme="minorHAnsi"/>
+          <w:color w:val="000000" w:themeColor="text1"/>
+          <w:sz w:val="20"/>
+          <w:szCs w:val="20"/>
+        </w:rPr>
+      </w:pPr>
+      <w:r>
+        <w:rPr>
+          <w:rFonts w:ascii="Verdana" w:hAnsi="Verdana" w:cstheme="minorHAnsi"/>
+          <w:color w:val="000000" w:themeColor="text1"/>
+          <w:sz w:val="20"/>
+          <w:szCs w:val="20"/>
+        </w:rPr>
+        <w:t>Debugged the application using Chrome inspector.</w:t>
+      </w:r>
+    </w:p>
+    <w:p>
+      <w:pPr>
+        <w:pStyle w:val="ListParagraph"/>
+        <w:tabs>
+          <w:tab w:val="left" w:pos="567"/>
+          <w:tab w:val="left" w:pos="1134"/>
+          <w:tab w:val="left" w:pos="1701"/>
+          <w:tab w:val="left" w:pos="2268"/>
+          <w:tab w:val="left" w:pos="2835"/>
+          <w:tab w:val="left" w:pos="3402"/>
+          <w:tab w:val="left" w:pos="3969"/>
+        </w:tabs>
+        <w:spacing w:line="360" w:lineRule="auto"/>
+        <w:ind w:left="357"/>
+        <w:contextualSpacing w:val="0"/>
+        <w:jc w:val="both"/>
+        <w:rPr>
+          <w:rFonts w:ascii="Verdana" w:hAnsi="Verdana" w:cstheme="minorHAnsi"/>
+          <w:color w:val="000000" w:themeColor="text1"/>
+          <w:sz w:val="20"/>
+          <w:szCs w:val="20"/>
+        </w:rPr>
+      </w:pPr>
+    </w:p>
+    <w:p>
+      <w:pPr>
+        <w:tabs>
+          <w:tab w:val="left" w:pos="567"/>
+          <w:tab w:val="left" w:pos="1134"/>
+          <w:tab w:val="left" w:pos="1701"/>
+          <w:tab w:val="left" w:pos="2268"/>
+          <w:tab w:val="left" w:pos="2835"/>
+          <w:tab w:val="left" w:pos="3402"/>
+          <w:tab w:val="left" w:pos="3969"/>
+        </w:tabs>
+        <w:spacing w:line="360" w:lineRule="auto"/>
+        <w:jc w:val="both"/>
+        <w:rPr>
+          <w:rFonts w:ascii="Verdana" w:hAnsi="Verdana" w:cstheme="minorHAnsi"/>
+          <w:color w:val="000000" w:themeColor="text1"/>
+          <w:sz w:val="20"/>
+          <w:szCs w:val="20"/>
+        </w:rPr>
+      </w:pPr>
+      <w:proofErr w:type="spellStart"/>
+      <w:r>
+        <w:rPr>
+          <w:rFonts w:ascii="Verdana" w:hAnsi="Verdana" w:cstheme="minorHAnsi"/>
+          <w:b/>
+          <w:color w:val="000000" w:themeColor="text1"/>
           <w:sz w:val="20"/>
           <w:szCs w:val="20"/>
           <w:u w:val="single"/>
         </w:rPr>
-      </w:pPr>
-      <w:r>
-        <w:rPr>
-          <w:rFonts w:ascii="Verdana" w:hAnsi="Verdana" w:cstheme="minorHAnsi"/>
-          <w:b/>
+        <w:t>Extratech</w:t>
+      </w:r>
+      <w:proofErr w:type="spellEnd"/>
+      <w:r>
+        <w:rPr>
+          <w:rFonts w:ascii="Verdana" w:hAnsi="Verdana" w:cstheme="minorHAnsi"/>
+          <w:b/>
+          <w:color w:val="000000" w:themeColor="text1"/>
           <w:sz w:val="20"/>
           <w:szCs w:val="20"/>
           <w:u w:val="single"/>
         </w:rPr>
-        <w:t>REFERENCE</w:t>
+        <w:t xml:space="preserve"> – Front-End Developer</w:t>
+      </w:r>
+      <w:r>
+        <w:rPr>
+          <w:rFonts w:ascii="Verdana" w:hAnsi="Verdana" w:cstheme="minorHAnsi"/>
+          <w:b/>
+          <w:color w:val="000000" w:themeColor="text1"/>
+          <w:sz w:val="20"/>
+          <w:szCs w:val="20"/>
+          <w:u w:val="single"/>
+        </w:rPr>
+        <w:tab/>
+      </w:r>
+      <w:r>
+        <w:rPr>
+          <w:rFonts w:ascii="Verdana" w:hAnsi="Verdana" w:cstheme="minorHAnsi"/>
+          <w:b/>
+          <w:color w:val="000000" w:themeColor="text1"/>
+          <w:sz w:val="20"/>
+          <w:szCs w:val="20"/>
+          <w:u w:val="single"/>
+        </w:rPr>
+        <w:tab/>
+      </w:r>
+      <w:r>
+        <w:rPr>
+          <w:rFonts w:ascii="Verdana" w:hAnsi="Verdana" w:cstheme="minorHAnsi"/>
+          <w:b/>
+          <w:color w:val="000000" w:themeColor="text1"/>
+          <w:sz w:val="20"/>
+          <w:szCs w:val="20"/>
+          <w:u w:val="single"/>
+        </w:rPr>
+        <w:tab/>
+      </w:r>
+      <w:r>
+        <w:rPr>
+          <w:rFonts w:ascii="Verdana" w:hAnsi="Verdana" w:cstheme="minorHAnsi"/>
+          <w:b/>
+          <w:color w:val="000000" w:themeColor="text1"/>
+          <w:sz w:val="20"/>
+          <w:szCs w:val="20"/>
+          <w:u w:val="single"/>
+        </w:rPr>
+        <w:tab/>
+      </w:r>
+      <w:r>
+        <w:rPr>
+          <w:rFonts w:ascii="Verdana" w:hAnsi="Verdana" w:cstheme="minorHAnsi"/>
+          <w:b/>
+          <w:color w:val="000000" w:themeColor="text1"/>
+          <w:sz w:val="20"/>
+          <w:szCs w:val="20"/>
+          <w:u w:val="single"/>
+        </w:rPr>
+        <w:tab/>
+      </w:r>
+      <w:r>
+        <w:rPr>
+          <w:rFonts w:ascii="Verdana" w:hAnsi="Verdana" w:cstheme="minorHAnsi"/>
+          <w:b/>
+          <w:color w:val="000000" w:themeColor="text1"/>
+          <w:sz w:val="20"/>
+          <w:szCs w:val="20"/>
+          <w:u w:val="single"/>
+        </w:rPr>
+        <w:t xml:space="preserve"> </w:t>
+      </w:r>
+      <w:r>
+        <w:rPr>
+          <w:rFonts w:ascii="Verdana" w:hAnsi="Verdana" w:cstheme="minorHAnsi"/>
+          <w:b/>
+          <w:color w:val="000000" w:themeColor="text1"/>
+          <w:sz w:val="20"/>
+          <w:szCs w:val="20"/>
+          <w:u w:val="single"/>
+        </w:rPr>
+        <w:tab/>
+        <w:t>Feb</w:t>
+      </w:r>
+      <w:r>
+        <w:rPr>
+          <w:rFonts w:ascii="Verdana" w:hAnsi="Verdana" w:cstheme="minorHAnsi"/>
+          <w:b/>
+          <w:color w:val="000000" w:themeColor="text1"/>
+          <w:sz w:val="20"/>
+          <w:szCs w:val="20"/>
+          <w:u w:val="single"/>
+        </w:rPr>
+        <w:t xml:space="preserve"> 202</w:t>
+      </w:r>
+      <w:r>
+        <w:rPr>
+          <w:rFonts w:ascii="Verdana" w:hAnsi="Verdana" w:cstheme="minorHAnsi"/>
+          <w:b/>
+          <w:color w:val="000000" w:themeColor="text1"/>
+          <w:sz w:val="20"/>
+          <w:szCs w:val="20"/>
+          <w:u w:val="single"/>
+        </w:rPr>
+        <w:t>1</w:t>
+      </w:r>
+      <w:r>
+        <w:rPr>
+          <w:rFonts w:ascii="Verdana" w:hAnsi="Verdana" w:cstheme="minorHAnsi"/>
+          <w:b/>
+          <w:color w:val="000000" w:themeColor="text1"/>
+          <w:sz w:val="20"/>
+          <w:szCs w:val="20"/>
+          <w:u w:val="single"/>
+        </w:rPr>
+        <w:t xml:space="preserve"> </w:t>
+      </w:r>
+      <w:r>
+        <w:rPr>
+          <w:rFonts w:ascii="Verdana" w:hAnsi="Verdana" w:cstheme="minorHAnsi"/>
+          <w:b/>
+          <w:color w:val="000000" w:themeColor="text1"/>
+          <w:sz w:val="20"/>
+          <w:szCs w:val="20"/>
+          <w:u w:val="single"/>
+        </w:rPr>
+        <w:t>–</w:t>
+      </w:r>
+      <w:r>
+        <w:rPr>
+          <w:rFonts w:ascii="Verdana" w:hAnsi="Verdana" w:cstheme="minorHAnsi"/>
+          <w:b/>
+          <w:color w:val="000000" w:themeColor="text1"/>
+          <w:sz w:val="20"/>
+          <w:szCs w:val="20"/>
+          <w:u w:val="single"/>
+        </w:rPr>
+        <w:t xml:space="preserve"> </w:t>
+      </w:r>
+      <w:r>
+        <w:rPr>
+          <w:rFonts w:ascii="Verdana" w:hAnsi="Verdana" w:cstheme="minorHAnsi"/>
+          <w:b/>
+          <w:color w:val="000000" w:themeColor="text1"/>
+          <w:sz w:val="20"/>
+          <w:szCs w:val="20"/>
+          <w:u w:val="single"/>
+        </w:rPr>
+        <w:t xml:space="preserve">July </w:t>
+      </w:r>
+      <w:r>
+        <w:rPr>
+          <w:rFonts w:ascii="Verdana" w:hAnsi="Verdana" w:cstheme="minorHAnsi"/>
+          <w:b/>
+          <w:color w:val="000000" w:themeColor="text1"/>
+          <w:sz w:val="20"/>
+          <w:szCs w:val="20"/>
+          <w:u w:val="single"/>
+        </w:rPr>
+        <w:t>2023</w:t>
       </w:r>
     </w:p>
+    <w:p>
+      <w:pPr>
+        <w:pStyle w:val="ListParagraph"/>
+        <w:numPr>
+          <w:ilvl w:val="0"/>
+          <w:numId w:val="33"/>
+        </w:numPr>
+        <w:tabs>
+          <w:tab w:val="left" w:pos="567"/>
+          <w:tab w:val="left" w:pos="1134"/>
+          <w:tab w:val="left" w:pos="1701"/>
+          <w:tab w:val="left" w:pos="2268"/>
+          <w:tab w:val="left" w:pos="2835"/>
+          <w:tab w:val="left" w:pos="3402"/>
+          <w:tab w:val="left" w:pos="3969"/>
+        </w:tabs>
+        <w:spacing w:line="360" w:lineRule="auto"/>
+        <w:ind w:left="360"/>
+        <w:jc w:val="both"/>
+        <w:rPr>
+          <w:rFonts w:ascii="Verdana" w:hAnsi="Verdana" w:cstheme="minorHAnsi"/>
+          <w:b/>
+          <w:color w:val="000000" w:themeColor="text1"/>
+          <w:sz w:val="20"/>
+          <w:szCs w:val="20"/>
+          <w:u w:val="single"/>
+        </w:rPr>
+      </w:pPr>
+      <w:r>
+        <w:rPr>
+          <w:rFonts w:ascii="Verdana" w:hAnsi="Verdana" w:cstheme="minorHAnsi"/>
+          <w:color w:val="000000" w:themeColor="text1"/>
+          <w:sz w:val="20"/>
+          <w:szCs w:val="20"/>
+        </w:rPr>
+        <w:t>Develop</w:t>
+      </w:r>
+      <w:r>
+        <w:rPr>
+          <w:rFonts w:ascii="Verdana" w:hAnsi="Verdana" w:cstheme="minorHAnsi"/>
+          <w:color w:val="000000" w:themeColor="text1"/>
+          <w:sz w:val="20"/>
+          <w:szCs w:val="20"/>
+        </w:rPr>
+        <w:t>ed</w:t>
+      </w:r>
+      <w:r>
+        <w:rPr>
+          <w:rFonts w:ascii="Verdana" w:hAnsi="Verdana" w:cstheme="minorHAnsi"/>
+          <w:color w:val="000000" w:themeColor="text1"/>
+          <w:sz w:val="20"/>
+          <w:szCs w:val="20"/>
+        </w:rPr>
+        <w:t xml:space="preserve"> and maintain</w:t>
+      </w:r>
+      <w:r>
+        <w:rPr>
+          <w:rFonts w:ascii="Verdana" w:hAnsi="Verdana" w:cstheme="minorHAnsi"/>
+          <w:color w:val="000000" w:themeColor="text1"/>
+          <w:sz w:val="20"/>
+          <w:szCs w:val="20"/>
+        </w:rPr>
+        <w:t>ed</w:t>
+      </w:r>
+      <w:r>
+        <w:rPr>
+          <w:rFonts w:ascii="Verdana" w:hAnsi="Verdana" w:cstheme="minorHAnsi"/>
+          <w:color w:val="000000" w:themeColor="text1"/>
+          <w:sz w:val="20"/>
+          <w:szCs w:val="20"/>
+        </w:rPr>
+        <w:t xml:space="preserve"> react app</w:t>
+      </w:r>
+      <w:r>
+        <w:rPr>
+          <w:rFonts w:ascii="Verdana" w:hAnsi="Verdana" w:cstheme="minorHAnsi"/>
+          <w:color w:val="000000" w:themeColor="text1"/>
+          <w:sz w:val="20"/>
+          <w:szCs w:val="20"/>
+        </w:rPr>
+        <w:t>lication</w:t>
+      </w:r>
+      <w:r>
+        <w:rPr>
+          <w:rFonts w:ascii="Verdana" w:hAnsi="Verdana" w:cstheme="minorHAnsi"/>
+          <w:color w:val="000000" w:themeColor="text1"/>
+          <w:sz w:val="20"/>
+          <w:szCs w:val="20"/>
+        </w:rPr>
+        <w:t xml:space="preserve"> using HTML</w:t>
+      </w:r>
+      <w:r>
+        <w:rPr>
+          <w:rFonts w:ascii="Verdana" w:hAnsi="Verdana" w:cstheme="minorHAnsi"/>
+          <w:color w:val="000000" w:themeColor="text1"/>
+          <w:sz w:val="20"/>
+          <w:szCs w:val="20"/>
+        </w:rPr>
+        <w:t>5</w:t>
+      </w:r>
+      <w:r>
+        <w:rPr>
+          <w:rFonts w:ascii="Verdana" w:hAnsi="Verdana" w:cstheme="minorHAnsi"/>
+          <w:color w:val="000000" w:themeColor="text1"/>
+          <w:sz w:val="20"/>
+          <w:szCs w:val="20"/>
+        </w:rPr>
+        <w:t>, CSS</w:t>
+      </w:r>
+      <w:r>
+        <w:rPr>
+          <w:rFonts w:ascii="Verdana" w:hAnsi="Verdana" w:cstheme="minorHAnsi"/>
+          <w:color w:val="000000" w:themeColor="text1"/>
+          <w:sz w:val="20"/>
+          <w:szCs w:val="20"/>
+        </w:rPr>
+        <w:t>3</w:t>
+      </w:r>
+      <w:r>
+        <w:rPr>
+          <w:rFonts w:ascii="Verdana" w:hAnsi="Verdana" w:cstheme="minorHAnsi"/>
+          <w:color w:val="000000" w:themeColor="text1"/>
+          <w:sz w:val="20"/>
+          <w:szCs w:val="20"/>
+        </w:rPr>
+        <w:t xml:space="preserve">, </w:t>
+      </w:r>
+      <w:r>
+        <w:rPr>
+          <w:rFonts w:ascii="Verdana" w:hAnsi="Verdana" w:cstheme="minorHAnsi"/>
+          <w:color w:val="000000" w:themeColor="text1"/>
+          <w:sz w:val="20"/>
+          <w:szCs w:val="20"/>
+        </w:rPr>
+        <w:t>TypeScript</w:t>
+      </w:r>
+      <w:r>
+        <w:rPr>
+          <w:rFonts w:ascii="Verdana" w:hAnsi="Verdana" w:cstheme="minorHAnsi"/>
+          <w:color w:val="000000" w:themeColor="text1"/>
+          <w:sz w:val="20"/>
+          <w:szCs w:val="20"/>
+        </w:rPr>
+        <w:t xml:space="preserve">, React.js, </w:t>
+      </w:r>
+      <w:r>
+        <w:rPr>
+          <w:rFonts w:ascii="Verdana" w:hAnsi="Verdana" w:cstheme="minorHAnsi"/>
+          <w:color w:val="000000" w:themeColor="text1"/>
+          <w:sz w:val="20"/>
+          <w:szCs w:val="20"/>
+        </w:rPr>
+        <w:t xml:space="preserve">Redux, </w:t>
+      </w:r>
+      <w:r>
+        <w:rPr>
+          <w:rFonts w:ascii="Verdana" w:hAnsi="Verdana" w:cstheme="minorHAnsi"/>
+          <w:color w:val="000000" w:themeColor="text1"/>
+          <w:sz w:val="20"/>
+          <w:szCs w:val="20"/>
+        </w:rPr>
+        <w:t xml:space="preserve">and </w:t>
+      </w:r>
+      <w:r>
+        <w:rPr>
+          <w:rFonts w:ascii="Verdana" w:hAnsi="Verdana" w:cstheme="minorHAnsi"/>
+          <w:color w:val="000000" w:themeColor="text1"/>
+          <w:sz w:val="20"/>
+          <w:szCs w:val="20"/>
+        </w:rPr>
+        <w:t>T</w:t>
+      </w:r>
+      <w:r>
+        <w:rPr>
+          <w:rFonts w:ascii="Verdana" w:hAnsi="Verdana" w:cstheme="minorHAnsi"/>
+          <w:color w:val="000000" w:themeColor="text1"/>
+          <w:sz w:val="20"/>
+          <w:szCs w:val="20"/>
+        </w:rPr>
+        <w:t>ailwind</w:t>
+      </w:r>
+      <w:r>
+        <w:rPr>
+          <w:rFonts w:ascii="Verdana" w:hAnsi="Verdana" w:cstheme="minorHAnsi"/>
+          <w:color w:val="000000" w:themeColor="text1"/>
+          <w:sz w:val="20"/>
+          <w:szCs w:val="20"/>
+        </w:rPr>
+        <w:t>.</w:t>
+      </w:r>
+    </w:p>
+    <w:p>
+      <w:pPr>
+        <w:pStyle w:val="ListParagraph"/>
+        <w:numPr>
+          <w:ilvl w:val="0"/>
+          <w:numId w:val="33"/>
+        </w:numPr>
+        <w:tabs>
+          <w:tab w:val="left" w:pos="567"/>
+          <w:tab w:val="left" w:pos="1134"/>
+          <w:tab w:val="left" w:pos="1701"/>
+          <w:tab w:val="left" w:pos="2268"/>
+          <w:tab w:val="left" w:pos="2835"/>
+          <w:tab w:val="left" w:pos="3402"/>
+          <w:tab w:val="left" w:pos="3969"/>
+        </w:tabs>
+        <w:spacing w:line="360" w:lineRule="auto"/>
+        <w:ind w:left="360"/>
+        <w:jc w:val="both"/>
+        <w:rPr>
+          <w:rFonts w:ascii="Verdana" w:hAnsi="Verdana" w:cstheme="minorHAnsi"/>
+          <w:b/>
+          <w:color w:val="000000" w:themeColor="text1"/>
+          <w:sz w:val="20"/>
+          <w:szCs w:val="20"/>
+          <w:u w:val="single"/>
+        </w:rPr>
+      </w:pPr>
+      <w:r>
+        <w:rPr>
+          <w:rFonts w:ascii="Verdana" w:hAnsi="Verdana" w:cstheme="minorHAnsi"/>
+          <w:color w:val="000000" w:themeColor="text1"/>
+          <w:sz w:val="20"/>
+          <w:szCs w:val="20"/>
+        </w:rPr>
+        <w:t>Used Git as a</w:t>
+      </w:r>
+      <w:r>
+        <w:rPr>
+          <w:rFonts w:ascii="Verdana" w:hAnsi="Verdana" w:cstheme="minorHAnsi"/>
+          <w:color w:val="000000" w:themeColor="text1"/>
+          <w:sz w:val="20"/>
+          <w:szCs w:val="20"/>
+        </w:rPr>
+        <w:t xml:space="preserve"> version control system to manage and track changes in the codebase.</w:t>
+      </w:r>
+    </w:p>
+    <w:p>
+      <w:pPr>
+        <w:pStyle w:val="ListParagraph"/>
+        <w:numPr>
+          <w:ilvl w:val="0"/>
+          <w:numId w:val="33"/>
+        </w:numPr>
+        <w:tabs>
+          <w:tab w:val="left" w:pos="567"/>
+          <w:tab w:val="left" w:pos="1134"/>
+          <w:tab w:val="left" w:pos="1701"/>
+          <w:tab w:val="left" w:pos="2268"/>
+          <w:tab w:val="left" w:pos="2835"/>
+          <w:tab w:val="left" w:pos="3402"/>
+          <w:tab w:val="left" w:pos="3969"/>
+        </w:tabs>
+        <w:spacing w:line="360" w:lineRule="auto"/>
+        <w:ind w:left="360"/>
+        <w:jc w:val="both"/>
+        <w:rPr>
+          <w:rFonts w:ascii="Verdana" w:hAnsi="Verdana" w:cstheme="minorHAnsi"/>
+          <w:b/>
+          <w:color w:val="000000" w:themeColor="text1"/>
+          <w:sz w:val="20"/>
+          <w:szCs w:val="20"/>
+          <w:u w:val="single"/>
+        </w:rPr>
+      </w:pPr>
+      <w:r>
+        <w:rPr>
+          <w:rFonts w:ascii="Verdana" w:hAnsi="Verdana" w:cstheme="minorHAnsi"/>
+          <w:color w:val="000000" w:themeColor="text1"/>
+          <w:sz w:val="20"/>
+          <w:szCs w:val="20"/>
+        </w:rPr>
+        <w:t>Designed and developed a RESTful API for the frontend using React and Axios to facilitate effective communication with backend services, enhancing system interoperability.</w:t>
+      </w:r>
+    </w:p>
+    <w:p>
+      <w:pPr>
+        <w:pStyle w:val="ListParagraph"/>
+        <w:numPr>
+          <w:ilvl w:val="0"/>
+          <w:numId w:val="33"/>
+        </w:numPr>
+        <w:tabs>
+          <w:tab w:val="left" w:pos="567"/>
+          <w:tab w:val="left" w:pos="1134"/>
+          <w:tab w:val="left" w:pos="1701"/>
+          <w:tab w:val="left" w:pos="2268"/>
+          <w:tab w:val="left" w:pos="2835"/>
+          <w:tab w:val="left" w:pos="3402"/>
+          <w:tab w:val="left" w:pos="3969"/>
+        </w:tabs>
+        <w:spacing w:line="360" w:lineRule="auto"/>
+        <w:ind w:left="360"/>
+        <w:jc w:val="both"/>
+        <w:rPr>
+          <w:rFonts w:ascii="Verdana" w:hAnsi="Verdana" w:cstheme="minorHAnsi"/>
+          <w:b/>
+          <w:color w:val="000000" w:themeColor="text1"/>
+          <w:sz w:val="20"/>
+          <w:szCs w:val="20"/>
+          <w:u w:val="single"/>
+        </w:rPr>
+      </w:pPr>
+      <w:r>
+        <w:rPr>
+          <w:rFonts w:ascii="Verdana" w:hAnsi="Verdana" w:cstheme="minorHAnsi"/>
+          <w:color w:val="000000" w:themeColor="text1"/>
+          <w:sz w:val="20"/>
+          <w:szCs w:val="20"/>
+        </w:rPr>
+        <w:t>Collaborat</w:t>
+      </w:r>
+      <w:r>
+        <w:rPr>
+          <w:rFonts w:ascii="Verdana" w:hAnsi="Verdana" w:cstheme="minorHAnsi"/>
+          <w:color w:val="000000" w:themeColor="text1"/>
+          <w:sz w:val="20"/>
+          <w:szCs w:val="20"/>
+        </w:rPr>
+        <w:t>ed</w:t>
+      </w:r>
+      <w:r>
+        <w:rPr>
+          <w:rFonts w:ascii="Verdana" w:hAnsi="Verdana" w:cstheme="minorHAnsi"/>
+          <w:color w:val="000000" w:themeColor="text1"/>
+          <w:sz w:val="20"/>
+          <w:szCs w:val="20"/>
+        </w:rPr>
+        <w:t xml:space="preserve"> with back-end developers to integrate front-end components with server-side logic and APIs.</w:t>
+      </w:r>
+      <w:r>
+        <w:rPr>
+          <w:rFonts w:ascii="Verdana" w:hAnsi="Verdana" w:cstheme="minorHAnsi"/>
+          <w:color w:val="000000" w:themeColor="text1"/>
+          <w:sz w:val="20"/>
+          <w:szCs w:val="20"/>
+        </w:rPr>
+        <w:t xml:space="preserve"> </w:t>
+      </w:r>
+    </w:p>
+    <w:p>
+      <w:pPr>
+        <w:pStyle w:val="ListParagraph"/>
+        <w:numPr>
+          <w:ilvl w:val="0"/>
+          <w:numId w:val="33"/>
+        </w:numPr>
+        <w:tabs>
+          <w:tab w:val="left" w:pos="567"/>
+          <w:tab w:val="left" w:pos="1134"/>
+          <w:tab w:val="left" w:pos="1701"/>
+          <w:tab w:val="left" w:pos="2268"/>
+          <w:tab w:val="left" w:pos="2835"/>
+          <w:tab w:val="left" w:pos="3402"/>
+          <w:tab w:val="left" w:pos="3969"/>
+        </w:tabs>
+        <w:spacing w:line="360" w:lineRule="auto"/>
+        <w:ind w:left="360"/>
+        <w:jc w:val="both"/>
+        <w:rPr>
+          <w:rFonts w:ascii="Verdana" w:hAnsi="Verdana" w:cstheme="minorHAnsi"/>
+          <w:b/>
+          <w:color w:val="000000" w:themeColor="text1"/>
+          <w:sz w:val="20"/>
+          <w:szCs w:val="20"/>
+          <w:u w:val="single"/>
+        </w:rPr>
+      </w:pPr>
+      <w:r>
+        <w:rPr>
+          <w:rFonts w:ascii="Verdana" w:hAnsi="Verdana" w:cstheme="minorHAnsi"/>
+          <w:color w:val="000000" w:themeColor="text1"/>
+          <w:sz w:val="20"/>
+          <w:szCs w:val="20"/>
+        </w:rPr>
+        <w:t>Integrated JWT for secure authentication and implemented rigorous input validation to enhance API security, reducing potential security threats.</w:t>
+      </w:r>
+    </w:p>
+    <w:p>
+      <w:pPr>
+        <w:pStyle w:val="ListParagraph"/>
+        <w:numPr>
+          <w:ilvl w:val="0"/>
+          <w:numId w:val="33"/>
+        </w:numPr>
+        <w:tabs>
+          <w:tab w:val="left" w:pos="567"/>
+          <w:tab w:val="left" w:pos="1134"/>
+          <w:tab w:val="left" w:pos="1701"/>
+          <w:tab w:val="left" w:pos="2268"/>
+          <w:tab w:val="left" w:pos="2835"/>
+          <w:tab w:val="left" w:pos="3402"/>
+          <w:tab w:val="left" w:pos="3969"/>
+        </w:tabs>
+        <w:spacing w:line="360" w:lineRule="auto"/>
+        <w:ind w:left="360"/>
+        <w:jc w:val="both"/>
+        <w:rPr>
+          <w:rFonts w:ascii="Verdana" w:hAnsi="Verdana" w:cstheme="minorHAnsi"/>
+          <w:b/>
+          <w:color w:val="000000" w:themeColor="text1"/>
+          <w:sz w:val="20"/>
+          <w:szCs w:val="20"/>
+          <w:u w:val="single"/>
+        </w:rPr>
+      </w:pPr>
+      <w:r>
+        <w:rPr>
+          <w:rFonts w:ascii="Verdana" w:hAnsi="Verdana" w:cstheme="minorHAnsi"/>
+          <w:color w:val="000000" w:themeColor="text1"/>
+          <w:sz w:val="20"/>
+          <w:szCs w:val="20"/>
+        </w:rPr>
+        <w:t>Stayed</w:t>
+      </w:r>
+      <w:r>
+        <w:rPr>
+          <w:rFonts w:ascii="Verdana" w:hAnsi="Verdana" w:cstheme="minorHAnsi"/>
+          <w:color w:val="000000" w:themeColor="text1"/>
+          <w:sz w:val="20"/>
+          <w:szCs w:val="20"/>
+        </w:rPr>
+        <w:t xml:space="preserve"> up to date with the latest trends, technologies, and best practices.</w:t>
+      </w:r>
+    </w:p>
+    <w:p>
+      <w:pPr>
+        <w:pStyle w:val="ListParagraph"/>
+        <w:numPr>
+          <w:ilvl w:val="0"/>
+          <w:numId w:val="33"/>
+        </w:numPr>
+        <w:tabs>
+          <w:tab w:val="left" w:pos="567"/>
+          <w:tab w:val="left" w:pos="1134"/>
+          <w:tab w:val="left" w:pos="1701"/>
+          <w:tab w:val="left" w:pos="2268"/>
+          <w:tab w:val="left" w:pos="2835"/>
+          <w:tab w:val="left" w:pos="3402"/>
+          <w:tab w:val="left" w:pos="3969"/>
+        </w:tabs>
+        <w:spacing w:line="360" w:lineRule="auto"/>
+        <w:ind w:left="360"/>
+        <w:jc w:val="both"/>
+        <w:rPr>
+          <w:rFonts w:ascii="Verdana" w:hAnsi="Verdana" w:cstheme="minorHAnsi"/>
+          <w:b/>
+          <w:color w:val="000000" w:themeColor="text1"/>
+          <w:sz w:val="20"/>
+          <w:szCs w:val="20"/>
+          <w:u w:val="single"/>
+        </w:rPr>
+      </w:pPr>
+      <w:r>
+        <w:rPr>
+          <w:rFonts w:ascii="Verdana" w:hAnsi="Verdana" w:cstheme="minorHAnsi"/>
+          <w:color w:val="000000" w:themeColor="text1"/>
+          <w:sz w:val="20"/>
+          <w:szCs w:val="20"/>
+        </w:rPr>
+        <w:t>Debugged</w:t>
+      </w:r>
+      <w:r>
+        <w:rPr>
+          <w:rFonts w:ascii="Verdana" w:hAnsi="Verdana" w:cstheme="minorHAnsi"/>
+          <w:color w:val="000000" w:themeColor="text1"/>
+          <w:sz w:val="20"/>
+          <w:szCs w:val="20"/>
+        </w:rPr>
+        <w:t xml:space="preserve"> and fix</w:t>
+      </w:r>
+      <w:r>
+        <w:rPr>
+          <w:rFonts w:ascii="Verdana" w:hAnsi="Verdana" w:cstheme="minorHAnsi"/>
+          <w:color w:val="000000" w:themeColor="text1"/>
+          <w:sz w:val="20"/>
+          <w:szCs w:val="20"/>
+        </w:rPr>
+        <w:t>ed</w:t>
+      </w:r>
+      <w:r>
+        <w:rPr>
+          <w:rFonts w:ascii="Verdana" w:hAnsi="Verdana" w:cstheme="minorHAnsi"/>
+          <w:color w:val="000000" w:themeColor="text1"/>
+          <w:sz w:val="20"/>
+          <w:szCs w:val="20"/>
+        </w:rPr>
+        <w:t xml:space="preserve"> the bugs to ensure optimal performance and functionality of web application.</w:t>
+      </w:r>
+    </w:p>
+    <w:tbl>
+      <w:tblPr>
+        <w:tblpPr w:leftFromText="180" w:rightFromText="180" w:vertAnchor="text" w:horzAnchor="margin" w:tblpXSpec="center" w:tblpY="175"/>
+        <w:tblW w:w="10827" w:type="dxa"/>
+        <w:tblBorders>
+          <w:top w:val="thinThickSmallGap" w:sz="24" w:space="0" w:color="000000" w:themeColor="text1"/>
+        </w:tblBorders>
+        <w:tblLook w:val="0000" w:firstRow="0" w:lastRow="0" w:firstColumn="0" w:lastColumn="0" w:noHBand="0" w:noVBand="0"/>
+      </w:tblPr>
+      <w:tblGrid>
+        <w:gridCol w:w="10827"/>
+      </w:tblGrid>
+      <w:tr>
+        <w:trPr>
+          <w:trHeight w:val="53"/>
+        </w:trPr>
+        <w:tc>
+          <w:tcPr>
+            <w:tcW w:w="10827" w:type="dxa"/>
+          </w:tcPr>
+          <w:p>
+            <w:pPr>
+              <w:tabs>
+                <w:tab w:val="left" w:pos="567"/>
+                <w:tab w:val="left" w:pos="1134"/>
+                <w:tab w:val="left" w:pos="1701"/>
+                <w:tab w:val="left" w:pos="2268"/>
+                <w:tab w:val="left" w:pos="2835"/>
+                <w:tab w:val="left" w:pos="3402"/>
+                <w:tab w:val="left" w:pos="3969"/>
+              </w:tabs>
+              <w:jc w:val="both"/>
+              <w:rPr>
+                <w:rFonts w:ascii="Verdana" w:hAnsi="Verdana" w:cstheme="minorHAnsi"/>
+                <w:b/>
+                <w:color w:val="000000" w:themeColor="text1"/>
+                <w:sz w:val="20"/>
+                <w:szCs w:val="20"/>
+                <w:u w:val="single"/>
+              </w:rPr>
+            </w:pPr>
+          </w:p>
+          <w:p>
+            <w:pPr>
+              <w:tabs>
+                <w:tab w:val="left" w:pos="567"/>
+                <w:tab w:val="left" w:pos="1134"/>
+                <w:tab w:val="left" w:pos="1701"/>
+                <w:tab w:val="left" w:pos="2268"/>
+                <w:tab w:val="left" w:pos="2382"/>
+                <w:tab w:val="left" w:pos="2835"/>
+                <w:tab w:val="left" w:pos="3402"/>
+                <w:tab w:val="left" w:pos="3969"/>
+              </w:tabs>
+              <w:spacing w:line="360" w:lineRule="auto"/>
+              <w:jc w:val="both"/>
+              <w:rPr>
+                <w:rFonts w:ascii="Verdana" w:hAnsi="Verdana" w:cstheme="minorHAnsi"/>
+                <w:b/>
+                <w:sz w:val="20"/>
+                <w:szCs w:val="20"/>
+                <w:u w:val="single"/>
+              </w:rPr>
+            </w:pPr>
+            <w:r>
+              <w:rPr>
+                <w:rFonts w:ascii="Verdana" w:hAnsi="Verdana" w:cstheme="minorHAnsi"/>
+                <w:b/>
+                <w:sz w:val="20"/>
+                <w:szCs w:val="20"/>
+                <w:u w:val="single"/>
+              </w:rPr>
+              <w:t>EDUCATION</w:t>
+            </w:r>
+          </w:p>
+        </w:tc>
+      </w:tr>
+    </w:tbl>
+    <w:p>
+      <w:pPr>
+        <w:pStyle w:val="ListParagraph"/>
+        <w:tabs>
+          <w:tab w:val="left" w:pos="567"/>
+          <w:tab w:val="left" w:pos="1134"/>
+          <w:tab w:val="left" w:pos="1701"/>
+          <w:tab w:val="left" w:pos="2268"/>
+          <w:tab w:val="left" w:pos="2835"/>
+          <w:tab w:val="left" w:pos="3402"/>
+          <w:tab w:val="left" w:pos="3969"/>
+        </w:tabs>
+        <w:spacing w:line="360" w:lineRule="auto"/>
+        <w:ind w:left="360"/>
+        <w:jc w:val="both"/>
+        <w:rPr>
+          <w:rFonts w:ascii="Verdana" w:hAnsi="Verdana" w:cstheme="minorHAnsi"/>
+          <w:b/>
+          <w:sz w:val="20"/>
+          <w:szCs w:val="20"/>
+          <w:u w:val="single"/>
+        </w:rPr>
+      </w:pPr>
+      <w:r>
+        <w:rPr>
+          <w:rFonts w:ascii="Verdana" w:hAnsi="Verdana" w:cstheme="minorHAnsi"/>
+          <w:b/>
+          <w:sz w:val="20"/>
+          <w:szCs w:val="20"/>
+          <w:u w:val="single"/>
+        </w:rPr>
+        <w:t>ACS Professional Year Program</w:t>
+      </w:r>
+      <w:r>
+        <w:rPr>
+          <w:rFonts w:ascii="Verdana" w:hAnsi="Verdana" w:cstheme="minorHAnsi"/>
+          <w:b/>
+          <w:sz w:val="20"/>
+          <w:szCs w:val="20"/>
+          <w:u w:val="single"/>
+        </w:rPr>
+        <w:t xml:space="preserve">: </w:t>
+      </w:r>
+      <w:r>
+        <w:rPr>
+          <w:rFonts w:ascii="Verdana" w:hAnsi="Verdana" w:cstheme="minorHAnsi"/>
+          <w:b/>
+          <w:sz w:val="20"/>
+          <w:szCs w:val="20"/>
+          <w:u w:val="single"/>
+        </w:rPr>
+        <w:t>March</w:t>
+      </w:r>
+      <w:r>
+        <w:rPr>
+          <w:rFonts w:ascii="Verdana" w:hAnsi="Verdana" w:cstheme="minorHAnsi"/>
+          <w:b/>
+          <w:sz w:val="20"/>
+          <w:szCs w:val="20"/>
+          <w:u w:val="single"/>
+        </w:rPr>
+        <w:t xml:space="preserve"> 202</w:t>
+      </w:r>
+      <w:r>
+        <w:rPr>
+          <w:rFonts w:ascii="Verdana" w:hAnsi="Verdana" w:cstheme="minorHAnsi"/>
+          <w:b/>
+          <w:sz w:val="20"/>
+          <w:szCs w:val="20"/>
+          <w:u w:val="single"/>
+        </w:rPr>
+        <w:t>3</w:t>
+      </w:r>
+      <w:r>
+        <w:rPr>
+          <w:rFonts w:ascii="Verdana" w:hAnsi="Verdana" w:cstheme="minorHAnsi"/>
+          <w:b/>
+          <w:sz w:val="20"/>
+          <w:szCs w:val="20"/>
+          <w:u w:val="single"/>
+        </w:rPr>
+        <w:t xml:space="preserve"> - </w:t>
+      </w:r>
+      <w:r>
+        <w:rPr>
+          <w:rFonts w:ascii="Verdana" w:hAnsi="Verdana" w:cstheme="minorHAnsi"/>
+          <w:b/>
+          <w:sz w:val="20"/>
+          <w:szCs w:val="20"/>
+          <w:u w:val="single"/>
+        </w:rPr>
+        <w:t>November</w:t>
+      </w:r>
+      <w:r>
+        <w:rPr>
+          <w:rFonts w:ascii="Verdana" w:hAnsi="Verdana" w:cstheme="minorHAnsi"/>
+          <w:b/>
+          <w:sz w:val="20"/>
+          <w:szCs w:val="20"/>
+          <w:u w:val="single"/>
+        </w:rPr>
+        <w:t xml:space="preserve"> 202</w:t>
+      </w:r>
+      <w:r>
+        <w:rPr>
+          <w:rFonts w:ascii="Verdana" w:hAnsi="Verdana" w:cstheme="minorHAnsi"/>
+          <w:b/>
+          <w:sz w:val="20"/>
+          <w:szCs w:val="20"/>
+          <w:u w:val="single"/>
+        </w:rPr>
+        <w:t>3</w:t>
+      </w:r>
+    </w:p>
+    <w:p>
+      <w:pPr>
+        <w:pStyle w:val="ListParagraph"/>
+        <w:tabs>
+          <w:tab w:val="left" w:pos="567"/>
+          <w:tab w:val="left" w:pos="1134"/>
+          <w:tab w:val="left" w:pos="1701"/>
+          <w:tab w:val="left" w:pos="2268"/>
+          <w:tab w:val="left" w:pos="2835"/>
+          <w:tab w:val="left" w:pos="3402"/>
+          <w:tab w:val="left" w:pos="3969"/>
+        </w:tabs>
+        <w:spacing w:line="360" w:lineRule="auto"/>
+        <w:ind w:left="360"/>
+        <w:jc w:val="both"/>
+        <w:rPr>
+          <w:rFonts w:ascii="Verdana" w:hAnsi="Verdana" w:cstheme="minorHAnsi"/>
+          <w:sz w:val="20"/>
+          <w:szCs w:val="20"/>
+        </w:rPr>
+      </w:pPr>
+      <w:r>
+        <w:rPr>
+          <w:rFonts w:ascii="Verdana" w:hAnsi="Verdana" w:cstheme="minorHAnsi"/>
+          <w:sz w:val="20"/>
+          <w:szCs w:val="20"/>
+        </w:rPr>
+        <w:t>QIBA</w:t>
+      </w:r>
+      <w:r>
+        <w:rPr>
+          <w:rFonts w:ascii="Verdana" w:hAnsi="Verdana" w:cstheme="minorHAnsi"/>
+          <w:sz w:val="20"/>
+          <w:szCs w:val="20"/>
+        </w:rPr>
+        <w:t>, Sydney, NSW</w:t>
+      </w:r>
+      <w:r>
+        <w:rPr>
+          <w:rFonts w:ascii="Verdana" w:hAnsi="Verdana" w:cstheme="minorHAnsi"/>
+          <w:sz w:val="20"/>
+          <w:szCs w:val="20"/>
+        </w:rPr>
+        <w:t xml:space="preserve">, </w:t>
+      </w:r>
+      <w:r>
+        <w:rPr>
+          <w:rFonts w:ascii="Verdana" w:hAnsi="Verdana" w:cstheme="minorHAnsi"/>
+          <w:sz w:val="20"/>
+          <w:szCs w:val="20"/>
+        </w:rPr>
+        <w:t>Australia</w:t>
+      </w:r>
+    </w:p>
+    <w:p>
+      <w:pPr>
+        <w:pStyle w:val="ListParagraph"/>
+        <w:tabs>
+          <w:tab w:val="left" w:pos="567"/>
+          <w:tab w:val="left" w:pos="1134"/>
+          <w:tab w:val="left" w:pos="1701"/>
+          <w:tab w:val="left" w:pos="2268"/>
+          <w:tab w:val="left" w:pos="2835"/>
+          <w:tab w:val="left" w:pos="3402"/>
+          <w:tab w:val="left" w:pos="3969"/>
+        </w:tabs>
+        <w:spacing w:line="360" w:lineRule="auto"/>
+        <w:ind w:left="360"/>
+        <w:jc w:val="both"/>
+        <w:rPr>
+          <w:rFonts w:ascii="Verdana" w:hAnsi="Verdana" w:cstheme="minorHAnsi"/>
+          <w:b/>
+          <w:sz w:val="20"/>
+          <w:szCs w:val="20"/>
+          <w:u w:val="single"/>
+        </w:rPr>
+      </w:pPr>
+      <w:r>
+        <w:rPr>
+          <w:rFonts w:ascii="Verdana" w:hAnsi="Verdana" w:cstheme="minorHAnsi"/>
+          <w:b/>
+          <w:sz w:val="20"/>
+          <w:szCs w:val="20"/>
+          <w:u w:val="single"/>
+        </w:rPr>
+        <w:t>Ba</w:t>
+      </w:r>
+      <w:r>
+        <w:rPr>
+          <w:rFonts w:ascii="Verdana" w:hAnsi="Verdana" w:cstheme="minorHAnsi"/>
+          <w:b/>
+          <w:sz w:val="20"/>
+          <w:szCs w:val="20"/>
+          <w:u w:val="single"/>
+        </w:rPr>
+        <w:t>chelor’s degree in information technology</w:t>
+      </w:r>
+      <w:r>
+        <w:rPr>
+          <w:rFonts w:ascii="Verdana" w:hAnsi="Verdana" w:cstheme="minorHAnsi"/>
+          <w:b/>
+          <w:sz w:val="20"/>
+          <w:szCs w:val="20"/>
+          <w:u w:val="single"/>
+        </w:rPr>
+        <w:t xml:space="preserve">: </w:t>
+      </w:r>
+      <w:r>
+        <w:rPr>
+          <w:rFonts w:ascii="Verdana" w:hAnsi="Verdana" w:cstheme="minorHAnsi"/>
+          <w:b/>
+          <w:sz w:val="20"/>
+          <w:szCs w:val="20"/>
+          <w:u w:val="single"/>
+        </w:rPr>
+        <w:t>July 2020 - September 2022</w:t>
+      </w:r>
+    </w:p>
+    <w:p>
+      <w:pPr>
+        <w:pStyle w:val="ListParagraph"/>
+        <w:tabs>
+          <w:tab w:val="left" w:pos="567"/>
+          <w:tab w:val="left" w:pos="1134"/>
+          <w:tab w:val="left" w:pos="1701"/>
+          <w:tab w:val="left" w:pos="2268"/>
+          <w:tab w:val="left" w:pos="2835"/>
+          <w:tab w:val="left" w:pos="3402"/>
+          <w:tab w:val="left" w:pos="3969"/>
+        </w:tabs>
+        <w:spacing w:line="360" w:lineRule="auto"/>
+        <w:ind w:left="360"/>
+        <w:jc w:val="both"/>
+        <w:rPr>
+          <w:rFonts w:ascii="Verdana" w:hAnsi="Verdana" w:cstheme="minorHAnsi"/>
+          <w:b/>
+          <w:sz w:val="20"/>
+          <w:szCs w:val="20"/>
+          <w:u w:val="single"/>
+        </w:rPr>
+      </w:pPr>
+      <w:r>
+        <w:rPr>
+          <w:rFonts w:ascii="Verdana" w:hAnsi="Verdana" w:cstheme="minorHAnsi"/>
+          <w:sz w:val="20"/>
+          <w:szCs w:val="20"/>
+        </w:rPr>
+        <w:t xml:space="preserve">Victoria </w:t>
+      </w:r>
+      <w:r>
+        <w:rPr>
+          <w:rFonts w:ascii="Verdana" w:hAnsi="Verdana" w:cstheme="minorHAnsi"/>
+          <w:sz w:val="20"/>
+          <w:szCs w:val="20"/>
+        </w:rPr>
+        <w:t>University, Sydney, NSW</w:t>
+      </w:r>
+      <w:r>
+        <w:rPr>
+          <w:rFonts w:ascii="Verdana" w:hAnsi="Verdana" w:cstheme="minorHAnsi"/>
+          <w:sz w:val="20"/>
+          <w:szCs w:val="20"/>
+        </w:rPr>
+        <w:t xml:space="preserve">, </w:t>
+      </w:r>
+      <w:r>
+        <w:rPr>
+          <w:rFonts w:ascii="Verdana" w:hAnsi="Verdana" w:cstheme="minorHAnsi"/>
+          <w:sz w:val="20"/>
+          <w:szCs w:val="20"/>
+        </w:rPr>
+        <w:t>Australia</w:t>
+      </w:r>
+    </w:p>
+    <w:tbl>
+      <w:tblPr>
+        <w:tblpPr w:leftFromText="180" w:rightFromText="180" w:vertAnchor="text" w:horzAnchor="margin" w:tblpXSpec="center" w:tblpY="175"/>
+        <w:tblW w:w="10827" w:type="dxa"/>
+        <w:tblBorders>
+          <w:top w:val="thinThickSmallGap" w:sz="24" w:space="0" w:color="000000" w:themeColor="text1"/>
+        </w:tblBorders>
+        <w:tblLook w:val="0000" w:firstRow="0" w:lastRow="0" w:firstColumn="0" w:lastColumn="0" w:noHBand="0" w:noVBand="0"/>
+      </w:tblPr>
+      <w:tblGrid>
+        <w:gridCol w:w="10827"/>
+      </w:tblGrid>
+      <w:tr>
+        <w:trPr>
+          <w:trHeight w:val="53"/>
+        </w:trPr>
+        <w:tc>
+          <w:tcPr>
+            <w:tcW w:w="10827" w:type="dxa"/>
+          </w:tcPr>
+          <w:p>
+            <w:pPr>
+              <w:tabs>
+                <w:tab w:val="left" w:pos="567"/>
+                <w:tab w:val="left" w:pos="1134"/>
+                <w:tab w:val="left" w:pos="1701"/>
+                <w:tab w:val="left" w:pos="2268"/>
+                <w:tab w:val="left" w:pos="2835"/>
+                <w:tab w:val="left" w:pos="3402"/>
+                <w:tab w:val="left" w:pos="3969"/>
+              </w:tabs>
+              <w:jc w:val="both"/>
+              <w:rPr>
+                <w:rFonts w:ascii="Verdana" w:hAnsi="Verdana" w:cstheme="minorHAnsi"/>
+                <w:b/>
+                <w:color w:val="000000" w:themeColor="text1"/>
+                <w:sz w:val="20"/>
+                <w:szCs w:val="20"/>
+                <w:u w:val="single"/>
+              </w:rPr>
+            </w:pPr>
+          </w:p>
+          <w:p>
+            <w:pPr>
+              <w:tabs>
+                <w:tab w:val="left" w:pos="567"/>
+                <w:tab w:val="left" w:pos="1134"/>
+                <w:tab w:val="left" w:pos="1701"/>
+                <w:tab w:val="left" w:pos="2268"/>
+                <w:tab w:val="left" w:pos="2382"/>
+                <w:tab w:val="left" w:pos="2835"/>
+                <w:tab w:val="left" w:pos="3402"/>
+                <w:tab w:val="left" w:pos="3969"/>
+              </w:tabs>
+              <w:spacing w:line="360" w:lineRule="auto"/>
+              <w:jc w:val="both"/>
+              <w:rPr>
+                <w:rFonts w:ascii="Verdana" w:hAnsi="Verdana" w:cstheme="minorHAnsi"/>
+                <w:b/>
+                <w:sz w:val="20"/>
+                <w:szCs w:val="20"/>
+                <w:u w:val="single"/>
+              </w:rPr>
+            </w:pPr>
+            <w:r>
+              <w:rPr>
+                <w:rFonts w:ascii="Verdana" w:hAnsi="Verdana" w:cstheme="minorHAnsi"/>
+                <w:b/>
+                <w:sz w:val="20"/>
+                <w:szCs w:val="20"/>
+                <w:u w:val="single"/>
+              </w:rPr>
+              <w:t>REFERENCE</w:t>
+            </w:r>
+          </w:p>
+        </w:tc>
+      </w:tr>
+    </w:tbl>
     <w:p>
       <w:pPr>
         <w:tabs>
@@ -3141,6 +3655,44 @@
     </w:sectPr>
   </w:body>
 </w:document>
+</file>
+
+<file path=word/endnotes.xml><?xml version="1.0" encoding="utf-8"?>
+<w:endnotes xmlns:wpc="http://schemas.microsoft.com/office/word/2010/wordprocessingCanvas" xmlns:cx="http://schemas.microsoft.com/office/drawing/2014/chartex" xmlns:cx1="http://schemas.microsoft.com/office/drawing/2015/9/8/chartex" xmlns:cx2="http://schemas.microsoft.com/office/drawing/2015/10/21/chartex" xmlns:cx3="http://schemas.microsoft.com/office/drawing/2016/5/9/chartex" xmlns:cx4="http://schemas.microsoft.com/office/drawing/2016/5/10/chartex" xmlns:cx5="http://schemas.microsoft.com/office/drawing/2016/5/11/chartex" xmlns:cx6="http://schemas.microsoft.com/office/drawing/2016/5/12/chartex" xmlns:cx7="http://schemas.microsoft.com/office/drawing/2016/5/13/chartex" xmlns:cx8="http://schemas.microsoft.com/office/drawing/2016/5/14/chartex" xmlns:mc="http://schemas.openxmlformats.org/markup-compatibility/2006" xmlns:aink="http://schemas.microsoft.com/office/drawing/2016/ink" xmlns:am3d="http://schemas.microsoft.com/office/drawing/2017/model3d" xmlns:o="urn:schemas-microsoft-com:office:office" xmlns:oel="http://schemas.microsoft.com/office/2019/extlst" xmlns:r="http://schemas.openxmlformats.org/officeDocument/2006/relationships" xmlns:m="http://schemas.openxmlformats.org/officeDocument/2006/math" xmlns:v="urn:schemas-microsoft-com:vml" xmlns:wp14="http://schemas.microsoft.com/office/word/2010/wordprocessingDrawing" xmlns:wp="http://schemas.openxmlformats.org/drawingml/2006/wordprocessingDrawing" xmlns:w10="urn:schemas-microsoft-com:office:word" xmlns:w="http://schemas.openxmlformats.org/wordprocessingml/2006/main" xmlns:w14="http://schemas.microsoft.com/office/word/2010/wordml" xmlns:w15="http://schemas.microsoft.com/office/word/2012/wordml" xmlns:w16cex="http://schemas.microsoft.com/office/word/2018/wordml/cex" xmlns:w16cid="http://schemas.microsoft.com/office/word/2016/wordml/cid" xmlns:w16="http://schemas.microsoft.com/office/word/2018/wordml" xmlns:w16du="http://schemas.microsoft.com/office/word/2023/wordml/word16du" xmlns:w16sdtdh="http://schemas.microsoft.com/office/word/2020/wordml/sdtdatahash" xmlns:w16se="http://schemas.microsoft.com/office/word/2015/wordml/symex" xmlns:wpg="http://schemas.microsoft.com/office/word/2010/wordprocessingGroup" xmlns:wpi="http://schemas.microsoft.com/office/word/2010/wordprocessingInk" xmlns:wne="http://schemas.microsoft.com/office/word/2006/wordml" xmlns:wps="http://schemas.microsoft.com/office/word/2010/wordprocessingShape" mc:Ignorable="w14 w15 w16se w16cid w16 w16cex w16sdtdh w16du wp14">
+  <w:endnote w:type="separator" w:id="-1">
+    <w:p>
+      <w:r>
+        <w:separator/>
+      </w:r>
+    </w:p>
+  </w:endnote>
+  <w:endnote w:type="continuationSeparator" w:id="0">
+    <w:p>
+      <w:r>
+        <w:continuationSeparator/>
+      </w:r>
+    </w:p>
+  </w:endnote>
+</w:endnotes>
+</file>
+
+<file path=word/footnotes.xml><?xml version="1.0" encoding="utf-8"?>
+<w:footnotes xmlns:wpc="http://schemas.microsoft.com/office/word/2010/wordprocessingCanvas" xmlns:cx="http://schemas.microsoft.com/office/drawing/2014/chartex" xmlns:cx1="http://schemas.microsoft.com/office/drawing/2015/9/8/chartex" xmlns:cx2="http://schemas.microsoft.com/office/drawing/2015/10/21/chartex" xmlns:cx3="http://schemas.microsoft.com/office/drawing/2016/5/9/chartex" xmlns:cx4="http://schemas.microsoft.com/office/drawing/2016/5/10/chartex" xmlns:cx5="http://schemas.microsoft.com/office/drawing/2016/5/11/chartex" xmlns:cx6="http://schemas.microsoft.com/office/drawing/2016/5/12/chartex" xmlns:cx7="http://schemas.microsoft.com/office/drawing/2016/5/13/chartex" xmlns:cx8="http://schemas.microsoft.com/office/drawing/2016/5/14/chartex" xmlns:mc="http://schemas.openxmlformats.org/markup-compatibility/2006" xmlns:aink="http://schemas.microsoft.com/office/drawing/2016/ink" xmlns:am3d="http://schemas.microsoft.com/office/drawing/2017/model3d" xmlns:o="urn:schemas-microsoft-com:office:office" xmlns:oel="http://schemas.microsoft.com/office/2019/extlst" xmlns:r="http://schemas.openxmlformats.org/officeDocument/2006/relationships" xmlns:m="http://schemas.openxmlformats.org/officeDocument/2006/math" xmlns:v="urn:schemas-microsoft-com:vml" xmlns:wp14="http://schemas.microsoft.com/office/word/2010/wordprocessingDrawing" xmlns:wp="http://schemas.openxmlformats.org/drawingml/2006/wordprocessingDrawing" xmlns:w10="urn:schemas-microsoft-com:office:word" xmlns:w="http://schemas.openxmlformats.org/wordprocessingml/2006/main" xmlns:w14="http://schemas.microsoft.com/office/word/2010/wordml" xmlns:w15="http://schemas.microsoft.com/office/word/2012/wordml" xmlns:w16cex="http://schemas.microsoft.com/office/word/2018/wordml/cex" xmlns:w16cid="http://schemas.microsoft.com/office/word/2016/wordml/cid" xmlns:w16="http://schemas.microsoft.com/office/word/2018/wordml" xmlns:w16du="http://schemas.microsoft.com/office/word/2023/wordml/word16du" xmlns:w16sdtdh="http://schemas.microsoft.com/office/word/2020/wordml/sdtdatahash" xmlns:w16se="http://schemas.microsoft.com/office/word/2015/wordml/symex" xmlns:wpg="http://schemas.microsoft.com/office/word/2010/wordprocessingGroup" xmlns:wpi="http://schemas.microsoft.com/office/word/2010/wordprocessingInk" xmlns:wne="http://schemas.microsoft.com/office/word/2006/wordml" xmlns:wps="http://schemas.microsoft.com/office/word/2010/wordprocessingShape" mc:Ignorable="w14 w15 w16se w16cid w16 w16cex w16sdtdh w16du wp14">
+  <w:footnote w:type="separator" w:id="-1">
+    <w:p>
+      <w:r>
+        <w:separator/>
+      </w:r>
+    </w:p>
+  </w:footnote>
+  <w:footnote w:type="continuationSeparator" w:id="0">
+    <w:p>
+      <w:r>
+        <w:continuationSeparator/>
+      </w:r>
+    </w:p>
+  </w:footnote>
+</w:footnotes>
 </file>
 
 <file path=word/numbering.xml><?xml version="1.0" encoding="utf-8"?>
@@ -8132,6 +8684,60 @@
       <w:shd w:val="clear" w:color="auto" w:fill="E1DFDD"/>
     </w:rPr>
   </w:style>
+  <w:style w:type="paragraph" w:styleId="Header">
+    <w:name w:val="header"/>
+    <w:basedOn w:val="Normal"/>
+    <w:link w:val="HeaderChar"/>
+    <w:uiPriority w:val="99"/>
+    <w:unhideWhenUsed/>
+    <w:rsid w:val="00D3654A"/>
+    <w:pPr>
+      <w:tabs>
+        <w:tab w:val="center" w:pos="4513"/>
+        <w:tab w:val="right" w:pos="9026"/>
+      </w:tabs>
+    </w:pPr>
+  </w:style>
+  <w:style w:type="character" w:customStyle="1" w:styleId="HeaderChar">
+    <w:name w:val="Header Char"/>
+    <w:basedOn w:val="DefaultParagraphFont"/>
+    <w:link w:val="Header"/>
+    <w:uiPriority w:val="99"/>
+    <w:rsid w:val="00D3654A"/>
+    <w:rPr>
+      <w:rFonts w:ascii="Times New Roman" w:eastAsia="Times New Roman" w:hAnsi="Times New Roman" w:cs="Times New Roman"/>
+      <w:sz w:val="24"/>
+      <w:szCs w:val="24"/>
+      <w:lang w:eastAsia="en-AU"/>
+    </w:rPr>
+  </w:style>
+  <w:style w:type="paragraph" w:styleId="Footer">
+    <w:name w:val="footer"/>
+    <w:basedOn w:val="Normal"/>
+    <w:link w:val="FooterChar"/>
+    <w:uiPriority w:val="99"/>
+    <w:unhideWhenUsed/>
+    <w:rsid w:val="00D3654A"/>
+    <w:pPr>
+      <w:tabs>
+        <w:tab w:val="center" w:pos="4513"/>
+        <w:tab w:val="right" w:pos="9026"/>
+      </w:tabs>
+    </w:pPr>
+  </w:style>
+  <w:style w:type="character" w:customStyle="1" w:styleId="FooterChar">
+    <w:name w:val="Footer Char"/>
+    <w:basedOn w:val="DefaultParagraphFont"/>
+    <w:link w:val="Footer"/>
+    <w:uiPriority w:val="99"/>
+    <w:rsid w:val="00D3654A"/>
+    <w:rPr>
+      <w:rFonts w:ascii="Times New Roman" w:eastAsia="Times New Roman" w:hAnsi="Times New Roman" w:cs="Times New Roman"/>
+      <w:sz w:val="24"/>
+      <w:szCs w:val="24"/>
+      <w:lang w:eastAsia="en-AU"/>
+    </w:rPr>
+  </w:style>
 </w:styles>
 </file>
 

--- a/src/images/assets/rabinShahResume.docx
+++ b/src/images/assets/rabinShahResume.docx
@@ -359,7 +359,23 @@
           <w:sz w:val="20"/>
           <w:szCs w:val="20"/>
         </w:rPr>
-        <w:t xml:space="preserve"> 2+ years of</w:t>
+        <w:t xml:space="preserve"> </w:t>
+      </w:r>
+      <w:r>
+        <w:rPr>
+          <w:rFonts w:ascii="Verdana" w:hAnsi="Verdana" w:cstheme="minorHAnsi"/>
+          <w:sz w:val="20"/>
+          <w:szCs w:val="20"/>
+        </w:rPr>
+        <w:t>3</w:t>
+      </w:r>
+      <w:r>
+        <w:rPr>
+          <w:rFonts w:ascii="Verdana" w:hAnsi="Verdana" w:cstheme="minorHAnsi"/>
+          <w:sz w:val="20"/>
+          <w:szCs w:val="20"/>
+        </w:rPr>
+        <w:t>+ years of</w:t>
       </w:r>
       <w:r>
         <w:rPr>
@@ -1384,7 +1400,16 @@
           <w:sz w:val="20"/>
           <w:szCs w:val="20"/>
         </w:rPr>
-        <w:t>Good time management skills and prioritise task</w:t>
+        <w:t xml:space="preserve">Good time management skills and prioritise </w:t>
+      </w:r>
+      <w:r>
+        <w:rPr>
+          <w:rFonts w:ascii="Verdana" w:hAnsi="Verdana" w:cstheme="minorHAnsi"/>
+          <w:color w:val="000000" w:themeColor="text1"/>
+          <w:sz w:val="20"/>
+          <w:szCs w:val="20"/>
+        </w:rPr>
+        <w:t>task.</w:t>
       </w:r>
     </w:p>
     <w:p>
@@ -3282,7 +3307,7 @@
           <w:szCs w:val="20"/>
           <w:u w:val="single"/>
         </w:rPr>
-        <w:t>ACS Professional Year Program</w:t>
+        <w:t>Ba</w:t>
       </w:r>
       <w:r>
         <w:rPr>
@@ -3292,6 +3317,16 @@
           <w:szCs w:val="20"/>
           <w:u w:val="single"/>
         </w:rPr>
+        <w:t>chelor’s degree in information technology</w:t>
+      </w:r>
+      <w:r>
+        <w:rPr>
+          <w:rFonts w:ascii="Verdana" w:hAnsi="Verdana" w:cstheme="minorHAnsi"/>
+          <w:b/>
+          <w:sz w:val="20"/>
+          <w:szCs w:val="20"/>
+          <w:u w:val="single"/>
+        </w:rPr>
         <w:t xml:space="preserve">: </w:t>
       </w:r>
       <w:r>
@@ -3302,67 +3337,7 @@
           <w:szCs w:val="20"/>
           <w:u w:val="single"/>
         </w:rPr>
-        <w:t>March</w:t>
-      </w:r>
-      <w:r>
-        <w:rPr>
-          <w:rFonts w:ascii="Verdana" w:hAnsi="Verdana" w:cstheme="minorHAnsi"/>
-          <w:b/>
-          <w:sz w:val="20"/>
-          <w:szCs w:val="20"/>
-          <w:u w:val="single"/>
-        </w:rPr>
-        <w:t xml:space="preserve"> 202</w:t>
-      </w:r>
-      <w:r>
-        <w:rPr>
-          <w:rFonts w:ascii="Verdana" w:hAnsi="Verdana" w:cstheme="minorHAnsi"/>
-          <w:b/>
-          <w:sz w:val="20"/>
-          <w:szCs w:val="20"/>
-          <w:u w:val="single"/>
-        </w:rPr>
-        <w:t>3</w:t>
-      </w:r>
-      <w:r>
-        <w:rPr>
-          <w:rFonts w:ascii="Verdana" w:hAnsi="Verdana" w:cstheme="minorHAnsi"/>
-          <w:b/>
-          <w:sz w:val="20"/>
-          <w:szCs w:val="20"/>
-          <w:u w:val="single"/>
-        </w:rPr>
-        <w:t xml:space="preserve"> - </w:t>
-      </w:r>
-      <w:r>
-        <w:rPr>
-          <w:rFonts w:ascii="Verdana" w:hAnsi="Verdana" w:cstheme="minorHAnsi"/>
-          <w:b/>
-          <w:sz w:val="20"/>
-          <w:szCs w:val="20"/>
-          <w:u w:val="single"/>
-        </w:rPr>
-        <w:t>November</w:t>
-      </w:r>
-      <w:r>
-        <w:rPr>
-          <w:rFonts w:ascii="Verdana" w:hAnsi="Verdana" w:cstheme="minorHAnsi"/>
-          <w:b/>
-          <w:sz w:val="20"/>
-          <w:szCs w:val="20"/>
-          <w:u w:val="single"/>
-        </w:rPr>
-        <w:t xml:space="preserve"> 202</w:t>
-      </w:r>
-      <w:r>
-        <w:rPr>
-          <w:rFonts w:ascii="Verdana" w:hAnsi="Verdana" w:cstheme="minorHAnsi"/>
-          <w:b/>
-          <w:sz w:val="20"/>
-          <w:szCs w:val="20"/>
-          <w:u w:val="single"/>
-        </w:rPr>
-        <w:t>3</w:t>
+        <w:t>July 2020 - September 2022</w:t>
       </w:r>
     </w:p>
     <w:p>
@@ -3392,15 +3367,15 @@
           <w:sz w:val="20"/>
           <w:szCs w:val="20"/>
         </w:rPr>
-        <w:t>QIBA</w:t>
-      </w:r>
-      <w:r>
-        <w:rPr>
-          <w:rFonts w:ascii="Verdana" w:hAnsi="Verdana" w:cstheme="minorHAnsi"/>
-          <w:sz w:val="20"/>
-          <w:szCs w:val="20"/>
-        </w:rPr>
-        <w:t>, Sydney, NSW</w:t>
+        <w:t xml:space="preserve">Victoria </w:t>
+      </w:r>
+      <w:r>
+        <w:rPr>
+          <w:rFonts w:ascii="Verdana" w:hAnsi="Verdana" w:cstheme="minorHAnsi"/>
+          <w:sz w:val="20"/>
+          <w:szCs w:val="20"/>
+        </w:rPr>
+        <w:t>University, Sydney, NSW</w:t>
       </w:r>
       <w:r>
         <w:rPr>
@@ -3450,7 +3425,7 @@
           <w:szCs w:val="20"/>
           <w:u w:val="single"/>
         </w:rPr>
-        <w:t>Ba</w:t>
+        <w:t>Diploma and Advanced Diploma</w:t>
       </w:r>
       <w:r>
         <w:rPr>
@@ -3460,7 +3435,7 @@
           <w:szCs w:val="20"/>
           <w:u w:val="single"/>
         </w:rPr>
-        <w:t>chelor’s degree in information technology</w:t>
+        <w:t xml:space="preserve"> in information technology</w:t>
       </w:r>
       <w:r>
         <w:rPr>
@@ -3480,7 +3455,67 @@
           <w:szCs w:val="20"/>
           <w:u w:val="single"/>
         </w:rPr>
-        <w:t>July 2020 - September 2022</w:t>
+        <w:t>May</w:t>
+      </w:r>
+      <w:r>
+        <w:rPr>
+          <w:rFonts w:ascii="Verdana" w:hAnsi="Verdana" w:cstheme="minorHAnsi"/>
+          <w:b/>
+          <w:sz w:val="20"/>
+          <w:szCs w:val="20"/>
+          <w:u w:val="single"/>
+        </w:rPr>
+        <w:t xml:space="preserve"> 20</w:t>
+      </w:r>
+      <w:r>
+        <w:rPr>
+          <w:rFonts w:ascii="Verdana" w:hAnsi="Verdana" w:cstheme="minorHAnsi"/>
+          <w:b/>
+          <w:sz w:val="20"/>
+          <w:szCs w:val="20"/>
+          <w:u w:val="single"/>
+        </w:rPr>
+        <w:t>17</w:t>
+      </w:r>
+      <w:r>
+        <w:rPr>
+          <w:rFonts w:ascii="Verdana" w:hAnsi="Verdana" w:cstheme="minorHAnsi"/>
+          <w:b/>
+          <w:sz w:val="20"/>
+          <w:szCs w:val="20"/>
+          <w:u w:val="single"/>
+        </w:rPr>
+        <w:t xml:space="preserve"> - </w:t>
+      </w:r>
+      <w:r>
+        <w:rPr>
+          <w:rFonts w:ascii="Verdana" w:hAnsi="Verdana" w:cstheme="minorHAnsi"/>
+          <w:b/>
+          <w:sz w:val="20"/>
+          <w:szCs w:val="20"/>
+          <w:u w:val="single"/>
+        </w:rPr>
+        <w:t>May</w:t>
+      </w:r>
+      <w:r>
+        <w:rPr>
+          <w:rFonts w:ascii="Verdana" w:hAnsi="Verdana" w:cstheme="minorHAnsi"/>
+          <w:b/>
+          <w:sz w:val="20"/>
+          <w:szCs w:val="20"/>
+          <w:u w:val="single"/>
+        </w:rPr>
+        <w:t xml:space="preserve"> 202</w:t>
+      </w:r>
+      <w:r>
+        <w:rPr>
+          <w:rFonts w:ascii="Verdana" w:hAnsi="Verdana" w:cstheme="minorHAnsi"/>
+          <w:b/>
+          <w:sz w:val="20"/>
+          <w:szCs w:val="20"/>
+          <w:u w:val="single"/>
+        </w:rPr>
+        <w:t>0</w:t>
       </w:r>
     </w:p>
     <w:p>
@@ -3512,15 +3547,15 @@
           <w:sz w:val="20"/>
           <w:szCs w:val="20"/>
         </w:rPr>
-        <w:t xml:space="preserve">Victoria </w:t>
-      </w:r>
-      <w:r>
-        <w:rPr>
-          <w:rFonts w:ascii="Verdana" w:hAnsi="Verdana" w:cstheme="minorHAnsi"/>
-          <w:sz w:val="20"/>
-          <w:szCs w:val="20"/>
-        </w:rPr>
-        <w:t>University, Sydney, NSW</w:t>
+        <w:t>Kingston Institute Australia</w:t>
+      </w:r>
+      <w:r>
+        <w:rPr>
+          <w:rFonts w:ascii="Verdana" w:hAnsi="Verdana" w:cstheme="minorHAnsi"/>
+          <w:sz w:val="20"/>
+          <w:szCs w:val="20"/>
+        </w:rPr>
+        <w:t>, Sydney, NSW</w:t>
       </w:r>
       <w:r>
         <w:rPr>

--- a/src/images/assets/rabinShahResume.docx
+++ b/src/images/assets/rabinShahResume.docx
@@ -1,6 +1,6 @@
 
 <file path=word/document.xml><?xml version="1.0" encoding="utf-8"?>
-<w:document xmlns:wpc="http://schemas.microsoft.com/office/word/2010/wordprocessingCanvas" xmlns:cx="http://schemas.microsoft.com/office/drawing/2014/chartex" xmlns:cx1="http://schemas.microsoft.com/office/drawing/2015/9/8/chartex" xmlns:cx2="http://schemas.microsoft.com/office/drawing/2015/10/21/chartex" xmlns:cx3="http://schemas.microsoft.com/office/drawing/2016/5/9/chartex" xmlns:cx4="http://schemas.microsoft.com/office/drawing/2016/5/10/chartex" xmlns:cx5="http://schemas.microsoft.com/office/drawing/2016/5/11/chartex" xmlns:cx6="http://schemas.microsoft.com/office/drawing/2016/5/12/chartex" xmlns:cx7="http://schemas.microsoft.com/office/drawing/2016/5/13/chartex" xmlns:cx8="http://schemas.microsoft.com/office/drawing/2016/5/14/chartex" xmlns:mc="http://schemas.openxmlformats.org/markup-compatibility/2006" xmlns:aink="http://schemas.microsoft.com/office/drawing/2016/ink" xmlns:am3d="http://schemas.microsoft.com/office/drawing/2017/model3d" xmlns:o="urn:schemas-microsoft-com:office:office" xmlns:oel="http://schemas.microsoft.com/office/2019/extlst" xmlns:r="http://schemas.openxmlformats.org/officeDocument/2006/relationships" xmlns:m="http://schemas.openxmlformats.org/officeDocument/2006/math" xmlns:v="urn:schemas-microsoft-com:vml" xmlns:wp14="http://schemas.microsoft.com/office/word/2010/wordprocessingDrawing" xmlns:wp="http://schemas.openxmlformats.org/drawingml/2006/wordprocessingDrawing" xmlns:w10="urn:schemas-microsoft-com:office:word" xmlns:w="http://schemas.openxmlformats.org/wordprocessingml/2006/main" xmlns:w14="http://schemas.microsoft.com/office/word/2010/wordml" xmlns:w15="http://schemas.microsoft.com/office/word/2012/wordml" xmlns:w16cex="http://schemas.microsoft.com/office/word/2018/wordml/cex" xmlns:w16cid="http://schemas.microsoft.com/office/word/2016/wordml/cid" xmlns:w16="http://schemas.microsoft.com/office/word/2018/wordml" xmlns:w16du="http://schemas.microsoft.com/office/word/2023/wordml/word16du" xmlns:w16sdtdh="http://schemas.microsoft.com/office/word/2020/wordml/sdtdatahash" xmlns:w16se="http://schemas.microsoft.com/office/word/2015/wordml/symex" xmlns:wpg="http://schemas.microsoft.com/office/word/2010/wordprocessingGroup" xmlns:wpi="http://schemas.microsoft.com/office/word/2010/wordprocessingInk" xmlns:wne="http://schemas.microsoft.com/office/word/2006/wordml" xmlns:wps="http://schemas.microsoft.com/office/word/2010/wordprocessingShape" mc:Ignorable="w14 w15 w16se w16cid w16 w16cex w16sdtdh w16du wp14">
+<w:document xmlns:wpc="http://schemas.microsoft.com/office/word/2010/wordprocessingCanvas" xmlns:cx="http://schemas.microsoft.com/office/drawing/2014/chartex" xmlns:cx1="http://schemas.microsoft.com/office/drawing/2015/9/8/chartex" xmlns:cx2="http://schemas.microsoft.com/office/drawing/2015/10/21/chartex" xmlns:cx3="http://schemas.microsoft.com/office/drawing/2016/5/9/chartex" xmlns:cx4="http://schemas.microsoft.com/office/drawing/2016/5/10/chartex" xmlns:cx5="http://schemas.microsoft.com/office/drawing/2016/5/11/chartex" xmlns:cx6="http://schemas.microsoft.com/office/drawing/2016/5/12/chartex" xmlns:cx7="http://schemas.microsoft.com/office/drawing/2016/5/13/chartex" xmlns:cx8="http://schemas.microsoft.com/office/drawing/2016/5/14/chartex" xmlns:mc="http://schemas.openxmlformats.org/markup-compatibility/2006" xmlns:aink="http://schemas.microsoft.com/office/drawing/2016/ink" xmlns:am3d="http://schemas.microsoft.com/office/drawing/2017/model3d" xmlns:o="urn:schemas-microsoft-com:office:office" xmlns:oel="http://schemas.microsoft.com/office/2019/extlst" xmlns:r="http://schemas.openxmlformats.org/officeDocument/2006/relationships" xmlns:m="http://schemas.openxmlformats.org/officeDocument/2006/math" xmlns:v="urn:schemas-microsoft-com:vml" xmlns:wp14="http://schemas.microsoft.com/office/word/2010/wordprocessingDrawing" xmlns:wp="http://schemas.openxmlformats.org/drawingml/2006/wordprocessingDrawing" xmlns:w10="urn:schemas-microsoft-com:office:word" xmlns:w="http://schemas.openxmlformats.org/wordprocessingml/2006/main" xmlns:w14="http://schemas.microsoft.com/office/word/2010/wordml" xmlns:w15="http://schemas.microsoft.com/office/word/2012/wordml" xmlns:w16cex="http://schemas.microsoft.com/office/word/2018/wordml/cex" xmlns:w16cid="http://schemas.microsoft.com/office/word/2016/wordml/cid" xmlns:w16="http://schemas.microsoft.com/office/word/2018/wordml" xmlns:w16sdtdh="http://schemas.microsoft.com/office/word/2020/wordml/sdtdatahash" xmlns:w16se="http://schemas.microsoft.com/office/word/2015/wordml/symex" xmlns:wpg="http://schemas.microsoft.com/office/word/2010/wordprocessingGroup" xmlns:wpi="http://schemas.microsoft.com/office/word/2010/wordprocessingInk" xmlns:wne="http://schemas.microsoft.com/office/word/2006/wordml" xmlns:wps="http://schemas.microsoft.com/office/word/2010/wordprocessingShape" mc:Ignorable="w14 w15 w16se w16cid w16 w16cex w16sdtdh wp14">
   <w:body>
     <w:p>
       <w:pPr>
@@ -1074,6 +1074,15 @@
           <w:szCs w:val="20"/>
         </w:rPr>
         <w:t>, Jira</w:t>
+      </w:r>
+      <w:r>
+        <w:rPr>
+          <w:rFonts w:ascii="Verdana" w:hAnsi="Verdana" w:cstheme="minorHAnsi"/>
+          <w:color w:val="000000" w:themeColor="text1"/>
+          <w:sz w:val="20"/>
+          <w:szCs w:val="20"/>
+        </w:rPr>
+        <w:t>, Stripe</w:t>
       </w:r>
     </w:p>
     <w:p>
@@ -1294,75 +1303,11 @@
       </w:pPr>
       <w:r>
         <w:rPr>
-          <w:rFonts w:ascii="Verdana" w:hAnsi="Verdana" w:cstheme="minorHAnsi"/>
-          <w:color w:val="000000" w:themeColor="text1"/>
-          <w:sz w:val="20"/>
-          <w:szCs w:val="20"/>
-        </w:rPr>
-        <w:t xml:space="preserve">Strong </w:t>
-      </w:r>
-      <w:r>
-        <w:rPr>
-          <w:rFonts w:ascii="Verdana" w:hAnsi="Verdana" w:cstheme="minorHAnsi"/>
-          <w:color w:val="000000" w:themeColor="text1"/>
-          <w:sz w:val="20"/>
-          <w:szCs w:val="20"/>
-        </w:rPr>
-        <w:t>p</w:t>
-      </w:r>
-      <w:r>
-        <w:rPr>
-          <w:rFonts w:ascii="Verdana" w:hAnsi="Verdana" w:cstheme="minorHAnsi"/>
-          <w:color w:val="000000" w:themeColor="text1"/>
-          <w:sz w:val="20"/>
-          <w:szCs w:val="20"/>
-        </w:rPr>
-        <w:t>roblem-solving</w:t>
-      </w:r>
-      <w:r>
-        <w:rPr>
-          <w:rFonts w:ascii="Verdana" w:hAnsi="Verdana" w:cstheme="minorHAnsi"/>
-          <w:color w:val="000000" w:themeColor="text1"/>
-          <w:sz w:val="20"/>
-          <w:szCs w:val="20"/>
-        </w:rPr>
-        <w:t xml:space="preserve"> and decision-making</w:t>
-      </w:r>
-      <w:r>
-        <w:rPr>
-          <w:rFonts w:ascii="Verdana" w:hAnsi="Verdana" w:cstheme="minorHAnsi"/>
-          <w:color w:val="000000" w:themeColor="text1"/>
-          <w:sz w:val="20"/>
-          <w:szCs w:val="20"/>
-        </w:rPr>
-        <w:t xml:space="preserve"> skills with positive</w:t>
-      </w:r>
-      <w:r>
-        <w:rPr>
-          <w:rFonts w:ascii="Verdana" w:hAnsi="Verdana" w:cstheme="minorHAnsi"/>
-          <w:color w:val="000000" w:themeColor="text1"/>
-          <w:sz w:val="20"/>
-          <w:szCs w:val="20"/>
-        </w:rPr>
-        <w:t xml:space="preserve"> and self-motivation</w:t>
-      </w:r>
-      <w:r>
-        <w:rPr>
-          <w:rFonts w:ascii="Verdana" w:hAnsi="Verdana" w:cstheme="minorHAnsi"/>
-          <w:color w:val="000000" w:themeColor="text1"/>
-          <w:sz w:val="20"/>
-          <w:szCs w:val="20"/>
-        </w:rPr>
-        <w:t xml:space="preserve"> mindset</w:t>
-      </w:r>
-      <w:r>
-        <w:rPr>
-          <w:rFonts w:ascii="Verdana" w:hAnsi="Verdana" w:cstheme="minorHAnsi"/>
-          <w:color w:val="000000" w:themeColor="text1"/>
-          <w:sz w:val="20"/>
-          <w:szCs w:val="20"/>
-        </w:rPr>
-        <w:t>.</w:t>
+          <w:rFonts w:ascii="Verdana" w:hAnsi="Verdana"/>
+          <w:sz w:val="20"/>
+          <w:szCs w:val="20"/>
+        </w:rPr>
+        <w:t>Excellent analytical and complex problem-solving skills with a positive and collaborative attitude</w:t>
       </w:r>
     </w:p>
     <w:p>
@@ -1395,21 +1340,11 @@
       </w:pPr>
       <w:r>
         <w:rPr>
-          <w:rFonts w:ascii="Verdana" w:hAnsi="Verdana" w:cstheme="minorHAnsi"/>
-          <w:color w:val="000000" w:themeColor="text1"/>
-          <w:sz w:val="20"/>
-          <w:szCs w:val="20"/>
-        </w:rPr>
-        <w:t xml:space="preserve">Good time management skills and prioritise </w:t>
-      </w:r>
-      <w:r>
-        <w:rPr>
-          <w:rFonts w:ascii="Verdana" w:hAnsi="Verdana" w:cstheme="minorHAnsi"/>
-          <w:color w:val="000000" w:themeColor="text1"/>
-          <w:sz w:val="20"/>
-          <w:szCs w:val="20"/>
-        </w:rPr>
-        <w:t>task.</w:t>
+          <w:rFonts w:ascii="Verdana" w:hAnsi="Verdana"/>
+          <w:sz w:val="20"/>
+          <w:szCs w:val="20"/>
+        </w:rPr>
+        <w:t>Strong problem-solving and decision-making skills with a positive and self-motivated mindset</w:t>
       </w:r>
     </w:p>
     <w:p>
@@ -1442,57 +1377,11 @@
       </w:pPr>
       <w:r>
         <w:rPr>
-          <w:rFonts w:ascii="Verdana" w:hAnsi="Verdana" w:cstheme="minorHAnsi"/>
-          <w:color w:val="000000" w:themeColor="text1"/>
-          <w:sz w:val="20"/>
-          <w:szCs w:val="20"/>
-        </w:rPr>
-        <w:t>Strong understanding of</w:t>
-      </w:r>
-      <w:r>
-        <w:rPr>
-          <w:rFonts w:ascii="Verdana" w:hAnsi="Verdana" w:cstheme="minorHAnsi"/>
-          <w:color w:val="000000" w:themeColor="text1"/>
-          <w:sz w:val="20"/>
-          <w:szCs w:val="20"/>
-        </w:rPr>
-        <w:t xml:space="preserve"> programming languages</w:t>
-      </w:r>
-      <w:r>
-        <w:rPr>
-          <w:rFonts w:ascii="Verdana" w:hAnsi="Verdana" w:cstheme="minorHAnsi"/>
-          <w:color w:val="000000" w:themeColor="text1"/>
-          <w:sz w:val="20"/>
-          <w:szCs w:val="20"/>
-        </w:rPr>
-        <w:t>,</w:t>
-      </w:r>
-      <w:r>
-        <w:rPr>
-          <w:rFonts w:ascii="Verdana" w:hAnsi="Verdana" w:cstheme="minorHAnsi"/>
-          <w:color w:val="000000" w:themeColor="text1"/>
-          <w:sz w:val="20"/>
-          <w:szCs w:val="20"/>
-        </w:rPr>
-        <w:t xml:space="preserve"> and</w:t>
-      </w:r>
-      <w:r>
-        <w:rPr>
-          <w:rFonts w:ascii="Verdana" w:hAnsi="Verdana" w:cstheme="minorHAnsi"/>
-          <w:color w:val="000000" w:themeColor="text1"/>
-          <w:sz w:val="20"/>
-          <w:szCs w:val="20"/>
-        </w:rPr>
-        <w:t xml:space="preserve"> software </w:t>
-      </w:r>
-      <w:r>
-        <w:rPr>
-          <w:rFonts w:ascii="Verdana" w:hAnsi="Verdana" w:cstheme="minorHAnsi"/>
-          <w:color w:val="000000" w:themeColor="text1"/>
-          <w:sz w:val="20"/>
-          <w:szCs w:val="20"/>
-        </w:rPr>
-        <w:t>developments</w:t>
+          <w:rFonts w:ascii="Verdana" w:hAnsi="Verdana"/>
+          <w:sz w:val="20"/>
+          <w:szCs w:val="20"/>
+        </w:rPr>
+        <w:t>Passion for learning and quickly adapting to new technologies</w:t>
       </w:r>
     </w:p>
     <w:p>
@@ -1525,57 +1414,11 @@
       </w:pPr>
       <w:r>
         <w:rPr>
-          <w:rFonts w:ascii="Verdana" w:hAnsi="Verdana" w:cstheme="minorHAnsi"/>
-          <w:color w:val="000000" w:themeColor="text1"/>
-          <w:sz w:val="20"/>
-          <w:szCs w:val="20"/>
-        </w:rPr>
-        <w:t xml:space="preserve">Effective </w:t>
-      </w:r>
-      <w:r>
-        <w:rPr>
-          <w:rFonts w:ascii="Verdana" w:hAnsi="Verdana" w:cstheme="minorHAnsi"/>
-          <w:color w:val="000000" w:themeColor="text1"/>
-          <w:sz w:val="20"/>
-          <w:szCs w:val="20"/>
-        </w:rPr>
-        <w:t>Communication</w:t>
-      </w:r>
-      <w:r>
-        <w:rPr>
-          <w:rFonts w:ascii="Verdana" w:hAnsi="Verdana" w:cstheme="minorHAnsi"/>
-          <w:color w:val="000000" w:themeColor="text1"/>
-          <w:sz w:val="20"/>
-          <w:szCs w:val="20"/>
-        </w:rPr>
-        <w:t>, interpersonal</w:t>
-      </w:r>
-      <w:r>
-        <w:rPr>
-          <w:rFonts w:ascii="Verdana" w:hAnsi="Verdana" w:cstheme="minorHAnsi"/>
-          <w:color w:val="000000" w:themeColor="text1"/>
-          <w:sz w:val="20"/>
-          <w:szCs w:val="20"/>
-        </w:rPr>
-        <w:t xml:space="preserve"> and </w:t>
-      </w:r>
-      <w:r>
-        <w:rPr>
-          <w:rFonts w:ascii="Verdana" w:hAnsi="Verdana" w:cstheme="minorHAnsi"/>
-          <w:color w:val="000000" w:themeColor="text1"/>
-          <w:sz w:val="20"/>
-          <w:szCs w:val="20"/>
-        </w:rPr>
-        <w:t>collaboration skills</w:t>
-      </w:r>
-      <w:r>
-        <w:rPr>
-          <w:rFonts w:ascii="Verdana" w:hAnsi="Verdana" w:cstheme="minorHAnsi"/>
-          <w:color w:val="000000" w:themeColor="text1"/>
-          <w:sz w:val="20"/>
-          <w:szCs w:val="20"/>
-        </w:rPr>
-        <w:t xml:space="preserve"> with cross-functional teams </w:t>
+          <w:rFonts w:ascii="Verdana" w:hAnsi="Verdana"/>
+          <w:sz w:val="20"/>
+          <w:szCs w:val="20"/>
+        </w:rPr>
+        <w:t>Strong attention to detail and organizational skills</w:t>
       </w:r>
     </w:p>
     <w:p>
@@ -1608,75 +1451,11 @@
       </w:pPr>
       <w:r>
         <w:rPr>
-          <w:rFonts w:ascii="Verdana" w:hAnsi="Verdana" w:cstheme="minorHAnsi"/>
-          <w:color w:val="000000" w:themeColor="text1"/>
-          <w:sz w:val="20"/>
-          <w:szCs w:val="20"/>
-        </w:rPr>
-        <w:t>Adaptable</w:t>
-      </w:r>
-      <w:r>
-        <w:rPr>
-          <w:rFonts w:ascii="Verdana" w:hAnsi="Verdana" w:cstheme="minorHAnsi"/>
-          <w:color w:val="000000" w:themeColor="text1"/>
-          <w:sz w:val="20"/>
-          <w:szCs w:val="20"/>
-        </w:rPr>
-        <w:t xml:space="preserve">, </w:t>
-      </w:r>
-      <w:r>
-        <w:rPr>
-          <w:rFonts w:ascii="Verdana" w:hAnsi="Verdana" w:cstheme="minorHAnsi"/>
-          <w:color w:val="000000" w:themeColor="text1"/>
-          <w:sz w:val="20"/>
-          <w:szCs w:val="20"/>
-        </w:rPr>
-        <w:t xml:space="preserve">quick </w:t>
-      </w:r>
-      <w:r>
-        <w:rPr>
-          <w:rFonts w:ascii="Verdana" w:hAnsi="Verdana" w:cstheme="minorHAnsi"/>
-          <w:color w:val="000000" w:themeColor="text1"/>
-          <w:sz w:val="20"/>
-          <w:szCs w:val="20"/>
-        </w:rPr>
-        <w:t xml:space="preserve">learner and </w:t>
-      </w:r>
-      <w:r>
-        <w:rPr>
-          <w:rFonts w:ascii="Verdana" w:hAnsi="Verdana" w:cstheme="minorHAnsi"/>
-          <w:color w:val="000000" w:themeColor="text1"/>
-          <w:sz w:val="20"/>
-          <w:szCs w:val="20"/>
-        </w:rPr>
-        <w:t>desire</w:t>
-      </w:r>
-      <w:r>
-        <w:rPr>
-          <w:rFonts w:ascii="Verdana" w:hAnsi="Verdana" w:cstheme="minorHAnsi"/>
-          <w:color w:val="000000" w:themeColor="text1"/>
-          <w:sz w:val="20"/>
-          <w:szCs w:val="20"/>
-        </w:rPr>
-        <w:t xml:space="preserve"> </w:t>
-      </w:r>
-      <w:r>
-        <w:rPr>
-          <w:rFonts w:ascii="Verdana" w:hAnsi="Verdana" w:cstheme="minorHAnsi"/>
-          <w:color w:val="000000" w:themeColor="text1"/>
-          <w:sz w:val="20"/>
-          <w:szCs w:val="20"/>
-        </w:rPr>
-        <w:t xml:space="preserve">to learn new </w:t>
-      </w:r>
-      <w:r>
-        <w:rPr>
-          <w:rFonts w:ascii="Verdana" w:hAnsi="Verdana" w:cstheme="minorHAnsi"/>
-          <w:color w:val="000000" w:themeColor="text1"/>
-          <w:sz w:val="20"/>
-          <w:szCs w:val="20"/>
-        </w:rPr>
-        <w:t>technologies.</w:t>
+          <w:rFonts w:ascii="Verdana" w:hAnsi="Verdana"/>
+          <w:sz w:val="20"/>
+          <w:szCs w:val="20"/>
+        </w:rPr>
+        <w:t>Effective communication, interpersonal, and collaboration skills with cross-functional teams</w:t>
       </w:r>
     </w:p>
     <w:p>
@@ -1709,12 +1488,11 @@
       </w:pPr>
       <w:r>
         <w:rPr>
-          <w:rFonts w:ascii="Verdana" w:hAnsi="Verdana" w:cstheme="minorHAnsi"/>
-          <w:color w:val="000000" w:themeColor="text1"/>
-          <w:sz w:val="20"/>
-          <w:szCs w:val="20"/>
-        </w:rPr>
-        <w:t>Strong attention to details and organisational skills</w:t>
+          <w:rFonts w:ascii="Verdana" w:hAnsi="Verdana"/>
+          <w:sz w:val="20"/>
+          <w:szCs w:val="20"/>
+        </w:rPr>
+        <w:t>Good time management skills and ability to prioritize tasks</w:t>
       </w:r>
     </w:p>
     <w:tbl>
@@ -1774,8 +1552,10 @@
               <w:rPr>
                 <w:rFonts w:ascii="Verdana" w:hAnsi="Verdana" w:cstheme="minorHAnsi"/>
                 <w:b/>
+                <w:color w:val="000000" w:themeColor="text1"/>
                 <w:sz w:val="20"/>
                 <w:szCs w:val="20"/>
+                <w:u w:val="single"/>
               </w:rPr>
             </w:pPr>
             <w:r>
@@ -1790,6 +1570,26 @@
               <w:t>WORK HISTORY</w:t>
             </w:r>
           </w:p>
+          <w:p>
+            <w:pPr>
+              <w:tabs>
+                <w:tab w:val="left" w:pos="567"/>
+                <w:tab w:val="left" w:pos="1134"/>
+                <w:tab w:val="left" w:pos="1701"/>
+                <w:tab w:val="left" w:pos="2268"/>
+                <w:tab w:val="left" w:pos="2835"/>
+                <w:tab w:val="left" w:pos="3402"/>
+                <w:tab w:val="left" w:pos="3969"/>
+              </w:tabs>
+              <w:jc w:val="both"/>
+              <w:rPr>
+                <w:rFonts w:ascii="Verdana" w:hAnsi="Verdana" w:cstheme="minorHAnsi"/>
+                <w:b/>
+                <w:sz w:val="20"/>
+                <w:szCs w:val="20"/>
+              </w:rPr>
+            </w:pPr>
+          </w:p>
         </w:tc>
       </w:tr>
     </w:tbl>
@@ -2025,7 +1825,7 @@
           <w:szCs w:val="20"/>
           <w:u w:val="single"/>
         </w:rPr>
-        <w:t>May</w:t>
+        <w:t>June</w:t>
       </w:r>
       <w:r>
         <w:rPr>
@@ -2068,10 +1868,9 @@
       </w:pPr>
       <w:r>
         <w:rPr>
-          <w:rFonts w:ascii="Verdana" w:hAnsi="Verdana" w:cstheme="minorHAnsi"/>
-          <w:color w:val="000000" w:themeColor="text1"/>
-          <w:sz w:val="20"/>
-          <w:szCs w:val="20"/>
+          <w:rFonts w:ascii="Verdana" w:hAnsi="Verdana"/>
+          <w:sz w:val="21"/>
+          <w:szCs w:val="21"/>
         </w:rPr>
         <w:t>Actively involved in developing server-side web applications using Node.js and Express, ensuring seamless integration with front-end technologies</w:t>
       </w:r>
@@ -2105,12 +1904,11 @@
       </w:pPr>
       <w:r>
         <w:rPr>
-          <w:rFonts w:ascii="Verdana" w:hAnsi="Verdana" w:cstheme="minorHAnsi"/>
-          <w:color w:val="000000" w:themeColor="text1"/>
-          <w:sz w:val="20"/>
-          <w:szCs w:val="20"/>
-        </w:rPr>
-        <w:t>Utilized Prisma as the ORM tool to streamline database integrations and implemented CRUD operations in MySQL, optimizing data retrieval and updating processes.</w:t>
+          <w:rFonts w:ascii="Verdana" w:hAnsi="Verdana"/>
+          <w:sz w:val="21"/>
+          <w:szCs w:val="21"/>
+        </w:rPr>
+        <w:t>Utilized Prisma as the ORM tool to streamline database integrations and implemented CRUD operations in MySQL, optimizing data retrieval and updating processes</w:t>
       </w:r>
     </w:p>
     <w:p>
@@ -2142,12 +1940,11 @@
       </w:pPr>
       <w:r>
         <w:rPr>
-          <w:rFonts w:ascii="Verdana" w:hAnsi="Verdana" w:cstheme="minorHAnsi"/>
-          <w:color w:val="000000" w:themeColor="text1"/>
-          <w:sz w:val="20"/>
-          <w:szCs w:val="20"/>
-        </w:rPr>
-        <w:t>Utilized Postman to rigorously test APIs endpoints, ensuring functionality, performance, and security.</w:t>
+          <w:rFonts w:ascii="Verdana" w:hAnsi="Verdana"/>
+          <w:sz w:val="21"/>
+          <w:szCs w:val="21"/>
+        </w:rPr>
+        <w:t>Utilized Postman to rigorously test APIs endpoints, ensuring functionality, performance, and security</w:t>
       </w:r>
     </w:p>
     <w:p>
@@ -2179,12 +1976,11 @@
       </w:pPr>
       <w:r>
         <w:rPr>
-          <w:rFonts w:ascii="Verdana" w:hAnsi="Verdana" w:cstheme="minorHAnsi"/>
-          <w:color w:val="000000" w:themeColor="text1"/>
-          <w:sz w:val="20"/>
-          <w:szCs w:val="20"/>
-        </w:rPr>
-        <w:t>Managed version control using Git, facilitating collaborative development and codebase maintenance.</w:t>
+          <w:rFonts w:ascii="Verdana" w:hAnsi="Verdana"/>
+          <w:sz w:val="21"/>
+          <w:szCs w:val="21"/>
+        </w:rPr>
+        <w:t>Managed version control using Git, facilitating collaborative development and codebase maintenance</w:t>
       </w:r>
     </w:p>
     <w:p>
@@ -2216,21 +2012,11 @@
       </w:pPr>
       <w:r>
         <w:rPr>
-          <w:rFonts w:ascii="Verdana" w:hAnsi="Verdana" w:cstheme="minorHAnsi"/>
-          <w:color w:val="000000" w:themeColor="text1"/>
-          <w:sz w:val="20"/>
-          <w:szCs w:val="20"/>
-        </w:rPr>
-        <w:t xml:space="preserve">Created a RESTful API that allowed for seamless integration with other </w:t>
-      </w:r>
-      <w:r>
-        <w:rPr>
-          <w:rFonts w:ascii="Verdana" w:hAnsi="Verdana" w:cstheme="minorHAnsi"/>
-          <w:color w:val="000000" w:themeColor="text1"/>
-          <w:sz w:val="20"/>
-          <w:szCs w:val="20"/>
-        </w:rPr>
-        <w:t>applications.</w:t>
+          <w:rFonts w:ascii="Verdana" w:hAnsi="Verdana"/>
+          <w:sz w:val="21"/>
+          <w:szCs w:val="21"/>
+        </w:rPr>
+        <w:t>Created a RESTful API that allowed for seamless integration with other applications</w:t>
       </w:r>
     </w:p>
     <w:p>
@@ -2262,12 +2048,12 @@
       </w:pPr>
       <w:r>
         <w:rPr>
-          <w:rFonts w:ascii="Verdana" w:hAnsi="Verdana" w:cstheme="minorHAnsi"/>
-          <w:color w:val="000000" w:themeColor="text1"/>
-          <w:sz w:val="20"/>
-          <w:szCs w:val="20"/>
-        </w:rPr>
-        <w:t>Developed a secure authentication system that ensured user privacy and data security.</w:t>
+          <w:rFonts w:ascii="Verdana" w:hAnsi="Verdana"/>
+          <w:sz w:val="21"/>
+          <w:szCs w:val="21"/>
+        </w:rPr>
+        <w:lastRenderedPageBreak/>
+        <w:t>Developed a secure authentication system that ensured user privacy and data security</w:t>
       </w:r>
     </w:p>
     <w:p>
@@ -2299,13 +2085,11 @@
       </w:pPr>
       <w:r>
         <w:rPr>
-          <w:rFonts w:ascii="Verdana" w:hAnsi="Verdana" w:cstheme="minorHAnsi"/>
-          <w:color w:val="000000" w:themeColor="text1"/>
-          <w:sz w:val="20"/>
-          <w:szCs w:val="20"/>
-        </w:rPr>
-        <w:lastRenderedPageBreak/>
-        <w:t>Collaborated with cross-functional teams, including front-end developers and product managers, to ensure cohesive and efficient application development.</w:t>
+          <w:rFonts w:ascii="Verdana" w:hAnsi="Verdana"/>
+          <w:sz w:val="21"/>
+          <w:szCs w:val="21"/>
+        </w:rPr>
+        <w:t>Collaborated with cross-functional teams, including front-end developers and product managers, to ensure cohesive and efficient application development</w:t>
       </w:r>
     </w:p>
     <w:p>
@@ -2337,12 +2121,19 @@
       </w:pPr>
       <w:r>
         <w:rPr>
-          <w:rFonts w:ascii="Verdana" w:hAnsi="Verdana" w:cstheme="minorHAnsi"/>
-          <w:color w:val="000000" w:themeColor="text1"/>
-          <w:sz w:val="20"/>
-          <w:szCs w:val="20"/>
-        </w:rPr>
-        <w:t>Implemented a Responsive Design that allowed the application to be used on various devices with the same user experience.</w:t>
+          <w:rFonts w:ascii="Verdana" w:hAnsi="Verdana"/>
+          <w:sz w:val="21"/>
+          <w:szCs w:val="21"/>
+        </w:rPr>
+        <w:t>I</w:t>
+      </w:r>
+      <w:r>
+        <w:rPr>
+          <w:rFonts w:ascii="Verdana" w:hAnsi="Verdana"/>
+          <w:sz w:val="21"/>
+          <w:szCs w:val="21"/>
+        </w:rPr>
+        <w:t>mplemented a responsive design that allowed the application to be used on various devices with the same user experience</w:t>
       </w:r>
     </w:p>
     <w:p>
@@ -2374,12 +2165,11 @@
       </w:pPr>
       <w:r>
         <w:rPr>
-          <w:rFonts w:ascii="Verdana" w:hAnsi="Verdana" w:cstheme="minorHAnsi"/>
-          <w:color w:val="000000" w:themeColor="text1"/>
-          <w:sz w:val="20"/>
-          <w:szCs w:val="20"/>
-        </w:rPr>
-        <w:t>Optimized database queries to improve application performance and reduce response times by 15%.</w:t>
+          <w:rFonts w:ascii="Verdana" w:hAnsi="Verdana"/>
+          <w:sz w:val="21"/>
+          <w:szCs w:val="21"/>
+        </w:rPr>
+        <w:t>Optimized database queries to improve application performance and reduce response times by 15%</w:t>
       </w:r>
     </w:p>
     <w:p>
@@ -2411,39 +2201,11 @@
       </w:pPr>
       <w:r>
         <w:rPr>
-          <w:rFonts w:ascii="Verdana" w:hAnsi="Verdana" w:cstheme="minorHAnsi"/>
-          <w:color w:val="000000" w:themeColor="text1"/>
-          <w:sz w:val="20"/>
-          <w:szCs w:val="20"/>
-        </w:rPr>
-        <w:t xml:space="preserve">Translated the requirements into well-structured, maintainable, and </w:t>
-      </w:r>
-      <w:r>
-        <w:rPr>
-          <w:rFonts w:ascii="Verdana" w:hAnsi="Verdana" w:cstheme="minorHAnsi"/>
-          <w:color w:val="000000" w:themeColor="text1"/>
-          <w:sz w:val="20"/>
-          <w:szCs w:val="20"/>
-        </w:rPr>
-        <w:t xml:space="preserve">well-documented </w:t>
-      </w:r>
-      <w:r>
-        <w:rPr>
-          <w:rFonts w:ascii="Verdana" w:hAnsi="Verdana" w:cstheme="minorHAnsi"/>
-          <w:color w:val="000000" w:themeColor="text1"/>
-          <w:sz w:val="20"/>
-          <w:szCs w:val="20"/>
-        </w:rPr>
-        <w:t xml:space="preserve">code while working with another team’s member including project </w:t>
-      </w:r>
-      <w:r>
-        <w:rPr>
-          <w:rFonts w:ascii="Verdana" w:hAnsi="Verdana" w:cstheme="minorHAnsi"/>
-          <w:color w:val="000000" w:themeColor="text1"/>
-          <w:sz w:val="20"/>
-          <w:szCs w:val="20"/>
-        </w:rPr>
-        <w:t>manager.</w:t>
+          <w:rFonts w:ascii="Verdana" w:hAnsi="Verdana"/>
+          <w:sz w:val="21"/>
+          <w:szCs w:val="21"/>
+        </w:rPr>
+        <w:t>Integrated Stripe for a third-party secure payment system</w:t>
       </w:r>
     </w:p>
     <w:p>
@@ -2475,17 +2237,20 @@
       </w:pPr>
       <w:r>
         <w:rPr>
-          <w:rFonts w:ascii="Verdana" w:hAnsi="Verdana" w:cstheme="minorHAnsi"/>
-          <w:color w:val="000000" w:themeColor="text1"/>
-          <w:sz w:val="20"/>
-          <w:szCs w:val="20"/>
-        </w:rPr>
-        <w:t>Debugged the application using Chrome inspector.</w:t>
+          <w:rFonts w:ascii="Verdana" w:hAnsi="Verdana"/>
+          <w:sz w:val="21"/>
+          <w:szCs w:val="21"/>
+        </w:rPr>
+        <w:t>Translated requirements into well-structured, maintainable, and well-documented code while working with other team members, including project managers</w:t>
       </w:r>
     </w:p>
     <w:p>
       <w:pPr>
         <w:pStyle w:val="ListParagraph"/>
+        <w:numPr>
+          <w:ilvl w:val="0"/>
+          <w:numId w:val="33"/>
+        </w:numPr>
         <w:tabs>
           <w:tab w:val="left" w:pos="567"/>
           <w:tab w:val="left" w:pos="1134"/>
@@ -2496,7 +2261,7 @@
           <w:tab w:val="left" w:pos="3969"/>
         </w:tabs>
         <w:spacing w:line="360" w:lineRule="auto"/>
-        <w:ind w:left="357"/>
+        <w:ind w:left="357" w:hanging="357"/>
         <w:contextualSpacing w:val="0"/>
         <w:jc w:val="both"/>
         <w:rPr>
@@ -2506,9 +2271,18 @@
           <w:szCs w:val="20"/>
         </w:rPr>
       </w:pPr>
+      <w:r>
+        <w:rPr>
+          <w:rFonts w:ascii="Verdana" w:hAnsi="Verdana"/>
+          <w:sz w:val="21"/>
+          <w:szCs w:val="21"/>
+        </w:rPr>
+        <w:t>Debugged the application using Chrome inspector</w:t>
+      </w:r>
     </w:p>
     <w:p>
       <w:pPr>
+        <w:pStyle w:val="ListParagraph"/>
         <w:tabs>
           <w:tab w:val="left" w:pos="567"/>
           <w:tab w:val="left" w:pos="1134"/>
@@ -2519,6 +2293,8 @@
           <w:tab w:val="left" w:pos="3969"/>
         </w:tabs>
         <w:spacing w:line="360" w:lineRule="auto"/>
+        <w:ind w:left="357"/>
+        <w:contextualSpacing w:val="0"/>
         <w:jc w:val="both"/>
         <w:rPr>
           <w:rFonts w:ascii="Verdana" w:hAnsi="Verdana" w:cstheme="minorHAnsi"/>
@@ -2527,193 +2303,9 @@
           <w:szCs w:val="20"/>
         </w:rPr>
       </w:pPr>
-      <w:proofErr w:type="spellStart"/>
-      <w:r>
-        <w:rPr>
-          <w:rFonts w:ascii="Verdana" w:hAnsi="Verdana" w:cstheme="minorHAnsi"/>
-          <w:b/>
-          <w:color w:val="000000" w:themeColor="text1"/>
-          <w:sz w:val="20"/>
-          <w:szCs w:val="20"/>
-          <w:u w:val="single"/>
-        </w:rPr>
-        <w:t>Extratech</w:t>
-      </w:r>
-      <w:proofErr w:type="spellEnd"/>
-      <w:r>
-        <w:rPr>
-          <w:rFonts w:ascii="Verdana" w:hAnsi="Verdana" w:cstheme="minorHAnsi"/>
-          <w:b/>
-          <w:color w:val="000000" w:themeColor="text1"/>
-          <w:sz w:val="20"/>
-          <w:szCs w:val="20"/>
-          <w:u w:val="single"/>
-        </w:rPr>
-        <w:t xml:space="preserve"> – Front-End Developer</w:t>
-      </w:r>
-      <w:r>
-        <w:rPr>
-          <w:rFonts w:ascii="Verdana" w:hAnsi="Verdana" w:cstheme="minorHAnsi"/>
-          <w:b/>
-          <w:color w:val="000000" w:themeColor="text1"/>
-          <w:sz w:val="20"/>
-          <w:szCs w:val="20"/>
-          <w:u w:val="single"/>
-        </w:rPr>
-        <w:tab/>
-      </w:r>
-      <w:r>
-        <w:rPr>
-          <w:rFonts w:ascii="Verdana" w:hAnsi="Verdana" w:cstheme="minorHAnsi"/>
-          <w:b/>
-          <w:color w:val="000000" w:themeColor="text1"/>
-          <w:sz w:val="20"/>
-          <w:szCs w:val="20"/>
-          <w:u w:val="single"/>
-        </w:rPr>
-        <w:tab/>
-      </w:r>
-      <w:r>
-        <w:rPr>
-          <w:rFonts w:ascii="Verdana" w:hAnsi="Verdana" w:cstheme="minorHAnsi"/>
-          <w:b/>
-          <w:color w:val="000000" w:themeColor="text1"/>
-          <w:sz w:val="20"/>
-          <w:szCs w:val="20"/>
-          <w:u w:val="single"/>
-        </w:rPr>
-        <w:tab/>
-      </w:r>
-      <w:r>
-        <w:rPr>
-          <w:rFonts w:ascii="Verdana" w:hAnsi="Verdana" w:cstheme="minorHAnsi"/>
-          <w:b/>
-          <w:color w:val="000000" w:themeColor="text1"/>
-          <w:sz w:val="20"/>
-          <w:szCs w:val="20"/>
-          <w:u w:val="single"/>
-        </w:rPr>
-        <w:tab/>
-      </w:r>
-      <w:r>
-        <w:rPr>
-          <w:rFonts w:ascii="Verdana" w:hAnsi="Verdana" w:cstheme="minorHAnsi"/>
-          <w:b/>
-          <w:color w:val="000000" w:themeColor="text1"/>
-          <w:sz w:val="20"/>
-          <w:szCs w:val="20"/>
-          <w:u w:val="single"/>
-        </w:rPr>
-        <w:tab/>
-      </w:r>
-      <w:r>
-        <w:rPr>
-          <w:rFonts w:ascii="Verdana" w:hAnsi="Verdana" w:cstheme="minorHAnsi"/>
-          <w:b/>
-          <w:color w:val="000000" w:themeColor="text1"/>
-          <w:sz w:val="20"/>
-          <w:szCs w:val="20"/>
-          <w:u w:val="single"/>
-        </w:rPr>
-        <w:t xml:space="preserve"> </w:t>
-      </w:r>
-      <w:r>
-        <w:rPr>
-          <w:rFonts w:ascii="Verdana" w:hAnsi="Verdana" w:cstheme="minorHAnsi"/>
-          <w:b/>
-          <w:color w:val="000000" w:themeColor="text1"/>
-          <w:sz w:val="20"/>
-          <w:szCs w:val="20"/>
-          <w:u w:val="single"/>
-        </w:rPr>
-        <w:tab/>
-        <w:t>Feb</w:t>
-      </w:r>
-      <w:r>
-        <w:rPr>
-          <w:rFonts w:ascii="Verdana" w:hAnsi="Verdana" w:cstheme="minorHAnsi"/>
-          <w:b/>
-          <w:color w:val="000000" w:themeColor="text1"/>
-          <w:sz w:val="20"/>
-          <w:szCs w:val="20"/>
-          <w:u w:val="single"/>
-        </w:rPr>
-        <w:t xml:space="preserve"> 202</w:t>
-      </w:r>
-      <w:r>
-        <w:rPr>
-          <w:rFonts w:ascii="Verdana" w:hAnsi="Verdana" w:cstheme="minorHAnsi"/>
-          <w:b/>
-          <w:color w:val="000000" w:themeColor="text1"/>
-          <w:sz w:val="20"/>
-          <w:szCs w:val="20"/>
-          <w:u w:val="single"/>
-        </w:rPr>
-        <w:t>1</w:t>
-      </w:r>
-      <w:r>
-        <w:rPr>
-          <w:rFonts w:ascii="Verdana" w:hAnsi="Verdana" w:cstheme="minorHAnsi"/>
-          <w:b/>
-          <w:color w:val="000000" w:themeColor="text1"/>
-          <w:sz w:val="20"/>
-          <w:szCs w:val="20"/>
-          <w:u w:val="single"/>
-        </w:rPr>
-        <w:t xml:space="preserve"> </w:t>
-      </w:r>
-      <w:r>
-        <w:rPr>
-          <w:rFonts w:ascii="Verdana" w:hAnsi="Verdana" w:cstheme="minorHAnsi"/>
-          <w:b/>
-          <w:color w:val="000000" w:themeColor="text1"/>
-          <w:sz w:val="20"/>
-          <w:szCs w:val="20"/>
-          <w:u w:val="single"/>
-        </w:rPr>
-        <w:t>–</w:t>
-      </w:r>
-      <w:r>
-        <w:rPr>
-          <w:rFonts w:ascii="Verdana" w:hAnsi="Verdana" w:cstheme="minorHAnsi"/>
-          <w:b/>
-          <w:color w:val="000000" w:themeColor="text1"/>
-          <w:sz w:val="20"/>
-          <w:szCs w:val="20"/>
-          <w:u w:val="single"/>
-        </w:rPr>
-        <w:t xml:space="preserve"> </w:t>
-      </w:r>
-      <w:r>
-        <w:rPr>
-          <w:rFonts w:ascii="Verdana" w:hAnsi="Verdana" w:cstheme="minorHAnsi"/>
-          <w:b/>
-          <w:color w:val="000000" w:themeColor="text1"/>
-          <w:sz w:val="20"/>
-          <w:szCs w:val="20"/>
-          <w:u w:val="single"/>
-        </w:rPr>
-        <w:t xml:space="preserve">July </w:t>
-      </w:r>
-      <w:r>
-        <w:rPr>
-          <w:rFonts w:ascii="Verdana" w:hAnsi="Verdana" w:cstheme="minorHAnsi"/>
-          <w:b/>
-          <w:color w:val="000000" w:themeColor="text1"/>
-          <w:sz w:val="20"/>
-          <w:szCs w:val="20"/>
-          <w:u w:val="single"/>
-        </w:rPr>
-        <w:t>2023</w:t>
-      </w:r>
     </w:p>
     <w:p>
       <w:pPr>
-        <w:pStyle w:val="ListParagraph"/>
-        <w:numPr>
-          <w:ilvl w:val="0"/>
-          <w:numId w:val="33"/>
-        </w:numPr>
         <w:tabs>
           <w:tab w:val="left" w:pos="567"/>
           <w:tab w:val="left" w:pos="1134"/>
@@ -2724,178 +2316,179 @@
           <w:tab w:val="left" w:pos="3969"/>
         </w:tabs>
         <w:spacing w:line="360" w:lineRule="auto"/>
-        <w:ind w:left="360"/>
         <w:jc w:val="both"/>
         <w:rPr>
           <w:rFonts w:ascii="Verdana" w:hAnsi="Verdana" w:cstheme="minorHAnsi"/>
+          <w:color w:val="000000" w:themeColor="text1"/>
+          <w:sz w:val="20"/>
+          <w:szCs w:val="20"/>
+        </w:rPr>
+      </w:pPr>
+      <w:r>
+        <w:rPr>
+          <w:rFonts w:ascii="Verdana" w:hAnsi="Verdana" w:cstheme="minorHAnsi"/>
           <w:b/>
           <w:color w:val="000000" w:themeColor="text1"/>
           <w:sz w:val="20"/>
           <w:szCs w:val="20"/>
           <w:u w:val="single"/>
         </w:rPr>
-      </w:pPr>
-      <w:r>
-        <w:rPr>
-          <w:rFonts w:ascii="Verdana" w:hAnsi="Verdana" w:cstheme="minorHAnsi"/>
-          <w:color w:val="000000" w:themeColor="text1"/>
-          <w:sz w:val="20"/>
-          <w:szCs w:val="20"/>
-        </w:rPr>
-        <w:t>Develop</w:t>
-      </w:r>
-      <w:r>
-        <w:rPr>
-          <w:rFonts w:ascii="Verdana" w:hAnsi="Verdana" w:cstheme="minorHAnsi"/>
-          <w:color w:val="000000" w:themeColor="text1"/>
-          <w:sz w:val="20"/>
-          <w:szCs w:val="20"/>
-        </w:rPr>
-        <w:t>ed</w:t>
-      </w:r>
-      <w:r>
-        <w:rPr>
-          <w:rFonts w:ascii="Verdana" w:hAnsi="Verdana" w:cstheme="minorHAnsi"/>
-          <w:color w:val="000000" w:themeColor="text1"/>
-          <w:sz w:val="20"/>
-          <w:szCs w:val="20"/>
-        </w:rPr>
-        <w:t xml:space="preserve"> and maintain</w:t>
-      </w:r>
-      <w:r>
-        <w:rPr>
-          <w:rFonts w:ascii="Verdana" w:hAnsi="Verdana" w:cstheme="minorHAnsi"/>
-          <w:color w:val="000000" w:themeColor="text1"/>
-          <w:sz w:val="20"/>
-          <w:szCs w:val="20"/>
-        </w:rPr>
-        <w:t>ed</w:t>
-      </w:r>
-      <w:r>
-        <w:rPr>
-          <w:rFonts w:ascii="Verdana" w:hAnsi="Verdana" w:cstheme="minorHAnsi"/>
-          <w:color w:val="000000" w:themeColor="text1"/>
-          <w:sz w:val="20"/>
-          <w:szCs w:val="20"/>
-        </w:rPr>
-        <w:t xml:space="preserve"> react app</w:t>
-      </w:r>
-      <w:r>
-        <w:rPr>
-          <w:rFonts w:ascii="Verdana" w:hAnsi="Verdana" w:cstheme="minorHAnsi"/>
-          <w:color w:val="000000" w:themeColor="text1"/>
-          <w:sz w:val="20"/>
-          <w:szCs w:val="20"/>
-        </w:rPr>
-        <w:t>lication</w:t>
-      </w:r>
-      <w:r>
-        <w:rPr>
-          <w:rFonts w:ascii="Verdana" w:hAnsi="Verdana" w:cstheme="minorHAnsi"/>
-          <w:color w:val="000000" w:themeColor="text1"/>
-          <w:sz w:val="20"/>
-          <w:szCs w:val="20"/>
-        </w:rPr>
-        <w:t xml:space="preserve"> using HTML</w:t>
-      </w:r>
-      <w:r>
-        <w:rPr>
-          <w:rFonts w:ascii="Verdana" w:hAnsi="Verdana" w:cstheme="minorHAnsi"/>
-          <w:color w:val="000000" w:themeColor="text1"/>
-          <w:sz w:val="20"/>
-          <w:szCs w:val="20"/>
-        </w:rPr>
-        <w:t>5</w:t>
-      </w:r>
-      <w:r>
-        <w:rPr>
-          <w:rFonts w:ascii="Verdana" w:hAnsi="Verdana" w:cstheme="minorHAnsi"/>
-          <w:color w:val="000000" w:themeColor="text1"/>
-          <w:sz w:val="20"/>
-          <w:szCs w:val="20"/>
-        </w:rPr>
-        <w:t>, CSS</w:t>
-      </w:r>
-      <w:r>
-        <w:rPr>
-          <w:rFonts w:ascii="Verdana" w:hAnsi="Verdana" w:cstheme="minorHAnsi"/>
-          <w:color w:val="000000" w:themeColor="text1"/>
-          <w:sz w:val="20"/>
-          <w:szCs w:val="20"/>
-        </w:rPr>
-        <w:t>3</w:t>
-      </w:r>
-      <w:r>
-        <w:rPr>
-          <w:rFonts w:ascii="Verdana" w:hAnsi="Verdana" w:cstheme="minorHAnsi"/>
-          <w:color w:val="000000" w:themeColor="text1"/>
-          <w:sz w:val="20"/>
-          <w:szCs w:val="20"/>
-        </w:rPr>
-        <w:t xml:space="preserve">, </w:t>
-      </w:r>
-      <w:r>
-        <w:rPr>
-          <w:rFonts w:ascii="Verdana" w:hAnsi="Verdana" w:cstheme="minorHAnsi"/>
-          <w:color w:val="000000" w:themeColor="text1"/>
-          <w:sz w:val="20"/>
-          <w:szCs w:val="20"/>
-        </w:rPr>
-        <w:t>TypeScript</w:t>
-      </w:r>
-      <w:r>
-        <w:rPr>
-          <w:rFonts w:ascii="Verdana" w:hAnsi="Verdana" w:cstheme="minorHAnsi"/>
-          <w:color w:val="000000" w:themeColor="text1"/>
-          <w:sz w:val="20"/>
-          <w:szCs w:val="20"/>
-        </w:rPr>
-        <w:t xml:space="preserve">, React.js, </w:t>
-      </w:r>
-      <w:r>
-        <w:rPr>
-          <w:rFonts w:ascii="Verdana" w:hAnsi="Verdana" w:cstheme="minorHAnsi"/>
-          <w:color w:val="000000" w:themeColor="text1"/>
-          <w:sz w:val="20"/>
-          <w:szCs w:val="20"/>
-        </w:rPr>
-        <w:t xml:space="preserve">Redux, </w:t>
-      </w:r>
-      <w:r>
-        <w:rPr>
-          <w:rFonts w:ascii="Verdana" w:hAnsi="Verdana" w:cstheme="minorHAnsi"/>
-          <w:color w:val="000000" w:themeColor="text1"/>
-          <w:sz w:val="20"/>
-          <w:szCs w:val="20"/>
-        </w:rPr>
-        <w:t xml:space="preserve">and </w:t>
-      </w:r>
-      <w:r>
-        <w:rPr>
-          <w:rFonts w:ascii="Verdana" w:hAnsi="Verdana" w:cstheme="minorHAnsi"/>
-          <w:color w:val="000000" w:themeColor="text1"/>
-          <w:sz w:val="20"/>
-          <w:szCs w:val="20"/>
-        </w:rPr>
-        <w:t>T</w:t>
-      </w:r>
-      <w:r>
-        <w:rPr>
-          <w:rFonts w:ascii="Verdana" w:hAnsi="Verdana" w:cstheme="minorHAnsi"/>
-          <w:color w:val="000000" w:themeColor="text1"/>
-          <w:sz w:val="20"/>
-          <w:szCs w:val="20"/>
-        </w:rPr>
-        <w:t>ailwind</w:t>
-      </w:r>
-      <w:r>
-        <w:rPr>
-          <w:rFonts w:ascii="Verdana" w:hAnsi="Verdana" w:cstheme="minorHAnsi"/>
-          <w:color w:val="000000" w:themeColor="text1"/>
-          <w:sz w:val="20"/>
-          <w:szCs w:val="20"/>
-        </w:rPr>
-        <w:t>.</w:t>
+        <w:t>Extratech – Front-End Developer</w:t>
+      </w:r>
+      <w:r>
+        <w:rPr>
+          <w:rFonts w:ascii="Verdana" w:hAnsi="Verdana" w:cstheme="minorHAnsi"/>
+          <w:b/>
+          <w:color w:val="000000" w:themeColor="text1"/>
+          <w:sz w:val="20"/>
+          <w:szCs w:val="20"/>
+          <w:u w:val="single"/>
+        </w:rPr>
+        <w:tab/>
+      </w:r>
+      <w:r>
+        <w:rPr>
+          <w:rFonts w:ascii="Verdana" w:hAnsi="Verdana" w:cstheme="minorHAnsi"/>
+          <w:b/>
+          <w:color w:val="000000" w:themeColor="text1"/>
+          <w:sz w:val="20"/>
+          <w:szCs w:val="20"/>
+          <w:u w:val="single"/>
+        </w:rPr>
+        <w:tab/>
+      </w:r>
+      <w:r>
+        <w:rPr>
+          <w:rFonts w:ascii="Verdana" w:hAnsi="Verdana" w:cstheme="minorHAnsi"/>
+          <w:b/>
+          <w:color w:val="000000" w:themeColor="text1"/>
+          <w:sz w:val="20"/>
+          <w:szCs w:val="20"/>
+          <w:u w:val="single"/>
+        </w:rPr>
+        <w:tab/>
+      </w:r>
+      <w:r>
+        <w:rPr>
+          <w:rFonts w:ascii="Verdana" w:hAnsi="Verdana" w:cstheme="minorHAnsi"/>
+          <w:b/>
+          <w:color w:val="000000" w:themeColor="text1"/>
+          <w:sz w:val="20"/>
+          <w:szCs w:val="20"/>
+          <w:u w:val="single"/>
+        </w:rPr>
+        <w:tab/>
+      </w:r>
+      <w:r>
+        <w:rPr>
+          <w:rFonts w:ascii="Verdana" w:hAnsi="Verdana" w:cstheme="minorHAnsi"/>
+          <w:b/>
+          <w:color w:val="000000" w:themeColor="text1"/>
+          <w:sz w:val="20"/>
+          <w:szCs w:val="20"/>
+          <w:u w:val="single"/>
+        </w:rPr>
+        <w:tab/>
+      </w:r>
+      <w:r>
+        <w:rPr>
+          <w:rFonts w:ascii="Verdana" w:hAnsi="Verdana" w:cstheme="minorHAnsi"/>
+          <w:b/>
+          <w:color w:val="000000" w:themeColor="text1"/>
+          <w:sz w:val="20"/>
+          <w:szCs w:val="20"/>
+          <w:u w:val="single"/>
+        </w:rPr>
+        <w:t xml:space="preserve"> </w:t>
+      </w:r>
+      <w:r>
+        <w:rPr>
+          <w:rFonts w:ascii="Verdana" w:hAnsi="Verdana" w:cstheme="minorHAnsi"/>
+          <w:b/>
+          <w:color w:val="000000" w:themeColor="text1"/>
+          <w:sz w:val="20"/>
+          <w:szCs w:val="20"/>
+          <w:u w:val="single"/>
+        </w:rPr>
+        <w:tab/>
+        <w:t>Feb</w:t>
+      </w:r>
+      <w:r>
+        <w:rPr>
+          <w:rFonts w:ascii="Verdana" w:hAnsi="Verdana" w:cstheme="minorHAnsi"/>
+          <w:b/>
+          <w:color w:val="000000" w:themeColor="text1"/>
+          <w:sz w:val="20"/>
+          <w:szCs w:val="20"/>
+          <w:u w:val="single"/>
+        </w:rPr>
+        <w:t xml:space="preserve"> 202</w:t>
+      </w:r>
+      <w:r>
+        <w:rPr>
+          <w:rFonts w:ascii="Verdana" w:hAnsi="Verdana" w:cstheme="minorHAnsi"/>
+          <w:b/>
+          <w:color w:val="000000" w:themeColor="text1"/>
+          <w:sz w:val="20"/>
+          <w:szCs w:val="20"/>
+          <w:u w:val="single"/>
+        </w:rPr>
+        <w:t>1</w:t>
+      </w:r>
+      <w:r>
+        <w:rPr>
+          <w:rFonts w:ascii="Verdana" w:hAnsi="Verdana" w:cstheme="minorHAnsi"/>
+          <w:b/>
+          <w:color w:val="000000" w:themeColor="text1"/>
+          <w:sz w:val="20"/>
+          <w:szCs w:val="20"/>
+          <w:u w:val="single"/>
+        </w:rPr>
+        <w:t xml:space="preserve"> </w:t>
+      </w:r>
+      <w:r>
+        <w:rPr>
+          <w:rFonts w:ascii="Verdana" w:hAnsi="Verdana" w:cstheme="minorHAnsi"/>
+          <w:b/>
+          <w:color w:val="000000" w:themeColor="text1"/>
+          <w:sz w:val="20"/>
+          <w:szCs w:val="20"/>
+          <w:u w:val="single"/>
+        </w:rPr>
+        <w:t>–</w:t>
+      </w:r>
+      <w:r>
+        <w:rPr>
+          <w:rFonts w:ascii="Verdana" w:hAnsi="Verdana" w:cstheme="minorHAnsi"/>
+          <w:b/>
+          <w:color w:val="000000" w:themeColor="text1"/>
+          <w:sz w:val="20"/>
+          <w:szCs w:val="20"/>
+          <w:u w:val="single"/>
+        </w:rPr>
+        <w:t xml:space="preserve"> </w:t>
+      </w:r>
+      <w:r>
+        <w:rPr>
+          <w:rFonts w:ascii="Verdana" w:hAnsi="Verdana" w:cstheme="minorHAnsi"/>
+          <w:b/>
+          <w:color w:val="000000" w:themeColor="text1"/>
+          <w:sz w:val="20"/>
+          <w:szCs w:val="20"/>
+          <w:u w:val="single"/>
+        </w:rPr>
+        <w:t xml:space="preserve">July </w:t>
+      </w:r>
+      <w:r>
+        <w:rPr>
+          <w:rFonts w:ascii="Verdana" w:hAnsi="Verdana" w:cstheme="minorHAnsi"/>
+          <w:b/>
+          <w:color w:val="000000" w:themeColor="text1"/>
+          <w:sz w:val="20"/>
+          <w:szCs w:val="20"/>
+          <w:u w:val="single"/>
+        </w:rPr>
+        <w:t>2023</w:t>
       </w:r>
     </w:p>
     <w:p>
@@ -2933,16 +2526,160 @@
           <w:sz w:val="20"/>
           <w:szCs w:val="20"/>
         </w:rPr>
-        <w:t>Used Git as a</w:t>
-      </w:r>
-      <w:r>
-        <w:rPr>
-          <w:rFonts w:ascii="Verdana" w:hAnsi="Verdana" w:cstheme="minorHAnsi"/>
-          <w:color w:val="000000" w:themeColor="text1"/>
-          <w:sz w:val="20"/>
-          <w:szCs w:val="20"/>
-        </w:rPr>
-        <w:t xml:space="preserve"> version control system to manage and track changes in the codebase.</w:t>
+        <w:t>Develop</w:t>
+      </w:r>
+      <w:r>
+        <w:rPr>
+          <w:rFonts w:ascii="Verdana" w:hAnsi="Verdana" w:cstheme="minorHAnsi"/>
+          <w:color w:val="000000" w:themeColor="text1"/>
+          <w:sz w:val="20"/>
+          <w:szCs w:val="20"/>
+        </w:rPr>
+        <w:t>ed</w:t>
+      </w:r>
+      <w:r>
+        <w:rPr>
+          <w:rFonts w:ascii="Verdana" w:hAnsi="Verdana" w:cstheme="minorHAnsi"/>
+          <w:color w:val="000000" w:themeColor="text1"/>
+          <w:sz w:val="20"/>
+          <w:szCs w:val="20"/>
+        </w:rPr>
+        <w:t xml:space="preserve"> and maintain</w:t>
+      </w:r>
+      <w:r>
+        <w:rPr>
+          <w:rFonts w:ascii="Verdana" w:hAnsi="Verdana" w:cstheme="minorHAnsi"/>
+          <w:color w:val="000000" w:themeColor="text1"/>
+          <w:sz w:val="20"/>
+          <w:szCs w:val="20"/>
+        </w:rPr>
+        <w:t>ed</w:t>
+      </w:r>
+      <w:r>
+        <w:rPr>
+          <w:rFonts w:ascii="Verdana" w:hAnsi="Verdana" w:cstheme="minorHAnsi"/>
+          <w:color w:val="000000" w:themeColor="text1"/>
+          <w:sz w:val="20"/>
+          <w:szCs w:val="20"/>
+        </w:rPr>
+        <w:t xml:space="preserve"> react app</w:t>
+      </w:r>
+      <w:r>
+        <w:rPr>
+          <w:rFonts w:ascii="Verdana" w:hAnsi="Verdana" w:cstheme="minorHAnsi"/>
+          <w:color w:val="000000" w:themeColor="text1"/>
+          <w:sz w:val="20"/>
+          <w:szCs w:val="20"/>
+        </w:rPr>
+        <w:t>lication</w:t>
+      </w:r>
+      <w:r>
+        <w:rPr>
+          <w:rFonts w:ascii="Verdana" w:hAnsi="Verdana" w:cstheme="minorHAnsi"/>
+          <w:color w:val="000000" w:themeColor="text1"/>
+          <w:sz w:val="20"/>
+          <w:szCs w:val="20"/>
+        </w:rPr>
+        <w:t xml:space="preserve"> using HTML</w:t>
+      </w:r>
+      <w:r>
+        <w:rPr>
+          <w:rFonts w:ascii="Verdana" w:hAnsi="Verdana" w:cstheme="minorHAnsi"/>
+          <w:color w:val="000000" w:themeColor="text1"/>
+          <w:sz w:val="20"/>
+          <w:szCs w:val="20"/>
+        </w:rPr>
+        <w:t>5</w:t>
+      </w:r>
+      <w:r>
+        <w:rPr>
+          <w:rFonts w:ascii="Verdana" w:hAnsi="Verdana" w:cstheme="minorHAnsi"/>
+          <w:color w:val="000000" w:themeColor="text1"/>
+          <w:sz w:val="20"/>
+          <w:szCs w:val="20"/>
+        </w:rPr>
+        <w:t>, CSS</w:t>
+      </w:r>
+      <w:r>
+        <w:rPr>
+          <w:rFonts w:ascii="Verdana" w:hAnsi="Verdana" w:cstheme="minorHAnsi"/>
+          <w:color w:val="000000" w:themeColor="text1"/>
+          <w:sz w:val="20"/>
+          <w:szCs w:val="20"/>
+        </w:rPr>
+        <w:t>3</w:t>
+      </w:r>
+      <w:r>
+        <w:rPr>
+          <w:rFonts w:ascii="Verdana" w:hAnsi="Verdana" w:cstheme="minorHAnsi"/>
+          <w:color w:val="000000" w:themeColor="text1"/>
+          <w:sz w:val="20"/>
+          <w:szCs w:val="20"/>
+        </w:rPr>
+        <w:t xml:space="preserve">, </w:t>
+      </w:r>
+      <w:r>
+        <w:rPr>
+          <w:rFonts w:ascii="Verdana" w:hAnsi="Verdana" w:cstheme="minorHAnsi"/>
+          <w:color w:val="000000" w:themeColor="text1"/>
+          <w:sz w:val="20"/>
+          <w:szCs w:val="20"/>
+        </w:rPr>
+        <w:t>TypeScript</w:t>
+      </w:r>
+      <w:r>
+        <w:rPr>
+          <w:rFonts w:ascii="Verdana" w:hAnsi="Verdana" w:cstheme="minorHAnsi"/>
+          <w:color w:val="000000" w:themeColor="text1"/>
+          <w:sz w:val="20"/>
+          <w:szCs w:val="20"/>
+        </w:rPr>
+        <w:t xml:space="preserve">, React.js, </w:t>
+      </w:r>
+      <w:r>
+        <w:rPr>
+          <w:rFonts w:ascii="Verdana" w:hAnsi="Verdana" w:cstheme="minorHAnsi"/>
+          <w:color w:val="000000" w:themeColor="text1"/>
+          <w:sz w:val="20"/>
+          <w:szCs w:val="20"/>
+        </w:rPr>
+        <w:t xml:space="preserve">Redux, </w:t>
+      </w:r>
+      <w:r>
+        <w:rPr>
+          <w:rFonts w:ascii="Verdana" w:hAnsi="Verdana" w:cstheme="minorHAnsi"/>
+          <w:color w:val="000000" w:themeColor="text1"/>
+          <w:sz w:val="20"/>
+          <w:szCs w:val="20"/>
+        </w:rPr>
+        <w:t xml:space="preserve">and </w:t>
+      </w:r>
+      <w:r>
+        <w:rPr>
+          <w:rFonts w:ascii="Verdana" w:hAnsi="Verdana" w:cstheme="minorHAnsi"/>
+          <w:color w:val="000000" w:themeColor="text1"/>
+          <w:sz w:val="20"/>
+          <w:szCs w:val="20"/>
+        </w:rPr>
+        <w:t>T</w:t>
+      </w:r>
+      <w:r>
+        <w:rPr>
+          <w:rFonts w:ascii="Verdana" w:hAnsi="Verdana" w:cstheme="minorHAnsi"/>
+          <w:color w:val="000000" w:themeColor="text1"/>
+          <w:sz w:val="20"/>
+          <w:szCs w:val="20"/>
+        </w:rPr>
+        <w:t>ailwind</w:t>
+      </w:r>
+      <w:r>
+        <w:rPr>
+          <w:rFonts w:ascii="Verdana" w:hAnsi="Verdana" w:cstheme="minorHAnsi"/>
+          <w:color w:val="000000" w:themeColor="text1"/>
+          <w:sz w:val="20"/>
+          <w:szCs w:val="20"/>
+        </w:rPr>
+        <w:t>.</w:t>
       </w:r>
     </w:p>
     <w:p>
@@ -2980,7 +2717,16 @@
           <w:sz w:val="20"/>
           <w:szCs w:val="20"/>
         </w:rPr>
-        <w:t>Designed and developed a RESTful API for the frontend using React and Axios to facilitate effective communication with backend services, enhancing system interoperability.</w:t>
+        <w:t>Used Git as a</w:t>
+      </w:r>
+      <w:r>
+        <w:rPr>
+          <w:rFonts w:ascii="Verdana" w:hAnsi="Verdana" w:cstheme="minorHAnsi"/>
+          <w:color w:val="000000" w:themeColor="text1"/>
+          <w:sz w:val="20"/>
+          <w:szCs w:val="20"/>
+        </w:rPr>
+        <w:t xml:space="preserve"> version control system to manage and track changes in the codebase.</w:t>
       </w:r>
     </w:p>
     <w:p>
@@ -3018,34 +2764,7 @@
           <w:sz w:val="20"/>
           <w:szCs w:val="20"/>
         </w:rPr>
-        <w:t>Collaborat</w:t>
-      </w:r>
-      <w:r>
-        <w:rPr>
-          <w:rFonts w:ascii="Verdana" w:hAnsi="Verdana" w:cstheme="minorHAnsi"/>
-          <w:color w:val="000000" w:themeColor="text1"/>
-          <w:sz w:val="20"/>
-          <w:szCs w:val="20"/>
-        </w:rPr>
-        <w:t>ed</w:t>
-      </w:r>
-      <w:r>
-        <w:rPr>
-          <w:rFonts w:ascii="Verdana" w:hAnsi="Verdana" w:cstheme="minorHAnsi"/>
-          <w:color w:val="000000" w:themeColor="text1"/>
-          <w:sz w:val="20"/>
-          <w:szCs w:val="20"/>
-        </w:rPr>
-        <w:t xml:space="preserve"> with back-end developers to integrate front-end components with server-side logic and APIs.</w:t>
-      </w:r>
-      <w:r>
-        <w:rPr>
-          <w:rFonts w:ascii="Verdana" w:hAnsi="Verdana" w:cstheme="minorHAnsi"/>
-          <w:color w:val="000000" w:themeColor="text1"/>
-          <w:sz w:val="20"/>
-          <w:szCs w:val="20"/>
-        </w:rPr>
-        <w:t xml:space="preserve"> </w:t>
+        <w:t>Designed and developed a RESTful API for the frontend using React and Axios to facilitate effective communication with backend services, enhancing system interoperability.</w:t>
       </w:r>
     </w:p>
     <w:p>
@@ -3083,7 +2802,34 @@
           <w:sz w:val="20"/>
           <w:szCs w:val="20"/>
         </w:rPr>
-        <w:t>Integrated JWT for secure authentication and implemented rigorous input validation to enhance API security, reducing potential security threats.</w:t>
+        <w:t>Collaborat</w:t>
+      </w:r>
+      <w:r>
+        <w:rPr>
+          <w:rFonts w:ascii="Verdana" w:hAnsi="Verdana" w:cstheme="minorHAnsi"/>
+          <w:color w:val="000000" w:themeColor="text1"/>
+          <w:sz w:val="20"/>
+          <w:szCs w:val="20"/>
+        </w:rPr>
+        <w:t>ed</w:t>
+      </w:r>
+      <w:r>
+        <w:rPr>
+          <w:rFonts w:ascii="Verdana" w:hAnsi="Verdana" w:cstheme="minorHAnsi"/>
+          <w:color w:val="000000" w:themeColor="text1"/>
+          <w:sz w:val="20"/>
+          <w:szCs w:val="20"/>
+        </w:rPr>
+        <w:t xml:space="preserve"> with back-end developers to integrate front-end components with server-side logic and APIs.</w:t>
+      </w:r>
+      <w:r>
+        <w:rPr>
+          <w:rFonts w:ascii="Verdana" w:hAnsi="Verdana" w:cstheme="minorHAnsi"/>
+          <w:color w:val="000000" w:themeColor="text1"/>
+          <w:sz w:val="20"/>
+          <w:szCs w:val="20"/>
+        </w:rPr>
+        <w:t xml:space="preserve"> </w:t>
       </w:r>
     </w:p>
     <w:p>
@@ -3121,6 +2867,44 @@
           <w:sz w:val="20"/>
           <w:szCs w:val="20"/>
         </w:rPr>
+        <w:t>Integrated JWT for secure authentication and implemented rigorous input validation to enhance API security, reducing potential security threats.</w:t>
+      </w:r>
+    </w:p>
+    <w:p>
+      <w:pPr>
+        <w:pStyle w:val="ListParagraph"/>
+        <w:numPr>
+          <w:ilvl w:val="0"/>
+          <w:numId w:val="33"/>
+        </w:numPr>
+        <w:tabs>
+          <w:tab w:val="left" w:pos="567"/>
+          <w:tab w:val="left" w:pos="1134"/>
+          <w:tab w:val="left" w:pos="1701"/>
+          <w:tab w:val="left" w:pos="2268"/>
+          <w:tab w:val="left" w:pos="2835"/>
+          <w:tab w:val="left" w:pos="3402"/>
+          <w:tab w:val="left" w:pos="3969"/>
+        </w:tabs>
+        <w:spacing w:line="360" w:lineRule="auto"/>
+        <w:ind w:left="360"/>
+        <w:jc w:val="both"/>
+        <w:rPr>
+          <w:rFonts w:ascii="Verdana" w:hAnsi="Verdana" w:cstheme="minorHAnsi"/>
+          <w:b/>
+          <w:color w:val="000000" w:themeColor="text1"/>
+          <w:sz w:val="20"/>
+          <w:szCs w:val="20"/>
+          <w:u w:val="single"/>
+        </w:rPr>
+      </w:pPr>
+      <w:r>
+        <w:rPr>
+          <w:rFonts w:ascii="Verdana" w:hAnsi="Verdana" w:cstheme="minorHAnsi"/>
+          <w:color w:val="000000" w:themeColor="text1"/>
+          <w:sz w:val="20"/>
+          <w:szCs w:val="20"/>
+        </w:rPr>
         <w:t>Stayed</w:t>
       </w:r>
       <w:r>
@@ -3130,7 +2914,16 @@
           <w:sz w:val="20"/>
           <w:szCs w:val="20"/>
         </w:rPr>
-        <w:t xml:space="preserve"> up to date with the latest trends, technologies, and best practices.</w:t>
+        <w:t xml:space="preserve"> up to date with the latest trends, technologies, and best practices</w:t>
+      </w:r>
+      <w:r>
+        <w:rPr>
+          <w:rFonts w:ascii="Verdana" w:hAnsi="Verdana" w:cstheme="minorHAnsi"/>
+          <w:color w:val="000000" w:themeColor="text1"/>
+          <w:sz w:val="20"/>
+          <w:szCs w:val="20"/>
+        </w:rPr>
+        <w:t>.</w:t>
       </w:r>
     </w:p>
     <w:p>
@@ -3693,7 +3486,7 @@
 </file>
 
 <file path=word/endnotes.xml><?xml version="1.0" encoding="utf-8"?>
-<w:endnotes xmlns:wpc="http://schemas.microsoft.com/office/word/2010/wordprocessingCanvas" xmlns:cx="http://schemas.microsoft.com/office/drawing/2014/chartex" xmlns:cx1="http://schemas.microsoft.com/office/drawing/2015/9/8/chartex" xmlns:cx2="http://schemas.microsoft.com/office/drawing/2015/10/21/chartex" xmlns:cx3="http://schemas.microsoft.com/office/drawing/2016/5/9/chartex" xmlns:cx4="http://schemas.microsoft.com/office/drawing/2016/5/10/chartex" xmlns:cx5="http://schemas.microsoft.com/office/drawing/2016/5/11/chartex" xmlns:cx6="http://schemas.microsoft.com/office/drawing/2016/5/12/chartex" xmlns:cx7="http://schemas.microsoft.com/office/drawing/2016/5/13/chartex" xmlns:cx8="http://schemas.microsoft.com/office/drawing/2016/5/14/chartex" xmlns:mc="http://schemas.openxmlformats.org/markup-compatibility/2006" xmlns:aink="http://schemas.microsoft.com/office/drawing/2016/ink" xmlns:am3d="http://schemas.microsoft.com/office/drawing/2017/model3d" xmlns:o="urn:schemas-microsoft-com:office:office" xmlns:oel="http://schemas.microsoft.com/office/2019/extlst" xmlns:r="http://schemas.openxmlformats.org/officeDocument/2006/relationships" xmlns:m="http://schemas.openxmlformats.org/officeDocument/2006/math" xmlns:v="urn:schemas-microsoft-com:vml" xmlns:wp14="http://schemas.microsoft.com/office/word/2010/wordprocessingDrawing" xmlns:wp="http://schemas.openxmlformats.org/drawingml/2006/wordprocessingDrawing" xmlns:w10="urn:schemas-microsoft-com:office:word" xmlns:w="http://schemas.openxmlformats.org/wordprocessingml/2006/main" xmlns:w14="http://schemas.microsoft.com/office/word/2010/wordml" xmlns:w15="http://schemas.microsoft.com/office/word/2012/wordml" xmlns:w16cex="http://schemas.microsoft.com/office/word/2018/wordml/cex" xmlns:w16cid="http://schemas.microsoft.com/office/word/2016/wordml/cid" xmlns:w16="http://schemas.microsoft.com/office/word/2018/wordml" xmlns:w16du="http://schemas.microsoft.com/office/word/2023/wordml/word16du" xmlns:w16sdtdh="http://schemas.microsoft.com/office/word/2020/wordml/sdtdatahash" xmlns:w16se="http://schemas.microsoft.com/office/word/2015/wordml/symex" xmlns:wpg="http://schemas.microsoft.com/office/word/2010/wordprocessingGroup" xmlns:wpi="http://schemas.microsoft.com/office/word/2010/wordprocessingInk" xmlns:wne="http://schemas.microsoft.com/office/word/2006/wordml" xmlns:wps="http://schemas.microsoft.com/office/word/2010/wordprocessingShape" mc:Ignorable="w14 w15 w16se w16cid w16 w16cex w16sdtdh w16du wp14">
+<w:endnotes xmlns:wpc="http://schemas.microsoft.com/office/word/2010/wordprocessingCanvas" xmlns:cx="http://schemas.microsoft.com/office/drawing/2014/chartex" xmlns:cx1="http://schemas.microsoft.com/office/drawing/2015/9/8/chartex" xmlns:cx2="http://schemas.microsoft.com/office/drawing/2015/10/21/chartex" xmlns:cx3="http://schemas.microsoft.com/office/drawing/2016/5/9/chartex" xmlns:cx4="http://schemas.microsoft.com/office/drawing/2016/5/10/chartex" xmlns:cx5="http://schemas.microsoft.com/office/drawing/2016/5/11/chartex" xmlns:cx6="http://schemas.microsoft.com/office/drawing/2016/5/12/chartex" xmlns:cx7="http://schemas.microsoft.com/office/drawing/2016/5/13/chartex" xmlns:cx8="http://schemas.microsoft.com/office/drawing/2016/5/14/chartex" xmlns:mc="http://schemas.openxmlformats.org/markup-compatibility/2006" xmlns:aink="http://schemas.microsoft.com/office/drawing/2016/ink" xmlns:am3d="http://schemas.microsoft.com/office/drawing/2017/model3d" xmlns:o="urn:schemas-microsoft-com:office:office" xmlns:oel="http://schemas.microsoft.com/office/2019/extlst" xmlns:r="http://schemas.openxmlformats.org/officeDocument/2006/relationships" xmlns:m="http://schemas.openxmlformats.org/officeDocument/2006/math" xmlns:v="urn:schemas-microsoft-com:vml" xmlns:wp14="http://schemas.microsoft.com/office/word/2010/wordprocessingDrawing" xmlns:wp="http://schemas.openxmlformats.org/drawingml/2006/wordprocessingDrawing" xmlns:w10="urn:schemas-microsoft-com:office:word" xmlns:w="http://schemas.openxmlformats.org/wordprocessingml/2006/main" xmlns:w14="http://schemas.microsoft.com/office/word/2010/wordml" xmlns:w15="http://schemas.microsoft.com/office/word/2012/wordml" xmlns:w16cex="http://schemas.microsoft.com/office/word/2018/wordml/cex" xmlns:w16cid="http://schemas.microsoft.com/office/word/2016/wordml/cid" xmlns:w16="http://schemas.microsoft.com/office/word/2018/wordml" xmlns:w16sdtdh="http://schemas.microsoft.com/office/word/2020/wordml/sdtdatahash" xmlns:w16se="http://schemas.microsoft.com/office/word/2015/wordml/symex" xmlns:wpg="http://schemas.microsoft.com/office/word/2010/wordprocessingGroup" xmlns:wpi="http://schemas.microsoft.com/office/word/2010/wordprocessingInk" xmlns:wne="http://schemas.microsoft.com/office/word/2006/wordml" xmlns:wps="http://schemas.microsoft.com/office/word/2010/wordprocessingShape" mc:Ignorable="w14 w15 w16se w16cid w16 w16cex w16sdtdh wp14">
   <w:endnote w:type="separator" w:id="-1">
     <w:p>
       <w:r>
@@ -3712,7 +3505,7 @@
 </file>
 
 <file path=word/footnotes.xml><?xml version="1.0" encoding="utf-8"?>
-<w:footnotes xmlns:wpc="http://schemas.microsoft.com/office/word/2010/wordprocessingCanvas" xmlns:cx="http://schemas.microsoft.com/office/drawing/2014/chartex" xmlns:cx1="http://schemas.microsoft.com/office/drawing/2015/9/8/chartex" xmlns:cx2="http://schemas.microsoft.com/office/drawing/2015/10/21/chartex" xmlns:cx3="http://schemas.microsoft.com/office/drawing/2016/5/9/chartex" xmlns:cx4="http://schemas.microsoft.com/office/drawing/2016/5/10/chartex" xmlns:cx5="http://schemas.microsoft.com/office/drawing/2016/5/11/chartex" xmlns:cx6="http://schemas.microsoft.com/office/drawing/2016/5/12/chartex" xmlns:cx7="http://schemas.microsoft.com/office/drawing/2016/5/13/chartex" xmlns:cx8="http://schemas.microsoft.com/office/drawing/2016/5/14/chartex" xmlns:mc="http://schemas.openxmlformats.org/markup-compatibility/2006" xmlns:aink="http://schemas.microsoft.com/office/drawing/2016/ink" xmlns:am3d="http://schemas.microsoft.com/office/drawing/2017/model3d" xmlns:o="urn:schemas-microsoft-com:office:office" xmlns:oel="http://schemas.microsoft.com/office/2019/extlst" xmlns:r="http://schemas.openxmlformats.org/officeDocument/2006/relationships" xmlns:m="http://schemas.openxmlformats.org/officeDocument/2006/math" xmlns:v="urn:schemas-microsoft-com:vml" xmlns:wp14="http://schemas.microsoft.com/office/word/2010/wordprocessingDrawing" xmlns:wp="http://schemas.openxmlformats.org/drawingml/2006/wordprocessingDrawing" xmlns:w10="urn:schemas-microsoft-com:office:word" xmlns:w="http://schemas.openxmlformats.org/wordprocessingml/2006/main" xmlns:w14="http://schemas.microsoft.com/office/word/2010/wordml" xmlns:w15="http://schemas.microsoft.com/office/word/2012/wordml" xmlns:w16cex="http://schemas.microsoft.com/office/word/2018/wordml/cex" xmlns:w16cid="http://schemas.microsoft.com/office/word/2016/wordml/cid" xmlns:w16="http://schemas.microsoft.com/office/word/2018/wordml" xmlns:w16du="http://schemas.microsoft.com/office/word/2023/wordml/word16du" xmlns:w16sdtdh="http://schemas.microsoft.com/office/word/2020/wordml/sdtdatahash" xmlns:w16se="http://schemas.microsoft.com/office/word/2015/wordml/symex" xmlns:wpg="http://schemas.microsoft.com/office/word/2010/wordprocessingGroup" xmlns:wpi="http://schemas.microsoft.com/office/word/2010/wordprocessingInk" xmlns:wne="http://schemas.microsoft.com/office/word/2006/wordml" xmlns:wps="http://schemas.microsoft.com/office/word/2010/wordprocessingShape" mc:Ignorable="w14 w15 w16se w16cid w16 w16cex w16sdtdh w16du wp14">
+<w:footnotes xmlns:wpc="http://schemas.microsoft.com/office/word/2010/wordprocessingCanvas" xmlns:cx="http://schemas.microsoft.com/office/drawing/2014/chartex" xmlns:cx1="http://schemas.microsoft.com/office/drawing/2015/9/8/chartex" xmlns:cx2="http://schemas.microsoft.com/office/drawing/2015/10/21/chartex" xmlns:cx3="http://schemas.microsoft.com/office/drawing/2016/5/9/chartex" xmlns:cx4="http://schemas.microsoft.com/office/drawing/2016/5/10/chartex" xmlns:cx5="http://schemas.microsoft.com/office/drawing/2016/5/11/chartex" xmlns:cx6="http://schemas.microsoft.com/office/drawing/2016/5/12/chartex" xmlns:cx7="http://schemas.microsoft.com/office/drawing/2016/5/13/chartex" xmlns:cx8="http://schemas.microsoft.com/office/drawing/2016/5/14/chartex" xmlns:mc="http://schemas.openxmlformats.org/markup-compatibility/2006" xmlns:aink="http://schemas.microsoft.com/office/drawing/2016/ink" xmlns:am3d="http://schemas.microsoft.com/office/drawing/2017/model3d" xmlns:o="urn:schemas-microsoft-com:office:office" xmlns:oel="http://schemas.microsoft.com/office/2019/extlst" xmlns:r="http://schemas.openxmlformats.org/officeDocument/2006/relationships" xmlns:m="http://schemas.openxmlformats.org/officeDocument/2006/math" xmlns:v="urn:schemas-microsoft-com:vml" xmlns:wp14="http://schemas.microsoft.com/office/word/2010/wordprocessingDrawing" xmlns:wp="http://schemas.openxmlformats.org/drawingml/2006/wordprocessingDrawing" xmlns:w10="urn:schemas-microsoft-com:office:word" xmlns:w="http://schemas.openxmlformats.org/wordprocessingml/2006/main" xmlns:w14="http://schemas.microsoft.com/office/word/2010/wordml" xmlns:w15="http://schemas.microsoft.com/office/word/2012/wordml" xmlns:w16cex="http://schemas.microsoft.com/office/word/2018/wordml/cex" xmlns:w16cid="http://schemas.microsoft.com/office/word/2016/wordml/cid" xmlns:w16="http://schemas.microsoft.com/office/word/2018/wordml" xmlns:w16sdtdh="http://schemas.microsoft.com/office/word/2020/wordml/sdtdatahash" xmlns:w16se="http://schemas.microsoft.com/office/word/2015/wordml/symex" xmlns:wpg="http://schemas.microsoft.com/office/word/2010/wordprocessingGroup" xmlns:wpi="http://schemas.microsoft.com/office/word/2010/wordprocessingInk" xmlns:wne="http://schemas.microsoft.com/office/word/2006/wordml" xmlns:wps="http://schemas.microsoft.com/office/word/2010/wordprocessingShape" mc:Ignorable="w14 w15 w16se w16cid w16 w16cex w16sdtdh wp14">
   <w:footnote w:type="separator" w:id="-1">
     <w:p>
       <w:r>
@@ -3731,7 +3524,7 @@
 </file>
 
 <file path=word/numbering.xml><?xml version="1.0" encoding="utf-8"?>
-<w:numbering xmlns:wpc="http://schemas.microsoft.com/office/word/2010/wordprocessingCanvas" xmlns:cx="http://schemas.microsoft.com/office/drawing/2014/chartex" xmlns:cx1="http://schemas.microsoft.com/office/drawing/2015/9/8/chartex" xmlns:cx2="http://schemas.microsoft.com/office/drawing/2015/10/21/chartex" xmlns:cx3="http://schemas.microsoft.com/office/drawing/2016/5/9/chartex" xmlns:cx4="http://schemas.microsoft.com/office/drawing/2016/5/10/chartex" xmlns:cx5="http://schemas.microsoft.com/office/drawing/2016/5/11/chartex" xmlns:cx6="http://schemas.microsoft.com/office/drawing/2016/5/12/chartex" xmlns:cx7="http://schemas.microsoft.com/office/drawing/2016/5/13/chartex" xmlns:cx8="http://schemas.microsoft.com/office/drawing/2016/5/14/chartex" xmlns:mc="http://schemas.openxmlformats.org/markup-compatibility/2006" xmlns:aink="http://schemas.microsoft.com/office/drawing/2016/ink" xmlns:am3d="http://schemas.microsoft.com/office/drawing/2017/model3d" xmlns:o="urn:schemas-microsoft-com:office:office" xmlns:oel="http://schemas.microsoft.com/office/2019/extlst" xmlns:r="http://schemas.openxmlformats.org/officeDocument/2006/relationships" xmlns:m="http://schemas.openxmlformats.org/officeDocument/2006/math" xmlns:v="urn:schemas-microsoft-com:vml" xmlns:wp14="http://schemas.microsoft.com/office/word/2010/wordprocessingDrawing" xmlns:wp="http://schemas.openxmlformats.org/drawingml/2006/wordprocessingDrawing" xmlns:w10="urn:schemas-microsoft-com:office:word" xmlns:w="http://schemas.openxmlformats.org/wordprocessingml/2006/main" xmlns:w14="http://schemas.microsoft.com/office/word/2010/wordml" xmlns:w15="http://schemas.microsoft.com/office/word/2012/wordml" xmlns:w16cex="http://schemas.microsoft.com/office/word/2018/wordml/cex" xmlns:w16cid="http://schemas.microsoft.com/office/word/2016/wordml/cid" xmlns:w16="http://schemas.microsoft.com/office/word/2018/wordml" xmlns:w16du="http://schemas.microsoft.com/office/word/2023/wordml/word16du" xmlns:w16sdtdh="http://schemas.microsoft.com/office/word/2020/wordml/sdtdatahash" xmlns:w16se="http://schemas.microsoft.com/office/word/2015/wordml/symex" xmlns:wpg="http://schemas.microsoft.com/office/word/2010/wordprocessingGroup" xmlns:wpi="http://schemas.microsoft.com/office/word/2010/wordprocessingInk" xmlns:wne="http://schemas.microsoft.com/office/word/2006/wordml" xmlns:wps="http://schemas.microsoft.com/office/word/2010/wordprocessingShape" mc:Ignorable="w14 w15 w16se w16cid w16 w16cex w16sdtdh w16du wp14">
+<w:numbering xmlns:wpc="http://schemas.microsoft.com/office/word/2010/wordprocessingCanvas" xmlns:cx="http://schemas.microsoft.com/office/drawing/2014/chartex" xmlns:cx1="http://schemas.microsoft.com/office/drawing/2015/9/8/chartex" xmlns:cx2="http://schemas.microsoft.com/office/drawing/2015/10/21/chartex" xmlns:cx3="http://schemas.microsoft.com/office/drawing/2016/5/9/chartex" xmlns:cx4="http://schemas.microsoft.com/office/drawing/2016/5/10/chartex" xmlns:cx5="http://schemas.microsoft.com/office/drawing/2016/5/11/chartex" xmlns:cx6="http://schemas.microsoft.com/office/drawing/2016/5/12/chartex" xmlns:cx7="http://schemas.microsoft.com/office/drawing/2016/5/13/chartex" xmlns:cx8="http://schemas.microsoft.com/office/drawing/2016/5/14/chartex" xmlns:mc="http://schemas.openxmlformats.org/markup-compatibility/2006" xmlns:aink="http://schemas.microsoft.com/office/drawing/2016/ink" xmlns:am3d="http://schemas.microsoft.com/office/drawing/2017/model3d" xmlns:o="urn:schemas-microsoft-com:office:office" xmlns:oel="http://schemas.microsoft.com/office/2019/extlst" xmlns:r="http://schemas.openxmlformats.org/officeDocument/2006/relationships" xmlns:m="http://schemas.openxmlformats.org/officeDocument/2006/math" xmlns:v="urn:schemas-microsoft-com:vml" xmlns:wp14="http://schemas.microsoft.com/office/word/2010/wordprocessingDrawing" xmlns:wp="http://schemas.openxmlformats.org/drawingml/2006/wordprocessingDrawing" xmlns:w10="urn:schemas-microsoft-com:office:word" xmlns:w="http://schemas.openxmlformats.org/wordprocessingml/2006/main" xmlns:w14="http://schemas.microsoft.com/office/word/2010/wordml" xmlns:w15="http://schemas.microsoft.com/office/word/2012/wordml" xmlns:w16cex="http://schemas.microsoft.com/office/word/2018/wordml/cex" xmlns:w16cid="http://schemas.microsoft.com/office/word/2016/wordml/cid" xmlns:w16="http://schemas.microsoft.com/office/word/2018/wordml" xmlns:w16sdtdh="http://schemas.microsoft.com/office/word/2020/wordml/sdtdatahash" xmlns:w16se="http://schemas.microsoft.com/office/word/2015/wordml/symex" xmlns:wpg="http://schemas.microsoft.com/office/word/2010/wordprocessingGroup" xmlns:wpi="http://schemas.microsoft.com/office/word/2010/wordprocessingInk" xmlns:wne="http://schemas.microsoft.com/office/word/2006/wordml" xmlns:wps="http://schemas.microsoft.com/office/word/2010/wordprocessingShape" mc:Ignorable="w14 w15 w16se w16cid w16 w16cex w16sdtdh wp14">
   <w:abstractNum w:abstractNumId="0" w15:restartNumberingAfterBreak="0">
     <w:nsid w:val="00000003"/>
     <w:multiLevelType w:val="hybridMultilevel"/>
@@ -8130,7 +7923,7 @@
 </file>
 
 <file path=word/styles.xml><?xml version="1.0" encoding="utf-8"?>
-<w:styles xmlns:mc="http://schemas.openxmlformats.org/markup-compatibility/2006" xmlns:r="http://schemas.openxmlformats.org/officeDocument/2006/relationships" xmlns:w="http://schemas.openxmlformats.org/wordprocessingml/2006/main" xmlns:w14="http://schemas.microsoft.com/office/word/2010/wordml" xmlns:w15="http://schemas.microsoft.com/office/word/2012/wordml" xmlns:w16cex="http://schemas.microsoft.com/office/word/2018/wordml/cex" xmlns:w16cid="http://schemas.microsoft.com/office/word/2016/wordml/cid" xmlns:w16="http://schemas.microsoft.com/office/word/2018/wordml" xmlns:w16du="http://schemas.microsoft.com/office/word/2023/wordml/word16du" xmlns:w16sdtdh="http://schemas.microsoft.com/office/word/2020/wordml/sdtdatahash" xmlns:w16se="http://schemas.microsoft.com/office/word/2015/wordml/symex" mc:Ignorable="w14 w15 w16se w16cid w16 w16cex w16sdtdh w16du">
+<w:styles xmlns:mc="http://schemas.openxmlformats.org/markup-compatibility/2006" xmlns:r="http://schemas.openxmlformats.org/officeDocument/2006/relationships" xmlns:w="http://schemas.openxmlformats.org/wordprocessingml/2006/main" xmlns:w14="http://schemas.microsoft.com/office/word/2010/wordml" xmlns:w15="http://schemas.microsoft.com/office/word/2012/wordml" xmlns:w16cex="http://schemas.microsoft.com/office/word/2018/wordml/cex" xmlns:w16cid="http://schemas.microsoft.com/office/word/2016/wordml/cid" xmlns:w16="http://schemas.microsoft.com/office/word/2018/wordml" xmlns:w16sdtdh="http://schemas.microsoft.com/office/word/2020/wordml/sdtdatahash" xmlns:w16se="http://schemas.microsoft.com/office/word/2015/wordml/symex" mc:Ignorable="w14 w15 w16se w16cid w16 w16cex w16sdtdh">
   <w:docDefaults>
     <w:rPrDefault>
       <w:rPr>

--- a/src/images/assets/rabinShahResume.docx
+++ b/src/images/assets/rabinShahResume.docx
@@ -1,6 +1,6 @@
 
 <file path=word/document.xml><?xml version="1.0" encoding="utf-8"?>
-<w:document xmlns:wpc="http://schemas.microsoft.com/office/word/2010/wordprocessingCanvas" xmlns:cx="http://schemas.microsoft.com/office/drawing/2014/chartex" xmlns:cx1="http://schemas.microsoft.com/office/drawing/2015/9/8/chartex" xmlns:cx2="http://schemas.microsoft.com/office/drawing/2015/10/21/chartex" xmlns:cx3="http://schemas.microsoft.com/office/drawing/2016/5/9/chartex" xmlns:cx4="http://schemas.microsoft.com/office/drawing/2016/5/10/chartex" xmlns:cx5="http://schemas.microsoft.com/office/drawing/2016/5/11/chartex" xmlns:cx6="http://schemas.microsoft.com/office/drawing/2016/5/12/chartex" xmlns:cx7="http://schemas.microsoft.com/office/drawing/2016/5/13/chartex" xmlns:cx8="http://schemas.microsoft.com/office/drawing/2016/5/14/chartex" xmlns:mc="http://schemas.openxmlformats.org/markup-compatibility/2006" xmlns:aink="http://schemas.microsoft.com/office/drawing/2016/ink" xmlns:am3d="http://schemas.microsoft.com/office/drawing/2017/model3d" xmlns:o="urn:schemas-microsoft-com:office:office" xmlns:oel="http://schemas.microsoft.com/office/2019/extlst" xmlns:r="http://schemas.openxmlformats.org/officeDocument/2006/relationships" xmlns:m="http://schemas.openxmlformats.org/officeDocument/2006/math" xmlns:v="urn:schemas-microsoft-com:vml" xmlns:wp14="http://schemas.microsoft.com/office/word/2010/wordprocessingDrawing" xmlns:wp="http://schemas.openxmlformats.org/drawingml/2006/wordprocessingDrawing" xmlns:w10="urn:schemas-microsoft-com:office:word" xmlns:w="http://schemas.openxmlformats.org/wordprocessingml/2006/main" xmlns:w14="http://schemas.microsoft.com/office/word/2010/wordml" xmlns:w15="http://schemas.microsoft.com/office/word/2012/wordml" xmlns:w16cex="http://schemas.microsoft.com/office/word/2018/wordml/cex" xmlns:w16cid="http://schemas.microsoft.com/office/word/2016/wordml/cid" xmlns:w16="http://schemas.microsoft.com/office/word/2018/wordml" xmlns:w16sdtdh="http://schemas.microsoft.com/office/word/2020/wordml/sdtdatahash" xmlns:w16se="http://schemas.microsoft.com/office/word/2015/wordml/symex" xmlns:wpg="http://schemas.microsoft.com/office/word/2010/wordprocessingGroup" xmlns:wpi="http://schemas.microsoft.com/office/word/2010/wordprocessingInk" xmlns:wne="http://schemas.microsoft.com/office/word/2006/wordml" xmlns:wps="http://schemas.microsoft.com/office/word/2010/wordprocessingShape" mc:Ignorable="w14 w15 w16se w16cid w16 w16cex w16sdtdh wp14">
+<w:document xmlns:wpc="http://schemas.microsoft.com/office/word/2010/wordprocessingCanvas" xmlns:cx="http://schemas.microsoft.com/office/drawing/2014/chartex" xmlns:cx1="http://schemas.microsoft.com/office/drawing/2015/9/8/chartex" xmlns:cx2="http://schemas.microsoft.com/office/drawing/2015/10/21/chartex" xmlns:cx3="http://schemas.microsoft.com/office/drawing/2016/5/9/chartex" xmlns:cx4="http://schemas.microsoft.com/office/drawing/2016/5/10/chartex" xmlns:cx5="http://schemas.microsoft.com/office/drawing/2016/5/11/chartex" xmlns:cx6="http://schemas.microsoft.com/office/drawing/2016/5/12/chartex" xmlns:cx7="http://schemas.microsoft.com/office/drawing/2016/5/13/chartex" xmlns:cx8="http://schemas.microsoft.com/office/drawing/2016/5/14/chartex" xmlns:mc="http://schemas.openxmlformats.org/markup-compatibility/2006" xmlns:aink="http://schemas.microsoft.com/office/drawing/2016/ink" xmlns:am3d="http://schemas.microsoft.com/office/drawing/2017/model3d" xmlns:o="urn:schemas-microsoft-com:office:office" xmlns:oel="http://schemas.microsoft.com/office/2019/extlst" xmlns:r="http://schemas.openxmlformats.org/officeDocument/2006/relationships" xmlns:m="http://schemas.openxmlformats.org/officeDocument/2006/math" xmlns:v="urn:schemas-microsoft-com:vml" xmlns:wp14="http://schemas.microsoft.com/office/word/2010/wordprocessingDrawing" xmlns:wp="http://schemas.openxmlformats.org/drawingml/2006/wordprocessingDrawing" xmlns:w10="urn:schemas-microsoft-com:office:word" xmlns:w="http://schemas.openxmlformats.org/wordprocessingml/2006/main" xmlns:w14="http://schemas.microsoft.com/office/word/2010/wordml" xmlns:w15="http://schemas.microsoft.com/office/word/2012/wordml" xmlns:w16cex="http://schemas.microsoft.com/office/word/2018/wordml/cex" xmlns:w16cid="http://schemas.microsoft.com/office/word/2016/wordml/cid" xmlns:w16="http://schemas.microsoft.com/office/word/2018/wordml" xmlns:w16du="http://schemas.microsoft.com/office/word/2023/wordml/word16du" xmlns:w16sdtdh="http://schemas.microsoft.com/office/word/2020/wordml/sdtdatahash" xmlns:w16se="http://schemas.microsoft.com/office/word/2015/wordml/symex" xmlns:wpg="http://schemas.microsoft.com/office/word/2010/wordprocessingGroup" xmlns:wpi="http://schemas.microsoft.com/office/word/2010/wordprocessingInk" xmlns:wne="http://schemas.microsoft.com/office/word/2006/wordml" xmlns:wps="http://schemas.microsoft.com/office/word/2010/wordprocessingShape" mc:Ignorable="w14 w15 w16se w16cid w16 w16cex w16sdtdh w16du wp14">
   <w:body>
     <w:p>
       <w:pPr>
@@ -13,23 +13,21 @@
           <w:tab w:val="left" w:pos="3402"/>
           <w:tab w:val="left" w:pos="3969"/>
         </w:tabs>
-        <w:spacing w:line="360" w:lineRule="auto"/>
+        <w:spacing w:line="276" w:lineRule="auto"/>
         <w:jc w:val="center"/>
         <w:rPr>
           <w:rFonts w:ascii="Verdana" w:hAnsi="Verdana" w:cstheme="minorHAnsi"/>
           <w:b/>
-          <w:sz w:val="28"/>
-          <w:szCs w:val="28"/>
-          <w:u w:val="single"/>
-        </w:rPr>
-      </w:pPr>
-      <w:r>
-        <w:rPr>
-          <w:rFonts w:ascii="Verdana" w:hAnsi="Verdana" w:cstheme="minorHAnsi"/>
-          <w:b/>
-          <w:sz w:val="28"/>
-          <w:szCs w:val="28"/>
-          <w:u w:val="single"/>
+          <w:sz w:val="36"/>
+          <w:szCs w:val="36"/>
+        </w:rPr>
+      </w:pPr>
+      <w:r>
+        <w:rPr>
+          <w:rFonts w:ascii="Verdana" w:hAnsi="Verdana" w:cstheme="minorHAnsi"/>
+          <w:b/>
+          <w:sz w:val="36"/>
+          <w:szCs w:val="36"/>
         </w:rPr>
         <w:t>RABIN SHAH</w:t>
       </w:r>
@@ -46,114 +44,19 @@
           <w:tab w:val="left" w:pos="3969"/>
         </w:tabs>
         <w:spacing w:line="360" w:lineRule="auto"/>
-        <w:ind w:left="2880"/>
-        <w:jc w:val="both"/>
-        <w:rPr>
-          <w:rStyle w:val="Hyperlink"/>
-          <w:rFonts w:ascii="Verdana" w:hAnsi="Verdana" w:cstheme="minorHAnsi"/>
-          <w:sz w:val="20"/>
-          <w:szCs w:val="20"/>
-        </w:rPr>
-      </w:pPr>
-      <w:r>
-        <w:rPr>
-          <w:rFonts w:ascii="Verdana" w:hAnsi="Verdana" w:cstheme="minorHAnsi"/>
-          <w:sz w:val="20"/>
-          <w:szCs w:val="20"/>
-        </w:rPr>
-        <w:t>M</w:t>
-      </w:r>
-      <w:r>
-        <w:rPr>
-          <w:rFonts w:ascii="Verdana" w:hAnsi="Verdana" w:cstheme="minorHAnsi"/>
-          <w:sz w:val="20"/>
-          <w:szCs w:val="20"/>
-        </w:rPr>
-        <w:t>:</w:t>
-      </w:r>
-      <w:r>
-        <w:rPr>
-          <w:rFonts w:ascii="Verdana" w:hAnsi="Verdana" w:cstheme="minorHAnsi"/>
-          <w:sz w:val="20"/>
-          <w:szCs w:val="20"/>
-        </w:rPr>
-        <w:t xml:space="preserve"> </w:t>
-      </w:r>
-      <w:r>
-        <w:rPr>
-          <w:rFonts w:ascii="Verdana" w:hAnsi="Verdana" w:cstheme="minorHAnsi"/>
-          <w:sz w:val="20"/>
-          <w:szCs w:val="20"/>
-        </w:rPr>
-        <w:t>0481</w:t>
-      </w:r>
-      <w:r>
-        <w:rPr>
-          <w:rFonts w:ascii="Verdana" w:hAnsi="Verdana" w:cstheme="minorHAnsi"/>
-          <w:sz w:val="20"/>
-          <w:szCs w:val="20"/>
-        </w:rPr>
-        <w:t xml:space="preserve"> </w:t>
-      </w:r>
-      <w:r>
-        <w:rPr>
-          <w:rFonts w:ascii="Verdana" w:hAnsi="Verdana" w:cstheme="minorHAnsi"/>
-          <w:sz w:val="20"/>
-          <w:szCs w:val="20"/>
-        </w:rPr>
-        <w:t>452</w:t>
-      </w:r>
-      <w:r>
-        <w:rPr>
-          <w:rFonts w:ascii="Verdana" w:hAnsi="Verdana" w:cstheme="minorHAnsi"/>
-          <w:sz w:val="20"/>
-          <w:szCs w:val="20"/>
-        </w:rPr>
-        <w:t xml:space="preserve"> </w:t>
-      </w:r>
-      <w:r>
-        <w:rPr>
-          <w:rFonts w:ascii="Verdana" w:hAnsi="Verdana" w:cstheme="minorHAnsi"/>
-          <w:sz w:val="20"/>
-          <w:szCs w:val="20"/>
-        </w:rPr>
-        <w:t>920</w:t>
-      </w:r>
-      <w:r>
-        <w:rPr>
-          <w:rFonts w:ascii="Verdana" w:hAnsi="Verdana" w:cstheme="minorHAnsi"/>
-          <w:sz w:val="20"/>
-          <w:szCs w:val="20"/>
-        </w:rPr>
-        <w:t xml:space="preserve"> | </w:t>
-      </w:r>
-      <w:r>
-        <w:rPr>
-          <w:rFonts w:ascii="Verdana" w:hAnsi="Verdana" w:cstheme="minorHAnsi"/>
-          <w:sz w:val="20"/>
-          <w:szCs w:val="20"/>
-        </w:rPr>
-        <w:t>E</w:t>
-      </w:r>
-      <w:r>
-        <w:rPr>
-          <w:rFonts w:ascii="Verdana" w:hAnsi="Verdana" w:cstheme="minorHAnsi"/>
-          <w:sz w:val="20"/>
-          <w:szCs w:val="20"/>
-        </w:rPr>
-        <w:t xml:space="preserve">: </w:t>
-      </w:r>
-      <w:hyperlink r:id="rId8" w:history="1">
-        <w:r>
-          <w:rPr>
-            <w:rStyle w:val="Hyperlink"/>
-            <w:rFonts w:ascii="Verdana" w:hAnsi="Verdana" w:cstheme="minorHAnsi"/>
-            <w:sz w:val="20"/>
-            <w:szCs w:val="20"/>
-          </w:rPr>
-          <w:t>rabin9087@gmail.com</w:t>
-        </w:r>
-      </w:hyperlink>
+        <w:jc w:val="center"/>
+        <w:rPr>
+          <w:rFonts w:ascii="Verdana" w:hAnsi="Verdana" w:cstheme="minorHAnsi"/>
+          <w:bCs/>
+        </w:rPr>
+      </w:pPr>
+      <w:r>
+        <w:rPr>
+          <w:rFonts w:ascii="Verdana" w:hAnsi="Verdana" w:cstheme="minorHAnsi"/>
+          <w:bCs/>
+        </w:rPr>
+        <w:t>Full Stack Developer</w:t>
+      </w:r>
     </w:p>
     <w:p>
       <w:pPr>
@@ -168,14 +71,119 @@
         </w:tabs>
         <w:spacing w:line="360" w:lineRule="auto"/>
         <w:jc w:val="center"/>
-      </w:pPr>
+        <w:rPr>
+          <w:rFonts w:ascii="Verdana" w:hAnsi="Verdana" w:cstheme="minorHAnsi"/>
+          <w:sz w:val="18"/>
+          <w:szCs w:val="18"/>
+          <w:shd w:val="clear" w:color="auto" w:fill="FFFFFF"/>
+        </w:rPr>
+      </w:pPr>
+      <w:r>
+        <w:rPr>
+          <w:rFonts w:ascii="Verdana" w:hAnsi="Verdana" w:cstheme="minorHAnsi"/>
+          <w:sz w:val="18"/>
+          <w:szCs w:val="18"/>
+        </w:rPr>
+        <w:t>M:</w:t>
+      </w:r>
+      <w:r>
+        <w:rPr>
+          <w:rFonts w:ascii="Verdana" w:hAnsi="Verdana" w:cstheme="minorHAnsi"/>
+          <w:sz w:val="18"/>
+          <w:szCs w:val="18"/>
+        </w:rPr>
+        <w:t xml:space="preserve"> </w:t>
+      </w:r>
+      <w:r>
+        <w:rPr>
+          <w:rFonts w:ascii="Verdana" w:hAnsi="Verdana" w:cstheme="minorHAnsi"/>
+          <w:sz w:val="18"/>
+          <w:szCs w:val="18"/>
+        </w:rPr>
+        <w:t>0481</w:t>
+      </w:r>
+      <w:r>
+        <w:rPr>
+          <w:rFonts w:ascii="Verdana" w:hAnsi="Verdana" w:cstheme="minorHAnsi"/>
+          <w:sz w:val="18"/>
+          <w:szCs w:val="18"/>
+        </w:rPr>
+        <w:t xml:space="preserve"> </w:t>
+      </w:r>
+      <w:r>
+        <w:rPr>
+          <w:rFonts w:ascii="Verdana" w:hAnsi="Verdana" w:cstheme="minorHAnsi"/>
+          <w:sz w:val="18"/>
+          <w:szCs w:val="18"/>
+        </w:rPr>
+        <w:t>452</w:t>
+      </w:r>
+      <w:r>
+        <w:rPr>
+          <w:rFonts w:ascii="Verdana" w:hAnsi="Verdana" w:cstheme="minorHAnsi"/>
+          <w:sz w:val="18"/>
+          <w:szCs w:val="18"/>
+        </w:rPr>
+        <w:t xml:space="preserve"> </w:t>
+      </w:r>
+      <w:r>
+        <w:rPr>
+          <w:rFonts w:ascii="Verdana" w:hAnsi="Verdana" w:cstheme="minorHAnsi"/>
+          <w:sz w:val="18"/>
+          <w:szCs w:val="18"/>
+        </w:rPr>
+        <w:t>920</w:t>
+      </w:r>
+      <w:r>
+        <w:rPr>
+          <w:rFonts w:ascii="Verdana" w:hAnsi="Verdana" w:cstheme="minorHAnsi"/>
+          <w:sz w:val="18"/>
+          <w:szCs w:val="18"/>
+        </w:rPr>
+        <w:t xml:space="preserve"> | </w:t>
+      </w:r>
+      <w:r>
+        <w:rPr>
+          <w:rFonts w:ascii="Verdana" w:hAnsi="Verdana" w:cstheme="minorHAnsi"/>
+          <w:sz w:val="18"/>
+          <w:szCs w:val="18"/>
+        </w:rPr>
+        <w:t>E</w:t>
+      </w:r>
+      <w:r>
+        <w:rPr>
+          <w:rFonts w:ascii="Verdana" w:hAnsi="Verdana" w:cstheme="minorHAnsi"/>
+          <w:sz w:val="18"/>
+          <w:szCs w:val="18"/>
+        </w:rPr>
+        <w:t xml:space="preserve">: </w:t>
+      </w:r>
+      <w:hyperlink r:id="rId8" w:history="1">
+        <w:r>
+          <w:rPr>
+            <w:rStyle w:val="Hyperlink"/>
+            <w:rFonts w:ascii="Verdana" w:hAnsi="Verdana" w:cstheme="minorHAnsi"/>
+            <w:sz w:val="18"/>
+            <w:szCs w:val="18"/>
+          </w:rPr>
+          <w:t>rabin9087@gmail.com</w:t>
+        </w:r>
+      </w:hyperlink>
+      <w:r>
+        <w:rPr>
+          <w:rFonts w:ascii="Verdana" w:hAnsi="Verdana"/>
+          <w:sz w:val="18"/>
+          <w:szCs w:val="18"/>
+        </w:rPr>
+        <w:t xml:space="preserve">  |  </w:t>
+      </w:r>
       <w:hyperlink r:id="rId9" w:history="1">
         <w:r>
           <w:rPr>
             <w:rStyle w:val="Hyperlink"/>
             <w:rFonts w:ascii="Verdana" w:hAnsi="Verdana" w:cstheme="minorHAnsi"/>
-            <w:sz w:val="20"/>
-            <w:szCs w:val="20"/>
+            <w:sz w:val="18"/>
+            <w:szCs w:val="18"/>
             <w:shd w:val="clear" w:color="auto" w:fill="FFFFFF"/>
           </w:rPr>
           <w:t>L</w:t>
@@ -184,8 +192,8 @@
           <w:rPr>
             <w:rStyle w:val="Hyperlink"/>
             <w:rFonts w:ascii="Verdana" w:hAnsi="Verdana" w:cstheme="minorHAnsi"/>
-            <w:sz w:val="20"/>
-            <w:szCs w:val="20"/>
+            <w:sz w:val="18"/>
+            <w:szCs w:val="18"/>
             <w:shd w:val="clear" w:color="auto" w:fill="FFFFFF"/>
           </w:rPr>
           <w:t>inkedIn</w:t>
@@ -194,8 +202,8 @@
       <w:r>
         <w:rPr>
           <w:rFonts w:ascii="Verdana" w:hAnsi="Verdana" w:cstheme="minorHAnsi"/>
-          <w:sz w:val="20"/>
-          <w:szCs w:val="20"/>
+          <w:sz w:val="18"/>
+          <w:szCs w:val="18"/>
           <w:shd w:val="clear" w:color="auto" w:fill="FFFFFF"/>
         </w:rPr>
         <w:t xml:space="preserve"> |</w:t>
@@ -203,8 +211,8 @@
       <w:r>
         <w:rPr>
           <w:rFonts w:ascii="Verdana" w:hAnsi="Verdana" w:cstheme="minorHAnsi"/>
-          <w:sz w:val="20"/>
-          <w:szCs w:val="20"/>
+          <w:sz w:val="18"/>
+          <w:szCs w:val="18"/>
           <w:shd w:val="clear" w:color="auto" w:fill="FFFFFF"/>
         </w:rPr>
         <w:t xml:space="preserve"> </w:t>
@@ -213,21 +221,41 @@
         <w:r>
           <w:rPr>
             <w:rStyle w:val="Hyperlink"/>
+            <w:rFonts w:ascii="Verdana" w:hAnsi="Verdana"/>
+            <w:sz w:val="18"/>
+            <w:szCs w:val="18"/>
           </w:rPr>
           <w:t>Github</w:t>
         </w:r>
       </w:hyperlink>
       <w:r>
+        <w:rPr>
+          <w:rFonts w:ascii="Verdana" w:hAnsi="Verdana"/>
+          <w:sz w:val="18"/>
+          <w:szCs w:val="18"/>
+        </w:rPr>
         <w:t xml:space="preserve"> | </w:t>
       </w:r>
       <w:hyperlink r:id="rId11" w:history="1">
         <w:r>
           <w:rPr>
             <w:rStyle w:val="Hyperlink"/>
+            <w:rFonts w:ascii="Verdana" w:hAnsi="Verdana"/>
+            <w:sz w:val="18"/>
+            <w:szCs w:val="18"/>
           </w:rPr>
           <w:t>Portfolio</w:t>
         </w:r>
       </w:hyperlink>
+      <w:r>
+        <w:rPr>
+          <w:rFonts w:ascii="Verdana" w:hAnsi="Verdana" w:cstheme="minorHAnsi"/>
+          <w:sz w:val="18"/>
+          <w:szCs w:val="18"/>
+          <w:shd w:val="clear" w:color="auto" w:fill="FFFFFF"/>
+        </w:rPr>
+        <w:t xml:space="preserve"> | Sydney, Australia</w:t>
+      </w:r>
     </w:p>
     <w:p>
       <w:pPr>
@@ -240,12 +268,11 @@
           <w:tab w:val="left" w:pos="3402"/>
           <w:tab w:val="left" w:pos="3969"/>
         </w:tabs>
-        <w:spacing w:line="360" w:lineRule="auto"/>
-        <w:jc w:val="both"/>
-        <w:rPr>
-          <w:rFonts w:ascii="Verdana" w:hAnsi="Verdana" w:cstheme="minorHAnsi"/>
-          <w:sz w:val="20"/>
-          <w:szCs w:val="20"/>
+        <w:jc w:val="center"/>
+        <w:rPr>
+          <w:rFonts w:ascii="Verdana" w:hAnsi="Verdana" w:cstheme="minorHAnsi"/>
+          <w:sz w:val="18"/>
+          <w:szCs w:val="18"/>
           <w:shd w:val="clear" w:color="auto" w:fill="FFFFFF"/>
         </w:rPr>
       </w:pPr>
@@ -261,7 +288,8 @@
           <w:tab w:val="left" w:pos="3402"/>
           <w:tab w:val="left" w:pos="3969"/>
         </w:tabs>
-        <w:spacing w:line="360" w:lineRule="auto"/>
+        <w:spacing w:line="480" w:lineRule="auto"/>
+        <w:ind w:left="-142"/>
         <w:jc w:val="both"/>
         <w:rPr>
           <w:rFonts w:ascii="Verdana" w:hAnsi="Verdana" w:cstheme="minorHAnsi"/>
@@ -279,6 +307,66 @@
           <w:szCs w:val="20"/>
           <w:u w:val="single"/>
         </w:rPr>
+        <w:tab/>
+      </w:r>
+      <w:r>
+        <w:rPr>
+          <w:rFonts w:ascii="Verdana" w:hAnsi="Verdana" w:cstheme="minorHAnsi"/>
+          <w:b/>
+          <w:sz w:val="20"/>
+          <w:szCs w:val="20"/>
+          <w:u w:val="single"/>
+        </w:rPr>
+        <w:tab/>
+      </w:r>
+      <w:r>
+        <w:rPr>
+          <w:rFonts w:ascii="Verdana" w:hAnsi="Verdana" w:cstheme="minorHAnsi"/>
+          <w:b/>
+          <w:sz w:val="20"/>
+          <w:szCs w:val="20"/>
+          <w:u w:val="single"/>
+        </w:rPr>
+        <w:tab/>
+      </w:r>
+      <w:r>
+        <w:rPr>
+          <w:rFonts w:ascii="Verdana" w:hAnsi="Verdana" w:cstheme="minorHAnsi"/>
+          <w:b/>
+          <w:sz w:val="20"/>
+          <w:szCs w:val="20"/>
+          <w:u w:val="single"/>
+        </w:rPr>
+        <w:tab/>
+      </w:r>
+      <w:r>
+        <w:rPr>
+          <w:rFonts w:ascii="Verdana" w:hAnsi="Verdana" w:cstheme="minorHAnsi"/>
+          <w:b/>
+          <w:sz w:val="20"/>
+          <w:szCs w:val="20"/>
+          <w:u w:val="single"/>
+        </w:rPr>
+        <w:tab/>
+      </w:r>
+      <w:r>
+        <w:rPr>
+          <w:rFonts w:ascii="Verdana" w:hAnsi="Verdana" w:cstheme="minorHAnsi"/>
+          <w:b/>
+          <w:sz w:val="20"/>
+          <w:szCs w:val="20"/>
+          <w:u w:val="single"/>
+        </w:rPr>
+        <w:tab/>
+      </w:r>
+      <w:r>
+        <w:rPr>
+          <w:rFonts w:ascii="Verdana" w:hAnsi="Verdana" w:cstheme="minorHAnsi"/>
+          <w:b/>
+          <w:sz w:val="20"/>
+          <w:szCs w:val="20"/>
+          <w:u w:val="single"/>
+        </w:rPr>
         <w:t>PROFESSIONAL</w:t>
       </w:r>
       <w:r>
@@ -300,6 +388,66 @@
           <w:u w:val="single"/>
         </w:rPr>
         <w:t>SUMMARY</w:t>
+      </w:r>
+      <w:r>
+        <w:rPr>
+          <w:rFonts w:ascii="Verdana" w:hAnsi="Verdana" w:cstheme="minorHAnsi"/>
+          <w:b/>
+          <w:sz w:val="20"/>
+          <w:szCs w:val="20"/>
+          <w:u w:val="single"/>
+        </w:rPr>
+        <w:tab/>
+      </w:r>
+      <w:r>
+        <w:rPr>
+          <w:rFonts w:ascii="Verdana" w:hAnsi="Verdana" w:cstheme="minorHAnsi"/>
+          <w:b/>
+          <w:sz w:val="20"/>
+          <w:szCs w:val="20"/>
+          <w:u w:val="single"/>
+        </w:rPr>
+        <w:tab/>
+      </w:r>
+      <w:r>
+        <w:rPr>
+          <w:rFonts w:ascii="Verdana" w:hAnsi="Verdana" w:cstheme="minorHAnsi"/>
+          <w:b/>
+          <w:sz w:val="20"/>
+          <w:szCs w:val="20"/>
+          <w:u w:val="single"/>
+        </w:rPr>
+        <w:tab/>
+      </w:r>
+      <w:r>
+        <w:rPr>
+          <w:rFonts w:ascii="Verdana" w:hAnsi="Verdana" w:cstheme="minorHAnsi"/>
+          <w:b/>
+          <w:sz w:val="20"/>
+          <w:szCs w:val="20"/>
+          <w:u w:val="single"/>
+        </w:rPr>
+        <w:tab/>
+      </w:r>
+      <w:r>
+        <w:rPr>
+          <w:rFonts w:ascii="Verdana" w:hAnsi="Verdana" w:cstheme="minorHAnsi"/>
+          <w:b/>
+          <w:sz w:val="20"/>
+          <w:szCs w:val="20"/>
+          <w:u w:val="single"/>
+        </w:rPr>
+        <w:tab/>
+      </w:r>
+      <w:r>
+        <w:rPr>
+          <w:rFonts w:ascii="Verdana" w:hAnsi="Verdana" w:cstheme="minorHAnsi"/>
+          <w:b/>
+          <w:sz w:val="20"/>
+          <w:szCs w:val="20"/>
+          <w:u w:val="single"/>
+        </w:rPr>
+        <w:tab/>
       </w:r>
     </w:p>
     <w:p>
@@ -317,247 +465,187 @@
         <w:jc w:val="both"/>
         <w:rPr>
           <w:rFonts w:ascii="Verdana" w:hAnsi="Verdana" w:cstheme="minorHAnsi"/>
-          <w:sz w:val="20"/>
-          <w:szCs w:val="20"/>
-        </w:rPr>
-      </w:pPr>
-      <w:r>
-        <w:rPr>
-          <w:rFonts w:ascii="Verdana" w:hAnsi="Verdana" w:cstheme="minorHAnsi"/>
-          <w:sz w:val="20"/>
-          <w:szCs w:val="20"/>
+          <w:sz w:val="18"/>
+          <w:szCs w:val="18"/>
+        </w:rPr>
+      </w:pPr>
+      <w:r>
+        <w:rPr>
+          <w:rFonts w:ascii="Verdana" w:hAnsi="Verdana" w:cstheme="minorHAnsi"/>
+          <w:sz w:val="18"/>
+          <w:szCs w:val="18"/>
         </w:rPr>
         <w:t xml:space="preserve">Highly </w:t>
       </w:r>
       <w:r>
         <w:rPr>
           <w:rFonts w:ascii="Verdana" w:hAnsi="Verdana" w:cstheme="minorHAnsi"/>
-          <w:sz w:val="20"/>
-          <w:szCs w:val="20"/>
+          <w:sz w:val="18"/>
+          <w:szCs w:val="18"/>
         </w:rPr>
         <w:t xml:space="preserve">Dedicated and motivated </w:t>
       </w:r>
       <w:r>
         <w:rPr>
           <w:rFonts w:ascii="Verdana" w:hAnsi="Verdana" w:cstheme="minorHAnsi"/>
-          <w:sz w:val="20"/>
-          <w:szCs w:val="20"/>
+          <w:sz w:val="18"/>
+          <w:szCs w:val="18"/>
         </w:rPr>
         <w:t>full stack developer</w:t>
       </w:r>
       <w:r>
         <w:rPr>
           <w:rFonts w:ascii="Verdana" w:hAnsi="Verdana" w:cstheme="minorHAnsi"/>
-          <w:sz w:val="20"/>
-          <w:szCs w:val="20"/>
+          <w:sz w:val="18"/>
+          <w:szCs w:val="18"/>
         </w:rPr>
         <w:t xml:space="preserve"> with</w:t>
       </w:r>
       <w:r>
         <w:rPr>
           <w:rFonts w:ascii="Verdana" w:hAnsi="Verdana" w:cstheme="minorHAnsi"/>
-          <w:sz w:val="20"/>
-          <w:szCs w:val="20"/>
+          <w:sz w:val="18"/>
+          <w:szCs w:val="18"/>
         </w:rPr>
         <w:t xml:space="preserve"> </w:t>
       </w:r>
       <w:r>
         <w:rPr>
           <w:rFonts w:ascii="Verdana" w:hAnsi="Verdana" w:cstheme="minorHAnsi"/>
-          <w:sz w:val="20"/>
-          <w:szCs w:val="20"/>
-        </w:rPr>
-        <w:t>3</w:t>
-      </w:r>
-      <w:r>
-        <w:rPr>
-          <w:rFonts w:ascii="Verdana" w:hAnsi="Verdana" w:cstheme="minorHAnsi"/>
-          <w:sz w:val="20"/>
-          <w:szCs w:val="20"/>
+          <w:sz w:val="18"/>
+          <w:szCs w:val="18"/>
+        </w:rPr>
+        <w:t>2</w:t>
+      </w:r>
+      <w:r>
+        <w:rPr>
+          <w:rFonts w:ascii="Verdana" w:hAnsi="Verdana" w:cstheme="minorHAnsi"/>
+          <w:sz w:val="18"/>
+          <w:szCs w:val="18"/>
         </w:rPr>
         <w:t>+ years of</w:t>
       </w:r>
       <w:r>
         <w:rPr>
           <w:rFonts w:ascii="Verdana" w:hAnsi="Verdana" w:cstheme="minorHAnsi"/>
-          <w:sz w:val="20"/>
-          <w:szCs w:val="20"/>
+          <w:sz w:val="18"/>
+          <w:szCs w:val="18"/>
         </w:rPr>
         <w:t xml:space="preserve"> experience in </w:t>
       </w:r>
       <w:r>
         <w:rPr>
           <w:rFonts w:ascii="Verdana" w:hAnsi="Verdana" w:cstheme="minorHAnsi"/>
-          <w:sz w:val="20"/>
-          <w:szCs w:val="20"/>
+          <w:sz w:val="18"/>
+          <w:szCs w:val="18"/>
         </w:rPr>
         <w:t>building scalable</w:t>
       </w:r>
       <w:r>
         <w:rPr>
           <w:rFonts w:ascii="Verdana" w:hAnsi="Verdana" w:cstheme="minorHAnsi"/>
-          <w:sz w:val="20"/>
-          <w:szCs w:val="20"/>
+          <w:sz w:val="18"/>
+          <w:szCs w:val="18"/>
         </w:rPr>
         <w:t xml:space="preserve"> and </w:t>
       </w:r>
       <w:r>
         <w:rPr>
           <w:rFonts w:ascii="Verdana" w:hAnsi="Verdana" w:cstheme="minorHAnsi"/>
-          <w:sz w:val="20"/>
-          <w:szCs w:val="20"/>
+          <w:sz w:val="18"/>
+          <w:szCs w:val="18"/>
         </w:rPr>
         <w:t>effective</w:t>
       </w:r>
       <w:r>
         <w:rPr>
           <w:rFonts w:ascii="Verdana" w:hAnsi="Verdana" w:cstheme="minorHAnsi"/>
-          <w:sz w:val="20"/>
-          <w:szCs w:val="20"/>
+          <w:sz w:val="18"/>
+          <w:szCs w:val="18"/>
         </w:rPr>
         <w:t xml:space="preserve"> software solutions. </w:t>
       </w:r>
       <w:r>
         <w:rPr>
           <w:rFonts w:ascii="Verdana" w:hAnsi="Verdana" w:cstheme="minorHAnsi"/>
-          <w:sz w:val="20"/>
-          <w:szCs w:val="20"/>
+          <w:sz w:val="18"/>
+          <w:szCs w:val="18"/>
         </w:rPr>
         <w:t>Proficient i</w:t>
       </w:r>
       <w:r>
         <w:rPr>
           <w:rFonts w:ascii="Verdana" w:hAnsi="Verdana" w:cstheme="minorHAnsi"/>
-          <w:sz w:val="20"/>
-          <w:szCs w:val="20"/>
+          <w:sz w:val="18"/>
+          <w:szCs w:val="18"/>
         </w:rPr>
         <w:t xml:space="preserve">n </w:t>
       </w:r>
       <w:r>
         <w:rPr>
           <w:rFonts w:ascii="Verdana" w:hAnsi="Verdana" w:cstheme="minorHAnsi"/>
-          <w:sz w:val="20"/>
-          <w:szCs w:val="20"/>
+          <w:sz w:val="18"/>
+          <w:szCs w:val="18"/>
         </w:rPr>
         <w:t>designing</w:t>
       </w:r>
       <w:r>
         <w:rPr>
           <w:rFonts w:ascii="Verdana" w:hAnsi="Verdana" w:cstheme="minorHAnsi"/>
-          <w:sz w:val="20"/>
-          <w:szCs w:val="20"/>
+          <w:sz w:val="18"/>
+          <w:szCs w:val="18"/>
         </w:rPr>
         <w:t xml:space="preserve"> and</w:t>
       </w:r>
       <w:r>
         <w:rPr>
           <w:rFonts w:ascii="Verdana" w:hAnsi="Verdana" w:cstheme="minorHAnsi"/>
-          <w:sz w:val="20"/>
-          <w:szCs w:val="20"/>
+          <w:sz w:val="18"/>
+          <w:szCs w:val="18"/>
         </w:rPr>
         <w:t xml:space="preserve"> developing database, creating RESTful APIs, and writing clean and maintainable code with</w:t>
       </w:r>
       <w:r>
         <w:rPr>
           <w:rFonts w:ascii="Verdana" w:hAnsi="Verdana" w:cstheme="minorHAnsi"/>
-          <w:sz w:val="20"/>
-          <w:szCs w:val="20"/>
-        </w:rPr>
-        <w:t xml:space="preserve"> high-performance software systems. Possesses excellent problem-solving and communication abilities, as well as a strong desire to learn about and adopt new technologies</w:t>
-      </w:r>
-      <w:r>
-        <w:rPr>
-          <w:rFonts w:ascii="Verdana" w:hAnsi="Verdana" w:cstheme="minorHAnsi"/>
-          <w:sz w:val="20"/>
-          <w:szCs w:val="20"/>
+          <w:sz w:val="18"/>
+          <w:szCs w:val="18"/>
+        </w:rPr>
+        <w:t xml:space="preserve"> high-performance software systems. Possesses excellent problem-solving and communication abilities, </w:t>
+      </w:r>
+      <w:r>
+        <w:rPr>
+          <w:rFonts w:ascii="Verdana" w:hAnsi="Verdana" w:cstheme="minorHAnsi"/>
+          <w:sz w:val="18"/>
+          <w:szCs w:val="18"/>
+        </w:rPr>
+        <w:t>with</w:t>
+      </w:r>
+      <w:r>
+        <w:rPr>
+          <w:rFonts w:ascii="Verdana" w:hAnsi="Verdana" w:cstheme="minorHAnsi"/>
+          <w:sz w:val="18"/>
+          <w:szCs w:val="18"/>
+        </w:rPr>
+        <w:t xml:space="preserve"> strong desire to learn about and adopt new technologies</w:t>
+      </w:r>
+      <w:r>
+        <w:rPr>
+          <w:rFonts w:ascii="Verdana" w:hAnsi="Verdana" w:cstheme="minorHAnsi"/>
+          <w:sz w:val="18"/>
+          <w:szCs w:val="18"/>
         </w:rPr>
         <w:t xml:space="preserve"> and focus on career growth</w:t>
       </w:r>
       <w:r>
         <w:rPr>
           <w:rFonts w:ascii="Verdana" w:hAnsi="Verdana" w:cstheme="minorHAnsi"/>
-          <w:sz w:val="20"/>
-          <w:szCs w:val="20"/>
+          <w:sz w:val="18"/>
+          <w:szCs w:val="18"/>
         </w:rPr>
         <w:t>.</w:t>
       </w:r>
     </w:p>
-    <w:tbl>
-      <w:tblPr>
-        <w:tblpPr w:leftFromText="180" w:rightFromText="180" w:vertAnchor="text" w:horzAnchor="margin" w:tblpXSpec="center" w:tblpY="130"/>
-        <w:tblW w:w="10793" w:type="dxa"/>
-        <w:tblBorders>
-          <w:top w:val="thinThickSmallGap" w:sz="24" w:space="0" w:color="000000" w:themeColor="text1"/>
-        </w:tblBorders>
-        <w:tblLook w:val="0000" w:firstRow="0" w:lastRow="0" w:firstColumn="0" w:lastColumn="0" w:noHBand="0" w:noVBand="0"/>
-      </w:tblPr>
-      <w:tblGrid>
-        <w:gridCol w:w="10793"/>
-      </w:tblGrid>
-      <w:tr>
-        <w:trPr>
-          <w:trHeight w:val="37"/>
-        </w:trPr>
-        <w:tc>
-          <w:tcPr>
-            <w:tcW w:w="10793" w:type="dxa"/>
-          </w:tcPr>
-          <w:p>
-            <w:pPr>
-              <w:tabs>
-                <w:tab w:val="left" w:pos="567"/>
-                <w:tab w:val="left" w:pos="1134"/>
-                <w:tab w:val="left" w:pos="1701"/>
-                <w:tab w:val="left" w:pos="2268"/>
-                <w:tab w:val="left" w:pos="2835"/>
-                <w:tab w:val="left" w:pos="3402"/>
-                <w:tab w:val="left" w:pos="3969"/>
-              </w:tabs>
-              <w:spacing w:line="360" w:lineRule="auto"/>
-              <w:jc w:val="both"/>
-              <w:rPr>
-                <w:rFonts w:ascii="Verdana" w:hAnsi="Verdana" w:cstheme="minorHAnsi"/>
-                <w:b/>
-                <w:sz w:val="20"/>
-                <w:szCs w:val="20"/>
-                <w:u w:val="single"/>
-              </w:rPr>
-            </w:pPr>
-          </w:p>
-          <w:p>
-            <w:pPr>
-              <w:tabs>
-                <w:tab w:val="left" w:pos="567"/>
-                <w:tab w:val="left" w:pos="1134"/>
-                <w:tab w:val="left" w:pos="1701"/>
-                <w:tab w:val="left" w:pos="2268"/>
-                <w:tab w:val="left" w:pos="2835"/>
-                <w:tab w:val="left" w:pos="3402"/>
-                <w:tab w:val="left" w:pos="3969"/>
-              </w:tabs>
-              <w:spacing w:line="360" w:lineRule="auto"/>
-              <w:jc w:val="both"/>
-              <w:rPr>
-                <w:rFonts w:ascii="Verdana" w:hAnsi="Verdana" w:cstheme="minorHAnsi"/>
-                <w:b/>
-                <w:sz w:val="20"/>
-                <w:szCs w:val="20"/>
-              </w:rPr>
-            </w:pPr>
-            <w:r>
-              <w:rPr>
-                <w:rFonts w:ascii="Verdana" w:hAnsi="Verdana" w:cstheme="minorHAnsi"/>
-                <w:b/>
-                <w:sz w:val="20"/>
-                <w:szCs w:val="20"/>
-                <w:u w:val="single"/>
-              </w:rPr>
-              <w:t>TECHNICAL SKILLS</w:t>
-            </w:r>
-          </w:p>
-        </w:tc>
-      </w:tr>
-    </w:tbl>
     <w:p>
       <w:pPr>
         <w:tabs>
@@ -569,117 +657,201 @@
           <w:tab w:val="left" w:pos="3402"/>
           <w:tab w:val="left" w:pos="3969"/>
         </w:tabs>
-        <w:spacing w:line="360" w:lineRule="auto"/>
-        <w:ind w:left="2880" w:hanging="2880"/>
         <w:jc w:val="both"/>
         <w:rPr>
           <w:rFonts w:ascii="Verdana" w:hAnsi="Verdana" w:cstheme="minorHAnsi"/>
-          <w:b/>
-          <w:color w:val="000000" w:themeColor="text1"/>
-          <w:sz w:val="20"/>
-          <w:szCs w:val="20"/>
-        </w:rPr>
-      </w:pPr>
-      <w:r>
-        <w:rPr>
-          <w:rFonts w:ascii="Verdana" w:hAnsi="Verdana" w:cstheme="minorHAnsi"/>
-          <w:b/>
-          <w:color w:val="000000" w:themeColor="text1"/>
-          <w:sz w:val="20"/>
-          <w:szCs w:val="20"/>
-        </w:rPr>
-        <w:t>Frontend</w:t>
-      </w:r>
-      <w:r>
-        <w:rPr>
-          <w:rFonts w:ascii="Verdana" w:hAnsi="Verdana" w:cstheme="minorHAnsi"/>
-          <w:b/>
-          <w:color w:val="000000" w:themeColor="text1"/>
-          <w:sz w:val="20"/>
-          <w:szCs w:val="20"/>
-        </w:rPr>
-        <w:tab/>
-      </w:r>
-      <w:r>
-        <w:rPr>
-          <w:rFonts w:ascii="Verdana" w:hAnsi="Verdana" w:cstheme="minorHAnsi"/>
-          <w:b/>
-          <w:color w:val="000000" w:themeColor="text1"/>
-          <w:sz w:val="20"/>
-          <w:szCs w:val="20"/>
-        </w:rPr>
-        <w:tab/>
-      </w:r>
-      <w:r>
-        <w:rPr>
-          <w:rFonts w:ascii="Verdana" w:hAnsi="Verdana" w:cstheme="minorHAnsi"/>
-          <w:b/>
-          <w:color w:val="000000" w:themeColor="text1"/>
-          <w:sz w:val="20"/>
-          <w:szCs w:val="20"/>
-        </w:rPr>
-        <w:tab/>
-      </w:r>
-      <w:r>
-        <w:rPr>
-          <w:rFonts w:ascii="Verdana" w:hAnsi="Verdana" w:cstheme="minorHAnsi"/>
-          <w:b/>
-          <w:color w:val="000000" w:themeColor="text1"/>
-          <w:sz w:val="20"/>
-          <w:szCs w:val="20"/>
-        </w:rPr>
-        <w:t>:</w:t>
-      </w:r>
-      <w:r>
-        <w:rPr>
-          <w:rFonts w:ascii="Verdana" w:hAnsi="Verdana" w:cstheme="minorHAnsi"/>
-          <w:b/>
-          <w:color w:val="000000" w:themeColor="text1"/>
-          <w:sz w:val="20"/>
-          <w:szCs w:val="20"/>
-        </w:rPr>
-        <w:tab/>
-      </w:r>
-      <w:r>
-        <w:rPr>
-          <w:rFonts w:ascii="Verdana" w:hAnsi="Verdana" w:cstheme="minorHAnsi"/>
-          <w:color w:val="000000" w:themeColor="text1"/>
-          <w:sz w:val="20"/>
-          <w:szCs w:val="20"/>
-        </w:rPr>
-        <w:t>HTML, CSS, JavaScript, React,</w:t>
-      </w:r>
-      <w:r>
-        <w:rPr>
-          <w:rFonts w:ascii="Verdana" w:hAnsi="Verdana" w:cstheme="minorHAnsi"/>
-          <w:color w:val="000000" w:themeColor="text1"/>
-          <w:sz w:val="20"/>
-          <w:szCs w:val="20"/>
-        </w:rPr>
-        <w:t xml:space="preserve"> Vite</w:t>
-      </w:r>
-      <w:r>
-        <w:rPr>
-          <w:rFonts w:ascii="Verdana" w:hAnsi="Verdana" w:cstheme="minorHAnsi"/>
-          <w:color w:val="000000" w:themeColor="text1"/>
-          <w:sz w:val="20"/>
-          <w:szCs w:val="20"/>
-        </w:rPr>
-        <w:t>, Redux, Tailwind</w:t>
-      </w:r>
-      <w:r>
-        <w:rPr>
-          <w:rFonts w:ascii="Verdana" w:hAnsi="Verdana" w:cstheme="minorHAnsi"/>
-          <w:color w:val="000000" w:themeColor="text1"/>
-          <w:sz w:val="20"/>
-          <w:szCs w:val="20"/>
-        </w:rPr>
-        <w:t>, TypeScript</w:t>
-      </w:r>
+          <w:sz w:val="18"/>
+          <w:szCs w:val="18"/>
+        </w:rPr>
+      </w:pPr>
     </w:p>
     <w:p>
       <w:pPr>
-        <w:pStyle w:val="ListParagraph"/>
+        <w:tabs>
+          <w:tab w:val="left" w:pos="567"/>
+          <w:tab w:val="left" w:pos="1134"/>
+          <w:tab w:val="left" w:pos="1701"/>
+          <w:tab w:val="left" w:pos="2177"/>
+          <w:tab w:val="left" w:pos="2268"/>
+          <w:tab w:val="left" w:pos="2835"/>
+          <w:tab w:val="left" w:pos="3402"/>
+          <w:tab w:val="left" w:pos="3969"/>
+          <w:tab w:val="center" w:pos="5031"/>
+        </w:tabs>
+        <w:spacing w:line="480" w:lineRule="auto"/>
+        <w:ind w:left="-142"/>
+        <w:rPr>
+          <w:rFonts w:ascii="Verdana" w:hAnsi="Verdana" w:cstheme="minorHAnsi"/>
+          <w:b/>
+          <w:sz w:val="20"/>
+          <w:szCs w:val="20"/>
+          <w:u w:val="single"/>
+        </w:rPr>
+      </w:pPr>
+      <w:r>
+        <w:rPr>
+          <w:rFonts w:ascii="Verdana" w:hAnsi="Verdana" w:cstheme="minorHAnsi"/>
+          <w:b/>
+          <w:sz w:val="20"/>
+          <w:szCs w:val="20"/>
+          <w:u w:val="single"/>
+        </w:rPr>
+        <w:tab/>
+      </w:r>
+      <w:r>
+        <w:rPr>
+          <w:rFonts w:ascii="Verdana" w:hAnsi="Verdana" w:cstheme="minorHAnsi"/>
+          <w:b/>
+          <w:sz w:val="20"/>
+          <w:szCs w:val="20"/>
+          <w:u w:val="single"/>
+        </w:rPr>
+        <w:tab/>
+      </w:r>
+      <w:r>
+        <w:rPr>
+          <w:rFonts w:ascii="Verdana" w:hAnsi="Verdana" w:cstheme="minorHAnsi"/>
+          <w:b/>
+          <w:sz w:val="20"/>
+          <w:szCs w:val="20"/>
+          <w:u w:val="single"/>
+        </w:rPr>
+        <w:tab/>
+      </w:r>
+      <w:r>
+        <w:rPr>
+          <w:rFonts w:ascii="Verdana" w:hAnsi="Verdana" w:cstheme="minorHAnsi"/>
+          <w:b/>
+          <w:sz w:val="20"/>
+          <w:szCs w:val="20"/>
+          <w:u w:val="single"/>
+        </w:rPr>
+        <w:tab/>
+      </w:r>
+      <w:r>
+        <w:rPr>
+          <w:rFonts w:ascii="Verdana" w:hAnsi="Verdana" w:cstheme="minorHAnsi"/>
+          <w:b/>
+          <w:sz w:val="20"/>
+          <w:szCs w:val="20"/>
+          <w:u w:val="single"/>
+        </w:rPr>
+        <w:tab/>
+      </w:r>
+      <w:r>
+        <w:rPr>
+          <w:rFonts w:ascii="Verdana" w:hAnsi="Verdana" w:cstheme="minorHAnsi"/>
+          <w:b/>
+          <w:sz w:val="20"/>
+          <w:szCs w:val="20"/>
+          <w:u w:val="single"/>
+        </w:rPr>
+        <w:tab/>
+      </w:r>
+      <w:r>
+        <w:rPr>
+          <w:rFonts w:ascii="Verdana" w:hAnsi="Verdana" w:cstheme="minorHAnsi"/>
+          <w:b/>
+          <w:sz w:val="20"/>
+          <w:szCs w:val="20"/>
+          <w:u w:val="single"/>
+        </w:rPr>
+        <w:tab/>
+      </w:r>
+      <w:r>
+        <w:rPr>
+          <w:rFonts w:ascii="Verdana" w:hAnsi="Verdana" w:cstheme="minorHAnsi"/>
+          <w:b/>
+          <w:sz w:val="20"/>
+          <w:szCs w:val="20"/>
+          <w:u w:val="single"/>
+        </w:rPr>
+        <w:tab/>
+      </w:r>
+      <w:r>
+        <w:rPr>
+          <w:rFonts w:ascii="Verdana" w:hAnsi="Verdana" w:cstheme="minorHAnsi"/>
+          <w:b/>
+          <w:sz w:val="20"/>
+          <w:szCs w:val="20"/>
+          <w:u w:val="single"/>
+        </w:rPr>
+        <w:tab/>
+        <w:t>SKILLS</w:t>
+      </w:r>
+      <w:r>
+        <w:rPr>
+          <w:rFonts w:ascii="Verdana" w:hAnsi="Verdana" w:cstheme="minorHAnsi"/>
+          <w:b/>
+          <w:sz w:val="20"/>
+          <w:szCs w:val="20"/>
+          <w:u w:val="single"/>
+        </w:rPr>
+        <w:tab/>
+      </w:r>
+      <w:r>
+        <w:rPr>
+          <w:rFonts w:ascii="Verdana" w:hAnsi="Verdana" w:cstheme="minorHAnsi"/>
+          <w:b/>
+          <w:sz w:val="20"/>
+          <w:szCs w:val="20"/>
+          <w:u w:val="single"/>
+        </w:rPr>
+        <w:tab/>
+      </w:r>
+      <w:r>
+        <w:rPr>
+          <w:rFonts w:ascii="Verdana" w:hAnsi="Verdana" w:cstheme="minorHAnsi"/>
+          <w:b/>
+          <w:sz w:val="20"/>
+          <w:szCs w:val="20"/>
+          <w:u w:val="single"/>
+        </w:rPr>
+        <w:tab/>
+      </w:r>
+      <w:r>
+        <w:rPr>
+          <w:rFonts w:ascii="Verdana" w:hAnsi="Verdana" w:cstheme="minorHAnsi"/>
+          <w:b/>
+          <w:sz w:val="20"/>
+          <w:szCs w:val="20"/>
+          <w:u w:val="single"/>
+        </w:rPr>
+        <w:tab/>
+      </w:r>
+      <w:r>
+        <w:rPr>
+          <w:rFonts w:ascii="Verdana" w:hAnsi="Verdana" w:cstheme="minorHAnsi"/>
+          <w:b/>
+          <w:sz w:val="20"/>
+          <w:szCs w:val="20"/>
+          <w:u w:val="single"/>
+        </w:rPr>
+        <w:tab/>
+      </w:r>
+      <w:r>
+        <w:rPr>
+          <w:rFonts w:ascii="Verdana" w:hAnsi="Verdana" w:cstheme="minorHAnsi"/>
+          <w:b/>
+          <w:sz w:val="20"/>
+          <w:szCs w:val="20"/>
+          <w:u w:val="single"/>
+        </w:rPr>
+        <w:tab/>
+      </w:r>
+      <w:r>
+        <w:rPr>
+          <w:rFonts w:ascii="Verdana" w:hAnsi="Verdana" w:cstheme="minorHAnsi"/>
+          <w:b/>
+          <w:sz w:val="20"/>
+          <w:szCs w:val="20"/>
+          <w:u w:val="single"/>
+        </w:rPr>
+        <w:tab/>
+      </w:r>
+    </w:p>
+    <w:p>
+      <w:pPr>
         <w:tabs>
           <w:tab w:val="left" w:pos="567"/>
           <w:tab w:val="left" w:pos="1134"/>
@@ -690,98 +862,28 @@
           <w:tab w:val="left" w:pos="3969"/>
         </w:tabs>
         <w:spacing w:line="360" w:lineRule="auto"/>
-        <w:ind w:left="2880" w:hanging="2880"/>
-        <w:contextualSpacing w:val="0"/>
         <w:jc w:val="both"/>
         <w:rPr>
           <w:rFonts w:ascii="Verdana" w:hAnsi="Verdana" w:cstheme="minorHAnsi"/>
-          <w:color w:val="000000" w:themeColor="text1"/>
-          <w:sz w:val="20"/>
-          <w:szCs w:val="20"/>
-        </w:rPr>
-      </w:pPr>
-      <w:r>
-        <w:rPr>
-          <w:rFonts w:ascii="Verdana" w:hAnsi="Verdana" w:cstheme="minorHAnsi"/>
-          <w:b/>
-          <w:color w:val="000000" w:themeColor="text1"/>
-          <w:sz w:val="20"/>
-          <w:szCs w:val="20"/>
-        </w:rPr>
-        <w:t>Backend</w:t>
-      </w:r>
-      <w:r>
-        <w:rPr>
-          <w:rFonts w:ascii="Verdana" w:hAnsi="Verdana" w:cstheme="minorHAnsi"/>
-          <w:b/>
-          <w:color w:val="000000" w:themeColor="text1"/>
-          <w:sz w:val="20"/>
-          <w:szCs w:val="20"/>
-        </w:rPr>
-        <w:tab/>
-      </w:r>
-      <w:r>
-        <w:rPr>
-          <w:rFonts w:ascii="Verdana" w:hAnsi="Verdana" w:cstheme="minorHAnsi"/>
-          <w:b/>
-          <w:color w:val="000000" w:themeColor="text1"/>
-          <w:sz w:val="20"/>
-          <w:szCs w:val="20"/>
-        </w:rPr>
-        <w:tab/>
-      </w:r>
-      <w:r>
-        <w:rPr>
-          <w:rFonts w:ascii="Verdana" w:hAnsi="Verdana" w:cstheme="minorHAnsi"/>
-          <w:b/>
-          <w:color w:val="000000" w:themeColor="text1"/>
-          <w:sz w:val="20"/>
-          <w:szCs w:val="20"/>
-        </w:rPr>
-        <w:tab/>
-      </w:r>
-      <w:r>
-        <w:rPr>
-          <w:rFonts w:ascii="Verdana" w:hAnsi="Verdana" w:cstheme="minorHAnsi"/>
-          <w:b/>
-          <w:color w:val="000000" w:themeColor="text1"/>
-          <w:sz w:val="20"/>
-          <w:szCs w:val="20"/>
-        </w:rPr>
-        <w:t>:</w:t>
-      </w:r>
-      <w:r>
-        <w:rPr>
-          <w:rFonts w:ascii="Verdana" w:hAnsi="Verdana" w:cstheme="minorHAnsi"/>
-          <w:b/>
-          <w:color w:val="000000" w:themeColor="text1"/>
-          <w:sz w:val="20"/>
-          <w:szCs w:val="20"/>
-        </w:rPr>
-        <w:tab/>
-      </w:r>
-      <w:r>
-        <w:rPr>
-          <w:rFonts w:ascii="Verdana" w:hAnsi="Verdana" w:cstheme="minorHAnsi"/>
-          <w:color w:val="000000" w:themeColor="text1"/>
-          <w:sz w:val="20"/>
-          <w:szCs w:val="20"/>
-        </w:rPr>
-        <w:t>Node.js, Express, Prisma</w:t>
-      </w:r>
-      <w:r>
-        <w:rPr>
-          <w:rFonts w:ascii="Verdana" w:hAnsi="Verdana" w:cstheme="minorHAnsi"/>
-          <w:color w:val="000000" w:themeColor="text1"/>
-          <w:sz w:val="20"/>
-          <w:szCs w:val="20"/>
-        </w:rPr>
-        <w:t>, Java</w:t>
+          <w:b/>
+          <w:sz w:val="20"/>
+          <w:szCs w:val="20"/>
+          <w:u w:val="single"/>
+        </w:rPr>
+      </w:pPr>
+      <w:r>
+        <w:rPr>
+          <w:rFonts w:ascii="Verdana" w:hAnsi="Verdana" w:cstheme="minorHAnsi"/>
+          <w:b/>
+          <w:sz w:val="20"/>
+          <w:szCs w:val="20"/>
+          <w:u w:val="single"/>
+        </w:rPr>
+        <w:t>Technical Skills</w:t>
       </w:r>
     </w:p>
     <w:p>
       <w:pPr>
-        <w:pStyle w:val="ListParagraph"/>
         <w:tabs>
           <w:tab w:val="left" w:pos="567"/>
           <w:tab w:val="left" w:pos="1134"/>
@@ -792,63 +894,63 @@
           <w:tab w:val="left" w:pos="3969"/>
         </w:tabs>
         <w:spacing w:line="360" w:lineRule="auto"/>
-        <w:ind w:left="2880" w:hanging="2880"/>
-        <w:contextualSpacing w:val="0"/>
+        <w:ind w:left="3022" w:hanging="2880"/>
         <w:jc w:val="both"/>
         <w:rPr>
           <w:rFonts w:ascii="Verdana" w:hAnsi="Verdana" w:cstheme="minorHAnsi"/>
-          <w:color w:val="000000" w:themeColor="text1"/>
-          <w:sz w:val="20"/>
-          <w:szCs w:val="20"/>
-        </w:rPr>
-      </w:pPr>
-      <w:r>
-        <w:rPr>
-          <w:rFonts w:ascii="Verdana" w:hAnsi="Verdana" w:cstheme="minorHAnsi"/>
-          <w:b/>
-          <w:color w:val="000000" w:themeColor="text1"/>
-          <w:sz w:val="20"/>
-          <w:szCs w:val="20"/>
-        </w:rPr>
-        <w:t>Database</w:t>
-      </w:r>
-      <w:r>
-        <w:rPr>
-          <w:rFonts w:ascii="Verdana" w:hAnsi="Verdana" w:cstheme="minorHAnsi"/>
-          <w:b/>
-          <w:color w:val="000000" w:themeColor="text1"/>
-          <w:sz w:val="20"/>
-          <w:szCs w:val="20"/>
-        </w:rPr>
-        <w:tab/>
-      </w:r>
-      <w:r>
-        <w:rPr>
-          <w:rFonts w:ascii="Verdana" w:hAnsi="Verdana" w:cstheme="minorHAnsi"/>
-          <w:b/>
-          <w:color w:val="000000" w:themeColor="text1"/>
-          <w:sz w:val="20"/>
-          <w:szCs w:val="20"/>
-        </w:rPr>
-        <w:tab/>
-      </w:r>
-      <w:r>
-        <w:rPr>
-          <w:rFonts w:ascii="Verdana" w:hAnsi="Verdana" w:cstheme="minorHAnsi"/>
-          <w:b/>
-          <w:color w:val="000000" w:themeColor="text1"/>
-          <w:sz w:val="20"/>
-          <w:szCs w:val="20"/>
-        </w:rPr>
-        <w:tab/>
-      </w:r>
-      <w:r>
-        <w:rPr>
-          <w:rFonts w:ascii="Verdana" w:hAnsi="Verdana" w:cstheme="minorHAnsi"/>
-          <w:b/>
-          <w:color w:val="000000" w:themeColor="text1"/>
-          <w:sz w:val="20"/>
-          <w:szCs w:val="20"/>
+          <w:b/>
+          <w:color w:val="000000" w:themeColor="text1"/>
+          <w:sz w:val="18"/>
+          <w:szCs w:val="18"/>
+        </w:rPr>
+      </w:pPr>
+      <w:r>
+        <w:rPr>
+          <w:rFonts w:ascii="Verdana" w:hAnsi="Verdana" w:cstheme="minorHAnsi"/>
+          <w:b/>
+          <w:color w:val="000000" w:themeColor="text1"/>
+          <w:sz w:val="18"/>
+          <w:szCs w:val="18"/>
+        </w:rPr>
+        <w:t>Frontend</w:t>
+      </w:r>
+      <w:r>
+        <w:rPr>
+          <w:rFonts w:ascii="Verdana" w:hAnsi="Verdana" w:cstheme="minorHAnsi"/>
+          <w:b/>
+          <w:color w:val="000000" w:themeColor="text1"/>
+          <w:sz w:val="18"/>
+          <w:szCs w:val="18"/>
+        </w:rPr>
+        <w:tab/>
+      </w:r>
+      <w:r>
+        <w:rPr>
+          <w:rFonts w:ascii="Verdana" w:hAnsi="Verdana" w:cstheme="minorHAnsi"/>
+          <w:b/>
+          <w:color w:val="000000" w:themeColor="text1"/>
+          <w:sz w:val="18"/>
+          <w:szCs w:val="18"/>
+        </w:rPr>
+        <w:tab/>
+      </w:r>
+      <w:r>
+        <w:rPr>
+          <w:rFonts w:ascii="Verdana" w:hAnsi="Verdana" w:cstheme="minorHAnsi"/>
+          <w:b/>
+          <w:color w:val="000000" w:themeColor="text1"/>
+          <w:sz w:val="18"/>
+          <w:szCs w:val="18"/>
+        </w:rPr>
+        <w:tab/>
+      </w:r>
+      <w:r>
+        <w:rPr>
+          <w:rFonts w:ascii="Verdana" w:hAnsi="Verdana" w:cstheme="minorHAnsi"/>
+          <w:b/>
+          <w:color w:val="000000" w:themeColor="text1"/>
+          <w:sz w:val="18"/>
+          <w:szCs w:val="18"/>
         </w:rPr>
         <w:t>:</w:t>
       </w:r>
@@ -857,28 +959,37 @@
           <w:rFonts w:ascii="Verdana" w:hAnsi="Verdana" w:cstheme="minorHAnsi"/>
           <w:b/>
           <w:color w:val="000000" w:themeColor="text1"/>
-          <w:sz w:val="20"/>
-          <w:szCs w:val="20"/>
-        </w:rPr>
-        <w:tab/>
-      </w:r>
-      <w:r>
-        <w:rPr>
-          <w:rFonts w:ascii="Verdana" w:hAnsi="Verdana" w:cstheme="minorHAnsi"/>
-          <w:color w:val="000000" w:themeColor="text1"/>
-          <w:sz w:val="20"/>
-          <w:szCs w:val="20"/>
-        </w:rPr>
-        <w:t>MongoDB, MySQL</w:t>
-      </w:r>
-      <w:r>
-        <w:rPr>
-          <w:rFonts w:ascii="Verdana" w:hAnsi="Verdana" w:cstheme="minorHAnsi"/>
-          <w:color w:val="000000" w:themeColor="text1"/>
-          <w:sz w:val="20"/>
-          <w:szCs w:val="20"/>
-        </w:rPr>
-        <w:t>, Firebase</w:t>
+          <w:sz w:val="18"/>
+          <w:szCs w:val="18"/>
+        </w:rPr>
+        <w:tab/>
+      </w:r>
+      <w:r>
+        <w:rPr>
+          <w:rFonts w:ascii="Verdana" w:hAnsi="Verdana" w:cstheme="minorHAnsi"/>
+          <w:color w:val="000000" w:themeColor="text1"/>
+          <w:sz w:val="18"/>
+          <w:szCs w:val="18"/>
+        </w:rPr>
+        <w:t>HTML, CSS, JavaScript, React,</w:t>
+      </w:r>
+      <w:r>
+        <w:rPr>
+          <w:rFonts w:ascii="Verdana" w:hAnsi="Verdana" w:cstheme="minorHAnsi"/>
+          <w:color w:val="000000" w:themeColor="text1"/>
+          <w:sz w:val="18"/>
+          <w:szCs w:val="18"/>
+        </w:rPr>
+        <w:t xml:space="preserve"> Vite</w:t>
+      </w:r>
+      <w:r>
+        <w:rPr>
+          <w:rFonts w:ascii="Verdana" w:hAnsi="Verdana" w:cstheme="minorHAnsi"/>
+          <w:color w:val="000000" w:themeColor="text1"/>
+          <w:sz w:val="18"/>
+          <w:szCs w:val="18"/>
+        </w:rPr>
+        <w:t>, Redux, Tailwind, TypeScript</w:t>
       </w:r>
     </w:p>
     <w:p>
@@ -894,45 +1005,64 @@
           <w:tab w:val="left" w:pos="3969"/>
         </w:tabs>
         <w:spacing w:line="360" w:lineRule="auto"/>
-        <w:ind w:left="2880" w:hanging="2880"/>
+        <w:ind w:left="3022" w:hanging="2880"/>
         <w:contextualSpacing w:val="0"/>
         <w:jc w:val="both"/>
         <w:rPr>
           <w:rFonts w:ascii="Verdana" w:hAnsi="Verdana" w:cstheme="minorHAnsi"/>
           <w:color w:val="000000" w:themeColor="text1"/>
-          <w:sz w:val="20"/>
-          <w:szCs w:val="20"/>
-        </w:rPr>
-      </w:pPr>
-      <w:r>
-        <w:rPr>
-          <w:rFonts w:ascii="Verdana" w:hAnsi="Verdana" w:cstheme="minorHAnsi"/>
-          <w:b/>
-          <w:color w:val="000000" w:themeColor="text1"/>
-          <w:sz w:val="20"/>
-          <w:szCs w:val="20"/>
-        </w:rPr>
-        <w:t>Other Skills</w:t>
-      </w:r>
-      <w:r>
-        <w:rPr>
-          <w:rFonts w:ascii="Verdana" w:hAnsi="Verdana" w:cstheme="minorHAnsi"/>
-          <w:b/>
-          <w:color w:val="000000" w:themeColor="text1"/>
-          <w:sz w:val="20"/>
-          <w:szCs w:val="20"/>
-        </w:rPr>
-        <w:tab/>
-      </w:r>
-      <w:r>
-        <w:rPr>
-          <w:rFonts w:ascii="Verdana" w:hAnsi="Verdana" w:cstheme="minorHAnsi"/>
-          <w:b/>
-          <w:color w:val="000000" w:themeColor="text1"/>
-          <w:sz w:val="20"/>
-          <w:szCs w:val="20"/>
-        </w:rPr>
-        <w:tab/>
+          <w:sz w:val="18"/>
+          <w:szCs w:val="18"/>
+        </w:rPr>
+      </w:pPr>
+      <w:r>
+        <w:rPr>
+          <w:rFonts w:ascii="Verdana" w:hAnsi="Verdana" w:cstheme="minorHAnsi"/>
+          <w:b/>
+          <w:color w:val="000000" w:themeColor="text1"/>
+          <w:sz w:val="18"/>
+          <w:szCs w:val="18"/>
+        </w:rPr>
+        <w:t>Backend</w:t>
+      </w:r>
+      <w:r>
+        <w:rPr>
+          <w:rFonts w:ascii="Verdana" w:hAnsi="Verdana" w:cstheme="minorHAnsi"/>
+          <w:b/>
+          <w:color w:val="000000" w:themeColor="text1"/>
+          <w:sz w:val="18"/>
+          <w:szCs w:val="18"/>
+        </w:rPr>
+        <w:tab/>
+      </w:r>
+      <w:r>
+        <w:rPr>
+          <w:rFonts w:ascii="Verdana" w:hAnsi="Verdana" w:cstheme="minorHAnsi"/>
+          <w:b/>
+          <w:color w:val="000000" w:themeColor="text1"/>
+          <w:sz w:val="18"/>
+          <w:szCs w:val="18"/>
+        </w:rPr>
+        <w:tab/>
+      </w:r>
+      <w:r>
+        <w:rPr>
+          <w:rFonts w:ascii="Verdana" w:hAnsi="Verdana" w:cstheme="minorHAnsi"/>
+          <w:b/>
+          <w:color w:val="000000" w:themeColor="text1"/>
+          <w:sz w:val="18"/>
+          <w:szCs w:val="18"/>
+        </w:rPr>
+        <w:tab/>
+      </w:r>
+      <w:r>
+        <w:rPr>
+          <w:rFonts w:ascii="Verdana" w:hAnsi="Verdana" w:cstheme="minorHAnsi"/>
+          <w:b/>
+          <w:color w:val="000000" w:themeColor="text1"/>
+          <w:sz w:val="18"/>
+          <w:szCs w:val="18"/>
+        </w:rPr>
         <w:t>:</w:t>
       </w:r>
       <w:r>
@@ -940,149 +1070,19 @@
           <w:rFonts w:ascii="Verdana" w:hAnsi="Verdana" w:cstheme="minorHAnsi"/>
           <w:b/>
           <w:color w:val="000000" w:themeColor="text1"/>
-          <w:sz w:val="20"/>
-          <w:szCs w:val="20"/>
-        </w:rPr>
-        <w:tab/>
-      </w:r>
-      <w:r>
-        <w:rPr>
-          <w:rFonts w:ascii="Verdana" w:hAnsi="Verdana" w:cstheme="minorHAnsi"/>
-          <w:color w:val="000000" w:themeColor="text1"/>
-          <w:sz w:val="20"/>
-          <w:szCs w:val="20"/>
-        </w:rPr>
-        <w:t xml:space="preserve">Unit testing, Debugging, </w:t>
-      </w:r>
-      <w:r>
-        <w:rPr>
-          <w:rFonts w:ascii="Verdana" w:hAnsi="Verdana" w:cstheme="minorHAnsi"/>
-          <w:color w:val="000000" w:themeColor="text1"/>
-          <w:sz w:val="20"/>
-          <w:szCs w:val="20"/>
-        </w:rPr>
-        <w:t>AWS</w:t>
-      </w:r>
-      <w:r>
-        <w:rPr>
-          <w:rFonts w:ascii="Verdana" w:hAnsi="Verdana" w:cstheme="minorHAnsi"/>
-          <w:color w:val="000000" w:themeColor="text1"/>
-          <w:sz w:val="20"/>
-          <w:szCs w:val="20"/>
-        </w:rPr>
-        <w:t xml:space="preserve"> (</w:t>
-      </w:r>
-      <w:r>
-        <w:rPr>
-          <w:rFonts w:ascii="Verdana" w:hAnsi="Verdana" w:cstheme="minorHAnsi"/>
-          <w:color w:val="000000" w:themeColor="text1"/>
-          <w:sz w:val="20"/>
-          <w:szCs w:val="20"/>
-        </w:rPr>
-        <w:t>S3,</w:t>
-      </w:r>
-      <w:r>
-        <w:rPr>
-          <w:rFonts w:ascii="Verdana" w:hAnsi="Verdana" w:cstheme="minorHAnsi"/>
-          <w:color w:val="000000" w:themeColor="text1"/>
-          <w:sz w:val="20"/>
-          <w:szCs w:val="20"/>
-        </w:rPr>
-        <w:t xml:space="preserve"> </w:t>
-      </w:r>
-      <w:proofErr w:type="spellStart"/>
-      <w:r>
-        <w:rPr>
-          <w:rFonts w:ascii="Verdana" w:hAnsi="Verdana" w:cstheme="minorHAnsi"/>
-          <w:color w:val="000000" w:themeColor="text1"/>
-          <w:sz w:val="20"/>
-          <w:szCs w:val="20"/>
-        </w:rPr>
-        <w:t>C</w:t>
-      </w:r>
-      <w:r>
-        <w:rPr>
-          <w:rFonts w:ascii="Verdana" w:hAnsi="Verdana" w:cstheme="minorHAnsi"/>
-          <w:color w:val="000000" w:themeColor="text1"/>
-          <w:sz w:val="20"/>
-          <w:szCs w:val="20"/>
-        </w:rPr>
-        <w:t>odeB</w:t>
-      </w:r>
-      <w:r>
-        <w:rPr>
-          <w:rFonts w:ascii="Verdana" w:hAnsi="Verdana" w:cstheme="minorHAnsi"/>
-          <w:color w:val="000000" w:themeColor="text1"/>
-          <w:sz w:val="20"/>
-          <w:szCs w:val="20"/>
-        </w:rPr>
-        <w:t>uild</w:t>
-      </w:r>
-      <w:proofErr w:type="spellEnd"/>
-      <w:r>
-        <w:rPr>
-          <w:rFonts w:ascii="Verdana" w:hAnsi="Verdana" w:cstheme="minorHAnsi"/>
-          <w:color w:val="000000" w:themeColor="text1"/>
-          <w:sz w:val="20"/>
-          <w:szCs w:val="20"/>
-        </w:rPr>
-        <w:t xml:space="preserve">, </w:t>
-      </w:r>
-      <w:proofErr w:type="spellStart"/>
-      <w:r>
-        <w:rPr>
-          <w:rFonts w:ascii="Verdana" w:hAnsi="Verdana" w:cstheme="minorHAnsi"/>
-          <w:color w:val="000000" w:themeColor="text1"/>
-          <w:sz w:val="20"/>
-          <w:szCs w:val="20"/>
-        </w:rPr>
-        <w:t>CodePipline</w:t>
-      </w:r>
-      <w:proofErr w:type="spellEnd"/>
-      <w:r>
-        <w:rPr>
-          <w:rFonts w:ascii="Verdana" w:hAnsi="Verdana" w:cstheme="minorHAnsi"/>
-          <w:color w:val="000000" w:themeColor="text1"/>
-          <w:sz w:val="20"/>
-          <w:szCs w:val="20"/>
-        </w:rPr>
-        <w:t>, Elastic Beanstalk, IAM, DynamoDB, EC2</w:t>
-      </w:r>
-      <w:r>
-        <w:rPr>
-          <w:rFonts w:ascii="Verdana" w:hAnsi="Verdana" w:cstheme="minorHAnsi"/>
-          <w:color w:val="000000" w:themeColor="text1"/>
-          <w:sz w:val="20"/>
-          <w:szCs w:val="20"/>
-        </w:rPr>
-        <w:t>)</w:t>
-      </w:r>
-      <w:r>
-        <w:rPr>
-          <w:rFonts w:ascii="Verdana" w:hAnsi="Verdana" w:cstheme="minorHAnsi"/>
-          <w:color w:val="000000" w:themeColor="text1"/>
-          <w:sz w:val="20"/>
-          <w:szCs w:val="20"/>
-        </w:rPr>
-        <w:t>, CI/CD</w:t>
-      </w:r>
-      <w:r>
-        <w:rPr>
-          <w:rFonts w:ascii="Verdana" w:hAnsi="Verdana" w:cstheme="minorHAnsi"/>
-          <w:color w:val="000000" w:themeColor="text1"/>
-          <w:sz w:val="20"/>
-          <w:szCs w:val="20"/>
-        </w:rPr>
-        <w:t>, Jira</w:t>
-      </w:r>
-      <w:r>
-        <w:rPr>
-          <w:rFonts w:ascii="Verdana" w:hAnsi="Verdana" w:cstheme="minorHAnsi"/>
-          <w:color w:val="000000" w:themeColor="text1"/>
-          <w:sz w:val="20"/>
-          <w:szCs w:val="20"/>
-        </w:rPr>
-        <w:t>, Stripe</w:t>
+          <w:sz w:val="18"/>
+          <w:szCs w:val="18"/>
+        </w:rPr>
+        <w:tab/>
+      </w:r>
+      <w:r>
+        <w:rPr>
+          <w:rFonts w:ascii="Verdana" w:hAnsi="Verdana" w:cstheme="minorHAnsi"/>
+          <w:color w:val="000000" w:themeColor="text1"/>
+          <w:sz w:val="18"/>
+          <w:szCs w:val="18"/>
+        </w:rPr>
+        <w:t>Node.js, Express, Prisma, Java</w:t>
       </w:r>
     </w:p>
     <w:p>
@@ -1098,55 +1098,64 @@
           <w:tab w:val="left" w:pos="3969"/>
         </w:tabs>
         <w:spacing w:line="360" w:lineRule="auto"/>
-        <w:ind w:left="2880" w:hanging="2880"/>
+        <w:ind w:left="3022" w:hanging="2880"/>
         <w:contextualSpacing w:val="0"/>
         <w:jc w:val="both"/>
         <w:rPr>
           <w:rFonts w:ascii="Verdana" w:hAnsi="Verdana" w:cstheme="minorHAnsi"/>
           <w:color w:val="000000" w:themeColor="text1"/>
-          <w:sz w:val="20"/>
-          <w:szCs w:val="20"/>
-        </w:rPr>
-      </w:pPr>
-      <w:r>
-        <w:rPr>
-          <w:rFonts w:ascii="Verdana" w:hAnsi="Verdana" w:cstheme="minorHAnsi"/>
-          <w:b/>
-          <w:color w:val="000000" w:themeColor="text1"/>
-          <w:sz w:val="20"/>
-          <w:szCs w:val="20"/>
-        </w:rPr>
-        <w:t>Tools</w:t>
-      </w:r>
-      <w:r>
-        <w:rPr>
-          <w:rFonts w:ascii="Verdana" w:hAnsi="Verdana" w:cstheme="minorHAnsi"/>
-          <w:b/>
-          <w:color w:val="000000" w:themeColor="text1"/>
-          <w:sz w:val="20"/>
-          <w:szCs w:val="20"/>
-        </w:rPr>
-        <w:tab/>
-      </w:r>
-      <w:r>
-        <w:rPr>
-          <w:rFonts w:ascii="Verdana" w:hAnsi="Verdana" w:cstheme="minorHAnsi"/>
-          <w:b/>
-          <w:color w:val="000000" w:themeColor="text1"/>
-          <w:sz w:val="20"/>
-          <w:szCs w:val="20"/>
-        </w:rPr>
-        <w:tab/>
-      </w:r>
-      <w:r>
-        <w:rPr>
-          <w:rFonts w:ascii="Verdana" w:hAnsi="Verdana" w:cstheme="minorHAnsi"/>
-          <w:b/>
-          <w:color w:val="000000" w:themeColor="text1"/>
-          <w:sz w:val="20"/>
-          <w:szCs w:val="20"/>
-        </w:rPr>
-        <w:tab/>
+          <w:sz w:val="18"/>
+          <w:szCs w:val="18"/>
+        </w:rPr>
+      </w:pPr>
+      <w:r>
+        <w:rPr>
+          <w:rFonts w:ascii="Verdana" w:hAnsi="Verdana" w:cstheme="minorHAnsi"/>
+          <w:b/>
+          <w:color w:val="000000" w:themeColor="text1"/>
+          <w:sz w:val="18"/>
+          <w:szCs w:val="18"/>
+        </w:rPr>
+        <w:t>Database</w:t>
+      </w:r>
+      <w:r>
+        <w:rPr>
+          <w:rFonts w:ascii="Verdana" w:hAnsi="Verdana" w:cstheme="minorHAnsi"/>
+          <w:b/>
+          <w:color w:val="000000" w:themeColor="text1"/>
+          <w:sz w:val="18"/>
+          <w:szCs w:val="18"/>
+        </w:rPr>
+        <w:tab/>
+      </w:r>
+      <w:r>
+        <w:rPr>
+          <w:rFonts w:ascii="Verdana" w:hAnsi="Verdana" w:cstheme="minorHAnsi"/>
+          <w:b/>
+          <w:color w:val="000000" w:themeColor="text1"/>
+          <w:sz w:val="18"/>
+          <w:szCs w:val="18"/>
+        </w:rPr>
+        <w:tab/>
+      </w:r>
+      <w:r>
+        <w:rPr>
+          <w:rFonts w:ascii="Verdana" w:hAnsi="Verdana" w:cstheme="minorHAnsi"/>
+          <w:b/>
+          <w:color w:val="000000" w:themeColor="text1"/>
+          <w:sz w:val="18"/>
+          <w:szCs w:val="18"/>
+        </w:rPr>
+        <w:tab/>
+      </w:r>
+      <w:r>
+        <w:rPr>
+          <w:rFonts w:ascii="Verdana" w:hAnsi="Verdana" w:cstheme="minorHAnsi"/>
+          <w:b/>
+          <w:color w:val="000000" w:themeColor="text1"/>
+          <w:sz w:val="18"/>
+          <w:szCs w:val="18"/>
+        </w:rPr>
         <w:t>:</w:t>
       </w:r>
       <w:r>
@@ -1154,132 +1163,33 @@
           <w:rFonts w:ascii="Verdana" w:hAnsi="Verdana" w:cstheme="minorHAnsi"/>
           <w:b/>
           <w:color w:val="000000" w:themeColor="text1"/>
-          <w:sz w:val="20"/>
-          <w:szCs w:val="20"/>
-        </w:rPr>
-        <w:tab/>
-      </w:r>
-      <w:r>
-        <w:rPr>
-          <w:rFonts w:ascii="Verdana" w:hAnsi="Verdana" w:cstheme="minorHAnsi"/>
-          <w:color w:val="000000" w:themeColor="text1"/>
-          <w:sz w:val="20"/>
-          <w:szCs w:val="20"/>
-        </w:rPr>
-        <w:t>Git</w:t>
-      </w:r>
-      <w:r>
-        <w:rPr>
-          <w:rFonts w:ascii="Verdana" w:hAnsi="Verdana" w:cstheme="minorHAnsi"/>
-          <w:color w:val="000000" w:themeColor="text1"/>
-          <w:sz w:val="20"/>
-          <w:szCs w:val="20"/>
-        </w:rPr>
-        <w:t>Hub</w:t>
-      </w:r>
-      <w:r>
-        <w:rPr>
-          <w:rFonts w:ascii="Verdana" w:hAnsi="Verdana" w:cstheme="minorHAnsi"/>
-          <w:color w:val="000000" w:themeColor="text1"/>
-          <w:sz w:val="20"/>
-          <w:szCs w:val="20"/>
-        </w:rPr>
-        <w:t>, Visual Studio Code, IntelliJ, Chrome Developer Tools</w:t>
-      </w:r>
-      <w:r>
-        <w:rPr>
-          <w:rFonts w:ascii="Verdana" w:hAnsi="Verdana" w:cstheme="minorHAnsi"/>
-          <w:color w:val="000000" w:themeColor="text1"/>
-          <w:sz w:val="20"/>
-          <w:szCs w:val="20"/>
-        </w:rPr>
-        <w:t>, Android Studio, Postman</w:t>
+          <w:sz w:val="18"/>
+          <w:szCs w:val="18"/>
+        </w:rPr>
+        <w:tab/>
+      </w:r>
+      <w:r>
+        <w:rPr>
+          <w:rFonts w:ascii="Verdana" w:hAnsi="Verdana" w:cstheme="minorHAnsi"/>
+          <w:color w:val="000000" w:themeColor="text1"/>
+          <w:sz w:val="18"/>
+          <w:szCs w:val="18"/>
+        </w:rPr>
+        <w:t>MongoDB, MySQL</w:t>
+      </w:r>
+      <w:r>
+        <w:rPr>
+          <w:rFonts w:ascii="Verdana" w:hAnsi="Verdana" w:cstheme="minorHAnsi"/>
+          <w:color w:val="000000" w:themeColor="text1"/>
+          <w:sz w:val="18"/>
+          <w:szCs w:val="18"/>
+        </w:rPr>
+        <w:t>, Firebase</w:t>
       </w:r>
     </w:p>
-    <w:tbl>
-      <w:tblPr>
-        <w:tblpPr w:leftFromText="180" w:rightFromText="180" w:vertAnchor="text" w:horzAnchor="margin" w:tblpXSpec="center" w:tblpY="74"/>
-        <w:tblW w:w="10793" w:type="dxa"/>
-        <w:tblBorders>
-          <w:top w:val="thinThickSmallGap" w:sz="24" w:space="0" w:color="000000" w:themeColor="text1"/>
-        </w:tblBorders>
-        <w:tblLook w:val="0000" w:firstRow="0" w:lastRow="0" w:firstColumn="0" w:lastColumn="0" w:noHBand="0" w:noVBand="0"/>
-      </w:tblPr>
-      <w:tblGrid>
-        <w:gridCol w:w="10793"/>
-      </w:tblGrid>
-      <w:tr>
-        <w:trPr>
-          <w:trHeight w:val="37"/>
-        </w:trPr>
-        <w:tc>
-          <w:tcPr>
-            <w:tcW w:w="10793" w:type="dxa"/>
-          </w:tcPr>
-          <w:p>
-            <w:pPr>
-              <w:tabs>
-                <w:tab w:val="left" w:pos="567"/>
-                <w:tab w:val="left" w:pos="1134"/>
-                <w:tab w:val="left" w:pos="1701"/>
-                <w:tab w:val="left" w:pos="2268"/>
-                <w:tab w:val="left" w:pos="2835"/>
-                <w:tab w:val="left" w:pos="3402"/>
-                <w:tab w:val="left" w:pos="3969"/>
-              </w:tabs>
-              <w:spacing w:line="360" w:lineRule="auto"/>
-              <w:jc w:val="both"/>
-              <w:rPr>
-                <w:rFonts w:ascii="Verdana" w:hAnsi="Verdana" w:cstheme="minorHAnsi"/>
-                <w:b/>
-                <w:color w:val="000000" w:themeColor="text1"/>
-                <w:sz w:val="20"/>
-                <w:szCs w:val="20"/>
-                <w:u w:val="single"/>
-              </w:rPr>
-            </w:pPr>
-          </w:p>
-          <w:p>
-            <w:pPr>
-              <w:tabs>
-                <w:tab w:val="left" w:pos="567"/>
-                <w:tab w:val="left" w:pos="1134"/>
-                <w:tab w:val="left" w:pos="1701"/>
-                <w:tab w:val="left" w:pos="2268"/>
-                <w:tab w:val="left" w:pos="2835"/>
-                <w:tab w:val="left" w:pos="3402"/>
-                <w:tab w:val="left" w:pos="3969"/>
-              </w:tabs>
-              <w:spacing w:line="360" w:lineRule="auto"/>
-              <w:jc w:val="both"/>
-              <w:rPr>
-                <w:rFonts w:ascii="Verdana" w:hAnsi="Verdana" w:cstheme="minorHAnsi"/>
-                <w:sz w:val="20"/>
-                <w:szCs w:val="20"/>
-              </w:rPr>
-            </w:pPr>
-            <w:r>
-              <w:rPr>
-                <w:rFonts w:ascii="Verdana" w:hAnsi="Verdana" w:cstheme="minorHAnsi"/>
-                <w:b/>
-                <w:color w:val="000000" w:themeColor="text1"/>
-                <w:sz w:val="20"/>
-                <w:szCs w:val="20"/>
-                <w:u w:val="single"/>
-              </w:rPr>
-              <w:t>PERSONAL ATTRIBUTE</w:t>
-            </w:r>
-          </w:p>
-        </w:tc>
-      </w:tr>
-    </w:tbl>
     <w:p>
       <w:pPr>
         <w:pStyle w:val="ListParagraph"/>
-        <w:numPr>
-          <w:ilvl w:val="0"/>
-          <w:numId w:val="32"/>
-        </w:numPr>
         <w:tabs>
           <w:tab w:val="left" w:pos="567"/>
           <w:tab w:val="left" w:pos="1134"/>
@@ -1290,33 +1200,97 @@
           <w:tab w:val="left" w:pos="3969"/>
         </w:tabs>
         <w:spacing w:line="360" w:lineRule="auto"/>
-        <w:ind w:left="360"/>
+        <w:ind w:left="3022" w:hanging="2880"/>
+        <w:contextualSpacing w:val="0"/>
         <w:jc w:val="both"/>
         <w:rPr>
           <w:rFonts w:ascii="Verdana" w:hAnsi="Verdana" w:cstheme="minorHAnsi"/>
-          <w:b/>
-          <w:color w:val="000000" w:themeColor="text1"/>
-          <w:sz w:val="20"/>
-          <w:szCs w:val="20"/>
-          <w:u w:val="single"/>
-        </w:rPr>
-      </w:pPr>
-      <w:r>
-        <w:rPr>
-          <w:rFonts w:ascii="Verdana" w:hAnsi="Verdana"/>
-          <w:sz w:val="20"/>
-          <w:szCs w:val="20"/>
-        </w:rPr>
-        <w:t>Excellent analytical and complex problem-solving skills with a positive and collaborative attitude</w:t>
+          <w:color w:val="000000" w:themeColor="text1"/>
+          <w:sz w:val="18"/>
+          <w:szCs w:val="18"/>
+        </w:rPr>
+      </w:pPr>
+      <w:r>
+        <w:rPr>
+          <w:rFonts w:ascii="Verdana" w:hAnsi="Verdana" w:cstheme="minorHAnsi"/>
+          <w:b/>
+          <w:color w:val="000000" w:themeColor="text1"/>
+          <w:sz w:val="18"/>
+          <w:szCs w:val="18"/>
+        </w:rPr>
+        <w:t>Other Skills</w:t>
+      </w:r>
+      <w:r>
+        <w:rPr>
+          <w:rFonts w:ascii="Verdana" w:hAnsi="Verdana" w:cstheme="minorHAnsi"/>
+          <w:b/>
+          <w:color w:val="000000" w:themeColor="text1"/>
+          <w:sz w:val="18"/>
+          <w:szCs w:val="18"/>
+        </w:rPr>
+        <w:tab/>
+      </w:r>
+      <w:r>
+        <w:rPr>
+          <w:rFonts w:ascii="Verdana" w:hAnsi="Verdana" w:cstheme="minorHAnsi"/>
+          <w:b/>
+          <w:color w:val="000000" w:themeColor="text1"/>
+          <w:sz w:val="18"/>
+          <w:szCs w:val="18"/>
+        </w:rPr>
+        <w:tab/>
+        <w:t>:</w:t>
+      </w:r>
+      <w:r>
+        <w:rPr>
+          <w:rFonts w:ascii="Verdana" w:hAnsi="Verdana" w:cstheme="minorHAnsi"/>
+          <w:b/>
+          <w:color w:val="000000" w:themeColor="text1"/>
+          <w:sz w:val="18"/>
+          <w:szCs w:val="18"/>
+        </w:rPr>
+        <w:tab/>
+      </w:r>
+      <w:r>
+        <w:rPr>
+          <w:rFonts w:ascii="Verdana" w:hAnsi="Verdana" w:cstheme="minorHAnsi"/>
+          <w:color w:val="000000" w:themeColor="text1"/>
+          <w:sz w:val="18"/>
+          <w:szCs w:val="18"/>
+        </w:rPr>
+        <w:t xml:space="preserve">Unit testing, Debugging, </w:t>
+      </w:r>
+      <w:r>
+        <w:rPr>
+          <w:rFonts w:ascii="Verdana" w:hAnsi="Verdana" w:cstheme="minorHAnsi"/>
+          <w:color w:val="000000" w:themeColor="text1"/>
+          <w:sz w:val="18"/>
+          <w:szCs w:val="18"/>
+        </w:rPr>
+        <w:t>AWS</w:t>
+      </w:r>
+      <w:r>
+        <w:rPr>
+          <w:rFonts w:ascii="Verdana" w:hAnsi="Verdana" w:cstheme="minorHAnsi"/>
+          <w:color w:val="000000" w:themeColor="text1"/>
+          <w:sz w:val="18"/>
+          <w:szCs w:val="18"/>
+        </w:rPr>
+        <w:t>, CI/CD</w:t>
+      </w:r>
+      <w:r>
+        <w:rPr>
+          <w:rFonts w:ascii="Verdana" w:hAnsi="Verdana" w:cstheme="minorHAnsi"/>
+          <w:color w:val="000000" w:themeColor="text1"/>
+          <w:sz w:val="18"/>
+          <w:szCs w:val="18"/>
+        </w:rPr>
+        <w:t>, Jira</w:t>
       </w:r>
     </w:p>
     <w:p>
       <w:pPr>
         <w:pStyle w:val="ListParagraph"/>
-        <w:numPr>
-          <w:ilvl w:val="0"/>
-          <w:numId w:val="32"/>
-        </w:numPr>
         <w:tabs>
           <w:tab w:val="left" w:pos="567"/>
           <w:tab w:val="left" w:pos="1134"/>
@@ -1327,33 +1301,106 @@
           <w:tab w:val="left" w:pos="3969"/>
         </w:tabs>
         <w:spacing w:line="360" w:lineRule="auto"/>
-        <w:ind w:left="360"/>
+        <w:ind w:left="3022" w:hanging="2880"/>
+        <w:contextualSpacing w:val="0"/>
         <w:jc w:val="both"/>
         <w:rPr>
           <w:rFonts w:ascii="Verdana" w:hAnsi="Verdana" w:cstheme="minorHAnsi"/>
-          <w:b/>
-          <w:color w:val="000000" w:themeColor="text1"/>
-          <w:sz w:val="20"/>
-          <w:szCs w:val="20"/>
-          <w:u w:val="single"/>
-        </w:rPr>
-      </w:pPr>
-      <w:r>
-        <w:rPr>
-          <w:rFonts w:ascii="Verdana" w:hAnsi="Verdana"/>
-          <w:sz w:val="20"/>
-          <w:szCs w:val="20"/>
-        </w:rPr>
-        <w:t>Strong problem-solving and decision-making skills with a positive and self-motivated mindset</w:t>
+          <w:color w:val="000000" w:themeColor="text1"/>
+          <w:sz w:val="18"/>
+          <w:szCs w:val="18"/>
+        </w:rPr>
+      </w:pPr>
+      <w:r>
+        <w:rPr>
+          <w:rFonts w:ascii="Verdana" w:hAnsi="Verdana" w:cstheme="minorHAnsi"/>
+          <w:b/>
+          <w:color w:val="000000" w:themeColor="text1"/>
+          <w:sz w:val="18"/>
+          <w:szCs w:val="18"/>
+        </w:rPr>
+        <w:t>Tools</w:t>
+      </w:r>
+      <w:r>
+        <w:rPr>
+          <w:rFonts w:ascii="Verdana" w:hAnsi="Verdana" w:cstheme="minorHAnsi"/>
+          <w:b/>
+          <w:color w:val="000000" w:themeColor="text1"/>
+          <w:sz w:val="18"/>
+          <w:szCs w:val="18"/>
+        </w:rPr>
+        <w:tab/>
+      </w:r>
+      <w:r>
+        <w:rPr>
+          <w:rFonts w:ascii="Verdana" w:hAnsi="Verdana" w:cstheme="minorHAnsi"/>
+          <w:b/>
+          <w:color w:val="000000" w:themeColor="text1"/>
+          <w:sz w:val="18"/>
+          <w:szCs w:val="18"/>
+        </w:rPr>
+        <w:tab/>
+      </w:r>
+      <w:r>
+        <w:rPr>
+          <w:rFonts w:ascii="Verdana" w:hAnsi="Verdana" w:cstheme="minorHAnsi"/>
+          <w:b/>
+          <w:color w:val="000000" w:themeColor="text1"/>
+          <w:sz w:val="18"/>
+          <w:szCs w:val="18"/>
+        </w:rPr>
+        <w:tab/>
+        <w:t>:</w:t>
+      </w:r>
+      <w:r>
+        <w:rPr>
+          <w:rFonts w:ascii="Verdana" w:hAnsi="Verdana" w:cstheme="minorHAnsi"/>
+          <w:b/>
+          <w:color w:val="000000" w:themeColor="text1"/>
+          <w:sz w:val="18"/>
+          <w:szCs w:val="18"/>
+        </w:rPr>
+        <w:tab/>
+      </w:r>
+      <w:r>
+        <w:rPr>
+          <w:rFonts w:ascii="Verdana" w:hAnsi="Verdana" w:cstheme="minorHAnsi"/>
+          <w:color w:val="000000" w:themeColor="text1"/>
+          <w:sz w:val="18"/>
+          <w:szCs w:val="18"/>
+        </w:rPr>
+        <w:t>Git</w:t>
+      </w:r>
+      <w:r>
+        <w:rPr>
+          <w:rFonts w:ascii="Verdana" w:hAnsi="Verdana" w:cstheme="minorHAnsi"/>
+          <w:color w:val="000000" w:themeColor="text1"/>
+          <w:sz w:val="18"/>
+          <w:szCs w:val="18"/>
+        </w:rPr>
+        <w:t>Hub</w:t>
+      </w:r>
+      <w:r>
+        <w:rPr>
+          <w:rFonts w:ascii="Verdana" w:hAnsi="Verdana" w:cstheme="minorHAnsi"/>
+          <w:color w:val="000000" w:themeColor="text1"/>
+          <w:sz w:val="18"/>
+          <w:szCs w:val="18"/>
+        </w:rPr>
+        <w:t>, Visual Studio Code, IntelliJ, Chrome Developer Tools</w:t>
+      </w:r>
+      <w:r>
+        <w:rPr>
+          <w:rFonts w:ascii="Verdana" w:hAnsi="Verdana" w:cstheme="minorHAnsi"/>
+          <w:color w:val="000000" w:themeColor="text1"/>
+          <w:sz w:val="18"/>
+          <w:szCs w:val="18"/>
+        </w:rPr>
+        <w:t>, Postman</w:t>
       </w:r>
     </w:p>
     <w:p>
       <w:pPr>
-        <w:pStyle w:val="ListParagraph"/>
-        <w:numPr>
-          <w:ilvl w:val="0"/>
-          <w:numId w:val="32"/>
-        </w:numPr>
         <w:tabs>
           <w:tab w:val="left" w:pos="567"/>
           <w:tab w:val="left" w:pos="1134"/>
@@ -1364,33 +1411,27 @@
           <w:tab w:val="left" w:pos="3969"/>
         </w:tabs>
         <w:spacing w:line="360" w:lineRule="auto"/>
-        <w:ind w:left="360"/>
         <w:jc w:val="both"/>
         <w:rPr>
           <w:rFonts w:ascii="Verdana" w:hAnsi="Verdana" w:cstheme="minorHAnsi"/>
-          <w:b/>
-          <w:color w:val="000000" w:themeColor="text1"/>
+          <w:color w:val="000000" w:themeColor="text1"/>
+          <w:sz w:val="18"/>
+          <w:szCs w:val="18"/>
+        </w:rPr>
+      </w:pPr>
+      <w:r>
+        <w:rPr>
+          <w:rFonts w:ascii="Verdana" w:hAnsi="Verdana" w:cstheme="minorHAnsi"/>
+          <w:b/>
           <w:sz w:val="20"/>
           <w:szCs w:val="20"/>
           <w:u w:val="single"/>
         </w:rPr>
-      </w:pPr>
-      <w:r>
-        <w:rPr>
-          <w:rFonts w:ascii="Verdana" w:hAnsi="Verdana"/>
-          <w:sz w:val="20"/>
-          <w:szCs w:val="20"/>
-        </w:rPr>
-        <w:t>Passion for learning and quickly adapting to new technologies</w:t>
+        <w:t>Soft Skills</w:t>
       </w:r>
     </w:p>
     <w:p>
       <w:pPr>
-        <w:pStyle w:val="ListParagraph"/>
-        <w:numPr>
-          <w:ilvl w:val="0"/>
-          <w:numId w:val="32"/>
-        </w:numPr>
         <w:tabs>
           <w:tab w:val="left" w:pos="567"/>
           <w:tab w:val="left" w:pos="1134"/>
@@ -1401,33 +1442,63 @@
           <w:tab w:val="left" w:pos="3969"/>
         </w:tabs>
         <w:spacing w:line="360" w:lineRule="auto"/>
-        <w:ind w:left="360"/>
+        <w:ind w:left="142"/>
         <w:jc w:val="both"/>
         <w:rPr>
           <w:rFonts w:ascii="Verdana" w:hAnsi="Verdana" w:cstheme="minorHAnsi"/>
-          <w:b/>
-          <w:color w:val="000000" w:themeColor="text1"/>
-          <w:sz w:val="20"/>
-          <w:szCs w:val="20"/>
-          <w:u w:val="single"/>
-        </w:rPr>
-      </w:pPr>
-      <w:r>
-        <w:rPr>
-          <w:rFonts w:ascii="Verdana" w:hAnsi="Verdana"/>
-          <w:sz w:val="20"/>
-          <w:szCs w:val="20"/>
-        </w:rPr>
-        <w:t>Strong attention to detail and organizational skills</w:t>
+          <w:color w:val="000000" w:themeColor="text1"/>
+          <w:sz w:val="18"/>
+          <w:szCs w:val="18"/>
+        </w:rPr>
+      </w:pPr>
+      <w:r>
+        <w:rPr>
+          <w:rFonts w:ascii="Verdana" w:hAnsi="Verdana" w:cstheme="minorHAnsi"/>
+          <w:color w:val="000000" w:themeColor="text1"/>
+          <w:sz w:val="18"/>
+          <w:szCs w:val="18"/>
+        </w:rPr>
+        <w:t>P</w:t>
+      </w:r>
+      <w:r>
+        <w:rPr>
+          <w:rFonts w:ascii="Verdana" w:hAnsi="Verdana" w:cstheme="minorHAnsi"/>
+          <w:color w:val="000000" w:themeColor="text1"/>
+          <w:sz w:val="18"/>
+          <w:szCs w:val="18"/>
+        </w:rPr>
+        <w:t>roblem-solving</w:t>
+      </w:r>
+      <w:r>
+        <w:rPr>
+          <w:rFonts w:ascii="Verdana" w:hAnsi="Verdana" w:cstheme="minorHAnsi"/>
+          <w:color w:val="000000" w:themeColor="text1"/>
+          <w:sz w:val="18"/>
+          <w:szCs w:val="18"/>
+        </w:rPr>
+        <w:t xml:space="preserve"> </w:t>
+      </w:r>
+      <w:r>
+        <w:rPr>
+          <w:rFonts w:ascii="Verdana" w:hAnsi="Verdana" w:cstheme="minorHAnsi"/>
+          <w:color w:val="000000" w:themeColor="text1"/>
+          <w:sz w:val="18"/>
+          <w:szCs w:val="18"/>
+        </w:rPr>
+        <w:t>| Communication and Collaboration skills | Attention to details</w:t>
+      </w:r>
+      <w:r>
+        <w:rPr>
+          <w:rFonts w:ascii="Verdana" w:hAnsi="Verdana" w:cstheme="minorHAnsi"/>
+          <w:color w:val="000000" w:themeColor="text1"/>
+          <w:sz w:val="18"/>
+          <w:szCs w:val="18"/>
+        </w:rPr>
+        <w:t xml:space="preserve"> | Quick Learner</w:t>
       </w:r>
     </w:p>
     <w:p>
       <w:pPr>
-        <w:pStyle w:val="ListParagraph"/>
-        <w:numPr>
-          <w:ilvl w:val="0"/>
-          <w:numId w:val="32"/>
-        </w:numPr>
         <w:tabs>
           <w:tab w:val="left" w:pos="567"/>
           <w:tab w:val="left" w:pos="1134"/>
@@ -1437,34 +1508,18 @@
           <w:tab w:val="left" w:pos="3402"/>
           <w:tab w:val="left" w:pos="3969"/>
         </w:tabs>
-        <w:spacing w:line="360" w:lineRule="auto"/>
-        <w:ind w:left="360"/>
+        <w:ind w:left="142"/>
         <w:jc w:val="both"/>
         <w:rPr>
           <w:rFonts w:ascii="Verdana" w:hAnsi="Verdana" w:cstheme="minorHAnsi"/>
-          <w:b/>
-          <w:color w:val="000000" w:themeColor="text1"/>
-          <w:sz w:val="20"/>
-          <w:szCs w:val="20"/>
-          <w:u w:val="single"/>
-        </w:rPr>
-      </w:pPr>
-      <w:r>
-        <w:rPr>
-          <w:rFonts w:ascii="Verdana" w:hAnsi="Verdana"/>
-          <w:sz w:val="20"/>
-          <w:szCs w:val="20"/>
-        </w:rPr>
-        <w:t>Effective communication, interpersonal, and collaboration skills with cross-functional teams</w:t>
-      </w:r>
+          <w:color w:val="000000" w:themeColor="text1"/>
+          <w:sz w:val="18"/>
+          <w:szCs w:val="18"/>
+        </w:rPr>
+      </w:pPr>
     </w:p>
     <w:p>
       <w:pPr>
-        <w:pStyle w:val="ListParagraph"/>
-        <w:numPr>
-          <w:ilvl w:val="0"/>
-          <w:numId w:val="32"/>
-        </w:numPr>
         <w:tabs>
           <w:tab w:val="left" w:pos="567"/>
           <w:tab w:val="left" w:pos="1134"/>
@@ -1474,13 +1529,12 @@
           <w:tab w:val="left" w:pos="3402"/>
           <w:tab w:val="left" w:pos="3969"/>
         </w:tabs>
-        <w:spacing w:line="360" w:lineRule="auto"/>
-        <w:ind w:left="360"/>
+        <w:spacing w:line="480" w:lineRule="auto"/>
+        <w:ind w:left="-142"/>
         <w:jc w:val="both"/>
         <w:rPr>
           <w:rFonts w:ascii="Verdana" w:hAnsi="Verdana" w:cstheme="minorHAnsi"/>
           <w:b/>
-          <w:color w:val="000000" w:themeColor="text1"/>
           <w:sz w:val="20"/>
           <w:szCs w:val="20"/>
           <w:u w:val="single"/>
@@ -1488,111 +1542,135 @@
       </w:pPr>
       <w:r>
         <w:rPr>
-          <w:rFonts w:ascii="Verdana" w:hAnsi="Verdana"/>
-          <w:sz w:val="20"/>
-          <w:szCs w:val="20"/>
-        </w:rPr>
-        <w:t>Good time management skills and ability to prioritize tasks</w:t>
+          <w:rFonts w:ascii="Verdana" w:hAnsi="Verdana" w:cstheme="minorHAnsi"/>
+          <w:b/>
+          <w:sz w:val="20"/>
+          <w:szCs w:val="20"/>
+          <w:u w:val="single"/>
+        </w:rPr>
+        <w:tab/>
+      </w:r>
+      <w:r>
+        <w:rPr>
+          <w:rFonts w:ascii="Verdana" w:hAnsi="Verdana" w:cstheme="minorHAnsi"/>
+          <w:b/>
+          <w:sz w:val="20"/>
+          <w:szCs w:val="20"/>
+          <w:u w:val="single"/>
+        </w:rPr>
+        <w:tab/>
+      </w:r>
+      <w:r>
+        <w:rPr>
+          <w:rFonts w:ascii="Verdana" w:hAnsi="Verdana" w:cstheme="minorHAnsi"/>
+          <w:b/>
+          <w:sz w:val="20"/>
+          <w:szCs w:val="20"/>
+          <w:u w:val="single"/>
+        </w:rPr>
+        <w:tab/>
+      </w:r>
+      <w:r>
+        <w:rPr>
+          <w:rFonts w:ascii="Verdana" w:hAnsi="Verdana" w:cstheme="minorHAnsi"/>
+          <w:b/>
+          <w:sz w:val="20"/>
+          <w:szCs w:val="20"/>
+          <w:u w:val="single"/>
+        </w:rPr>
+        <w:tab/>
+      </w:r>
+      <w:r>
+        <w:rPr>
+          <w:rFonts w:ascii="Verdana" w:hAnsi="Verdana" w:cstheme="minorHAnsi"/>
+          <w:b/>
+          <w:sz w:val="20"/>
+          <w:szCs w:val="20"/>
+          <w:u w:val="single"/>
+        </w:rPr>
+        <w:tab/>
+      </w:r>
+      <w:r>
+        <w:rPr>
+          <w:rFonts w:ascii="Verdana" w:hAnsi="Verdana" w:cstheme="minorHAnsi"/>
+          <w:b/>
+          <w:sz w:val="20"/>
+          <w:szCs w:val="20"/>
+          <w:u w:val="single"/>
+        </w:rPr>
+        <w:tab/>
+      </w:r>
+      <w:r>
+        <w:rPr>
+          <w:rFonts w:ascii="Verdana" w:hAnsi="Verdana" w:cstheme="minorHAnsi"/>
+          <w:b/>
+          <w:sz w:val="20"/>
+          <w:szCs w:val="20"/>
+          <w:u w:val="single"/>
+        </w:rPr>
+        <w:t xml:space="preserve">PROFESSIONAL </w:t>
+      </w:r>
+      <w:r>
+        <w:rPr>
+          <w:rFonts w:ascii="Verdana" w:hAnsi="Verdana" w:cstheme="minorHAnsi"/>
+          <w:b/>
+          <w:sz w:val="20"/>
+          <w:szCs w:val="20"/>
+          <w:u w:val="single"/>
+        </w:rPr>
+        <w:t>EXPERIENCE</w:t>
+      </w:r>
+      <w:r>
+        <w:rPr>
+          <w:rFonts w:ascii="Verdana" w:hAnsi="Verdana" w:cstheme="minorHAnsi"/>
+          <w:b/>
+          <w:sz w:val="20"/>
+          <w:szCs w:val="20"/>
+          <w:u w:val="single"/>
+        </w:rPr>
+        <w:tab/>
+      </w:r>
+      <w:r>
+        <w:rPr>
+          <w:rFonts w:ascii="Verdana" w:hAnsi="Verdana" w:cstheme="minorHAnsi"/>
+          <w:b/>
+          <w:sz w:val="20"/>
+          <w:szCs w:val="20"/>
+          <w:u w:val="single"/>
+        </w:rPr>
+        <w:tab/>
+      </w:r>
+      <w:r>
+        <w:rPr>
+          <w:rFonts w:ascii="Verdana" w:hAnsi="Verdana" w:cstheme="minorHAnsi"/>
+          <w:b/>
+          <w:sz w:val="20"/>
+          <w:szCs w:val="20"/>
+          <w:u w:val="single"/>
+        </w:rPr>
+        <w:tab/>
+      </w:r>
+      <w:r>
+        <w:rPr>
+          <w:rFonts w:ascii="Verdana" w:hAnsi="Verdana" w:cstheme="minorHAnsi"/>
+          <w:b/>
+          <w:sz w:val="20"/>
+          <w:szCs w:val="20"/>
+          <w:u w:val="single"/>
+        </w:rPr>
+        <w:tab/>
+      </w:r>
+      <w:r>
+        <w:rPr>
+          <w:rFonts w:ascii="Verdana" w:hAnsi="Verdana" w:cstheme="minorHAnsi"/>
+          <w:b/>
+          <w:sz w:val="20"/>
+          <w:szCs w:val="20"/>
+          <w:u w:val="single"/>
+        </w:rPr>
+        <w:tab/>
       </w:r>
     </w:p>
-    <w:tbl>
-      <w:tblPr>
-        <w:tblpPr w:leftFromText="180" w:rightFromText="180" w:vertAnchor="text" w:horzAnchor="margin" w:tblpXSpec="center" w:tblpY="175"/>
-        <w:tblW w:w="10827" w:type="dxa"/>
-        <w:tblBorders>
-          <w:top w:val="thinThickSmallGap" w:sz="24" w:space="0" w:color="000000" w:themeColor="text1"/>
-        </w:tblBorders>
-        <w:tblLook w:val="0000" w:firstRow="0" w:lastRow="0" w:firstColumn="0" w:lastColumn="0" w:noHBand="0" w:noVBand="0"/>
-      </w:tblPr>
-      <w:tblGrid>
-        <w:gridCol w:w="10827"/>
-      </w:tblGrid>
-      <w:tr>
-        <w:trPr>
-          <w:trHeight w:val="53"/>
-        </w:trPr>
-        <w:tc>
-          <w:tcPr>
-            <w:tcW w:w="10827" w:type="dxa"/>
-          </w:tcPr>
-          <w:p>
-            <w:pPr>
-              <w:tabs>
-                <w:tab w:val="left" w:pos="567"/>
-                <w:tab w:val="left" w:pos="1134"/>
-                <w:tab w:val="left" w:pos="1701"/>
-                <w:tab w:val="left" w:pos="2268"/>
-                <w:tab w:val="left" w:pos="2835"/>
-                <w:tab w:val="left" w:pos="3402"/>
-                <w:tab w:val="left" w:pos="3969"/>
-              </w:tabs>
-              <w:jc w:val="both"/>
-              <w:rPr>
-                <w:rFonts w:ascii="Verdana" w:hAnsi="Verdana" w:cstheme="minorHAnsi"/>
-                <w:b/>
-                <w:color w:val="000000" w:themeColor="text1"/>
-                <w:sz w:val="20"/>
-                <w:szCs w:val="20"/>
-                <w:u w:val="single"/>
-              </w:rPr>
-            </w:pPr>
-          </w:p>
-          <w:p>
-            <w:pPr>
-              <w:tabs>
-                <w:tab w:val="left" w:pos="567"/>
-                <w:tab w:val="left" w:pos="1134"/>
-                <w:tab w:val="left" w:pos="1701"/>
-                <w:tab w:val="left" w:pos="2268"/>
-                <w:tab w:val="left" w:pos="2835"/>
-                <w:tab w:val="left" w:pos="3402"/>
-                <w:tab w:val="left" w:pos="3969"/>
-              </w:tabs>
-              <w:jc w:val="both"/>
-              <w:rPr>
-                <w:rFonts w:ascii="Verdana" w:hAnsi="Verdana" w:cstheme="minorHAnsi"/>
-                <w:b/>
-                <w:color w:val="000000" w:themeColor="text1"/>
-                <w:sz w:val="20"/>
-                <w:szCs w:val="20"/>
-                <w:u w:val="single"/>
-              </w:rPr>
-            </w:pPr>
-            <w:r>
-              <w:rPr>
-                <w:rFonts w:ascii="Verdana" w:hAnsi="Verdana" w:cstheme="minorHAnsi"/>
-                <w:b/>
-                <w:color w:val="000000" w:themeColor="text1"/>
-                <w:sz w:val="20"/>
-                <w:szCs w:val="20"/>
-                <w:u w:val="single"/>
-              </w:rPr>
-              <w:t>WORK HISTORY</w:t>
-            </w:r>
-          </w:p>
-          <w:p>
-            <w:pPr>
-              <w:tabs>
-                <w:tab w:val="left" w:pos="567"/>
-                <w:tab w:val="left" w:pos="1134"/>
-                <w:tab w:val="left" w:pos="1701"/>
-                <w:tab w:val="left" w:pos="2268"/>
-                <w:tab w:val="left" w:pos="2835"/>
-                <w:tab w:val="left" w:pos="3402"/>
-                <w:tab w:val="left" w:pos="3969"/>
-              </w:tabs>
-              <w:jc w:val="both"/>
-              <w:rPr>
-                <w:rFonts w:ascii="Verdana" w:hAnsi="Verdana" w:cstheme="minorHAnsi"/>
-                <w:b/>
-                <w:sz w:val="20"/>
-                <w:szCs w:val="20"/>
-              </w:rPr>
-            </w:pPr>
-          </w:p>
-        </w:tc>
-      </w:tr>
-    </w:tbl>
     <w:p>
       <w:pPr>
         <w:tabs>
@@ -1605,70 +1683,31 @@
           <w:tab w:val="left" w:pos="3969"/>
         </w:tabs>
         <w:spacing w:line="360" w:lineRule="auto"/>
-        <w:jc w:val="both"/>
-        <w:rPr>
-          <w:rFonts w:ascii="Verdana" w:hAnsi="Verdana" w:cstheme="minorHAnsi"/>
-          <w:b/>
-          <w:color w:val="000000" w:themeColor="text1"/>
-          <w:sz w:val="20"/>
-          <w:szCs w:val="20"/>
-          <w:u w:val="single"/>
-        </w:rPr>
-      </w:pPr>
-      <w:r>
-        <w:rPr>
-          <w:rFonts w:ascii="Verdana" w:hAnsi="Verdana" w:cstheme="minorHAnsi"/>
-          <w:b/>
-          <w:color w:val="000000" w:themeColor="text1"/>
-          <w:sz w:val="20"/>
-          <w:szCs w:val="20"/>
-          <w:u w:val="single"/>
-        </w:rPr>
-        <w:t>Self</w:t>
-      </w:r>
-      <w:r>
-        <w:rPr>
-          <w:rFonts w:ascii="Verdana" w:hAnsi="Verdana" w:cstheme="minorHAnsi"/>
-          <w:b/>
-          <w:color w:val="000000" w:themeColor="text1"/>
-          <w:sz w:val="20"/>
-          <w:szCs w:val="20"/>
-          <w:u w:val="single"/>
-        </w:rPr>
-        <w:t xml:space="preserve"> Plus </w:t>
-      </w:r>
-      <w:proofErr w:type="spellStart"/>
-      <w:r>
-        <w:rPr>
-          <w:rFonts w:ascii="Verdana" w:hAnsi="Verdana" w:cstheme="minorHAnsi"/>
-          <w:b/>
-          <w:color w:val="000000" w:themeColor="text1"/>
-          <w:sz w:val="20"/>
-          <w:szCs w:val="20"/>
-          <w:u w:val="single"/>
-        </w:rPr>
-        <w:t>Plus</w:t>
-      </w:r>
-      <w:proofErr w:type="spellEnd"/>
-      <w:r>
-        <w:rPr>
-          <w:rFonts w:ascii="Verdana" w:hAnsi="Verdana" w:cstheme="minorHAnsi"/>
-          <w:b/>
-          <w:color w:val="000000" w:themeColor="text1"/>
-          <w:sz w:val="20"/>
-          <w:szCs w:val="20"/>
-          <w:u w:val="single"/>
-        </w:rPr>
-        <w:t xml:space="preserve"> – Full Stack Developer</w:t>
-      </w:r>
-      <w:r>
-        <w:rPr>
-          <w:rFonts w:ascii="Verdana" w:hAnsi="Verdana" w:cstheme="minorHAnsi"/>
-          <w:b/>
-          <w:color w:val="000000" w:themeColor="text1"/>
-          <w:sz w:val="20"/>
-          <w:szCs w:val="20"/>
-          <w:u w:val="single"/>
+        <w:rPr>
+          <w:rFonts w:ascii="Verdana" w:hAnsi="Verdana" w:cstheme="minorHAnsi"/>
+          <w:b/>
+          <w:color w:val="000000" w:themeColor="text1"/>
+          <w:sz w:val="18"/>
+          <w:szCs w:val="18"/>
+        </w:rPr>
+      </w:pPr>
+      <w:r>
+        <w:rPr>
+          <w:rFonts w:ascii="Verdana" w:hAnsi="Verdana" w:cstheme="minorHAnsi"/>
+          <w:b/>
+          <w:color w:val="000000" w:themeColor="text1"/>
+          <w:sz w:val="18"/>
+          <w:szCs w:val="18"/>
+        </w:rPr>
+        <w:t>Full Stack Developer</w:t>
+      </w:r>
+      <w:r>
+        <w:rPr>
+          <w:rFonts w:ascii="Verdana" w:hAnsi="Verdana" w:cstheme="minorHAnsi"/>
+          <w:b/>
+          <w:color w:val="000000" w:themeColor="text1"/>
+          <w:sz w:val="18"/>
+          <w:szCs w:val="18"/>
         </w:rPr>
         <w:t xml:space="preserve"> </w:t>
       </w:r>
@@ -1677,42 +1716,38 @@
           <w:rFonts w:ascii="Verdana" w:hAnsi="Verdana" w:cstheme="minorHAnsi"/>
           <w:b/>
           <w:color w:val="000000" w:themeColor="text1"/>
-          <w:sz w:val="20"/>
-          <w:szCs w:val="20"/>
-          <w:u w:val="single"/>
-        </w:rPr>
-        <w:tab/>
-      </w:r>
-      <w:r>
-        <w:rPr>
-          <w:rFonts w:ascii="Verdana" w:hAnsi="Verdana" w:cstheme="minorHAnsi"/>
-          <w:b/>
-          <w:color w:val="000000" w:themeColor="text1"/>
-          <w:sz w:val="20"/>
-          <w:szCs w:val="20"/>
-          <w:u w:val="single"/>
-        </w:rPr>
-        <w:tab/>
-      </w:r>
-      <w:r>
-        <w:rPr>
-          <w:rFonts w:ascii="Verdana" w:hAnsi="Verdana" w:cstheme="minorHAnsi"/>
-          <w:b/>
-          <w:color w:val="000000" w:themeColor="text1"/>
-          <w:sz w:val="20"/>
-          <w:szCs w:val="20"/>
-          <w:u w:val="single"/>
-        </w:rPr>
-        <w:tab/>
-      </w:r>
-      <w:r>
-        <w:rPr>
-          <w:rFonts w:ascii="Verdana" w:hAnsi="Verdana" w:cstheme="minorHAnsi"/>
-          <w:b/>
-          <w:color w:val="000000" w:themeColor="text1"/>
-          <w:sz w:val="20"/>
-          <w:szCs w:val="20"/>
-          <w:u w:val="single"/>
+          <w:sz w:val="18"/>
+          <w:szCs w:val="18"/>
+        </w:rPr>
+        <w:tab/>
+      </w:r>
+      <w:r>
+        <w:rPr>
+          <w:rFonts w:ascii="Verdana" w:hAnsi="Verdana" w:cstheme="minorHAnsi"/>
+          <w:b/>
+          <w:color w:val="000000" w:themeColor="text1"/>
+          <w:sz w:val="18"/>
+          <w:szCs w:val="18"/>
+        </w:rPr>
+        <w:tab/>
+      </w:r>
+      <w:r>
+        <w:rPr>
+          <w:rFonts w:ascii="Verdana" w:hAnsi="Verdana" w:cstheme="minorHAnsi"/>
+          <w:b/>
+          <w:color w:val="000000" w:themeColor="text1"/>
+          <w:sz w:val="18"/>
+          <w:szCs w:val="18"/>
+        </w:rPr>
+        <w:tab/>
+      </w:r>
+      <w:r>
+        <w:rPr>
+          <w:rFonts w:ascii="Verdana" w:hAnsi="Verdana" w:cstheme="minorHAnsi"/>
+          <w:b/>
+          <w:color w:val="000000" w:themeColor="text1"/>
+          <w:sz w:val="18"/>
+          <w:szCs w:val="18"/>
         </w:rPr>
         <w:t xml:space="preserve"> </w:t>
       </w:r>
@@ -1721,21 +1756,69 @@
           <w:rFonts w:ascii="Verdana" w:hAnsi="Verdana" w:cstheme="minorHAnsi"/>
           <w:b/>
           <w:color w:val="000000" w:themeColor="text1"/>
-          <w:sz w:val="20"/>
-          <w:szCs w:val="20"/>
-          <w:u w:val="single"/>
-        </w:rPr>
-        <w:tab/>
-        <w:t xml:space="preserve">         </w:t>
-      </w:r>
-      <w:r>
-        <w:rPr>
-          <w:rFonts w:ascii="Verdana" w:hAnsi="Verdana" w:cstheme="minorHAnsi"/>
-          <w:b/>
-          <w:color w:val="000000" w:themeColor="text1"/>
-          <w:sz w:val="20"/>
-          <w:szCs w:val="20"/>
-          <w:u w:val="single"/>
+          <w:sz w:val="18"/>
+          <w:szCs w:val="18"/>
+        </w:rPr>
+        <w:tab/>
+        <w:t xml:space="preserve">        </w:t>
+      </w:r>
+      <w:r>
+        <w:rPr>
+          <w:rFonts w:ascii="Verdana" w:hAnsi="Verdana" w:cstheme="minorHAnsi"/>
+          <w:b/>
+          <w:color w:val="000000" w:themeColor="text1"/>
+          <w:sz w:val="18"/>
+          <w:szCs w:val="18"/>
+        </w:rPr>
+        <w:tab/>
+      </w:r>
+      <w:r>
+        <w:rPr>
+          <w:rFonts w:ascii="Verdana" w:hAnsi="Verdana" w:cstheme="minorHAnsi"/>
+          <w:b/>
+          <w:color w:val="000000" w:themeColor="text1"/>
+          <w:sz w:val="18"/>
+          <w:szCs w:val="18"/>
+        </w:rPr>
+        <w:tab/>
+      </w:r>
+      <w:r>
+        <w:rPr>
+          <w:rFonts w:ascii="Verdana" w:hAnsi="Verdana" w:cstheme="minorHAnsi"/>
+          <w:b/>
+          <w:color w:val="000000" w:themeColor="text1"/>
+          <w:sz w:val="18"/>
+          <w:szCs w:val="18"/>
+        </w:rPr>
+        <w:tab/>
+      </w:r>
+      <w:r>
+        <w:rPr>
+          <w:rFonts w:ascii="Verdana" w:hAnsi="Verdana" w:cstheme="minorHAnsi"/>
+          <w:b/>
+          <w:color w:val="000000" w:themeColor="text1"/>
+          <w:sz w:val="18"/>
+          <w:szCs w:val="18"/>
+        </w:rPr>
+        <w:tab/>
+      </w:r>
+      <w:r>
+        <w:rPr>
+          <w:rFonts w:ascii="Verdana" w:hAnsi="Verdana" w:cstheme="minorHAnsi"/>
+          <w:b/>
+          <w:color w:val="000000" w:themeColor="text1"/>
+          <w:sz w:val="18"/>
+          <w:szCs w:val="18"/>
+        </w:rPr>
+        <w:t xml:space="preserve">     </w:t>
+      </w:r>
+      <w:r>
+        <w:rPr>
+          <w:rFonts w:ascii="Verdana" w:hAnsi="Verdana" w:cstheme="minorHAnsi"/>
+          <w:b/>
+          <w:color w:val="000000" w:themeColor="text1"/>
+          <w:sz w:val="18"/>
+          <w:szCs w:val="18"/>
         </w:rPr>
         <w:t xml:space="preserve"> </w:t>
       </w:r>
@@ -1744,9 +1827,8 @@
           <w:rFonts w:ascii="Verdana" w:hAnsi="Verdana" w:cstheme="minorHAnsi"/>
           <w:b/>
           <w:color w:val="000000" w:themeColor="text1"/>
-          <w:sz w:val="20"/>
-          <w:szCs w:val="20"/>
-          <w:u w:val="single"/>
+          <w:sz w:val="18"/>
+          <w:szCs w:val="18"/>
         </w:rPr>
         <w:t xml:space="preserve"> </w:t>
       </w:r>
@@ -1755,9 +1837,18 @@
           <w:rFonts w:ascii="Verdana" w:hAnsi="Verdana" w:cstheme="minorHAnsi"/>
           <w:b/>
           <w:color w:val="000000" w:themeColor="text1"/>
-          <w:sz w:val="20"/>
-          <w:szCs w:val="20"/>
-          <w:u w:val="single"/>
+          <w:sz w:val="18"/>
+          <w:szCs w:val="18"/>
+        </w:rPr>
+        <w:t xml:space="preserve"> </w:t>
+      </w:r>
+      <w:r>
+        <w:rPr>
+          <w:rFonts w:ascii="Verdana" w:hAnsi="Verdana" w:cstheme="minorHAnsi"/>
+          <w:b/>
+          <w:color w:val="000000" w:themeColor="text1"/>
+          <w:sz w:val="18"/>
+          <w:szCs w:val="18"/>
         </w:rPr>
         <w:t>August</w:t>
       </w:r>
@@ -1766,9 +1857,8 @@
           <w:rFonts w:ascii="Verdana" w:hAnsi="Verdana" w:cstheme="minorHAnsi"/>
           <w:b/>
           <w:color w:val="000000" w:themeColor="text1"/>
-          <w:sz w:val="20"/>
-          <w:szCs w:val="20"/>
-          <w:u w:val="single"/>
+          <w:sz w:val="18"/>
+          <w:szCs w:val="18"/>
         </w:rPr>
         <w:t xml:space="preserve"> </w:t>
       </w:r>
@@ -1777,9 +1867,8 @@
           <w:rFonts w:ascii="Verdana" w:hAnsi="Verdana" w:cstheme="minorHAnsi"/>
           <w:b/>
           <w:color w:val="000000" w:themeColor="text1"/>
-          <w:sz w:val="20"/>
-          <w:szCs w:val="20"/>
-          <w:u w:val="single"/>
+          <w:sz w:val="18"/>
+          <w:szCs w:val="18"/>
         </w:rPr>
         <w:t>2023</w:t>
       </w:r>
@@ -1788,9 +1877,8 @@
           <w:rFonts w:ascii="Verdana" w:hAnsi="Verdana" w:cstheme="minorHAnsi"/>
           <w:b/>
           <w:color w:val="000000" w:themeColor="text1"/>
-          <w:sz w:val="20"/>
-          <w:szCs w:val="20"/>
-          <w:u w:val="single"/>
+          <w:sz w:val="18"/>
+          <w:szCs w:val="18"/>
         </w:rPr>
         <w:t xml:space="preserve"> </w:t>
       </w:r>
@@ -1799,9 +1887,8 @@
           <w:rFonts w:ascii="Verdana" w:hAnsi="Verdana" w:cstheme="minorHAnsi"/>
           <w:b/>
           <w:color w:val="000000" w:themeColor="text1"/>
-          <w:sz w:val="20"/>
-          <w:szCs w:val="20"/>
-          <w:u w:val="single"/>
+          <w:sz w:val="18"/>
+          <w:szCs w:val="18"/>
         </w:rPr>
         <w:t>-</w:t>
       </w:r>
@@ -1810,9 +1897,8 @@
           <w:rFonts w:ascii="Verdana" w:hAnsi="Verdana" w:cstheme="minorHAnsi"/>
           <w:b/>
           <w:color w:val="000000" w:themeColor="text1"/>
-          <w:sz w:val="20"/>
-          <w:szCs w:val="20"/>
-          <w:u w:val="single"/>
+          <w:sz w:val="18"/>
+          <w:szCs w:val="18"/>
         </w:rPr>
         <w:t xml:space="preserve"> </w:t>
       </w:r>
@@ -1821,31 +1907,24 @@
           <w:rFonts w:ascii="Verdana" w:hAnsi="Verdana" w:cstheme="minorHAnsi"/>
           <w:b/>
           <w:color w:val="000000" w:themeColor="text1"/>
-          <w:sz w:val="20"/>
-          <w:szCs w:val="20"/>
-          <w:u w:val="single"/>
-        </w:rPr>
-        <w:t>June</w:t>
-      </w:r>
-      <w:r>
-        <w:rPr>
-          <w:rFonts w:ascii="Verdana" w:hAnsi="Verdana" w:cstheme="minorHAnsi"/>
-          <w:b/>
-          <w:color w:val="000000" w:themeColor="text1"/>
-          <w:sz w:val="20"/>
-          <w:szCs w:val="20"/>
-          <w:u w:val="single"/>
+          <w:sz w:val="18"/>
+          <w:szCs w:val="18"/>
+        </w:rPr>
+        <w:t>May</w:t>
+      </w:r>
+      <w:r>
+        <w:rPr>
+          <w:rFonts w:ascii="Verdana" w:hAnsi="Verdana" w:cstheme="minorHAnsi"/>
+          <w:b/>
+          <w:color w:val="000000" w:themeColor="text1"/>
+          <w:sz w:val="18"/>
+          <w:szCs w:val="18"/>
         </w:rPr>
         <w:t xml:space="preserve"> 2024</w:t>
       </w:r>
     </w:p>
     <w:p>
       <w:pPr>
-        <w:pStyle w:val="ListParagraph"/>
-        <w:numPr>
-          <w:ilvl w:val="0"/>
-          <w:numId w:val="33"/>
-        </w:numPr>
         <w:tabs>
           <w:tab w:val="left" w:pos="567"/>
           <w:tab w:val="left" w:pos="1134"/>
@@ -1856,23 +1935,156 @@
           <w:tab w:val="left" w:pos="3969"/>
         </w:tabs>
         <w:spacing w:line="360" w:lineRule="auto"/>
-        <w:ind w:left="357" w:hanging="357"/>
-        <w:contextualSpacing w:val="0"/>
         <w:jc w:val="both"/>
         <w:rPr>
           <w:rFonts w:ascii="Verdana" w:hAnsi="Verdana" w:cstheme="minorHAnsi"/>
-          <w:color w:val="000000" w:themeColor="text1"/>
-          <w:sz w:val="20"/>
-          <w:szCs w:val="20"/>
-        </w:rPr>
-      </w:pPr>
-      <w:r>
-        <w:rPr>
-          <w:rFonts w:ascii="Verdana" w:hAnsi="Verdana"/>
-          <w:sz w:val="21"/>
-          <w:szCs w:val="21"/>
-        </w:rPr>
-        <w:t>Actively involved in developing server-side web applications using Node.js and Express, ensuring seamless integration with front-end technologies</w:t>
+          <w:bCs/>
+          <w:color w:val="000000" w:themeColor="text1"/>
+          <w:sz w:val="18"/>
+          <w:szCs w:val="18"/>
+        </w:rPr>
+      </w:pPr>
+      <w:r>
+        <w:rPr>
+          <w:rFonts w:ascii="Verdana" w:hAnsi="Verdana" w:cstheme="minorHAnsi"/>
+          <w:bCs/>
+          <w:color w:val="000000" w:themeColor="text1"/>
+          <w:sz w:val="20"/>
+          <w:szCs w:val="20"/>
+        </w:rPr>
+        <w:t xml:space="preserve">Self Plus </w:t>
+      </w:r>
+      <w:proofErr w:type="spellStart"/>
+      <w:r>
+        <w:rPr>
+          <w:rFonts w:ascii="Verdana" w:hAnsi="Verdana" w:cstheme="minorHAnsi"/>
+          <w:bCs/>
+          <w:color w:val="000000" w:themeColor="text1"/>
+          <w:sz w:val="20"/>
+          <w:szCs w:val="20"/>
+        </w:rPr>
+        <w:t>Plus</w:t>
+      </w:r>
+      <w:proofErr w:type="spellEnd"/>
+      <w:r>
+        <w:rPr>
+          <w:rFonts w:ascii="Verdana" w:hAnsi="Verdana" w:cstheme="minorHAnsi"/>
+          <w:b/>
+          <w:color w:val="000000" w:themeColor="text1"/>
+          <w:sz w:val="20"/>
+          <w:szCs w:val="20"/>
+        </w:rPr>
+        <w:tab/>
+      </w:r>
+      <w:r>
+        <w:rPr>
+          <w:rFonts w:ascii="Verdana" w:hAnsi="Verdana" w:cstheme="minorHAnsi"/>
+          <w:b/>
+          <w:color w:val="000000" w:themeColor="text1"/>
+          <w:sz w:val="20"/>
+          <w:szCs w:val="20"/>
+        </w:rPr>
+        <w:tab/>
+      </w:r>
+      <w:r>
+        <w:rPr>
+          <w:rFonts w:ascii="Verdana" w:hAnsi="Verdana" w:cstheme="minorHAnsi"/>
+          <w:b/>
+          <w:color w:val="000000" w:themeColor="text1"/>
+          <w:sz w:val="20"/>
+          <w:szCs w:val="20"/>
+        </w:rPr>
+        <w:tab/>
+      </w:r>
+      <w:r>
+        <w:rPr>
+          <w:rFonts w:ascii="Verdana" w:hAnsi="Verdana" w:cstheme="minorHAnsi"/>
+          <w:b/>
+          <w:color w:val="000000" w:themeColor="text1"/>
+          <w:sz w:val="20"/>
+          <w:szCs w:val="20"/>
+        </w:rPr>
+        <w:tab/>
+      </w:r>
+      <w:r>
+        <w:rPr>
+          <w:rFonts w:ascii="Verdana" w:hAnsi="Verdana" w:cstheme="minorHAnsi"/>
+          <w:b/>
+          <w:color w:val="000000" w:themeColor="text1"/>
+          <w:sz w:val="20"/>
+          <w:szCs w:val="20"/>
+        </w:rPr>
+        <w:tab/>
+      </w:r>
+      <w:r>
+        <w:rPr>
+          <w:rFonts w:ascii="Verdana" w:hAnsi="Verdana" w:cstheme="minorHAnsi"/>
+          <w:b/>
+          <w:color w:val="000000" w:themeColor="text1"/>
+          <w:sz w:val="20"/>
+          <w:szCs w:val="20"/>
+        </w:rPr>
+        <w:tab/>
+      </w:r>
+      <w:r>
+        <w:rPr>
+          <w:rFonts w:ascii="Verdana" w:hAnsi="Verdana" w:cstheme="minorHAnsi"/>
+          <w:b/>
+          <w:color w:val="000000" w:themeColor="text1"/>
+          <w:sz w:val="20"/>
+          <w:szCs w:val="20"/>
+        </w:rPr>
+        <w:tab/>
+      </w:r>
+      <w:r>
+        <w:rPr>
+          <w:rFonts w:ascii="Verdana" w:hAnsi="Verdana" w:cstheme="minorHAnsi"/>
+          <w:b/>
+          <w:color w:val="000000" w:themeColor="text1"/>
+          <w:sz w:val="20"/>
+          <w:szCs w:val="20"/>
+        </w:rPr>
+        <w:tab/>
+      </w:r>
+      <w:r>
+        <w:rPr>
+          <w:rFonts w:ascii="Verdana" w:hAnsi="Verdana" w:cstheme="minorHAnsi"/>
+          <w:b/>
+          <w:color w:val="000000" w:themeColor="text1"/>
+          <w:sz w:val="20"/>
+          <w:szCs w:val="20"/>
+        </w:rPr>
+        <w:tab/>
+      </w:r>
+      <w:r>
+        <w:rPr>
+          <w:rFonts w:ascii="Verdana" w:hAnsi="Verdana" w:cstheme="minorHAnsi"/>
+          <w:b/>
+          <w:color w:val="000000" w:themeColor="text1"/>
+          <w:sz w:val="20"/>
+          <w:szCs w:val="20"/>
+        </w:rPr>
+        <w:tab/>
+      </w:r>
+      <w:r>
+        <w:rPr>
+          <w:rFonts w:ascii="Verdana" w:hAnsi="Verdana" w:cstheme="minorHAnsi"/>
+          <w:b/>
+          <w:color w:val="000000" w:themeColor="text1"/>
+          <w:sz w:val="20"/>
+          <w:szCs w:val="20"/>
+        </w:rPr>
+        <w:tab/>
+      </w:r>
+      <w:r>
+        <w:rPr>
+          <w:rFonts w:ascii="Verdana" w:hAnsi="Verdana" w:cstheme="minorHAnsi"/>
+          <w:bCs/>
+          <w:color w:val="000000" w:themeColor="text1"/>
+          <w:sz w:val="20"/>
+          <w:szCs w:val="20"/>
+        </w:rPr>
+        <w:t>Queanbeyan, Australia</w:t>
       </w:r>
     </w:p>
     <w:p>
@@ -1892,23 +2104,24 @@
           <w:tab w:val="left" w:pos="3969"/>
         </w:tabs>
         <w:spacing w:line="360" w:lineRule="auto"/>
-        <w:ind w:left="357" w:hanging="357"/>
+        <w:ind w:left="357" w:hanging="215"/>
         <w:contextualSpacing w:val="0"/>
         <w:jc w:val="both"/>
         <w:rPr>
           <w:rFonts w:ascii="Verdana" w:hAnsi="Verdana" w:cstheme="minorHAnsi"/>
           <w:color w:val="000000" w:themeColor="text1"/>
-          <w:sz w:val="20"/>
-          <w:szCs w:val="20"/>
-        </w:rPr>
-      </w:pPr>
-      <w:r>
-        <w:rPr>
-          <w:rFonts w:ascii="Verdana" w:hAnsi="Verdana"/>
-          <w:sz w:val="21"/>
-          <w:szCs w:val="21"/>
-        </w:rPr>
-        <w:t>Utilized Prisma as the ORM tool to streamline database integrations and implemented CRUD operations in MySQL, optimizing data retrieval and updating processes</w:t>
+          <w:sz w:val="18"/>
+          <w:szCs w:val="18"/>
+        </w:rPr>
+      </w:pPr>
+      <w:r>
+        <w:rPr>
+          <w:rFonts w:ascii="Verdana" w:hAnsi="Verdana" w:cstheme="minorHAnsi"/>
+          <w:color w:val="000000" w:themeColor="text1"/>
+          <w:sz w:val="18"/>
+          <w:szCs w:val="18"/>
+        </w:rPr>
+        <w:t>Actively involved in developing server-side web applications using Node.js and Express, ensuring seamless integration with front-end technologies</w:t>
       </w:r>
     </w:p>
     <w:p>
@@ -1928,23 +2141,24 @@
           <w:tab w:val="left" w:pos="3969"/>
         </w:tabs>
         <w:spacing w:line="360" w:lineRule="auto"/>
-        <w:ind w:left="357" w:hanging="357"/>
+        <w:ind w:left="357" w:hanging="215"/>
         <w:contextualSpacing w:val="0"/>
         <w:jc w:val="both"/>
         <w:rPr>
           <w:rFonts w:ascii="Verdana" w:hAnsi="Verdana" w:cstheme="minorHAnsi"/>
           <w:color w:val="000000" w:themeColor="text1"/>
-          <w:sz w:val="20"/>
-          <w:szCs w:val="20"/>
-        </w:rPr>
-      </w:pPr>
-      <w:r>
-        <w:rPr>
-          <w:rFonts w:ascii="Verdana" w:hAnsi="Verdana"/>
-          <w:sz w:val="21"/>
-          <w:szCs w:val="21"/>
-        </w:rPr>
-        <w:t>Utilized Postman to rigorously test APIs endpoints, ensuring functionality, performance, and security</w:t>
+          <w:sz w:val="18"/>
+          <w:szCs w:val="18"/>
+        </w:rPr>
+      </w:pPr>
+      <w:r>
+        <w:rPr>
+          <w:rFonts w:ascii="Verdana" w:hAnsi="Verdana" w:cstheme="minorHAnsi"/>
+          <w:color w:val="000000" w:themeColor="text1"/>
+          <w:sz w:val="18"/>
+          <w:szCs w:val="18"/>
+        </w:rPr>
+        <w:t>Utilized Prisma as the ORM tool to streamline database integrations and implemented CRUD operations in MySQL, optimizing data retrieval and updating processes.</w:t>
       </w:r>
     </w:p>
     <w:p>
@@ -1964,23 +2178,24 @@
           <w:tab w:val="left" w:pos="3969"/>
         </w:tabs>
         <w:spacing w:line="360" w:lineRule="auto"/>
-        <w:ind w:left="357" w:hanging="357"/>
+        <w:ind w:left="357" w:hanging="215"/>
         <w:contextualSpacing w:val="0"/>
         <w:jc w:val="both"/>
         <w:rPr>
           <w:rFonts w:ascii="Verdana" w:hAnsi="Verdana" w:cstheme="minorHAnsi"/>
           <w:color w:val="000000" w:themeColor="text1"/>
-          <w:sz w:val="20"/>
-          <w:szCs w:val="20"/>
-        </w:rPr>
-      </w:pPr>
-      <w:r>
-        <w:rPr>
-          <w:rFonts w:ascii="Verdana" w:hAnsi="Verdana"/>
-          <w:sz w:val="21"/>
-          <w:szCs w:val="21"/>
-        </w:rPr>
-        <w:t>Managed version control using Git, facilitating collaborative development and codebase maintenance</w:t>
+          <w:sz w:val="18"/>
+          <w:szCs w:val="18"/>
+        </w:rPr>
+      </w:pPr>
+      <w:r>
+        <w:rPr>
+          <w:rFonts w:ascii="Verdana" w:hAnsi="Verdana" w:cstheme="minorHAnsi"/>
+          <w:color w:val="000000" w:themeColor="text1"/>
+          <w:sz w:val="18"/>
+          <w:szCs w:val="18"/>
+        </w:rPr>
+        <w:t>Utilized Postman to rigorously test APIs endpoints, ensuring functionality, performance, and security.</w:t>
       </w:r>
     </w:p>
     <w:p>
@@ -2000,23 +2215,24 @@
           <w:tab w:val="left" w:pos="3969"/>
         </w:tabs>
         <w:spacing w:line="360" w:lineRule="auto"/>
-        <w:ind w:left="357" w:hanging="357"/>
+        <w:ind w:left="357" w:hanging="215"/>
         <w:contextualSpacing w:val="0"/>
         <w:jc w:val="both"/>
         <w:rPr>
           <w:rFonts w:ascii="Verdana" w:hAnsi="Verdana" w:cstheme="minorHAnsi"/>
           <w:color w:val="000000" w:themeColor="text1"/>
-          <w:sz w:val="20"/>
-          <w:szCs w:val="20"/>
-        </w:rPr>
-      </w:pPr>
-      <w:r>
-        <w:rPr>
-          <w:rFonts w:ascii="Verdana" w:hAnsi="Verdana"/>
-          <w:sz w:val="21"/>
-          <w:szCs w:val="21"/>
-        </w:rPr>
-        <w:t>Created a RESTful API that allowed for seamless integration with other applications</w:t>
+          <w:sz w:val="18"/>
+          <w:szCs w:val="18"/>
+        </w:rPr>
+      </w:pPr>
+      <w:r>
+        <w:rPr>
+          <w:rFonts w:ascii="Verdana" w:hAnsi="Verdana" w:cstheme="minorHAnsi"/>
+          <w:color w:val="000000" w:themeColor="text1"/>
+          <w:sz w:val="18"/>
+          <w:szCs w:val="18"/>
+        </w:rPr>
+        <w:t>Managed version control using Git, facilitating collaborative development and codebase maintenance.</w:t>
       </w:r>
     </w:p>
     <w:p>
@@ -2036,24 +2252,33 @@
           <w:tab w:val="left" w:pos="3969"/>
         </w:tabs>
         <w:spacing w:line="360" w:lineRule="auto"/>
-        <w:ind w:left="357" w:hanging="357"/>
+        <w:ind w:left="357" w:hanging="215"/>
         <w:contextualSpacing w:val="0"/>
         <w:jc w:val="both"/>
         <w:rPr>
           <w:rFonts w:ascii="Verdana" w:hAnsi="Verdana" w:cstheme="minorHAnsi"/>
           <w:color w:val="000000" w:themeColor="text1"/>
-          <w:sz w:val="20"/>
-          <w:szCs w:val="20"/>
-        </w:rPr>
-      </w:pPr>
-      <w:r>
-        <w:rPr>
-          <w:rFonts w:ascii="Verdana" w:hAnsi="Verdana"/>
-          <w:sz w:val="21"/>
-          <w:szCs w:val="21"/>
-        </w:rPr>
-        <w:lastRenderedPageBreak/>
-        <w:t>Developed a secure authentication system that ensured user privacy and data security</w:t>
+          <w:sz w:val="18"/>
+          <w:szCs w:val="18"/>
+        </w:rPr>
+      </w:pPr>
+      <w:r>
+        <w:rPr>
+          <w:rFonts w:ascii="Verdana" w:hAnsi="Verdana" w:cstheme="minorHAnsi"/>
+          <w:color w:val="000000" w:themeColor="text1"/>
+          <w:sz w:val="18"/>
+          <w:szCs w:val="18"/>
+        </w:rPr>
+        <w:t xml:space="preserve">Created a RESTful API that allowed for seamless integration with other </w:t>
+      </w:r>
+      <w:r>
+        <w:rPr>
+          <w:rFonts w:ascii="Verdana" w:hAnsi="Verdana" w:cstheme="minorHAnsi"/>
+          <w:color w:val="000000" w:themeColor="text1"/>
+          <w:sz w:val="18"/>
+          <w:szCs w:val="18"/>
+        </w:rPr>
+        <w:t>applications.</w:t>
       </w:r>
     </w:p>
     <w:p>
@@ -2073,23 +2298,24 @@
           <w:tab w:val="left" w:pos="3969"/>
         </w:tabs>
         <w:spacing w:line="360" w:lineRule="auto"/>
-        <w:ind w:left="357" w:hanging="357"/>
+        <w:ind w:left="357" w:hanging="215"/>
         <w:contextualSpacing w:val="0"/>
         <w:jc w:val="both"/>
         <w:rPr>
           <w:rFonts w:ascii="Verdana" w:hAnsi="Verdana" w:cstheme="minorHAnsi"/>
           <w:color w:val="000000" w:themeColor="text1"/>
-          <w:sz w:val="20"/>
-          <w:szCs w:val="20"/>
-        </w:rPr>
-      </w:pPr>
-      <w:r>
-        <w:rPr>
-          <w:rFonts w:ascii="Verdana" w:hAnsi="Verdana"/>
-          <w:sz w:val="21"/>
-          <w:szCs w:val="21"/>
-        </w:rPr>
-        <w:t>Collaborated with cross-functional teams, including front-end developers and product managers, to ensure cohesive and efficient application development</w:t>
+          <w:sz w:val="18"/>
+          <w:szCs w:val="18"/>
+        </w:rPr>
+      </w:pPr>
+      <w:r>
+        <w:rPr>
+          <w:rFonts w:ascii="Verdana" w:hAnsi="Verdana" w:cstheme="minorHAnsi"/>
+          <w:color w:val="000000" w:themeColor="text1"/>
+          <w:sz w:val="18"/>
+          <w:szCs w:val="18"/>
+        </w:rPr>
+        <w:t>Developed a secure authentication system that ensured user privacy and data security.</w:t>
       </w:r>
     </w:p>
     <w:p>
@@ -2109,31 +2335,24 @@
           <w:tab w:val="left" w:pos="3969"/>
         </w:tabs>
         <w:spacing w:line="360" w:lineRule="auto"/>
-        <w:ind w:left="357" w:hanging="357"/>
+        <w:ind w:left="357" w:hanging="215"/>
         <w:contextualSpacing w:val="0"/>
         <w:jc w:val="both"/>
         <w:rPr>
           <w:rFonts w:ascii="Verdana" w:hAnsi="Verdana" w:cstheme="minorHAnsi"/>
           <w:color w:val="000000" w:themeColor="text1"/>
-          <w:sz w:val="20"/>
-          <w:szCs w:val="20"/>
-        </w:rPr>
-      </w:pPr>
-      <w:r>
-        <w:rPr>
-          <w:rFonts w:ascii="Verdana" w:hAnsi="Verdana"/>
-          <w:sz w:val="21"/>
-          <w:szCs w:val="21"/>
-        </w:rPr>
-        <w:t>I</w:t>
-      </w:r>
-      <w:r>
-        <w:rPr>
-          <w:rFonts w:ascii="Verdana" w:hAnsi="Verdana"/>
-          <w:sz w:val="21"/>
-          <w:szCs w:val="21"/>
-        </w:rPr>
-        <w:t>mplemented a responsive design that allowed the application to be used on various devices with the same user experience</w:t>
+          <w:sz w:val="18"/>
+          <w:szCs w:val="18"/>
+        </w:rPr>
+      </w:pPr>
+      <w:r>
+        <w:rPr>
+          <w:rFonts w:ascii="Verdana" w:hAnsi="Verdana" w:cstheme="minorHAnsi"/>
+          <w:color w:val="000000" w:themeColor="text1"/>
+          <w:sz w:val="18"/>
+          <w:szCs w:val="18"/>
+        </w:rPr>
+        <w:t>Collaborated with cross-functional teams, including front-end developers and product managers, to ensure cohesive and efficient application development.</w:t>
       </w:r>
     </w:p>
     <w:p>
@@ -2153,7 +2372,7 @@
           <w:tab w:val="left" w:pos="3969"/>
         </w:tabs>
         <w:spacing w:line="360" w:lineRule="auto"/>
-        <w:ind w:left="357" w:hanging="357"/>
+        <w:ind w:left="357" w:hanging="215"/>
         <w:contextualSpacing w:val="0"/>
         <w:jc w:val="both"/>
         <w:rPr>
@@ -2165,11 +2384,12 @@
       </w:pPr>
       <w:r>
         <w:rPr>
-          <w:rFonts w:ascii="Verdana" w:hAnsi="Verdana"/>
-          <w:sz w:val="21"/>
-          <w:szCs w:val="21"/>
-        </w:rPr>
-        <w:t>Optimized database queries to improve application performance and reduce response times by 15%</w:t>
+          <w:rFonts w:ascii="Verdana" w:hAnsi="Verdana" w:cstheme="minorHAnsi"/>
+          <w:color w:val="000000" w:themeColor="text1"/>
+          <w:sz w:val="20"/>
+          <w:szCs w:val="20"/>
+        </w:rPr>
+        <w:t>Implemented a Responsive Design that allowed the application to be used on various devices with the same user experience.</w:t>
       </w:r>
     </w:p>
     <w:p>
@@ -2189,7 +2409,7 @@
           <w:tab w:val="left" w:pos="3969"/>
         </w:tabs>
         <w:spacing w:line="360" w:lineRule="auto"/>
-        <w:ind w:left="357" w:hanging="357"/>
+        <w:ind w:left="357" w:hanging="215"/>
         <w:contextualSpacing w:val="0"/>
         <w:jc w:val="both"/>
         <w:rPr>
@@ -2201,11 +2421,12 @@
       </w:pPr>
       <w:r>
         <w:rPr>
-          <w:rFonts w:ascii="Verdana" w:hAnsi="Verdana"/>
-          <w:sz w:val="21"/>
-          <w:szCs w:val="21"/>
-        </w:rPr>
-        <w:t>Integrated Stripe for a third-party secure payment system</w:t>
+          <w:rFonts w:ascii="Verdana" w:hAnsi="Verdana" w:cstheme="minorHAnsi"/>
+          <w:color w:val="000000" w:themeColor="text1"/>
+          <w:sz w:val="20"/>
+          <w:szCs w:val="20"/>
+        </w:rPr>
+        <w:t>Optimized database queries to improve application performance and reduce response times by 15%.</w:t>
       </w:r>
     </w:p>
     <w:p>
@@ -2225,32 +2446,28 @@
           <w:tab w:val="left" w:pos="3969"/>
         </w:tabs>
         <w:spacing w:line="360" w:lineRule="auto"/>
-        <w:ind w:left="357" w:hanging="357"/>
+        <w:ind w:left="357" w:hanging="215"/>
         <w:contextualSpacing w:val="0"/>
         <w:jc w:val="both"/>
         <w:rPr>
           <w:rFonts w:ascii="Verdana" w:hAnsi="Verdana" w:cstheme="minorHAnsi"/>
           <w:color w:val="000000" w:themeColor="text1"/>
-          <w:sz w:val="20"/>
-          <w:szCs w:val="20"/>
-        </w:rPr>
-      </w:pPr>
-      <w:r>
-        <w:rPr>
-          <w:rFonts w:ascii="Verdana" w:hAnsi="Verdana"/>
-          <w:sz w:val="21"/>
-          <w:szCs w:val="21"/>
-        </w:rPr>
-        <w:t>Translated requirements into well-structured, maintainable, and well-documented code while working with other team members, including project managers</w:t>
+          <w:sz w:val="18"/>
+          <w:szCs w:val="18"/>
+        </w:rPr>
+      </w:pPr>
+      <w:r>
+        <w:rPr>
+          <w:rFonts w:ascii="Verdana" w:hAnsi="Verdana" w:cstheme="minorHAnsi"/>
+          <w:color w:val="000000" w:themeColor="text1"/>
+          <w:sz w:val="18"/>
+          <w:szCs w:val="18"/>
+        </w:rPr>
+        <w:t>Debugged the application using Chrome inspector.</w:t>
       </w:r>
     </w:p>
     <w:p>
       <w:pPr>
-        <w:pStyle w:val="ListParagraph"/>
-        <w:numPr>
-          <w:ilvl w:val="0"/>
-          <w:numId w:val="33"/>
-        </w:numPr>
         <w:tabs>
           <w:tab w:val="left" w:pos="567"/>
           <w:tab w:val="left" w:pos="1134"/>
@@ -2260,29 +2477,17 @@
           <w:tab w:val="left" w:pos="3402"/>
           <w:tab w:val="left" w:pos="3969"/>
         </w:tabs>
-        <w:spacing w:line="360" w:lineRule="auto"/>
-        <w:ind w:left="357" w:hanging="357"/>
-        <w:contextualSpacing w:val="0"/>
         <w:jc w:val="both"/>
         <w:rPr>
           <w:rFonts w:ascii="Verdana" w:hAnsi="Verdana" w:cstheme="minorHAnsi"/>
           <w:color w:val="000000" w:themeColor="text1"/>
-          <w:sz w:val="20"/>
-          <w:szCs w:val="20"/>
-        </w:rPr>
-      </w:pPr>
-      <w:r>
-        <w:rPr>
-          <w:rFonts w:ascii="Verdana" w:hAnsi="Verdana"/>
-          <w:sz w:val="21"/>
-          <w:szCs w:val="21"/>
-        </w:rPr>
-        <w:t>Debugged the application using Chrome inspector</w:t>
-      </w:r>
+          <w:sz w:val="18"/>
+          <w:szCs w:val="18"/>
+        </w:rPr>
+      </w:pPr>
     </w:p>
     <w:p>
       <w:pPr>
-        <w:pStyle w:val="ListParagraph"/>
         <w:tabs>
           <w:tab w:val="left" w:pos="567"/>
           <w:tab w:val="left" w:pos="1134"/>
@@ -2293,16 +2498,215 @@
           <w:tab w:val="left" w:pos="3969"/>
         </w:tabs>
         <w:spacing w:line="360" w:lineRule="auto"/>
-        <w:ind w:left="357"/>
-        <w:contextualSpacing w:val="0"/>
         <w:jc w:val="both"/>
         <w:rPr>
           <w:rFonts w:ascii="Verdana" w:hAnsi="Verdana" w:cstheme="minorHAnsi"/>
-          <w:color w:val="000000" w:themeColor="text1"/>
-          <w:sz w:val="20"/>
-          <w:szCs w:val="20"/>
-        </w:rPr>
-      </w:pPr>
+          <w:b/>
+          <w:color w:val="000000" w:themeColor="text1"/>
+          <w:sz w:val="18"/>
+          <w:szCs w:val="18"/>
+        </w:rPr>
+      </w:pPr>
+      <w:r>
+        <w:rPr>
+          <w:rFonts w:ascii="Verdana" w:hAnsi="Verdana" w:cstheme="minorHAnsi"/>
+          <w:b/>
+          <w:color w:val="000000" w:themeColor="text1"/>
+          <w:sz w:val="18"/>
+          <w:szCs w:val="18"/>
+        </w:rPr>
+        <w:t>Front-End Developer</w:t>
+      </w:r>
+      <w:r>
+        <w:rPr>
+          <w:rFonts w:ascii="Verdana" w:hAnsi="Verdana" w:cstheme="minorHAnsi"/>
+          <w:b/>
+          <w:color w:val="000000" w:themeColor="text1"/>
+          <w:sz w:val="18"/>
+          <w:szCs w:val="18"/>
+        </w:rPr>
+        <w:tab/>
+      </w:r>
+      <w:r>
+        <w:rPr>
+          <w:rFonts w:ascii="Verdana" w:hAnsi="Verdana" w:cstheme="minorHAnsi"/>
+          <w:b/>
+          <w:color w:val="000000" w:themeColor="text1"/>
+          <w:sz w:val="18"/>
+          <w:szCs w:val="18"/>
+        </w:rPr>
+        <w:tab/>
+      </w:r>
+      <w:r>
+        <w:rPr>
+          <w:rFonts w:ascii="Verdana" w:hAnsi="Verdana" w:cstheme="minorHAnsi"/>
+          <w:b/>
+          <w:color w:val="000000" w:themeColor="text1"/>
+          <w:sz w:val="18"/>
+          <w:szCs w:val="18"/>
+        </w:rPr>
+        <w:tab/>
+      </w:r>
+      <w:r>
+        <w:rPr>
+          <w:rFonts w:ascii="Verdana" w:hAnsi="Verdana" w:cstheme="minorHAnsi"/>
+          <w:b/>
+          <w:color w:val="000000" w:themeColor="text1"/>
+          <w:sz w:val="18"/>
+          <w:szCs w:val="18"/>
+        </w:rPr>
+        <w:tab/>
+      </w:r>
+      <w:r>
+        <w:rPr>
+          <w:rFonts w:ascii="Verdana" w:hAnsi="Verdana" w:cstheme="minorHAnsi"/>
+          <w:b/>
+          <w:color w:val="000000" w:themeColor="text1"/>
+          <w:sz w:val="18"/>
+          <w:szCs w:val="18"/>
+        </w:rPr>
+        <w:tab/>
+      </w:r>
+      <w:r>
+        <w:rPr>
+          <w:rFonts w:ascii="Verdana" w:hAnsi="Verdana" w:cstheme="minorHAnsi"/>
+          <w:b/>
+          <w:color w:val="000000" w:themeColor="text1"/>
+          <w:sz w:val="18"/>
+          <w:szCs w:val="18"/>
+        </w:rPr>
+        <w:t xml:space="preserve"> </w:t>
+      </w:r>
+      <w:r>
+        <w:rPr>
+          <w:rFonts w:ascii="Verdana" w:hAnsi="Verdana" w:cstheme="minorHAnsi"/>
+          <w:b/>
+          <w:color w:val="000000" w:themeColor="text1"/>
+          <w:sz w:val="18"/>
+          <w:szCs w:val="18"/>
+        </w:rPr>
+        <w:tab/>
+      </w:r>
+      <w:r>
+        <w:rPr>
+          <w:rFonts w:ascii="Verdana" w:hAnsi="Verdana" w:cstheme="minorHAnsi"/>
+          <w:b/>
+          <w:color w:val="000000" w:themeColor="text1"/>
+          <w:sz w:val="18"/>
+          <w:szCs w:val="18"/>
+        </w:rPr>
+        <w:tab/>
+      </w:r>
+      <w:r>
+        <w:rPr>
+          <w:rFonts w:ascii="Verdana" w:hAnsi="Verdana" w:cstheme="minorHAnsi"/>
+          <w:b/>
+          <w:color w:val="000000" w:themeColor="text1"/>
+          <w:sz w:val="18"/>
+          <w:szCs w:val="18"/>
+        </w:rPr>
+        <w:tab/>
+      </w:r>
+      <w:r>
+        <w:rPr>
+          <w:rFonts w:ascii="Verdana" w:hAnsi="Verdana" w:cstheme="minorHAnsi"/>
+          <w:b/>
+          <w:color w:val="000000" w:themeColor="text1"/>
+          <w:sz w:val="18"/>
+          <w:szCs w:val="18"/>
+        </w:rPr>
+        <w:tab/>
+      </w:r>
+      <w:r>
+        <w:rPr>
+          <w:rFonts w:ascii="Verdana" w:hAnsi="Verdana" w:cstheme="minorHAnsi"/>
+          <w:b/>
+          <w:color w:val="000000" w:themeColor="text1"/>
+          <w:sz w:val="18"/>
+          <w:szCs w:val="18"/>
+        </w:rPr>
+        <w:tab/>
+      </w:r>
+      <w:r>
+        <w:rPr>
+          <w:rFonts w:ascii="Verdana" w:hAnsi="Verdana" w:cstheme="minorHAnsi"/>
+          <w:b/>
+          <w:color w:val="000000" w:themeColor="text1"/>
+          <w:sz w:val="18"/>
+          <w:szCs w:val="18"/>
+        </w:rPr>
+        <w:t>Feb</w:t>
+      </w:r>
+      <w:r>
+        <w:rPr>
+          <w:rFonts w:ascii="Verdana" w:hAnsi="Verdana" w:cstheme="minorHAnsi"/>
+          <w:b/>
+          <w:color w:val="000000" w:themeColor="text1"/>
+          <w:sz w:val="18"/>
+          <w:szCs w:val="18"/>
+        </w:rPr>
+        <w:t xml:space="preserve"> 202</w:t>
+      </w:r>
+      <w:r>
+        <w:rPr>
+          <w:rFonts w:ascii="Verdana" w:hAnsi="Verdana" w:cstheme="minorHAnsi"/>
+          <w:b/>
+          <w:color w:val="000000" w:themeColor="text1"/>
+          <w:sz w:val="18"/>
+          <w:szCs w:val="18"/>
+        </w:rPr>
+        <w:t>2</w:t>
+      </w:r>
+      <w:r>
+        <w:rPr>
+          <w:rFonts w:ascii="Verdana" w:hAnsi="Verdana" w:cstheme="minorHAnsi"/>
+          <w:b/>
+          <w:color w:val="000000" w:themeColor="text1"/>
+          <w:sz w:val="18"/>
+          <w:szCs w:val="18"/>
+        </w:rPr>
+        <w:t xml:space="preserve"> </w:t>
+      </w:r>
+      <w:r>
+        <w:rPr>
+          <w:rFonts w:ascii="Verdana" w:hAnsi="Verdana" w:cstheme="minorHAnsi"/>
+          <w:b/>
+          <w:color w:val="000000" w:themeColor="text1"/>
+          <w:sz w:val="18"/>
+          <w:szCs w:val="18"/>
+        </w:rPr>
+        <w:t>–</w:t>
+      </w:r>
+      <w:r>
+        <w:rPr>
+          <w:rFonts w:ascii="Verdana" w:hAnsi="Verdana" w:cstheme="minorHAnsi"/>
+          <w:b/>
+          <w:color w:val="000000" w:themeColor="text1"/>
+          <w:sz w:val="18"/>
+          <w:szCs w:val="18"/>
+        </w:rPr>
+        <w:t xml:space="preserve"> </w:t>
+      </w:r>
+      <w:r>
+        <w:rPr>
+          <w:rFonts w:ascii="Verdana" w:hAnsi="Verdana" w:cstheme="minorHAnsi"/>
+          <w:b/>
+          <w:color w:val="000000" w:themeColor="text1"/>
+          <w:sz w:val="18"/>
+          <w:szCs w:val="18"/>
+        </w:rPr>
+        <w:t xml:space="preserve">July </w:t>
+      </w:r>
+      <w:r>
+        <w:rPr>
+          <w:rFonts w:ascii="Verdana" w:hAnsi="Verdana" w:cstheme="minorHAnsi"/>
+          <w:b/>
+          <w:color w:val="000000" w:themeColor="text1"/>
+          <w:sz w:val="18"/>
+          <w:szCs w:val="18"/>
+        </w:rPr>
+        <w:t>2023</w:t>
+      </w:r>
     </w:p>
     <w:p>
       <w:pPr>
@@ -2319,176 +2723,152 @@
         <w:jc w:val="both"/>
         <w:rPr>
           <w:rFonts w:ascii="Verdana" w:hAnsi="Verdana" w:cstheme="minorHAnsi"/>
-          <w:color w:val="000000" w:themeColor="text1"/>
-          <w:sz w:val="20"/>
-          <w:szCs w:val="20"/>
-        </w:rPr>
-      </w:pPr>
-      <w:r>
-        <w:rPr>
-          <w:rFonts w:ascii="Verdana" w:hAnsi="Verdana" w:cstheme="minorHAnsi"/>
-          <w:b/>
-          <w:color w:val="000000" w:themeColor="text1"/>
-          <w:sz w:val="20"/>
-          <w:szCs w:val="20"/>
-          <w:u w:val="single"/>
-        </w:rPr>
-        <w:t>Extratech – Front-End Developer</w:t>
-      </w:r>
-      <w:r>
-        <w:rPr>
-          <w:rFonts w:ascii="Verdana" w:hAnsi="Verdana" w:cstheme="minorHAnsi"/>
-          <w:b/>
-          <w:color w:val="000000" w:themeColor="text1"/>
-          <w:sz w:val="20"/>
-          <w:szCs w:val="20"/>
-          <w:u w:val="single"/>
-        </w:rPr>
-        <w:tab/>
-      </w:r>
-      <w:r>
-        <w:rPr>
-          <w:rFonts w:ascii="Verdana" w:hAnsi="Verdana" w:cstheme="minorHAnsi"/>
-          <w:b/>
-          <w:color w:val="000000" w:themeColor="text1"/>
-          <w:sz w:val="20"/>
-          <w:szCs w:val="20"/>
-          <w:u w:val="single"/>
-        </w:rPr>
-        <w:tab/>
-      </w:r>
-      <w:r>
-        <w:rPr>
-          <w:rFonts w:ascii="Verdana" w:hAnsi="Verdana" w:cstheme="minorHAnsi"/>
-          <w:b/>
-          <w:color w:val="000000" w:themeColor="text1"/>
-          <w:sz w:val="20"/>
-          <w:szCs w:val="20"/>
-          <w:u w:val="single"/>
-        </w:rPr>
-        <w:tab/>
-      </w:r>
-      <w:r>
-        <w:rPr>
-          <w:rFonts w:ascii="Verdana" w:hAnsi="Verdana" w:cstheme="minorHAnsi"/>
-          <w:b/>
-          <w:color w:val="000000" w:themeColor="text1"/>
-          <w:sz w:val="20"/>
-          <w:szCs w:val="20"/>
-          <w:u w:val="single"/>
-        </w:rPr>
-        <w:tab/>
-      </w:r>
-      <w:r>
-        <w:rPr>
-          <w:rFonts w:ascii="Verdana" w:hAnsi="Verdana" w:cstheme="minorHAnsi"/>
-          <w:b/>
-          <w:color w:val="000000" w:themeColor="text1"/>
-          <w:sz w:val="20"/>
-          <w:szCs w:val="20"/>
-          <w:u w:val="single"/>
-        </w:rPr>
-        <w:tab/>
-      </w:r>
-      <w:r>
-        <w:rPr>
-          <w:rFonts w:ascii="Verdana" w:hAnsi="Verdana" w:cstheme="minorHAnsi"/>
-          <w:b/>
-          <w:color w:val="000000" w:themeColor="text1"/>
-          <w:sz w:val="20"/>
-          <w:szCs w:val="20"/>
-          <w:u w:val="single"/>
-        </w:rPr>
-        <w:t xml:space="preserve"> </w:t>
-      </w:r>
-      <w:r>
-        <w:rPr>
-          <w:rFonts w:ascii="Verdana" w:hAnsi="Verdana" w:cstheme="minorHAnsi"/>
-          <w:b/>
-          <w:color w:val="000000" w:themeColor="text1"/>
-          <w:sz w:val="20"/>
-          <w:szCs w:val="20"/>
-          <w:u w:val="single"/>
-        </w:rPr>
-        <w:tab/>
-        <w:t>Feb</w:t>
-      </w:r>
-      <w:r>
-        <w:rPr>
-          <w:rFonts w:ascii="Verdana" w:hAnsi="Verdana" w:cstheme="minorHAnsi"/>
-          <w:b/>
-          <w:color w:val="000000" w:themeColor="text1"/>
-          <w:sz w:val="20"/>
-          <w:szCs w:val="20"/>
-          <w:u w:val="single"/>
-        </w:rPr>
-        <w:t xml:space="preserve"> 202</w:t>
-      </w:r>
-      <w:r>
-        <w:rPr>
-          <w:rFonts w:ascii="Verdana" w:hAnsi="Verdana" w:cstheme="minorHAnsi"/>
-          <w:b/>
-          <w:color w:val="000000" w:themeColor="text1"/>
-          <w:sz w:val="20"/>
-          <w:szCs w:val="20"/>
-          <w:u w:val="single"/>
-        </w:rPr>
-        <w:t>1</w:t>
-      </w:r>
-      <w:r>
-        <w:rPr>
-          <w:rFonts w:ascii="Verdana" w:hAnsi="Verdana" w:cstheme="minorHAnsi"/>
-          <w:b/>
-          <w:color w:val="000000" w:themeColor="text1"/>
-          <w:sz w:val="20"/>
-          <w:szCs w:val="20"/>
-          <w:u w:val="single"/>
-        </w:rPr>
-        <w:t xml:space="preserve"> </w:t>
-      </w:r>
-      <w:r>
-        <w:rPr>
-          <w:rFonts w:ascii="Verdana" w:hAnsi="Verdana" w:cstheme="minorHAnsi"/>
-          <w:b/>
-          <w:color w:val="000000" w:themeColor="text1"/>
-          <w:sz w:val="20"/>
-          <w:szCs w:val="20"/>
-          <w:u w:val="single"/>
-        </w:rPr>
-        <w:t>–</w:t>
-      </w:r>
-      <w:r>
-        <w:rPr>
-          <w:rFonts w:ascii="Verdana" w:hAnsi="Verdana" w:cstheme="minorHAnsi"/>
-          <w:b/>
-          <w:color w:val="000000" w:themeColor="text1"/>
-          <w:sz w:val="20"/>
-          <w:szCs w:val="20"/>
-          <w:u w:val="single"/>
-        </w:rPr>
-        <w:t xml:space="preserve"> </w:t>
-      </w:r>
-      <w:r>
-        <w:rPr>
-          <w:rFonts w:ascii="Verdana" w:hAnsi="Verdana" w:cstheme="minorHAnsi"/>
-          <w:b/>
-          <w:color w:val="000000" w:themeColor="text1"/>
-          <w:sz w:val="20"/>
-          <w:szCs w:val="20"/>
-          <w:u w:val="single"/>
-        </w:rPr>
-        <w:t xml:space="preserve">July </w:t>
-      </w:r>
-      <w:r>
-        <w:rPr>
-          <w:rFonts w:ascii="Verdana" w:hAnsi="Verdana" w:cstheme="minorHAnsi"/>
-          <w:b/>
-          <w:color w:val="000000" w:themeColor="text1"/>
-          <w:sz w:val="20"/>
-          <w:szCs w:val="20"/>
-          <w:u w:val="single"/>
-        </w:rPr>
-        <w:t>2023</w:t>
+          <w:bCs/>
+          <w:color w:val="000000" w:themeColor="text1"/>
+          <w:sz w:val="18"/>
+          <w:szCs w:val="18"/>
+        </w:rPr>
+      </w:pPr>
+      <w:r>
+        <w:rPr>
+          <w:rFonts w:ascii="Verdana" w:hAnsi="Verdana" w:cstheme="minorHAnsi"/>
+          <w:bCs/>
+          <w:color w:val="000000" w:themeColor="text1"/>
+          <w:sz w:val="18"/>
+          <w:szCs w:val="18"/>
+        </w:rPr>
+        <w:t>Rebb Tech</w:t>
+      </w:r>
+      <w:r>
+        <w:rPr>
+          <w:rFonts w:ascii="Verdana" w:hAnsi="Verdana" w:cstheme="minorHAnsi"/>
+          <w:bCs/>
+          <w:color w:val="000000" w:themeColor="text1"/>
+          <w:sz w:val="18"/>
+          <w:szCs w:val="18"/>
+        </w:rPr>
+        <w:tab/>
+      </w:r>
+      <w:r>
+        <w:rPr>
+          <w:rFonts w:ascii="Verdana" w:hAnsi="Verdana" w:cstheme="minorHAnsi"/>
+          <w:bCs/>
+          <w:color w:val="000000" w:themeColor="text1"/>
+          <w:sz w:val="18"/>
+          <w:szCs w:val="18"/>
+        </w:rPr>
+        <w:tab/>
+      </w:r>
+      <w:r>
+        <w:rPr>
+          <w:rFonts w:ascii="Verdana" w:hAnsi="Verdana" w:cstheme="minorHAnsi"/>
+          <w:bCs/>
+          <w:color w:val="000000" w:themeColor="text1"/>
+          <w:sz w:val="18"/>
+          <w:szCs w:val="18"/>
+        </w:rPr>
+        <w:tab/>
+      </w:r>
+      <w:r>
+        <w:rPr>
+          <w:rFonts w:ascii="Verdana" w:hAnsi="Verdana" w:cstheme="minorHAnsi"/>
+          <w:bCs/>
+          <w:color w:val="000000" w:themeColor="text1"/>
+          <w:sz w:val="18"/>
+          <w:szCs w:val="18"/>
+        </w:rPr>
+        <w:tab/>
+      </w:r>
+      <w:r>
+        <w:rPr>
+          <w:rFonts w:ascii="Verdana" w:hAnsi="Verdana" w:cstheme="minorHAnsi"/>
+          <w:bCs/>
+          <w:color w:val="000000" w:themeColor="text1"/>
+          <w:sz w:val="18"/>
+          <w:szCs w:val="18"/>
+        </w:rPr>
+        <w:tab/>
+      </w:r>
+      <w:r>
+        <w:rPr>
+          <w:rFonts w:ascii="Verdana" w:hAnsi="Verdana" w:cstheme="minorHAnsi"/>
+          <w:bCs/>
+          <w:color w:val="000000" w:themeColor="text1"/>
+          <w:sz w:val="18"/>
+          <w:szCs w:val="18"/>
+        </w:rPr>
+        <w:tab/>
+      </w:r>
+      <w:r>
+        <w:rPr>
+          <w:rFonts w:ascii="Verdana" w:hAnsi="Verdana" w:cstheme="minorHAnsi"/>
+          <w:bCs/>
+          <w:color w:val="000000" w:themeColor="text1"/>
+          <w:sz w:val="18"/>
+          <w:szCs w:val="18"/>
+        </w:rPr>
+        <w:tab/>
+      </w:r>
+      <w:r>
+        <w:rPr>
+          <w:rFonts w:ascii="Verdana" w:hAnsi="Verdana" w:cstheme="minorHAnsi"/>
+          <w:bCs/>
+          <w:color w:val="000000" w:themeColor="text1"/>
+          <w:sz w:val="18"/>
+          <w:szCs w:val="18"/>
+        </w:rPr>
+        <w:tab/>
+      </w:r>
+      <w:r>
+        <w:rPr>
+          <w:rFonts w:ascii="Verdana" w:hAnsi="Verdana" w:cstheme="minorHAnsi"/>
+          <w:bCs/>
+          <w:color w:val="000000" w:themeColor="text1"/>
+          <w:sz w:val="18"/>
+          <w:szCs w:val="18"/>
+        </w:rPr>
+        <w:tab/>
+      </w:r>
+      <w:r>
+        <w:rPr>
+          <w:rFonts w:ascii="Verdana" w:hAnsi="Verdana" w:cstheme="minorHAnsi"/>
+          <w:bCs/>
+          <w:color w:val="000000" w:themeColor="text1"/>
+          <w:sz w:val="18"/>
+          <w:szCs w:val="18"/>
+        </w:rPr>
+        <w:tab/>
+      </w:r>
+      <w:r>
+        <w:rPr>
+          <w:rFonts w:ascii="Verdana" w:hAnsi="Verdana" w:cstheme="minorHAnsi"/>
+          <w:bCs/>
+          <w:color w:val="000000" w:themeColor="text1"/>
+          <w:sz w:val="18"/>
+          <w:szCs w:val="18"/>
+        </w:rPr>
+        <w:tab/>
+      </w:r>
+      <w:r>
+        <w:rPr>
+          <w:rFonts w:ascii="Verdana" w:hAnsi="Verdana" w:cstheme="minorHAnsi"/>
+          <w:bCs/>
+          <w:color w:val="000000" w:themeColor="text1"/>
+          <w:sz w:val="18"/>
+          <w:szCs w:val="18"/>
+        </w:rPr>
+        <w:tab/>
+        <w:t xml:space="preserve">        </w:t>
+      </w:r>
+      <w:r>
+        <w:rPr>
+          <w:rFonts w:ascii="Verdana" w:hAnsi="Verdana" w:cstheme="minorHAnsi"/>
+          <w:bCs/>
+          <w:color w:val="000000" w:themeColor="text1"/>
+          <w:sz w:val="18"/>
+          <w:szCs w:val="18"/>
+        </w:rPr>
+        <w:t xml:space="preserve"> Sydney, Australia</w:t>
       </w:r>
     </w:p>
     <w:p>
@@ -2508,14 +2888,14 @@
           <w:tab w:val="left" w:pos="3969"/>
         </w:tabs>
         <w:spacing w:line="360" w:lineRule="auto"/>
-        <w:ind w:left="360"/>
+        <w:ind w:left="360" w:hanging="218"/>
         <w:jc w:val="both"/>
         <w:rPr>
           <w:rFonts w:ascii="Verdana" w:hAnsi="Verdana" w:cstheme="minorHAnsi"/>
           <w:b/>
           <w:color w:val="000000" w:themeColor="text1"/>
-          <w:sz w:val="20"/>
-          <w:szCs w:val="20"/>
+          <w:sz w:val="18"/>
+          <w:szCs w:val="18"/>
           <w:u w:val="single"/>
         </w:rPr>
       </w:pPr>
@@ -2523,107 +2903,17 @@
         <w:rPr>
           <w:rFonts w:ascii="Verdana" w:hAnsi="Verdana" w:cstheme="minorHAnsi"/>
           <w:color w:val="000000" w:themeColor="text1"/>
-          <w:sz w:val="20"/>
-          <w:szCs w:val="20"/>
-        </w:rPr>
-        <w:t>Develop</w:t>
-      </w:r>
-      <w:r>
-        <w:rPr>
-          <w:rFonts w:ascii="Verdana" w:hAnsi="Verdana" w:cstheme="minorHAnsi"/>
-          <w:color w:val="000000" w:themeColor="text1"/>
-          <w:sz w:val="20"/>
-          <w:szCs w:val="20"/>
-        </w:rPr>
-        <w:t>ed</w:t>
-      </w:r>
-      <w:r>
-        <w:rPr>
-          <w:rFonts w:ascii="Verdana" w:hAnsi="Verdana" w:cstheme="minorHAnsi"/>
-          <w:color w:val="000000" w:themeColor="text1"/>
-          <w:sz w:val="20"/>
-          <w:szCs w:val="20"/>
-        </w:rPr>
-        <w:t xml:space="preserve"> and maintain</w:t>
-      </w:r>
-      <w:r>
-        <w:rPr>
-          <w:rFonts w:ascii="Verdana" w:hAnsi="Verdana" w:cstheme="minorHAnsi"/>
-          <w:color w:val="000000" w:themeColor="text1"/>
-          <w:sz w:val="20"/>
-          <w:szCs w:val="20"/>
-        </w:rPr>
-        <w:t>ed</w:t>
-      </w:r>
-      <w:r>
-        <w:rPr>
-          <w:rFonts w:ascii="Verdana" w:hAnsi="Verdana" w:cstheme="minorHAnsi"/>
-          <w:color w:val="000000" w:themeColor="text1"/>
-          <w:sz w:val="20"/>
-          <w:szCs w:val="20"/>
-        </w:rPr>
-        <w:t xml:space="preserve"> react app</w:t>
-      </w:r>
-      <w:r>
-        <w:rPr>
-          <w:rFonts w:ascii="Verdana" w:hAnsi="Verdana" w:cstheme="minorHAnsi"/>
-          <w:color w:val="000000" w:themeColor="text1"/>
-          <w:sz w:val="20"/>
-          <w:szCs w:val="20"/>
-        </w:rPr>
-        <w:t>lication</w:t>
-      </w:r>
-      <w:r>
-        <w:rPr>
-          <w:rFonts w:ascii="Verdana" w:hAnsi="Verdana" w:cstheme="minorHAnsi"/>
-          <w:color w:val="000000" w:themeColor="text1"/>
-          <w:sz w:val="20"/>
-          <w:szCs w:val="20"/>
-        </w:rPr>
-        <w:t xml:space="preserve"> using HTML</w:t>
-      </w:r>
-      <w:r>
-        <w:rPr>
-          <w:rFonts w:ascii="Verdana" w:hAnsi="Verdana" w:cstheme="minorHAnsi"/>
-          <w:color w:val="000000" w:themeColor="text1"/>
-          <w:sz w:val="20"/>
-          <w:szCs w:val="20"/>
-        </w:rPr>
-        <w:t>5</w:t>
-      </w:r>
-      <w:r>
-        <w:rPr>
-          <w:rFonts w:ascii="Verdana" w:hAnsi="Verdana" w:cstheme="minorHAnsi"/>
-          <w:color w:val="000000" w:themeColor="text1"/>
-          <w:sz w:val="20"/>
-          <w:szCs w:val="20"/>
-        </w:rPr>
-        <w:t>, CSS</w:t>
-      </w:r>
-      <w:r>
-        <w:rPr>
-          <w:rFonts w:ascii="Verdana" w:hAnsi="Verdana" w:cstheme="minorHAnsi"/>
-          <w:color w:val="000000" w:themeColor="text1"/>
-          <w:sz w:val="20"/>
-          <w:szCs w:val="20"/>
-        </w:rPr>
-        <w:t>3</w:t>
-      </w:r>
-      <w:r>
-        <w:rPr>
-          <w:rFonts w:ascii="Verdana" w:hAnsi="Verdana" w:cstheme="minorHAnsi"/>
-          <w:color w:val="000000" w:themeColor="text1"/>
-          <w:sz w:val="20"/>
-          <w:szCs w:val="20"/>
-        </w:rPr>
-        <w:t xml:space="preserve">, </w:t>
-      </w:r>
-      <w:r>
-        <w:rPr>
-          <w:rFonts w:ascii="Verdana" w:hAnsi="Verdana" w:cstheme="minorHAnsi"/>
-          <w:color w:val="000000" w:themeColor="text1"/>
-          <w:sz w:val="20"/>
-          <w:szCs w:val="20"/>
+          <w:sz w:val="18"/>
+          <w:szCs w:val="18"/>
+        </w:rPr>
+        <w:t xml:space="preserve">Developed and maintained react application using HTML5, CSS3, </w:t>
+      </w:r>
+      <w:r>
+        <w:rPr>
+          <w:rFonts w:ascii="Verdana" w:hAnsi="Verdana" w:cstheme="minorHAnsi"/>
+          <w:color w:val="000000" w:themeColor="text1"/>
+          <w:sz w:val="18"/>
+          <w:szCs w:val="18"/>
         </w:rPr>
         <w:t>TypeScript</w:t>
       </w:r>
@@ -2631,53 +2921,17 @@
         <w:rPr>
           <w:rFonts w:ascii="Verdana" w:hAnsi="Verdana" w:cstheme="minorHAnsi"/>
           <w:color w:val="000000" w:themeColor="text1"/>
-          <w:sz w:val="20"/>
-          <w:szCs w:val="20"/>
-        </w:rPr>
-        <w:t xml:space="preserve">, React.js, </w:t>
-      </w:r>
-      <w:r>
-        <w:rPr>
-          <w:rFonts w:ascii="Verdana" w:hAnsi="Verdana" w:cstheme="minorHAnsi"/>
-          <w:color w:val="000000" w:themeColor="text1"/>
-          <w:sz w:val="20"/>
-          <w:szCs w:val="20"/>
-        </w:rPr>
-        <w:t xml:space="preserve">Redux, </w:t>
-      </w:r>
-      <w:r>
-        <w:rPr>
-          <w:rFonts w:ascii="Verdana" w:hAnsi="Verdana" w:cstheme="minorHAnsi"/>
-          <w:color w:val="000000" w:themeColor="text1"/>
-          <w:sz w:val="20"/>
-          <w:szCs w:val="20"/>
-        </w:rPr>
-        <w:t xml:space="preserve">and </w:t>
-      </w:r>
-      <w:r>
-        <w:rPr>
-          <w:rFonts w:ascii="Verdana" w:hAnsi="Verdana" w:cstheme="minorHAnsi"/>
-          <w:color w:val="000000" w:themeColor="text1"/>
-          <w:sz w:val="20"/>
-          <w:szCs w:val="20"/>
-        </w:rPr>
-        <w:t>T</w:t>
-      </w:r>
-      <w:r>
-        <w:rPr>
-          <w:rFonts w:ascii="Verdana" w:hAnsi="Verdana" w:cstheme="minorHAnsi"/>
-          <w:color w:val="000000" w:themeColor="text1"/>
-          <w:sz w:val="20"/>
-          <w:szCs w:val="20"/>
-        </w:rPr>
-        <w:t>ailwind</w:t>
-      </w:r>
-      <w:r>
-        <w:rPr>
-          <w:rFonts w:ascii="Verdana" w:hAnsi="Verdana" w:cstheme="minorHAnsi"/>
-          <w:color w:val="000000" w:themeColor="text1"/>
-          <w:sz w:val="20"/>
-          <w:szCs w:val="20"/>
+          <w:sz w:val="18"/>
+          <w:szCs w:val="18"/>
+        </w:rPr>
+        <w:t>, React.js, Redux, and Tailwind</w:t>
+      </w:r>
+      <w:r>
+        <w:rPr>
+          <w:rFonts w:ascii="Verdana" w:hAnsi="Verdana" w:cstheme="minorHAnsi"/>
+          <w:color w:val="000000" w:themeColor="text1"/>
+          <w:sz w:val="18"/>
+          <w:szCs w:val="18"/>
         </w:rPr>
         <w:t>.</w:t>
       </w:r>
@@ -2699,14 +2953,14 @@
           <w:tab w:val="left" w:pos="3969"/>
         </w:tabs>
         <w:spacing w:line="360" w:lineRule="auto"/>
-        <w:ind w:left="360"/>
+        <w:ind w:left="360" w:hanging="218"/>
         <w:jc w:val="both"/>
         <w:rPr>
           <w:rFonts w:ascii="Verdana" w:hAnsi="Verdana" w:cstheme="minorHAnsi"/>
           <w:b/>
           <w:color w:val="000000" w:themeColor="text1"/>
-          <w:sz w:val="20"/>
-          <w:szCs w:val="20"/>
+          <w:sz w:val="18"/>
+          <w:szCs w:val="18"/>
           <w:u w:val="single"/>
         </w:rPr>
       </w:pPr>
@@ -2714,19 +2968,10 @@
         <w:rPr>
           <w:rFonts w:ascii="Verdana" w:hAnsi="Verdana" w:cstheme="minorHAnsi"/>
           <w:color w:val="000000" w:themeColor="text1"/>
-          <w:sz w:val="20"/>
-          <w:szCs w:val="20"/>
-        </w:rPr>
-        <w:t>Used Git as a</w:t>
-      </w:r>
-      <w:r>
-        <w:rPr>
-          <w:rFonts w:ascii="Verdana" w:hAnsi="Verdana" w:cstheme="minorHAnsi"/>
-          <w:color w:val="000000" w:themeColor="text1"/>
-          <w:sz w:val="20"/>
-          <w:szCs w:val="20"/>
-        </w:rPr>
-        <w:t xml:space="preserve"> version control system to manage and track changes in the codebase.</w:t>
+          <w:sz w:val="18"/>
+          <w:szCs w:val="18"/>
+        </w:rPr>
+        <w:t>Used Git as a version control system to manage and track changes in the codebase.</w:t>
       </w:r>
     </w:p>
     <w:p>
@@ -2746,14 +2991,14 @@
           <w:tab w:val="left" w:pos="3969"/>
         </w:tabs>
         <w:spacing w:line="360" w:lineRule="auto"/>
-        <w:ind w:left="360"/>
+        <w:ind w:left="360" w:hanging="218"/>
         <w:jc w:val="both"/>
         <w:rPr>
           <w:rFonts w:ascii="Verdana" w:hAnsi="Verdana" w:cstheme="minorHAnsi"/>
           <w:b/>
           <w:color w:val="000000" w:themeColor="text1"/>
-          <w:sz w:val="20"/>
-          <w:szCs w:val="20"/>
+          <w:sz w:val="18"/>
+          <w:szCs w:val="18"/>
           <w:u w:val="single"/>
         </w:rPr>
       </w:pPr>
@@ -2761,9 +3006,10 @@
         <w:rPr>
           <w:rFonts w:ascii="Verdana" w:hAnsi="Verdana" w:cstheme="minorHAnsi"/>
           <w:color w:val="000000" w:themeColor="text1"/>
-          <w:sz w:val="20"/>
-          <w:szCs w:val="20"/>
-        </w:rPr>
+          <w:sz w:val="18"/>
+          <w:szCs w:val="18"/>
+        </w:rPr>
+        <w:lastRenderedPageBreak/>
         <w:t>Designed and developed a RESTful API for the frontend using React and Axios to facilitate effective communication with backend services, enhancing system interoperability.</w:t>
       </w:r>
     </w:p>
@@ -2784,14 +3030,14 @@
           <w:tab w:val="left" w:pos="3969"/>
         </w:tabs>
         <w:spacing w:line="360" w:lineRule="auto"/>
-        <w:ind w:left="360"/>
+        <w:ind w:left="360" w:hanging="218"/>
         <w:jc w:val="both"/>
         <w:rPr>
           <w:rFonts w:ascii="Verdana" w:hAnsi="Verdana" w:cstheme="minorHAnsi"/>
           <w:b/>
           <w:color w:val="000000" w:themeColor="text1"/>
-          <w:sz w:val="20"/>
-          <w:szCs w:val="20"/>
+          <w:sz w:val="18"/>
+          <w:szCs w:val="18"/>
           <w:u w:val="single"/>
         </w:rPr>
       </w:pPr>
@@ -2799,35 +3045,17 @@
         <w:rPr>
           <w:rFonts w:ascii="Verdana" w:hAnsi="Verdana" w:cstheme="minorHAnsi"/>
           <w:color w:val="000000" w:themeColor="text1"/>
-          <w:sz w:val="20"/>
-          <w:szCs w:val="20"/>
-        </w:rPr>
-        <w:t>Collaborat</w:t>
-      </w:r>
-      <w:r>
-        <w:rPr>
-          <w:rFonts w:ascii="Verdana" w:hAnsi="Verdana" w:cstheme="minorHAnsi"/>
-          <w:color w:val="000000" w:themeColor="text1"/>
-          <w:sz w:val="20"/>
-          <w:szCs w:val="20"/>
-        </w:rPr>
-        <w:t>ed</w:t>
-      </w:r>
-      <w:r>
-        <w:rPr>
-          <w:rFonts w:ascii="Verdana" w:hAnsi="Verdana" w:cstheme="minorHAnsi"/>
-          <w:color w:val="000000" w:themeColor="text1"/>
-          <w:sz w:val="20"/>
-          <w:szCs w:val="20"/>
-        </w:rPr>
-        <w:t xml:space="preserve"> with back-end developers to integrate front-end components with server-side logic and APIs.</w:t>
-      </w:r>
-      <w:r>
-        <w:rPr>
-          <w:rFonts w:ascii="Verdana" w:hAnsi="Verdana" w:cstheme="minorHAnsi"/>
-          <w:color w:val="000000" w:themeColor="text1"/>
-          <w:sz w:val="20"/>
-          <w:szCs w:val="20"/>
+          <w:sz w:val="18"/>
+          <w:szCs w:val="18"/>
+        </w:rPr>
+        <w:t>Collaborated with back-end developers to integrate front-end components with server-side logic and APIs.</w:t>
+      </w:r>
+      <w:r>
+        <w:rPr>
+          <w:rFonts w:ascii="Verdana" w:hAnsi="Verdana" w:cstheme="minorHAnsi"/>
+          <w:color w:val="000000" w:themeColor="text1"/>
+          <w:sz w:val="18"/>
+          <w:szCs w:val="18"/>
         </w:rPr>
         <w:t xml:space="preserve"> </w:t>
       </w:r>
@@ -2849,14 +3077,14 @@
           <w:tab w:val="left" w:pos="3969"/>
         </w:tabs>
         <w:spacing w:line="360" w:lineRule="auto"/>
-        <w:ind w:left="360"/>
+        <w:ind w:left="360" w:hanging="218"/>
         <w:jc w:val="both"/>
         <w:rPr>
           <w:rFonts w:ascii="Verdana" w:hAnsi="Verdana" w:cstheme="minorHAnsi"/>
           <w:b/>
           <w:color w:val="000000" w:themeColor="text1"/>
-          <w:sz w:val="20"/>
-          <w:szCs w:val="20"/>
+          <w:sz w:val="18"/>
+          <w:szCs w:val="18"/>
           <w:u w:val="single"/>
         </w:rPr>
       </w:pPr>
@@ -2864,8 +3092,8 @@
         <w:rPr>
           <w:rFonts w:ascii="Verdana" w:hAnsi="Verdana" w:cstheme="minorHAnsi"/>
           <w:color w:val="000000" w:themeColor="text1"/>
-          <w:sz w:val="20"/>
-          <w:szCs w:val="20"/>
+          <w:sz w:val="18"/>
+          <w:szCs w:val="18"/>
         </w:rPr>
         <w:t>Integrated JWT for secure authentication and implemented rigorous input validation to enhance API security, reducing potential security threats.</w:t>
       </w:r>
@@ -2887,14 +3115,14 @@
           <w:tab w:val="left" w:pos="3969"/>
         </w:tabs>
         <w:spacing w:line="360" w:lineRule="auto"/>
-        <w:ind w:left="360"/>
+        <w:ind w:left="360" w:hanging="218"/>
         <w:jc w:val="both"/>
         <w:rPr>
           <w:rFonts w:ascii="Verdana" w:hAnsi="Verdana" w:cstheme="minorHAnsi"/>
           <w:b/>
           <w:color w:val="000000" w:themeColor="text1"/>
-          <w:sz w:val="20"/>
-          <w:szCs w:val="20"/>
+          <w:sz w:val="18"/>
+          <w:szCs w:val="18"/>
           <w:u w:val="single"/>
         </w:rPr>
       </w:pPr>
@@ -2902,28 +3130,10 @@
         <w:rPr>
           <w:rFonts w:ascii="Verdana" w:hAnsi="Verdana" w:cstheme="minorHAnsi"/>
           <w:color w:val="000000" w:themeColor="text1"/>
-          <w:sz w:val="20"/>
-          <w:szCs w:val="20"/>
-        </w:rPr>
-        <w:t>Stayed</w:t>
-      </w:r>
-      <w:r>
-        <w:rPr>
-          <w:rFonts w:ascii="Verdana" w:hAnsi="Verdana" w:cstheme="minorHAnsi"/>
-          <w:color w:val="000000" w:themeColor="text1"/>
-          <w:sz w:val="20"/>
-          <w:szCs w:val="20"/>
-        </w:rPr>
-        <w:t xml:space="preserve"> up to date with the latest trends, technologies, and best practices</w:t>
-      </w:r>
-      <w:r>
-        <w:rPr>
-          <w:rFonts w:ascii="Verdana" w:hAnsi="Verdana" w:cstheme="minorHAnsi"/>
-          <w:color w:val="000000" w:themeColor="text1"/>
-          <w:sz w:val="20"/>
-          <w:szCs w:val="20"/>
-        </w:rPr>
-        <w:t>.</w:t>
+          <w:sz w:val="18"/>
+          <w:szCs w:val="18"/>
+        </w:rPr>
+        <w:t>Stayed up to date with the latest trends, technologies, and best practices.</w:t>
       </w:r>
     </w:p>
     <w:p>
@@ -2943,14 +3153,14 @@
           <w:tab w:val="left" w:pos="3969"/>
         </w:tabs>
         <w:spacing w:line="360" w:lineRule="auto"/>
-        <w:ind w:left="360"/>
+        <w:ind w:left="360" w:hanging="218"/>
         <w:jc w:val="both"/>
         <w:rPr>
           <w:rFonts w:ascii="Verdana" w:hAnsi="Verdana" w:cstheme="minorHAnsi"/>
           <w:b/>
           <w:color w:val="000000" w:themeColor="text1"/>
-          <w:sz w:val="20"/>
-          <w:szCs w:val="20"/>
+          <w:sz w:val="18"/>
+          <w:szCs w:val="18"/>
           <w:u w:val="single"/>
         </w:rPr>
       </w:pPr>
@@ -2958,117 +3168,12 @@
         <w:rPr>
           <w:rFonts w:ascii="Verdana" w:hAnsi="Verdana" w:cstheme="minorHAnsi"/>
           <w:color w:val="000000" w:themeColor="text1"/>
-          <w:sz w:val="20"/>
-          <w:szCs w:val="20"/>
-        </w:rPr>
-        <w:t>Debugged</w:t>
-      </w:r>
-      <w:r>
-        <w:rPr>
-          <w:rFonts w:ascii="Verdana" w:hAnsi="Verdana" w:cstheme="minorHAnsi"/>
-          <w:color w:val="000000" w:themeColor="text1"/>
-          <w:sz w:val="20"/>
-          <w:szCs w:val="20"/>
-        </w:rPr>
-        <w:t xml:space="preserve"> and fix</w:t>
-      </w:r>
-      <w:r>
-        <w:rPr>
-          <w:rFonts w:ascii="Verdana" w:hAnsi="Verdana" w:cstheme="minorHAnsi"/>
-          <w:color w:val="000000" w:themeColor="text1"/>
-          <w:sz w:val="20"/>
-          <w:szCs w:val="20"/>
-        </w:rPr>
-        <w:t>ed</w:t>
-      </w:r>
-      <w:r>
-        <w:rPr>
-          <w:rFonts w:ascii="Verdana" w:hAnsi="Verdana" w:cstheme="minorHAnsi"/>
-          <w:color w:val="000000" w:themeColor="text1"/>
-          <w:sz w:val="20"/>
-          <w:szCs w:val="20"/>
-        </w:rPr>
-        <w:t xml:space="preserve"> the bugs to ensure optimal performance and functionality of web application.</w:t>
+          <w:sz w:val="18"/>
+          <w:szCs w:val="18"/>
+        </w:rPr>
+        <w:t>Debugged and fixed the bugs to ensure optimal performance and functionality of web application.</w:t>
       </w:r>
     </w:p>
-    <w:tbl>
-      <w:tblPr>
-        <w:tblpPr w:leftFromText="180" w:rightFromText="180" w:vertAnchor="text" w:horzAnchor="margin" w:tblpXSpec="center" w:tblpY="175"/>
-        <w:tblW w:w="10827" w:type="dxa"/>
-        <w:tblBorders>
-          <w:top w:val="thinThickSmallGap" w:sz="24" w:space="0" w:color="000000" w:themeColor="text1"/>
-        </w:tblBorders>
-        <w:tblLook w:val="0000" w:firstRow="0" w:lastRow="0" w:firstColumn="0" w:lastColumn="0" w:noHBand="0" w:noVBand="0"/>
-      </w:tblPr>
-      <w:tblGrid>
-        <w:gridCol w:w="10827"/>
-      </w:tblGrid>
-      <w:tr>
-        <w:trPr>
-          <w:trHeight w:val="53"/>
-        </w:trPr>
-        <w:tc>
-          <w:tcPr>
-            <w:tcW w:w="10827" w:type="dxa"/>
-          </w:tcPr>
-          <w:p>
-            <w:pPr>
-              <w:tabs>
-                <w:tab w:val="left" w:pos="567"/>
-                <w:tab w:val="left" w:pos="1134"/>
-                <w:tab w:val="left" w:pos="1701"/>
-                <w:tab w:val="left" w:pos="2268"/>
-                <w:tab w:val="left" w:pos="2835"/>
-                <w:tab w:val="left" w:pos="3402"/>
-                <w:tab w:val="left" w:pos="3969"/>
-              </w:tabs>
-              <w:jc w:val="both"/>
-              <w:rPr>
-                <w:rFonts w:ascii="Verdana" w:hAnsi="Verdana" w:cstheme="minorHAnsi"/>
-                <w:b/>
-                <w:color w:val="000000" w:themeColor="text1"/>
-                <w:sz w:val="20"/>
-                <w:szCs w:val="20"/>
-                <w:u w:val="single"/>
-              </w:rPr>
-            </w:pPr>
-          </w:p>
-          <w:p>
-            <w:pPr>
-              <w:tabs>
-                <w:tab w:val="left" w:pos="567"/>
-                <w:tab w:val="left" w:pos="1134"/>
-                <w:tab w:val="left" w:pos="1701"/>
-                <w:tab w:val="left" w:pos="2268"/>
-                <w:tab w:val="left" w:pos="2382"/>
-                <w:tab w:val="left" w:pos="2835"/>
-                <w:tab w:val="left" w:pos="3402"/>
-                <w:tab w:val="left" w:pos="3969"/>
-              </w:tabs>
-              <w:spacing w:line="360" w:lineRule="auto"/>
-              <w:jc w:val="both"/>
-              <w:rPr>
-                <w:rFonts w:ascii="Verdana" w:hAnsi="Verdana" w:cstheme="minorHAnsi"/>
-                <w:b/>
-                <w:sz w:val="20"/>
-                <w:szCs w:val="20"/>
-                <w:u w:val="single"/>
-              </w:rPr>
-            </w:pPr>
-            <w:r>
-              <w:rPr>
-                <w:rFonts w:ascii="Verdana" w:hAnsi="Verdana" w:cstheme="minorHAnsi"/>
-                <w:b/>
-                <w:sz w:val="20"/>
-                <w:szCs w:val="20"/>
-                <w:u w:val="single"/>
-              </w:rPr>
-              <w:t>EDUCATION</w:t>
-            </w:r>
-          </w:p>
-        </w:tc>
-      </w:tr>
-    </w:tbl>
     <w:p>
       <w:pPr>
         <w:pStyle w:val="ListParagraph"/>
@@ -3081,61 +3186,20 @@
           <w:tab w:val="left" w:pos="3402"/>
           <w:tab w:val="left" w:pos="3969"/>
         </w:tabs>
-        <w:spacing w:line="360" w:lineRule="auto"/>
         <w:ind w:left="360"/>
         <w:jc w:val="both"/>
         <w:rPr>
           <w:rFonts w:ascii="Verdana" w:hAnsi="Verdana" w:cstheme="minorHAnsi"/>
           <w:b/>
-          <w:sz w:val="20"/>
-          <w:szCs w:val="20"/>
+          <w:color w:val="000000" w:themeColor="text1"/>
+          <w:sz w:val="18"/>
+          <w:szCs w:val="18"/>
           <w:u w:val="single"/>
         </w:rPr>
       </w:pPr>
-      <w:r>
-        <w:rPr>
-          <w:rFonts w:ascii="Verdana" w:hAnsi="Verdana" w:cstheme="minorHAnsi"/>
-          <w:b/>
-          <w:sz w:val="20"/>
-          <w:szCs w:val="20"/>
-          <w:u w:val="single"/>
-        </w:rPr>
-        <w:t>Ba</w:t>
-      </w:r>
-      <w:r>
-        <w:rPr>
-          <w:rFonts w:ascii="Verdana" w:hAnsi="Verdana" w:cstheme="minorHAnsi"/>
-          <w:b/>
-          <w:sz w:val="20"/>
-          <w:szCs w:val="20"/>
-          <w:u w:val="single"/>
-        </w:rPr>
-        <w:t>chelor’s degree in information technology</w:t>
-      </w:r>
-      <w:r>
-        <w:rPr>
-          <w:rFonts w:ascii="Verdana" w:hAnsi="Verdana" w:cstheme="minorHAnsi"/>
-          <w:b/>
-          <w:sz w:val="20"/>
-          <w:szCs w:val="20"/>
-          <w:u w:val="single"/>
-        </w:rPr>
-        <w:t xml:space="preserve">: </w:t>
-      </w:r>
-      <w:r>
-        <w:rPr>
-          <w:rFonts w:ascii="Verdana" w:hAnsi="Verdana" w:cstheme="minorHAnsi"/>
-          <w:b/>
-          <w:sz w:val="20"/>
-          <w:szCs w:val="20"/>
-          <w:u w:val="single"/>
-        </w:rPr>
-        <w:t>July 2020 - September 2022</w:t>
-      </w:r>
     </w:p>
     <w:p>
       <w:pPr>
-        <w:pStyle w:val="ListParagraph"/>
         <w:tabs>
           <w:tab w:val="left" w:pos="567"/>
           <w:tab w:val="left" w:pos="1134"/>
@@ -3146,45 +3210,156 @@
           <w:tab w:val="left" w:pos="3969"/>
         </w:tabs>
         <w:spacing w:line="360" w:lineRule="auto"/>
-        <w:ind w:left="360"/>
         <w:jc w:val="both"/>
         <w:rPr>
           <w:rFonts w:ascii="Verdana" w:hAnsi="Verdana" w:cstheme="minorHAnsi"/>
-          <w:sz w:val="20"/>
-          <w:szCs w:val="20"/>
-        </w:rPr>
-      </w:pPr>
-      <w:r>
-        <w:rPr>
-          <w:rFonts w:ascii="Verdana" w:hAnsi="Verdana" w:cstheme="minorHAnsi"/>
-          <w:sz w:val="20"/>
-          <w:szCs w:val="20"/>
-        </w:rPr>
-        <w:t xml:space="preserve">Victoria </w:t>
-      </w:r>
-      <w:r>
-        <w:rPr>
-          <w:rFonts w:ascii="Verdana" w:hAnsi="Verdana" w:cstheme="minorHAnsi"/>
-          <w:sz w:val="20"/>
-          <w:szCs w:val="20"/>
-        </w:rPr>
-        <w:t>University, Sydney, NSW</w:t>
-      </w:r>
-      <w:r>
-        <w:rPr>
-          <w:rFonts w:ascii="Verdana" w:hAnsi="Verdana" w:cstheme="minorHAnsi"/>
-          <w:sz w:val="20"/>
-          <w:szCs w:val="20"/>
-        </w:rPr>
-        <w:t xml:space="preserve">, </w:t>
-      </w:r>
-      <w:r>
-        <w:rPr>
-          <w:rFonts w:ascii="Verdana" w:hAnsi="Verdana" w:cstheme="minorHAnsi"/>
-          <w:sz w:val="20"/>
-          <w:szCs w:val="20"/>
-        </w:rPr>
-        <w:t>Australia</w:t>
+          <w:b/>
+          <w:color w:val="000000" w:themeColor="text1"/>
+          <w:sz w:val="18"/>
+          <w:szCs w:val="18"/>
+          <w:u w:val="single"/>
+        </w:rPr>
+      </w:pPr>
+      <w:r>
+        <w:rPr>
+          <w:rFonts w:ascii="Verdana" w:hAnsi="Verdana" w:cstheme="minorHAnsi"/>
+          <w:b/>
+          <w:sz w:val="20"/>
+          <w:szCs w:val="20"/>
+          <w:u w:val="single"/>
+        </w:rPr>
+        <w:tab/>
+      </w:r>
+      <w:r>
+        <w:rPr>
+          <w:rFonts w:ascii="Verdana" w:hAnsi="Verdana" w:cstheme="minorHAnsi"/>
+          <w:b/>
+          <w:sz w:val="20"/>
+          <w:szCs w:val="20"/>
+          <w:u w:val="single"/>
+        </w:rPr>
+        <w:tab/>
+      </w:r>
+      <w:r>
+        <w:rPr>
+          <w:rFonts w:ascii="Verdana" w:hAnsi="Verdana" w:cstheme="minorHAnsi"/>
+          <w:b/>
+          <w:sz w:val="20"/>
+          <w:szCs w:val="20"/>
+          <w:u w:val="single"/>
+        </w:rPr>
+        <w:tab/>
+      </w:r>
+      <w:r>
+        <w:rPr>
+          <w:rFonts w:ascii="Verdana" w:hAnsi="Verdana" w:cstheme="minorHAnsi"/>
+          <w:b/>
+          <w:sz w:val="20"/>
+          <w:szCs w:val="20"/>
+          <w:u w:val="single"/>
+        </w:rPr>
+        <w:tab/>
+      </w:r>
+      <w:r>
+        <w:rPr>
+          <w:rFonts w:ascii="Verdana" w:hAnsi="Verdana" w:cstheme="minorHAnsi"/>
+          <w:b/>
+          <w:sz w:val="20"/>
+          <w:szCs w:val="20"/>
+          <w:u w:val="single"/>
+        </w:rPr>
+        <w:tab/>
+      </w:r>
+      <w:r>
+        <w:rPr>
+          <w:rFonts w:ascii="Verdana" w:hAnsi="Verdana" w:cstheme="minorHAnsi"/>
+          <w:b/>
+          <w:sz w:val="20"/>
+          <w:szCs w:val="20"/>
+          <w:u w:val="single"/>
+        </w:rPr>
+        <w:tab/>
+      </w:r>
+      <w:r>
+        <w:rPr>
+          <w:rFonts w:ascii="Verdana" w:hAnsi="Verdana" w:cstheme="minorHAnsi"/>
+          <w:b/>
+          <w:sz w:val="20"/>
+          <w:szCs w:val="20"/>
+          <w:u w:val="single"/>
+        </w:rPr>
+        <w:tab/>
+        <w:t>EDUCATION</w:t>
+      </w:r>
+      <w:r>
+        <w:rPr>
+          <w:rFonts w:ascii="Verdana" w:hAnsi="Verdana" w:cstheme="minorHAnsi"/>
+          <w:b/>
+          <w:sz w:val="20"/>
+          <w:szCs w:val="20"/>
+          <w:u w:val="single"/>
+        </w:rPr>
+        <w:tab/>
+      </w:r>
+      <w:r>
+        <w:rPr>
+          <w:rFonts w:ascii="Verdana" w:hAnsi="Verdana" w:cstheme="minorHAnsi"/>
+          <w:b/>
+          <w:sz w:val="20"/>
+          <w:szCs w:val="20"/>
+          <w:u w:val="single"/>
+        </w:rPr>
+        <w:tab/>
+      </w:r>
+      <w:r>
+        <w:rPr>
+          <w:rFonts w:ascii="Verdana" w:hAnsi="Verdana" w:cstheme="minorHAnsi"/>
+          <w:b/>
+          <w:sz w:val="20"/>
+          <w:szCs w:val="20"/>
+          <w:u w:val="single"/>
+        </w:rPr>
+        <w:tab/>
+      </w:r>
+      <w:r>
+        <w:rPr>
+          <w:rFonts w:ascii="Verdana" w:hAnsi="Verdana" w:cstheme="minorHAnsi"/>
+          <w:b/>
+          <w:sz w:val="20"/>
+          <w:szCs w:val="20"/>
+          <w:u w:val="single"/>
+        </w:rPr>
+        <w:tab/>
+      </w:r>
+      <w:r>
+        <w:rPr>
+          <w:rFonts w:ascii="Verdana" w:hAnsi="Verdana" w:cstheme="minorHAnsi"/>
+          <w:b/>
+          <w:sz w:val="20"/>
+          <w:szCs w:val="20"/>
+          <w:u w:val="single"/>
+        </w:rPr>
+        <w:tab/>
+      </w:r>
+      <w:r>
+        <w:rPr>
+          <w:rFonts w:ascii="Verdana" w:hAnsi="Verdana" w:cstheme="minorHAnsi"/>
+          <w:b/>
+          <w:sz w:val="20"/>
+          <w:szCs w:val="20"/>
+          <w:u w:val="single"/>
+        </w:rPr>
+        <w:tab/>
+      </w:r>
+      <w:r>
+        <w:rPr>
+          <w:rFonts w:ascii="Verdana" w:hAnsi="Verdana" w:cstheme="minorHAnsi"/>
+          <w:b/>
+          <w:sz w:val="20"/>
+          <w:szCs w:val="20"/>
+          <w:u w:val="single"/>
+        </w:rPr>
+        <w:tab/>
       </w:r>
     </w:p>
     <w:p>
@@ -3205,110 +3380,63 @@
         <w:rPr>
           <w:rFonts w:ascii="Verdana" w:hAnsi="Verdana" w:cstheme="minorHAnsi"/>
           <w:b/>
-          <w:sz w:val="20"/>
-          <w:szCs w:val="20"/>
-          <w:u w:val="single"/>
-        </w:rPr>
-      </w:pPr>
-      <w:r>
-        <w:rPr>
-          <w:rFonts w:ascii="Verdana" w:hAnsi="Verdana" w:cstheme="minorHAnsi"/>
-          <w:b/>
-          <w:sz w:val="20"/>
-          <w:szCs w:val="20"/>
-          <w:u w:val="single"/>
-        </w:rPr>
-        <w:t>Diploma and Advanced Diploma</w:t>
-      </w:r>
-      <w:r>
-        <w:rPr>
-          <w:rFonts w:ascii="Verdana" w:hAnsi="Verdana" w:cstheme="minorHAnsi"/>
-          <w:b/>
-          <w:sz w:val="20"/>
-          <w:szCs w:val="20"/>
-          <w:u w:val="single"/>
-        </w:rPr>
-        <w:t xml:space="preserve"> in information technology</w:t>
-      </w:r>
-      <w:r>
-        <w:rPr>
-          <w:rFonts w:ascii="Verdana" w:hAnsi="Verdana" w:cstheme="minorHAnsi"/>
-          <w:b/>
-          <w:sz w:val="20"/>
-          <w:szCs w:val="20"/>
-          <w:u w:val="single"/>
-        </w:rPr>
-        <w:t xml:space="preserve">: </w:t>
-      </w:r>
-      <w:r>
-        <w:rPr>
-          <w:rFonts w:ascii="Verdana" w:hAnsi="Verdana" w:cstheme="minorHAnsi"/>
-          <w:b/>
-          <w:sz w:val="20"/>
-          <w:szCs w:val="20"/>
-          <w:u w:val="single"/>
-        </w:rPr>
-        <w:t>May</w:t>
-      </w:r>
-      <w:r>
-        <w:rPr>
-          <w:rFonts w:ascii="Verdana" w:hAnsi="Verdana" w:cstheme="minorHAnsi"/>
-          <w:b/>
-          <w:sz w:val="20"/>
-          <w:szCs w:val="20"/>
-          <w:u w:val="single"/>
-        </w:rPr>
-        <w:t xml:space="preserve"> 20</w:t>
-      </w:r>
-      <w:r>
-        <w:rPr>
-          <w:rFonts w:ascii="Verdana" w:hAnsi="Verdana" w:cstheme="minorHAnsi"/>
-          <w:b/>
-          <w:sz w:val="20"/>
-          <w:szCs w:val="20"/>
-          <w:u w:val="single"/>
-        </w:rPr>
-        <w:t>17</w:t>
-      </w:r>
-      <w:r>
-        <w:rPr>
-          <w:rFonts w:ascii="Verdana" w:hAnsi="Verdana" w:cstheme="minorHAnsi"/>
-          <w:b/>
-          <w:sz w:val="20"/>
-          <w:szCs w:val="20"/>
-          <w:u w:val="single"/>
-        </w:rPr>
-        <w:t xml:space="preserve"> - </w:t>
-      </w:r>
-      <w:r>
-        <w:rPr>
-          <w:rFonts w:ascii="Verdana" w:hAnsi="Verdana" w:cstheme="minorHAnsi"/>
-          <w:b/>
-          <w:sz w:val="20"/>
-          <w:szCs w:val="20"/>
-          <w:u w:val="single"/>
-        </w:rPr>
-        <w:t>May</w:t>
-      </w:r>
-      <w:r>
-        <w:rPr>
-          <w:rFonts w:ascii="Verdana" w:hAnsi="Verdana" w:cstheme="minorHAnsi"/>
-          <w:b/>
-          <w:sz w:val="20"/>
-          <w:szCs w:val="20"/>
-          <w:u w:val="single"/>
-        </w:rPr>
-        <w:t xml:space="preserve"> 202</w:t>
-      </w:r>
-      <w:r>
-        <w:rPr>
-          <w:rFonts w:ascii="Verdana" w:hAnsi="Verdana" w:cstheme="minorHAnsi"/>
-          <w:b/>
-          <w:sz w:val="20"/>
-          <w:szCs w:val="20"/>
-          <w:u w:val="single"/>
-        </w:rPr>
-        <w:t>0</w:t>
+          <w:sz w:val="18"/>
+          <w:szCs w:val="18"/>
+        </w:rPr>
+      </w:pPr>
+      <w:r>
+        <w:rPr>
+          <w:rFonts w:ascii="Verdana" w:hAnsi="Verdana" w:cstheme="minorHAnsi"/>
+          <w:b/>
+          <w:sz w:val="18"/>
+          <w:szCs w:val="18"/>
+        </w:rPr>
+        <w:t>Bachelor’s degree in information technology</w:t>
+      </w:r>
+      <w:r>
+        <w:rPr>
+          <w:rFonts w:ascii="Verdana" w:hAnsi="Verdana" w:cstheme="minorHAnsi"/>
+          <w:b/>
+          <w:sz w:val="18"/>
+          <w:szCs w:val="18"/>
+        </w:rPr>
+        <w:tab/>
+      </w:r>
+      <w:r>
+        <w:rPr>
+          <w:rFonts w:ascii="Verdana" w:hAnsi="Verdana" w:cstheme="minorHAnsi"/>
+          <w:b/>
+          <w:sz w:val="18"/>
+          <w:szCs w:val="18"/>
+        </w:rPr>
+        <w:tab/>
+      </w:r>
+      <w:r>
+        <w:rPr>
+          <w:rFonts w:ascii="Verdana" w:hAnsi="Verdana" w:cstheme="minorHAnsi"/>
+          <w:b/>
+          <w:sz w:val="18"/>
+          <w:szCs w:val="18"/>
+        </w:rPr>
+        <w:tab/>
+      </w:r>
+      <w:r>
+        <w:rPr>
+          <w:rFonts w:ascii="Verdana" w:hAnsi="Verdana" w:cstheme="minorHAnsi"/>
+          <w:b/>
+          <w:sz w:val="18"/>
+          <w:szCs w:val="18"/>
+        </w:rPr>
+        <w:tab/>
+      </w:r>
+      <w:r>
+        <w:rPr>
+          <w:rFonts w:ascii="Verdana" w:hAnsi="Verdana" w:cstheme="minorHAnsi"/>
+          <w:b/>
+          <w:sz w:val="18"/>
+          <w:szCs w:val="18"/>
+        </w:rPr>
+        <w:t xml:space="preserve"> July 2020 - September 2022</w:t>
       </w:r>
     </w:p>
     <w:p>
@@ -3328,125 +3456,110 @@
         <w:jc w:val="both"/>
         <w:rPr>
           <w:rFonts w:ascii="Verdana" w:hAnsi="Verdana" w:cstheme="minorHAnsi"/>
-          <w:b/>
-          <w:sz w:val="20"/>
-          <w:szCs w:val="20"/>
-          <w:u w:val="single"/>
-        </w:rPr>
-      </w:pPr>
-      <w:r>
-        <w:rPr>
-          <w:rFonts w:ascii="Verdana" w:hAnsi="Verdana" w:cstheme="minorHAnsi"/>
-          <w:sz w:val="20"/>
-          <w:szCs w:val="20"/>
-        </w:rPr>
-        <w:t>Kingston Institute Australia</w:t>
-      </w:r>
-      <w:r>
-        <w:rPr>
-          <w:rFonts w:ascii="Verdana" w:hAnsi="Verdana" w:cstheme="minorHAnsi"/>
-          <w:sz w:val="20"/>
-          <w:szCs w:val="20"/>
-        </w:rPr>
-        <w:t>, Sydney, NSW</w:t>
-      </w:r>
-      <w:r>
-        <w:rPr>
-          <w:rFonts w:ascii="Verdana" w:hAnsi="Verdana" w:cstheme="minorHAnsi"/>
-          <w:sz w:val="20"/>
-          <w:szCs w:val="20"/>
-        </w:rPr>
-        <w:t xml:space="preserve">, </w:t>
-      </w:r>
-      <w:r>
-        <w:rPr>
-          <w:rFonts w:ascii="Verdana" w:hAnsi="Verdana" w:cstheme="minorHAnsi"/>
-          <w:sz w:val="20"/>
-          <w:szCs w:val="20"/>
-        </w:rPr>
-        <w:t>Australia</w:t>
+          <w:sz w:val="18"/>
+          <w:szCs w:val="18"/>
+        </w:rPr>
+      </w:pPr>
+      <w:r>
+        <w:rPr>
+          <w:rFonts w:ascii="Verdana" w:hAnsi="Verdana" w:cstheme="minorHAnsi"/>
+          <w:sz w:val="18"/>
+          <w:szCs w:val="18"/>
+        </w:rPr>
+        <w:t>Victoria University</w:t>
+      </w:r>
+      <w:r>
+        <w:rPr>
+          <w:rFonts w:ascii="Verdana" w:hAnsi="Verdana" w:cstheme="minorHAnsi"/>
+          <w:sz w:val="18"/>
+          <w:szCs w:val="18"/>
+        </w:rPr>
+        <w:tab/>
+      </w:r>
+      <w:r>
+        <w:rPr>
+          <w:rFonts w:ascii="Verdana" w:hAnsi="Verdana" w:cstheme="minorHAnsi"/>
+          <w:sz w:val="18"/>
+          <w:szCs w:val="18"/>
+        </w:rPr>
+        <w:tab/>
+      </w:r>
+      <w:r>
+        <w:rPr>
+          <w:rFonts w:ascii="Verdana" w:hAnsi="Verdana" w:cstheme="minorHAnsi"/>
+          <w:sz w:val="18"/>
+          <w:szCs w:val="18"/>
+        </w:rPr>
+        <w:tab/>
+      </w:r>
+      <w:r>
+        <w:rPr>
+          <w:rFonts w:ascii="Verdana" w:hAnsi="Verdana" w:cstheme="minorHAnsi"/>
+          <w:sz w:val="18"/>
+          <w:szCs w:val="18"/>
+        </w:rPr>
+        <w:tab/>
+      </w:r>
+      <w:r>
+        <w:rPr>
+          <w:rFonts w:ascii="Verdana" w:hAnsi="Verdana" w:cstheme="minorHAnsi"/>
+          <w:sz w:val="18"/>
+          <w:szCs w:val="18"/>
+        </w:rPr>
+        <w:tab/>
+      </w:r>
+      <w:r>
+        <w:rPr>
+          <w:rFonts w:ascii="Verdana" w:hAnsi="Verdana" w:cstheme="minorHAnsi"/>
+          <w:sz w:val="18"/>
+          <w:szCs w:val="18"/>
+        </w:rPr>
+        <w:tab/>
+      </w:r>
+      <w:r>
+        <w:rPr>
+          <w:rFonts w:ascii="Verdana" w:hAnsi="Verdana" w:cstheme="minorHAnsi"/>
+          <w:sz w:val="18"/>
+          <w:szCs w:val="18"/>
+        </w:rPr>
+        <w:tab/>
+      </w:r>
+      <w:r>
+        <w:rPr>
+          <w:rFonts w:ascii="Verdana" w:hAnsi="Verdana" w:cstheme="minorHAnsi"/>
+          <w:sz w:val="18"/>
+          <w:szCs w:val="18"/>
+        </w:rPr>
+        <w:tab/>
+      </w:r>
+      <w:r>
+        <w:rPr>
+          <w:rFonts w:ascii="Verdana" w:hAnsi="Verdana" w:cstheme="minorHAnsi"/>
+          <w:sz w:val="18"/>
+          <w:szCs w:val="18"/>
+        </w:rPr>
+        <w:tab/>
+      </w:r>
+      <w:r>
+        <w:rPr>
+          <w:rFonts w:ascii="Verdana" w:hAnsi="Verdana" w:cstheme="minorHAnsi"/>
+          <w:sz w:val="18"/>
+          <w:szCs w:val="18"/>
+        </w:rPr>
+        <w:tab/>
+      </w:r>
+      <w:r>
+        <w:rPr>
+          <w:rFonts w:ascii="Verdana" w:hAnsi="Verdana" w:cstheme="minorHAnsi"/>
+          <w:sz w:val="18"/>
+          <w:szCs w:val="18"/>
+        </w:rPr>
+        <w:t>Sydney, NSW, Australia</w:t>
       </w:r>
     </w:p>
-    <w:tbl>
-      <w:tblPr>
-        <w:tblpPr w:leftFromText="180" w:rightFromText="180" w:vertAnchor="text" w:horzAnchor="margin" w:tblpXSpec="center" w:tblpY="175"/>
-        <w:tblW w:w="10827" w:type="dxa"/>
-        <w:tblBorders>
-          <w:top w:val="thinThickSmallGap" w:sz="24" w:space="0" w:color="000000" w:themeColor="text1"/>
-        </w:tblBorders>
-        <w:tblLook w:val="0000" w:firstRow="0" w:lastRow="0" w:firstColumn="0" w:lastColumn="0" w:noHBand="0" w:noVBand="0"/>
-      </w:tblPr>
-      <w:tblGrid>
-        <w:gridCol w:w="10827"/>
-      </w:tblGrid>
-      <w:tr>
-        <w:trPr>
-          <w:trHeight w:val="53"/>
-        </w:trPr>
-        <w:tc>
-          <w:tcPr>
-            <w:tcW w:w="10827" w:type="dxa"/>
-          </w:tcPr>
-          <w:p>
-            <w:pPr>
-              <w:tabs>
-                <w:tab w:val="left" w:pos="567"/>
-                <w:tab w:val="left" w:pos="1134"/>
-                <w:tab w:val="left" w:pos="1701"/>
-                <w:tab w:val="left" w:pos="2268"/>
-                <w:tab w:val="left" w:pos="2835"/>
-                <w:tab w:val="left" w:pos="3402"/>
-                <w:tab w:val="left" w:pos="3969"/>
-              </w:tabs>
-              <w:jc w:val="both"/>
-              <w:rPr>
-                <w:rFonts w:ascii="Verdana" w:hAnsi="Verdana" w:cstheme="minorHAnsi"/>
-                <w:b/>
-                <w:color w:val="000000" w:themeColor="text1"/>
-                <w:sz w:val="20"/>
-                <w:szCs w:val="20"/>
-                <w:u w:val="single"/>
-              </w:rPr>
-            </w:pPr>
-          </w:p>
-          <w:p>
-            <w:pPr>
-              <w:tabs>
-                <w:tab w:val="left" w:pos="567"/>
-                <w:tab w:val="left" w:pos="1134"/>
-                <w:tab w:val="left" w:pos="1701"/>
-                <w:tab w:val="left" w:pos="2268"/>
-                <w:tab w:val="left" w:pos="2382"/>
-                <w:tab w:val="left" w:pos="2835"/>
-                <w:tab w:val="left" w:pos="3402"/>
-                <w:tab w:val="left" w:pos="3969"/>
-              </w:tabs>
-              <w:spacing w:line="360" w:lineRule="auto"/>
-              <w:jc w:val="both"/>
-              <w:rPr>
-                <w:rFonts w:ascii="Verdana" w:hAnsi="Verdana" w:cstheme="minorHAnsi"/>
-                <w:b/>
-                <w:sz w:val="20"/>
-                <w:szCs w:val="20"/>
-                <w:u w:val="single"/>
-              </w:rPr>
-            </w:pPr>
-            <w:r>
-              <w:rPr>
-                <w:rFonts w:ascii="Verdana" w:hAnsi="Verdana" w:cstheme="minorHAnsi"/>
-                <w:b/>
-                <w:sz w:val="20"/>
-                <w:szCs w:val="20"/>
-                <w:u w:val="single"/>
-              </w:rPr>
-              <w:t>REFERENCE</w:t>
-            </w:r>
-          </w:p>
-        </w:tc>
-      </w:tr>
-    </w:tbl>
     <w:p>
       <w:pPr>
+        <w:pStyle w:val="ListParagraph"/>
         <w:tabs>
           <w:tab w:val="left" w:pos="567"/>
           <w:tab w:val="left" w:pos="1134"/>
@@ -3457,22 +3570,435 @@
           <w:tab w:val="left" w:pos="3969"/>
         </w:tabs>
         <w:spacing w:line="360" w:lineRule="auto"/>
+        <w:ind w:left="360"/>
         <w:jc w:val="both"/>
         <w:rPr>
           <w:rFonts w:ascii="Verdana" w:hAnsi="Verdana" w:cstheme="minorHAnsi"/>
-          <w:b/>
-          <w:sz w:val="20"/>
-          <w:szCs w:val="20"/>
+          <w:sz w:val="18"/>
+          <w:szCs w:val="18"/>
+        </w:rPr>
+      </w:pPr>
+    </w:p>
+    <w:p>
+      <w:pPr>
+        <w:pStyle w:val="ListParagraph"/>
+        <w:tabs>
+          <w:tab w:val="left" w:pos="567"/>
+          <w:tab w:val="left" w:pos="1134"/>
+          <w:tab w:val="left" w:pos="1701"/>
+          <w:tab w:val="left" w:pos="2268"/>
+          <w:tab w:val="left" w:pos="2835"/>
+          <w:tab w:val="left" w:pos="3402"/>
+          <w:tab w:val="left" w:pos="3969"/>
+        </w:tabs>
+        <w:spacing w:line="360" w:lineRule="auto"/>
+        <w:ind w:left="360"/>
+        <w:jc w:val="both"/>
+        <w:rPr>
+          <w:rFonts w:ascii="Verdana" w:hAnsi="Verdana" w:cstheme="minorHAnsi"/>
+          <w:b/>
+          <w:sz w:val="18"/>
+          <w:szCs w:val="18"/>
+        </w:rPr>
+      </w:pPr>
+      <w:r>
+        <w:rPr>
+          <w:rFonts w:ascii="Verdana" w:hAnsi="Verdana" w:cstheme="minorHAnsi"/>
+          <w:b/>
+          <w:sz w:val="18"/>
+          <w:szCs w:val="18"/>
+        </w:rPr>
+        <w:t>Diploma and Advanced Diploma in information technology</w:t>
+      </w:r>
+      <w:r>
+        <w:rPr>
+          <w:rFonts w:ascii="Verdana" w:hAnsi="Verdana" w:cstheme="minorHAnsi"/>
+          <w:b/>
+          <w:sz w:val="18"/>
+          <w:szCs w:val="18"/>
+        </w:rPr>
+        <w:tab/>
+      </w:r>
+      <w:r>
+        <w:rPr>
+          <w:rFonts w:ascii="Verdana" w:hAnsi="Verdana" w:cstheme="minorHAnsi"/>
+          <w:b/>
+          <w:sz w:val="18"/>
+          <w:szCs w:val="18"/>
+        </w:rPr>
+        <w:tab/>
+      </w:r>
+      <w:r>
+        <w:rPr>
+          <w:rFonts w:ascii="Verdana" w:hAnsi="Verdana" w:cstheme="minorHAnsi"/>
+          <w:b/>
+          <w:sz w:val="18"/>
+          <w:szCs w:val="18"/>
+        </w:rPr>
+        <w:tab/>
+      </w:r>
+      <w:r>
+        <w:rPr>
+          <w:rFonts w:ascii="Verdana" w:hAnsi="Verdana" w:cstheme="minorHAnsi"/>
+          <w:b/>
+          <w:sz w:val="18"/>
+          <w:szCs w:val="18"/>
+        </w:rPr>
+        <w:t>May 2017 - May 2020</w:t>
+      </w:r>
+    </w:p>
+    <w:p>
+      <w:pPr>
+        <w:pStyle w:val="ListParagraph"/>
+        <w:tabs>
+          <w:tab w:val="left" w:pos="567"/>
+          <w:tab w:val="left" w:pos="1134"/>
+          <w:tab w:val="left" w:pos="1701"/>
+          <w:tab w:val="left" w:pos="2268"/>
+          <w:tab w:val="left" w:pos="2835"/>
+          <w:tab w:val="left" w:pos="3402"/>
+          <w:tab w:val="left" w:pos="3969"/>
+        </w:tabs>
+        <w:spacing w:line="360" w:lineRule="auto"/>
+        <w:ind w:left="360"/>
+        <w:jc w:val="both"/>
+        <w:rPr>
+          <w:rFonts w:ascii="Verdana" w:hAnsi="Verdana" w:cstheme="minorHAnsi"/>
+          <w:b/>
+          <w:sz w:val="18"/>
+          <w:szCs w:val="18"/>
           <w:u w:val="single"/>
         </w:rPr>
       </w:pPr>
       <w:r>
         <w:rPr>
           <w:rFonts w:ascii="Verdana" w:hAnsi="Verdana" w:cstheme="minorHAnsi"/>
-          <w:sz w:val="20"/>
-          <w:szCs w:val="20"/>
-        </w:rPr>
-        <w:t>Available upon request</w:t>
+          <w:sz w:val="18"/>
+          <w:szCs w:val="18"/>
+        </w:rPr>
+        <w:t>Kingston Institute Australia</w:t>
+      </w:r>
+      <w:r>
+        <w:rPr>
+          <w:rFonts w:ascii="Verdana" w:hAnsi="Verdana" w:cstheme="minorHAnsi"/>
+          <w:sz w:val="18"/>
+          <w:szCs w:val="18"/>
+        </w:rPr>
+        <w:tab/>
+      </w:r>
+      <w:r>
+        <w:rPr>
+          <w:rFonts w:ascii="Verdana" w:hAnsi="Verdana" w:cstheme="minorHAnsi"/>
+          <w:sz w:val="18"/>
+          <w:szCs w:val="18"/>
+        </w:rPr>
+        <w:tab/>
+      </w:r>
+      <w:r>
+        <w:rPr>
+          <w:rFonts w:ascii="Verdana" w:hAnsi="Verdana" w:cstheme="minorHAnsi"/>
+          <w:sz w:val="18"/>
+          <w:szCs w:val="18"/>
+        </w:rPr>
+        <w:tab/>
+      </w:r>
+      <w:r>
+        <w:rPr>
+          <w:rFonts w:ascii="Verdana" w:hAnsi="Verdana" w:cstheme="minorHAnsi"/>
+          <w:sz w:val="18"/>
+          <w:szCs w:val="18"/>
+        </w:rPr>
+        <w:tab/>
+      </w:r>
+      <w:r>
+        <w:rPr>
+          <w:rFonts w:ascii="Verdana" w:hAnsi="Verdana" w:cstheme="minorHAnsi"/>
+          <w:sz w:val="18"/>
+          <w:szCs w:val="18"/>
+        </w:rPr>
+        <w:tab/>
+      </w:r>
+      <w:r>
+        <w:rPr>
+          <w:rFonts w:ascii="Verdana" w:hAnsi="Verdana" w:cstheme="minorHAnsi"/>
+          <w:sz w:val="18"/>
+          <w:szCs w:val="18"/>
+        </w:rPr>
+        <w:tab/>
+      </w:r>
+      <w:r>
+        <w:rPr>
+          <w:rFonts w:ascii="Verdana" w:hAnsi="Verdana" w:cstheme="minorHAnsi"/>
+          <w:sz w:val="18"/>
+          <w:szCs w:val="18"/>
+        </w:rPr>
+        <w:tab/>
+      </w:r>
+      <w:r>
+        <w:rPr>
+          <w:rFonts w:ascii="Verdana" w:hAnsi="Verdana" w:cstheme="minorHAnsi"/>
+          <w:sz w:val="18"/>
+          <w:szCs w:val="18"/>
+        </w:rPr>
+        <w:tab/>
+      </w:r>
+      <w:r>
+        <w:rPr>
+          <w:rFonts w:ascii="Verdana" w:hAnsi="Verdana" w:cstheme="minorHAnsi"/>
+          <w:sz w:val="18"/>
+          <w:szCs w:val="18"/>
+        </w:rPr>
+        <w:tab/>
+      </w:r>
+      <w:r>
+        <w:rPr>
+          <w:rFonts w:ascii="Verdana" w:hAnsi="Verdana" w:cstheme="minorHAnsi"/>
+          <w:sz w:val="18"/>
+          <w:szCs w:val="18"/>
+        </w:rPr>
+        <w:t>Sydney, NSW, Australia</w:t>
+      </w:r>
+    </w:p>
+    <w:p>
+      <w:pPr>
+        <w:tabs>
+          <w:tab w:val="left" w:pos="567"/>
+          <w:tab w:val="left" w:pos="1134"/>
+          <w:tab w:val="left" w:pos="1701"/>
+          <w:tab w:val="left" w:pos="2268"/>
+          <w:tab w:val="left" w:pos="2835"/>
+          <w:tab w:val="left" w:pos="3402"/>
+          <w:tab w:val="left" w:pos="3969"/>
+        </w:tabs>
+        <w:jc w:val="both"/>
+        <w:rPr>
+          <w:rFonts w:ascii="Verdana" w:hAnsi="Verdana" w:cstheme="minorHAnsi"/>
+          <w:sz w:val="20"/>
+          <w:szCs w:val="20"/>
+        </w:rPr>
+      </w:pPr>
+    </w:p>
+    <w:p>
+      <w:pPr>
+        <w:tabs>
+          <w:tab w:val="left" w:pos="567"/>
+          <w:tab w:val="left" w:pos="1134"/>
+          <w:tab w:val="left" w:pos="1701"/>
+          <w:tab w:val="left" w:pos="2268"/>
+          <w:tab w:val="left" w:pos="2835"/>
+          <w:tab w:val="left" w:pos="3402"/>
+          <w:tab w:val="left" w:pos="3969"/>
+        </w:tabs>
+        <w:spacing w:line="360" w:lineRule="auto"/>
+        <w:jc w:val="both"/>
+        <w:rPr>
+          <w:rFonts w:ascii="Verdana" w:hAnsi="Verdana" w:cstheme="minorHAnsi"/>
+          <w:sz w:val="20"/>
+          <w:szCs w:val="20"/>
+        </w:rPr>
+      </w:pPr>
+      <w:r>
+        <w:rPr>
+          <w:rFonts w:ascii="Verdana" w:hAnsi="Verdana" w:cstheme="minorHAnsi"/>
+          <w:b/>
+          <w:sz w:val="20"/>
+          <w:szCs w:val="20"/>
+          <w:u w:val="single"/>
+        </w:rPr>
+        <w:tab/>
+      </w:r>
+      <w:r>
+        <w:rPr>
+          <w:rFonts w:ascii="Verdana" w:hAnsi="Verdana" w:cstheme="minorHAnsi"/>
+          <w:b/>
+          <w:sz w:val="20"/>
+          <w:szCs w:val="20"/>
+          <w:u w:val="single"/>
+        </w:rPr>
+        <w:tab/>
+      </w:r>
+      <w:r>
+        <w:rPr>
+          <w:rFonts w:ascii="Verdana" w:hAnsi="Verdana" w:cstheme="minorHAnsi"/>
+          <w:b/>
+          <w:sz w:val="20"/>
+          <w:szCs w:val="20"/>
+          <w:u w:val="single"/>
+        </w:rPr>
+        <w:tab/>
+      </w:r>
+      <w:r>
+        <w:rPr>
+          <w:rFonts w:ascii="Verdana" w:hAnsi="Verdana" w:cstheme="minorHAnsi"/>
+          <w:b/>
+          <w:sz w:val="20"/>
+          <w:szCs w:val="20"/>
+          <w:u w:val="single"/>
+        </w:rPr>
+        <w:tab/>
+      </w:r>
+      <w:r>
+        <w:rPr>
+          <w:rFonts w:ascii="Verdana" w:hAnsi="Verdana" w:cstheme="minorHAnsi"/>
+          <w:b/>
+          <w:sz w:val="20"/>
+          <w:szCs w:val="20"/>
+          <w:u w:val="single"/>
+        </w:rPr>
+        <w:tab/>
+      </w:r>
+      <w:r>
+        <w:rPr>
+          <w:rFonts w:ascii="Verdana" w:hAnsi="Verdana" w:cstheme="minorHAnsi"/>
+          <w:b/>
+          <w:sz w:val="20"/>
+          <w:szCs w:val="20"/>
+          <w:u w:val="single"/>
+        </w:rPr>
+        <w:tab/>
+      </w:r>
+      <w:r>
+        <w:rPr>
+          <w:rFonts w:ascii="Verdana" w:hAnsi="Verdana" w:cstheme="minorHAnsi"/>
+          <w:b/>
+          <w:sz w:val="20"/>
+          <w:szCs w:val="20"/>
+          <w:u w:val="single"/>
+        </w:rPr>
+        <w:tab/>
+        <w:t>REFERENCE</w:t>
+      </w:r>
+      <w:r>
+        <w:rPr>
+          <w:rFonts w:ascii="Verdana" w:hAnsi="Verdana" w:cstheme="minorHAnsi"/>
+          <w:b/>
+          <w:sz w:val="20"/>
+          <w:szCs w:val="20"/>
+          <w:u w:val="single"/>
+        </w:rPr>
+        <w:tab/>
+      </w:r>
+      <w:r>
+        <w:rPr>
+          <w:rFonts w:ascii="Verdana" w:hAnsi="Verdana" w:cstheme="minorHAnsi"/>
+          <w:b/>
+          <w:sz w:val="20"/>
+          <w:szCs w:val="20"/>
+          <w:u w:val="single"/>
+        </w:rPr>
+        <w:tab/>
+      </w:r>
+      <w:r>
+        <w:rPr>
+          <w:rFonts w:ascii="Verdana" w:hAnsi="Verdana" w:cstheme="minorHAnsi"/>
+          <w:b/>
+          <w:sz w:val="20"/>
+          <w:szCs w:val="20"/>
+          <w:u w:val="single"/>
+        </w:rPr>
+        <w:tab/>
+      </w:r>
+      <w:r>
+        <w:rPr>
+          <w:rFonts w:ascii="Verdana" w:hAnsi="Verdana" w:cstheme="minorHAnsi"/>
+          <w:b/>
+          <w:sz w:val="20"/>
+          <w:szCs w:val="20"/>
+          <w:u w:val="single"/>
+        </w:rPr>
+        <w:tab/>
+      </w:r>
+      <w:r>
+        <w:rPr>
+          <w:rFonts w:ascii="Verdana" w:hAnsi="Verdana" w:cstheme="minorHAnsi"/>
+          <w:b/>
+          <w:sz w:val="20"/>
+          <w:szCs w:val="20"/>
+          <w:u w:val="single"/>
+        </w:rPr>
+        <w:tab/>
+      </w:r>
+      <w:r>
+        <w:rPr>
+          <w:rFonts w:ascii="Verdana" w:hAnsi="Verdana" w:cstheme="minorHAnsi"/>
+          <w:b/>
+          <w:sz w:val="20"/>
+          <w:szCs w:val="20"/>
+          <w:u w:val="single"/>
+        </w:rPr>
+        <w:tab/>
+      </w:r>
+      <w:r>
+        <w:rPr>
+          <w:rFonts w:ascii="Verdana" w:hAnsi="Verdana" w:cstheme="minorHAnsi"/>
+          <w:b/>
+          <w:sz w:val="20"/>
+          <w:szCs w:val="20"/>
+          <w:u w:val="single"/>
+        </w:rPr>
+        <w:tab/>
+      </w:r>
+    </w:p>
+    <w:p>
+      <w:pPr>
+        <w:tabs>
+          <w:tab w:val="left" w:pos="567"/>
+          <w:tab w:val="left" w:pos="1134"/>
+          <w:tab w:val="left" w:pos="1701"/>
+          <w:tab w:val="left" w:pos="2268"/>
+          <w:tab w:val="left" w:pos="2835"/>
+          <w:tab w:val="left" w:pos="3402"/>
+          <w:tab w:val="left" w:pos="3969"/>
+        </w:tabs>
+        <w:spacing w:line="360" w:lineRule="auto"/>
+        <w:jc w:val="both"/>
+        <w:rPr>
+          <w:rFonts w:ascii="Verdana" w:hAnsi="Verdana" w:cstheme="minorHAnsi"/>
+          <w:b/>
+          <w:sz w:val="20"/>
+          <w:szCs w:val="20"/>
+          <w:u w:val="single"/>
+        </w:rPr>
+      </w:pPr>
+      <w:r>
+        <w:rPr>
+          <w:rFonts w:ascii="Verdana" w:hAnsi="Verdana" w:cstheme="minorHAnsi"/>
+          <w:sz w:val="20"/>
+          <w:szCs w:val="20"/>
+        </w:rPr>
+        <w:t>Prem Acharya: 0413</w:t>
+      </w:r>
+      <w:r>
+        <w:rPr>
+          <w:rFonts w:ascii="Verdana" w:hAnsi="Verdana" w:cstheme="minorHAnsi"/>
+          <w:sz w:val="20"/>
+          <w:szCs w:val="20"/>
+        </w:rPr>
+        <w:t xml:space="preserve"> </w:t>
+      </w:r>
+      <w:r>
+        <w:rPr>
+          <w:rFonts w:ascii="Verdana" w:hAnsi="Verdana" w:cstheme="minorHAnsi"/>
+          <w:sz w:val="20"/>
+          <w:szCs w:val="20"/>
+        </w:rPr>
+        <w:t>705</w:t>
+      </w:r>
+      <w:r>
+        <w:rPr>
+          <w:rFonts w:ascii="Verdana" w:hAnsi="Verdana" w:cstheme="minorHAnsi"/>
+          <w:sz w:val="20"/>
+          <w:szCs w:val="20"/>
+        </w:rPr>
+        <w:t xml:space="preserve"> </w:t>
+      </w:r>
+      <w:r>
+        <w:rPr>
+          <w:rFonts w:ascii="Verdana" w:hAnsi="Verdana" w:cstheme="minorHAnsi"/>
+          <w:sz w:val="20"/>
+          <w:szCs w:val="20"/>
+        </w:rPr>
+        <w:t>873, Rebb Tech Project Manager</w:t>
       </w:r>
     </w:p>
     <w:sectPr>
@@ -3486,7 +4012,7 @@
 </file>
 
 <file path=word/endnotes.xml><?xml version="1.0" encoding="utf-8"?>
-<w:endnotes xmlns:wpc="http://schemas.microsoft.com/office/word/2010/wordprocessingCanvas" xmlns:cx="http://schemas.microsoft.com/office/drawing/2014/chartex" xmlns:cx1="http://schemas.microsoft.com/office/drawing/2015/9/8/chartex" xmlns:cx2="http://schemas.microsoft.com/office/drawing/2015/10/21/chartex" xmlns:cx3="http://schemas.microsoft.com/office/drawing/2016/5/9/chartex" xmlns:cx4="http://schemas.microsoft.com/office/drawing/2016/5/10/chartex" xmlns:cx5="http://schemas.microsoft.com/office/drawing/2016/5/11/chartex" xmlns:cx6="http://schemas.microsoft.com/office/drawing/2016/5/12/chartex" xmlns:cx7="http://schemas.microsoft.com/office/drawing/2016/5/13/chartex" xmlns:cx8="http://schemas.microsoft.com/office/drawing/2016/5/14/chartex" xmlns:mc="http://schemas.openxmlformats.org/markup-compatibility/2006" xmlns:aink="http://schemas.microsoft.com/office/drawing/2016/ink" xmlns:am3d="http://schemas.microsoft.com/office/drawing/2017/model3d" xmlns:o="urn:schemas-microsoft-com:office:office" xmlns:oel="http://schemas.microsoft.com/office/2019/extlst" xmlns:r="http://schemas.openxmlformats.org/officeDocument/2006/relationships" xmlns:m="http://schemas.openxmlformats.org/officeDocument/2006/math" xmlns:v="urn:schemas-microsoft-com:vml" xmlns:wp14="http://schemas.microsoft.com/office/word/2010/wordprocessingDrawing" xmlns:wp="http://schemas.openxmlformats.org/drawingml/2006/wordprocessingDrawing" xmlns:w10="urn:schemas-microsoft-com:office:word" xmlns:w="http://schemas.openxmlformats.org/wordprocessingml/2006/main" xmlns:w14="http://schemas.microsoft.com/office/word/2010/wordml" xmlns:w15="http://schemas.microsoft.com/office/word/2012/wordml" xmlns:w16cex="http://schemas.microsoft.com/office/word/2018/wordml/cex" xmlns:w16cid="http://schemas.microsoft.com/office/word/2016/wordml/cid" xmlns:w16="http://schemas.microsoft.com/office/word/2018/wordml" xmlns:w16sdtdh="http://schemas.microsoft.com/office/word/2020/wordml/sdtdatahash" xmlns:w16se="http://schemas.microsoft.com/office/word/2015/wordml/symex" xmlns:wpg="http://schemas.microsoft.com/office/word/2010/wordprocessingGroup" xmlns:wpi="http://schemas.microsoft.com/office/word/2010/wordprocessingInk" xmlns:wne="http://schemas.microsoft.com/office/word/2006/wordml" xmlns:wps="http://schemas.microsoft.com/office/word/2010/wordprocessingShape" mc:Ignorable="w14 w15 w16se w16cid w16 w16cex w16sdtdh wp14">
+<w:endnotes xmlns:wpc="http://schemas.microsoft.com/office/word/2010/wordprocessingCanvas" xmlns:cx="http://schemas.microsoft.com/office/drawing/2014/chartex" xmlns:cx1="http://schemas.microsoft.com/office/drawing/2015/9/8/chartex" xmlns:cx2="http://schemas.microsoft.com/office/drawing/2015/10/21/chartex" xmlns:cx3="http://schemas.microsoft.com/office/drawing/2016/5/9/chartex" xmlns:cx4="http://schemas.microsoft.com/office/drawing/2016/5/10/chartex" xmlns:cx5="http://schemas.microsoft.com/office/drawing/2016/5/11/chartex" xmlns:cx6="http://schemas.microsoft.com/office/drawing/2016/5/12/chartex" xmlns:cx7="http://schemas.microsoft.com/office/drawing/2016/5/13/chartex" xmlns:cx8="http://schemas.microsoft.com/office/drawing/2016/5/14/chartex" xmlns:mc="http://schemas.openxmlformats.org/markup-compatibility/2006" xmlns:aink="http://schemas.microsoft.com/office/drawing/2016/ink" xmlns:am3d="http://schemas.microsoft.com/office/drawing/2017/model3d" xmlns:o="urn:schemas-microsoft-com:office:office" xmlns:oel="http://schemas.microsoft.com/office/2019/extlst" xmlns:r="http://schemas.openxmlformats.org/officeDocument/2006/relationships" xmlns:m="http://schemas.openxmlformats.org/officeDocument/2006/math" xmlns:v="urn:schemas-microsoft-com:vml" xmlns:wp14="http://schemas.microsoft.com/office/word/2010/wordprocessingDrawing" xmlns:wp="http://schemas.openxmlformats.org/drawingml/2006/wordprocessingDrawing" xmlns:w10="urn:schemas-microsoft-com:office:word" xmlns:w="http://schemas.openxmlformats.org/wordprocessingml/2006/main" xmlns:w14="http://schemas.microsoft.com/office/word/2010/wordml" xmlns:w15="http://schemas.microsoft.com/office/word/2012/wordml" xmlns:w16cex="http://schemas.microsoft.com/office/word/2018/wordml/cex" xmlns:w16cid="http://schemas.microsoft.com/office/word/2016/wordml/cid" xmlns:w16="http://schemas.microsoft.com/office/word/2018/wordml" xmlns:w16du="http://schemas.microsoft.com/office/word/2023/wordml/word16du" xmlns:w16sdtdh="http://schemas.microsoft.com/office/word/2020/wordml/sdtdatahash" xmlns:w16se="http://schemas.microsoft.com/office/word/2015/wordml/symex" xmlns:wpg="http://schemas.microsoft.com/office/word/2010/wordprocessingGroup" xmlns:wpi="http://schemas.microsoft.com/office/word/2010/wordprocessingInk" xmlns:wne="http://schemas.microsoft.com/office/word/2006/wordml" xmlns:wps="http://schemas.microsoft.com/office/word/2010/wordprocessingShape" mc:Ignorable="w14 w15 w16se w16cid w16 w16cex w16sdtdh w16du wp14">
   <w:endnote w:type="separator" w:id="-1">
     <w:p>
       <w:r>
@@ -3505,7 +4031,7 @@
 </file>
 
 <file path=word/footnotes.xml><?xml version="1.0" encoding="utf-8"?>
-<w:footnotes xmlns:wpc="http://schemas.microsoft.com/office/word/2010/wordprocessingCanvas" xmlns:cx="http://schemas.microsoft.com/office/drawing/2014/chartex" xmlns:cx1="http://schemas.microsoft.com/office/drawing/2015/9/8/chartex" xmlns:cx2="http://schemas.microsoft.com/office/drawing/2015/10/21/chartex" xmlns:cx3="http://schemas.microsoft.com/office/drawing/2016/5/9/chartex" xmlns:cx4="http://schemas.microsoft.com/office/drawing/2016/5/10/chartex" xmlns:cx5="http://schemas.microsoft.com/office/drawing/2016/5/11/chartex" xmlns:cx6="http://schemas.microsoft.com/office/drawing/2016/5/12/chartex" xmlns:cx7="http://schemas.microsoft.com/office/drawing/2016/5/13/chartex" xmlns:cx8="http://schemas.microsoft.com/office/drawing/2016/5/14/chartex" xmlns:mc="http://schemas.openxmlformats.org/markup-compatibility/2006" xmlns:aink="http://schemas.microsoft.com/office/drawing/2016/ink" xmlns:am3d="http://schemas.microsoft.com/office/drawing/2017/model3d" xmlns:o="urn:schemas-microsoft-com:office:office" xmlns:oel="http://schemas.microsoft.com/office/2019/extlst" xmlns:r="http://schemas.openxmlformats.org/officeDocument/2006/relationships" xmlns:m="http://schemas.openxmlformats.org/officeDocument/2006/math" xmlns:v="urn:schemas-microsoft-com:vml" xmlns:wp14="http://schemas.microsoft.com/office/word/2010/wordprocessingDrawing" xmlns:wp="http://schemas.openxmlformats.org/drawingml/2006/wordprocessingDrawing" xmlns:w10="urn:schemas-microsoft-com:office:word" xmlns:w="http://schemas.openxmlformats.org/wordprocessingml/2006/main" xmlns:w14="http://schemas.microsoft.com/office/word/2010/wordml" xmlns:w15="http://schemas.microsoft.com/office/word/2012/wordml" xmlns:w16cex="http://schemas.microsoft.com/office/word/2018/wordml/cex" xmlns:w16cid="http://schemas.microsoft.com/office/word/2016/wordml/cid" xmlns:w16="http://schemas.microsoft.com/office/word/2018/wordml" xmlns:w16sdtdh="http://schemas.microsoft.com/office/word/2020/wordml/sdtdatahash" xmlns:w16se="http://schemas.microsoft.com/office/word/2015/wordml/symex" xmlns:wpg="http://schemas.microsoft.com/office/word/2010/wordprocessingGroup" xmlns:wpi="http://schemas.microsoft.com/office/word/2010/wordprocessingInk" xmlns:wne="http://schemas.microsoft.com/office/word/2006/wordml" xmlns:wps="http://schemas.microsoft.com/office/word/2010/wordprocessingShape" mc:Ignorable="w14 w15 w16se w16cid w16 w16cex w16sdtdh wp14">
+<w:footnotes xmlns:wpc="http://schemas.microsoft.com/office/word/2010/wordprocessingCanvas" xmlns:cx="http://schemas.microsoft.com/office/drawing/2014/chartex" xmlns:cx1="http://schemas.microsoft.com/office/drawing/2015/9/8/chartex" xmlns:cx2="http://schemas.microsoft.com/office/drawing/2015/10/21/chartex" xmlns:cx3="http://schemas.microsoft.com/office/drawing/2016/5/9/chartex" xmlns:cx4="http://schemas.microsoft.com/office/drawing/2016/5/10/chartex" xmlns:cx5="http://schemas.microsoft.com/office/drawing/2016/5/11/chartex" xmlns:cx6="http://schemas.microsoft.com/office/drawing/2016/5/12/chartex" xmlns:cx7="http://schemas.microsoft.com/office/drawing/2016/5/13/chartex" xmlns:cx8="http://schemas.microsoft.com/office/drawing/2016/5/14/chartex" xmlns:mc="http://schemas.openxmlformats.org/markup-compatibility/2006" xmlns:aink="http://schemas.microsoft.com/office/drawing/2016/ink" xmlns:am3d="http://schemas.microsoft.com/office/drawing/2017/model3d" xmlns:o="urn:schemas-microsoft-com:office:office" xmlns:oel="http://schemas.microsoft.com/office/2019/extlst" xmlns:r="http://schemas.openxmlformats.org/officeDocument/2006/relationships" xmlns:m="http://schemas.openxmlformats.org/officeDocument/2006/math" xmlns:v="urn:schemas-microsoft-com:vml" xmlns:wp14="http://schemas.microsoft.com/office/word/2010/wordprocessingDrawing" xmlns:wp="http://schemas.openxmlformats.org/drawingml/2006/wordprocessingDrawing" xmlns:w10="urn:schemas-microsoft-com:office:word" xmlns:w="http://schemas.openxmlformats.org/wordprocessingml/2006/main" xmlns:w14="http://schemas.microsoft.com/office/word/2010/wordml" xmlns:w15="http://schemas.microsoft.com/office/word/2012/wordml" xmlns:w16cex="http://schemas.microsoft.com/office/word/2018/wordml/cex" xmlns:w16cid="http://schemas.microsoft.com/office/word/2016/wordml/cid" xmlns:w16="http://schemas.microsoft.com/office/word/2018/wordml" xmlns:w16du="http://schemas.microsoft.com/office/word/2023/wordml/word16du" xmlns:w16sdtdh="http://schemas.microsoft.com/office/word/2020/wordml/sdtdatahash" xmlns:w16se="http://schemas.microsoft.com/office/word/2015/wordml/symex" xmlns:wpg="http://schemas.microsoft.com/office/word/2010/wordprocessingGroup" xmlns:wpi="http://schemas.microsoft.com/office/word/2010/wordprocessingInk" xmlns:wne="http://schemas.microsoft.com/office/word/2006/wordml" xmlns:wps="http://schemas.microsoft.com/office/word/2010/wordprocessingShape" mc:Ignorable="w14 w15 w16se w16cid w16 w16cex w16sdtdh w16du wp14">
   <w:footnote w:type="separator" w:id="-1">
     <w:p>
       <w:r>
@@ -3524,7 +4050,7 @@
 </file>
 
 <file path=word/numbering.xml><?xml version="1.0" encoding="utf-8"?>
-<w:numbering xmlns:wpc="http://schemas.microsoft.com/office/word/2010/wordprocessingCanvas" xmlns:cx="http://schemas.microsoft.com/office/drawing/2014/chartex" xmlns:cx1="http://schemas.microsoft.com/office/drawing/2015/9/8/chartex" xmlns:cx2="http://schemas.microsoft.com/office/drawing/2015/10/21/chartex" xmlns:cx3="http://schemas.microsoft.com/office/drawing/2016/5/9/chartex" xmlns:cx4="http://schemas.microsoft.com/office/drawing/2016/5/10/chartex" xmlns:cx5="http://schemas.microsoft.com/office/drawing/2016/5/11/chartex" xmlns:cx6="http://schemas.microsoft.com/office/drawing/2016/5/12/chartex" xmlns:cx7="http://schemas.microsoft.com/office/drawing/2016/5/13/chartex" xmlns:cx8="http://schemas.microsoft.com/office/drawing/2016/5/14/chartex" xmlns:mc="http://schemas.openxmlformats.org/markup-compatibility/2006" xmlns:aink="http://schemas.microsoft.com/office/drawing/2016/ink" xmlns:am3d="http://schemas.microsoft.com/office/drawing/2017/model3d" xmlns:o="urn:schemas-microsoft-com:office:office" xmlns:oel="http://schemas.microsoft.com/office/2019/extlst" xmlns:r="http://schemas.openxmlformats.org/officeDocument/2006/relationships" xmlns:m="http://schemas.openxmlformats.org/officeDocument/2006/math" xmlns:v="urn:schemas-microsoft-com:vml" xmlns:wp14="http://schemas.microsoft.com/office/word/2010/wordprocessingDrawing" xmlns:wp="http://schemas.openxmlformats.org/drawingml/2006/wordprocessingDrawing" xmlns:w10="urn:schemas-microsoft-com:office:word" xmlns:w="http://schemas.openxmlformats.org/wordprocessingml/2006/main" xmlns:w14="http://schemas.microsoft.com/office/word/2010/wordml" xmlns:w15="http://schemas.microsoft.com/office/word/2012/wordml" xmlns:w16cex="http://schemas.microsoft.com/office/word/2018/wordml/cex" xmlns:w16cid="http://schemas.microsoft.com/office/word/2016/wordml/cid" xmlns:w16="http://schemas.microsoft.com/office/word/2018/wordml" xmlns:w16sdtdh="http://schemas.microsoft.com/office/word/2020/wordml/sdtdatahash" xmlns:w16se="http://schemas.microsoft.com/office/word/2015/wordml/symex" xmlns:wpg="http://schemas.microsoft.com/office/word/2010/wordprocessingGroup" xmlns:wpi="http://schemas.microsoft.com/office/word/2010/wordprocessingInk" xmlns:wne="http://schemas.microsoft.com/office/word/2006/wordml" xmlns:wps="http://schemas.microsoft.com/office/word/2010/wordprocessingShape" mc:Ignorable="w14 w15 w16se w16cid w16 w16cex w16sdtdh wp14">
+<w:numbering xmlns:wpc="http://schemas.microsoft.com/office/word/2010/wordprocessingCanvas" xmlns:cx="http://schemas.microsoft.com/office/drawing/2014/chartex" xmlns:cx1="http://schemas.microsoft.com/office/drawing/2015/9/8/chartex" xmlns:cx2="http://schemas.microsoft.com/office/drawing/2015/10/21/chartex" xmlns:cx3="http://schemas.microsoft.com/office/drawing/2016/5/9/chartex" xmlns:cx4="http://schemas.microsoft.com/office/drawing/2016/5/10/chartex" xmlns:cx5="http://schemas.microsoft.com/office/drawing/2016/5/11/chartex" xmlns:cx6="http://schemas.microsoft.com/office/drawing/2016/5/12/chartex" xmlns:cx7="http://schemas.microsoft.com/office/drawing/2016/5/13/chartex" xmlns:cx8="http://schemas.microsoft.com/office/drawing/2016/5/14/chartex" xmlns:mc="http://schemas.openxmlformats.org/markup-compatibility/2006" xmlns:aink="http://schemas.microsoft.com/office/drawing/2016/ink" xmlns:am3d="http://schemas.microsoft.com/office/drawing/2017/model3d" xmlns:o="urn:schemas-microsoft-com:office:office" xmlns:oel="http://schemas.microsoft.com/office/2019/extlst" xmlns:r="http://schemas.openxmlformats.org/officeDocument/2006/relationships" xmlns:m="http://schemas.openxmlformats.org/officeDocument/2006/math" xmlns:v="urn:schemas-microsoft-com:vml" xmlns:wp14="http://schemas.microsoft.com/office/word/2010/wordprocessingDrawing" xmlns:wp="http://schemas.openxmlformats.org/drawingml/2006/wordprocessingDrawing" xmlns:w10="urn:schemas-microsoft-com:office:word" xmlns:w="http://schemas.openxmlformats.org/wordprocessingml/2006/main" xmlns:w14="http://schemas.microsoft.com/office/word/2010/wordml" xmlns:w15="http://schemas.microsoft.com/office/word/2012/wordml" xmlns:w16cex="http://schemas.microsoft.com/office/word/2018/wordml/cex" xmlns:w16cid="http://schemas.microsoft.com/office/word/2016/wordml/cid" xmlns:w16="http://schemas.microsoft.com/office/word/2018/wordml" xmlns:w16du="http://schemas.microsoft.com/office/word/2023/wordml/word16du" xmlns:w16sdtdh="http://schemas.microsoft.com/office/word/2020/wordml/sdtdatahash" xmlns:w16se="http://schemas.microsoft.com/office/word/2015/wordml/symex" xmlns:wpg="http://schemas.microsoft.com/office/word/2010/wordprocessingGroup" xmlns:wpi="http://schemas.microsoft.com/office/word/2010/wordprocessingInk" xmlns:wne="http://schemas.microsoft.com/office/word/2006/wordml" xmlns:wps="http://schemas.microsoft.com/office/word/2010/wordprocessingShape" mc:Ignorable="w14 w15 w16se w16cid w16 w16cex w16sdtdh w16du wp14">
   <w:abstractNum w:abstractNumId="0" w15:restartNumberingAfterBreak="0">
     <w:nsid w:val="00000003"/>
     <w:multiLevelType w:val="hybridMultilevel"/>
@@ -7923,7 +8449,7 @@
 </file>
 
 <file path=word/styles.xml><?xml version="1.0" encoding="utf-8"?>
-<w:styles xmlns:mc="http://schemas.openxmlformats.org/markup-compatibility/2006" xmlns:r="http://schemas.openxmlformats.org/officeDocument/2006/relationships" xmlns:w="http://schemas.openxmlformats.org/wordprocessingml/2006/main" xmlns:w14="http://schemas.microsoft.com/office/word/2010/wordml" xmlns:w15="http://schemas.microsoft.com/office/word/2012/wordml" xmlns:w16cex="http://schemas.microsoft.com/office/word/2018/wordml/cex" xmlns:w16cid="http://schemas.microsoft.com/office/word/2016/wordml/cid" xmlns:w16="http://schemas.microsoft.com/office/word/2018/wordml" xmlns:w16sdtdh="http://schemas.microsoft.com/office/word/2020/wordml/sdtdatahash" xmlns:w16se="http://schemas.microsoft.com/office/word/2015/wordml/symex" mc:Ignorable="w14 w15 w16se w16cid w16 w16cex w16sdtdh">
+<w:styles xmlns:mc="http://schemas.openxmlformats.org/markup-compatibility/2006" xmlns:r="http://schemas.openxmlformats.org/officeDocument/2006/relationships" xmlns:w="http://schemas.openxmlformats.org/wordprocessingml/2006/main" xmlns:w14="http://schemas.microsoft.com/office/word/2010/wordml" xmlns:w15="http://schemas.microsoft.com/office/word/2012/wordml" xmlns:w16cex="http://schemas.microsoft.com/office/word/2018/wordml/cex" xmlns:w16cid="http://schemas.microsoft.com/office/word/2016/wordml/cid" xmlns:w16="http://schemas.microsoft.com/office/word/2018/wordml" xmlns:w16du="http://schemas.microsoft.com/office/word/2023/wordml/word16du" xmlns:w16sdtdh="http://schemas.microsoft.com/office/word/2020/wordml/sdtdatahash" xmlns:w16se="http://schemas.microsoft.com/office/word/2015/wordml/symex" mc:Ignorable="w14 w15 w16se w16cid w16 w16cex w16sdtdh w16du">
   <w:docDefaults>
     <w:rPrDefault>
       <w:rPr>
